--- a/ajax requirement.docx
+++ b/ajax requirement.docx
@@ -75,21 +75,7 @@
         <w:rPr>
           <w:rFonts w:ascii="Siddhanta" w:hAnsi="Siddhanta" w:cs="Siddhanta"/>
         </w:rPr>
-        <w:t>$</w:t>
-      </w:r>
-      <w:proofErr w:type="spellStart"/>
-      <w:r>
-        <w:rPr>
-          <w:rFonts w:ascii="Siddhanta" w:hAnsi="Siddhanta" w:cs="Siddhanta"/>
-        </w:rPr>
-        <w:t>sarvanama</w:t>
-      </w:r>
-      <w:proofErr w:type="spellEnd"/>
-      <w:r>
-        <w:rPr>
-          <w:rFonts w:ascii="Siddhanta" w:hAnsi="Siddhanta" w:cs="Siddhanta"/>
-        </w:rPr>
-        <w:t xml:space="preserve"> = array("sarva","viSva","uBa","uBaya","pUrva","para","avara","dakziRa","uttara","apara","aDara",</w:t>
+        <w:t>$sarvanama = array("sarva","viSva","uBa","uBaya","pUrva","para","avara","dakziRa","uttara","apara","aDara",</w:t>
       </w:r>
       <w:r>
         <w:rPr>
@@ -903,14 +889,7 @@
         <w:rPr>
           <w:rFonts w:ascii="Siddhanta" w:hAnsi="Siddhanta" w:cs="Siddhanta"/>
         </w:rPr>
-        <w:t xml:space="preserve"> The word ends with any of the following. $</w:t>
-      </w:r>
-      <w:proofErr w:type="spellStart"/>
-      <w:r>
-        <w:rPr>
-          <w:rFonts w:ascii="Siddhanta" w:hAnsi="Siddhanta" w:cs="Siddhanta"/>
-        </w:rPr>
-        <w:t>p</w:t>
+        <w:t xml:space="preserve"> The word ends with any of the following. $p</w:t>
       </w:r>
       <w:r>
         <w:rPr>
@@ -918,7 +897,6 @@
         </w:rPr>
         <w:t>urva</w:t>
       </w:r>
-      <w:proofErr w:type="spellEnd"/>
       <w:r>
         <w:rPr>
           <w:rFonts w:ascii="Siddhanta" w:hAnsi="Siddhanta" w:cs="Siddhanta"/>
@@ -1278,41 +1256,13 @@
         <w:rPr>
           <w:rFonts w:ascii="Siddhanta" w:hAnsi="Siddhanta" w:cs="Siddhanta"/>
         </w:rPr>
-        <w:t>The word ends with $</w:t>
-      </w:r>
-      <w:proofErr w:type="spellStart"/>
-      <w:r>
-        <w:rPr>
-          <w:rFonts w:ascii="Siddhanta" w:hAnsi="Siddhanta" w:cs="Siddhanta"/>
-        </w:rPr>
-        <w:t>sva</w:t>
-      </w:r>
-      <w:proofErr w:type="spellEnd"/>
-      <w:r>
-        <w:rPr>
-          <w:rFonts w:ascii="Siddhanta" w:hAnsi="Siddhanta" w:cs="Siddhanta"/>
-        </w:rPr>
-        <w:t xml:space="preserve"> = array(</w:t>
-      </w:r>
-      <w:r>
-        <w:rPr>
-          <w:rFonts w:ascii="Siddhanta" w:hAnsi="Siddhanta" w:cs="Siddhanta"/>
-        </w:rPr>
-        <w:t>"</w:t>
-      </w:r>
-      <w:proofErr w:type="spellStart"/>
-      <w:r>
-        <w:rPr>
-          <w:rFonts w:ascii="Siddhanta" w:hAnsi="Siddhanta" w:cs="Siddhanta"/>
-        </w:rPr>
-        <w:t>sva</w:t>
-      </w:r>
-      <w:proofErr w:type="spellEnd"/>
-      <w:r>
-        <w:rPr>
-          <w:rFonts w:ascii="Siddhanta" w:hAnsi="Siddhanta" w:cs="Siddhanta"/>
-        </w:rPr>
-        <w:t>",</w:t>
+        <w:t>The word ends with $sva = array(</w:t>
+      </w:r>
+      <w:r>
+        <w:rPr>
+          <w:rFonts w:ascii="Siddhanta" w:hAnsi="Siddhanta" w:cs="Siddhanta"/>
+        </w:rPr>
+        <w:t>"sva",</w:t>
       </w:r>
       <w:r>
         <w:rPr>
@@ -1632,35 +1582,7 @@
         <w:rPr>
           <w:rFonts w:ascii="Siddhanta" w:hAnsi="Siddhanta" w:cs="Siddhanta"/>
         </w:rPr>
-        <w:t>The word ends with $</w:t>
-      </w:r>
-      <w:proofErr w:type="spellStart"/>
-      <w:r>
-        <w:rPr>
-          <w:rFonts w:ascii="Siddhanta" w:hAnsi="Siddhanta" w:cs="Siddhanta"/>
-        </w:rPr>
-        <w:t>antara</w:t>
-      </w:r>
-      <w:proofErr w:type="spellEnd"/>
-      <w:r>
-        <w:rPr>
-          <w:rFonts w:ascii="Siddhanta" w:hAnsi="Siddhanta" w:cs="Siddhanta"/>
-        </w:rPr>
-        <w:t xml:space="preserve"> = array(“</w:t>
-      </w:r>
-      <w:proofErr w:type="spellStart"/>
-      <w:r>
-        <w:rPr>
-          <w:rFonts w:ascii="Siddhanta" w:hAnsi="Siddhanta" w:cs="Siddhanta"/>
-        </w:rPr>
-        <w:t>antara</w:t>
-      </w:r>
-      <w:proofErr w:type="spellEnd"/>
-      <w:r>
-        <w:rPr>
-          <w:rFonts w:ascii="Siddhanta" w:hAnsi="Siddhanta" w:cs="Siddhanta"/>
-        </w:rPr>
-        <w:t>”);</w:t>
+        <w:t>The word ends with $antara = array(“antara”);</w:t>
       </w:r>
     </w:p>
     <w:p>
@@ -2094,63 +2016,7 @@
         <w:rPr>
           <w:rFonts w:ascii="Siddhanta" w:hAnsi="Siddhanta" w:cs="Siddhanta"/>
         </w:rPr>
-        <w:t>The word ends with $</w:t>
-      </w:r>
-      <w:proofErr w:type="spellStart"/>
-      <w:r>
-        <w:rPr>
-          <w:rFonts w:ascii="Siddhanta" w:hAnsi="Siddhanta" w:cs="Siddhanta"/>
-        </w:rPr>
-        <w:t>datara</w:t>
-      </w:r>
-      <w:proofErr w:type="spellEnd"/>
-      <w:r>
-        <w:rPr>
-          <w:rFonts w:ascii="Siddhanta" w:hAnsi="Siddhanta" w:cs="Siddhanta"/>
-        </w:rPr>
-        <w:t xml:space="preserve"> = array(“</w:t>
-      </w:r>
-      <w:proofErr w:type="spellStart"/>
-      <w:r>
-        <w:rPr>
-          <w:rFonts w:ascii="Siddhanta" w:hAnsi="Siddhanta" w:cs="Siddhanta"/>
-        </w:rPr>
-        <w:t>atara</w:t>
-      </w:r>
-      <w:proofErr w:type="spellEnd"/>
-      <w:r>
-        <w:rPr>
-          <w:rFonts w:ascii="Siddhanta" w:hAnsi="Siddhanta" w:cs="Siddhanta"/>
-        </w:rPr>
-        <w:t>”, “</w:t>
-      </w:r>
-      <w:proofErr w:type="spellStart"/>
-      <w:r>
-        <w:rPr>
-          <w:rFonts w:ascii="Siddhanta" w:hAnsi="Siddhanta" w:cs="Siddhanta"/>
-        </w:rPr>
-        <w:t>atama</w:t>
-      </w:r>
-      <w:proofErr w:type="spellEnd"/>
-      <w:r>
-        <w:rPr>
-          <w:rFonts w:ascii="Siddhanta" w:hAnsi="Siddhanta" w:cs="Siddhanta"/>
-        </w:rPr>
-        <w:t>”); and !== “</w:t>
-      </w:r>
-      <w:proofErr w:type="spellStart"/>
-      <w:r>
-        <w:rPr>
-          <w:rFonts w:ascii="Siddhanta" w:hAnsi="Siddhanta" w:cs="Siddhanta"/>
-        </w:rPr>
-        <w:t>anyatama</w:t>
-      </w:r>
-      <w:proofErr w:type="spellEnd"/>
-      <w:r>
-        <w:rPr>
-          <w:rFonts w:ascii="Siddhanta" w:hAnsi="Siddhanta" w:cs="Siddhanta"/>
-        </w:rPr>
-        <w:t>”</w:t>
+        <w:t>The word ends with $datara = array(“atara”, “atama”); and !== “anyatama”</w:t>
       </w:r>
     </w:p>
     <w:p>
@@ -2327,35 +2193,7 @@
         <w:rPr>
           <w:rFonts w:ascii="Siddhanta" w:hAnsi="Siddhanta" w:cs="Siddhanta"/>
         </w:rPr>
-        <w:t>The word ends with $</w:t>
-      </w:r>
-      <w:proofErr w:type="spellStart"/>
-      <w:r>
-        <w:rPr>
-          <w:rFonts w:ascii="Siddhanta" w:hAnsi="Siddhanta" w:cs="Siddhanta"/>
-        </w:rPr>
-        <w:t>sama</w:t>
-      </w:r>
-      <w:proofErr w:type="spellEnd"/>
-      <w:r>
-        <w:rPr>
-          <w:rFonts w:ascii="Siddhanta" w:hAnsi="Siddhanta" w:cs="Siddhanta"/>
-        </w:rPr>
-        <w:t xml:space="preserve"> = array(“</w:t>
-      </w:r>
-      <w:proofErr w:type="spellStart"/>
-      <w:r>
-        <w:rPr>
-          <w:rFonts w:ascii="Siddhanta" w:hAnsi="Siddhanta" w:cs="Siddhanta"/>
-        </w:rPr>
-        <w:t>sama</w:t>
-      </w:r>
-      <w:proofErr w:type="spellEnd"/>
-      <w:r>
-        <w:rPr>
-          <w:rFonts w:ascii="Siddhanta" w:hAnsi="Siddhanta" w:cs="Siddhanta"/>
-        </w:rPr>
-        <w:t>”);</w:t>
+        <w:t>The word ends with $sama = array(“sama”);</w:t>
       </w:r>
     </w:p>
     <w:p>
@@ -2791,67 +2629,45 @@
         <w:rPr>
           <w:rFonts w:ascii="Siddhanta" w:hAnsi="Siddhanta" w:cs="Siddhanta"/>
         </w:rPr>
+        <w:t>The word entered ends with “i” (</w:t>
+      </w:r>
+      <w:r>
+        <w:rPr>
+          <w:rFonts w:ascii="Siddhanta" w:hAnsi="Siddhanta" w:cs="Siddhanta"/>
+          <w:cs/>
+          <w:lang w:bidi="hi-IN"/>
+        </w:rPr>
+        <w:t>इ</w:t>
+      </w:r>
+      <w:r>
+        <w:rPr>
+          <w:rFonts w:ascii="Siddhanta" w:hAnsi="Siddhanta" w:cs="Siddhanta"/>
+        </w:rPr>
+        <w:t>)</w:t>
+      </w:r>
+    </w:p>
+    <w:p>
+      <w:pPr>
+        <w:pStyle w:val="ListParagraph"/>
+        <w:numPr>
+          <w:ilvl w:val="2"/>
+          <w:numId w:val="1"/>
+        </w:numPr>
+        <w:rPr>
+          <w:rFonts w:ascii="Siddhanta" w:hAnsi="Siddhanta" w:cs="Siddhanta"/>
+        </w:rPr>
+      </w:pPr>
+      <w:r>
+        <w:rPr>
+          <w:rFonts w:ascii="Siddhanta" w:hAnsi="Siddhanta" w:cs="Siddhanta"/>
+        </w:rPr>
         <w:t>The word entered ends with “</w:t>
       </w:r>
-      <w:proofErr w:type="spellStart"/>
-      <w:r>
-        <w:rPr>
-          <w:rFonts w:ascii="Siddhanta" w:hAnsi="Siddhanta" w:cs="Siddhanta"/>
-        </w:rPr>
-        <w:t>i</w:t>
-      </w:r>
-      <w:proofErr w:type="spellEnd"/>
-      <w:r>
-        <w:rPr>
-          <w:rFonts w:ascii="Siddhanta" w:hAnsi="Siddhanta" w:cs="Siddhanta"/>
-        </w:rPr>
-        <w:t>” (</w:t>
-      </w:r>
-      <w:r>
-        <w:rPr>
-          <w:rFonts w:ascii="Siddhanta" w:hAnsi="Siddhanta" w:cs="Siddhanta"/>
-          <w:cs/>
-          <w:lang w:bidi="hi-IN"/>
-        </w:rPr>
-        <w:t>इ</w:t>
-      </w:r>
-      <w:r>
-        <w:rPr>
-          <w:rFonts w:ascii="Siddhanta" w:hAnsi="Siddhanta" w:cs="Siddhanta"/>
-        </w:rPr>
-        <w:t>)</w:t>
-      </w:r>
-    </w:p>
-    <w:p>
-      <w:pPr>
-        <w:pStyle w:val="ListParagraph"/>
-        <w:numPr>
-          <w:ilvl w:val="2"/>
-          <w:numId w:val="1"/>
-        </w:numPr>
-        <w:rPr>
-          <w:rFonts w:ascii="Siddhanta" w:hAnsi="Siddhanta" w:cs="Siddhanta"/>
-        </w:rPr>
-      </w:pPr>
-      <w:r>
-        <w:rPr>
-          <w:rFonts w:ascii="Siddhanta" w:hAnsi="Siddhanta" w:cs="Siddhanta"/>
-        </w:rPr>
-        <w:t>The word entered ends with “</w:t>
-      </w:r>
-      <w:proofErr w:type="spellStart"/>
-      <w:r>
-        <w:rPr>
-          <w:rFonts w:ascii="Siddhanta" w:hAnsi="Siddhanta" w:cs="Siddhanta"/>
-        </w:rPr>
-        <w:t>saKi</w:t>
-      </w:r>
-      <w:proofErr w:type="spellEnd"/>
-      <w:r>
-        <w:rPr>
-          <w:rFonts w:ascii="Siddhanta" w:hAnsi="Siddhanta" w:cs="Siddhanta"/>
-        </w:rPr>
-        <w:t>” (</w:t>
+      <w:r>
+        <w:rPr>
+          <w:rFonts w:ascii="Siddhanta" w:hAnsi="Siddhanta" w:cs="Siddhanta"/>
+        </w:rPr>
+        <w:t>saKi” (</w:t>
       </w:r>
       <w:r>
         <w:rPr>
@@ -3109,23 +2925,7 @@
           <w:rFonts w:ascii="Siddhanta" w:hAnsi="Siddhanta" w:cs="Siddhanta"/>
           <w:lang w:bidi="hi-IN"/>
         </w:rPr>
-        <w:t>ered ends with ‘</w:t>
-      </w:r>
-      <w:proofErr w:type="spellStart"/>
-      <w:r>
-        <w:rPr>
-          <w:rFonts w:ascii="Siddhanta" w:hAnsi="Siddhanta" w:cs="Siddhanta"/>
-          <w:lang w:bidi="hi-IN"/>
-        </w:rPr>
-        <w:t>dvi</w:t>
-      </w:r>
-      <w:proofErr w:type="spellEnd"/>
-      <w:r>
-        <w:rPr>
-          <w:rFonts w:ascii="Siddhanta" w:hAnsi="Siddhanta" w:cs="Siddhanta"/>
-          <w:lang w:bidi="hi-IN"/>
-        </w:rPr>
-        <w:t>’ (</w:t>
+        <w:t>ered ends with ‘dvi’ (</w:t>
       </w:r>
       <w:r>
         <w:rPr>
@@ -3362,21 +3162,7 @@
         <w:rPr>
           <w:rFonts w:ascii="Siddhanta" w:hAnsi="Siddhanta" w:cs="Siddhanta"/>
         </w:rPr>
-        <w:t>) -&gt;</w:t>
-      </w:r>
-      <w:proofErr w:type="gramStart"/>
-      <w:r>
-        <w:rPr>
-          <w:rFonts w:ascii="Siddhanta" w:hAnsi="Siddhanta" w:cs="Siddhanta"/>
-        </w:rPr>
-        <w:t>This</w:t>
-      </w:r>
-      <w:proofErr w:type="gramEnd"/>
-      <w:r>
-        <w:rPr>
-          <w:rFonts w:ascii="Siddhanta" w:hAnsi="Siddhanta" w:cs="Siddhanta"/>
-        </w:rPr>
-        <w:t xml:space="preserve"> is a bit complicated. Maybe we should think of something like check boxes.</w:t>
+        <w:t>) -&gt;This is a bit complicated. Maybe we should think of something like check boxes.</w:t>
       </w:r>
     </w:p>
     <w:p>
@@ -5247,14 +5033,12 @@
         </w:rPr>
         <w:t>अचिश्नुधातुभ्रुवां</w:t>
       </w:r>
-      <w:proofErr w:type="gramStart"/>
       <w:r>
         <w:rPr>
           <w:rFonts w:ascii="Siddhanta" w:hAnsi="Siddhanta" w:cs="Siddhanta"/>
         </w:rPr>
         <w:t>..</w:t>
       </w:r>
-      <w:proofErr w:type="gramEnd"/>
       <w:r>
         <w:rPr>
           <w:rFonts w:ascii="Siddhanta" w:hAnsi="Siddhanta" w:cs="Siddhanta"/>
@@ -6783,21 +6567,7 @@
         <w:rPr>
           <w:rFonts w:ascii="Siddhanta" w:hAnsi="Siddhanta" w:cs="Siddhanta"/>
         </w:rPr>
-        <w:t xml:space="preserve"> The word ends with ‘</w:t>
-      </w:r>
-      <w:proofErr w:type="spellStart"/>
-      <w:r>
-        <w:rPr>
-          <w:rFonts w:ascii="Siddhanta" w:hAnsi="Siddhanta" w:cs="Siddhanta"/>
-        </w:rPr>
-        <w:t>catur</w:t>
-      </w:r>
-      <w:proofErr w:type="spellEnd"/>
-      <w:r>
-        <w:rPr>
-          <w:rFonts w:ascii="Siddhanta" w:hAnsi="Siddhanta" w:cs="Siddhanta"/>
-        </w:rPr>
-        <w:t>’ (</w:t>
+        <w:t xml:space="preserve"> The word ends with ‘catur’ (</w:t>
       </w:r>
       <w:r>
         <w:rPr>
@@ -6829,21 +6599,7 @@
         <w:rPr>
           <w:rFonts w:ascii="Siddhanta" w:hAnsi="Siddhanta" w:cs="Siddhanta"/>
         </w:rPr>
-        <w:t>$second=== “Am” and $so!== “</w:t>
-      </w:r>
-      <w:proofErr w:type="spellStart"/>
-      <w:r>
-        <w:rPr>
-          <w:rFonts w:ascii="Siddhanta" w:hAnsi="Siddhanta" w:cs="Siddhanta"/>
-        </w:rPr>
-        <w:t>catur</w:t>
-      </w:r>
-      <w:proofErr w:type="spellEnd"/>
-      <w:r>
-        <w:rPr>
-          <w:rFonts w:ascii="Siddhanta" w:hAnsi="Siddhanta" w:cs="Siddhanta"/>
-        </w:rPr>
-        <w:t>”</w:t>
+        <w:t>$second=== “Am” and $so!== “catur”</w:t>
       </w:r>
     </w:p>
     <w:p>
@@ -6902,39 +6658,7 @@
           <w:rFonts w:ascii="Siddhanta" w:hAnsi="Siddhanta" w:cs="Siddhanta"/>
           <w:lang w:bidi="hi-IN"/>
         </w:rPr>
-        <w:t xml:space="preserve"> The word is “</w:t>
-      </w:r>
-      <w:proofErr w:type="spellStart"/>
-      <w:r>
-        <w:rPr>
-          <w:rFonts w:ascii="Siddhanta" w:hAnsi="Siddhanta" w:cs="Siddhanta"/>
-          <w:lang w:bidi="hi-IN"/>
-        </w:rPr>
-        <w:t>idam</w:t>
-      </w:r>
-      <w:proofErr w:type="spellEnd"/>
-      <w:r>
-        <w:rPr>
-          <w:rFonts w:ascii="Siddhanta" w:hAnsi="Siddhanta" w:cs="Siddhanta"/>
-          <w:lang w:bidi="hi-IN"/>
-        </w:rPr>
-        <w:t>” / “</w:t>
-      </w:r>
-      <w:proofErr w:type="spellStart"/>
-      <w:r>
-        <w:rPr>
-          <w:rFonts w:ascii="Siddhanta" w:hAnsi="Siddhanta" w:cs="Siddhanta"/>
-          <w:lang w:bidi="hi-IN"/>
-        </w:rPr>
-        <w:t>idakam</w:t>
-      </w:r>
-      <w:proofErr w:type="spellEnd"/>
-      <w:r>
-        <w:rPr>
-          <w:rFonts w:ascii="Siddhanta" w:hAnsi="Siddhanta" w:cs="Siddhanta"/>
-          <w:lang w:bidi="hi-IN"/>
-        </w:rPr>
-        <w:t>”</w:t>
+        <w:t xml:space="preserve"> The word is “idam” / “idakam”</w:t>
       </w:r>
     </w:p>
     <w:p>
@@ -7040,87 +6764,7 @@
           <w:rFonts w:ascii="Siddhanta" w:hAnsi="Siddhanta" w:cs="Siddhanta"/>
           <w:lang w:bidi="hi-IN"/>
         </w:rPr>
-        <w:t>The word ends with array(“</w:t>
-      </w:r>
-      <w:proofErr w:type="spellStart"/>
-      <w:r>
-        <w:rPr>
-          <w:rFonts w:ascii="Siddhanta" w:hAnsi="Siddhanta" w:cs="Siddhanta"/>
-          <w:lang w:bidi="hi-IN"/>
-        </w:rPr>
-        <w:t>paYcan</w:t>
-      </w:r>
-      <w:proofErr w:type="spellEnd"/>
-      <w:r>
-        <w:rPr>
-          <w:rFonts w:ascii="Siddhanta" w:hAnsi="Siddhanta" w:cs="Siddhanta"/>
-          <w:lang w:bidi="hi-IN"/>
-        </w:rPr>
-        <w:t>”, “</w:t>
-      </w:r>
-      <w:proofErr w:type="spellStart"/>
-      <w:r>
-        <w:rPr>
-          <w:rFonts w:ascii="Siddhanta" w:hAnsi="Siddhanta" w:cs="Siddhanta"/>
-          <w:lang w:bidi="hi-IN"/>
-        </w:rPr>
-        <w:t>saptan</w:t>
-      </w:r>
-      <w:proofErr w:type="spellEnd"/>
-      <w:r>
-        <w:rPr>
-          <w:rFonts w:ascii="Siddhanta" w:hAnsi="Siddhanta" w:cs="Siddhanta"/>
-          <w:lang w:bidi="hi-IN"/>
-        </w:rPr>
-        <w:t>”, “</w:t>
-      </w:r>
-      <w:proofErr w:type="spellStart"/>
-      <w:r>
-        <w:rPr>
-          <w:rFonts w:ascii="Siddhanta" w:hAnsi="Siddhanta" w:cs="Siddhanta"/>
-          <w:lang w:bidi="hi-IN"/>
-        </w:rPr>
-        <w:t>zwan</w:t>
-      </w:r>
-      <w:proofErr w:type="spellEnd"/>
-      <w:r>
-        <w:rPr>
-          <w:rFonts w:ascii="Siddhanta" w:hAnsi="Siddhanta" w:cs="Siddhanta"/>
-          <w:lang w:bidi="hi-IN"/>
-        </w:rPr>
-        <w:t>”, “</w:t>
-      </w:r>
-      <w:proofErr w:type="spellStart"/>
-      <w:r>
-        <w:rPr>
-          <w:rFonts w:ascii="Siddhanta" w:hAnsi="Siddhanta" w:cs="Siddhanta"/>
-          <w:lang w:bidi="hi-IN"/>
-        </w:rPr>
-        <w:t>navan</w:t>
-      </w:r>
-      <w:proofErr w:type="spellEnd"/>
-      <w:r>
-        <w:rPr>
-          <w:rFonts w:ascii="Siddhanta" w:hAnsi="Siddhanta" w:cs="Siddhanta"/>
-          <w:lang w:bidi="hi-IN"/>
-        </w:rPr>
-        <w:t>”, ‘</w:t>
-      </w:r>
-      <w:proofErr w:type="spellStart"/>
-      <w:r>
-        <w:rPr>
-          <w:rFonts w:ascii="Siddhanta" w:hAnsi="Siddhanta" w:cs="Siddhanta"/>
-          <w:lang w:bidi="hi-IN"/>
-        </w:rPr>
-        <w:t>daSan</w:t>
-      </w:r>
-      <w:proofErr w:type="spellEnd"/>
-      <w:r>
-        <w:rPr>
-          <w:rFonts w:ascii="Siddhanta" w:hAnsi="Siddhanta" w:cs="Siddhanta"/>
-          <w:lang w:bidi="hi-IN"/>
-        </w:rPr>
-        <w:t>”); and is not equal to them.</w:t>
+        <w:t>The word ends with array(“paYcan”, “saptan”, “zwan”, “navan”, ‘daSan”); and is not equal to them.</w:t>
       </w:r>
     </w:p>
     <w:p>
@@ -7389,23 +7033,7 @@
           <w:rFonts w:ascii="Siddhanta" w:hAnsi="Siddhanta" w:cs="Siddhanta"/>
           <w:lang w:bidi="hi-IN"/>
         </w:rPr>
-        <w:t>ends with ‘</w:t>
-      </w:r>
-      <w:proofErr w:type="spellStart"/>
-      <w:r>
-        <w:rPr>
-          <w:rFonts w:ascii="Siddhanta" w:hAnsi="Siddhanta" w:cs="Siddhanta"/>
-          <w:lang w:bidi="hi-IN"/>
-        </w:rPr>
-        <w:t>yuj</w:t>
-      </w:r>
-      <w:proofErr w:type="spellEnd"/>
-      <w:r>
-        <w:rPr>
-          <w:rFonts w:ascii="Siddhanta" w:hAnsi="Siddhanta" w:cs="Siddhanta"/>
-          <w:lang w:bidi="hi-IN"/>
-        </w:rPr>
-        <w:t>’</w:t>
+        <w:t>ends with ‘yuj’</w:t>
       </w:r>
     </w:p>
     <w:p>
@@ -7566,23 +7194,7 @@
           <w:rFonts w:ascii="Siddhanta" w:hAnsi="Siddhanta" w:cs="Siddhanta"/>
           <w:lang w:bidi="hi-IN"/>
         </w:rPr>
-        <w:t xml:space="preserve"> ends with array(“</w:t>
-      </w:r>
-      <w:proofErr w:type="spellStart"/>
-      <w:r>
-        <w:rPr>
-          <w:rFonts w:ascii="Siddhanta" w:hAnsi="Siddhanta" w:cs="Siddhanta"/>
-          <w:lang w:bidi="hi-IN"/>
-        </w:rPr>
-        <w:t>BrAj</w:t>
-      </w:r>
-      <w:proofErr w:type="spellEnd"/>
-      <w:r>
-        <w:rPr>
-          <w:rFonts w:ascii="Siddhanta" w:hAnsi="Siddhanta" w:cs="Siddhanta"/>
-          <w:lang w:bidi="hi-IN"/>
-        </w:rPr>
-        <w:t>”)</w:t>
+        <w:t xml:space="preserve"> ends with array(“BrAj”)</w:t>
       </w:r>
     </w:p>
     <w:p>
@@ -7705,35 +7317,7 @@
         <w:rPr>
           <w:rFonts w:ascii="Siddhanta" w:hAnsi="Siddhanta" w:cs="Siddhanta"/>
         </w:rPr>
-        <w:t>$</w:t>
-      </w:r>
-      <w:proofErr w:type="spellStart"/>
-      <w:r>
-        <w:rPr>
-          <w:rFonts w:ascii="Siddhanta" w:hAnsi="Siddhanta" w:cs="Siddhanta"/>
-        </w:rPr>
-        <w:t>tyadadi</w:t>
-      </w:r>
-      <w:proofErr w:type="spellEnd"/>
-      <w:r>
-        <w:rPr>
-          <w:rFonts w:ascii="Siddhanta" w:hAnsi="Siddhanta" w:cs="Siddhanta"/>
-        </w:rPr>
-        <w:t xml:space="preserve"> = array("</w:t>
-      </w:r>
-      <w:proofErr w:type="spellStart"/>
-      <w:r>
-        <w:rPr>
-          <w:rFonts w:ascii="Siddhanta" w:hAnsi="Siddhanta" w:cs="Siddhanta"/>
-        </w:rPr>
-        <w:t>dvi","tyad","tad","etad","idam","adas","eka","idakam</w:t>
-      </w:r>
-      <w:proofErr w:type="spellEnd"/>
-      <w:r>
-        <w:rPr>
-          <w:rFonts w:ascii="Siddhanta" w:hAnsi="Siddhanta" w:cs="Siddhanta"/>
-        </w:rPr>
-        <w:t>");</w:t>
+        <w:t>$tyadadi = array("dvi","tyad","tad","etad","idam","adas","eka","idakam");</w:t>
       </w:r>
     </w:p>
     <w:p>
@@ -8059,35 +7643,7 @@
         <w:rPr>
           <w:rFonts w:ascii="Siddhanta" w:hAnsi="Siddhanta" w:cs="Siddhanta"/>
         </w:rPr>
-        <w:t>The word belongs to array(“</w:t>
-      </w:r>
-      <w:proofErr w:type="spellStart"/>
-      <w:r>
-        <w:rPr>
-          <w:rFonts w:ascii="Siddhanta" w:hAnsi="Siddhanta" w:cs="Siddhanta"/>
-        </w:rPr>
-        <w:t>etad</w:t>
-      </w:r>
-      <w:proofErr w:type="spellEnd"/>
-      <w:r>
-        <w:rPr>
-          <w:rFonts w:ascii="Siddhanta" w:hAnsi="Siddhanta" w:cs="Siddhanta"/>
-        </w:rPr>
-        <w:t>”, “</w:t>
-      </w:r>
-      <w:proofErr w:type="spellStart"/>
-      <w:r>
-        <w:rPr>
-          <w:rFonts w:ascii="Siddhanta" w:hAnsi="Siddhanta" w:cs="Siddhanta"/>
-        </w:rPr>
-        <w:t>idam</w:t>
-      </w:r>
-      <w:proofErr w:type="spellEnd"/>
-      <w:r>
-        <w:rPr>
-          <w:rFonts w:ascii="Siddhanta" w:hAnsi="Siddhanta" w:cs="Siddhanta"/>
-        </w:rPr>
-        <w:t>”);</w:t>
+        <w:t>The word belongs to array(“etad”, “idam”);</w:t>
       </w:r>
     </w:p>
     <w:p>
@@ -8211,63 +7767,7 @@
         <w:rPr>
           <w:rFonts w:ascii="Siddhanta" w:hAnsi="Siddhanta" w:cs="Siddhanta"/>
         </w:rPr>
-        <w:t>The word ends with array(“</w:t>
-      </w:r>
-      <w:proofErr w:type="spellStart"/>
-      <w:r>
-        <w:rPr>
-          <w:rFonts w:ascii="Siddhanta" w:hAnsi="Siddhanta" w:cs="Siddhanta"/>
-        </w:rPr>
-        <w:t>smad”,’yuzmad</w:t>
-      </w:r>
-      <w:proofErr w:type="spellEnd"/>
-      <w:r>
-        <w:rPr>
-          <w:rFonts w:ascii="Siddhanta" w:hAnsi="Siddhanta" w:cs="Siddhanta"/>
-        </w:rPr>
-        <w:t>”) and !</w:t>
-      </w:r>
-      <w:proofErr w:type="spellStart"/>
-      <w:r>
-        <w:rPr>
-          <w:rFonts w:ascii="Siddhanta" w:hAnsi="Siddhanta" w:cs="Siddhanta"/>
-        </w:rPr>
-        <w:t>in_array</w:t>
-      </w:r>
-      <w:proofErr w:type="spellEnd"/>
-      <w:r>
-        <w:rPr>
-          <w:rFonts w:ascii="Siddhanta" w:hAnsi="Siddhanta" w:cs="Siddhanta"/>
-        </w:rPr>
-        <w:t>(“</w:t>
-      </w:r>
-      <w:proofErr w:type="spellStart"/>
-      <w:r>
-        <w:rPr>
-          <w:rFonts w:ascii="Siddhanta" w:hAnsi="Siddhanta" w:cs="Siddhanta"/>
-        </w:rPr>
-        <w:t>asmad</w:t>
-      </w:r>
-      <w:proofErr w:type="spellEnd"/>
-      <w:r>
-        <w:rPr>
-          <w:rFonts w:ascii="Siddhanta" w:hAnsi="Siddhanta" w:cs="Siddhanta"/>
-        </w:rPr>
-        <w:t>”, “</w:t>
-      </w:r>
-      <w:proofErr w:type="spellStart"/>
-      <w:r>
-        <w:rPr>
-          <w:rFonts w:ascii="Siddhanta" w:hAnsi="Siddhanta" w:cs="Siddhanta"/>
-        </w:rPr>
-        <w:t>yuzmad</w:t>
-      </w:r>
-      <w:proofErr w:type="spellEnd"/>
-      <w:r>
-        <w:rPr>
-          <w:rFonts w:ascii="Siddhanta" w:hAnsi="Siddhanta" w:cs="Siddhanta"/>
-        </w:rPr>
-        <w:t>”)</w:t>
+        <w:t>The word ends with array(“smad”,’yuzmad”) and !in_array(“asmad”, “yuzmad”)</w:t>
       </w:r>
     </w:p>
     <w:p>
@@ -8485,161 +7985,7 @@
         <w:rPr>
           <w:rFonts w:ascii="Siddhanta" w:hAnsi="Siddhanta" w:cs="Siddhanta"/>
         </w:rPr>
-        <w:t xml:space="preserve">The word is </w:t>
-      </w:r>
-      <w:proofErr w:type="spellStart"/>
-      <w:r>
-        <w:rPr>
-          <w:rFonts w:ascii="Siddhanta" w:hAnsi="Siddhanta" w:cs="Siddhanta"/>
-        </w:rPr>
-        <w:t>in_array</w:t>
-      </w:r>
-      <w:proofErr w:type="spellEnd"/>
-      <w:r>
-        <w:rPr>
-          <w:rFonts w:ascii="Siddhanta" w:hAnsi="Siddhanta" w:cs="Siddhanta"/>
-        </w:rPr>
-        <w:t>(‘</w:t>
-      </w:r>
-      <w:proofErr w:type="spellStart"/>
-      <w:r>
-        <w:rPr>
-          <w:rFonts w:ascii="Siddhanta" w:hAnsi="Siddhanta" w:cs="Siddhanta"/>
-        </w:rPr>
-        <w:t>asmad</w:t>
-      </w:r>
-      <w:proofErr w:type="spellEnd"/>
-      <w:r>
-        <w:rPr>
-          <w:rFonts w:ascii="Siddhanta" w:hAnsi="Siddhanta" w:cs="Siddhanta"/>
-        </w:rPr>
-        <w:t>’, ‘</w:t>
-      </w:r>
-      <w:proofErr w:type="spellStart"/>
-      <w:r>
-        <w:rPr>
-          <w:rFonts w:ascii="Siddhanta" w:hAnsi="Siddhanta" w:cs="Siddhanta"/>
-        </w:rPr>
-        <w:t>yuzmad</w:t>
-      </w:r>
-      <w:proofErr w:type="spellEnd"/>
-      <w:r>
-        <w:rPr>
-          <w:rFonts w:ascii="Siddhanta" w:hAnsi="Siddhanta" w:cs="Siddhanta"/>
-        </w:rPr>
-        <w:t>’) &amp;&amp;</w:t>
-      </w:r>
-      <w:proofErr w:type="spellStart"/>
-      <w:r>
-        <w:rPr>
-          <w:rFonts w:ascii="Siddhanta" w:hAnsi="Siddhanta" w:cs="Siddhanta"/>
-        </w:rPr>
-        <w:t>in_array</w:t>
-      </w:r>
-      <w:proofErr w:type="spellEnd"/>
-      <w:r>
-        <w:rPr>
-          <w:rFonts w:ascii="Siddhanta" w:hAnsi="Siddhanta" w:cs="Siddhanta"/>
-        </w:rPr>
-        <w:t>($</w:t>
-      </w:r>
-      <w:proofErr w:type="spellStart"/>
-      <w:r>
-        <w:rPr>
-          <w:rFonts w:ascii="Siddhanta" w:hAnsi="Siddhanta" w:cs="Siddhanta"/>
-        </w:rPr>
-        <w:t>so,array</w:t>
-      </w:r>
-      <w:proofErr w:type="spellEnd"/>
-      <w:r>
-        <w:rPr>
-          <w:rFonts w:ascii="Siddhanta" w:hAnsi="Siddhanta" w:cs="Siddhanta"/>
-        </w:rPr>
-        <w:t>(‘am’, ‘</w:t>
-      </w:r>
-      <w:proofErr w:type="spellStart"/>
-      <w:r>
-        <w:rPr>
-          <w:rFonts w:ascii="Siddhanta" w:hAnsi="Siddhanta" w:cs="Siddhanta"/>
-        </w:rPr>
-        <w:t>Ow</w:t>
-      </w:r>
-      <w:proofErr w:type="spellEnd"/>
-      <w:r>
-        <w:rPr>
-          <w:rFonts w:ascii="Siddhanta" w:hAnsi="Siddhanta" w:cs="Siddhanta"/>
-        </w:rPr>
-        <w:t>’, ‘</w:t>
-      </w:r>
-      <w:proofErr w:type="spellStart"/>
-      <w:r>
-        <w:rPr>
-          <w:rFonts w:ascii="Siddhanta" w:hAnsi="Siddhanta" w:cs="Siddhanta"/>
-        </w:rPr>
-        <w:t>Sas</w:t>
-      </w:r>
-      <w:proofErr w:type="spellEnd"/>
-      <w:r>
-        <w:rPr>
-          <w:rFonts w:ascii="Siddhanta" w:hAnsi="Siddhanta" w:cs="Siddhanta"/>
-        </w:rPr>
-        <w:t>’, ‘Ne’, ‘</w:t>
-      </w:r>
-      <w:proofErr w:type="spellStart"/>
-      <w:r>
-        <w:rPr>
-          <w:rFonts w:ascii="Siddhanta" w:hAnsi="Siddhanta" w:cs="Siddhanta"/>
-        </w:rPr>
-        <w:t>ByAm</w:t>
-      </w:r>
-      <w:proofErr w:type="spellEnd"/>
-      <w:r>
-        <w:rPr>
-          <w:rFonts w:ascii="Siddhanta" w:hAnsi="Siddhanta" w:cs="Siddhanta"/>
-        </w:rPr>
-        <w:t>’, ‘</w:t>
-      </w:r>
-      <w:proofErr w:type="spellStart"/>
-      <w:r>
-        <w:rPr>
-          <w:rFonts w:ascii="Siddhanta" w:hAnsi="Siddhanta" w:cs="Siddhanta"/>
-        </w:rPr>
-        <w:t>Byas</w:t>
-      </w:r>
-      <w:proofErr w:type="spellEnd"/>
-      <w:r>
-        <w:rPr>
-          <w:rFonts w:ascii="Siddhanta" w:hAnsi="Siddhanta" w:cs="Siddhanta"/>
-        </w:rPr>
-        <w:t>’, ‘</w:t>
-      </w:r>
-      <w:proofErr w:type="spellStart"/>
-      <w:r>
-        <w:rPr>
-          <w:rFonts w:ascii="Siddhanta" w:hAnsi="Siddhanta" w:cs="Siddhanta"/>
-        </w:rPr>
-        <w:t>Nas’</w:t>
-      </w:r>
-      <w:proofErr w:type="spellEnd"/>
-      <w:r>
-        <w:rPr>
-          <w:rFonts w:ascii="Siddhanta" w:hAnsi="Siddhanta" w:cs="Siddhanta"/>
-        </w:rPr>
-        <w:t>, ‘</w:t>
-      </w:r>
-      <w:proofErr w:type="spellStart"/>
-      <w:r>
-        <w:rPr>
-          <w:rFonts w:ascii="Siddhanta" w:hAnsi="Siddhanta" w:cs="Siddhanta"/>
-        </w:rPr>
-        <w:t>os’</w:t>
-      </w:r>
-      <w:proofErr w:type="spellEnd"/>
-      <w:r>
-        <w:rPr>
-          <w:rFonts w:ascii="Siddhanta" w:hAnsi="Siddhanta" w:cs="Siddhanta"/>
-        </w:rPr>
-        <w:t>, ‘Am’)</w:t>
+        <w:t>The word is in_array(‘asmad’, ‘yuzmad’) &amp;&amp;in_array($so,array(‘am’, ‘Ow’, ‘Sas’, ‘Ne’, ‘ByAm’, ‘Byas’, ‘Nas’, ‘os’, ‘Am’)</w:t>
       </w:r>
     </w:p>
     <w:p>
@@ -10555,35 +9901,25 @@
           <w:rFonts w:ascii="Siddhanta" w:hAnsi="Siddhanta" w:cs="Siddhanta"/>
         </w:rPr>
         <w:lastRenderedPageBreak/>
-        <w:t xml:space="preserve">The word ends with </w:t>
-      </w:r>
-      <w:proofErr w:type="gramStart"/>
-      <w:r>
-        <w:rPr>
-          <w:rFonts w:ascii="Siddhanta" w:hAnsi="Siddhanta" w:cs="Siddhanta"/>
-        </w:rPr>
-        <w:t>array(</w:t>
-      </w:r>
-      <w:proofErr w:type="gramEnd"/>
-      <w:r>
-        <w:rPr>
-          <w:rFonts w:ascii="Siddhanta" w:hAnsi="Siddhanta" w:cs="Siddhanta"/>
-        </w:rPr>
-        <w:t>“</w:t>
-      </w:r>
-      <w:proofErr w:type="spellStart"/>
-      <w:r>
-        <w:rPr>
-          <w:rFonts w:ascii="Siddhanta" w:hAnsi="Siddhanta" w:cs="Siddhanta"/>
-        </w:rPr>
-        <w:t>aYcu</w:t>
-      </w:r>
-      <w:proofErr w:type="spellEnd"/>
-      <w:r>
-        <w:rPr>
-          <w:rFonts w:ascii="Siddhanta" w:hAnsi="Siddhanta" w:cs="Siddhanta"/>
-        </w:rPr>
-        <w:t>!”) as the first word.</w:t>
+        <w:t>The word ends with array(“aYc</w:t>
+      </w:r>
+      <w:r>
+        <w:rPr>
+          <w:rFonts w:ascii="Siddhanta" w:hAnsi="Siddhanta" w:cs="Siddhanta"/>
+        </w:rPr>
+        <w:t>”</w:t>
+      </w:r>
+      <w:r>
+        <w:rPr>
+          <w:rFonts w:ascii="Siddhanta" w:hAnsi="Siddhanta" w:cs="Siddhanta"/>
+        </w:rPr>
+        <w:t>, “AYc”, “anc”, “Anc</w:t>
+      </w:r>
+      <w:r>
+        <w:rPr>
+          <w:rFonts w:ascii="Siddhanta" w:hAnsi="Siddhanta" w:cs="Siddhanta"/>
+        </w:rPr>
+        <w:t>) as the first word.</w:t>
       </w:r>
     </w:p>
     <w:p>
@@ -10949,39 +10285,7 @@
           <w:rFonts w:ascii="Siddhanta" w:hAnsi="Siddhanta" w:cs="Siddhanta"/>
           <w:lang w:bidi="hi-IN"/>
         </w:rPr>
-        <w:t xml:space="preserve">The first word ends with </w:t>
-      </w:r>
-      <w:proofErr w:type="gramStart"/>
-      <w:r>
-        <w:rPr>
-          <w:rFonts w:ascii="Siddhanta" w:hAnsi="Siddhanta" w:cs="Siddhanta"/>
-          <w:lang w:bidi="hi-IN"/>
-        </w:rPr>
-        <w:t>array(</w:t>
-      </w:r>
-      <w:proofErr w:type="gramEnd"/>
-      <w:r>
-        <w:rPr>
-          <w:rFonts w:ascii="Siddhanta" w:hAnsi="Siddhanta" w:cs="Siddhanta"/>
-          <w:lang w:bidi="hi-IN"/>
-        </w:rPr>
-        <w:t>“</w:t>
-      </w:r>
-      <w:proofErr w:type="spellStart"/>
-      <w:r>
-        <w:rPr>
-          <w:rFonts w:ascii="Siddhanta" w:hAnsi="Siddhanta" w:cs="Siddhanta"/>
-          <w:lang w:bidi="hi-IN"/>
-        </w:rPr>
-        <w:t>Bavat</w:t>
-      </w:r>
-      <w:proofErr w:type="spellEnd"/>
-      <w:r>
-        <w:rPr>
-          <w:rFonts w:ascii="Siddhanta" w:hAnsi="Siddhanta" w:cs="Siddhanta"/>
-          <w:lang w:bidi="hi-IN"/>
-        </w:rPr>
-        <w:t>”).</w:t>
+        <w:t>The first word ends with array(“Bavat”).</w:t>
       </w:r>
     </w:p>
     <w:p>
@@ -11084,39 +10388,7 @@
           <w:rFonts w:ascii="Siddhanta" w:hAnsi="Siddhanta" w:cs="Siddhanta"/>
           <w:lang w:bidi="hi-IN"/>
         </w:rPr>
-        <w:t>The first word ends with array(“</w:t>
-      </w:r>
-      <w:proofErr w:type="spellStart"/>
-      <w:r>
-        <w:rPr>
-          <w:rFonts w:ascii="Siddhanta" w:hAnsi="Siddhanta" w:cs="Siddhanta"/>
-          <w:lang w:bidi="hi-IN"/>
-        </w:rPr>
-        <w:t>takz</w:t>
-      </w:r>
-      <w:proofErr w:type="spellEnd"/>
-      <w:r>
-        <w:rPr>
-          <w:rFonts w:ascii="Siddhanta" w:hAnsi="Siddhanta" w:cs="Siddhanta"/>
-          <w:lang w:bidi="hi-IN"/>
-        </w:rPr>
-        <w:t>”, “</w:t>
-      </w:r>
-      <w:proofErr w:type="spellStart"/>
-      <w:r>
-        <w:rPr>
-          <w:rFonts w:ascii="Siddhanta" w:hAnsi="Siddhanta" w:cs="Siddhanta"/>
-          <w:lang w:bidi="hi-IN"/>
-        </w:rPr>
-        <w:t>rakz</w:t>
-      </w:r>
-      <w:proofErr w:type="spellEnd"/>
-      <w:r>
-        <w:rPr>
-          <w:rFonts w:ascii="Siddhanta" w:hAnsi="Siddhanta" w:cs="Siddhanta"/>
-          <w:lang w:bidi="hi-IN"/>
-        </w:rPr>
-        <w:t>”)</w:t>
+        <w:t>The first word ends with array(“takz”, “rakz”)</w:t>
       </w:r>
     </w:p>
     <w:p>
@@ -11221,6 +10493,109 @@
       <w:pPr>
         <w:pStyle w:val="ListParagraph"/>
         <w:numPr>
+          <w:ilvl w:val="1"/>
+          <w:numId w:val="1"/>
+        </w:numPr>
+        <w:rPr>
+          <w:rFonts w:ascii="Siddhanta" w:hAnsi="Siddhanta" w:cs="Siddhanta"/>
+        </w:rPr>
+      </w:pPr>
+      <w:r>
+        <w:rPr>
+          <w:rFonts w:ascii="Siddhanta" w:hAnsi="Siddhanta" w:cs="Siddhanta"/>
+          <w:lang w:bidi="hi-IN"/>
+        </w:rPr>
+        <w:t>The word ends with ‘at’</w:t>
+      </w:r>
+    </w:p>
+    <w:p>
+      <w:pPr>
+        <w:pStyle w:val="ListParagraph"/>
+        <w:numPr>
+          <w:ilvl w:val="2"/>
+          <w:numId w:val="1"/>
+        </w:numPr>
+        <w:rPr>
+          <w:rFonts w:ascii="Siddhanta" w:hAnsi="Siddhanta" w:cs="Siddhanta"/>
+        </w:rPr>
+      </w:pPr>
+      <w:r>
+        <w:rPr>
+          <w:rFonts w:ascii="Siddhanta" w:hAnsi="Siddhanta" w:cs="Siddhanta"/>
+        </w:rPr>
+        <w:t>अत्वन्त है</w:t>
+      </w:r>
+    </w:p>
+    <w:p>
+      <w:pPr>
+        <w:pStyle w:val="ListParagraph"/>
+        <w:numPr>
+          <w:ilvl w:val="2"/>
+          <w:numId w:val="1"/>
+        </w:numPr>
+        <w:rPr>
+          <w:rFonts w:ascii="Siddhanta" w:hAnsi="Siddhanta" w:cs="Siddhanta"/>
+        </w:rPr>
+      </w:pPr>
+      <w:r>
+        <w:rPr>
+          <w:rFonts w:ascii="Siddhanta" w:hAnsi="Siddhanta" w:cs="Siddhanta"/>
+        </w:rPr>
+        <w:t>अत्वन्त नहीं है</w:t>
+      </w:r>
+      <w:r>
+        <w:rPr>
+          <w:rFonts w:ascii="Siddhanta" w:hAnsi="Siddhanta" w:cs="Siddhanta"/>
+        </w:rPr>
+        <w:t xml:space="preserve"> </w:t>
+      </w:r>
+    </w:p>
+    <w:p>
+      <w:pPr>
+        <w:pStyle w:val="ListParagraph"/>
+        <w:numPr>
+          <w:ilvl w:val="3"/>
+          <w:numId w:val="1"/>
+        </w:numPr>
+        <w:rPr>
+          <w:rFonts w:ascii="Siddhanta" w:hAnsi="Siddhanta" w:cs="Siddhanta"/>
+        </w:rPr>
+      </w:pPr>
+      <w:r>
+        <w:rPr>
+          <w:rFonts w:ascii="Siddhanta" w:hAnsi="Siddhanta" w:cs="Siddhanta"/>
+        </w:rPr>
+        <w:t>अभ्यस्त</w:t>
+      </w:r>
+      <w:r>
+        <w:rPr>
+          <w:rFonts w:ascii="Siddhanta" w:hAnsi="Siddhanta" w:cs="Siddhanta"/>
+        </w:rPr>
+        <w:t xml:space="preserve"> है</w:t>
+      </w:r>
+    </w:p>
+    <w:p>
+      <w:pPr>
+        <w:pStyle w:val="ListParagraph"/>
+        <w:numPr>
+          <w:ilvl w:val="3"/>
+          <w:numId w:val="1"/>
+        </w:numPr>
+        <w:rPr>
+          <w:rFonts w:ascii="Siddhanta" w:hAnsi="Siddhanta" w:cs="Siddhanta"/>
+        </w:rPr>
+      </w:pPr>
+      <w:r>
+        <w:rPr>
+          <w:rFonts w:ascii="Siddhanta" w:hAnsi="Siddhanta" w:cs="Siddhanta"/>
+        </w:rPr>
+        <w:t>अभ्यस्त नहीं है</w:t>
+      </w:r>
+    </w:p>
+    <w:p>
+      <w:pPr>
+        <w:pStyle w:val="ListParagraph"/>
+        <w:numPr>
           <w:ilvl w:val="0"/>
           <w:numId w:val="1"/>
         </w:numPr>
@@ -11253,6 +10628,7 @@
           <w:rFonts w:ascii="Siddhanta" w:hAnsi="Siddhanta" w:cs="Siddhanta"/>
           <w:lang w:bidi="hi-IN"/>
         </w:rPr>
+        <w:lastRenderedPageBreak/>
         <w:t xml:space="preserve"> The word ends with ‘A’ (</w:t>
       </w:r>
       <w:r>
@@ -11514,22 +10890,7 @@
         <w:rPr>
           <w:rFonts w:ascii="Siddhanta" w:hAnsi="Siddhanta" w:cs="Siddhanta"/>
         </w:rPr>
-        <w:lastRenderedPageBreak/>
-        <w:t>Ends with $</w:t>
-      </w:r>
-      <w:proofErr w:type="spellStart"/>
-      <w:r>
-        <w:rPr>
-          <w:rFonts w:ascii="Siddhanta" w:hAnsi="Siddhanta" w:cs="Siddhanta"/>
-        </w:rPr>
-        <w:t>sarvanamastri</w:t>
-      </w:r>
-      <w:proofErr w:type="spellEnd"/>
-      <w:r>
-        <w:rPr>
-          <w:rFonts w:ascii="Siddhanta" w:hAnsi="Siddhanta" w:cs="Siddhanta"/>
-        </w:rPr>
-        <w:t xml:space="preserve"> = array("sarvA","viSvA","uBA","uBayA","atarA","atamA","anyA","anyatarA","itarA","tvA","nemA","simA","pUrvA","parA","avarA","dakziRA","uttarA","aparA","aDarA","svA","antarA","ekA","dvA",);</w:t>
+        <w:t>Ends with $sarvanamastri = array("sarvA","viSvA","uBA","uBayA","atarA","atamA","anyA","anyatarA","itarA","tvA","nemA","simA","pUrvA","parA","avarA","dakziRA","uttarA","aparA","aDarA","svA","antarA","ekA","dvA",);</w:t>
       </w:r>
     </w:p>
     <w:p>
@@ -12309,14 +11670,7 @@
         <w:rPr>
           <w:rFonts w:ascii="Siddhanta" w:hAnsi="Siddhanta" w:cs="Siddhanta"/>
         </w:rPr>
-        <w:t xml:space="preserve"> The word ends with any of the following. $</w:t>
-      </w:r>
-      <w:proofErr w:type="spellStart"/>
-      <w:r>
-        <w:rPr>
-          <w:rFonts w:ascii="Siddhanta" w:hAnsi="Siddhanta" w:cs="Siddhanta"/>
-        </w:rPr>
-        <w:t>p</w:t>
+        <w:t xml:space="preserve"> The word ends with any of the following. $p</w:t>
       </w:r>
       <w:r>
         <w:rPr>
@@ -12324,7 +11678,6 @@
         </w:rPr>
         <w:t>urva</w:t>
       </w:r>
-      <w:proofErr w:type="spellEnd"/>
       <w:r>
         <w:rPr>
           <w:rFonts w:ascii="Siddhanta" w:hAnsi="Siddhanta" w:cs="Siddhanta"/>
@@ -12684,41 +12037,13 @@
         <w:rPr>
           <w:rFonts w:ascii="Siddhanta" w:hAnsi="Siddhanta" w:cs="Siddhanta"/>
         </w:rPr>
-        <w:t>The word ends with $</w:t>
-      </w:r>
-      <w:proofErr w:type="spellStart"/>
-      <w:r>
-        <w:rPr>
-          <w:rFonts w:ascii="Siddhanta" w:hAnsi="Siddhanta" w:cs="Siddhanta"/>
-        </w:rPr>
-        <w:t>sva</w:t>
-      </w:r>
-      <w:proofErr w:type="spellEnd"/>
-      <w:r>
-        <w:rPr>
-          <w:rFonts w:ascii="Siddhanta" w:hAnsi="Siddhanta" w:cs="Siddhanta"/>
-        </w:rPr>
-        <w:t xml:space="preserve"> = array(</w:t>
-      </w:r>
-      <w:r>
-        <w:rPr>
-          <w:rFonts w:ascii="Siddhanta" w:hAnsi="Siddhanta" w:cs="Siddhanta"/>
-        </w:rPr>
-        <w:t>"</w:t>
-      </w:r>
-      <w:proofErr w:type="spellStart"/>
-      <w:r>
-        <w:rPr>
-          <w:rFonts w:ascii="Siddhanta" w:hAnsi="Siddhanta" w:cs="Siddhanta"/>
-        </w:rPr>
-        <w:t>sva</w:t>
-      </w:r>
-      <w:proofErr w:type="spellEnd"/>
-      <w:r>
-        <w:rPr>
-          <w:rFonts w:ascii="Siddhanta" w:hAnsi="Siddhanta" w:cs="Siddhanta"/>
-        </w:rPr>
-        <w:t>",</w:t>
+        <w:t>The word ends with $sva = array(</w:t>
+      </w:r>
+      <w:r>
+        <w:rPr>
+          <w:rFonts w:ascii="Siddhanta" w:hAnsi="Siddhanta" w:cs="Siddhanta"/>
+        </w:rPr>
+        <w:t>"sva",</w:t>
       </w:r>
       <w:r>
         <w:rPr>
@@ -12884,6 +12209,7 @@
           <w:cs/>
           <w:lang w:bidi="hi-IN"/>
         </w:rPr>
+        <w:lastRenderedPageBreak/>
         <w:t>ज्ञाति</w:t>
       </w:r>
       <w:r>
@@ -13037,35 +12363,7 @@
         <w:rPr>
           <w:rFonts w:ascii="Siddhanta" w:hAnsi="Siddhanta" w:cs="Siddhanta"/>
         </w:rPr>
-        <w:t>The word ends with $</w:t>
-      </w:r>
-      <w:proofErr w:type="spellStart"/>
-      <w:r>
-        <w:rPr>
-          <w:rFonts w:ascii="Siddhanta" w:hAnsi="Siddhanta" w:cs="Siddhanta"/>
-        </w:rPr>
-        <w:t>antara</w:t>
-      </w:r>
-      <w:proofErr w:type="spellEnd"/>
-      <w:r>
-        <w:rPr>
-          <w:rFonts w:ascii="Siddhanta" w:hAnsi="Siddhanta" w:cs="Siddhanta"/>
-        </w:rPr>
-        <w:t xml:space="preserve"> = array(“</w:t>
-      </w:r>
-      <w:proofErr w:type="spellStart"/>
-      <w:r>
-        <w:rPr>
-          <w:rFonts w:ascii="Siddhanta" w:hAnsi="Siddhanta" w:cs="Siddhanta"/>
-        </w:rPr>
-        <w:t>antara</w:t>
-      </w:r>
-      <w:proofErr w:type="spellEnd"/>
-      <w:r>
-        <w:rPr>
-          <w:rFonts w:ascii="Siddhanta" w:hAnsi="Siddhanta" w:cs="Siddhanta"/>
-        </w:rPr>
-        <w:t>”);</w:t>
+        <w:t>The word ends with $antara = array(“antara”);</w:t>
       </w:r>
     </w:p>
     <w:p>
@@ -13225,394 +12523,2226 @@
           <w:cs/>
           <w:lang w:bidi="hi-IN"/>
         </w:rPr>
+        <w:t>उसके</w:t>
+      </w:r>
+      <w:r>
+        <w:rPr>
+          <w:rFonts w:ascii="Siddhanta" w:hAnsi="Siddhanta" w:cs="Siddhanta"/>
+          <w:lang w:bidi="hi-IN"/>
+        </w:rPr>
+        <w:t xml:space="preserve"> </w:t>
+      </w:r>
+      <w:r>
+        <w:rPr>
+          <w:rFonts w:ascii="Siddhanta" w:hAnsi="Siddhanta" w:cs="Siddhanta"/>
+          <w:cs/>
+          <w:lang w:bidi="hi-IN"/>
+        </w:rPr>
+        <w:t>बाद</w:t>
+      </w:r>
+      <w:r>
+        <w:rPr>
+          <w:rFonts w:ascii="Siddhanta" w:hAnsi="Siddhanta" w:cs="Siddhanta"/>
+          <w:lang w:bidi="hi-IN"/>
+        </w:rPr>
+        <w:t xml:space="preserve"> </w:t>
+      </w:r>
+      <w:r>
+        <w:rPr>
+          <w:rFonts w:ascii="Siddhanta" w:hAnsi="Siddhanta" w:cs="Siddhanta"/>
+          <w:cs/>
+          <w:lang w:bidi="hi-IN"/>
+        </w:rPr>
+        <w:t>का</w:t>
+      </w:r>
+      <w:r>
+        <w:rPr>
+          <w:rFonts w:ascii="Siddhanta" w:hAnsi="Siddhanta" w:cs="Siddhanta"/>
+          <w:lang w:bidi="hi-IN"/>
+        </w:rPr>
+        <w:t xml:space="preserve"> </w:t>
+      </w:r>
+      <w:r>
+        <w:rPr>
+          <w:rFonts w:ascii="Siddhanta" w:hAnsi="Siddhanta" w:cs="Siddhanta"/>
+          <w:cs/>
+          <w:lang w:bidi="hi-IN"/>
+        </w:rPr>
+        <w:t>शब्द</w:t>
+      </w:r>
+      <w:r>
+        <w:rPr>
+          <w:rFonts w:ascii="Siddhanta" w:hAnsi="Siddhanta" w:cs="Siddhanta"/>
+          <w:lang w:bidi="hi-IN"/>
+        </w:rPr>
+        <w:t xml:space="preserve"> </w:t>
+      </w:r>
+      <w:r>
+        <w:rPr>
+          <w:rFonts w:ascii="Siddhanta" w:hAnsi="Siddhanta" w:cs="Siddhanta"/>
+          <w:cs/>
+          <w:lang w:bidi="hi-IN"/>
+        </w:rPr>
+        <w:t>पुरि</w:t>
+      </w:r>
+      <w:r>
+        <w:rPr>
+          <w:rFonts w:ascii="Siddhanta" w:hAnsi="Siddhanta" w:cs="Siddhanta"/>
+          <w:lang w:bidi="hi-IN"/>
+        </w:rPr>
+        <w:t xml:space="preserve"> </w:t>
+      </w:r>
+      <w:r>
+        <w:rPr>
+          <w:rFonts w:ascii="Siddhanta" w:hAnsi="Siddhanta" w:cs="Siddhanta"/>
+          <w:cs/>
+          <w:lang w:bidi="hi-IN"/>
+        </w:rPr>
+        <w:t>है</w:t>
+      </w:r>
+      <w:r>
+        <w:rPr>
+          <w:rFonts w:ascii="Siddhanta" w:hAnsi="Siddhanta" w:cs="Siddhanta"/>
+        </w:rPr>
+        <w:t xml:space="preserve"> ?</w:t>
+      </w:r>
+    </w:p>
+    <w:p>
+      <w:pPr>
+        <w:pStyle w:val="ListParagraph"/>
+        <w:numPr>
+          <w:ilvl w:val="7"/>
+          <w:numId w:val="1"/>
+        </w:numPr>
+        <w:rPr>
+          <w:rFonts w:ascii="Siddhanta" w:hAnsi="Siddhanta" w:cs="Siddhanta"/>
+        </w:rPr>
+      </w:pPr>
+      <w:r>
+        <w:rPr>
+          <w:rFonts w:ascii="Siddhanta" w:hAnsi="Siddhanta" w:cs="Siddhanta"/>
+          <w:cs/>
+          <w:lang w:bidi="hi-IN"/>
+        </w:rPr>
+        <w:t>नहीं</w:t>
+      </w:r>
+    </w:p>
+    <w:p>
+      <w:pPr>
+        <w:pStyle w:val="ListParagraph"/>
+        <w:numPr>
+          <w:ilvl w:val="6"/>
+          <w:numId w:val="1"/>
+        </w:numPr>
+        <w:rPr>
+          <w:rFonts w:ascii="Siddhanta" w:hAnsi="Siddhanta" w:cs="Siddhanta"/>
+        </w:rPr>
+      </w:pPr>
+      <w:r>
+        <w:rPr>
+          <w:rFonts w:ascii="Siddhanta" w:hAnsi="Siddhanta" w:cs="Siddhanta"/>
+          <w:cs/>
+          <w:lang w:bidi="hi-IN"/>
+        </w:rPr>
+        <w:t>बहिर्योग</w:t>
+      </w:r>
+      <w:r>
+        <w:rPr>
+          <w:rFonts w:ascii="Siddhanta" w:hAnsi="Siddhanta" w:cs="Siddhanta"/>
+          <w:lang w:bidi="hi-IN"/>
+        </w:rPr>
+        <w:t xml:space="preserve"> </w:t>
+      </w:r>
+      <w:r>
+        <w:rPr>
+          <w:rFonts w:ascii="Siddhanta" w:hAnsi="Siddhanta" w:cs="Siddhanta"/>
+          <w:cs/>
+          <w:lang w:bidi="hi-IN"/>
+        </w:rPr>
+        <w:t>या</w:t>
+      </w:r>
+      <w:r>
+        <w:rPr>
+          <w:rFonts w:ascii="Siddhanta" w:hAnsi="Siddhanta" w:cs="Siddhanta"/>
+          <w:lang w:bidi="hi-IN"/>
+        </w:rPr>
+        <w:t xml:space="preserve"> </w:t>
+      </w:r>
+      <w:r>
+        <w:rPr>
+          <w:rFonts w:ascii="Siddhanta" w:hAnsi="Siddhanta" w:cs="Siddhanta"/>
+          <w:cs/>
+          <w:lang w:bidi="hi-IN"/>
+        </w:rPr>
+        <w:t>उपसंव्यान</w:t>
+      </w:r>
+      <w:r>
+        <w:rPr>
+          <w:rFonts w:ascii="Siddhanta" w:hAnsi="Siddhanta" w:cs="Siddhanta"/>
+          <w:lang w:bidi="hi-IN"/>
+        </w:rPr>
+        <w:t xml:space="preserve"> </w:t>
+      </w:r>
+      <w:r>
+        <w:rPr>
+          <w:rFonts w:ascii="Siddhanta" w:hAnsi="Siddhanta" w:cs="Siddhanta"/>
+          <w:cs/>
+          <w:lang w:bidi="hi-IN"/>
+        </w:rPr>
+        <w:t>के</w:t>
+      </w:r>
+      <w:r>
+        <w:rPr>
+          <w:rFonts w:ascii="Siddhanta" w:hAnsi="Siddhanta" w:cs="Siddhanta"/>
+          <w:lang w:bidi="hi-IN"/>
+        </w:rPr>
+        <w:t xml:space="preserve"> </w:t>
+      </w:r>
+      <w:r>
+        <w:rPr>
+          <w:rFonts w:ascii="Siddhanta" w:hAnsi="Siddhanta" w:cs="Siddhanta"/>
+          <w:cs/>
+          <w:lang w:bidi="hi-IN"/>
+        </w:rPr>
+        <w:t>अर्थ</w:t>
+      </w:r>
+      <w:r>
+        <w:rPr>
+          <w:rFonts w:ascii="Siddhanta" w:hAnsi="Siddhanta" w:cs="Siddhanta"/>
+          <w:lang w:bidi="hi-IN"/>
+        </w:rPr>
+        <w:t xml:space="preserve"> </w:t>
+      </w:r>
+      <w:r>
+        <w:rPr>
+          <w:rFonts w:ascii="Siddhanta" w:hAnsi="Siddhanta" w:cs="Siddhanta"/>
+          <w:cs/>
+          <w:lang w:bidi="hi-IN"/>
+        </w:rPr>
+        <w:t>में</w:t>
+      </w:r>
+      <w:r>
+        <w:rPr>
+          <w:rFonts w:ascii="Siddhanta" w:hAnsi="Siddhanta" w:cs="Siddhanta"/>
+          <w:lang w:bidi="hi-IN"/>
+        </w:rPr>
+        <w:t xml:space="preserve"> </w:t>
+      </w:r>
+      <w:r>
+        <w:rPr>
+          <w:rFonts w:ascii="Siddhanta" w:hAnsi="Siddhanta" w:cs="Siddhanta"/>
+          <w:cs/>
+          <w:lang w:bidi="hi-IN"/>
+        </w:rPr>
+        <w:t>प्रयुक्त</w:t>
+      </w:r>
+      <w:r>
+        <w:rPr>
+          <w:rFonts w:ascii="Siddhanta" w:hAnsi="Siddhanta" w:cs="Siddhanta"/>
+          <w:lang w:bidi="hi-IN"/>
+        </w:rPr>
+        <w:t xml:space="preserve"> </w:t>
+      </w:r>
+      <w:r>
+        <w:rPr>
+          <w:rFonts w:ascii="Siddhanta" w:hAnsi="Siddhanta" w:cs="Siddhanta"/>
+          <w:cs/>
+          <w:lang w:bidi="hi-IN"/>
+        </w:rPr>
+        <w:t>नहीं</w:t>
+      </w:r>
+      <w:r>
+        <w:rPr>
+          <w:rFonts w:ascii="Siddhanta" w:hAnsi="Siddhanta" w:cs="Siddhanta"/>
+          <w:lang w:bidi="hi-IN"/>
+        </w:rPr>
+        <w:t xml:space="preserve"> </w:t>
+      </w:r>
+      <w:r>
+        <w:rPr>
+          <w:rFonts w:ascii="Siddhanta" w:hAnsi="Siddhanta" w:cs="Siddhanta"/>
+          <w:cs/>
+          <w:lang w:bidi="hi-IN"/>
+        </w:rPr>
+        <w:t>हुआ</w:t>
+      </w:r>
+      <w:r>
+        <w:rPr>
+          <w:rFonts w:ascii="Siddhanta" w:hAnsi="Siddhanta" w:cs="Siddhanta"/>
+          <w:lang w:bidi="hi-IN"/>
+        </w:rPr>
+        <w:t xml:space="preserve"> </w:t>
+      </w:r>
+      <w:r>
+        <w:rPr>
+          <w:rFonts w:ascii="Siddhanta" w:hAnsi="Siddhanta" w:cs="Siddhanta"/>
+          <w:cs/>
+          <w:lang w:bidi="hi-IN"/>
+        </w:rPr>
+        <w:t>है</w:t>
+      </w:r>
+    </w:p>
+    <w:p>
+      <w:pPr>
+        <w:pStyle w:val="ListParagraph"/>
+        <w:numPr>
+          <w:ilvl w:val="5"/>
+          <w:numId w:val="1"/>
+        </w:numPr>
+        <w:rPr>
+          <w:rFonts w:ascii="Siddhanta" w:hAnsi="Siddhanta" w:cs="Siddhanta"/>
+        </w:rPr>
+      </w:pPr>
+      <w:r>
+        <w:rPr>
+          <w:rFonts w:ascii="Siddhanta" w:hAnsi="Siddhanta" w:cs="Siddhanta"/>
+        </w:rPr>
+        <w:t>The word ends with $datara = array(“atara”, “atama”); and !== “anyatama”</w:t>
+      </w:r>
+    </w:p>
+    <w:p>
+      <w:pPr>
+        <w:pStyle w:val="ListParagraph"/>
+        <w:numPr>
+          <w:ilvl w:val="6"/>
+          <w:numId w:val="1"/>
+        </w:numPr>
+        <w:rPr>
+          <w:rFonts w:ascii="Siddhanta" w:hAnsi="Siddhanta" w:cs="Siddhanta"/>
+        </w:rPr>
+      </w:pPr>
+      <w:r>
+        <w:rPr>
+          <w:rFonts w:ascii="Siddhanta" w:hAnsi="Siddhanta" w:cs="Siddhanta"/>
+          <w:cs/>
+          <w:lang w:bidi="hi-IN"/>
+        </w:rPr>
+        <w:t>डतर</w:t>
+      </w:r>
+      <w:r>
+        <w:rPr>
+          <w:rFonts w:ascii="Siddhanta" w:hAnsi="Siddhanta" w:cs="Siddhanta"/>
+        </w:rPr>
+        <w:t xml:space="preserve"> / </w:t>
+      </w:r>
+      <w:r>
+        <w:rPr>
+          <w:rFonts w:ascii="Siddhanta" w:hAnsi="Siddhanta" w:cs="Siddhanta"/>
+          <w:cs/>
+          <w:lang w:bidi="hi-IN"/>
+        </w:rPr>
+        <w:t>डतम</w:t>
+      </w:r>
+      <w:r>
+        <w:rPr>
+          <w:rFonts w:ascii="Siddhanta" w:hAnsi="Siddhanta" w:cs="Siddhanta"/>
+          <w:lang w:bidi="hi-IN"/>
+        </w:rPr>
+        <w:t xml:space="preserve"> </w:t>
+      </w:r>
+      <w:r>
+        <w:rPr>
+          <w:rFonts w:ascii="Siddhanta" w:hAnsi="Siddhanta" w:cs="Siddhanta"/>
+          <w:cs/>
+          <w:lang w:bidi="hi-IN"/>
+        </w:rPr>
+        <w:t>प्रत्यय</w:t>
+      </w:r>
+      <w:r>
+        <w:rPr>
+          <w:rFonts w:ascii="Siddhanta" w:hAnsi="Siddhanta" w:cs="Siddhanta"/>
+          <w:lang w:bidi="hi-IN"/>
+        </w:rPr>
+        <w:t xml:space="preserve"> </w:t>
+      </w:r>
+      <w:r>
+        <w:rPr>
+          <w:rFonts w:ascii="Siddhanta" w:hAnsi="Siddhanta" w:cs="Siddhanta"/>
+          <w:cs/>
+          <w:lang w:bidi="hi-IN"/>
+        </w:rPr>
+        <w:t>से</w:t>
+      </w:r>
+      <w:r>
+        <w:rPr>
+          <w:rFonts w:ascii="Siddhanta" w:hAnsi="Siddhanta" w:cs="Siddhanta"/>
+          <w:lang w:bidi="hi-IN"/>
+        </w:rPr>
+        <w:t xml:space="preserve"> </w:t>
+      </w:r>
+      <w:r>
+        <w:rPr>
+          <w:rFonts w:ascii="Siddhanta" w:hAnsi="Siddhanta" w:cs="Siddhanta"/>
+          <w:cs/>
+          <w:lang w:bidi="hi-IN"/>
+        </w:rPr>
+        <w:t>शब्द</w:t>
+      </w:r>
+      <w:r>
+        <w:rPr>
+          <w:rFonts w:ascii="Siddhanta" w:hAnsi="Siddhanta" w:cs="Siddhanta"/>
+          <w:lang w:bidi="hi-IN"/>
+        </w:rPr>
+        <w:t xml:space="preserve"> </w:t>
+      </w:r>
+      <w:r>
+        <w:rPr>
+          <w:rFonts w:ascii="Siddhanta" w:hAnsi="Siddhanta" w:cs="Siddhanta"/>
+          <w:cs/>
+          <w:lang w:bidi="hi-IN"/>
+        </w:rPr>
+        <w:t>की</w:t>
+      </w:r>
+      <w:r>
+        <w:rPr>
+          <w:rFonts w:ascii="Siddhanta" w:hAnsi="Siddhanta" w:cs="Siddhanta"/>
+          <w:lang w:bidi="hi-IN"/>
+        </w:rPr>
+        <w:t xml:space="preserve"> </w:t>
+      </w:r>
+      <w:r>
+        <w:rPr>
+          <w:rFonts w:ascii="Siddhanta" w:hAnsi="Siddhanta" w:cs="Siddhanta"/>
+          <w:cs/>
+          <w:lang w:bidi="hi-IN"/>
+        </w:rPr>
+        <w:t>सिद्धि</w:t>
+      </w:r>
+      <w:r>
+        <w:rPr>
+          <w:rFonts w:ascii="Siddhanta" w:hAnsi="Siddhanta" w:cs="Siddhanta"/>
+          <w:lang w:bidi="hi-IN"/>
+        </w:rPr>
+        <w:t xml:space="preserve"> </w:t>
+      </w:r>
+      <w:r>
+        <w:rPr>
+          <w:rFonts w:ascii="Siddhanta" w:hAnsi="Siddhanta" w:cs="Siddhanta"/>
+          <w:cs/>
+          <w:lang w:bidi="hi-IN"/>
+        </w:rPr>
+        <w:t>हुई</w:t>
+      </w:r>
+      <w:r>
+        <w:rPr>
+          <w:rFonts w:ascii="Siddhanta" w:hAnsi="Siddhanta" w:cs="Siddhanta"/>
+          <w:lang w:bidi="hi-IN"/>
+        </w:rPr>
+        <w:t xml:space="preserve"> </w:t>
+      </w:r>
+      <w:r>
+        <w:rPr>
+          <w:rFonts w:ascii="Siddhanta" w:hAnsi="Siddhanta" w:cs="Siddhanta"/>
+          <w:cs/>
+          <w:lang w:bidi="hi-IN"/>
+        </w:rPr>
+        <w:t>है</w:t>
+      </w:r>
+    </w:p>
+    <w:p>
+      <w:pPr>
+        <w:pStyle w:val="ListParagraph"/>
+        <w:numPr>
+          <w:ilvl w:val="6"/>
+          <w:numId w:val="1"/>
+        </w:numPr>
+        <w:rPr>
+          <w:rFonts w:ascii="Siddhanta" w:hAnsi="Siddhanta" w:cs="Siddhanta"/>
+        </w:rPr>
+      </w:pPr>
+      <w:r>
+        <w:rPr>
+          <w:rFonts w:ascii="Siddhanta" w:hAnsi="Siddhanta" w:cs="Siddhanta"/>
+          <w:cs/>
+          <w:lang w:bidi="hi-IN"/>
+        </w:rPr>
+        <w:t>नहीं</w:t>
+      </w:r>
+    </w:p>
+    <w:p>
+      <w:pPr>
+        <w:pStyle w:val="ListParagraph"/>
+        <w:numPr>
+          <w:ilvl w:val="5"/>
+          <w:numId w:val="1"/>
+        </w:numPr>
+        <w:rPr>
+          <w:rFonts w:ascii="Siddhanta" w:hAnsi="Siddhanta" w:cs="Siddhanta"/>
+        </w:rPr>
+      </w:pPr>
+      <w:r>
+        <w:rPr>
+          <w:rFonts w:ascii="Siddhanta" w:hAnsi="Siddhanta" w:cs="Siddhanta"/>
+        </w:rPr>
+        <w:t>The word ends with $sama = array(“sama”);</w:t>
+      </w:r>
+    </w:p>
+    <w:p>
+      <w:pPr>
+        <w:pStyle w:val="ListParagraph"/>
+        <w:numPr>
+          <w:ilvl w:val="6"/>
+          <w:numId w:val="1"/>
+        </w:numPr>
+        <w:rPr>
+          <w:rFonts w:ascii="Siddhanta" w:hAnsi="Siddhanta" w:cs="Siddhanta"/>
+        </w:rPr>
+      </w:pPr>
+      <w:r>
+        <w:rPr>
+          <w:rFonts w:ascii="Siddhanta" w:hAnsi="Siddhanta" w:cs="Siddhanta"/>
+          <w:cs/>
+          <w:lang w:bidi="hi-IN"/>
+        </w:rPr>
+        <w:t>सम</w:t>
+      </w:r>
+      <w:r>
+        <w:rPr>
+          <w:rFonts w:ascii="Siddhanta" w:hAnsi="Siddhanta" w:cs="Siddhanta"/>
+          <w:lang w:bidi="hi-IN"/>
+        </w:rPr>
+        <w:t xml:space="preserve"> </w:t>
+      </w:r>
+      <w:r>
+        <w:rPr>
+          <w:rFonts w:ascii="Siddhanta" w:hAnsi="Siddhanta" w:cs="Siddhanta"/>
+          <w:cs/>
+          <w:lang w:bidi="hi-IN"/>
+        </w:rPr>
+        <w:t>शब्द</w:t>
+      </w:r>
+      <w:r>
+        <w:rPr>
+          <w:rFonts w:ascii="Siddhanta" w:hAnsi="Siddhanta" w:cs="Siddhanta"/>
+          <w:lang w:bidi="hi-IN"/>
+        </w:rPr>
+        <w:t xml:space="preserve"> </w:t>
+      </w:r>
+      <w:r>
+        <w:rPr>
+          <w:rFonts w:ascii="Siddhanta" w:hAnsi="Siddhanta" w:cs="Siddhanta"/>
+          <w:cs/>
+          <w:lang w:bidi="hi-IN"/>
+        </w:rPr>
+        <w:t>सर्व</w:t>
+      </w:r>
+      <w:r>
+        <w:rPr>
+          <w:rFonts w:ascii="Siddhanta" w:hAnsi="Siddhanta" w:cs="Siddhanta"/>
+          <w:lang w:bidi="hi-IN"/>
+        </w:rPr>
+        <w:t xml:space="preserve"> </w:t>
+      </w:r>
+      <w:r>
+        <w:rPr>
+          <w:rFonts w:ascii="Siddhanta" w:hAnsi="Siddhanta" w:cs="Siddhanta"/>
+          <w:cs/>
+          <w:lang w:bidi="hi-IN"/>
+        </w:rPr>
+        <w:t>के</w:t>
+      </w:r>
+      <w:r>
+        <w:rPr>
+          <w:rFonts w:ascii="Siddhanta" w:hAnsi="Siddhanta" w:cs="Siddhanta"/>
+          <w:lang w:bidi="hi-IN"/>
+        </w:rPr>
+        <w:t xml:space="preserve"> </w:t>
+      </w:r>
+      <w:r>
+        <w:rPr>
+          <w:rFonts w:ascii="Siddhanta" w:hAnsi="Siddhanta" w:cs="Siddhanta"/>
+          <w:cs/>
+          <w:lang w:bidi="hi-IN"/>
+        </w:rPr>
+        <w:t>पर्याय</w:t>
+      </w:r>
+      <w:r>
+        <w:rPr>
+          <w:rFonts w:ascii="Siddhanta" w:hAnsi="Siddhanta" w:cs="Siddhanta"/>
+          <w:lang w:bidi="hi-IN"/>
+        </w:rPr>
+        <w:t xml:space="preserve"> </w:t>
+      </w:r>
+      <w:r>
+        <w:rPr>
+          <w:rFonts w:ascii="Siddhanta" w:hAnsi="Siddhanta" w:cs="Siddhanta"/>
+          <w:cs/>
+          <w:lang w:bidi="hi-IN"/>
+        </w:rPr>
+        <w:t>में</w:t>
+      </w:r>
+      <w:r>
+        <w:rPr>
+          <w:rFonts w:ascii="Siddhanta" w:hAnsi="Siddhanta" w:cs="Siddhanta"/>
+          <w:lang w:bidi="hi-IN"/>
+        </w:rPr>
+        <w:t xml:space="preserve"> </w:t>
+      </w:r>
+      <w:r>
+        <w:rPr>
+          <w:rFonts w:ascii="Siddhanta" w:hAnsi="Siddhanta" w:cs="Siddhanta"/>
+          <w:cs/>
+          <w:lang w:bidi="hi-IN"/>
+        </w:rPr>
+        <w:t>प्रयुक्त</w:t>
+      </w:r>
+      <w:r>
+        <w:rPr>
+          <w:rFonts w:ascii="Siddhanta" w:hAnsi="Siddhanta" w:cs="Siddhanta"/>
+          <w:lang w:bidi="hi-IN"/>
+        </w:rPr>
+        <w:t xml:space="preserve"> </w:t>
+      </w:r>
+      <w:r>
+        <w:rPr>
+          <w:rFonts w:ascii="Siddhanta" w:hAnsi="Siddhanta" w:cs="Siddhanta"/>
+          <w:cs/>
+          <w:lang w:bidi="hi-IN"/>
+        </w:rPr>
+        <w:t>हुआ</w:t>
+      </w:r>
+      <w:r>
+        <w:rPr>
+          <w:rFonts w:ascii="Siddhanta" w:hAnsi="Siddhanta" w:cs="Siddhanta"/>
+          <w:lang w:bidi="hi-IN"/>
+        </w:rPr>
+        <w:t xml:space="preserve"> </w:t>
+      </w:r>
+      <w:r>
+        <w:rPr>
+          <w:rFonts w:ascii="Siddhanta" w:hAnsi="Siddhanta" w:cs="Siddhanta"/>
+          <w:cs/>
+          <w:lang w:bidi="hi-IN"/>
+        </w:rPr>
+        <w:t>है</w:t>
+      </w:r>
+    </w:p>
+    <w:p>
+      <w:pPr>
+        <w:pStyle w:val="ListParagraph"/>
+        <w:numPr>
+          <w:ilvl w:val="6"/>
+          <w:numId w:val="1"/>
+        </w:numPr>
+        <w:rPr>
+          <w:rFonts w:ascii="Siddhanta" w:hAnsi="Siddhanta" w:cs="Siddhanta"/>
+        </w:rPr>
+      </w:pPr>
+      <w:r>
+        <w:rPr>
+          <w:rFonts w:ascii="Siddhanta" w:hAnsi="Siddhanta" w:cs="Siddhanta"/>
+          <w:cs/>
+          <w:lang w:bidi="hi-IN"/>
+        </w:rPr>
+        <w:t>सम</w:t>
+      </w:r>
+      <w:r>
+        <w:rPr>
+          <w:rFonts w:ascii="Siddhanta" w:hAnsi="Siddhanta" w:cs="Siddhanta"/>
+          <w:lang w:bidi="hi-IN"/>
+        </w:rPr>
+        <w:t xml:space="preserve"> </w:t>
+      </w:r>
+      <w:r>
+        <w:rPr>
+          <w:rFonts w:ascii="Siddhanta" w:hAnsi="Siddhanta" w:cs="Siddhanta"/>
+          <w:cs/>
+          <w:lang w:bidi="hi-IN"/>
+        </w:rPr>
+        <w:t>शब्द</w:t>
+      </w:r>
+      <w:r>
+        <w:rPr>
+          <w:rFonts w:ascii="Siddhanta" w:hAnsi="Siddhanta" w:cs="Siddhanta"/>
+          <w:lang w:bidi="hi-IN"/>
+        </w:rPr>
+        <w:t xml:space="preserve"> </w:t>
+      </w:r>
+      <w:r>
+        <w:rPr>
+          <w:rFonts w:ascii="Siddhanta" w:hAnsi="Siddhanta" w:cs="Siddhanta"/>
+          <w:cs/>
+          <w:lang w:bidi="hi-IN"/>
+        </w:rPr>
+        <w:t>तुल्य</w:t>
+      </w:r>
+      <w:r>
+        <w:rPr>
+          <w:rFonts w:ascii="Siddhanta" w:hAnsi="Siddhanta" w:cs="Siddhanta"/>
+          <w:lang w:bidi="hi-IN"/>
+        </w:rPr>
+        <w:t xml:space="preserve"> </w:t>
+      </w:r>
+      <w:r>
+        <w:rPr>
+          <w:rFonts w:ascii="Siddhanta" w:hAnsi="Siddhanta" w:cs="Siddhanta"/>
+          <w:cs/>
+          <w:lang w:bidi="hi-IN"/>
+        </w:rPr>
+        <w:t>के</w:t>
+      </w:r>
+      <w:r>
+        <w:rPr>
+          <w:rFonts w:ascii="Siddhanta" w:hAnsi="Siddhanta" w:cs="Siddhanta"/>
+          <w:lang w:bidi="hi-IN"/>
+        </w:rPr>
+        <w:t xml:space="preserve"> </w:t>
+      </w:r>
+      <w:r>
+        <w:rPr>
+          <w:rFonts w:ascii="Siddhanta" w:hAnsi="Siddhanta" w:cs="Siddhanta"/>
+          <w:cs/>
+          <w:lang w:bidi="hi-IN"/>
+        </w:rPr>
+        <w:t>पर्याय</w:t>
+      </w:r>
+      <w:r>
+        <w:rPr>
+          <w:rFonts w:ascii="Siddhanta" w:hAnsi="Siddhanta" w:cs="Siddhanta"/>
+          <w:lang w:bidi="hi-IN"/>
+        </w:rPr>
+        <w:t xml:space="preserve"> </w:t>
+      </w:r>
+      <w:r>
+        <w:rPr>
+          <w:rFonts w:ascii="Siddhanta" w:hAnsi="Siddhanta" w:cs="Siddhanta"/>
+          <w:cs/>
+          <w:lang w:bidi="hi-IN"/>
+        </w:rPr>
+        <w:t>में</w:t>
+      </w:r>
+      <w:r>
+        <w:rPr>
+          <w:rFonts w:ascii="Siddhanta" w:hAnsi="Siddhanta" w:cs="Siddhanta"/>
+          <w:lang w:bidi="hi-IN"/>
+        </w:rPr>
+        <w:t xml:space="preserve"> </w:t>
+      </w:r>
+      <w:r>
+        <w:rPr>
+          <w:rFonts w:ascii="Siddhanta" w:hAnsi="Siddhanta" w:cs="Siddhanta"/>
+          <w:cs/>
+          <w:lang w:bidi="hi-IN"/>
+        </w:rPr>
+        <w:t>प्रयुक्त</w:t>
+      </w:r>
+      <w:r>
+        <w:rPr>
+          <w:rFonts w:ascii="Siddhanta" w:hAnsi="Siddhanta" w:cs="Siddhanta"/>
+          <w:lang w:bidi="hi-IN"/>
+        </w:rPr>
+        <w:t xml:space="preserve"> </w:t>
+      </w:r>
+      <w:r>
+        <w:rPr>
+          <w:rFonts w:ascii="Siddhanta" w:hAnsi="Siddhanta" w:cs="Siddhanta"/>
+          <w:cs/>
+          <w:lang w:bidi="hi-IN"/>
+        </w:rPr>
+        <w:t>हुआ</w:t>
+      </w:r>
+      <w:r>
+        <w:rPr>
+          <w:rFonts w:ascii="Siddhanta" w:hAnsi="Siddhanta" w:cs="Siddhanta"/>
+          <w:lang w:bidi="hi-IN"/>
+        </w:rPr>
+        <w:t xml:space="preserve"> </w:t>
+      </w:r>
+      <w:r>
+        <w:rPr>
+          <w:rFonts w:ascii="Siddhanta" w:hAnsi="Siddhanta" w:cs="Siddhanta"/>
+          <w:cs/>
+          <w:lang w:bidi="hi-IN"/>
+        </w:rPr>
+        <w:t>है</w:t>
+      </w:r>
+    </w:p>
+    <w:p>
+      <w:pPr>
+        <w:pStyle w:val="ListParagraph"/>
+        <w:numPr>
+          <w:ilvl w:val="5"/>
+          <w:numId w:val="1"/>
+        </w:numPr>
+        <w:rPr>
+          <w:rFonts w:ascii="Siddhanta" w:hAnsi="Siddhanta" w:cs="Siddhanta"/>
+        </w:rPr>
+      </w:pPr>
+      <w:r>
+        <w:rPr>
+          <w:rFonts w:ascii="Siddhanta" w:hAnsi="Siddhanta" w:cs="Siddhanta"/>
+        </w:rPr>
+        <w:t xml:space="preserve">/    / / / / / </w:t>
+      </w:r>
+    </w:p>
+    <w:p>
+      <w:pPr>
+        <w:pStyle w:val="ListParagraph"/>
+        <w:numPr>
+          <w:ilvl w:val="5"/>
+          <w:numId w:val="1"/>
+        </w:numPr>
+        <w:rPr>
+          <w:rFonts w:ascii="Siddhanta" w:hAnsi="Siddhanta" w:cs="Siddhanta"/>
+        </w:rPr>
+      </w:pPr>
+      <w:r>
+        <w:rPr>
+          <w:rFonts w:ascii="Siddhanta" w:hAnsi="Siddhanta" w:cs="Siddhanta"/>
+        </w:rPr>
+        <w:t xml:space="preserve">.  </w:t>
+      </w:r>
+      <w:r>
+        <w:rPr>
+          <w:rFonts w:ascii="Siddhanta" w:hAnsi="Siddhanta" w:cs="Siddhanta"/>
+          <w:cs/>
+          <w:lang w:bidi="hi-IN"/>
+        </w:rPr>
+        <w:t>व</w:t>
+      </w:r>
+      <w:r>
+        <w:rPr>
+          <w:rFonts w:ascii="Siddhanta" w:hAnsi="Siddhanta" w:cs="Siddhanta"/>
+        </w:rPr>
+        <w:t xml:space="preserve">  </w:t>
+      </w:r>
+    </w:p>
+    <w:p>
+      <w:pPr>
+        <w:pStyle w:val="ListParagraph"/>
+        <w:numPr>
+          <w:ilvl w:val="1"/>
+          <w:numId w:val="1"/>
+        </w:numPr>
+        <w:rPr>
+          <w:rFonts w:ascii="Siddhanta" w:hAnsi="Siddhanta" w:cs="Siddhanta"/>
+        </w:rPr>
+      </w:pPr>
+      <w:r>
+        <w:rPr>
+          <w:rFonts w:ascii="Siddhanta" w:hAnsi="Siddhanta" w:cs="Siddhanta"/>
+          <w:lang w:bidi="hi-IN"/>
+        </w:rPr>
+        <w:t xml:space="preserve"> The word ends with ‘i’ (</w:t>
+      </w:r>
+      <w:r>
+        <w:rPr>
+          <w:rFonts w:ascii="Siddhanta" w:hAnsi="Siddhanta" w:cs="Siddhanta"/>
+          <w:cs/>
+          <w:lang w:bidi="hi-IN"/>
+        </w:rPr>
+        <w:t>इ</w:t>
+      </w:r>
+      <w:r>
+        <w:rPr>
+          <w:rFonts w:ascii="Siddhanta" w:hAnsi="Siddhanta" w:cs="Siddhanta"/>
+          <w:lang w:bidi="hi-IN"/>
+        </w:rPr>
+        <w:t>)</w:t>
+      </w:r>
+    </w:p>
+    <w:p>
+      <w:pPr>
+        <w:pStyle w:val="ListParagraph"/>
+        <w:numPr>
+          <w:ilvl w:val="2"/>
+          <w:numId w:val="1"/>
+        </w:numPr>
+        <w:rPr>
+          <w:rFonts w:ascii="Siddhanta" w:hAnsi="Siddhanta" w:cs="Siddhanta"/>
+        </w:rPr>
+      </w:pPr>
+      <w:r>
+        <w:rPr>
+          <w:rFonts w:ascii="Siddhanta" w:hAnsi="Siddhanta" w:cs="Siddhanta"/>
+          <w:lang w:bidi="hi-IN"/>
+        </w:rPr>
+        <w:t>Ends with ‘tri’ and is not ‘tri’</w:t>
+      </w:r>
+    </w:p>
+    <w:p>
+      <w:pPr>
+        <w:pStyle w:val="ListParagraph"/>
+        <w:numPr>
+          <w:ilvl w:val="3"/>
+          <w:numId w:val="1"/>
+        </w:numPr>
+        <w:rPr>
+          <w:rFonts w:ascii="Siddhanta" w:hAnsi="Siddhanta" w:cs="Siddhanta"/>
+        </w:rPr>
+      </w:pPr>
+      <w:r>
+        <w:rPr>
+          <w:rFonts w:ascii="Siddhanta" w:hAnsi="Siddhanta" w:cs="Siddhanta"/>
+          <w:cs/>
+          <w:lang w:bidi="hi-IN"/>
+        </w:rPr>
+        <w:t>त्रि</w:t>
+      </w:r>
+      <w:r>
+        <w:rPr>
+          <w:rFonts w:ascii="Siddhanta" w:hAnsi="Siddhanta" w:cs="Siddhanta"/>
+          <w:lang w:bidi="hi-IN"/>
+        </w:rPr>
+        <w:t xml:space="preserve"> </w:t>
+      </w:r>
+      <w:r>
+        <w:rPr>
+          <w:rFonts w:ascii="Siddhanta" w:hAnsi="Siddhanta" w:cs="Siddhanta"/>
+          <w:cs/>
+          <w:lang w:bidi="hi-IN"/>
+        </w:rPr>
+        <w:t>शब्द</w:t>
+      </w:r>
+      <w:r>
+        <w:rPr>
+          <w:rFonts w:ascii="Siddhanta" w:hAnsi="Siddhanta" w:cs="Siddhanta"/>
+          <w:lang w:bidi="hi-IN"/>
+        </w:rPr>
+        <w:t xml:space="preserve"> </w:t>
+      </w:r>
+      <w:r>
+        <w:rPr>
+          <w:rFonts w:ascii="Siddhanta" w:hAnsi="Siddhanta" w:cs="Siddhanta"/>
+          <w:cs/>
+          <w:lang w:bidi="hi-IN"/>
+        </w:rPr>
+        <w:t>स्त्रीलिङ्ग</w:t>
+      </w:r>
+      <w:r>
+        <w:rPr>
+          <w:rFonts w:ascii="Siddhanta" w:hAnsi="Siddhanta" w:cs="Siddhanta"/>
+          <w:lang w:bidi="hi-IN"/>
+        </w:rPr>
+        <w:t xml:space="preserve"> </w:t>
+      </w:r>
+      <w:r>
+        <w:rPr>
+          <w:rFonts w:ascii="Siddhanta" w:hAnsi="Siddhanta" w:cs="Siddhanta"/>
+          <w:cs/>
+          <w:lang w:bidi="hi-IN"/>
+        </w:rPr>
+        <w:t>में</w:t>
+      </w:r>
+      <w:r>
+        <w:rPr>
+          <w:rFonts w:ascii="Siddhanta" w:hAnsi="Siddhanta" w:cs="Siddhanta"/>
+          <w:lang w:bidi="hi-IN"/>
+        </w:rPr>
+        <w:t xml:space="preserve"> </w:t>
+      </w:r>
+      <w:r>
+        <w:rPr>
+          <w:rFonts w:ascii="Siddhanta" w:hAnsi="Siddhanta" w:cs="Siddhanta"/>
+          <w:cs/>
+          <w:lang w:bidi="hi-IN"/>
+        </w:rPr>
+        <w:t>है</w:t>
+      </w:r>
+    </w:p>
+    <w:p>
+      <w:pPr>
+        <w:pStyle w:val="ListParagraph"/>
+        <w:numPr>
+          <w:ilvl w:val="3"/>
+          <w:numId w:val="1"/>
+        </w:numPr>
+        <w:rPr>
+          <w:rFonts w:ascii="Siddhanta" w:hAnsi="Siddhanta" w:cs="Siddhanta"/>
+        </w:rPr>
+      </w:pPr>
+      <w:r>
+        <w:rPr>
+          <w:rFonts w:ascii="Siddhanta" w:hAnsi="Siddhanta" w:cs="Siddhanta"/>
+          <w:cs/>
+          <w:lang w:bidi="hi-IN"/>
+        </w:rPr>
+        <w:t>त्रि</w:t>
+      </w:r>
+      <w:r>
+        <w:rPr>
+          <w:rFonts w:ascii="Siddhanta" w:hAnsi="Siddhanta" w:cs="Siddhanta"/>
+          <w:lang w:bidi="hi-IN"/>
+        </w:rPr>
+        <w:t xml:space="preserve"> </w:t>
+      </w:r>
+      <w:r>
+        <w:rPr>
+          <w:rFonts w:ascii="Siddhanta" w:hAnsi="Siddhanta" w:cs="Siddhanta"/>
+          <w:cs/>
+          <w:lang w:bidi="hi-IN"/>
+        </w:rPr>
+        <w:t>शब्द</w:t>
+      </w:r>
+      <w:r>
+        <w:rPr>
+          <w:rFonts w:ascii="Siddhanta" w:hAnsi="Siddhanta" w:cs="Siddhanta"/>
+          <w:lang w:bidi="hi-IN"/>
+        </w:rPr>
+        <w:t xml:space="preserve"> </w:t>
+      </w:r>
+      <w:r>
+        <w:rPr>
+          <w:rFonts w:ascii="Siddhanta" w:hAnsi="Siddhanta" w:cs="Siddhanta"/>
+          <w:cs/>
+          <w:lang w:bidi="hi-IN"/>
+        </w:rPr>
+        <w:t>स्त्रीलिङ्ग</w:t>
+      </w:r>
+      <w:r>
+        <w:rPr>
+          <w:rFonts w:ascii="Siddhanta" w:hAnsi="Siddhanta" w:cs="Siddhanta"/>
+          <w:lang w:bidi="hi-IN"/>
+        </w:rPr>
+        <w:t xml:space="preserve"> </w:t>
+      </w:r>
+      <w:r>
+        <w:rPr>
+          <w:rFonts w:ascii="Siddhanta" w:hAnsi="Siddhanta" w:cs="Siddhanta"/>
+          <w:cs/>
+          <w:lang w:bidi="hi-IN"/>
+        </w:rPr>
+        <w:t>में</w:t>
+      </w:r>
+      <w:r>
+        <w:rPr>
+          <w:rFonts w:ascii="Siddhanta" w:hAnsi="Siddhanta" w:cs="Siddhanta"/>
+          <w:lang w:bidi="hi-IN"/>
+        </w:rPr>
+        <w:t xml:space="preserve"> </w:t>
+      </w:r>
+      <w:r>
+        <w:rPr>
+          <w:rFonts w:ascii="Siddhanta" w:hAnsi="Siddhanta" w:cs="Siddhanta"/>
+          <w:cs/>
+          <w:lang w:bidi="hi-IN"/>
+        </w:rPr>
+        <w:t>नहीं</w:t>
+      </w:r>
+      <w:r>
+        <w:rPr>
+          <w:rFonts w:ascii="Siddhanta" w:hAnsi="Siddhanta" w:cs="Siddhanta"/>
+          <w:lang w:bidi="hi-IN"/>
+        </w:rPr>
+        <w:t xml:space="preserve"> </w:t>
+      </w:r>
+      <w:r>
+        <w:rPr>
+          <w:rFonts w:ascii="Siddhanta" w:hAnsi="Siddhanta" w:cs="Siddhanta"/>
+          <w:cs/>
+          <w:lang w:bidi="hi-IN"/>
+        </w:rPr>
+        <w:t>है</w:t>
+      </w:r>
+    </w:p>
+    <w:p>
+      <w:pPr>
+        <w:pStyle w:val="ListParagraph"/>
+        <w:numPr>
+          <w:ilvl w:val="1"/>
+          <w:numId w:val="1"/>
+        </w:numPr>
+        <w:rPr>
+          <w:rFonts w:ascii="Siddhanta" w:hAnsi="Siddhanta" w:cs="Siddhanta"/>
+        </w:rPr>
+      </w:pPr>
+      <w:r>
+        <w:rPr>
+          <w:rFonts w:ascii="Siddhanta" w:hAnsi="Siddhanta" w:cs="Siddhanta"/>
+        </w:rPr>
+        <w:t>The word ends with ‘I’ (</w:t>
+      </w:r>
+      <w:r>
+        <w:rPr>
+          <w:rFonts w:ascii="Siddhanta" w:hAnsi="Siddhanta" w:cs="Siddhanta"/>
+          <w:cs/>
+          <w:lang w:bidi="hi-IN"/>
+        </w:rPr>
+        <w:t>ई</w:t>
+      </w:r>
+      <w:r>
+        <w:rPr>
+          <w:rFonts w:ascii="Siddhanta" w:hAnsi="Siddhanta" w:cs="Siddhanta"/>
+        </w:rPr>
+        <w:t>)</w:t>
+      </w:r>
+    </w:p>
+    <w:p>
+      <w:pPr>
+        <w:pStyle w:val="ListParagraph"/>
+        <w:numPr>
+          <w:ilvl w:val="2"/>
+          <w:numId w:val="1"/>
+        </w:numPr>
+        <w:rPr>
+          <w:rFonts w:ascii="Siddhanta" w:hAnsi="Siddhanta" w:cs="Siddhanta"/>
+        </w:rPr>
+      </w:pPr>
+      <w:r>
+        <w:rPr>
+          <w:rFonts w:ascii="Siddhanta" w:hAnsi="Siddhanta" w:cs="Siddhanta"/>
+          <w:cs/>
+          <w:lang w:bidi="hi-IN"/>
+        </w:rPr>
+        <w:t>ङ्</w:t>
+      </w:r>
+      <w:r>
+        <w:rPr>
+          <w:rFonts w:ascii="Siddhanta" w:hAnsi="Siddhanta" w:cs="Siddhanta"/>
+        </w:rPr>
+        <w:t>‍</w:t>
+      </w:r>
+      <w:r>
+        <w:rPr>
+          <w:rFonts w:ascii="Siddhanta" w:hAnsi="Siddhanta" w:cs="Siddhanta"/>
+          <w:cs/>
+          <w:lang w:bidi="hi-IN"/>
+        </w:rPr>
+        <w:t>यन्त</w:t>
+      </w:r>
+      <w:r>
+        <w:rPr>
+          <w:rFonts w:ascii="Siddhanta" w:hAnsi="Siddhanta" w:cs="Siddhanta"/>
+          <w:lang w:bidi="hi-IN"/>
+        </w:rPr>
+        <w:t xml:space="preserve">, </w:t>
+      </w:r>
+      <w:r>
+        <w:rPr>
+          <w:rFonts w:ascii="Siddhanta" w:hAnsi="Siddhanta" w:cs="Siddhanta"/>
+          <w:cs/>
+          <w:lang w:bidi="hi-IN"/>
+        </w:rPr>
+        <w:t>नदीसञ्ज्ञक</w:t>
+      </w:r>
+      <w:r>
+        <w:rPr>
+          <w:rFonts w:ascii="Siddhanta" w:hAnsi="Siddhanta" w:cs="Siddhanta"/>
+          <w:lang w:bidi="hi-IN"/>
+        </w:rPr>
+        <w:t xml:space="preserve"> (</w:t>
+      </w:r>
+      <w:r>
+        <w:rPr>
+          <w:rFonts w:ascii="Siddhanta" w:hAnsi="Siddhanta" w:cs="Siddhanta"/>
+          <w:cs/>
+          <w:lang w:bidi="hi-IN"/>
+        </w:rPr>
+        <w:t>गौरी</w:t>
+      </w:r>
+      <w:r>
+        <w:rPr>
+          <w:rFonts w:ascii="Siddhanta" w:hAnsi="Siddhanta" w:cs="Siddhanta"/>
+          <w:lang w:bidi="hi-IN"/>
+        </w:rPr>
+        <w:t>)</w:t>
+      </w:r>
+    </w:p>
+    <w:p>
+      <w:pPr>
+        <w:pStyle w:val="ListParagraph"/>
+        <w:numPr>
+          <w:ilvl w:val="2"/>
+          <w:numId w:val="1"/>
+        </w:numPr>
+        <w:rPr>
+          <w:rFonts w:ascii="Siddhanta" w:hAnsi="Siddhanta" w:cs="Siddhanta"/>
+        </w:rPr>
+      </w:pPr>
+      <w:r>
+        <w:rPr>
+          <w:rFonts w:ascii="Siddhanta" w:hAnsi="Siddhanta" w:cs="Siddhanta"/>
+          <w:cs/>
+          <w:lang w:bidi="hi-IN"/>
+        </w:rPr>
         <w:lastRenderedPageBreak/>
-        <w:t>उसके</w:t>
-      </w:r>
-      <w:r>
-        <w:rPr>
-          <w:rFonts w:ascii="Siddhanta" w:hAnsi="Siddhanta" w:cs="Siddhanta"/>
-          <w:lang w:bidi="hi-IN"/>
-        </w:rPr>
-        <w:t xml:space="preserve"> </w:t>
-      </w:r>
-      <w:r>
-        <w:rPr>
-          <w:rFonts w:ascii="Siddhanta" w:hAnsi="Siddhanta" w:cs="Siddhanta"/>
-          <w:cs/>
-          <w:lang w:bidi="hi-IN"/>
-        </w:rPr>
-        <w:t>बाद</w:t>
-      </w:r>
-      <w:r>
-        <w:rPr>
-          <w:rFonts w:ascii="Siddhanta" w:hAnsi="Siddhanta" w:cs="Siddhanta"/>
-          <w:lang w:bidi="hi-IN"/>
-        </w:rPr>
-        <w:t xml:space="preserve"> </w:t>
-      </w:r>
-      <w:r>
-        <w:rPr>
-          <w:rFonts w:ascii="Siddhanta" w:hAnsi="Siddhanta" w:cs="Siddhanta"/>
-          <w:cs/>
-          <w:lang w:bidi="hi-IN"/>
-        </w:rPr>
-        <w:t>का</w:t>
-      </w:r>
-      <w:r>
-        <w:rPr>
-          <w:rFonts w:ascii="Siddhanta" w:hAnsi="Siddhanta" w:cs="Siddhanta"/>
-          <w:lang w:bidi="hi-IN"/>
-        </w:rPr>
-        <w:t xml:space="preserve"> </w:t>
-      </w:r>
-      <w:r>
-        <w:rPr>
-          <w:rFonts w:ascii="Siddhanta" w:hAnsi="Siddhanta" w:cs="Siddhanta"/>
-          <w:cs/>
-          <w:lang w:bidi="hi-IN"/>
-        </w:rPr>
-        <w:t>शब्द</w:t>
-      </w:r>
-      <w:r>
-        <w:rPr>
-          <w:rFonts w:ascii="Siddhanta" w:hAnsi="Siddhanta" w:cs="Siddhanta"/>
-          <w:lang w:bidi="hi-IN"/>
-        </w:rPr>
-        <w:t xml:space="preserve"> </w:t>
-      </w:r>
-      <w:r>
-        <w:rPr>
-          <w:rFonts w:ascii="Siddhanta" w:hAnsi="Siddhanta" w:cs="Siddhanta"/>
-          <w:cs/>
-          <w:lang w:bidi="hi-IN"/>
-        </w:rPr>
-        <w:t>पुरि</w:t>
-      </w:r>
-      <w:r>
-        <w:rPr>
-          <w:rFonts w:ascii="Siddhanta" w:hAnsi="Siddhanta" w:cs="Siddhanta"/>
-          <w:lang w:bidi="hi-IN"/>
-        </w:rPr>
-        <w:t xml:space="preserve"> </w:t>
-      </w:r>
-      <w:r>
-        <w:rPr>
-          <w:rFonts w:ascii="Siddhanta" w:hAnsi="Siddhanta" w:cs="Siddhanta"/>
-          <w:cs/>
-          <w:lang w:bidi="hi-IN"/>
-        </w:rPr>
-        <w:t>है</w:t>
-      </w:r>
-      <w:r>
-        <w:rPr>
-          <w:rFonts w:ascii="Siddhanta" w:hAnsi="Siddhanta" w:cs="Siddhanta"/>
-        </w:rPr>
-        <w:t xml:space="preserve"> ?</w:t>
-      </w:r>
-    </w:p>
-    <w:p>
-      <w:pPr>
-        <w:pStyle w:val="ListParagraph"/>
-        <w:numPr>
-          <w:ilvl w:val="7"/>
-          <w:numId w:val="1"/>
-        </w:numPr>
-        <w:rPr>
-          <w:rFonts w:ascii="Siddhanta" w:hAnsi="Siddhanta" w:cs="Siddhanta"/>
-        </w:rPr>
-      </w:pPr>
-      <w:r>
-        <w:rPr>
-          <w:rFonts w:ascii="Siddhanta" w:hAnsi="Siddhanta" w:cs="Siddhanta"/>
-          <w:cs/>
-          <w:lang w:bidi="hi-IN"/>
-        </w:rPr>
-        <w:t>नहीं</w:t>
-      </w:r>
-    </w:p>
-    <w:p>
-      <w:pPr>
-        <w:pStyle w:val="ListParagraph"/>
-        <w:numPr>
-          <w:ilvl w:val="6"/>
-          <w:numId w:val="1"/>
-        </w:numPr>
-        <w:rPr>
-          <w:rFonts w:ascii="Siddhanta" w:hAnsi="Siddhanta" w:cs="Siddhanta"/>
-        </w:rPr>
-      </w:pPr>
-      <w:r>
-        <w:rPr>
-          <w:rFonts w:ascii="Siddhanta" w:hAnsi="Siddhanta" w:cs="Siddhanta"/>
-          <w:cs/>
-          <w:lang w:bidi="hi-IN"/>
-        </w:rPr>
-        <w:t>बहिर्योग</w:t>
-      </w:r>
-      <w:r>
-        <w:rPr>
-          <w:rFonts w:ascii="Siddhanta" w:hAnsi="Siddhanta" w:cs="Siddhanta"/>
-          <w:lang w:bidi="hi-IN"/>
-        </w:rPr>
-        <w:t xml:space="preserve"> </w:t>
-      </w:r>
-      <w:r>
-        <w:rPr>
-          <w:rFonts w:ascii="Siddhanta" w:hAnsi="Siddhanta" w:cs="Siddhanta"/>
-          <w:cs/>
-          <w:lang w:bidi="hi-IN"/>
-        </w:rPr>
-        <w:t>या</w:t>
-      </w:r>
-      <w:r>
-        <w:rPr>
-          <w:rFonts w:ascii="Siddhanta" w:hAnsi="Siddhanta" w:cs="Siddhanta"/>
-          <w:lang w:bidi="hi-IN"/>
-        </w:rPr>
-        <w:t xml:space="preserve"> </w:t>
-      </w:r>
-      <w:r>
-        <w:rPr>
-          <w:rFonts w:ascii="Siddhanta" w:hAnsi="Siddhanta" w:cs="Siddhanta"/>
-          <w:cs/>
-          <w:lang w:bidi="hi-IN"/>
-        </w:rPr>
-        <w:t>उपसंव्यान</w:t>
-      </w:r>
-      <w:r>
-        <w:rPr>
-          <w:rFonts w:ascii="Siddhanta" w:hAnsi="Siddhanta" w:cs="Siddhanta"/>
-          <w:lang w:bidi="hi-IN"/>
-        </w:rPr>
-        <w:t xml:space="preserve"> </w:t>
-      </w:r>
-      <w:r>
-        <w:rPr>
-          <w:rFonts w:ascii="Siddhanta" w:hAnsi="Siddhanta" w:cs="Siddhanta"/>
-          <w:cs/>
-          <w:lang w:bidi="hi-IN"/>
-        </w:rPr>
-        <w:t>के</w:t>
-      </w:r>
-      <w:r>
-        <w:rPr>
-          <w:rFonts w:ascii="Siddhanta" w:hAnsi="Siddhanta" w:cs="Siddhanta"/>
-          <w:lang w:bidi="hi-IN"/>
-        </w:rPr>
-        <w:t xml:space="preserve"> </w:t>
-      </w:r>
-      <w:r>
-        <w:rPr>
-          <w:rFonts w:ascii="Siddhanta" w:hAnsi="Siddhanta" w:cs="Siddhanta"/>
-          <w:cs/>
-          <w:lang w:bidi="hi-IN"/>
-        </w:rPr>
-        <w:t>अर्थ</w:t>
-      </w:r>
-      <w:r>
-        <w:rPr>
-          <w:rFonts w:ascii="Siddhanta" w:hAnsi="Siddhanta" w:cs="Siddhanta"/>
-          <w:lang w:bidi="hi-IN"/>
-        </w:rPr>
-        <w:t xml:space="preserve"> </w:t>
-      </w:r>
-      <w:r>
-        <w:rPr>
-          <w:rFonts w:ascii="Siddhanta" w:hAnsi="Siddhanta" w:cs="Siddhanta"/>
-          <w:cs/>
-          <w:lang w:bidi="hi-IN"/>
-        </w:rPr>
-        <w:t>में</w:t>
-      </w:r>
-      <w:r>
-        <w:rPr>
-          <w:rFonts w:ascii="Siddhanta" w:hAnsi="Siddhanta" w:cs="Siddhanta"/>
-          <w:lang w:bidi="hi-IN"/>
-        </w:rPr>
-        <w:t xml:space="preserve"> </w:t>
-      </w:r>
-      <w:r>
-        <w:rPr>
-          <w:rFonts w:ascii="Siddhanta" w:hAnsi="Siddhanta" w:cs="Siddhanta"/>
-          <w:cs/>
-          <w:lang w:bidi="hi-IN"/>
-        </w:rPr>
-        <w:t>प्रयुक्त</w:t>
-      </w:r>
-      <w:r>
-        <w:rPr>
-          <w:rFonts w:ascii="Siddhanta" w:hAnsi="Siddhanta" w:cs="Siddhanta"/>
-          <w:lang w:bidi="hi-IN"/>
-        </w:rPr>
-        <w:t xml:space="preserve"> </w:t>
-      </w:r>
-      <w:r>
-        <w:rPr>
-          <w:rFonts w:ascii="Siddhanta" w:hAnsi="Siddhanta" w:cs="Siddhanta"/>
-          <w:cs/>
-          <w:lang w:bidi="hi-IN"/>
-        </w:rPr>
-        <w:t>नहीं</w:t>
-      </w:r>
-      <w:r>
-        <w:rPr>
-          <w:rFonts w:ascii="Siddhanta" w:hAnsi="Siddhanta" w:cs="Siddhanta"/>
-          <w:lang w:bidi="hi-IN"/>
-        </w:rPr>
-        <w:t xml:space="preserve"> </w:t>
-      </w:r>
-      <w:r>
-        <w:rPr>
-          <w:rFonts w:ascii="Siddhanta" w:hAnsi="Siddhanta" w:cs="Siddhanta"/>
-          <w:cs/>
-          <w:lang w:bidi="hi-IN"/>
-        </w:rPr>
-        <w:t>हुआ</w:t>
-      </w:r>
-      <w:r>
-        <w:rPr>
-          <w:rFonts w:ascii="Siddhanta" w:hAnsi="Siddhanta" w:cs="Siddhanta"/>
-          <w:lang w:bidi="hi-IN"/>
-        </w:rPr>
-        <w:t xml:space="preserve"> </w:t>
-      </w:r>
-      <w:r>
-        <w:rPr>
-          <w:rFonts w:ascii="Siddhanta" w:hAnsi="Siddhanta" w:cs="Siddhanta"/>
-          <w:cs/>
-          <w:lang w:bidi="hi-IN"/>
-        </w:rPr>
-        <w:t>है</w:t>
-      </w:r>
-    </w:p>
-    <w:p>
-      <w:pPr>
-        <w:pStyle w:val="ListParagraph"/>
-        <w:numPr>
-          <w:ilvl w:val="5"/>
-          <w:numId w:val="1"/>
-        </w:numPr>
-        <w:rPr>
-          <w:rFonts w:ascii="Siddhanta" w:hAnsi="Siddhanta" w:cs="Siddhanta"/>
-        </w:rPr>
-      </w:pPr>
-      <w:r>
-        <w:rPr>
-          <w:rFonts w:ascii="Siddhanta" w:hAnsi="Siddhanta" w:cs="Siddhanta"/>
-        </w:rPr>
-        <w:t>The word ends with $</w:t>
-      </w:r>
-      <w:proofErr w:type="spellStart"/>
-      <w:r>
-        <w:rPr>
-          <w:rFonts w:ascii="Siddhanta" w:hAnsi="Siddhanta" w:cs="Siddhanta"/>
-        </w:rPr>
-        <w:t>datara</w:t>
-      </w:r>
-      <w:proofErr w:type="spellEnd"/>
-      <w:r>
-        <w:rPr>
-          <w:rFonts w:ascii="Siddhanta" w:hAnsi="Siddhanta" w:cs="Siddhanta"/>
-        </w:rPr>
-        <w:t xml:space="preserve"> = array(“</w:t>
-      </w:r>
-      <w:proofErr w:type="spellStart"/>
-      <w:r>
-        <w:rPr>
-          <w:rFonts w:ascii="Siddhanta" w:hAnsi="Siddhanta" w:cs="Siddhanta"/>
-        </w:rPr>
-        <w:t>atara</w:t>
-      </w:r>
-      <w:proofErr w:type="spellEnd"/>
-      <w:r>
-        <w:rPr>
-          <w:rFonts w:ascii="Siddhanta" w:hAnsi="Siddhanta" w:cs="Siddhanta"/>
-        </w:rPr>
-        <w:t>”, “</w:t>
-      </w:r>
-      <w:proofErr w:type="spellStart"/>
-      <w:r>
-        <w:rPr>
-          <w:rFonts w:ascii="Siddhanta" w:hAnsi="Siddhanta" w:cs="Siddhanta"/>
-        </w:rPr>
-        <w:t>atama</w:t>
-      </w:r>
-      <w:proofErr w:type="spellEnd"/>
-      <w:r>
-        <w:rPr>
-          <w:rFonts w:ascii="Siddhanta" w:hAnsi="Siddhanta" w:cs="Siddhanta"/>
-        </w:rPr>
-        <w:t>”); and !== “</w:t>
-      </w:r>
-      <w:proofErr w:type="spellStart"/>
-      <w:r>
-        <w:rPr>
-          <w:rFonts w:ascii="Siddhanta" w:hAnsi="Siddhanta" w:cs="Siddhanta"/>
-        </w:rPr>
-        <w:t>anyatama</w:t>
-      </w:r>
-      <w:proofErr w:type="spellEnd"/>
-      <w:r>
-        <w:rPr>
-          <w:rFonts w:ascii="Siddhanta" w:hAnsi="Siddhanta" w:cs="Siddhanta"/>
-        </w:rPr>
-        <w:t>”</w:t>
-      </w:r>
-    </w:p>
-    <w:p>
-      <w:pPr>
-        <w:pStyle w:val="ListParagraph"/>
-        <w:numPr>
-          <w:ilvl w:val="6"/>
-          <w:numId w:val="1"/>
-        </w:numPr>
-        <w:rPr>
-          <w:rFonts w:ascii="Siddhanta" w:hAnsi="Siddhanta" w:cs="Siddhanta"/>
-        </w:rPr>
-      </w:pPr>
-      <w:r>
-        <w:rPr>
-          <w:rFonts w:ascii="Siddhanta" w:hAnsi="Siddhanta" w:cs="Siddhanta"/>
-          <w:cs/>
-          <w:lang w:bidi="hi-IN"/>
-        </w:rPr>
-        <w:t>डतर</w:t>
-      </w:r>
-      <w:r>
-        <w:rPr>
-          <w:rFonts w:ascii="Siddhanta" w:hAnsi="Siddhanta" w:cs="Siddhanta"/>
-        </w:rPr>
-        <w:t xml:space="preserve"> / </w:t>
-      </w:r>
-      <w:r>
-        <w:rPr>
-          <w:rFonts w:ascii="Siddhanta" w:hAnsi="Siddhanta" w:cs="Siddhanta"/>
-          <w:cs/>
-          <w:lang w:bidi="hi-IN"/>
-        </w:rPr>
-        <w:t>डतम</w:t>
-      </w:r>
-      <w:r>
-        <w:rPr>
-          <w:rFonts w:ascii="Siddhanta" w:hAnsi="Siddhanta" w:cs="Siddhanta"/>
-          <w:lang w:bidi="hi-IN"/>
-        </w:rPr>
-        <w:t xml:space="preserve"> </w:t>
-      </w:r>
-      <w:r>
-        <w:rPr>
-          <w:rFonts w:ascii="Siddhanta" w:hAnsi="Siddhanta" w:cs="Siddhanta"/>
-          <w:cs/>
-          <w:lang w:bidi="hi-IN"/>
-        </w:rPr>
-        <w:t>प्रत्यय</w:t>
-      </w:r>
-      <w:r>
-        <w:rPr>
-          <w:rFonts w:ascii="Siddhanta" w:hAnsi="Siddhanta" w:cs="Siddhanta"/>
-          <w:lang w:bidi="hi-IN"/>
-        </w:rPr>
-        <w:t xml:space="preserve"> </w:t>
+        <w:t>अङ्</w:t>
+      </w:r>
+      <w:r>
+        <w:rPr>
+          <w:rFonts w:ascii="Siddhanta" w:hAnsi="Siddhanta" w:cs="Siddhanta"/>
+          <w:lang w:bidi="hi-IN"/>
+        </w:rPr>
+        <w:t>‍</w:t>
+      </w:r>
+      <w:r>
+        <w:rPr>
+          <w:rFonts w:ascii="Siddhanta" w:hAnsi="Siddhanta" w:cs="Siddhanta"/>
+          <w:cs/>
+          <w:lang w:bidi="hi-IN"/>
+        </w:rPr>
+        <w:t>यन्त</w:t>
+      </w:r>
+      <w:r>
+        <w:rPr>
+          <w:rFonts w:ascii="Siddhanta" w:hAnsi="Siddhanta" w:cs="Siddhanta"/>
+          <w:lang w:bidi="hi-IN"/>
+        </w:rPr>
+        <w:t xml:space="preserve">, </w:t>
+      </w:r>
+      <w:r>
+        <w:rPr>
+          <w:rFonts w:ascii="Siddhanta" w:hAnsi="Siddhanta" w:cs="Siddhanta"/>
+          <w:cs/>
+          <w:lang w:bidi="hi-IN"/>
+        </w:rPr>
+        <w:t>नदीसञ्ज्ञक</w:t>
+      </w:r>
+      <w:r>
+        <w:rPr>
+          <w:rFonts w:ascii="Siddhanta" w:hAnsi="Siddhanta" w:cs="Siddhanta"/>
+          <w:lang w:bidi="hi-IN"/>
+        </w:rPr>
+        <w:t xml:space="preserve"> (</w:t>
+      </w:r>
+      <w:r>
+        <w:rPr>
+          <w:rFonts w:ascii="Siddhanta" w:hAnsi="Siddhanta" w:cs="Siddhanta"/>
+          <w:cs/>
+          <w:lang w:bidi="hi-IN"/>
+        </w:rPr>
+        <w:t>लक्ष्मी</w:t>
+      </w:r>
+      <w:r>
+        <w:rPr>
+          <w:rFonts w:ascii="Siddhanta" w:hAnsi="Siddhanta" w:cs="Siddhanta"/>
+          <w:lang w:bidi="hi-IN"/>
+        </w:rPr>
+        <w:t>)</w:t>
+      </w:r>
+    </w:p>
+    <w:p>
+      <w:pPr>
+        <w:pStyle w:val="ListParagraph"/>
+        <w:numPr>
+          <w:ilvl w:val="2"/>
+          <w:numId w:val="1"/>
+        </w:numPr>
+        <w:rPr>
+          <w:rFonts w:ascii="Siddhanta" w:hAnsi="Siddhanta" w:cs="Siddhanta"/>
+        </w:rPr>
+      </w:pPr>
+      <w:r>
+        <w:rPr>
+          <w:rFonts w:ascii="Siddhanta" w:hAnsi="Siddhanta" w:cs="Siddhanta"/>
+          <w:cs/>
+          <w:lang w:bidi="hi-IN"/>
+        </w:rPr>
+        <w:t>ङ्</w:t>
+      </w:r>
+      <w:r>
+        <w:rPr>
+          <w:rFonts w:ascii="Siddhanta" w:hAnsi="Siddhanta" w:cs="Siddhanta"/>
+          <w:lang w:bidi="hi-IN"/>
+        </w:rPr>
+        <w:t>‍</w:t>
+      </w:r>
+      <w:r>
+        <w:rPr>
+          <w:rFonts w:ascii="Siddhanta" w:hAnsi="Siddhanta" w:cs="Siddhanta"/>
+          <w:cs/>
+          <w:lang w:bidi="hi-IN"/>
+        </w:rPr>
+        <w:t>यन्त</w:t>
+      </w:r>
+      <w:r>
+        <w:rPr>
+          <w:rFonts w:ascii="Siddhanta" w:hAnsi="Siddhanta" w:cs="Siddhanta"/>
+          <w:lang w:bidi="hi-IN"/>
+        </w:rPr>
+        <w:t xml:space="preserve">, </w:t>
+      </w:r>
+      <w:r>
+        <w:rPr>
+          <w:rFonts w:ascii="Siddhanta" w:hAnsi="Siddhanta" w:cs="Siddhanta"/>
+          <w:cs/>
+          <w:lang w:bidi="hi-IN"/>
+        </w:rPr>
+        <w:t>इयङ्स्थानिक</w:t>
+      </w:r>
+      <w:r>
+        <w:rPr>
+          <w:rFonts w:ascii="Siddhanta" w:hAnsi="Siddhanta" w:cs="Siddhanta"/>
+          <w:lang w:bidi="hi-IN"/>
+        </w:rPr>
+        <w:t xml:space="preserve"> (</w:t>
+      </w:r>
+      <w:r>
+        <w:rPr>
+          <w:rFonts w:ascii="Siddhanta" w:hAnsi="Siddhanta" w:cs="Siddhanta"/>
+          <w:cs/>
+          <w:lang w:bidi="hi-IN"/>
+        </w:rPr>
+        <w:t>स्त्री</w:t>
+      </w:r>
+      <w:r>
+        <w:rPr>
+          <w:rFonts w:ascii="Siddhanta" w:hAnsi="Siddhanta" w:cs="Siddhanta"/>
+          <w:lang w:bidi="hi-IN"/>
+        </w:rPr>
+        <w:t>)</w:t>
+      </w:r>
+    </w:p>
+    <w:p>
+      <w:pPr>
+        <w:pStyle w:val="ListParagraph"/>
+        <w:numPr>
+          <w:ilvl w:val="2"/>
+          <w:numId w:val="1"/>
+        </w:numPr>
+        <w:rPr>
+          <w:rFonts w:ascii="Siddhanta" w:hAnsi="Siddhanta" w:cs="Siddhanta"/>
+        </w:rPr>
+      </w:pPr>
+      <w:r>
+        <w:rPr>
+          <w:rFonts w:ascii="Siddhanta" w:hAnsi="Siddhanta" w:cs="Siddhanta"/>
+          <w:cs/>
+          <w:lang w:bidi="hi-IN"/>
+        </w:rPr>
+        <w:t>अङ्</w:t>
+      </w:r>
+      <w:r>
+        <w:rPr>
+          <w:rFonts w:ascii="Siddhanta" w:hAnsi="Siddhanta" w:cs="Siddhanta"/>
+          <w:lang w:bidi="hi-IN"/>
+        </w:rPr>
+        <w:t>‍</w:t>
+      </w:r>
+      <w:r>
+        <w:rPr>
+          <w:rFonts w:ascii="Siddhanta" w:hAnsi="Siddhanta" w:cs="Siddhanta"/>
+          <w:cs/>
+          <w:lang w:bidi="hi-IN"/>
+        </w:rPr>
+        <w:t>यन्त</w:t>
+      </w:r>
+      <w:r>
+        <w:rPr>
+          <w:rFonts w:ascii="Siddhanta" w:hAnsi="Siddhanta" w:cs="Siddhanta"/>
+          <w:lang w:bidi="hi-IN"/>
+        </w:rPr>
+        <w:t xml:space="preserve">, </w:t>
+      </w:r>
+      <w:r>
+        <w:rPr>
+          <w:rFonts w:ascii="Siddhanta" w:hAnsi="Siddhanta" w:cs="Siddhanta"/>
+          <w:cs/>
+          <w:lang w:bidi="hi-IN"/>
+        </w:rPr>
+        <w:t>इयङ्स्थानिक</w:t>
+      </w:r>
+      <w:r>
+        <w:rPr>
+          <w:rFonts w:ascii="Siddhanta" w:hAnsi="Siddhanta" w:cs="Siddhanta"/>
+          <w:lang w:bidi="hi-IN"/>
+        </w:rPr>
+        <w:t xml:space="preserve"> (</w:t>
+      </w:r>
+      <w:r>
+        <w:rPr>
+          <w:rFonts w:ascii="Siddhanta" w:hAnsi="Siddhanta" w:cs="Siddhanta"/>
+          <w:cs/>
+          <w:lang w:bidi="hi-IN"/>
+        </w:rPr>
+        <w:t>श्री</w:t>
+      </w:r>
+      <w:r>
+        <w:rPr>
+          <w:rFonts w:ascii="Siddhanta" w:hAnsi="Siddhanta" w:cs="Siddhanta"/>
+          <w:lang w:bidi="hi-IN"/>
+        </w:rPr>
+        <w:t>)</w:t>
+      </w:r>
+    </w:p>
+    <w:p>
+      <w:pPr>
+        <w:pStyle w:val="ListParagraph"/>
+        <w:numPr>
+          <w:ilvl w:val="2"/>
+          <w:numId w:val="1"/>
+        </w:numPr>
+        <w:rPr>
+          <w:rFonts w:ascii="Siddhanta" w:hAnsi="Siddhanta" w:cs="Siddhanta"/>
+        </w:rPr>
+      </w:pPr>
+      <w:r>
+        <w:rPr>
+          <w:rFonts w:ascii="Siddhanta" w:hAnsi="Siddhanta" w:cs="Siddhanta"/>
+          <w:cs/>
+          <w:lang w:bidi="hi-IN"/>
+        </w:rPr>
+        <w:t>प्रधीशब्द</w:t>
+      </w:r>
+    </w:p>
+    <w:p>
+      <w:pPr>
+        <w:pStyle w:val="ListParagraph"/>
+        <w:numPr>
+          <w:ilvl w:val="3"/>
+          <w:numId w:val="1"/>
+        </w:numPr>
+        <w:rPr>
+          <w:rFonts w:ascii="Siddhanta" w:hAnsi="Siddhanta" w:cs="Siddhanta"/>
+        </w:rPr>
+      </w:pPr>
+      <w:r>
+        <w:rPr>
+          <w:rFonts w:ascii="Siddhanta" w:hAnsi="Siddhanta" w:cs="Siddhanta"/>
+          <w:cs/>
+          <w:lang w:bidi="hi-IN"/>
+        </w:rPr>
+        <w:t>प्रध्यायतीति</w:t>
+      </w:r>
+      <w:r>
+        <w:rPr>
+          <w:rFonts w:ascii="Siddhanta" w:hAnsi="Siddhanta" w:cs="Siddhanta"/>
+          <w:lang w:bidi="hi-IN"/>
+        </w:rPr>
+        <w:t xml:space="preserve"> </w:t>
+      </w:r>
+      <w:r>
+        <w:rPr>
+          <w:rFonts w:ascii="Siddhanta" w:hAnsi="Siddhanta" w:cs="Siddhanta"/>
+          <w:cs/>
+          <w:lang w:bidi="hi-IN"/>
+        </w:rPr>
+        <w:t>प्रधीः</w:t>
+      </w:r>
+    </w:p>
+    <w:p>
+      <w:pPr>
+        <w:pStyle w:val="ListParagraph"/>
+        <w:numPr>
+          <w:ilvl w:val="4"/>
+          <w:numId w:val="1"/>
+        </w:numPr>
+        <w:rPr>
+          <w:rFonts w:ascii="Siddhanta" w:hAnsi="Siddhanta" w:cs="Siddhanta"/>
+        </w:rPr>
+      </w:pPr>
+      <w:r>
+        <w:rPr>
+          <w:rFonts w:ascii="Siddhanta" w:hAnsi="Siddhanta" w:cs="Siddhanta"/>
+          <w:cs/>
+          <w:lang w:bidi="hi-IN"/>
+        </w:rPr>
+        <w:t>वृत्तिकारादीनां</w:t>
+      </w:r>
+      <w:r>
+        <w:rPr>
+          <w:rFonts w:ascii="Siddhanta" w:hAnsi="Siddhanta" w:cs="Siddhanta"/>
+          <w:lang w:bidi="hi-IN"/>
+        </w:rPr>
+        <w:t xml:space="preserve"> </w:t>
+      </w:r>
+      <w:r>
+        <w:rPr>
+          <w:rFonts w:ascii="Siddhanta" w:hAnsi="Siddhanta" w:cs="Siddhanta"/>
+          <w:cs/>
+          <w:lang w:bidi="hi-IN"/>
+        </w:rPr>
+        <w:t>मते</w:t>
+      </w:r>
+      <w:r>
+        <w:rPr>
+          <w:rFonts w:ascii="Siddhanta" w:hAnsi="Siddhanta" w:cs="Siddhanta"/>
+          <w:lang w:bidi="hi-IN"/>
+        </w:rPr>
+        <w:t xml:space="preserve"> </w:t>
+      </w:r>
+      <w:r>
+        <w:rPr>
+          <w:rFonts w:ascii="Siddhanta" w:hAnsi="Siddhanta" w:cs="Siddhanta"/>
+          <w:cs/>
+          <w:lang w:bidi="hi-IN"/>
+        </w:rPr>
+        <w:t>लक्ष्मीवद्रूपम्</w:t>
+      </w:r>
+      <w:r>
+        <w:rPr>
+          <w:rFonts w:ascii="Siddhanta" w:hAnsi="Siddhanta" w:cs="Siddhanta"/>
+          <w:lang w:bidi="hi-IN"/>
+        </w:rPr>
+        <w:t>‌</w:t>
+      </w:r>
+    </w:p>
+    <w:p>
+      <w:pPr>
+        <w:pStyle w:val="ListParagraph"/>
+        <w:numPr>
+          <w:ilvl w:val="4"/>
+          <w:numId w:val="1"/>
+        </w:numPr>
+        <w:rPr>
+          <w:rFonts w:ascii="Siddhanta" w:hAnsi="Siddhanta" w:cs="Siddhanta"/>
+        </w:rPr>
+      </w:pPr>
+      <w:r>
+        <w:rPr>
+          <w:rFonts w:ascii="Siddhanta" w:hAnsi="Siddhanta" w:cs="Siddhanta"/>
+          <w:cs/>
+          <w:lang w:bidi="hi-IN"/>
+        </w:rPr>
+        <w:t>कैयटमते</w:t>
+      </w:r>
+      <w:r>
+        <w:rPr>
+          <w:rFonts w:ascii="Siddhanta" w:hAnsi="Siddhanta" w:cs="Siddhanta"/>
+          <w:lang w:bidi="hi-IN"/>
+        </w:rPr>
+        <w:t xml:space="preserve"> </w:t>
+      </w:r>
+      <w:r>
+        <w:rPr>
+          <w:rFonts w:ascii="Siddhanta" w:hAnsi="Siddhanta" w:cs="Siddhanta"/>
+          <w:cs/>
+          <w:lang w:bidi="hi-IN"/>
+        </w:rPr>
+        <w:t>तु</w:t>
+      </w:r>
+      <w:r>
+        <w:rPr>
+          <w:rFonts w:ascii="Siddhanta" w:hAnsi="Siddhanta" w:cs="Siddhanta"/>
+          <w:lang w:bidi="hi-IN"/>
+        </w:rPr>
+        <w:t xml:space="preserve"> </w:t>
+      </w:r>
+      <w:r>
+        <w:rPr>
+          <w:rFonts w:ascii="Siddhanta" w:hAnsi="Siddhanta" w:cs="Siddhanta"/>
+          <w:cs/>
+          <w:lang w:bidi="hi-IN"/>
+        </w:rPr>
+        <w:t>पुंवद्रूपम्</w:t>
+      </w:r>
+      <w:r>
+        <w:rPr>
+          <w:rFonts w:ascii="Siddhanta" w:hAnsi="Siddhanta" w:cs="Siddhanta"/>
+        </w:rPr>
+        <w:t>‌</w:t>
+      </w:r>
+    </w:p>
+    <w:p>
+      <w:pPr>
+        <w:pStyle w:val="ListParagraph"/>
+        <w:numPr>
+          <w:ilvl w:val="3"/>
+          <w:numId w:val="1"/>
+        </w:numPr>
+        <w:rPr>
+          <w:rFonts w:ascii="Siddhanta" w:hAnsi="Siddhanta" w:cs="Siddhanta"/>
+        </w:rPr>
+      </w:pPr>
+      <w:r>
+        <w:rPr>
+          <w:rFonts w:ascii="Siddhanta" w:hAnsi="Siddhanta" w:cs="Siddhanta"/>
+          <w:cs/>
+          <w:lang w:bidi="hi-IN"/>
+        </w:rPr>
+        <w:t>प्रकृष्टा</w:t>
+      </w:r>
+      <w:r>
+        <w:rPr>
+          <w:rFonts w:ascii="Siddhanta" w:hAnsi="Siddhanta" w:cs="Siddhanta"/>
+          <w:lang w:bidi="hi-IN"/>
+        </w:rPr>
+        <w:t xml:space="preserve"> </w:t>
+      </w:r>
+      <w:r>
+        <w:rPr>
+          <w:rFonts w:ascii="Siddhanta" w:hAnsi="Siddhanta" w:cs="Siddhanta"/>
+          <w:cs/>
+          <w:lang w:bidi="hi-IN"/>
+        </w:rPr>
+        <w:t>धीः</w:t>
+      </w:r>
+      <w:r>
+        <w:rPr>
+          <w:rFonts w:ascii="Siddhanta" w:hAnsi="Siddhanta" w:cs="Siddhanta"/>
+        </w:rPr>
+        <w:t xml:space="preserve"> (</w:t>
+      </w:r>
+      <w:r>
+        <w:rPr>
+          <w:rFonts w:ascii="Siddhanta" w:hAnsi="Siddhanta" w:cs="Siddhanta"/>
+          <w:cs/>
+          <w:lang w:bidi="hi-IN"/>
+        </w:rPr>
+        <w:t>लक्ष्मीवद्</w:t>
+      </w:r>
+      <w:r>
+        <w:rPr>
+          <w:rFonts w:ascii="Siddhanta" w:hAnsi="Siddhanta" w:cs="Siddhanta"/>
+        </w:rPr>
+        <w:t xml:space="preserve">‌, </w:t>
+      </w:r>
+      <w:r>
+        <w:rPr>
+          <w:rFonts w:ascii="Siddhanta" w:hAnsi="Siddhanta" w:cs="Siddhanta"/>
+          <w:cs/>
+          <w:lang w:bidi="hi-IN"/>
+        </w:rPr>
+        <w:t>अमि</w:t>
+      </w:r>
+      <w:r>
+        <w:rPr>
+          <w:rFonts w:ascii="Siddhanta" w:hAnsi="Siddhanta" w:cs="Siddhanta"/>
+          <w:lang w:bidi="hi-IN"/>
+        </w:rPr>
+        <w:t xml:space="preserve"> </w:t>
+      </w:r>
+      <w:r>
+        <w:rPr>
+          <w:rFonts w:ascii="Siddhanta" w:hAnsi="Siddhanta" w:cs="Siddhanta"/>
+          <w:cs/>
+          <w:lang w:bidi="hi-IN"/>
+        </w:rPr>
+        <w:t>शसि</w:t>
+      </w:r>
+      <w:r>
+        <w:rPr>
+          <w:rFonts w:ascii="Siddhanta" w:hAnsi="Siddhanta" w:cs="Siddhanta"/>
+          <w:lang w:bidi="hi-IN"/>
+        </w:rPr>
+        <w:t xml:space="preserve"> </w:t>
+      </w:r>
+      <w:r>
+        <w:rPr>
+          <w:rFonts w:ascii="Siddhanta" w:hAnsi="Siddhanta" w:cs="Siddhanta"/>
+          <w:cs/>
+          <w:lang w:bidi="hi-IN"/>
+        </w:rPr>
+        <w:t>च</w:t>
+      </w:r>
+      <w:r>
+        <w:rPr>
+          <w:rFonts w:ascii="Siddhanta" w:hAnsi="Siddhanta" w:cs="Siddhanta"/>
+          <w:lang w:bidi="hi-IN"/>
+        </w:rPr>
+        <w:t xml:space="preserve"> </w:t>
+      </w:r>
+      <w:r>
+        <w:rPr>
+          <w:rFonts w:ascii="Siddhanta" w:hAnsi="Siddhanta" w:cs="Siddhanta"/>
+          <w:cs/>
+          <w:lang w:bidi="hi-IN"/>
+        </w:rPr>
+        <w:t>प्रध्यम्</w:t>
+      </w:r>
+      <w:r>
+        <w:rPr>
+          <w:rFonts w:ascii="Siddhanta" w:hAnsi="Siddhanta" w:cs="Siddhanta"/>
+        </w:rPr>
+        <w:t xml:space="preserve">‌, </w:t>
+      </w:r>
+      <w:r>
+        <w:rPr>
+          <w:rFonts w:ascii="Siddhanta" w:hAnsi="Siddhanta" w:cs="Siddhanta"/>
+          <w:cs/>
+          <w:lang w:bidi="hi-IN"/>
+        </w:rPr>
+        <w:t>प्रध्यः</w:t>
+      </w:r>
+      <w:r>
+        <w:rPr>
+          <w:rFonts w:ascii="Siddhanta" w:hAnsi="Siddhanta" w:cs="Siddhanta"/>
+          <w:lang w:bidi="hi-IN"/>
+        </w:rPr>
+        <w:t xml:space="preserve"> </w:t>
+      </w:r>
+      <w:r>
+        <w:rPr>
+          <w:rFonts w:ascii="Siddhanta" w:hAnsi="Siddhanta" w:cs="Siddhanta"/>
+          <w:cs/>
+          <w:lang w:bidi="hi-IN"/>
+        </w:rPr>
+        <w:t>इति</w:t>
+      </w:r>
+      <w:r>
+        <w:rPr>
+          <w:rFonts w:ascii="Siddhanta" w:hAnsi="Siddhanta" w:cs="Siddhanta"/>
+          <w:lang w:bidi="hi-IN"/>
+        </w:rPr>
+        <w:t xml:space="preserve"> </w:t>
+      </w:r>
+      <w:r>
+        <w:rPr>
+          <w:rFonts w:ascii="Siddhanta" w:hAnsi="Siddhanta" w:cs="Siddhanta"/>
+          <w:cs/>
+          <w:lang w:bidi="hi-IN"/>
+        </w:rPr>
+        <w:t>विशेषः</w:t>
+      </w:r>
+      <w:r>
+        <w:rPr>
+          <w:rFonts w:ascii="Siddhanta" w:hAnsi="Siddhanta" w:cs="Siddhanta"/>
+        </w:rPr>
+        <w:t>)</w:t>
+      </w:r>
+    </w:p>
+    <w:p>
+      <w:pPr>
+        <w:pStyle w:val="ListParagraph"/>
+        <w:numPr>
+          <w:ilvl w:val="2"/>
+          <w:numId w:val="1"/>
+        </w:numPr>
+        <w:rPr>
+          <w:rFonts w:ascii="Siddhanta" w:hAnsi="Siddhanta" w:cs="Siddhanta"/>
+        </w:rPr>
+      </w:pPr>
+      <w:r>
+        <w:rPr>
+          <w:rFonts w:ascii="Siddhanta" w:hAnsi="Siddhanta" w:cs="Siddhanta"/>
+          <w:cs/>
+          <w:lang w:bidi="hi-IN"/>
+        </w:rPr>
+        <w:t>सुधी</w:t>
+      </w:r>
+    </w:p>
+    <w:p>
+      <w:pPr>
+        <w:pStyle w:val="ListParagraph"/>
+        <w:numPr>
+          <w:ilvl w:val="3"/>
+          <w:numId w:val="1"/>
+        </w:numPr>
+        <w:rPr>
+          <w:rFonts w:ascii="Siddhanta" w:hAnsi="Siddhanta" w:cs="Siddhanta"/>
+        </w:rPr>
+      </w:pPr>
+      <w:r>
+        <w:rPr>
+          <w:rFonts w:ascii="Siddhanta" w:hAnsi="Siddhanta" w:cs="Siddhanta"/>
+          <w:cs/>
+          <w:lang w:bidi="hi-IN"/>
+        </w:rPr>
+        <w:t>सुष्ठु</w:t>
+      </w:r>
+      <w:r>
+        <w:rPr>
+          <w:rFonts w:ascii="Siddhanta" w:hAnsi="Siddhanta" w:cs="Siddhanta"/>
+          <w:lang w:bidi="hi-IN"/>
+        </w:rPr>
+        <w:t xml:space="preserve"> </w:t>
+      </w:r>
+      <w:r>
+        <w:rPr>
+          <w:rFonts w:ascii="Siddhanta" w:hAnsi="Siddhanta" w:cs="Siddhanta"/>
+          <w:cs/>
+          <w:lang w:bidi="hi-IN"/>
+        </w:rPr>
+        <w:t>धीः</w:t>
+      </w:r>
+      <w:r>
+        <w:rPr>
+          <w:rFonts w:ascii="Siddhanta" w:hAnsi="Siddhanta" w:cs="Siddhanta"/>
+          <w:lang w:bidi="hi-IN"/>
+        </w:rPr>
+        <w:t xml:space="preserve"> </w:t>
+      </w:r>
+      <w:r>
+        <w:rPr>
+          <w:rFonts w:ascii="Siddhanta" w:hAnsi="Siddhanta" w:cs="Siddhanta"/>
+          <w:cs/>
+          <w:lang w:bidi="hi-IN"/>
+        </w:rPr>
+        <w:t>यस्याः</w:t>
+      </w:r>
+      <w:r>
+        <w:rPr>
+          <w:rFonts w:ascii="Siddhanta" w:hAnsi="Siddhanta" w:cs="Siddhanta"/>
+          <w:lang w:bidi="hi-IN"/>
+        </w:rPr>
+        <w:t xml:space="preserve"> </w:t>
+      </w:r>
+      <w:r>
+        <w:rPr>
+          <w:rFonts w:ascii="Siddhanta" w:hAnsi="Siddhanta" w:cs="Siddhanta"/>
+          <w:cs/>
+          <w:lang w:bidi="hi-IN"/>
+        </w:rPr>
+        <w:t>सा</w:t>
+      </w:r>
+      <w:r>
+        <w:rPr>
+          <w:rFonts w:ascii="Siddhanta" w:hAnsi="Siddhanta" w:cs="Siddhanta"/>
+        </w:rPr>
+        <w:t xml:space="preserve">, </w:t>
+      </w:r>
+      <w:r>
+        <w:rPr>
+          <w:rFonts w:ascii="Siddhanta" w:hAnsi="Siddhanta" w:cs="Siddhanta"/>
+          <w:cs/>
+          <w:lang w:bidi="hi-IN"/>
+        </w:rPr>
+        <w:t>सुष्ठु</w:t>
+      </w:r>
+      <w:r>
+        <w:rPr>
+          <w:rFonts w:ascii="Siddhanta" w:hAnsi="Siddhanta" w:cs="Siddhanta"/>
+          <w:lang w:bidi="hi-IN"/>
+        </w:rPr>
+        <w:t xml:space="preserve"> </w:t>
+      </w:r>
+      <w:r>
+        <w:rPr>
+          <w:rFonts w:ascii="Siddhanta" w:hAnsi="Siddhanta" w:cs="Siddhanta"/>
+          <w:cs/>
+          <w:lang w:bidi="hi-IN"/>
+        </w:rPr>
+        <w:t>ध्यायतीति</w:t>
+      </w:r>
+    </w:p>
+    <w:p>
+      <w:pPr>
+        <w:pStyle w:val="ListParagraph"/>
+        <w:numPr>
+          <w:ilvl w:val="4"/>
+          <w:numId w:val="1"/>
+        </w:numPr>
+        <w:rPr>
+          <w:rFonts w:ascii="Siddhanta" w:hAnsi="Siddhanta" w:cs="Siddhanta"/>
+        </w:rPr>
+      </w:pPr>
+      <w:r>
+        <w:rPr>
+          <w:rFonts w:ascii="Siddhanta" w:hAnsi="Siddhanta" w:cs="Siddhanta"/>
+          <w:cs/>
+          <w:lang w:bidi="hi-IN"/>
+        </w:rPr>
+        <w:t>वृत्तिकारमते</w:t>
+      </w:r>
+      <w:r>
+        <w:rPr>
+          <w:rFonts w:ascii="Siddhanta" w:hAnsi="Siddhanta" w:cs="Siddhanta"/>
+          <w:lang w:bidi="hi-IN"/>
+        </w:rPr>
+        <w:t xml:space="preserve"> </w:t>
+      </w:r>
+      <w:r>
+        <w:rPr>
+          <w:rFonts w:ascii="Siddhanta" w:hAnsi="Siddhanta" w:cs="Siddhanta"/>
+          <w:cs/>
+          <w:lang w:bidi="hi-IN"/>
+        </w:rPr>
+        <w:t>श्रीवत्</w:t>
+      </w:r>
+      <w:r>
+        <w:rPr>
+          <w:rFonts w:ascii="Siddhanta" w:hAnsi="Siddhanta" w:cs="Siddhanta"/>
+        </w:rPr>
+        <w:t>‌</w:t>
+      </w:r>
+    </w:p>
+    <w:p>
+      <w:pPr>
+        <w:pStyle w:val="ListParagraph"/>
+        <w:numPr>
+          <w:ilvl w:val="4"/>
+          <w:numId w:val="1"/>
+        </w:numPr>
+        <w:rPr>
+          <w:rFonts w:ascii="Siddhanta" w:hAnsi="Siddhanta" w:cs="Siddhanta"/>
+        </w:rPr>
+      </w:pPr>
+      <w:r>
+        <w:rPr>
+          <w:rFonts w:ascii="Siddhanta" w:hAnsi="Siddhanta" w:cs="Siddhanta"/>
+          <w:cs/>
+          <w:lang w:bidi="hi-IN"/>
+        </w:rPr>
+        <w:t>मतान्तरे</w:t>
+      </w:r>
+      <w:r>
+        <w:rPr>
+          <w:rFonts w:ascii="Siddhanta" w:hAnsi="Siddhanta" w:cs="Siddhanta"/>
+          <w:lang w:bidi="hi-IN"/>
+        </w:rPr>
+        <w:t xml:space="preserve"> </w:t>
+      </w:r>
+      <w:r>
+        <w:rPr>
+          <w:rFonts w:ascii="Siddhanta" w:hAnsi="Siddhanta" w:cs="Siddhanta"/>
+          <w:cs/>
+          <w:lang w:bidi="hi-IN"/>
+        </w:rPr>
+        <w:t>पुंवत्</w:t>
+      </w:r>
+      <w:r>
+        <w:rPr>
+          <w:rFonts w:ascii="Siddhanta" w:hAnsi="Siddhanta" w:cs="Siddhanta"/>
+        </w:rPr>
+        <w:t>‌</w:t>
+      </w:r>
+    </w:p>
+    <w:p>
+      <w:pPr>
+        <w:pStyle w:val="ListParagraph"/>
+        <w:numPr>
+          <w:ilvl w:val="3"/>
+          <w:numId w:val="1"/>
+        </w:numPr>
+        <w:rPr>
+          <w:rFonts w:ascii="Siddhanta" w:hAnsi="Siddhanta" w:cs="Siddhanta"/>
+        </w:rPr>
+      </w:pPr>
+      <w:r>
+        <w:rPr>
+          <w:rFonts w:ascii="Siddhanta" w:hAnsi="Siddhanta" w:cs="Siddhanta"/>
+          <w:cs/>
+          <w:lang w:bidi="hi-IN"/>
+        </w:rPr>
+        <w:t>सुष्ठुधीः</w:t>
+      </w:r>
+      <w:r>
+        <w:rPr>
+          <w:rFonts w:ascii="Siddhanta" w:hAnsi="Siddhanta" w:cs="Siddhanta"/>
+        </w:rPr>
+        <w:t xml:space="preserve"> (</w:t>
+      </w:r>
+      <w:r>
+        <w:rPr>
+          <w:rFonts w:ascii="Siddhanta" w:hAnsi="Siddhanta" w:cs="Siddhanta"/>
+          <w:cs/>
+          <w:lang w:bidi="hi-IN"/>
+        </w:rPr>
+        <w:t>श्रीवत्</w:t>
+      </w:r>
+      <w:r>
+        <w:rPr>
+          <w:rFonts w:ascii="Siddhanta" w:hAnsi="Siddhanta" w:cs="Siddhanta"/>
+        </w:rPr>
+        <w:t>‌)</w:t>
+      </w:r>
+    </w:p>
+    <w:p>
+      <w:pPr>
+        <w:pStyle w:val="ListParagraph"/>
+        <w:numPr>
+          <w:ilvl w:val="2"/>
+          <w:numId w:val="1"/>
+        </w:numPr>
+        <w:rPr>
+          <w:rFonts w:ascii="Siddhanta" w:hAnsi="Siddhanta" w:cs="Siddhanta"/>
+        </w:rPr>
+      </w:pPr>
+      <w:r>
+        <w:rPr>
+          <w:rFonts w:ascii="Siddhanta" w:hAnsi="Siddhanta" w:cs="Siddhanta"/>
+          <w:cs/>
+          <w:lang w:bidi="hi-IN"/>
+        </w:rPr>
+        <w:t>ग्रामणीः</w:t>
+      </w:r>
+      <w:r>
+        <w:rPr>
+          <w:rFonts w:ascii="Siddhanta" w:hAnsi="Siddhanta" w:cs="Siddhanta"/>
+        </w:rPr>
+        <w:t xml:space="preserve"> (</w:t>
+      </w:r>
+      <w:r>
+        <w:rPr>
+          <w:rFonts w:ascii="Siddhanta" w:hAnsi="Siddhanta" w:cs="Siddhanta"/>
+          <w:cs/>
+          <w:lang w:bidi="hi-IN"/>
+        </w:rPr>
+        <w:t>पुंवत्</w:t>
+      </w:r>
+      <w:r>
+        <w:rPr>
+          <w:rFonts w:ascii="Siddhanta" w:hAnsi="Siddhanta" w:cs="Siddhanta"/>
+        </w:rPr>
+        <w:t>‌)</w:t>
+      </w:r>
+    </w:p>
+    <w:p>
+      <w:pPr>
+        <w:pStyle w:val="ListParagraph"/>
+        <w:numPr>
+          <w:ilvl w:val="1"/>
+          <w:numId w:val="1"/>
+        </w:numPr>
+        <w:rPr>
+          <w:rFonts w:ascii="Siddhanta" w:hAnsi="Siddhanta" w:cs="Siddhanta"/>
+        </w:rPr>
+      </w:pPr>
+      <w:r>
+        <w:rPr>
+          <w:rFonts w:ascii="Siddhanta" w:hAnsi="Siddhanta" w:cs="Siddhanta"/>
+        </w:rPr>
+        <w:t xml:space="preserve"> Ends with ‘U’ (</w:t>
+      </w:r>
+      <w:r>
+        <w:rPr>
+          <w:rFonts w:ascii="Siddhanta" w:hAnsi="Siddhanta" w:cs="Siddhanta"/>
+          <w:cs/>
+          <w:lang w:bidi="hi-IN"/>
+        </w:rPr>
+        <w:t>ऊ</w:t>
+      </w:r>
+      <w:r>
+        <w:rPr>
+          <w:rFonts w:ascii="Siddhanta" w:hAnsi="Siddhanta" w:cs="Siddhanta"/>
+        </w:rPr>
+        <w:t>)</w:t>
+      </w:r>
+    </w:p>
+    <w:p>
+      <w:pPr>
+        <w:pStyle w:val="ListParagraph"/>
+        <w:numPr>
+          <w:ilvl w:val="2"/>
+          <w:numId w:val="1"/>
+        </w:numPr>
+        <w:rPr>
+          <w:rFonts w:ascii="Siddhanta" w:hAnsi="Siddhanta" w:cs="Siddhanta"/>
+        </w:rPr>
+      </w:pPr>
+      <w:r>
+        <w:rPr>
+          <w:rFonts w:ascii="Siddhanta" w:hAnsi="Siddhanta" w:cs="Siddhanta"/>
+          <w:cs/>
+          <w:lang w:bidi="hi-IN"/>
+        </w:rPr>
+        <w:t>नदीसञ्ज्ञक</w:t>
+      </w:r>
+      <w:r>
+        <w:rPr>
+          <w:rFonts w:ascii="Siddhanta" w:hAnsi="Siddhanta" w:cs="Siddhanta"/>
+          <w:lang w:bidi="hi-IN"/>
+        </w:rPr>
+        <w:t xml:space="preserve"> (</w:t>
+      </w:r>
+      <w:r>
+        <w:rPr>
+          <w:rFonts w:ascii="Siddhanta" w:hAnsi="Siddhanta" w:cs="Siddhanta"/>
+          <w:cs/>
+          <w:lang w:bidi="hi-IN"/>
+        </w:rPr>
+        <w:t>वधूः</w:t>
+      </w:r>
+      <w:r>
+        <w:rPr>
+          <w:rFonts w:ascii="Siddhanta" w:hAnsi="Siddhanta" w:cs="Siddhanta"/>
+          <w:lang w:bidi="hi-IN"/>
+        </w:rPr>
+        <w:t>)</w:t>
+      </w:r>
+      <w:r>
+        <w:rPr>
+          <w:rFonts w:ascii="Siddhanta" w:hAnsi="Siddhanta" w:cs="Siddhanta"/>
+        </w:rPr>
+        <w:t xml:space="preserve"> – </w:t>
+      </w:r>
+      <w:r>
+        <w:rPr>
+          <w:rFonts w:ascii="Siddhanta" w:hAnsi="Siddhanta" w:cs="Siddhanta"/>
+          <w:cs/>
+          <w:lang w:bidi="hi-IN"/>
+        </w:rPr>
+        <w:t>गौरीवत्</w:t>
+      </w:r>
+      <w:r>
+        <w:rPr>
+          <w:rFonts w:ascii="Siddhanta" w:hAnsi="Siddhanta" w:cs="Siddhanta"/>
+        </w:rPr>
+        <w:t>‌</w:t>
+      </w:r>
+    </w:p>
+    <w:p>
+      <w:pPr>
+        <w:pStyle w:val="ListParagraph"/>
+        <w:numPr>
+          <w:ilvl w:val="2"/>
+          <w:numId w:val="1"/>
+        </w:numPr>
+        <w:rPr>
+          <w:rFonts w:ascii="Siddhanta" w:hAnsi="Siddhanta" w:cs="Siddhanta"/>
+        </w:rPr>
+      </w:pPr>
+      <w:r>
+        <w:rPr>
+          <w:rFonts w:ascii="Siddhanta" w:hAnsi="Siddhanta" w:cs="Siddhanta"/>
+          <w:cs/>
+          <w:lang w:bidi="hi-IN"/>
+        </w:rPr>
+        <w:t>इयङ्स्थानिक</w:t>
+      </w:r>
+      <w:r>
+        <w:rPr>
+          <w:rFonts w:ascii="Siddhanta" w:hAnsi="Siddhanta" w:cs="Siddhanta"/>
+          <w:lang w:bidi="hi-IN"/>
+        </w:rPr>
+        <w:t xml:space="preserve"> (</w:t>
+      </w:r>
+      <w:r>
+        <w:rPr>
+          <w:rFonts w:ascii="Siddhanta" w:hAnsi="Siddhanta" w:cs="Siddhanta"/>
+          <w:cs/>
+          <w:lang w:bidi="hi-IN"/>
+        </w:rPr>
+        <w:t>भ्रूः</w:t>
+      </w:r>
+      <w:r>
+        <w:rPr>
+          <w:rFonts w:ascii="Siddhanta" w:hAnsi="Siddhanta" w:cs="Siddhanta"/>
+          <w:lang w:bidi="hi-IN"/>
+        </w:rPr>
+        <w:t>)</w:t>
+      </w:r>
+      <w:r>
+        <w:rPr>
+          <w:rFonts w:ascii="Siddhanta" w:hAnsi="Siddhanta" w:cs="Siddhanta"/>
+        </w:rPr>
+        <w:t xml:space="preserve"> – </w:t>
+      </w:r>
+      <w:r>
+        <w:rPr>
+          <w:rFonts w:ascii="Siddhanta" w:hAnsi="Siddhanta" w:cs="Siddhanta"/>
+          <w:cs/>
+          <w:lang w:bidi="hi-IN"/>
+        </w:rPr>
+        <w:t>श्रीवत्</w:t>
+      </w:r>
+      <w:r>
+        <w:rPr>
+          <w:rFonts w:ascii="Siddhanta" w:hAnsi="Siddhanta" w:cs="Siddhanta"/>
+        </w:rPr>
+        <w:t>‌</w:t>
+      </w:r>
+    </w:p>
+    <w:p>
+      <w:pPr>
+        <w:pStyle w:val="ListParagraph"/>
+        <w:numPr>
+          <w:ilvl w:val="2"/>
+          <w:numId w:val="1"/>
+        </w:numPr>
+        <w:rPr>
+          <w:rFonts w:ascii="Siddhanta" w:hAnsi="Siddhanta" w:cs="Siddhanta"/>
+        </w:rPr>
+      </w:pPr>
+      <w:r>
+        <w:rPr>
+          <w:rFonts w:ascii="Siddhanta" w:hAnsi="Siddhanta" w:cs="Siddhanta"/>
+          <w:cs/>
+          <w:lang w:bidi="hi-IN"/>
+        </w:rPr>
+        <w:t>ननदीसञ्ज्ञक</w:t>
+      </w:r>
+      <w:r>
+        <w:rPr>
+          <w:rFonts w:ascii="Siddhanta" w:hAnsi="Siddhanta" w:cs="Siddhanta"/>
+          <w:lang w:bidi="hi-IN"/>
+        </w:rPr>
+        <w:t xml:space="preserve"> (</w:t>
+      </w:r>
+      <w:r>
+        <w:rPr>
+          <w:rFonts w:ascii="Siddhanta" w:hAnsi="Siddhanta" w:cs="Siddhanta"/>
+          <w:cs/>
+          <w:lang w:bidi="hi-IN"/>
+        </w:rPr>
+        <w:t>खलपूः</w:t>
+      </w:r>
+      <w:r>
+        <w:rPr>
+          <w:rFonts w:ascii="Siddhanta" w:hAnsi="Siddhanta" w:cs="Siddhanta"/>
+          <w:lang w:bidi="hi-IN"/>
+        </w:rPr>
+        <w:t>)</w:t>
+      </w:r>
+      <w:r>
+        <w:rPr>
+          <w:rFonts w:ascii="Siddhanta" w:hAnsi="Siddhanta" w:cs="Siddhanta"/>
+        </w:rPr>
+        <w:t xml:space="preserve"> – </w:t>
+      </w:r>
+      <w:r>
+        <w:rPr>
+          <w:rFonts w:ascii="Siddhanta" w:hAnsi="Siddhanta" w:cs="Siddhanta"/>
+          <w:cs/>
+          <w:lang w:bidi="hi-IN"/>
+        </w:rPr>
+        <w:t>पुंवत्</w:t>
+      </w:r>
+      <w:r>
+        <w:rPr>
+          <w:rFonts w:ascii="Siddhanta" w:hAnsi="Siddhanta" w:cs="Siddhanta"/>
+        </w:rPr>
+        <w:t>‌</w:t>
+      </w:r>
+    </w:p>
+    <w:p>
+      <w:pPr>
+        <w:pStyle w:val="ListParagraph"/>
+        <w:numPr>
+          <w:ilvl w:val="2"/>
+          <w:numId w:val="1"/>
+        </w:numPr>
+        <w:rPr>
+          <w:rFonts w:ascii="Siddhanta" w:hAnsi="Siddhanta" w:cs="Siddhanta"/>
+        </w:rPr>
+      </w:pPr>
+      <w:r>
+        <w:rPr>
+          <w:rFonts w:ascii="Siddhanta" w:hAnsi="Siddhanta" w:cs="Siddhanta"/>
+          <w:cs/>
+          <w:lang w:bidi="hi-IN"/>
+        </w:rPr>
+        <w:t>पुनर्भूः</w:t>
+      </w:r>
+      <w:r>
+        <w:rPr>
+          <w:rFonts w:ascii="Siddhanta" w:hAnsi="Siddhanta" w:cs="Siddhanta"/>
+          <w:lang w:bidi="hi-IN"/>
+        </w:rPr>
+        <w:t xml:space="preserve">, </w:t>
+      </w:r>
+      <w:r>
+        <w:rPr>
+          <w:rFonts w:ascii="Siddhanta" w:hAnsi="Siddhanta" w:cs="Siddhanta"/>
+          <w:cs/>
+          <w:lang w:bidi="hi-IN"/>
+        </w:rPr>
+        <w:t>दृन्भूः</w:t>
+      </w:r>
+      <w:r>
+        <w:rPr>
+          <w:rFonts w:ascii="Siddhanta" w:hAnsi="Siddhanta" w:cs="Siddhanta"/>
+          <w:lang w:bidi="hi-IN"/>
+        </w:rPr>
+        <w:t xml:space="preserve">, </w:t>
+      </w:r>
+      <w:r>
+        <w:rPr>
+          <w:rFonts w:ascii="Siddhanta" w:hAnsi="Siddhanta" w:cs="Siddhanta"/>
+          <w:cs/>
+          <w:lang w:bidi="hi-IN"/>
+        </w:rPr>
+        <w:t>पुनर्भूः</w:t>
+      </w:r>
+      <w:r>
+        <w:rPr>
+          <w:rFonts w:ascii="Siddhanta" w:hAnsi="Siddhanta" w:cs="Siddhanta"/>
+        </w:rPr>
+        <w:t xml:space="preserve"> – </w:t>
+      </w:r>
+      <w:r>
+        <w:rPr>
+          <w:rFonts w:ascii="Siddhanta" w:hAnsi="Siddhanta" w:cs="Siddhanta"/>
+          <w:cs/>
+          <w:lang w:bidi="hi-IN"/>
+        </w:rPr>
+        <w:t>दृन्करपुनः</w:t>
+      </w:r>
+      <w:r>
+        <w:rPr>
+          <w:rFonts w:ascii="Siddhanta" w:hAnsi="Siddhanta" w:cs="Siddhanta"/>
+        </w:rPr>
+        <w:t xml:space="preserve">... </w:t>
       </w:r>
       <w:r>
         <w:rPr>
@@ -13635,532 +14765,36 @@
           <w:cs/>
           <w:lang w:bidi="hi-IN"/>
         </w:rPr>
-        <w:t>शब्द</w:t>
-      </w:r>
-      <w:r>
-        <w:rPr>
-          <w:rFonts w:ascii="Siddhanta" w:hAnsi="Siddhanta" w:cs="Siddhanta"/>
-          <w:lang w:bidi="hi-IN"/>
-        </w:rPr>
-        <w:t xml:space="preserve"> </w:t>
-      </w:r>
-      <w:r>
-        <w:rPr>
-          <w:rFonts w:ascii="Siddhanta" w:hAnsi="Siddhanta" w:cs="Siddhanta"/>
-          <w:cs/>
-          <w:lang w:bidi="hi-IN"/>
-        </w:rPr>
-        <w:t>की</w:t>
-      </w:r>
-      <w:r>
-        <w:rPr>
-          <w:rFonts w:ascii="Siddhanta" w:hAnsi="Siddhanta" w:cs="Siddhanta"/>
-          <w:lang w:bidi="hi-IN"/>
-        </w:rPr>
-        <w:t xml:space="preserve"> </w:t>
-      </w:r>
-      <w:r>
-        <w:rPr>
-          <w:rFonts w:ascii="Siddhanta" w:hAnsi="Siddhanta" w:cs="Siddhanta"/>
-          <w:cs/>
-          <w:lang w:bidi="hi-IN"/>
-        </w:rPr>
-        <w:t>सिद्धि</w:t>
-      </w:r>
-      <w:r>
-        <w:rPr>
-          <w:rFonts w:ascii="Siddhanta" w:hAnsi="Siddhanta" w:cs="Siddhanta"/>
-          <w:lang w:bidi="hi-IN"/>
-        </w:rPr>
-        <w:t xml:space="preserve"> </w:t>
-      </w:r>
-      <w:r>
-        <w:rPr>
-          <w:rFonts w:ascii="Siddhanta" w:hAnsi="Siddhanta" w:cs="Siddhanta"/>
-          <w:cs/>
-          <w:lang w:bidi="hi-IN"/>
-        </w:rPr>
-        <w:t>हुई</w:t>
-      </w:r>
-      <w:r>
-        <w:rPr>
-          <w:rFonts w:ascii="Siddhanta" w:hAnsi="Siddhanta" w:cs="Siddhanta"/>
-          <w:lang w:bidi="hi-IN"/>
-        </w:rPr>
-        <w:t xml:space="preserve"> </w:t>
-      </w:r>
-      <w:r>
-        <w:rPr>
-          <w:rFonts w:ascii="Siddhanta" w:hAnsi="Siddhanta" w:cs="Siddhanta"/>
-          <w:cs/>
-          <w:lang w:bidi="hi-IN"/>
-        </w:rPr>
-        <w:t>है</w:t>
-      </w:r>
-    </w:p>
-    <w:p>
-      <w:pPr>
-        <w:pStyle w:val="ListParagraph"/>
-        <w:numPr>
-          <w:ilvl w:val="6"/>
-          <w:numId w:val="1"/>
-        </w:numPr>
-        <w:rPr>
-          <w:rFonts w:ascii="Siddhanta" w:hAnsi="Siddhanta" w:cs="Siddhanta"/>
-        </w:rPr>
-      </w:pPr>
-      <w:r>
-        <w:rPr>
-          <w:rFonts w:ascii="Siddhanta" w:hAnsi="Siddhanta" w:cs="Siddhanta"/>
-          <w:cs/>
-          <w:lang w:bidi="hi-IN"/>
-        </w:rPr>
-        <w:t>नहीं</w:t>
-      </w:r>
-    </w:p>
-    <w:p>
-      <w:pPr>
-        <w:pStyle w:val="ListParagraph"/>
-        <w:numPr>
-          <w:ilvl w:val="5"/>
-          <w:numId w:val="1"/>
-        </w:numPr>
-        <w:rPr>
-          <w:rFonts w:ascii="Siddhanta" w:hAnsi="Siddhanta" w:cs="Siddhanta"/>
-        </w:rPr>
-      </w:pPr>
-      <w:r>
-        <w:rPr>
-          <w:rFonts w:ascii="Siddhanta" w:hAnsi="Siddhanta" w:cs="Siddhanta"/>
-        </w:rPr>
-        <w:t>The word ends with $</w:t>
-      </w:r>
-      <w:proofErr w:type="spellStart"/>
-      <w:r>
-        <w:rPr>
-          <w:rFonts w:ascii="Siddhanta" w:hAnsi="Siddhanta" w:cs="Siddhanta"/>
-        </w:rPr>
-        <w:t>sama</w:t>
-      </w:r>
-      <w:proofErr w:type="spellEnd"/>
-      <w:r>
-        <w:rPr>
-          <w:rFonts w:ascii="Siddhanta" w:hAnsi="Siddhanta" w:cs="Siddhanta"/>
-        </w:rPr>
-        <w:t xml:space="preserve"> = array(“</w:t>
-      </w:r>
-      <w:proofErr w:type="spellStart"/>
-      <w:r>
-        <w:rPr>
-          <w:rFonts w:ascii="Siddhanta" w:hAnsi="Siddhanta" w:cs="Siddhanta"/>
-        </w:rPr>
-        <w:t>sama</w:t>
-      </w:r>
-      <w:proofErr w:type="spellEnd"/>
-      <w:r>
-        <w:rPr>
-          <w:rFonts w:ascii="Siddhanta" w:hAnsi="Siddhanta" w:cs="Siddhanta"/>
-        </w:rPr>
-        <w:t>”);</w:t>
-      </w:r>
-    </w:p>
-    <w:p>
-      <w:pPr>
-        <w:pStyle w:val="ListParagraph"/>
-        <w:numPr>
-          <w:ilvl w:val="6"/>
-          <w:numId w:val="1"/>
-        </w:numPr>
-        <w:rPr>
-          <w:rFonts w:ascii="Siddhanta" w:hAnsi="Siddhanta" w:cs="Siddhanta"/>
-        </w:rPr>
-      </w:pPr>
-      <w:r>
-        <w:rPr>
-          <w:rFonts w:ascii="Siddhanta" w:hAnsi="Siddhanta" w:cs="Siddhanta"/>
-          <w:cs/>
-          <w:lang w:bidi="hi-IN"/>
-        </w:rPr>
-        <w:t>सम</w:t>
-      </w:r>
-      <w:r>
-        <w:rPr>
-          <w:rFonts w:ascii="Siddhanta" w:hAnsi="Siddhanta" w:cs="Siddhanta"/>
-          <w:lang w:bidi="hi-IN"/>
-        </w:rPr>
-        <w:t xml:space="preserve"> </w:t>
-      </w:r>
-      <w:r>
-        <w:rPr>
-          <w:rFonts w:ascii="Siddhanta" w:hAnsi="Siddhanta" w:cs="Siddhanta"/>
-          <w:cs/>
-          <w:lang w:bidi="hi-IN"/>
-        </w:rPr>
-        <w:t>शब्द</w:t>
-      </w:r>
-      <w:r>
-        <w:rPr>
-          <w:rFonts w:ascii="Siddhanta" w:hAnsi="Siddhanta" w:cs="Siddhanta"/>
-          <w:lang w:bidi="hi-IN"/>
-        </w:rPr>
-        <w:t xml:space="preserve"> </w:t>
-      </w:r>
-      <w:r>
-        <w:rPr>
-          <w:rFonts w:ascii="Siddhanta" w:hAnsi="Siddhanta" w:cs="Siddhanta"/>
-          <w:cs/>
-          <w:lang w:bidi="hi-IN"/>
-        </w:rPr>
-        <w:t>सर्व</w:t>
-      </w:r>
-      <w:r>
-        <w:rPr>
-          <w:rFonts w:ascii="Siddhanta" w:hAnsi="Siddhanta" w:cs="Siddhanta"/>
-          <w:lang w:bidi="hi-IN"/>
-        </w:rPr>
-        <w:t xml:space="preserve"> </w:t>
-      </w:r>
-      <w:r>
-        <w:rPr>
-          <w:rFonts w:ascii="Siddhanta" w:hAnsi="Siddhanta" w:cs="Siddhanta"/>
-          <w:cs/>
-          <w:lang w:bidi="hi-IN"/>
-        </w:rPr>
-        <w:t>के</w:t>
-      </w:r>
-      <w:r>
-        <w:rPr>
-          <w:rFonts w:ascii="Siddhanta" w:hAnsi="Siddhanta" w:cs="Siddhanta"/>
-          <w:lang w:bidi="hi-IN"/>
-        </w:rPr>
-        <w:t xml:space="preserve"> </w:t>
-      </w:r>
-      <w:r>
-        <w:rPr>
-          <w:rFonts w:ascii="Siddhanta" w:hAnsi="Siddhanta" w:cs="Siddhanta"/>
-          <w:cs/>
-          <w:lang w:bidi="hi-IN"/>
-        </w:rPr>
-        <w:t>पर्याय</w:t>
-      </w:r>
-      <w:r>
-        <w:rPr>
-          <w:rFonts w:ascii="Siddhanta" w:hAnsi="Siddhanta" w:cs="Siddhanta"/>
-          <w:lang w:bidi="hi-IN"/>
-        </w:rPr>
-        <w:t xml:space="preserve"> </w:t>
-      </w:r>
-      <w:r>
-        <w:rPr>
-          <w:rFonts w:ascii="Siddhanta" w:hAnsi="Siddhanta" w:cs="Siddhanta"/>
-          <w:cs/>
-          <w:lang w:bidi="hi-IN"/>
-        </w:rPr>
-        <w:t>में</w:t>
-      </w:r>
-      <w:r>
-        <w:rPr>
-          <w:rFonts w:ascii="Siddhanta" w:hAnsi="Siddhanta" w:cs="Siddhanta"/>
-          <w:lang w:bidi="hi-IN"/>
-        </w:rPr>
-        <w:t xml:space="preserve"> </w:t>
-      </w:r>
-      <w:r>
-        <w:rPr>
-          <w:rFonts w:ascii="Siddhanta" w:hAnsi="Siddhanta" w:cs="Siddhanta"/>
-          <w:cs/>
-          <w:lang w:bidi="hi-IN"/>
-        </w:rPr>
-        <w:t>प्रयुक्त</w:t>
-      </w:r>
-      <w:r>
-        <w:rPr>
-          <w:rFonts w:ascii="Siddhanta" w:hAnsi="Siddhanta" w:cs="Siddhanta"/>
-          <w:lang w:bidi="hi-IN"/>
-        </w:rPr>
-        <w:t xml:space="preserve"> </w:t>
-      </w:r>
-      <w:r>
-        <w:rPr>
-          <w:rFonts w:ascii="Siddhanta" w:hAnsi="Siddhanta" w:cs="Siddhanta"/>
-          <w:cs/>
-          <w:lang w:bidi="hi-IN"/>
-        </w:rPr>
-        <w:t>हुआ</w:t>
-      </w:r>
-      <w:r>
-        <w:rPr>
-          <w:rFonts w:ascii="Siddhanta" w:hAnsi="Siddhanta" w:cs="Siddhanta"/>
-          <w:lang w:bidi="hi-IN"/>
-        </w:rPr>
-        <w:t xml:space="preserve"> </w:t>
-      </w:r>
-      <w:r>
-        <w:rPr>
-          <w:rFonts w:ascii="Siddhanta" w:hAnsi="Siddhanta" w:cs="Siddhanta"/>
-          <w:cs/>
-          <w:lang w:bidi="hi-IN"/>
-        </w:rPr>
-        <w:t>है</w:t>
-      </w:r>
-    </w:p>
-    <w:p>
-      <w:pPr>
-        <w:pStyle w:val="ListParagraph"/>
-        <w:numPr>
-          <w:ilvl w:val="6"/>
-          <w:numId w:val="1"/>
-        </w:numPr>
-        <w:rPr>
-          <w:rFonts w:ascii="Siddhanta" w:hAnsi="Siddhanta" w:cs="Siddhanta"/>
-        </w:rPr>
-      </w:pPr>
-      <w:r>
-        <w:rPr>
-          <w:rFonts w:ascii="Siddhanta" w:hAnsi="Siddhanta" w:cs="Siddhanta"/>
-          <w:cs/>
-          <w:lang w:bidi="hi-IN"/>
-        </w:rPr>
-        <w:t>सम</w:t>
-      </w:r>
-      <w:r>
-        <w:rPr>
-          <w:rFonts w:ascii="Siddhanta" w:hAnsi="Siddhanta" w:cs="Siddhanta"/>
-          <w:lang w:bidi="hi-IN"/>
-        </w:rPr>
-        <w:t xml:space="preserve"> </w:t>
-      </w:r>
-      <w:r>
-        <w:rPr>
-          <w:rFonts w:ascii="Siddhanta" w:hAnsi="Siddhanta" w:cs="Siddhanta"/>
-          <w:cs/>
-          <w:lang w:bidi="hi-IN"/>
-        </w:rPr>
-        <w:t>शब्द</w:t>
-      </w:r>
-      <w:r>
-        <w:rPr>
-          <w:rFonts w:ascii="Siddhanta" w:hAnsi="Siddhanta" w:cs="Siddhanta"/>
-          <w:lang w:bidi="hi-IN"/>
-        </w:rPr>
-        <w:t xml:space="preserve"> </w:t>
-      </w:r>
-      <w:r>
-        <w:rPr>
-          <w:rFonts w:ascii="Siddhanta" w:hAnsi="Siddhanta" w:cs="Siddhanta"/>
-          <w:cs/>
-          <w:lang w:bidi="hi-IN"/>
-        </w:rPr>
-        <w:t>तुल्य</w:t>
-      </w:r>
-      <w:r>
-        <w:rPr>
-          <w:rFonts w:ascii="Siddhanta" w:hAnsi="Siddhanta" w:cs="Siddhanta"/>
-          <w:lang w:bidi="hi-IN"/>
-        </w:rPr>
-        <w:t xml:space="preserve"> </w:t>
-      </w:r>
-      <w:r>
-        <w:rPr>
-          <w:rFonts w:ascii="Siddhanta" w:hAnsi="Siddhanta" w:cs="Siddhanta"/>
-          <w:cs/>
-          <w:lang w:bidi="hi-IN"/>
-        </w:rPr>
-        <w:t>के</w:t>
-      </w:r>
-      <w:r>
-        <w:rPr>
-          <w:rFonts w:ascii="Siddhanta" w:hAnsi="Siddhanta" w:cs="Siddhanta"/>
-          <w:lang w:bidi="hi-IN"/>
-        </w:rPr>
-        <w:t xml:space="preserve"> </w:t>
-      </w:r>
-      <w:r>
-        <w:rPr>
-          <w:rFonts w:ascii="Siddhanta" w:hAnsi="Siddhanta" w:cs="Siddhanta"/>
-          <w:cs/>
-          <w:lang w:bidi="hi-IN"/>
-        </w:rPr>
-        <w:t>पर्याय</w:t>
-      </w:r>
-      <w:r>
-        <w:rPr>
-          <w:rFonts w:ascii="Siddhanta" w:hAnsi="Siddhanta" w:cs="Siddhanta"/>
-          <w:lang w:bidi="hi-IN"/>
-        </w:rPr>
-        <w:t xml:space="preserve"> </w:t>
-      </w:r>
-      <w:r>
-        <w:rPr>
-          <w:rFonts w:ascii="Siddhanta" w:hAnsi="Siddhanta" w:cs="Siddhanta"/>
-          <w:cs/>
-          <w:lang w:bidi="hi-IN"/>
-        </w:rPr>
-        <w:t>में</w:t>
-      </w:r>
-      <w:r>
-        <w:rPr>
-          <w:rFonts w:ascii="Siddhanta" w:hAnsi="Siddhanta" w:cs="Siddhanta"/>
-          <w:lang w:bidi="hi-IN"/>
-        </w:rPr>
-        <w:t xml:space="preserve"> </w:t>
-      </w:r>
-      <w:r>
-        <w:rPr>
-          <w:rFonts w:ascii="Siddhanta" w:hAnsi="Siddhanta" w:cs="Siddhanta"/>
-          <w:cs/>
-          <w:lang w:bidi="hi-IN"/>
-        </w:rPr>
-        <w:t>प्रयुक्त</w:t>
-      </w:r>
-      <w:r>
-        <w:rPr>
-          <w:rFonts w:ascii="Siddhanta" w:hAnsi="Siddhanta" w:cs="Siddhanta"/>
-          <w:lang w:bidi="hi-IN"/>
-        </w:rPr>
-        <w:t xml:space="preserve"> </w:t>
-      </w:r>
-      <w:r>
-        <w:rPr>
-          <w:rFonts w:ascii="Siddhanta" w:hAnsi="Siddhanta" w:cs="Siddhanta"/>
-          <w:cs/>
-          <w:lang w:bidi="hi-IN"/>
-        </w:rPr>
-        <w:t>हुआ</w:t>
-      </w:r>
-      <w:r>
-        <w:rPr>
-          <w:rFonts w:ascii="Siddhanta" w:hAnsi="Siddhanta" w:cs="Siddhanta"/>
-          <w:lang w:bidi="hi-IN"/>
-        </w:rPr>
-        <w:t xml:space="preserve"> </w:t>
-      </w:r>
-      <w:r>
-        <w:rPr>
-          <w:rFonts w:ascii="Siddhanta" w:hAnsi="Siddhanta" w:cs="Siddhanta"/>
-          <w:cs/>
-          <w:lang w:bidi="hi-IN"/>
-        </w:rPr>
-        <w:t>है</w:t>
-      </w:r>
-    </w:p>
-    <w:p>
-      <w:pPr>
-        <w:pStyle w:val="ListParagraph"/>
-        <w:numPr>
-          <w:ilvl w:val="5"/>
-          <w:numId w:val="1"/>
-        </w:numPr>
-        <w:rPr>
-          <w:rFonts w:ascii="Siddhanta" w:hAnsi="Siddhanta" w:cs="Siddhanta"/>
-        </w:rPr>
-      </w:pPr>
-      <w:r>
-        <w:rPr>
-          <w:rFonts w:ascii="Siddhanta" w:hAnsi="Siddhanta" w:cs="Siddhanta"/>
-        </w:rPr>
-        <w:t xml:space="preserve">/    / / / / / </w:t>
-      </w:r>
-    </w:p>
-    <w:p>
-      <w:pPr>
-        <w:pStyle w:val="ListParagraph"/>
-        <w:numPr>
-          <w:ilvl w:val="5"/>
-          <w:numId w:val="1"/>
-        </w:numPr>
-        <w:rPr>
-          <w:rFonts w:ascii="Siddhanta" w:hAnsi="Siddhanta" w:cs="Siddhanta"/>
-        </w:rPr>
-      </w:pPr>
-      <w:r>
-        <w:rPr>
-          <w:rFonts w:ascii="Siddhanta" w:hAnsi="Siddhanta" w:cs="Siddhanta"/>
-        </w:rPr>
-        <w:t xml:space="preserve">.  </w:t>
-      </w:r>
-      <w:r>
-        <w:rPr>
-          <w:rFonts w:ascii="Siddhanta" w:hAnsi="Siddhanta" w:cs="Siddhanta"/>
-          <w:cs/>
-          <w:lang w:bidi="hi-IN"/>
-        </w:rPr>
-        <w:t>व</w:t>
-      </w:r>
-      <w:r>
-        <w:rPr>
-          <w:rFonts w:ascii="Siddhanta" w:hAnsi="Siddhanta" w:cs="Siddhanta"/>
-        </w:rPr>
-        <w:t xml:space="preserve">  </w:t>
-      </w:r>
-    </w:p>
-    <w:p>
-      <w:pPr>
-        <w:pStyle w:val="ListParagraph"/>
-        <w:numPr>
-          <w:ilvl w:val="1"/>
-          <w:numId w:val="1"/>
-        </w:numPr>
-        <w:rPr>
-          <w:rFonts w:ascii="Siddhanta" w:hAnsi="Siddhanta" w:cs="Siddhanta"/>
-        </w:rPr>
-      </w:pPr>
-      <w:r>
-        <w:rPr>
-          <w:rFonts w:ascii="Siddhanta" w:hAnsi="Siddhanta" w:cs="Siddhanta"/>
-          <w:lang w:bidi="hi-IN"/>
-        </w:rPr>
-        <w:t xml:space="preserve"> The word ends with ‘</w:t>
-      </w:r>
-      <w:proofErr w:type="spellStart"/>
-      <w:r>
-        <w:rPr>
-          <w:rFonts w:ascii="Siddhanta" w:hAnsi="Siddhanta" w:cs="Siddhanta"/>
-          <w:lang w:bidi="hi-IN"/>
-        </w:rPr>
-        <w:t>i</w:t>
-      </w:r>
-      <w:proofErr w:type="spellEnd"/>
-      <w:r>
-        <w:rPr>
-          <w:rFonts w:ascii="Siddhanta" w:hAnsi="Siddhanta" w:cs="Siddhanta"/>
-          <w:lang w:bidi="hi-IN"/>
-        </w:rPr>
-        <w:t>’ (</w:t>
-      </w:r>
-      <w:r>
-        <w:rPr>
-          <w:rFonts w:ascii="Siddhanta" w:hAnsi="Siddhanta" w:cs="Siddhanta"/>
-          <w:cs/>
-          <w:lang w:bidi="hi-IN"/>
-        </w:rPr>
-        <w:t>इ</w:t>
-      </w:r>
-      <w:r>
-        <w:rPr>
-          <w:rFonts w:ascii="Siddhanta" w:hAnsi="Siddhanta" w:cs="Siddhanta"/>
-          <w:lang w:bidi="hi-IN"/>
-        </w:rPr>
-        <w:t>)</w:t>
-      </w:r>
-    </w:p>
-    <w:p>
-      <w:pPr>
-        <w:pStyle w:val="ListParagraph"/>
-        <w:numPr>
-          <w:ilvl w:val="2"/>
-          <w:numId w:val="1"/>
-        </w:numPr>
-        <w:rPr>
-          <w:rFonts w:ascii="Siddhanta" w:hAnsi="Siddhanta" w:cs="Siddhanta"/>
-        </w:rPr>
-      </w:pPr>
-      <w:r>
-        <w:rPr>
-          <w:rFonts w:ascii="Siddhanta" w:hAnsi="Siddhanta" w:cs="Siddhanta"/>
-          <w:lang w:bidi="hi-IN"/>
-        </w:rPr>
-        <w:t>Ends with ‘tri’ and is not ‘tri’</w:t>
+        <w:t>यण्</w:t>
+      </w:r>
+      <w:r>
+        <w:rPr>
+          <w:rFonts w:ascii="Siddhanta" w:hAnsi="Siddhanta" w:cs="Siddhanta"/>
+        </w:rPr>
+        <w:t xml:space="preserve">‌ </w:t>
+      </w:r>
+      <w:r>
+        <w:rPr>
+          <w:rFonts w:ascii="Siddhanta" w:hAnsi="Siddhanta" w:cs="Siddhanta"/>
+          <w:cs/>
+          <w:lang w:bidi="hi-IN"/>
+        </w:rPr>
+        <w:t>तथा</w:t>
+      </w:r>
+      <w:r>
+        <w:rPr>
+          <w:rFonts w:ascii="Siddhanta" w:hAnsi="Siddhanta" w:cs="Siddhanta"/>
+          <w:lang w:bidi="hi-IN"/>
+        </w:rPr>
+        <w:t xml:space="preserve"> </w:t>
+      </w:r>
+      <w:r>
+        <w:rPr>
+          <w:rFonts w:ascii="Siddhanta" w:hAnsi="Siddhanta" w:cs="Siddhanta"/>
+          <w:cs/>
+          <w:lang w:bidi="hi-IN"/>
+        </w:rPr>
+        <w:t>नदीकार्य</w:t>
       </w:r>
     </w:p>
     <w:p>
@@ -14177,1890 +14811,8 @@
       <w:r>
         <w:rPr>
           <w:rFonts w:ascii="Siddhanta" w:hAnsi="Siddhanta" w:cs="Siddhanta"/>
-          <w:cs/>
-          <w:lang w:bidi="hi-IN"/>
-        </w:rPr>
-        <w:t>त्रि</w:t>
-      </w:r>
-      <w:r>
-        <w:rPr>
-          <w:rFonts w:ascii="Siddhanta" w:hAnsi="Siddhanta" w:cs="Siddhanta"/>
-          <w:lang w:bidi="hi-IN"/>
-        </w:rPr>
-        <w:t xml:space="preserve"> </w:t>
-      </w:r>
-      <w:r>
-        <w:rPr>
-          <w:rFonts w:ascii="Siddhanta" w:hAnsi="Siddhanta" w:cs="Siddhanta"/>
-          <w:cs/>
-          <w:lang w:bidi="hi-IN"/>
-        </w:rPr>
-        <w:t>शब्द</w:t>
-      </w:r>
-      <w:r>
-        <w:rPr>
-          <w:rFonts w:ascii="Siddhanta" w:hAnsi="Siddhanta" w:cs="Siddhanta"/>
-          <w:lang w:bidi="hi-IN"/>
-        </w:rPr>
-        <w:t xml:space="preserve"> </w:t>
-      </w:r>
-      <w:r>
-        <w:rPr>
-          <w:rFonts w:ascii="Siddhanta" w:hAnsi="Siddhanta" w:cs="Siddhanta"/>
-          <w:cs/>
-          <w:lang w:bidi="hi-IN"/>
-        </w:rPr>
-        <w:t>स्त्रीलिङ्ग</w:t>
-      </w:r>
-      <w:r>
-        <w:rPr>
-          <w:rFonts w:ascii="Siddhanta" w:hAnsi="Siddhanta" w:cs="Siddhanta"/>
-          <w:lang w:bidi="hi-IN"/>
-        </w:rPr>
-        <w:t xml:space="preserve"> </w:t>
-      </w:r>
-      <w:r>
-        <w:rPr>
-          <w:rFonts w:ascii="Siddhanta" w:hAnsi="Siddhanta" w:cs="Siddhanta"/>
-          <w:cs/>
-          <w:lang w:bidi="hi-IN"/>
-        </w:rPr>
-        <w:t>में</w:t>
-      </w:r>
-      <w:r>
-        <w:rPr>
-          <w:rFonts w:ascii="Siddhanta" w:hAnsi="Siddhanta" w:cs="Siddhanta"/>
-          <w:lang w:bidi="hi-IN"/>
-        </w:rPr>
-        <w:t xml:space="preserve"> </w:t>
-      </w:r>
-      <w:r>
-        <w:rPr>
-          <w:rFonts w:ascii="Siddhanta" w:hAnsi="Siddhanta" w:cs="Siddhanta"/>
-          <w:cs/>
-          <w:lang w:bidi="hi-IN"/>
-        </w:rPr>
-        <w:t>है</w:t>
-      </w:r>
-    </w:p>
-    <w:p>
-      <w:pPr>
-        <w:pStyle w:val="ListParagraph"/>
-        <w:numPr>
-          <w:ilvl w:val="3"/>
-          <w:numId w:val="1"/>
-        </w:numPr>
-        <w:rPr>
-          <w:rFonts w:ascii="Siddhanta" w:hAnsi="Siddhanta" w:cs="Siddhanta"/>
-        </w:rPr>
-      </w:pPr>
-      <w:r>
-        <w:rPr>
-          <w:rFonts w:ascii="Siddhanta" w:hAnsi="Siddhanta" w:cs="Siddhanta"/>
-          <w:cs/>
-          <w:lang w:bidi="hi-IN"/>
-        </w:rPr>
-        <w:t>त्रि</w:t>
-      </w:r>
-      <w:r>
-        <w:rPr>
-          <w:rFonts w:ascii="Siddhanta" w:hAnsi="Siddhanta" w:cs="Siddhanta"/>
-          <w:lang w:bidi="hi-IN"/>
-        </w:rPr>
-        <w:t xml:space="preserve"> </w:t>
-      </w:r>
-      <w:r>
-        <w:rPr>
-          <w:rFonts w:ascii="Siddhanta" w:hAnsi="Siddhanta" w:cs="Siddhanta"/>
-          <w:cs/>
-          <w:lang w:bidi="hi-IN"/>
-        </w:rPr>
-        <w:t>शब्द</w:t>
-      </w:r>
-      <w:r>
-        <w:rPr>
-          <w:rFonts w:ascii="Siddhanta" w:hAnsi="Siddhanta" w:cs="Siddhanta"/>
-          <w:lang w:bidi="hi-IN"/>
-        </w:rPr>
-        <w:t xml:space="preserve"> </w:t>
-      </w:r>
-      <w:r>
-        <w:rPr>
-          <w:rFonts w:ascii="Siddhanta" w:hAnsi="Siddhanta" w:cs="Siddhanta"/>
-          <w:cs/>
-          <w:lang w:bidi="hi-IN"/>
-        </w:rPr>
-        <w:t>स्त्रीलिङ्ग</w:t>
-      </w:r>
-      <w:r>
-        <w:rPr>
-          <w:rFonts w:ascii="Siddhanta" w:hAnsi="Siddhanta" w:cs="Siddhanta"/>
-          <w:lang w:bidi="hi-IN"/>
-        </w:rPr>
-        <w:t xml:space="preserve"> </w:t>
-      </w:r>
-      <w:r>
-        <w:rPr>
-          <w:rFonts w:ascii="Siddhanta" w:hAnsi="Siddhanta" w:cs="Siddhanta"/>
-          <w:cs/>
-          <w:lang w:bidi="hi-IN"/>
-        </w:rPr>
-        <w:t>में</w:t>
-      </w:r>
-      <w:r>
-        <w:rPr>
-          <w:rFonts w:ascii="Siddhanta" w:hAnsi="Siddhanta" w:cs="Siddhanta"/>
-          <w:lang w:bidi="hi-IN"/>
-        </w:rPr>
-        <w:t xml:space="preserve"> </w:t>
-      </w:r>
-      <w:r>
-        <w:rPr>
-          <w:rFonts w:ascii="Siddhanta" w:hAnsi="Siddhanta" w:cs="Siddhanta"/>
-          <w:cs/>
-          <w:lang w:bidi="hi-IN"/>
-        </w:rPr>
-        <w:t>नहीं</w:t>
-      </w:r>
-      <w:r>
-        <w:rPr>
-          <w:rFonts w:ascii="Siddhanta" w:hAnsi="Siddhanta" w:cs="Siddhanta"/>
-          <w:lang w:bidi="hi-IN"/>
-        </w:rPr>
-        <w:t xml:space="preserve"> </w:t>
-      </w:r>
-      <w:r>
-        <w:rPr>
-          <w:rFonts w:ascii="Siddhanta" w:hAnsi="Siddhanta" w:cs="Siddhanta"/>
-          <w:cs/>
-          <w:lang w:bidi="hi-IN"/>
-        </w:rPr>
-        <w:t>है</w:t>
-      </w:r>
-    </w:p>
-    <w:p>
-      <w:pPr>
-        <w:pStyle w:val="ListParagraph"/>
-        <w:numPr>
-          <w:ilvl w:val="1"/>
-          <w:numId w:val="1"/>
-        </w:numPr>
-        <w:rPr>
-          <w:rFonts w:ascii="Siddhanta" w:hAnsi="Siddhanta" w:cs="Siddhanta"/>
-        </w:rPr>
-      </w:pPr>
-      <w:r>
-        <w:rPr>
-          <w:rFonts w:ascii="Siddhanta" w:hAnsi="Siddhanta" w:cs="Siddhanta"/>
-        </w:rPr>
-        <w:t>The word ends with ‘I’ (</w:t>
-      </w:r>
-      <w:r>
-        <w:rPr>
-          <w:rFonts w:ascii="Siddhanta" w:hAnsi="Siddhanta" w:cs="Siddhanta"/>
-          <w:cs/>
-          <w:lang w:bidi="hi-IN"/>
-        </w:rPr>
-        <w:t>ई</w:t>
-      </w:r>
-      <w:r>
-        <w:rPr>
-          <w:rFonts w:ascii="Siddhanta" w:hAnsi="Siddhanta" w:cs="Siddhanta"/>
-        </w:rPr>
-        <w:t>)</w:t>
-      </w:r>
-    </w:p>
-    <w:p>
-      <w:pPr>
-        <w:pStyle w:val="ListParagraph"/>
-        <w:numPr>
-          <w:ilvl w:val="2"/>
-          <w:numId w:val="1"/>
-        </w:numPr>
-        <w:rPr>
-          <w:rFonts w:ascii="Siddhanta" w:hAnsi="Siddhanta" w:cs="Siddhanta"/>
-        </w:rPr>
-      </w:pPr>
-      <w:r>
-        <w:rPr>
-          <w:rFonts w:ascii="Siddhanta" w:hAnsi="Siddhanta" w:cs="Siddhanta"/>
-          <w:cs/>
-          <w:lang w:bidi="hi-IN"/>
-        </w:rPr>
-        <w:t>ङ्</w:t>
-      </w:r>
-      <w:r>
-        <w:rPr>
-          <w:rFonts w:ascii="Siddhanta" w:hAnsi="Siddhanta" w:cs="Siddhanta"/>
-        </w:rPr>
-        <w:t>‍</w:t>
-      </w:r>
-      <w:r>
-        <w:rPr>
-          <w:rFonts w:ascii="Siddhanta" w:hAnsi="Siddhanta" w:cs="Siddhanta"/>
-          <w:cs/>
-          <w:lang w:bidi="hi-IN"/>
-        </w:rPr>
-        <w:t>यन्त</w:t>
-      </w:r>
-      <w:r>
-        <w:rPr>
-          <w:rFonts w:ascii="Siddhanta" w:hAnsi="Siddhanta" w:cs="Siddhanta"/>
-          <w:lang w:bidi="hi-IN"/>
-        </w:rPr>
-        <w:t xml:space="preserve">, </w:t>
-      </w:r>
-      <w:r>
-        <w:rPr>
-          <w:rFonts w:ascii="Siddhanta" w:hAnsi="Siddhanta" w:cs="Siddhanta"/>
-          <w:cs/>
-          <w:lang w:bidi="hi-IN"/>
-        </w:rPr>
-        <w:t>नदीसञ्ज्ञक</w:t>
-      </w:r>
-      <w:r>
-        <w:rPr>
-          <w:rFonts w:ascii="Siddhanta" w:hAnsi="Siddhanta" w:cs="Siddhanta"/>
-          <w:lang w:bidi="hi-IN"/>
-        </w:rPr>
-        <w:t xml:space="preserve"> (</w:t>
-      </w:r>
-      <w:r>
-        <w:rPr>
-          <w:rFonts w:ascii="Siddhanta" w:hAnsi="Siddhanta" w:cs="Siddhanta"/>
-          <w:cs/>
-          <w:lang w:bidi="hi-IN"/>
-        </w:rPr>
-        <w:t>गौरी</w:t>
-      </w:r>
-      <w:r>
-        <w:rPr>
-          <w:rFonts w:ascii="Siddhanta" w:hAnsi="Siddhanta" w:cs="Siddhanta"/>
-          <w:lang w:bidi="hi-IN"/>
-        </w:rPr>
-        <w:t>)</w:t>
-      </w:r>
-    </w:p>
-    <w:p>
-      <w:pPr>
-        <w:pStyle w:val="ListParagraph"/>
-        <w:numPr>
-          <w:ilvl w:val="2"/>
-          <w:numId w:val="1"/>
-        </w:numPr>
-        <w:rPr>
-          <w:rFonts w:ascii="Siddhanta" w:hAnsi="Siddhanta" w:cs="Siddhanta"/>
-        </w:rPr>
-      </w:pPr>
-      <w:r>
-        <w:rPr>
-          <w:rFonts w:ascii="Siddhanta" w:hAnsi="Siddhanta" w:cs="Siddhanta"/>
-          <w:cs/>
-          <w:lang w:bidi="hi-IN"/>
-        </w:rPr>
-        <w:t>अङ्</w:t>
-      </w:r>
-      <w:r>
-        <w:rPr>
-          <w:rFonts w:ascii="Siddhanta" w:hAnsi="Siddhanta" w:cs="Siddhanta"/>
-          <w:lang w:bidi="hi-IN"/>
-        </w:rPr>
-        <w:t>‍</w:t>
-      </w:r>
-      <w:r>
-        <w:rPr>
-          <w:rFonts w:ascii="Siddhanta" w:hAnsi="Siddhanta" w:cs="Siddhanta"/>
-          <w:cs/>
-          <w:lang w:bidi="hi-IN"/>
-        </w:rPr>
-        <w:t>यन्त</w:t>
-      </w:r>
-      <w:r>
-        <w:rPr>
-          <w:rFonts w:ascii="Siddhanta" w:hAnsi="Siddhanta" w:cs="Siddhanta"/>
-          <w:lang w:bidi="hi-IN"/>
-        </w:rPr>
-        <w:t xml:space="preserve">, </w:t>
-      </w:r>
-      <w:r>
-        <w:rPr>
-          <w:rFonts w:ascii="Siddhanta" w:hAnsi="Siddhanta" w:cs="Siddhanta"/>
-          <w:cs/>
-          <w:lang w:bidi="hi-IN"/>
-        </w:rPr>
-        <w:t>नदीसञ्ज्ञक</w:t>
-      </w:r>
-      <w:r>
-        <w:rPr>
-          <w:rFonts w:ascii="Siddhanta" w:hAnsi="Siddhanta" w:cs="Siddhanta"/>
-          <w:lang w:bidi="hi-IN"/>
-        </w:rPr>
-        <w:t xml:space="preserve"> (</w:t>
-      </w:r>
-      <w:r>
-        <w:rPr>
-          <w:rFonts w:ascii="Siddhanta" w:hAnsi="Siddhanta" w:cs="Siddhanta"/>
-          <w:cs/>
-          <w:lang w:bidi="hi-IN"/>
-        </w:rPr>
-        <w:t>लक्ष्मी</w:t>
-      </w:r>
-      <w:r>
-        <w:rPr>
-          <w:rFonts w:ascii="Siddhanta" w:hAnsi="Siddhanta" w:cs="Siddhanta"/>
-          <w:lang w:bidi="hi-IN"/>
-        </w:rPr>
-        <w:t>)</w:t>
-      </w:r>
-    </w:p>
-    <w:p>
-      <w:pPr>
-        <w:pStyle w:val="ListParagraph"/>
-        <w:numPr>
-          <w:ilvl w:val="2"/>
-          <w:numId w:val="1"/>
-        </w:numPr>
-        <w:rPr>
-          <w:rFonts w:ascii="Siddhanta" w:hAnsi="Siddhanta" w:cs="Siddhanta"/>
-        </w:rPr>
-      </w:pPr>
-      <w:r>
-        <w:rPr>
-          <w:rFonts w:ascii="Siddhanta" w:hAnsi="Siddhanta" w:cs="Siddhanta"/>
-          <w:cs/>
-          <w:lang w:bidi="hi-IN"/>
-        </w:rPr>
-        <w:t>ङ्</w:t>
-      </w:r>
-      <w:r>
-        <w:rPr>
-          <w:rFonts w:ascii="Siddhanta" w:hAnsi="Siddhanta" w:cs="Siddhanta"/>
-          <w:lang w:bidi="hi-IN"/>
-        </w:rPr>
-        <w:t>‍</w:t>
-      </w:r>
-      <w:r>
-        <w:rPr>
-          <w:rFonts w:ascii="Siddhanta" w:hAnsi="Siddhanta" w:cs="Siddhanta"/>
-          <w:cs/>
-          <w:lang w:bidi="hi-IN"/>
-        </w:rPr>
-        <w:t>यन्त</w:t>
-      </w:r>
-      <w:r>
-        <w:rPr>
-          <w:rFonts w:ascii="Siddhanta" w:hAnsi="Siddhanta" w:cs="Siddhanta"/>
-          <w:lang w:bidi="hi-IN"/>
-        </w:rPr>
-        <w:t xml:space="preserve">, </w:t>
-      </w:r>
-      <w:r>
-        <w:rPr>
-          <w:rFonts w:ascii="Siddhanta" w:hAnsi="Siddhanta" w:cs="Siddhanta"/>
-          <w:cs/>
-          <w:lang w:bidi="hi-IN"/>
-        </w:rPr>
-        <w:t>इयङ्स्थानिक</w:t>
-      </w:r>
-      <w:r>
-        <w:rPr>
-          <w:rFonts w:ascii="Siddhanta" w:hAnsi="Siddhanta" w:cs="Siddhanta"/>
-          <w:lang w:bidi="hi-IN"/>
-        </w:rPr>
-        <w:t xml:space="preserve"> (</w:t>
-      </w:r>
-      <w:r>
-        <w:rPr>
-          <w:rFonts w:ascii="Siddhanta" w:hAnsi="Siddhanta" w:cs="Siddhanta"/>
-          <w:cs/>
-          <w:lang w:bidi="hi-IN"/>
-        </w:rPr>
-        <w:t>स्त्री</w:t>
-      </w:r>
-      <w:r>
-        <w:rPr>
-          <w:rFonts w:ascii="Siddhanta" w:hAnsi="Siddhanta" w:cs="Siddhanta"/>
-          <w:lang w:bidi="hi-IN"/>
-        </w:rPr>
-        <w:t>)</w:t>
-      </w:r>
-    </w:p>
-    <w:p>
-      <w:pPr>
-        <w:pStyle w:val="ListParagraph"/>
-        <w:numPr>
-          <w:ilvl w:val="2"/>
-          <w:numId w:val="1"/>
-        </w:numPr>
-        <w:rPr>
-          <w:rFonts w:ascii="Siddhanta" w:hAnsi="Siddhanta" w:cs="Siddhanta"/>
-        </w:rPr>
-      </w:pPr>
-      <w:r>
-        <w:rPr>
-          <w:rFonts w:ascii="Siddhanta" w:hAnsi="Siddhanta" w:cs="Siddhanta"/>
-          <w:cs/>
-          <w:lang w:bidi="hi-IN"/>
-        </w:rPr>
-        <w:t>अङ्</w:t>
-      </w:r>
-      <w:r>
-        <w:rPr>
-          <w:rFonts w:ascii="Siddhanta" w:hAnsi="Siddhanta" w:cs="Siddhanta"/>
-          <w:lang w:bidi="hi-IN"/>
-        </w:rPr>
-        <w:t>‍</w:t>
-      </w:r>
-      <w:r>
-        <w:rPr>
-          <w:rFonts w:ascii="Siddhanta" w:hAnsi="Siddhanta" w:cs="Siddhanta"/>
-          <w:cs/>
-          <w:lang w:bidi="hi-IN"/>
-        </w:rPr>
-        <w:t>यन्त</w:t>
-      </w:r>
-      <w:r>
-        <w:rPr>
-          <w:rFonts w:ascii="Siddhanta" w:hAnsi="Siddhanta" w:cs="Siddhanta"/>
-          <w:lang w:bidi="hi-IN"/>
-        </w:rPr>
-        <w:t xml:space="preserve">, </w:t>
-      </w:r>
-      <w:r>
-        <w:rPr>
-          <w:rFonts w:ascii="Siddhanta" w:hAnsi="Siddhanta" w:cs="Siddhanta"/>
-          <w:cs/>
-          <w:lang w:bidi="hi-IN"/>
-        </w:rPr>
-        <w:t>इयङ्स्थानिक</w:t>
-      </w:r>
-      <w:r>
-        <w:rPr>
-          <w:rFonts w:ascii="Siddhanta" w:hAnsi="Siddhanta" w:cs="Siddhanta"/>
-          <w:lang w:bidi="hi-IN"/>
-        </w:rPr>
-        <w:t xml:space="preserve"> (</w:t>
-      </w:r>
-      <w:r>
-        <w:rPr>
-          <w:rFonts w:ascii="Siddhanta" w:hAnsi="Siddhanta" w:cs="Siddhanta"/>
-          <w:cs/>
-          <w:lang w:bidi="hi-IN"/>
-        </w:rPr>
-        <w:t>श्री</w:t>
-      </w:r>
-      <w:r>
-        <w:rPr>
-          <w:rFonts w:ascii="Siddhanta" w:hAnsi="Siddhanta" w:cs="Siddhanta"/>
-          <w:lang w:bidi="hi-IN"/>
-        </w:rPr>
-        <w:t>)</w:t>
-      </w:r>
-    </w:p>
-    <w:p>
-      <w:pPr>
-        <w:pStyle w:val="ListParagraph"/>
-        <w:numPr>
-          <w:ilvl w:val="2"/>
-          <w:numId w:val="1"/>
-        </w:numPr>
-        <w:rPr>
-          <w:rFonts w:ascii="Siddhanta" w:hAnsi="Siddhanta" w:cs="Siddhanta"/>
-        </w:rPr>
-      </w:pPr>
-      <w:r>
-        <w:rPr>
-          <w:rFonts w:ascii="Siddhanta" w:hAnsi="Siddhanta" w:cs="Siddhanta"/>
-          <w:cs/>
-          <w:lang w:bidi="hi-IN"/>
-        </w:rPr>
-        <w:lastRenderedPageBreak/>
-        <w:t>प्रधीशब्द</w:t>
-      </w:r>
-    </w:p>
-    <w:p>
-      <w:pPr>
-        <w:pStyle w:val="ListParagraph"/>
-        <w:numPr>
-          <w:ilvl w:val="3"/>
-          <w:numId w:val="1"/>
-        </w:numPr>
-        <w:rPr>
-          <w:rFonts w:ascii="Siddhanta" w:hAnsi="Siddhanta" w:cs="Siddhanta"/>
-        </w:rPr>
-      </w:pPr>
-      <w:r>
-        <w:rPr>
-          <w:rFonts w:ascii="Siddhanta" w:hAnsi="Siddhanta" w:cs="Siddhanta"/>
-          <w:cs/>
-          <w:lang w:bidi="hi-IN"/>
-        </w:rPr>
-        <w:t>प्रध्यायतीति</w:t>
-      </w:r>
-      <w:r>
-        <w:rPr>
-          <w:rFonts w:ascii="Siddhanta" w:hAnsi="Siddhanta" w:cs="Siddhanta"/>
-          <w:lang w:bidi="hi-IN"/>
-        </w:rPr>
-        <w:t xml:space="preserve"> </w:t>
-      </w:r>
-      <w:r>
-        <w:rPr>
-          <w:rFonts w:ascii="Siddhanta" w:hAnsi="Siddhanta" w:cs="Siddhanta"/>
-          <w:cs/>
-          <w:lang w:bidi="hi-IN"/>
-        </w:rPr>
-        <w:t>प्रधीः</w:t>
-      </w:r>
-    </w:p>
-    <w:p>
-      <w:pPr>
-        <w:pStyle w:val="ListParagraph"/>
-        <w:numPr>
-          <w:ilvl w:val="4"/>
-          <w:numId w:val="1"/>
-        </w:numPr>
-        <w:rPr>
-          <w:rFonts w:ascii="Siddhanta" w:hAnsi="Siddhanta" w:cs="Siddhanta"/>
-        </w:rPr>
-      </w:pPr>
-      <w:r>
-        <w:rPr>
-          <w:rFonts w:ascii="Siddhanta" w:hAnsi="Siddhanta" w:cs="Siddhanta"/>
-          <w:cs/>
-          <w:lang w:bidi="hi-IN"/>
-        </w:rPr>
-        <w:t>वृत्तिकारादीनां</w:t>
-      </w:r>
-      <w:r>
-        <w:rPr>
-          <w:rFonts w:ascii="Siddhanta" w:hAnsi="Siddhanta" w:cs="Siddhanta"/>
-          <w:lang w:bidi="hi-IN"/>
-        </w:rPr>
-        <w:t xml:space="preserve"> </w:t>
-      </w:r>
-      <w:r>
-        <w:rPr>
-          <w:rFonts w:ascii="Siddhanta" w:hAnsi="Siddhanta" w:cs="Siddhanta"/>
-          <w:cs/>
-          <w:lang w:bidi="hi-IN"/>
-        </w:rPr>
-        <w:t>मते</w:t>
-      </w:r>
-      <w:r>
-        <w:rPr>
-          <w:rFonts w:ascii="Siddhanta" w:hAnsi="Siddhanta" w:cs="Siddhanta"/>
-          <w:lang w:bidi="hi-IN"/>
-        </w:rPr>
-        <w:t xml:space="preserve"> </w:t>
-      </w:r>
-      <w:r>
-        <w:rPr>
-          <w:rFonts w:ascii="Siddhanta" w:hAnsi="Siddhanta" w:cs="Siddhanta"/>
-          <w:cs/>
-          <w:lang w:bidi="hi-IN"/>
-        </w:rPr>
-        <w:t>लक्ष्मीवद्रूपम्</w:t>
-      </w:r>
-      <w:r>
-        <w:rPr>
-          <w:rFonts w:ascii="Siddhanta" w:hAnsi="Siddhanta" w:cs="Siddhanta"/>
-          <w:lang w:bidi="hi-IN"/>
-        </w:rPr>
-        <w:t>‌</w:t>
-      </w:r>
-    </w:p>
-    <w:p>
-      <w:pPr>
-        <w:pStyle w:val="ListParagraph"/>
-        <w:numPr>
-          <w:ilvl w:val="4"/>
-          <w:numId w:val="1"/>
-        </w:numPr>
-        <w:rPr>
-          <w:rFonts w:ascii="Siddhanta" w:hAnsi="Siddhanta" w:cs="Siddhanta"/>
-        </w:rPr>
-      </w:pPr>
-      <w:r>
-        <w:rPr>
-          <w:rFonts w:ascii="Siddhanta" w:hAnsi="Siddhanta" w:cs="Siddhanta"/>
-          <w:cs/>
-          <w:lang w:bidi="hi-IN"/>
-        </w:rPr>
-        <w:t>कैयटमते</w:t>
-      </w:r>
-      <w:r>
-        <w:rPr>
-          <w:rFonts w:ascii="Siddhanta" w:hAnsi="Siddhanta" w:cs="Siddhanta"/>
-          <w:lang w:bidi="hi-IN"/>
-        </w:rPr>
-        <w:t xml:space="preserve"> </w:t>
-      </w:r>
-      <w:r>
-        <w:rPr>
-          <w:rFonts w:ascii="Siddhanta" w:hAnsi="Siddhanta" w:cs="Siddhanta"/>
-          <w:cs/>
-          <w:lang w:bidi="hi-IN"/>
-        </w:rPr>
-        <w:t>तु</w:t>
-      </w:r>
-      <w:r>
-        <w:rPr>
-          <w:rFonts w:ascii="Siddhanta" w:hAnsi="Siddhanta" w:cs="Siddhanta"/>
-          <w:lang w:bidi="hi-IN"/>
-        </w:rPr>
-        <w:t xml:space="preserve"> </w:t>
-      </w:r>
-      <w:r>
-        <w:rPr>
-          <w:rFonts w:ascii="Siddhanta" w:hAnsi="Siddhanta" w:cs="Siddhanta"/>
-          <w:cs/>
-          <w:lang w:bidi="hi-IN"/>
-        </w:rPr>
-        <w:t>पुंवद्रूपम्</w:t>
-      </w:r>
-      <w:r>
-        <w:rPr>
-          <w:rFonts w:ascii="Siddhanta" w:hAnsi="Siddhanta" w:cs="Siddhanta"/>
-        </w:rPr>
-        <w:t>‌</w:t>
-      </w:r>
-    </w:p>
-    <w:p>
-      <w:pPr>
-        <w:pStyle w:val="ListParagraph"/>
-        <w:numPr>
-          <w:ilvl w:val="3"/>
-          <w:numId w:val="1"/>
-        </w:numPr>
-        <w:rPr>
-          <w:rFonts w:ascii="Siddhanta" w:hAnsi="Siddhanta" w:cs="Siddhanta"/>
-        </w:rPr>
-      </w:pPr>
-      <w:r>
-        <w:rPr>
-          <w:rFonts w:ascii="Siddhanta" w:hAnsi="Siddhanta" w:cs="Siddhanta"/>
-          <w:cs/>
-          <w:lang w:bidi="hi-IN"/>
-        </w:rPr>
-        <w:t>प्रकृष्टा</w:t>
-      </w:r>
-      <w:r>
-        <w:rPr>
-          <w:rFonts w:ascii="Siddhanta" w:hAnsi="Siddhanta" w:cs="Siddhanta"/>
-          <w:lang w:bidi="hi-IN"/>
-        </w:rPr>
-        <w:t xml:space="preserve"> </w:t>
-      </w:r>
-      <w:r>
-        <w:rPr>
-          <w:rFonts w:ascii="Siddhanta" w:hAnsi="Siddhanta" w:cs="Siddhanta"/>
-          <w:cs/>
-          <w:lang w:bidi="hi-IN"/>
-        </w:rPr>
-        <w:t>धीः</w:t>
-      </w:r>
-      <w:r>
-        <w:rPr>
-          <w:rFonts w:ascii="Siddhanta" w:hAnsi="Siddhanta" w:cs="Siddhanta"/>
-        </w:rPr>
-        <w:t xml:space="preserve"> (</w:t>
-      </w:r>
-      <w:r>
-        <w:rPr>
-          <w:rFonts w:ascii="Siddhanta" w:hAnsi="Siddhanta" w:cs="Siddhanta"/>
-          <w:cs/>
-          <w:lang w:bidi="hi-IN"/>
-        </w:rPr>
-        <w:t>लक्ष्मीवद्</w:t>
-      </w:r>
-      <w:r>
-        <w:rPr>
-          <w:rFonts w:ascii="Siddhanta" w:hAnsi="Siddhanta" w:cs="Siddhanta"/>
-        </w:rPr>
-        <w:t xml:space="preserve">‌, </w:t>
-      </w:r>
-      <w:r>
-        <w:rPr>
-          <w:rFonts w:ascii="Siddhanta" w:hAnsi="Siddhanta" w:cs="Siddhanta"/>
-          <w:cs/>
-          <w:lang w:bidi="hi-IN"/>
-        </w:rPr>
-        <w:t>अमि</w:t>
-      </w:r>
-      <w:r>
-        <w:rPr>
-          <w:rFonts w:ascii="Siddhanta" w:hAnsi="Siddhanta" w:cs="Siddhanta"/>
-          <w:lang w:bidi="hi-IN"/>
-        </w:rPr>
-        <w:t xml:space="preserve"> </w:t>
-      </w:r>
-      <w:r>
-        <w:rPr>
-          <w:rFonts w:ascii="Siddhanta" w:hAnsi="Siddhanta" w:cs="Siddhanta"/>
-          <w:cs/>
-          <w:lang w:bidi="hi-IN"/>
-        </w:rPr>
-        <w:t>शसि</w:t>
-      </w:r>
-      <w:r>
-        <w:rPr>
-          <w:rFonts w:ascii="Siddhanta" w:hAnsi="Siddhanta" w:cs="Siddhanta"/>
-          <w:lang w:bidi="hi-IN"/>
-        </w:rPr>
-        <w:t xml:space="preserve"> </w:t>
-      </w:r>
-      <w:r>
-        <w:rPr>
-          <w:rFonts w:ascii="Siddhanta" w:hAnsi="Siddhanta" w:cs="Siddhanta"/>
-          <w:cs/>
-          <w:lang w:bidi="hi-IN"/>
-        </w:rPr>
-        <w:t>च</w:t>
-      </w:r>
-      <w:r>
-        <w:rPr>
-          <w:rFonts w:ascii="Siddhanta" w:hAnsi="Siddhanta" w:cs="Siddhanta"/>
-          <w:lang w:bidi="hi-IN"/>
-        </w:rPr>
-        <w:t xml:space="preserve"> </w:t>
-      </w:r>
-      <w:r>
-        <w:rPr>
-          <w:rFonts w:ascii="Siddhanta" w:hAnsi="Siddhanta" w:cs="Siddhanta"/>
-          <w:cs/>
-          <w:lang w:bidi="hi-IN"/>
-        </w:rPr>
-        <w:t>प्रध्यम्</w:t>
-      </w:r>
-      <w:r>
-        <w:rPr>
-          <w:rFonts w:ascii="Siddhanta" w:hAnsi="Siddhanta" w:cs="Siddhanta"/>
-        </w:rPr>
-        <w:t xml:space="preserve">‌, </w:t>
-      </w:r>
-      <w:r>
-        <w:rPr>
-          <w:rFonts w:ascii="Siddhanta" w:hAnsi="Siddhanta" w:cs="Siddhanta"/>
-          <w:cs/>
-          <w:lang w:bidi="hi-IN"/>
-        </w:rPr>
-        <w:t>प्रध्यः</w:t>
-      </w:r>
-      <w:r>
-        <w:rPr>
-          <w:rFonts w:ascii="Siddhanta" w:hAnsi="Siddhanta" w:cs="Siddhanta"/>
-          <w:lang w:bidi="hi-IN"/>
-        </w:rPr>
-        <w:t xml:space="preserve"> </w:t>
-      </w:r>
-      <w:r>
-        <w:rPr>
-          <w:rFonts w:ascii="Siddhanta" w:hAnsi="Siddhanta" w:cs="Siddhanta"/>
-          <w:cs/>
-          <w:lang w:bidi="hi-IN"/>
-        </w:rPr>
-        <w:t>इति</w:t>
-      </w:r>
-      <w:r>
-        <w:rPr>
-          <w:rFonts w:ascii="Siddhanta" w:hAnsi="Siddhanta" w:cs="Siddhanta"/>
-          <w:lang w:bidi="hi-IN"/>
-        </w:rPr>
-        <w:t xml:space="preserve"> </w:t>
-      </w:r>
-      <w:r>
-        <w:rPr>
-          <w:rFonts w:ascii="Siddhanta" w:hAnsi="Siddhanta" w:cs="Siddhanta"/>
-          <w:cs/>
-          <w:lang w:bidi="hi-IN"/>
-        </w:rPr>
-        <w:t>विशेषः</w:t>
-      </w:r>
-      <w:r>
-        <w:rPr>
-          <w:rFonts w:ascii="Siddhanta" w:hAnsi="Siddhanta" w:cs="Siddhanta"/>
-        </w:rPr>
-        <w:t>)</w:t>
-      </w:r>
-    </w:p>
-    <w:p>
-      <w:pPr>
-        <w:pStyle w:val="ListParagraph"/>
-        <w:numPr>
-          <w:ilvl w:val="2"/>
-          <w:numId w:val="1"/>
-        </w:numPr>
-        <w:rPr>
-          <w:rFonts w:ascii="Siddhanta" w:hAnsi="Siddhanta" w:cs="Siddhanta"/>
-        </w:rPr>
-      </w:pPr>
-      <w:r>
-        <w:rPr>
-          <w:rFonts w:ascii="Siddhanta" w:hAnsi="Siddhanta" w:cs="Siddhanta"/>
-          <w:cs/>
-          <w:lang w:bidi="hi-IN"/>
-        </w:rPr>
-        <w:t>सुधी</w:t>
-      </w:r>
-    </w:p>
-    <w:p>
-      <w:pPr>
-        <w:pStyle w:val="ListParagraph"/>
-        <w:numPr>
-          <w:ilvl w:val="3"/>
-          <w:numId w:val="1"/>
-        </w:numPr>
-        <w:rPr>
-          <w:rFonts w:ascii="Siddhanta" w:hAnsi="Siddhanta" w:cs="Siddhanta"/>
-        </w:rPr>
-      </w:pPr>
-      <w:r>
-        <w:rPr>
-          <w:rFonts w:ascii="Siddhanta" w:hAnsi="Siddhanta" w:cs="Siddhanta"/>
-          <w:cs/>
-          <w:lang w:bidi="hi-IN"/>
-        </w:rPr>
-        <w:t>सुष्ठु</w:t>
-      </w:r>
-      <w:r>
-        <w:rPr>
-          <w:rFonts w:ascii="Siddhanta" w:hAnsi="Siddhanta" w:cs="Siddhanta"/>
-          <w:lang w:bidi="hi-IN"/>
-        </w:rPr>
-        <w:t xml:space="preserve"> </w:t>
-      </w:r>
-      <w:r>
-        <w:rPr>
-          <w:rFonts w:ascii="Siddhanta" w:hAnsi="Siddhanta" w:cs="Siddhanta"/>
-          <w:cs/>
-          <w:lang w:bidi="hi-IN"/>
-        </w:rPr>
-        <w:t>धीः</w:t>
-      </w:r>
-      <w:r>
-        <w:rPr>
-          <w:rFonts w:ascii="Siddhanta" w:hAnsi="Siddhanta" w:cs="Siddhanta"/>
-          <w:lang w:bidi="hi-IN"/>
-        </w:rPr>
-        <w:t xml:space="preserve"> </w:t>
-      </w:r>
-      <w:r>
-        <w:rPr>
-          <w:rFonts w:ascii="Siddhanta" w:hAnsi="Siddhanta" w:cs="Siddhanta"/>
-          <w:cs/>
-          <w:lang w:bidi="hi-IN"/>
-        </w:rPr>
-        <w:t>यस्याः</w:t>
-      </w:r>
-      <w:r>
-        <w:rPr>
-          <w:rFonts w:ascii="Siddhanta" w:hAnsi="Siddhanta" w:cs="Siddhanta"/>
-          <w:lang w:bidi="hi-IN"/>
-        </w:rPr>
-        <w:t xml:space="preserve"> </w:t>
-      </w:r>
-      <w:r>
-        <w:rPr>
-          <w:rFonts w:ascii="Siddhanta" w:hAnsi="Siddhanta" w:cs="Siddhanta"/>
-          <w:cs/>
-          <w:lang w:bidi="hi-IN"/>
-        </w:rPr>
-        <w:t>सा</w:t>
-      </w:r>
-      <w:r>
-        <w:rPr>
-          <w:rFonts w:ascii="Siddhanta" w:hAnsi="Siddhanta" w:cs="Siddhanta"/>
-        </w:rPr>
-        <w:t xml:space="preserve">, </w:t>
-      </w:r>
-      <w:r>
-        <w:rPr>
-          <w:rFonts w:ascii="Siddhanta" w:hAnsi="Siddhanta" w:cs="Siddhanta"/>
-          <w:cs/>
-          <w:lang w:bidi="hi-IN"/>
-        </w:rPr>
-        <w:t>सुष्ठु</w:t>
-      </w:r>
-      <w:r>
-        <w:rPr>
-          <w:rFonts w:ascii="Siddhanta" w:hAnsi="Siddhanta" w:cs="Siddhanta"/>
-          <w:lang w:bidi="hi-IN"/>
-        </w:rPr>
-        <w:t xml:space="preserve"> </w:t>
-      </w:r>
-      <w:r>
-        <w:rPr>
-          <w:rFonts w:ascii="Siddhanta" w:hAnsi="Siddhanta" w:cs="Siddhanta"/>
-          <w:cs/>
-          <w:lang w:bidi="hi-IN"/>
-        </w:rPr>
-        <w:t>ध्यायतीति</w:t>
-      </w:r>
-    </w:p>
-    <w:p>
-      <w:pPr>
-        <w:pStyle w:val="ListParagraph"/>
-        <w:numPr>
-          <w:ilvl w:val="4"/>
-          <w:numId w:val="1"/>
-        </w:numPr>
-        <w:rPr>
-          <w:rFonts w:ascii="Siddhanta" w:hAnsi="Siddhanta" w:cs="Siddhanta"/>
-        </w:rPr>
-      </w:pPr>
-      <w:r>
-        <w:rPr>
-          <w:rFonts w:ascii="Siddhanta" w:hAnsi="Siddhanta" w:cs="Siddhanta"/>
-          <w:cs/>
-          <w:lang w:bidi="hi-IN"/>
-        </w:rPr>
-        <w:t>वृत्तिकारमते</w:t>
-      </w:r>
-      <w:r>
-        <w:rPr>
-          <w:rFonts w:ascii="Siddhanta" w:hAnsi="Siddhanta" w:cs="Siddhanta"/>
-          <w:lang w:bidi="hi-IN"/>
-        </w:rPr>
-        <w:t xml:space="preserve"> </w:t>
-      </w:r>
-      <w:r>
-        <w:rPr>
-          <w:rFonts w:ascii="Siddhanta" w:hAnsi="Siddhanta" w:cs="Siddhanta"/>
-          <w:cs/>
-          <w:lang w:bidi="hi-IN"/>
-        </w:rPr>
-        <w:t>श्रीवत्</w:t>
-      </w:r>
-      <w:r>
-        <w:rPr>
-          <w:rFonts w:ascii="Siddhanta" w:hAnsi="Siddhanta" w:cs="Siddhanta"/>
-        </w:rPr>
-        <w:t>‌</w:t>
-      </w:r>
-    </w:p>
-    <w:p>
-      <w:pPr>
-        <w:pStyle w:val="ListParagraph"/>
-        <w:numPr>
-          <w:ilvl w:val="4"/>
-          <w:numId w:val="1"/>
-        </w:numPr>
-        <w:rPr>
-          <w:rFonts w:ascii="Siddhanta" w:hAnsi="Siddhanta" w:cs="Siddhanta"/>
-        </w:rPr>
-      </w:pPr>
-      <w:r>
-        <w:rPr>
-          <w:rFonts w:ascii="Siddhanta" w:hAnsi="Siddhanta" w:cs="Siddhanta"/>
-          <w:cs/>
-          <w:lang w:bidi="hi-IN"/>
-        </w:rPr>
-        <w:t>मतान्तरे</w:t>
-      </w:r>
-      <w:r>
-        <w:rPr>
-          <w:rFonts w:ascii="Siddhanta" w:hAnsi="Siddhanta" w:cs="Siddhanta"/>
-          <w:lang w:bidi="hi-IN"/>
-        </w:rPr>
-        <w:t xml:space="preserve"> </w:t>
-      </w:r>
-      <w:r>
-        <w:rPr>
-          <w:rFonts w:ascii="Siddhanta" w:hAnsi="Siddhanta" w:cs="Siddhanta"/>
-          <w:cs/>
-          <w:lang w:bidi="hi-IN"/>
-        </w:rPr>
-        <w:t>पुंवत्</w:t>
-      </w:r>
-      <w:r>
-        <w:rPr>
-          <w:rFonts w:ascii="Siddhanta" w:hAnsi="Siddhanta" w:cs="Siddhanta"/>
-        </w:rPr>
-        <w:t>‌</w:t>
-      </w:r>
-    </w:p>
-    <w:p>
-      <w:pPr>
-        <w:pStyle w:val="ListParagraph"/>
-        <w:numPr>
-          <w:ilvl w:val="3"/>
-          <w:numId w:val="1"/>
-        </w:numPr>
-        <w:rPr>
-          <w:rFonts w:ascii="Siddhanta" w:hAnsi="Siddhanta" w:cs="Siddhanta"/>
-        </w:rPr>
-      </w:pPr>
-      <w:r>
-        <w:rPr>
-          <w:rFonts w:ascii="Siddhanta" w:hAnsi="Siddhanta" w:cs="Siddhanta"/>
-          <w:cs/>
-          <w:lang w:bidi="hi-IN"/>
-        </w:rPr>
-        <w:t>सुष्ठुधीः</w:t>
-      </w:r>
-      <w:r>
-        <w:rPr>
-          <w:rFonts w:ascii="Siddhanta" w:hAnsi="Siddhanta" w:cs="Siddhanta"/>
-        </w:rPr>
-        <w:t xml:space="preserve"> (</w:t>
-      </w:r>
-      <w:r>
-        <w:rPr>
-          <w:rFonts w:ascii="Siddhanta" w:hAnsi="Siddhanta" w:cs="Siddhanta"/>
-          <w:cs/>
-          <w:lang w:bidi="hi-IN"/>
-        </w:rPr>
-        <w:t>श्रीवत्</w:t>
-      </w:r>
-      <w:r>
-        <w:rPr>
-          <w:rFonts w:ascii="Siddhanta" w:hAnsi="Siddhanta" w:cs="Siddhanta"/>
-        </w:rPr>
-        <w:t>‌)</w:t>
-      </w:r>
-    </w:p>
-    <w:p>
-      <w:pPr>
-        <w:pStyle w:val="ListParagraph"/>
-        <w:numPr>
-          <w:ilvl w:val="2"/>
-          <w:numId w:val="1"/>
-        </w:numPr>
-        <w:rPr>
-          <w:rFonts w:ascii="Siddhanta" w:hAnsi="Siddhanta" w:cs="Siddhanta"/>
-        </w:rPr>
-      </w:pPr>
-      <w:r>
-        <w:rPr>
-          <w:rFonts w:ascii="Siddhanta" w:hAnsi="Siddhanta" w:cs="Siddhanta"/>
-          <w:cs/>
-          <w:lang w:bidi="hi-IN"/>
-        </w:rPr>
-        <w:t>ग्रामणीः</w:t>
-      </w:r>
-      <w:r>
-        <w:rPr>
-          <w:rFonts w:ascii="Siddhanta" w:hAnsi="Siddhanta" w:cs="Siddhanta"/>
-        </w:rPr>
-        <w:t xml:space="preserve"> (</w:t>
-      </w:r>
-      <w:r>
-        <w:rPr>
-          <w:rFonts w:ascii="Siddhanta" w:hAnsi="Siddhanta" w:cs="Siddhanta"/>
-          <w:cs/>
-          <w:lang w:bidi="hi-IN"/>
-        </w:rPr>
-        <w:t>पुंवत्</w:t>
-      </w:r>
-      <w:r>
-        <w:rPr>
-          <w:rFonts w:ascii="Siddhanta" w:hAnsi="Siddhanta" w:cs="Siddhanta"/>
-        </w:rPr>
-        <w:t>‌)</w:t>
-      </w:r>
-    </w:p>
-    <w:p>
-      <w:pPr>
-        <w:pStyle w:val="ListParagraph"/>
-        <w:numPr>
-          <w:ilvl w:val="1"/>
-          <w:numId w:val="1"/>
-        </w:numPr>
-        <w:rPr>
-          <w:rFonts w:ascii="Siddhanta" w:hAnsi="Siddhanta" w:cs="Siddhanta"/>
-        </w:rPr>
-      </w:pPr>
-      <w:r>
-        <w:rPr>
-          <w:rFonts w:ascii="Siddhanta" w:hAnsi="Siddhanta" w:cs="Siddhanta"/>
-        </w:rPr>
-        <w:t xml:space="preserve"> Ends with ‘U’ (</w:t>
-      </w:r>
-      <w:r>
-        <w:rPr>
-          <w:rFonts w:ascii="Siddhanta" w:hAnsi="Siddhanta" w:cs="Siddhanta"/>
-          <w:cs/>
-          <w:lang w:bidi="hi-IN"/>
-        </w:rPr>
-        <w:t>ऊ</w:t>
-      </w:r>
-      <w:r>
-        <w:rPr>
-          <w:rFonts w:ascii="Siddhanta" w:hAnsi="Siddhanta" w:cs="Siddhanta"/>
-        </w:rPr>
-        <w:t>)</w:t>
-      </w:r>
-    </w:p>
-    <w:p>
-      <w:pPr>
-        <w:pStyle w:val="ListParagraph"/>
-        <w:numPr>
-          <w:ilvl w:val="2"/>
-          <w:numId w:val="1"/>
-        </w:numPr>
-        <w:rPr>
-          <w:rFonts w:ascii="Siddhanta" w:hAnsi="Siddhanta" w:cs="Siddhanta"/>
-        </w:rPr>
-      </w:pPr>
-      <w:r>
-        <w:rPr>
-          <w:rFonts w:ascii="Siddhanta" w:hAnsi="Siddhanta" w:cs="Siddhanta"/>
-          <w:cs/>
-          <w:lang w:bidi="hi-IN"/>
-        </w:rPr>
-        <w:t>नदीसञ्ज्ञक</w:t>
-      </w:r>
-      <w:r>
-        <w:rPr>
-          <w:rFonts w:ascii="Siddhanta" w:hAnsi="Siddhanta" w:cs="Siddhanta"/>
-          <w:lang w:bidi="hi-IN"/>
-        </w:rPr>
-        <w:t xml:space="preserve"> (</w:t>
-      </w:r>
-      <w:r>
-        <w:rPr>
-          <w:rFonts w:ascii="Siddhanta" w:hAnsi="Siddhanta" w:cs="Siddhanta"/>
-          <w:cs/>
-          <w:lang w:bidi="hi-IN"/>
-        </w:rPr>
-        <w:t>वधूः</w:t>
-      </w:r>
-      <w:r>
-        <w:rPr>
-          <w:rFonts w:ascii="Siddhanta" w:hAnsi="Siddhanta" w:cs="Siddhanta"/>
-          <w:lang w:bidi="hi-IN"/>
-        </w:rPr>
-        <w:t>)</w:t>
-      </w:r>
-      <w:r>
-        <w:rPr>
-          <w:rFonts w:ascii="Siddhanta" w:hAnsi="Siddhanta" w:cs="Siddhanta"/>
-        </w:rPr>
-        <w:t xml:space="preserve"> – </w:t>
-      </w:r>
-      <w:r>
-        <w:rPr>
-          <w:rFonts w:ascii="Siddhanta" w:hAnsi="Siddhanta" w:cs="Siddhanta"/>
-          <w:cs/>
-          <w:lang w:bidi="hi-IN"/>
-        </w:rPr>
-        <w:t>गौरीवत्</w:t>
-      </w:r>
-      <w:r>
-        <w:rPr>
-          <w:rFonts w:ascii="Siddhanta" w:hAnsi="Siddhanta" w:cs="Siddhanta"/>
-        </w:rPr>
-        <w:t>‌</w:t>
-      </w:r>
-    </w:p>
-    <w:p>
-      <w:pPr>
-        <w:pStyle w:val="ListParagraph"/>
-        <w:numPr>
-          <w:ilvl w:val="2"/>
-          <w:numId w:val="1"/>
-        </w:numPr>
-        <w:rPr>
-          <w:rFonts w:ascii="Siddhanta" w:hAnsi="Siddhanta" w:cs="Siddhanta"/>
-        </w:rPr>
-      </w:pPr>
-      <w:r>
-        <w:rPr>
-          <w:rFonts w:ascii="Siddhanta" w:hAnsi="Siddhanta" w:cs="Siddhanta"/>
-          <w:cs/>
-          <w:lang w:bidi="hi-IN"/>
-        </w:rPr>
-        <w:t>इयङ्स्थानिक</w:t>
-      </w:r>
-      <w:r>
-        <w:rPr>
-          <w:rFonts w:ascii="Siddhanta" w:hAnsi="Siddhanta" w:cs="Siddhanta"/>
-          <w:lang w:bidi="hi-IN"/>
-        </w:rPr>
-        <w:t xml:space="preserve"> (</w:t>
-      </w:r>
-      <w:r>
-        <w:rPr>
-          <w:rFonts w:ascii="Siddhanta" w:hAnsi="Siddhanta" w:cs="Siddhanta"/>
-          <w:cs/>
-          <w:lang w:bidi="hi-IN"/>
-        </w:rPr>
-        <w:t>भ्रूः</w:t>
-      </w:r>
-      <w:r>
-        <w:rPr>
-          <w:rFonts w:ascii="Siddhanta" w:hAnsi="Siddhanta" w:cs="Siddhanta"/>
-          <w:lang w:bidi="hi-IN"/>
-        </w:rPr>
-        <w:t>)</w:t>
-      </w:r>
-      <w:r>
-        <w:rPr>
-          <w:rFonts w:ascii="Siddhanta" w:hAnsi="Siddhanta" w:cs="Siddhanta"/>
-        </w:rPr>
-        <w:t xml:space="preserve"> – </w:t>
-      </w:r>
-      <w:r>
-        <w:rPr>
-          <w:rFonts w:ascii="Siddhanta" w:hAnsi="Siddhanta" w:cs="Siddhanta"/>
-          <w:cs/>
-          <w:lang w:bidi="hi-IN"/>
-        </w:rPr>
-        <w:t>श्रीवत्</w:t>
-      </w:r>
-      <w:r>
-        <w:rPr>
-          <w:rFonts w:ascii="Siddhanta" w:hAnsi="Siddhanta" w:cs="Siddhanta"/>
-        </w:rPr>
-        <w:t>‌</w:t>
-      </w:r>
-    </w:p>
-    <w:p>
-      <w:pPr>
-        <w:pStyle w:val="ListParagraph"/>
-        <w:numPr>
-          <w:ilvl w:val="2"/>
-          <w:numId w:val="1"/>
-        </w:numPr>
-        <w:rPr>
-          <w:rFonts w:ascii="Siddhanta" w:hAnsi="Siddhanta" w:cs="Siddhanta"/>
-        </w:rPr>
-      </w:pPr>
-      <w:r>
-        <w:rPr>
-          <w:rFonts w:ascii="Siddhanta" w:hAnsi="Siddhanta" w:cs="Siddhanta"/>
-          <w:cs/>
-          <w:lang w:bidi="hi-IN"/>
-        </w:rPr>
-        <w:t>ननदीसञ्ज्ञक</w:t>
-      </w:r>
-      <w:r>
-        <w:rPr>
-          <w:rFonts w:ascii="Siddhanta" w:hAnsi="Siddhanta" w:cs="Siddhanta"/>
-          <w:lang w:bidi="hi-IN"/>
-        </w:rPr>
-        <w:t xml:space="preserve"> (</w:t>
-      </w:r>
-      <w:r>
-        <w:rPr>
-          <w:rFonts w:ascii="Siddhanta" w:hAnsi="Siddhanta" w:cs="Siddhanta"/>
-          <w:cs/>
-          <w:lang w:bidi="hi-IN"/>
-        </w:rPr>
-        <w:t>खलपूः</w:t>
-      </w:r>
-      <w:r>
-        <w:rPr>
-          <w:rFonts w:ascii="Siddhanta" w:hAnsi="Siddhanta" w:cs="Siddhanta"/>
-          <w:lang w:bidi="hi-IN"/>
-        </w:rPr>
-        <w:t>)</w:t>
-      </w:r>
-      <w:r>
-        <w:rPr>
-          <w:rFonts w:ascii="Siddhanta" w:hAnsi="Siddhanta" w:cs="Siddhanta"/>
-        </w:rPr>
-        <w:t xml:space="preserve"> – </w:t>
-      </w:r>
-      <w:r>
-        <w:rPr>
-          <w:rFonts w:ascii="Siddhanta" w:hAnsi="Siddhanta" w:cs="Siddhanta"/>
-          <w:cs/>
-          <w:lang w:bidi="hi-IN"/>
-        </w:rPr>
-        <w:t>पुंवत्</w:t>
-      </w:r>
-      <w:r>
-        <w:rPr>
-          <w:rFonts w:ascii="Siddhanta" w:hAnsi="Siddhanta" w:cs="Siddhanta"/>
-        </w:rPr>
-        <w:t>‌</w:t>
-      </w:r>
-    </w:p>
-    <w:p>
-      <w:pPr>
-        <w:pStyle w:val="ListParagraph"/>
-        <w:numPr>
-          <w:ilvl w:val="2"/>
-          <w:numId w:val="1"/>
-        </w:numPr>
-        <w:rPr>
-          <w:rFonts w:ascii="Siddhanta" w:hAnsi="Siddhanta" w:cs="Siddhanta"/>
-        </w:rPr>
-      </w:pPr>
-      <w:r>
-        <w:rPr>
-          <w:rFonts w:ascii="Siddhanta" w:hAnsi="Siddhanta" w:cs="Siddhanta"/>
-          <w:cs/>
-          <w:lang w:bidi="hi-IN"/>
-        </w:rPr>
-        <w:t>पुनर्भूः</w:t>
-      </w:r>
-      <w:r>
-        <w:rPr>
-          <w:rFonts w:ascii="Siddhanta" w:hAnsi="Siddhanta" w:cs="Siddhanta"/>
-          <w:lang w:bidi="hi-IN"/>
-        </w:rPr>
-        <w:t xml:space="preserve">, </w:t>
-      </w:r>
-      <w:r>
-        <w:rPr>
-          <w:rFonts w:ascii="Siddhanta" w:hAnsi="Siddhanta" w:cs="Siddhanta"/>
-          <w:cs/>
-          <w:lang w:bidi="hi-IN"/>
-        </w:rPr>
-        <w:t>दृन्भूः</w:t>
-      </w:r>
-      <w:r>
-        <w:rPr>
-          <w:rFonts w:ascii="Siddhanta" w:hAnsi="Siddhanta" w:cs="Siddhanta"/>
-          <w:lang w:bidi="hi-IN"/>
-        </w:rPr>
-        <w:t xml:space="preserve">, </w:t>
-      </w:r>
-      <w:r>
-        <w:rPr>
-          <w:rFonts w:ascii="Siddhanta" w:hAnsi="Siddhanta" w:cs="Siddhanta"/>
-          <w:cs/>
-          <w:lang w:bidi="hi-IN"/>
-        </w:rPr>
-        <w:t>पुनर्भूः</w:t>
-      </w:r>
-      <w:r>
-        <w:rPr>
-          <w:rFonts w:ascii="Siddhanta" w:hAnsi="Siddhanta" w:cs="Siddhanta"/>
-        </w:rPr>
-        <w:t xml:space="preserve"> – </w:t>
-      </w:r>
-      <w:r>
-        <w:rPr>
-          <w:rFonts w:ascii="Siddhanta" w:hAnsi="Siddhanta" w:cs="Siddhanta"/>
-          <w:cs/>
-          <w:lang w:bidi="hi-IN"/>
-        </w:rPr>
-        <w:t>दृन्करपुनः</w:t>
-      </w:r>
-      <w:r>
-        <w:rPr>
-          <w:rFonts w:ascii="Siddhanta" w:hAnsi="Siddhanta" w:cs="Siddhanta"/>
-        </w:rPr>
-        <w:t xml:space="preserve">... </w:t>
-      </w:r>
-      <w:r>
-        <w:rPr>
-          <w:rFonts w:ascii="Siddhanta" w:hAnsi="Siddhanta" w:cs="Siddhanta"/>
-          <w:cs/>
-          <w:lang w:bidi="hi-IN"/>
-        </w:rPr>
-        <w:t>से</w:t>
-      </w:r>
-      <w:r>
-        <w:rPr>
-          <w:rFonts w:ascii="Siddhanta" w:hAnsi="Siddhanta" w:cs="Siddhanta"/>
-          <w:lang w:bidi="hi-IN"/>
-        </w:rPr>
-        <w:t xml:space="preserve"> </w:t>
-      </w:r>
-      <w:r>
-        <w:rPr>
-          <w:rFonts w:ascii="Siddhanta" w:hAnsi="Siddhanta" w:cs="Siddhanta"/>
-          <w:cs/>
-          <w:lang w:bidi="hi-IN"/>
-        </w:rPr>
-        <w:t>यण्</w:t>
-      </w:r>
-      <w:r>
-        <w:rPr>
-          <w:rFonts w:ascii="Siddhanta" w:hAnsi="Siddhanta" w:cs="Siddhanta"/>
-        </w:rPr>
-        <w:t xml:space="preserve">‌ </w:t>
-      </w:r>
-      <w:r>
-        <w:rPr>
-          <w:rFonts w:ascii="Siddhanta" w:hAnsi="Siddhanta" w:cs="Siddhanta"/>
-          <w:cs/>
-          <w:lang w:bidi="hi-IN"/>
-        </w:rPr>
-        <w:t>तथा</w:t>
-      </w:r>
-      <w:r>
-        <w:rPr>
-          <w:rFonts w:ascii="Siddhanta" w:hAnsi="Siddhanta" w:cs="Siddhanta"/>
-          <w:lang w:bidi="hi-IN"/>
-        </w:rPr>
-        <w:t xml:space="preserve"> </w:t>
-      </w:r>
-      <w:r>
-        <w:rPr>
-          <w:rFonts w:ascii="Siddhanta" w:hAnsi="Siddhanta" w:cs="Siddhanta"/>
-          <w:cs/>
-          <w:lang w:bidi="hi-IN"/>
-        </w:rPr>
-        <w:t>नदीकार्य</w:t>
-      </w:r>
-    </w:p>
-    <w:p>
-      <w:pPr>
-        <w:pStyle w:val="ListParagraph"/>
-        <w:numPr>
-          <w:ilvl w:val="3"/>
-          <w:numId w:val="1"/>
-        </w:numPr>
-        <w:rPr>
-          <w:rFonts w:ascii="Siddhanta" w:hAnsi="Siddhanta" w:cs="Siddhanta"/>
-        </w:rPr>
-      </w:pPr>
-      <w:r>
-        <w:rPr>
-          <w:rFonts w:ascii="Siddhanta" w:hAnsi="Siddhanta" w:cs="Siddhanta"/>
         </w:rPr>
         <w:t xml:space="preserve">$so===”Am” </w:t>
-      </w:r>
-    </w:p>
-    <w:p>
-      <w:pPr>
-        <w:pStyle w:val="ListParagraph"/>
-        <w:numPr>
-          <w:ilvl w:val="4"/>
-          <w:numId w:val="1"/>
-        </w:numPr>
-        <w:rPr>
-          <w:rFonts w:ascii="Siddhanta" w:hAnsi="Siddhanta" w:cs="Siddhanta"/>
-        </w:rPr>
-      </w:pPr>
-      <w:r>
-        <w:rPr>
-          <w:rFonts w:ascii="Siddhanta" w:hAnsi="Siddhanta" w:cs="Siddhanta"/>
-          <w:cs/>
-          <w:lang w:bidi="hi-IN"/>
-        </w:rPr>
-        <w:t>समास</w:t>
-      </w:r>
-      <w:r>
-        <w:rPr>
-          <w:rFonts w:ascii="Siddhanta" w:hAnsi="Siddhanta" w:cs="Siddhanta"/>
-          <w:lang w:bidi="hi-IN"/>
-        </w:rPr>
-        <w:t xml:space="preserve"> </w:t>
-      </w:r>
-      <w:r>
-        <w:rPr>
-          <w:rFonts w:ascii="Siddhanta" w:hAnsi="Siddhanta" w:cs="Siddhanta"/>
-          <w:cs/>
-          <w:lang w:bidi="hi-IN"/>
-        </w:rPr>
-        <w:t>है</w:t>
-      </w:r>
-    </w:p>
-    <w:p>
-      <w:pPr>
-        <w:pStyle w:val="ListParagraph"/>
-        <w:numPr>
-          <w:ilvl w:val="5"/>
-          <w:numId w:val="1"/>
-        </w:numPr>
-        <w:rPr>
-          <w:rFonts w:ascii="Siddhanta" w:hAnsi="Siddhanta" w:cs="Siddhanta"/>
-        </w:rPr>
-      </w:pPr>
-      <w:r>
-        <w:rPr>
-          <w:rFonts w:ascii="Siddhanta" w:hAnsi="Siddhanta" w:cs="Siddhanta"/>
-          <w:cs/>
-          <w:lang w:bidi="hi-IN"/>
-        </w:rPr>
-        <w:t>समास</w:t>
-      </w:r>
-      <w:r>
-        <w:rPr>
-          <w:rFonts w:ascii="Siddhanta" w:hAnsi="Siddhanta" w:cs="Siddhanta"/>
-          <w:lang w:bidi="hi-IN"/>
-        </w:rPr>
-        <w:t xml:space="preserve"> </w:t>
-      </w:r>
-      <w:r>
-        <w:rPr>
-          <w:rFonts w:ascii="Siddhanta" w:hAnsi="Siddhanta" w:cs="Siddhanta"/>
-          <w:cs/>
-          <w:lang w:bidi="hi-IN"/>
-        </w:rPr>
-        <w:t>का</w:t>
-      </w:r>
-      <w:r>
-        <w:rPr>
-          <w:rFonts w:ascii="Siddhanta" w:hAnsi="Siddhanta" w:cs="Siddhanta"/>
-          <w:lang w:bidi="hi-IN"/>
-        </w:rPr>
-        <w:t xml:space="preserve"> </w:t>
-      </w:r>
-      <w:r>
-        <w:rPr>
-          <w:rFonts w:ascii="Siddhanta" w:hAnsi="Siddhanta" w:cs="Siddhanta"/>
-          <w:cs/>
-          <w:lang w:bidi="hi-IN"/>
-        </w:rPr>
-        <w:t>उत्तरपद</w:t>
-      </w:r>
-      <w:r>
-        <w:rPr>
-          <w:rFonts w:ascii="Siddhanta" w:hAnsi="Siddhanta" w:cs="Siddhanta"/>
-          <w:lang w:bidi="hi-IN"/>
-        </w:rPr>
-        <w:t xml:space="preserve"> </w:t>
-      </w:r>
-      <w:r>
-        <w:rPr>
-          <w:rFonts w:ascii="Siddhanta" w:hAnsi="Siddhanta" w:cs="Siddhanta"/>
-          <w:cs/>
-          <w:lang w:bidi="hi-IN"/>
-        </w:rPr>
-        <w:t>एकाच्</w:t>
-      </w:r>
-      <w:r>
-        <w:rPr>
-          <w:rFonts w:ascii="Siddhanta" w:hAnsi="Siddhanta" w:cs="Siddhanta"/>
-        </w:rPr>
-        <w:t>‌</w:t>
-      </w:r>
-      <w:r>
-        <w:rPr>
-          <w:rFonts w:ascii="Siddhanta" w:hAnsi="Siddhanta" w:cs="Siddhanta"/>
-        </w:rPr>
-        <w:t xml:space="preserve"> </w:t>
-      </w:r>
-      <w:r>
-        <w:rPr>
-          <w:rFonts w:ascii="Siddhanta" w:hAnsi="Siddhanta" w:cs="Siddhanta"/>
-          <w:cs/>
-          <w:lang w:bidi="hi-IN"/>
-        </w:rPr>
-        <w:t>है</w:t>
-      </w:r>
-      <w:r>
-        <w:rPr>
-          <w:rFonts w:ascii="Siddhanta" w:hAnsi="Siddhanta" w:cs="Siddhanta"/>
-          <w:lang w:bidi="hi-IN"/>
-        </w:rPr>
-        <w:t xml:space="preserve"> </w:t>
-      </w:r>
-      <w:r>
-        <w:rPr>
-          <w:rFonts w:ascii="Siddhanta" w:hAnsi="Siddhanta" w:cs="Siddhanta"/>
-          <w:cs/>
-          <w:lang w:bidi="hi-IN"/>
-        </w:rPr>
-        <w:t>और</w:t>
-      </w:r>
-      <w:r>
-        <w:rPr>
-          <w:rFonts w:ascii="Siddhanta" w:hAnsi="Siddhanta" w:cs="Siddhanta"/>
-          <w:lang w:bidi="hi-IN"/>
-        </w:rPr>
-        <w:t xml:space="preserve"> </w:t>
-      </w:r>
-      <w:r>
-        <w:rPr>
-          <w:rFonts w:ascii="Siddhanta" w:hAnsi="Siddhanta" w:cs="Siddhanta"/>
-          <w:cs/>
-          <w:lang w:bidi="hi-IN"/>
-        </w:rPr>
-        <w:t>पूर्वपद</w:t>
-      </w:r>
-      <w:r>
-        <w:rPr>
-          <w:rFonts w:ascii="Siddhanta" w:hAnsi="Siddhanta" w:cs="Siddhanta"/>
-          <w:lang w:bidi="hi-IN"/>
-        </w:rPr>
-        <w:t xml:space="preserve"> </w:t>
-      </w:r>
-      <w:r>
-        <w:rPr>
-          <w:rFonts w:ascii="Siddhanta" w:hAnsi="Siddhanta" w:cs="Siddhanta"/>
-          <w:cs/>
-          <w:lang w:bidi="hi-IN"/>
-        </w:rPr>
-        <w:t>में</w:t>
-      </w:r>
-      <w:r>
-        <w:rPr>
-          <w:rFonts w:ascii="Siddhanta" w:hAnsi="Siddhanta" w:cs="Siddhanta"/>
-          <w:lang w:bidi="hi-IN"/>
-        </w:rPr>
-        <w:t xml:space="preserve"> </w:t>
-      </w:r>
-      <w:r>
-        <w:rPr>
-          <w:rFonts w:ascii="Siddhanta" w:hAnsi="Siddhanta" w:cs="Siddhanta"/>
-          <w:cs/>
-          <w:lang w:bidi="hi-IN"/>
-        </w:rPr>
-        <w:t>रकार</w:t>
-      </w:r>
-      <w:r>
-        <w:rPr>
-          <w:rFonts w:ascii="Siddhanta" w:hAnsi="Siddhanta" w:cs="Siddhanta"/>
-          <w:lang w:bidi="hi-IN"/>
-        </w:rPr>
-        <w:t xml:space="preserve"> </w:t>
-      </w:r>
-      <w:r>
-        <w:rPr>
-          <w:rFonts w:ascii="Siddhanta" w:hAnsi="Siddhanta" w:cs="Siddhanta"/>
-          <w:cs/>
-          <w:lang w:bidi="hi-IN"/>
-        </w:rPr>
-        <w:t>या</w:t>
-      </w:r>
-      <w:r>
-        <w:rPr>
-          <w:rFonts w:ascii="Siddhanta" w:hAnsi="Siddhanta" w:cs="Siddhanta"/>
-          <w:lang w:bidi="hi-IN"/>
-        </w:rPr>
-        <w:t xml:space="preserve"> </w:t>
-      </w:r>
-      <w:r>
-        <w:rPr>
-          <w:rFonts w:ascii="Siddhanta" w:hAnsi="Siddhanta" w:cs="Siddhanta"/>
-          <w:cs/>
-          <w:lang w:bidi="hi-IN"/>
-        </w:rPr>
-        <w:t>षकार</w:t>
-      </w:r>
-      <w:r>
-        <w:rPr>
-          <w:rFonts w:ascii="Siddhanta" w:hAnsi="Siddhanta" w:cs="Siddhanta"/>
-          <w:lang w:bidi="hi-IN"/>
-        </w:rPr>
-        <w:t xml:space="preserve"> </w:t>
-      </w:r>
-      <w:r>
-        <w:rPr>
-          <w:rFonts w:ascii="Siddhanta" w:hAnsi="Siddhanta" w:cs="Siddhanta"/>
-          <w:cs/>
-          <w:lang w:bidi="hi-IN"/>
-        </w:rPr>
-        <w:t>है</w:t>
-      </w:r>
-    </w:p>
-    <w:p>
-      <w:pPr>
-        <w:pStyle w:val="ListParagraph"/>
-        <w:numPr>
-          <w:ilvl w:val="5"/>
-          <w:numId w:val="1"/>
-        </w:numPr>
-        <w:rPr>
-          <w:rFonts w:ascii="Siddhanta" w:hAnsi="Siddhanta" w:cs="Siddhanta"/>
-        </w:rPr>
-      </w:pPr>
-      <w:r>
-        <w:rPr>
-          <w:rFonts w:ascii="Siddhanta" w:hAnsi="Siddhanta" w:cs="Siddhanta"/>
-          <w:cs/>
-          <w:lang w:bidi="hi-IN"/>
-        </w:rPr>
-        <w:t>समास</w:t>
-      </w:r>
-      <w:r>
-        <w:rPr>
-          <w:rFonts w:ascii="Siddhanta" w:hAnsi="Siddhanta" w:cs="Siddhanta"/>
-          <w:lang w:bidi="hi-IN"/>
-        </w:rPr>
-        <w:t xml:space="preserve"> </w:t>
-      </w:r>
-      <w:r>
-        <w:rPr>
-          <w:rFonts w:ascii="Siddhanta" w:hAnsi="Siddhanta" w:cs="Siddhanta"/>
-          <w:cs/>
-          <w:lang w:bidi="hi-IN"/>
-        </w:rPr>
-        <w:t>का</w:t>
-      </w:r>
-      <w:r>
-        <w:rPr>
-          <w:rFonts w:ascii="Siddhanta" w:hAnsi="Siddhanta" w:cs="Siddhanta"/>
-          <w:lang w:bidi="hi-IN"/>
-        </w:rPr>
-        <w:t xml:space="preserve"> </w:t>
-      </w:r>
-      <w:r>
-        <w:rPr>
-          <w:rFonts w:ascii="Siddhanta" w:hAnsi="Siddhanta" w:cs="Siddhanta"/>
-          <w:cs/>
-          <w:lang w:bidi="hi-IN"/>
-        </w:rPr>
-        <w:t>उत्तरपद</w:t>
-      </w:r>
-      <w:r>
-        <w:rPr>
-          <w:rFonts w:ascii="Siddhanta" w:hAnsi="Siddhanta" w:cs="Siddhanta"/>
-          <w:lang w:bidi="hi-IN"/>
-        </w:rPr>
-        <w:t xml:space="preserve"> </w:t>
-      </w:r>
-      <w:r>
-        <w:rPr>
-          <w:rFonts w:ascii="Siddhanta" w:hAnsi="Siddhanta" w:cs="Siddhanta"/>
-          <w:cs/>
-          <w:lang w:bidi="hi-IN"/>
-        </w:rPr>
-        <w:t>एकाच्</w:t>
-      </w:r>
-      <w:r>
-        <w:rPr>
-          <w:rFonts w:ascii="Siddhanta" w:hAnsi="Siddhanta" w:cs="Siddhanta"/>
-        </w:rPr>
-        <w:t>‌</w:t>
-      </w:r>
-      <w:r>
-        <w:rPr>
-          <w:rFonts w:ascii="Siddhanta" w:hAnsi="Siddhanta" w:cs="Siddhanta"/>
-        </w:rPr>
-        <w:t xml:space="preserve"> </w:t>
-      </w:r>
-      <w:r>
-        <w:rPr>
-          <w:rFonts w:ascii="Siddhanta" w:hAnsi="Siddhanta" w:cs="Siddhanta"/>
-          <w:cs/>
-          <w:lang w:bidi="hi-IN"/>
-        </w:rPr>
-        <w:t>नहीं</w:t>
-      </w:r>
-      <w:r>
-        <w:rPr>
-          <w:rFonts w:ascii="Siddhanta" w:hAnsi="Siddhanta" w:cs="Siddhanta"/>
-          <w:lang w:bidi="hi-IN"/>
-        </w:rPr>
-        <w:t xml:space="preserve"> </w:t>
-      </w:r>
-      <w:r>
-        <w:rPr>
-          <w:rFonts w:ascii="Siddhanta" w:hAnsi="Siddhanta" w:cs="Siddhanta"/>
-          <w:cs/>
-          <w:lang w:bidi="hi-IN"/>
-        </w:rPr>
-        <w:t>है</w:t>
-      </w:r>
-      <w:r>
-        <w:rPr>
-          <w:rFonts w:ascii="Siddhanta" w:hAnsi="Siddhanta" w:cs="Siddhanta"/>
-          <w:lang w:bidi="hi-IN"/>
-        </w:rPr>
-        <w:t xml:space="preserve"> </w:t>
-      </w:r>
-      <w:r>
-        <w:rPr>
-          <w:rFonts w:ascii="Siddhanta" w:hAnsi="Siddhanta" w:cs="Siddhanta"/>
-          <w:cs/>
-          <w:lang w:bidi="hi-IN"/>
-        </w:rPr>
-        <w:t>या</w:t>
-      </w:r>
-      <w:r>
-        <w:rPr>
-          <w:rFonts w:ascii="Siddhanta" w:hAnsi="Siddhanta" w:cs="Siddhanta"/>
-          <w:lang w:bidi="hi-IN"/>
-        </w:rPr>
-        <w:t xml:space="preserve"> </w:t>
-      </w:r>
-      <w:r>
-        <w:rPr>
-          <w:rFonts w:ascii="Siddhanta" w:hAnsi="Siddhanta" w:cs="Siddhanta"/>
-          <w:cs/>
-          <w:lang w:bidi="hi-IN"/>
-        </w:rPr>
-        <w:t>पूर्वपद</w:t>
-      </w:r>
-      <w:r>
-        <w:rPr>
-          <w:rFonts w:ascii="Siddhanta" w:hAnsi="Siddhanta" w:cs="Siddhanta"/>
-          <w:lang w:bidi="hi-IN"/>
-        </w:rPr>
-        <w:t xml:space="preserve"> </w:t>
-      </w:r>
-      <w:r>
-        <w:rPr>
-          <w:rFonts w:ascii="Siddhanta" w:hAnsi="Siddhanta" w:cs="Siddhanta"/>
-          <w:cs/>
-          <w:lang w:bidi="hi-IN"/>
-        </w:rPr>
-        <w:t>में</w:t>
-      </w:r>
-      <w:r>
-        <w:rPr>
-          <w:rFonts w:ascii="Siddhanta" w:hAnsi="Siddhanta" w:cs="Siddhanta"/>
-          <w:lang w:bidi="hi-IN"/>
-        </w:rPr>
-        <w:t xml:space="preserve"> </w:t>
-      </w:r>
-      <w:r>
-        <w:rPr>
-          <w:rFonts w:ascii="Siddhanta" w:hAnsi="Siddhanta" w:cs="Siddhanta"/>
-          <w:cs/>
-          <w:lang w:bidi="hi-IN"/>
-        </w:rPr>
-        <w:t>रकार</w:t>
-      </w:r>
-      <w:r>
-        <w:rPr>
-          <w:rFonts w:ascii="Siddhanta" w:hAnsi="Siddhanta" w:cs="Siddhanta"/>
-          <w:lang w:bidi="hi-IN"/>
-        </w:rPr>
-        <w:t xml:space="preserve"> </w:t>
-      </w:r>
-      <w:r>
-        <w:rPr>
-          <w:rFonts w:ascii="Siddhanta" w:hAnsi="Siddhanta" w:cs="Siddhanta"/>
-          <w:cs/>
-          <w:lang w:bidi="hi-IN"/>
-        </w:rPr>
-        <w:t>या</w:t>
-      </w:r>
-      <w:r>
-        <w:rPr>
-          <w:rFonts w:ascii="Siddhanta" w:hAnsi="Siddhanta" w:cs="Siddhanta"/>
-          <w:lang w:bidi="hi-IN"/>
-        </w:rPr>
-        <w:t xml:space="preserve"> </w:t>
-      </w:r>
-      <w:r>
-        <w:rPr>
-          <w:rFonts w:ascii="Siddhanta" w:hAnsi="Siddhanta" w:cs="Siddhanta"/>
-          <w:cs/>
-          <w:lang w:bidi="hi-IN"/>
-        </w:rPr>
-        <w:t>षकार</w:t>
-      </w:r>
-      <w:r>
-        <w:rPr>
-          <w:rFonts w:ascii="Siddhanta" w:hAnsi="Siddhanta" w:cs="Siddhanta"/>
-          <w:lang w:bidi="hi-IN"/>
-        </w:rPr>
-        <w:t xml:space="preserve"> </w:t>
-      </w:r>
-      <w:r>
-        <w:rPr>
-          <w:rFonts w:ascii="Siddhanta" w:hAnsi="Siddhanta" w:cs="Siddhanta"/>
-          <w:cs/>
-          <w:lang w:bidi="hi-IN"/>
-        </w:rPr>
-        <w:t>नहीं</w:t>
-      </w:r>
-      <w:r>
-        <w:rPr>
-          <w:rFonts w:ascii="Siddhanta" w:hAnsi="Siddhanta" w:cs="Siddhanta"/>
-          <w:lang w:bidi="hi-IN"/>
-        </w:rPr>
-        <w:t xml:space="preserve"> </w:t>
-      </w:r>
-      <w:r>
-        <w:rPr>
-          <w:rFonts w:ascii="Siddhanta" w:hAnsi="Siddhanta" w:cs="Siddhanta"/>
-          <w:cs/>
-          <w:lang w:bidi="hi-IN"/>
-        </w:rPr>
-        <w:t>है</w:t>
       </w:r>
     </w:p>
     <w:p>
@@ -16096,8 +14848,453 @@
           <w:cs/>
           <w:lang w:bidi="hi-IN"/>
         </w:rPr>
+        <w:t>है</w:t>
+      </w:r>
+    </w:p>
+    <w:p>
+      <w:pPr>
+        <w:pStyle w:val="ListParagraph"/>
+        <w:numPr>
+          <w:ilvl w:val="5"/>
+          <w:numId w:val="1"/>
+        </w:numPr>
+        <w:rPr>
+          <w:rFonts w:ascii="Siddhanta" w:hAnsi="Siddhanta" w:cs="Siddhanta"/>
+        </w:rPr>
+      </w:pPr>
+      <w:r>
+        <w:rPr>
+          <w:rFonts w:ascii="Siddhanta" w:hAnsi="Siddhanta" w:cs="Siddhanta"/>
+          <w:cs/>
+          <w:lang w:bidi="hi-IN"/>
+        </w:rPr>
+        <w:t>समास</w:t>
+      </w:r>
+      <w:r>
+        <w:rPr>
+          <w:rFonts w:ascii="Siddhanta" w:hAnsi="Siddhanta" w:cs="Siddhanta"/>
+          <w:lang w:bidi="hi-IN"/>
+        </w:rPr>
+        <w:t xml:space="preserve"> </w:t>
+      </w:r>
+      <w:r>
+        <w:rPr>
+          <w:rFonts w:ascii="Siddhanta" w:hAnsi="Siddhanta" w:cs="Siddhanta"/>
+          <w:cs/>
+          <w:lang w:bidi="hi-IN"/>
+        </w:rPr>
+        <w:t>का</w:t>
+      </w:r>
+      <w:r>
+        <w:rPr>
+          <w:rFonts w:ascii="Siddhanta" w:hAnsi="Siddhanta" w:cs="Siddhanta"/>
+          <w:lang w:bidi="hi-IN"/>
+        </w:rPr>
+        <w:t xml:space="preserve"> </w:t>
+      </w:r>
+      <w:r>
+        <w:rPr>
+          <w:rFonts w:ascii="Siddhanta" w:hAnsi="Siddhanta" w:cs="Siddhanta"/>
+          <w:cs/>
+          <w:lang w:bidi="hi-IN"/>
+        </w:rPr>
+        <w:t>उत्तरपद</w:t>
+      </w:r>
+      <w:r>
+        <w:rPr>
+          <w:rFonts w:ascii="Siddhanta" w:hAnsi="Siddhanta" w:cs="Siddhanta"/>
+          <w:lang w:bidi="hi-IN"/>
+        </w:rPr>
+        <w:t xml:space="preserve"> </w:t>
+      </w:r>
+      <w:r>
+        <w:rPr>
+          <w:rFonts w:ascii="Siddhanta" w:hAnsi="Siddhanta" w:cs="Siddhanta"/>
+          <w:cs/>
+          <w:lang w:bidi="hi-IN"/>
+        </w:rPr>
+        <w:t>एकाच्</w:t>
+      </w:r>
+      <w:r>
+        <w:rPr>
+          <w:rFonts w:ascii="Siddhanta" w:hAnsi="Siddhanta" w:cs="Siddhanta"/>
+        </w:rPr>
+        <w:t>‌</w:t>
+      </w:r>
+      <w:r>
+        <w:rPr>
+          <w:rFonts w:ascii="Siddhanta" w:hAnsi="Siddhanta" w:cs="Siddhanta"/>
+        </w:rPr>
+        <w:t xml:space="preserve"> </w:t>
+      </w:r>
+      <w:r>
+        <w:rPr>
+          <w:rFonts w:ascii="Siddhanta" w:hAnsi="Siddhanta" w:cs="Siddhanta"/>
+          <w:cs/>
+          <w:lang w:bidi="hi-IN"/>
+        </w:rPr>
+        <w:t>है</w:t>
+      </w:r>
+      <w:r>
+        <w:rPr>
+          <w:rFonts w:ascii="Siddhanta" w:hAnsi="Siddhanta" w:cs="Siddhanta"/>
+          <w:lang w:bidi="hi-IN"/>
+        </w:rPr>
+        <w:t xml:space="preserve"> </w:t>
+      </w:r>
+      <w:r>
+        <w:rPr>
+          <w:rFonts w:ascii="Siddhanta" w:hAnsi="Siddhanta" w:cs="Siddhanta"/>
+          <w:cs/>
+          <w:lang w:bidi="hi-IN"/>
+        </w:rPr>
+        <w:t>और</w:t>
+      </w:r>
+      <w:r>
+        <w:rPr>
+          <w:rFonts w:ascii="Siddhanta" w:hAnsi="Siddhanta" w:cs="Siddhanta"/>
+          <w:lang w:bidi="hi-IN"/>
+        </w:rPr>
+        <w:t xml:space="preserve"> </w:t>
+      </w:r>
+      <w:r>
+        <w:rPr>
+          <w:rFonts w:ascii="Siddhanta" w:hAnsi="Siddhanta" w:cs="Siddhanta"/>
+          <w:cs/>
+          <w:lang w:bidi="hi-IN"/>
+        </w:rPr>
+        <w:t>पूर्वपद</w:t>
+      </w:r>
+      <w:r>
+        <w:rPr>
+          <w:rFonts w:ascii="Siddhanta" w:hAnsi="Siddhanta" w:cs="Siddhanta"/>
+          <w:lang w:bidi="hi-IN"/>
+        </w:rPr>
+        <w:t xml:space="preserve"> </w:t>
+      </w:r>
+      <w:r>
+        <w:rPr>
+          <w:rFonts w:ascii="Siddhanta" w:hAnsi="Siddhanta" w:cs="Siddhanta"/>
+          <w:cs/>
+          <w:lang w:bidi="hi-IN"/>
+        </w:rPr>
+        <w:t>में</w:t>
+      </w:r>
+      <w:r>
+        <w:rPr>
+          <w:rFonts w:ascii="Siddhanta" w:hAnsi="Siddhanta" w:cs="Siddhanta"/>
+          <w:lang w:bidi="hi-IN"/>
+        </w:rPr>
+        <w:t xml:space="preserve"> </w:t>
+      </w:r>
+      <w:r>
+        <w:rPr>
+          <w:rFonts w:ascii="Siddhanta" w:hAnsi="Siddhanta" w:cs="Siddhanta"/>
+          <w:cs/>
+          <w:lang w:bidi="hi-IN"/>
+        </w:rPr>
+        <w:t>रकार</w:t>
+      </w:r>
+      <w:r>
+        <w:rPr>
+          <w:rFonts w:ascii="Siddhanta" w:hAnsi="Siddhanta" w:cs="Siddhanta"/>
+          <w:lang w:bidi="hi-IN"/>
+        </w:rPr>
+        <w:t xml:space="preserve"> </w:t>
+      </w:r>
+      <w:r>
+        <w:rPr>
+          <w:rFonts w:ascii="Siddhanta" w:hAnsi="Siddhanta" w:cs="Siddhanta"/>
+          <w:cs/>
+          <w:lang w:bidi="hi-IN"/>
+        </w:rPr>
+        <w:t>या</w:t>
+      </w:r>
+      <w:r>
+        <w:rPr>
+          <w:rFonts w:ascii="Siddhanta" w:hAnsi="Siddhanta" w:cs="Siddhanta"/>
+          <w:lang w:bidi="hi-IN"/>
+        </w:rPr>
+        <w:t xml:space="preserve"> </w:t>
+      </w:r>
+      <w:r>
+        <w:rPr>
+          <w:rFonts w:ascii="Siddhanta" w:hAnsi="Siddhanta" w:cs="Siddhanta"/>
+          <w:cs/>
+          <w:lang w:bidi="hi-IN"/>
+        </w:rPr>
+        <w:t>षकार</w:t>
+      </w:r>
+      <w:r>
+        <w:rPr>
+          <w:rFonts w:ascii="Siddhanta" w:hAnsi="Siddhanta" w:cs="Siddhanta"/>
+          <w:lang w:bidi="hi-IN"/>
+        </w:rPr>
+        <w:t xml:space="preserve"> </w:t>
+      </w:r>
+      <w:r>
+        <w:rPr>
+          <w:rFonts w:ascii="Siddhanta" w:hAnsi="Siddhanta" w:cs="Siddhanta"/>
+          <w:cs/>
+          <w:lang w:bidi="hi-IN"/>
+        </w:rPr>
+        <w:t>है</w:t>
+      </w:r>
+    </w:p>
+    <w:p>
+      <w:pPr>
+        <w:pStyle w:val="ListParagraph"/>
+        <w:numPr>
+          <w:ilvl w:val="5"/>
+          <w:numId w:val="1"/>
+        </w:numPr>
+        <w:rPr>
+          <w:rFonts w:ascii="Siddhanta" w:hAnsi="Siddhanta" w:cs="Siddhanta"/>
+        </w:rPr>
+      </w:pPr>
+      <w:r>
+        <w:rPr>
+          <w:rFonts w:ascii="Siddhanta" w:hAnsi="Siddhanta" w:cs="Siddhanta"/>
+          <w:cs/>
+          <w:lang w:bidi="hi-IN"/>
+        </w:rPr>
+        <w:t>समास</w:t>
+      </w:r>
+      <w:r>
+        <w:rPr>
+          <w:rFonts w:ascii="Siddhanta" w:hAnsi="Siddhanta" w:cs="Siddhanta"/>
+          <w:lang w:bidi="hi-IN"/>
+        </w:rPr>
+        <w:t xml:space="preserve"> </w:t>
+      </w:r>
+      <w:r>
+        <w:rPr>
+          <w:rFonts w:ascii="Siddhanta" w:hAnsi="Siddhanta" w:cs="Siddhanta"/>
+          <w:cs/>
+          <w:lang w:bidi="hi-IN"/>
+        </w:rPr>
+        <w:t>का</w:t>
+      </w:r>
+      <w:r>
+        <w:rPr>
+          <w:rFonts w:ascii="Siddhanta" w:hAnsi="Siddhanta" w:cs="Siddhanta"/>
+          <w:lang w:bidi="hi-IN"/>
+        </w:rPr>
+        <w:t xml:space="preserve"> </w:t>
+      </w:r>
+      <w:r>
+        <w:rPr>
+          <w:rFonts w:ascii="Siddhanta" w:hAnsi="Siddhanta" w:cs="Siddhanta"/>
+          <w:cs/>
+          <w:lang w:bidi="hi-IN"/>
+        </w:rPr>
+        <w:t>उत्तरपद</w:t>
+      </w:r>
+      <w:r>
+        <w:rPr>
+          <w:rFonts w:ascii="Siddhanta" w:hAnsi="Siddhanta" w:cs="Siddhanta"/>
+          <w:lang w:bidi="hi-IN"/>
+        </w:rPr>
+        <w:t xml:space="preserve"> </w:t>
+      </w:r>
+      <w:r>
+        <w:rPr>
+          <w:rFonts w:ascii="Siddhanta" w:hAnsi="Siddhanta" w:cs="Siddhanta"/>
+          <w:cs/>
+          <w:lang w:bidi="hi-IN"/>
+        </w:rPr>
+        <w:t>एकाच्</w:t>
+      </w:r>
+      <w:r>
+        <w:rPr>
+          <w:rFonts w:ascii="Siddhanta" w:hAnsi="Siddhanta" w:cs="Siddhanta"/>
+        </w:rPr>
+        <w:t>‌</w:t>
+      </w:r>
+      <w:r>
+        <w:rPr>
+          <w:rFonts w:ascii="Siddhanta" w:hAnsi="Siddhanta" w:cs="Siddhanta"/>
+        </w:rPr>
+        <w:t xml:space="preserve"> </w:t>
+      </w:r>
+      <w:r>
+        <w:rPr>
+          <w:rFonts w:ascii="Siddhanta" w:hAnsi="Siddhanta" w:cs="Siddhanta"/>
+          <w:cs/>
+          <w:lang w:bidi="hi-IN"/>
+        </w:rPr>
         <w:t>नहीं</w:t>
       </w:r>
+      <w:r>
+        <w:rPr>
+          <w:rFonts w:ascii="Siddhanta" w:hAnsi="Siddhanta" w:cs="Siddhanta"/>
+          <w:lang w:bidi="hi-IN"/>
+        </w:rPr>
+        <w:t xml:space="preserve"> </w:t>
+      </w:r>
+      <w:r>
+        <w:rPr>
+          <w:rFonts w:ascii="Siddhanta" w:hAnsi="Siddhanta" w:cs="Siddhanta"/>
+          <w:cs/>
+          <w:lang w:bidi="hi-IN"/>
+        </w:rPr>
+        <w:t>है</w:t>
+      </w:r>
+      <w:r>
+        <w:rPr>
+          <w:rFonts w:ascii="Siddhanta" w:hAnsi="Siddhanta" w:cs="Siddhanta"/>
+          <w:lang w:bidi="hi-IN"/>
+        </w:rPr>
+        <w:t xml:space="preserve"> </w:t>
+      </w:r>
+      <w:r>
+        <w:rPr>
+          <w:rFonts w:ascii="Siddhanta" w:hAnsi="Siddhanta" w:cs="Siddhanta"/>
+          <w:cs/>
+          <w:lang w:bidi="hi-IN"/>
+        </w:rPr>
+        <w:t>या</w:t>
+      </w:r>
+      <w:r>
+        <w:rPr>
+          <w:rFonts w:ascii="Siddhanta" w:hAnsi="Siddhanta" w:cs="Siddhanta"/>
+          <w:lang w:bidi="hi-IN"/>
+        </w:rPr>
+        <w:t xml:space="preserve"> </w:t>
+      </w:r>
+      <w:r>
+        <w:rPr>
+          <w:rFonts w:ascii="Siddhanta" w:hAnsi="Siddhanta" w:cs="Siddhanta"/>
+          <w:cs/>
+          <w:lang w:bidi="hi-IN"/>
+        </w:rPr>
+        <w:t>पूर्वपद</w:t>
+      </w:r>
+      <w:r>
+        <w:rPr>
+          <w:rFonts w:ascii="Siddhanta" w:hAnsi="Siddhanta" w:cs="Siddhanta"/>
+          <w:lang w:bidi="hi-IN"/>
+        </w:rPr>
+        <w:t xml:space="preserve"> </w:t>
+      </w:r>
+      <w:r>
+        <w:rPr>
+          <w:rFonts w:ascii="Siddhanta" w:hAnsi="Siddhanta" w:cs="Siddhanta"/>
+          <w:cs/>
+          <w:lang w:bidi="hi-IN"/>
+        </w:rPr>
+        <w:t>में</w:t>
+      </w:r>
+      <w:r>
+        <w:rPr>
+          <w:rFonts w:ascii="Siddhanta" w:hAnsi="Siddhanta" w:cs="Siddhanta"/>
+          <w:lang w:bidi="hi-IN"/>
+        </w:rPr>
+        <w:t xml:space="preserve"> </w:t>
+      </w:r>
+      <w:r>
+        <w:rPr>
+          <w:rFonts w:ascii="Siddhanta" w:hAnsi="Siddhanta" w:cs="Siddhanta"/>
+          <w:cs/>
+          <w:lang w:bidi="hi-IN"/>
+        </w:rPr>
+        <w:t>रकार</w:t>
+      </w:r>
+      <w:r>
+        <w:rPr>
+          <w:rFonts w:ascii="Siddhanta" w:hAnsi="Siddhanta" w:cs="Siddhanta"/>
+          <w:lang w:bidi="hi-IN"/>
+        </w:rPr>
+        <w:t xml:space="preserve"> </w:t>
+      </w:r>
+      <w:r>
+        <w:rPr>
+          <w:rFonts w:ascii="Siddhanta" w:hAnsi="Siddhanta" w:cs="Siddhanta"/>
+          <w:cs/>
+          <w:lang w:bidi="hi-IN"/>
+        </w:rPr>
+        <w:t>या</w:t>
+      </w:r>
+      <w:r>
+        <w:rPr>
+          <w:rFonts w:ascii="Siddhanta" w:hAnsi="Siddhanta" w:cs="Siddhanta"/>
+          <w:lang w:bidi="hi-IN"/>
+        </w:rPr>
+        <w:t xml:space="preserve"> </w:t>
+      </w:r>
+      <w:r>
+        <w:rPr>
+          <w:rFonts w:ascii="Siddhanta" w:hAnsi="Siddhanta" w:cs="Siddhanta"/>
+          <w:cs/>
+          <w:lang w:bidi="hi-IN"/>
+        </w:rPr>
+        <w:t>षकार</w:t>
+      </w:r>
+      <w:r>
+        <w:rPr>
+          <w:rFonts w:ascii="Siddhanta" w:hAnsi="Siddhanta" w:cs="Siddhanta"/>
+          <w:lang w:bidi="hi-IN"/>
+        </w:rPr>
+        <w:t xml:space="preserve"> </w:t>
+      </w:r>
+      <w:r>
+        <w:rPr>
+          <w:rFonts w:ascii="Siddhanta" w:hAnsi="Siddhanta" w:cs="Siddhanta"/>
+          <w:cs/>
+          <w:lang w:bidi="hi-IN"/>
+        </w:rPr>
+        <w:t>नहीं</w:t>
+      </w:r>
+      <w:r>
+        <w:rPr>
+          <w:rFonts w:ascii="Siddhanta" w:hAnsi="Siddhanta" w:cs="Siddhanta"/>
+          <w:lang w:bidi="hi-IN"/>
+        </w:rPr>
+        <w:t xml:space="preserve"> </w:t>
+      </w:r>
+      <w:r>
+        <w:rPr>
+          <w:rFonts w:ascii="Siddhanta" w:hAnsi="Siddhanta" w:cs="Siddhanta"/>
+          <w:cs/>
+          <w:lang w:bidi="hi-IN"/>
+        </w:rPr>
+        <w:t>है</w:t>
+      </w:r>
+    </w:p>
+    <w:p>
+      <w:pPr>
+        <w:pStyle w:val="ListParagraph"/>
+        <w:numPr>
+          <w:ilvl w:val="4"/>
+          <w:numId w:val="1"/>
+        </w:numPr>
+        <w:rPr>
+          <w:rFonts w:ascii="Siddhanta" w:hAnsi="Siddhanta" w:cs="Siddhanta"/>
+        </w:rPr>
+      </w:pPr>
+      <w:r>
+        <w:rPr>
+          <w:rFonts w:ascii="Siddhanta" w:hAnsi="Siddhanta" w:cs="Siddhanta"/>
+          <w:cs/>
+          <w:lang w:bidi="hi-IN"/>
+        </w:rPr>
+        <w:t>समास</w:t>
+      </w:r>
+      <w:r>
+        <w:rPr>
+          <w:rFonts w:ascii="Siddhanta" w:hAnsi="Siddhanta" w:cs="Siddhanta"/>
+          <w:lang w:bidi="hi-IN"/>
+        </w:rPr>
+        <w:t xml:space="preserve"> </w:t>
+      </w:r>
+      <w:r>
+        <w:rPr>
+          <w:rFonts w:ascii="Siddhanta" w:hAnsi="Siddhanta" w:cs="Siddhanta"/>
+          <w:cs/>
+          <w:lang w:bidi="hi-IN"/>
+        </w:rPr>
+        <w:t>नहीं</w:t>
+      </w:r>
     </w:p>
     <w:p>
       <w:pPr>
@@ -16292,39 +15489,7 @@
           <w:rFonts w:ascii="Siddhanta" w:hAnsi="Siddhanta" w:cs="Siddhanta"/>
           <w:lang w:bidi="hi-IN"/>
         </w:rPr>
-        <w:t xml:space="preserve"> ends with $</w:t>
-      </w:r>
-      <w:proofErr w:type="spellStart"/>
-      <w:r>
-        <w:rPr>
-          <w:rFonts w:ascii="Siddhanta" w:hAnsi="Siddhanta" w:cs="Siddhanta"/>
-          <w:lang w:bidi="hi-IN"/>
-        </w:rPr>
-        <w:t>ik</w:t>
-      </w:r>
-      <w:proofErr w:type="spellEnd"/>
-      <w:r>
-        <w:rPr>
-          <w:rFonts w:ascii="Siddhanta" w:hAnsi="Siddhanta" w:cs="Siddhanta"/>
-          <w:lang w:bidi="hi-IN"/>
-        </w:rPr>
-        <w:t>=array(“</w:t>
-      </w:r>
-      <w:proofErr w:type="spellStart"/>
-      <w:r>
-        <w:rPr>
-          <w:rFonts w:ascii="Siddhanta" w:hAnsi="Siddhanta" w:cs="Siddhanta"/>
-          <w:lang w:bidi="hi-IN"/>
-        </w:rPr>
-        <w:t>i</w:t>
-      </w:r>
-      <w:proofErr w:type="spellEnd"/>
-      <w:r>
-        <w:rPr>
-          <w:rFonts w:ascii="Siddhanta" w:hAnsi="Siddhanta" w:cs="Siddhanta"/>
-          <w:lang w:bidi="hi-IN"/>
-        </w:rPr>
-        <w:t>”, “I”, “u”, “U”, “f”, “F”, “x”, “X”);</w:t>
+        <w:t xml:space="preserve"> ends with $ik=array(“i”, “I”, “u”, “U”, “f”, “F”, “x”, “X”);</w:t>
       </w:r>
     </w:p>
     <w:p>

--- a/ajax requirement.docx
+++ b/ajax requirement.docx
@@ -10522,8 +10522,24 @@
       <w:r>
         <w:rPr>
           <w:rFonts w:ascii="Siddhanta" w:hAnsi="Siddhanta" w:cs="Siddhanta"/>
-        </w:rPr>
-        <w:t>अत्वन्त है</w:t>
+          <w:cs/>
+          <w:lang w:bidi="hi-IN"/>
+        </w:rPr>
+        <w:t>अत्वन्त</w:t>
+      </w:r>
+      <w:r>
+        <w:rPr>
+          <w:rFonts w:ascii="Siddhanta" w:hAnsi="Siddhanta" w:cs="Siddhanta"/>
+        </w:rPr>
+        <w:t xml:space="preserve"> </w:t>
+      </w:r>
+      <w:r>
+        <w:rPr>
+          <w:rFonts w:ascii="Siddhanta" w:hAnsi="Siddhanta" w:cs="Siddhanta"/>
+          <w:cs/>
+          <w:lang w:bidi="hi-IN"/>
+        </w:rPr>
+        <w:t>है</w:t>
       </w:r>
     </w:p>
     <w:p>
@@ -10540,8 +10556,38 @@
       <w:r>
         <w:rPr>
           <w:rFonts w:ascii="Siddhanta" w:hAnsi="Siddhanta" w:cs="Siddhanta"/>
-        </w:rPr>
-        <w:t>अत्वन्त नहीं है</w:t>
+          <w:cs/>
+          <w:lang w:bidi="hi-IN"/>
+        </w:rPr>
+        <w:t>अत्वन्त</w:t>
+      </w:r>
+      <w:r>
+        <w:rPr>
+          <w:rFonts w:ascii="Siddhanta" w:hAnsi="Siddhanta" w:cs="Siddhanta"/>
+        </w:rPr>
+        <w:t xml:space="preserve"> </w:t>
+      </w:r>
+      <w:r>
+        <w:rPr>
+          <w:rFonts w:ascii="Siddhanta" w:hAnsi="Siddhanta" w:cs="Siddhanta"/>
+          <w:cs/>
+          <w:lang w:bidi="hi-IN"/>
+        </w:rPr>
+        <w:t>नहीं</w:t>
+      </w:r>
+      <w:r>
+        <w:rPr>
+          <w:rFonts w:ascii="Siddhanta" w:hAnsi="Siddhanta" w:cs="Siddhanta"/>
+        </w:rPr>
+        <w:t xml:space="preserve"> </w:t>
+      </w:r>
+      <w:r>
+        <w:rPr>
+          <w:rFonts w:ascii="Siddhanta" w:hAnsi="Siddhanta" w:cs="Siddhanta"/>
+          <w:cs/>
+          <w:lang w:bidi="hi-IN"/>
+        </w:rPr>
+        <w:t>है</w:t>
       </w:r>
       <w:r>
         <w:rPr>
@@ -10564,6 +10610,8 @@
       <w:r>
         <w:rPr>
           <w:rFonts w:ascii="Siddhanta" w:hAnsi="Siddhanta" w:cs="Siddhanta"/>
+          <w:cs/>
+          <w:lang w:bidi="hi-IN"/>
         </w:rPr>
         <w:t>अभ्यस्त</w:t>
       </w:r>
@@ -10571,7 +10619,15 @@
         <w:rPr>
           <w:rFonts w:ascii="Siddhanta" w:hAnsi="Siddhanta" w:cs="Siddhanta"/>
         </w:rPr>
-        <w:t xml:space="preserve"> है</w:t>
+        <w:t xml:space="preserve"> </w:t>
+      </w:r>
+      <w:r>
+        <w:rPr>
+          <w:rFonts w:ascii="Siddhanta" w:hAnsi="Siddhanta" w:cs="Siddhanta"/>
+          <w:cs/>
+          <w:lang w:bidi="hi-IN"/>
+        </w:rPr>
+        <w:t>है</w:t>
       </w:r>
     </w:p>
     <w:p>
@@ -10588,8 +10644,153 @@
       <w:r>
         <w:rPr>
           <w:rFonts w:ascii="Siddhanta" w:hAnsi="Siddhanta" w:cs="Siddhanta"/>
-        </w:rPr>
-        <w:t>अभ्यस्त नहीं है</w:t>
+          <w:cs/>
+          <w:lang w:bidi="hi-IN"/>
+        </w:rPr>
+        <w:t>अभ्यस्त</w:t>
+      </w:r>
+      <w:r>
+        <w:rPr>
+          <w:rFonts w:ascii="Siddhanta" w:hAnsi="Siddhanta" w:cs="Siddhanta"/>
+        </w:rPr>
+        <w:t xml:space="preserve"> </w:t>
+      </w:r>
+      <w:r>
+        <w:rPr>
+          <w:rFonts w:ascii="Siddhanta" w:hAnsi="Siddhanta" w:cs="Siddhanta"/>
+          <w:cs/>
+          <w:lang w:bidi="hi-IN"/>
+        </w:rPr>
+        <w:t>नहीं</w:t>
+      </w:r>
+      <w:r>
+        <w:rPr>
+          <w:rFonts w:ascii="Siddhanta" w:hAnsi="Siddhanta" w:cs="Siddhanta"/>
+        </w:rPr>
+        <w:t xml:space="preserve"> </w:t>
+      </w:r>
+      <w:r>
+        <w:rPr>
+          <w:rFonts w:ascii="Siddhanta" w:hAnsi="Siddhanta" w:cs="Siddhanta"/>
+          <w:cs/>
+          <w:lang w:bidi="hi-IN"/>
+        </w:rPr>
+        <w:t>है</w:t>
+      </w:r>
+    </w:p>
+    <w:p>
+      <w:pPr>
+        <w:pStyle w:val="ListParagraph"/>
+        <w:numPr>
+          <w:ilvl w:val="1"/>
+          <w:numId w:val="1"/>
+        </w:numPr>
+        <w:rPr>
+          <w:rFonts w:ascii="Siddhanta" w:hAnsi="Siddhanta" w:cs="Siddhanta"/>
+        </w:rPr>
+      </w:pPr>
+      <w:r>
+        <w:rPr>
+          <w:rFonts w:ascii="Siddhanta" w:hAnsi="Siddhanta" w:cs="Siddhanta"/>
+          <w:lang w:bidi="hi-IN"/>
+        </w:rPr>
+        <w:t>The word ends with ‘zaz’ and not equal to ‘zaz’</w:t>
+      </w:r>
+    </w:p>
+    <w:p>
+      <w:pPr>
+        <w:pStyle w:val="ListParagraph"/>
+        <w:numPr>
+          <w:ilvl w:val="2"/>
+          <w:numId w:val="1"/>
+        </w:numPr>
+        <w:rPr>
+          <w:rFonts w:ascii="Siddhanta" w:hAnsi="Siddhanta" w:cs="Siddhanta"/>
+        </w:rPr>
+      </w:pPr>
+      <w:r>
+        <w:rPr>
+          <w:rFonts w:ascii="Siddhanta" w:hAnsi="Siddhanta" w:cs="Siddhanta"/>
+          <w:lang w:bidi="hi-IN"/>
+        </w:rPr>
+        <w:lastRenderedPageBreak/>
+        <w:t>प्राधान्य</w:t>
+      </w:r>
+    </w:p>
+    <w:p>
+      <w:pPr>
+        <w:pStyle w:val="ListParagraph"/>
+        <w:numPr>
+          <w:ilvl w:val="2"/>
+          <w:numId w:val="1"/>
+        </w:numPr>
+        <w:rPr>
+          <w:rFonts w:ascii="Siddhanta" w:hAnsi="Siddhanta" w:cs="Siddhanta"/>
+        </w:rPr>
+      </w:pPr>
+      <w:r>
+        <w:rPr>
+          <w:rFonts w:ascii="Siddhanta" w:hAnsi="Siddhanta" w:cs="Siddhanta"/>
+          <w:lang w:bidi="hi-IN"/>
+        </w:rPr>
+        <w:t>उपसर्जनीभूत</w:t>
+      </w:r>
+    </w:p>
+    <w:p>
+      <w:pPr>
+        <w:pStyle w:val="ListParagraph"/>
+        <w:numPr>
+          <w:ilvl w:val="1"/>
+          <w:numId w:val="1"/>
+        </w:numPr>
+        <w:rPr>
+          <w:rFonts w:ascii="Siddhanta" w:hAnsi="Siddhanta" w:cs="Siddhanta"/>
+        </w:rPr>
+      </w:pPr>
+      <w:r>
+        <w:rPr>
+          <w:rFonts w:ascii="Siddhanta" w:hAnsi="Siddhanta" w:cs="Siddhanta"/>
+          <w:lang w:bidi="hi-IN"/>
+        </w:rPr>
+        <w:t>The word ends with “takz” or “rakz”</w:t>
+      </w:r>
+    </w:p>
+    <w:p>
+      <w:pPr>
+        <w:pStyle w:val="ListParagraph"/>
+        <w:numPr>
+          <w:ilvl w:val="2"/>
+          <w:numId w:val="1"/>
+        </w:numPr>
+        <w:rPr>
+          <w:rFonts w:ascii="Siddhanta" w:hAnsi="Siddhanta" w:cs="Siddhanta"/>
+        </w:rPr>
+      </w:pPr>
+      <w:r>
+        <w:rPr>
+          <w:rFonts w:ascii="Siddhanta" w:hAnsi="Siddhanta" w:cs="Siddhanta"/>
+          <w:lang w:bidi="hi-IN"/>
+        </w:rPr>
+        <w:t>ण्यन्त है</w:t>
+      </w:r>
+    </w:p>
+    <w:p>
+      <w:pPr>
+        <w:pStyle w:val="ListParagraph"/>
+        <w:numPr>
+          <w:ilvl w:val="2"/>
+          <w:numId w:val="1"/>
+        </w:numPr>
+        <w:rPr>
+          <w:rFonts w:ascii="Siddhanta" w:hAnsi="Siddhanta" w:cs="Siddhanta"/>
+        </w:rPr>
+      </w:pPr>
+      <w:r>
+        <w:rPr>
+          <w:rFonts w:ascii="Siddhanta" w:hAnsi="Siddhanta" w:cs="Siddhanta"/>
+          <w:lang w:bidi="hi-IN"/>
+        </w:rPr>
+        <w:t xml:space="preserve">ण्यन्त नहीं है </w:t>
       </w:r>
     </w:p>
     <w:p>
@@ -10628,7 +10829,6 @@
           <w:rFonts w:ascii="Siddhanta" w:hAnsi="Siddhanta" w:cs="Siddhanta"/>
           <w:lang w:bidi="hi-IN"/>
         </w:rPr>
-        <w:lastRenderedPageBreak/>
         <w:t xml:space="preserve"> The word ends with ‘A’ (</w:t>
       </w:r>
       <w:r>
@@ -11670,6 +11870,7 @@
         <w:rPr>
           <w:rFonts w:ascii="Siddhanta" w:hAnsi="Siddhanta" w:cs="Siddhanta"/>
         </w:rPr>
+        <w:lastRenderedPageBreak/>
         <w:t xml:space="preserve"> The word ends with any of the following. $p</w:t>
       </w:r>
       <w:r>
@@ -12209,68 +12410,1205 @@
           <w:cs/>
           <w:lang w:bidi="hi-IN"/>
         </w:rPr>
+        <w:t>ज्ञाति</w:t>
+      </w:r>
+      <w:r>
+        <w:rPr>
+          <w:rFonts w:ascii="Siddhanta" w:hAnsi="Siddhanta" w:cs="Siddhanta"/>
+          <w:lang w:bidi="hi-IN"/>
+        </w:rPr>
+        <w:t xml:space="preserve"> </w:t>
+      </w:r>
+      <w:r>
+        <w:rPr>
+          <w:rFonts w:ascii="Siddhanta" w:hAnsi="Siddhanta" w:cs="Siddhanta"/>
+          <w:cs/>
+          <w:lang w:bidi="hi-IN"/>
+        </w:rPr>
+        <w:t>या</w:t>
+      </w:r>
+      <w:r>
+        <w:rPr>
+          <w:rFonts w:ascii="Siddhanta" w:hAnsi="Siddhanta" w:cs="Siddhanta"/>
+          <w:lang w:bidi="hi-IN"/>
+        </w:rPr>
+        <w:t xml:space="preserve"> </w:t>
+      </w:r>
+      <w:r>
+        <w:rPr>
+          <w:rFonts w:ascii="Siddhanta" w:hAnsi="Siddhanta" w:cs="Siddhanta"/>
+          <w:cs/>
+          <w:lang w:bidi="hi-IN"/>
+        </w:rPr>
+        <w:t>धन</w:t>
+      </w:r>
+      <w:r>
+        <w:rPr>
+          <w:rFonts w:ascii="Siddhanta" w:hAnsi="Siddhanta" w:cs="Siddhanta"/>
+          <w:lang w:bidi="hi-IN"/>
+        </w:rPr>
+        <w:t xml:space="preserve"> </w:t>
+      </w:r>
+      <w:r>
+        <w:rPr>
+          <w:rFonts w:ascii="Siddhanta" w:hAnsi="Siddhanta" w:cs="Siddhanta"/>
+          <w:cs/>
+          <w:lang w:bidi="hi-IN"/>
+        </w:rPr>
+        <w:t>के</w:t>
+      </w:r>
+      <w:r>
+        <w:rPr>
+          <w:rFonts w:ascii="Siddhanta" w:hAnsi="Siddhanta" w:cs="Siddhanta"/>
+          <w:lang w:bidi="hi-IN"/>
+        </w:rPr>
+        <w:t xml:space="preserve"> </w:t>
+      </w:r>
+      <w:r>
+        <w:rPr>
+          <w:rFonts w:ascii="Siddhanta" w:hAnsi="Siddhanta" w:cs="Siddhanta"/>
+          <w:cs/>
+          <w:lang w:bidi="hi-IN"/>
+        </w:rPr>
+        <w:t>अर्थ</w:t>
+      </w:r>
+      <w:r>
+        <w:rPr>
+          <w:rFonts w:ascii="Siddhanta" w:hAnsi="Siddhanta" w:cs="Siddhanta"/>
+          <w:lang w:bidi="hi-IN"/>
+        </w:rPr>
+        <w:t xml:space="preserve"> </w:t>
+      </w:r>
+      <w:r>
+        <w:rPr>
+          <w:rFonts w:ascii="Siddhanta" w:hAnsi="Siddhanta" w:cs="Siddhanta"/>
+          <w:cs/>
+          <w:lang w:bidi="hi-IN"/>
+        </w:rPr>
+        <w:t>में</w:t>
+      </w:r>
+      <w:r>
+        <w:rPr>
+          <w:rFonts w:ascii="Siddhanta" w:hAnsi="Siddhanta" w:cs="Siddhanta"/>
+          <w:lang w:bidi="hi-IN"/>
+        </w:rPr>
+        <w:t xml:space="preserve"> </w:t>
+      </w:r>
+      <w:r>
+        <w:rPr>
+          <w:rFonts w:ascii="Siddhanta" w:hAnsi="Siddhanta" w:cs="Siddhanta"/>
+          <w:cs/>
+          <w:lang w:bidi="hi-IN"/>
+        </w:rPr>
+        <w:t>प्रयुक्त</w:t>
+      </w:r>
+      <w:r>
+        <w:rPr>
+          <w:rFonts w:ascii="Siddhanta" w:hAnsi="Siddhanta" w:cs="Siddhanta"/>
+          <w:lang w:bidi="hi-IN"/>
+        </w:rPr>
+        <w:t xml:space="preserve"> </w:t>
+      </w:r>
+      <w:r>
+        <w:rPr>
+          <w:rFonts w:ascii="Siddhanta" w:hAnsi="Siddhanta" w:cs="Siddhanta"/>
+          <w:cs/>
+          <w:lang w:bidi="hi-IN"/>
+        </w:rPr>
+        <w:t>नहीं</w:t>
+      </w:r>
+      <w:r>
+        <w:rPr>
+          <w:rFonts w:ascii="Siddhanta" w:hAnsi="Siddhanta" w:cs="Siddhanta"/>
+          <w:lang w:bidi="hi-IN"/>
+        </w:rPr>
+        <w:t xml:space="preserve"> </w:t>
+      </w:r>
+      <w:r>
+        <w:rPr>
+          <w:rFonts w:ascii="Siddhanta" w:hAnsi="Siddhanta" w:cs="Siddhanta"/>
+          <w:cs/>
+          <w:lang w:bidi="hi-IN"/>
+        </w:rPr>
+        <w:t>हुआ</w:t>
+      </w:r>
+      <w:r>
+        <w:rPr>
+          <w:rFonts w:ascii="Siddhanta" w:hAnsi="Siddhanta" w:cs="Siddhanta"/>
+          <w:lang w:bidi="hi-IN"/>
+        </w:rPr>
+        <w:t xml:space="preserve"> </w:t>
+      </w:r>
+      <w:r>
+        <w:rPr>
+          <w:rFonts w:ascii="Siddhanta" w:hAnsi="Siddhanta" w:cs="Siddhanta"/>
+          <w:cs/>
+          <w:lang w:bidi="hi-IN"/>
+        </w:rPr>
+        <w:t>है</w:t>
+      </w:r>
+    </w:p>
+    <w:p>
+      <w:pPr>
+        <w:pStyle w:val="ListParagraph"/>
+        <w:numPr>
+          <w:ilvl w:val="5"/>
+          <w:numId w:val="1"/>
+        </w:numPr>
+        <w:rPr>
+          <w:rFonts w:ascii="Siddhanta" w:hAnsi="Siddhanta" w:cs="Siddhanta"/>
+        </w:rPr>
+      </w:pPr>
+      <w:r>
+        <w:rPr>
+          <w:rFonts w:ascii="Siddhanta" w:hAnsi="Siddhanta" w:cs="Siddhanta"/>
+        </w:rPr>
+        <w:t>The word ends with $antara = array(“antara”);</w:t>
+      </w:r>
+    </w:p>
+    <w:p>
+      <w:pPr>
+        <w:pStyle w:val="ListParagraph"/>
+        <w:numPr>
+          <w:ilvl w:val="6"/>
+          <w:numId w:val="1"/>
+        </w:numPr>
+        <w:rPr>
+          <w:rFonts w:ascii="Siddhanta" w:hAnsi="Siddhanta" w:cs="Siddhanta"/>
+        </w:rPr>
+      </w:pPr>
+      <w:r>
+        <w:rPr>
+          <w:rFonts w:ascii="Siddhanta" w:hAnsi="Siddhanta" w:cs="Siddhanta"/>
+          <w:cs/>
+          <w:lang w:bidi="hi-IN"/>
+        </w:rPr>
+        <w:t>बहिर्योग</w:t>
+      </w:r>
+      <w:r>
+        <w:rPr>
+          <w:rFonts w:ascii="Siddhanta" w:hAnsi="Siddhanta" w:cs="Siddhanta"/>
+          <w:lang w:bidi="hi-IN"/>
+        </w:rPr>
+        <w:t xml:space="preserve"> </w:t>
+      </w:r>
+      <w:r>
+        <w:rPr>
+          <w:rFonts w:ascii="Siddhanta" w:hAnsi="Siddhanta" w:cs="Siddhanta"/>
+          <w:cs/>
+          <w:lang w:bidi="hi-IN"/>
+        </w:rPr>
+        <w:t>या</w:t>
+      </w:r>
+      <w:r>
+        <w:rPr>
+          <w:rFonts w:ascii="Siddhanta" w:hAnsi="Siddhanta" w:cs="Siddhanta"/>
+          <w:lang w:bidi="hi-IN"/>
+        </w:rPr>
+        <w:t xml:space="preserve"> </w:t>
+      </w:r>
+      <w:r>
+        <w:rPr>
+          <w:rFonts w:ascii="Siddhanta" w:hAnsi="Siddhanta" w:cs="Siddhanta"/>
+          <w:cs/>
+          <w:lang w:bidi="hi-IN"/>
+        </w:rPr>
+        <w:t>उपसंव्यान</w:t>
+      </w:r>
+      <w:r>
+        <w:rPr>
+          <w:rFonts w:ascii="Siddhanta" w:hAnsi="Siddhanta" w:cs="Siddhanta"/>
+          <w:lang w:bidi="hi-IN"/>
+        </w:rPr>
+        <w:t xml:space="preserve"> </w:t>
+      </w:r>
+      <w:r>
+        <w:rPr>
+          <w:rFonts w:ascii="Siddhanta" w:hAnsi="Siddhanta" w:cs="Siddhanta"/>
+          <w:cs/>
+          <w:lang w:bidi="hi-IN"/>
+        </w:rPr>
+        <w:t>के</w:t>
+      </w:r>
+      <w:r>
+        <w:rPr>
+          <w:rFonts w:ascii="Siddhanta" w:hAnsi="Siddhanta" w:cs="Siddhanta"/>
+          <w:lang w:bidi="hi-IN"/>
+        </w:rPr>
+        <w:t xml:space="preserve"> </w:t>
+      </w:r>
+      <w:r>
+        <w:rPr>
+          <w:rFonts w:ascii="Siddhanta" w:hAnsi="Siddhanta" w:cs="Siddhanta"/>
+          <w:cs/>
+          <w:lang w:bidi="hi-IN"/>
+        </w:rPr>
+        <w:t>अर्थ</w:t>
+      </w:r>
+      <w:r>
+        <w:rPr>
+          <w:rFonts w:ascii="Siddhanta" w:hAnsi="Siddhanta" w:cs="Siddhanta"/>
+          <w:lang w:bidi="hi-IN"/>
+        </w:rPr>
+        <w:t xml:space="preserve"> </w:t>
+      </w:r>
+      <w:r>
+        <w:rPr>
+          <w:rFonts w:ascii="Siddhanta" w:hAnsi="Siddhanta" w:cs="Siddhanta"/>
+          <w:cs/>
+          <w:lang w:bidi="hi-IN"/>
+        </w:rPr>
+        <w:t>में</w:t>
+      </w:r>
+      <w:r>
+        <w:rPr>
+          <w:rFonts w:ascii="Siddhanta" w:hAnsi="Siddhanta" w:cs="Siddhanta"/>
+          <w:lang w:bidi="hi-IN"/>
+        </w:rPr>
+        <w:t xml:space="preserve"> </w:t>
+      </w:r>
+      <w:r>
+        <w:rPr>
+          <w:rFonts w:ascii="Siddhanta" w:hAnsi="Siddhanta" w:cs="Siddhanta"/>
+          <w:cs/>
+          <w:lang w:bidi="hi-IN"/>
+        </w:rPr>
+        <w:t>प्रयुक्त</w:t>
+      </w:r>
+      <w:r>
+        <w:rPr>
+          <w:rFonts w:ascii="Siddhanta" w:hAnsi="Siddhanta" w:cs="Siddhanta"/>
+          <w:lang w:bidi="hi-IN"/>
+        </w:rPr>
+        <w:t xml:space="preserve"> </w:t>
+      </w:r>
+      <w:r>
+        <w:rPr>
+          <w:rFonts w:ascii="Siddhanta" w:hAnsi="Siddhanta" w:cs="Siddhanta"/>
+          <w:cs/>
+          <w:lang w:bidi="hi-IN"/>
+        </w:rPr>
+        <w:t>हुआ</w:t>
+      </w:r>
+      <w:r>
+        <w:rPr>
+          <w:rFonts w:ascii="Siddhanta" w:hAnsi="Siddhanta" w:cs="Siddhanta"/>
+          <w:lang w:bidi="hi-IN"/>
+        </w:rPr>
+        <w:t xml:space="preserve"> </w:t>
+      </w:r>
+      <w:r>
+        <w:rPr>
+          <w:rFonts w:ascii="Siddhanta" w:hAnsi="Siddhanta" w:cs="Siddhanta"/>
+          <w:cs/>
+          <w:lang w:bidi="hi-IN"/>
+        </w:rPr>
+        <w:t>है</w:t>
+      </w:r>
+    </w:p>
+    <w:p>
+      <w:pPr>
+        <w:pStyle w:val="ListParagraph"/>
+        <w:numPr>
+          <w:ilvl w:val="7"/>
+          <w:numId w:val="1"/>
+        </w:numPr>
+        <w:rPr>
+          <w:rFonts w:ascii="Siddhanta" w:hAnsi="Siddhanta" w:cs="Siddhanta"/>
+        </w:rPr>
+      </w:pPr>
+      <w:r>
+        <w:rPr>
+          <w:rFonts w:ascii="Siddhanta" w:hAnsi="Siddhanta" w:cs="Siddhanta"/>
+          <w:cs/>
+          <w:lang w:bidi="hi-IN"/>
+        </w:rPr>
+        <w:t>उसके</w:t>
+      </w:r>
+      <w:r>
+        <w:rPr>
+          <w:rFonts w:ascii="Siddhanta" w:hAnsi="Siddhanta" w:cs="Siddhanta"/>
+          <w:lang w:bidi="hi-IN"/>
+        </w:rPr>
+        <w:t xml:space="preserve"> </w:t>
+      </w:r>
+      <w:r>
+        <w:rPr>
+          <w:rFonts w:ascii="Siddhanta" w:hAnsi="Siddhanta" w:cs="Siddhanta"/>
+          <w:cs/>
+          <w:lang w:bidi="hi-IN"/>
+        </w:rPr>
+        <w:t>बाद</w:t>
+      </w:r>
+      <w:r>
+        <w:rPr>
+          <w:rFonts w:ascii="Siddhanta" w:hAnsi="Siddhanta" w:cs="Siddhanta"/>
+          <w:lang w:bidi="hi-IN"/>
+        </w:rPr>
+        <w:t xml:space="preserve"> </w:t>
+      </w:r>
+      <w:r>
+        <w:rPr>
+          <w:rFonts w:ascii="Siddhanta" w:hAnsi="Siddhanta" w:cs="Siddhanta"/>
+          <w:cs/>
+          <w:lang w:bidi="hi-IN"/>
+        </w:rPr>
+        <w:t>का</w:t>
+      </w:r>
+      <w:r>
+        <w:rPr>
+          <w:rFonts w:ascii="Siddhanta" w:hAnsi="Siddhanta" w:cs="Siddhanta"/>
+          <w:lang w:bidi="hi-IN"/>
+        </w:rPr>
+        <w:t xml:space="preserve"> </w:t>
+      </w:r>
+      <w:r>
+        <w:rPr>
+          <w:rFonts w:ascii="Siddhanta" w:hAnsi="Siddhanta" w:cs="Siddhanta"/>
+          <w:cs/>
+          <w:lang w:bidi="hi-IN"/>
+        </w:rPr>
+        <w:t>शब्द</w:t>
+      </w:r>
+      <w:r>
+        <w:rPr>
+          <w:rFonts w:ascii="Siddhanta" w:hAnsi="Siddhanta" w:cs="Siddhanta"/>
+          <w:lang w:bidi="hi-IN"/>
+        </w:rPr>
+        <w:t xml:space="preserve"> </w:t>
+      </w:r>
+      <w:r>
+        <w:rPr>
+          <w:rFonts w:ascii="Siddhanta" w:hAnsi="Siddhanta" w:cs="Siddhanta"/>
+          <w:cs/>
+          <w:lang w:bidi="hi-IN"/>
+        </w:rPr>
+        <w:t>पुरि</w:t>
+      </w:r>
+      <w:r>
+        <w:rPr>
+          <w:rFonts w:ascii="Siddhanta" w:hAnsi="Siddhanta" w:cs="Siddhanta"/>
+          <w:lang w:bidi="hi-IN"/>
+        </w:rPr>
+        <w:t xml:space="preserve"> </w:t>
+      </w:r>
+      <w:r>
+        <w:rPr>
+          <w:rFonts w:ascii="Siddhanta" w:hAnsi="Siddhanta" w:cs="Siddhanta"/>
+          <w:cs/>
+          <w:lang w:bidi="hi-IN"/>
+        </w:rPr>
+        <w:t>है</w:t>
+      </w:r>
+      <w:r>
+        <w:rPr>
+          <w:rFonts w:ascii="Siddhanta" w:hAnsi="Siddhanta" w:cs="Siddhanta"/>
+        </w:rPr>
+        <w:t xml:space="preserve"> ?</w:t>
+      </w:r>
+    </w:p>
+    <w:p>
+      <w:pPr>
+        <w:pStyle w:val="ListParagraph"/>
+        <w:numPr>
+          <w:ilvl w:val="7"/>
+          <w:numId w:val="1"/>
+        </w:numPr>
+        <w:rPr>
+          <w:rFonts w:ascii="Siddhanta" w:hAnsi="Siddhanta" w:cs="Siddhanta"/>
+        </w:rPr>
+      </w:pPr>
+      <w:r>
+        <w:rPr>
+          <w:rFonts w:ascii="Siddhanta" w:hAnsi="Siddhanta" w:cs="Siddhanta"/>
+          <w:cs/>
+          <w:lang w:bidi="hi-IN"/>
+        </w:rPr>
+        <w:t>नहीं</w:t>
+      </w:r>
+    </w:p>
+    <w:p>
+      <w:pPr>
+        <w:pStyle w:val="ListParagraph"/>
+        <w:numPr>
+          <w:ilvl w:val="6"/>
+          <w:numId w:val="1"/>
+        </w:numPr>
+        <w:rPr>
+          <w:rFonts w:ascii="Siddhanta" w:hAnsi="Siddhanta" w:cs="Siddhanta"/>
+        </w:rPr>
+      </w:pPr>
+      <w:r>
+        <w:rPr>
+          <w:rFonts w:ascii="Siddhanta" w:hAnsi="Siddhanta" w:cs="Siddhanta"/>
+          <w:cs/>
+          <w:lang w:bidi="hi-IN"/>
+        </w:rPr>
+        <w:t>बहिर्योग</w:t>
+      </w:r>
+      <w:r>
+        <w:rPr>
+          <w:rFonts w:ascii="Siddhanta" w:hAnsi="Siddhanta" w:cs="Siddhanta"/>
+          <w:lang w:bidi="hi-IN"/>
+        </w:rPr>
+        <w:t xml:space="preserve"> </w:t>
+      </w:r>
+      <w:r>
+        <w:rPr>
+          <w:rFonts w:ascii="Siddhanta" w:hAnsi="Siddhanta" w:cs="Siddhanta"/>
+          <w:cs/>
+          <w:lang w:bidi="hi-IN"/>
+        </w:rPr>
+        <w:t>या</w:t>
+      </w:r>
+      <w:r>
+        <w:rPr>
+          <w:rFonts w:ascii="Siddhanta" w:hAnsi="Siddhanta" w:cs="Siddhanta"/>
+          <w:lang w:bidi="hi-IN"/>
+        </w:rPr>
+        <w:t xml:space="preserve"> </w:t>
+      </w:r>
+      <w:r>
+        <w:rPr>
+          <w:rFonts w:ascii="Siddhanta" w:hAnsi="Siddhanta" w:cs="Siddhanta"/>
+          <w:cs/>
+          <w:lang w:bidi="hi-IN"/>
+        </w:rPr>
+        <w:t>उपसंव्यान</w:t>
+      </w:r>
+      <w:r>
+        <w:rPr>
+          <w:rFonts w:ascii="Siddhanta" w:hAnsi="Siddhanta" w:cs="Siddhanta"/>
+          <w:lang w:bidi="hi-IN"/>
+        </w:rPr>
+        <w:t xml:space="preserve"> </w:t>
+      </w:r>
+      <w:r>
+        <w:rPr>
+          <w:rFonts w:ascii="Siddhanta" w:hAnsi="Siddhanta" w:cs="Siddhanta"/>
+          <w:cs/>
+          <w:lang w:bidi="hi-IN"/>
+        </w:rPr>
+        <w:t>के</w:t>
+      </w:r>
+      <w:r>
+        <w:rPr>
+          <w:rFonts w:ascii="Siddhanta" w:hAnsi="Siddhanta" w:cs="Siddhanta"/>
+          <w:lang w:bidi="hi-IN"/>
+        </w:rPr>
+        <w:t xml:space="preserve"> </w:t>
+      </w:r>
+      <w:r>
+        <w:rPr>
+          <w:rFonts w:ascii="Siddhanta" w:hAnsi="Siddhanta" w:cs="Siddhanta"/>
+          <w:cs/>
+          <w:lang w:bidi="hi-IN"/>
+        </w:rPr>
+        <w:t>अर्थ</w:t>
+      </w:r>
+      <w:r>
+        <w:rPr>
+          <w:rFonts w:ascii="Siddhanta" w:hAnsi="Siddhanta" w:cs="Siddhanta"/>
+          <w:lang w:bidi="hi-IN"/>
+        </w:rPr>
+        <w:t xml:space="preserve"> </w:t>
+      </w:r>
+      <w:r>
+        <w:rPr>
+          <w:rFonts w:ascii="Siddhanta" w:hAnsi="Siddhanta" w:cs="Siddhanta"/>
+          <w:cs/>
+          <w:lang w:bidi="hi-IN"/>
+        </w:rPr>
+        <w:t>में</w:t>
+      </w:r>
+      <w:r>
+        <w:rPr>
+          <w:rFonts w:ascii="Siddhanta" w:hAnsi="Siddhanta" w:cs="Siddhanta"/>
+          <w:lang w:bidi="hi-IN"/>
+        </w:rPr>
+        <w:t xml:space="preserve"> </w:t>
+      </w:r>
+      <w:r>
+        <w:rPr>
+          <w:rFonts w:ascii="Siddhanta" w:hAnsi="Siddhanta" w:cs="Siddhanta"/>
+          <w:cs/>
+          <w:lang w:bidi="hi-IN"/>
+        </w:rPr>
+        <w:t>प्रयुक्त</w:t>
+      </w:r>
+      <w:r>
+        <w:rPr>
+          <w:rFonts w:ascii="Siddhanta" w:hAnsi="Siddhanta" w:cs="Siddhanta"/>
+          <w:lang w:bidi="hi-IN"/>
+        </w:rPr>
+        <w:t xml:space="preserve"> </w:t>
+      </w:r>
+      <w:r>
+        <w:rPr>
+          <w:rFonts w:ascii="Siddhanta" w:hAnsi="Siddhanta" w:cs="Siddhanta"/>
+          <w:cs/>
+          <w:lang w:bidi="hi-IN"/>
+        </w:rPr>
+        <w:t>नहीं</w:t>
+      </w:r>
+      <w:r>
+        <w:rPr>
+          <w:rFonts w:ascii="Siddhanta" w:hAnsi="Siddhanta" w:cs="Siddhanta"/>
+          <w:lang w:bidi="hi-IN"/>
+        </w:rPr>
+        <w:t xml:space="preserve"> </w:t>
+      </w:r>
+      <w:r>
+        <w:rPr>
+          <w:rFonts w:ascii="Siddhanta" w:hAnsi="Siddhanta" w:cs="Siddhanta"/>
+          <w:cs/>
+          <w:lang w:bidi="hi-IN"/>
+        </w:rPr>
+        <w:t>हुआ</w:t>
+      </w:r>
+      <w:r>
+        <w:rPr>
+          <w:rFonts w:ascii="Siddhanta" w:hAnsi="Siddhanta" w:cs="Siddhanta"/>
+          <w:lang w:bidi="hi-IN"/>
+        </w:rPr>
+        <w:t xml:space="preserve"> </w:t>
+      </w:r>
+      <w:r>
+        <w:rPr>
+          <w:rFonts w:ascii="Siddhanta" w:hAnsi="Siddhanta" w:cs="Siddhanta"/>
+          <w:cs/>
+          <w:lang w:bidi="hi-IN"/>
+        </w:rPr>
+        <w:t>है</w:t>
+      </w:r>
+    </w:p>
+    <w:p>
+      <w:pPr>
+        <w:pStyle w:val="ListParagraph"/>
+        <w:numPr>
+          <w:ilvl w:val="5"/>
+          <w:numId w:val="1"/>
+        </w:numPr>
+        <w:rPr>
+          <w:rFonts w:ascii="Siddhanta" w:hAnsi="Siddhanta" w:cs="Siddhanta"/>
+        </w:rPr>
+      </w:pPr>
+      <w:r>
+        <w:rPr>
+          <w:rFonts w:ascii="Siddhanta" w:hAnsi="Siddhanta" w:cs="Siddhanta"/>
+        </w:rPr>
+        <w:t>The word ends with $datara = array(“atara”, “atama”); and !== “anyatama”</w:t>
+      </w:r>
+    </w:p>
+    <w:p>
+      <w:pPr>
+        <w:pStyle w:val="ListParagraph"/>
+        <w:numPr>
+          <w:ilvl w:val="6"/>
+          <w:numId w:val="1"/>
+        </w:numPr>
+        <w:rPr>
+          <w:rFonts w:ascii="Siddhanta" w:hAnsi="Siddhanta" w:cs="Siddhanta"/>
+        </w:rPr>
+      </w:pPr>
+      <w:r>
+        <w:rPr>
+          <w:rFonts w:ascii="Siddhanta" w:hAnsi="Siddhanta" w:cs="Siddhanta"/>
+          <w:cs/>
+          <w:lang w:bidi="hi-IN"/>
+        </w:rPr>
+        <w:t>डतर</w:t>
+      </w:r>
+      <w:r>
+        <w:rPr>
+          <w:rFonts w:ascii="Siddhanta" w:hAnsi="Siddhanta" w:cs="Siddhanta"/>
+        </w:rPr>
+        <w:t xml:space="preserve"> / </w:t>
+      </w:r>
+      <w:r>
+        <w:rPr>
+          <w:rFonts w:ascii="Siddhanta" w:hAnsi="Siddhanta" w:cs="Siddhanta"/>
+          <w:cs/>
+          <w:lang w:bidi="hi-IN"/>
+        </w:rPr>
+        <w:t>डतम</w:t>
+      </w:r>
+      <w:r>
+        <w:rPr>
+          <w:rFonts w:ascii="Siddhanta" w:hAnsi="Siddhanta" w:cs="Siddhanta"/>
+          <w:lang w:bidi="hi-IN"/>
+        </w:rPr>
+        <w:t xml:space="preserve"> </w:t>
+      </w:r>
+      <w:r>
+        <w:rPr>
+          <w:rFonts w:ascii="Siddhanta" w:hAnsi="Siddhanta" w:cs="Siddhanta"/>
+          <w:cs/>
+          <w:lang w:bidi="hi-IN"/>
+        </w:rPr>
+        <w:t>प्रत्यय</w:t>
+      </w:r>
+      <w:r>
+        <w:rPr>
+          <w:rFonts w:ascii="Siddhanta" w:hAnsi="Siddhanta" w:cs="Siddhanta"/>
+          <w:lang w:bidi="hi-IN"/>
+        </w:rPr>
+        <w:t xml:space="preserve"> </w:t>
+      </w:r>
+      <w:r>
+        <w:rPr>
+          <w:rFonts w:ascii="Siddhanta" w:hAnsi="Siddhanta" w:cs="Siddhanta"/>
+          <w:cs/>
+          <w:lang w:bidi="hi-IN"/>
+        </w:rPr>
+        <w:t>से</w:t>
+      </w:r>
+      <w:r>
+        <w:rPr>
+          <w:rFonts w:ascii="Siddhanta" w:hAnsi="Siddhanta" w:cs="Siddhanta"/>
+          <w:lang w:bidi="hi-IN"/>
+        </w:rPr>
+        <w:t xml:space="preserve"> </w:t>
+      </w:r>
+      <w:r>
+        <w:rPr>
+          <w:rFonts w:ascii="Siddhanta" w:hAnsi="Siddhanta" w:cs="Siddhanta"/>
+          <w:cs/>
+          <w:lang w:bidi="hi-IN"/>
+        </w:rPr>
+        <w:t>शब्द</w:t>
+      </w:r>
+      <w:r>
+        <w:rPr>
+          <w:rFonts w:ascii="Siddhanta" w:hAnsi="Siddhanta" w:cs="Siddhanta"/>
+          <w:lang w:bidi="hi-IN"/>
+        </w:rPr>
+        <w:t xml:space="preserve"> </w:t>
+      </w:r>
+      <w:r>
+        <w:rPr>
+          <w:rFonts w:ascii="Siddhanta" w:hAnsi="Siddhanta" w:cs="Siddhanta"/>
+          <w:cs/>
+          <w:lang w:bidi="hi-IN"/>
+        </w:rPr>
+        <w:t>की</w:t>
+      </w:r>
+      <w:r>
+        <w:rPr>
+          <w:rFonts w:ascii="Siddhanta" w:hAnsi="Siddhanta" w:cs="Siddhanta"/>
+          <w:lang w:bidi="hi-IN"/>
+        </w:rPr>
+        <w:t xml:space="preserve"> </w:t>
+      </w:r>
+      <w:r>
+        <w:rPr>
+          <w:rFonts w:ascii="Siddhanta" w:hAnsi="Siddhanta" w:cs="Siddhanta"/>
+          <w:cs/>
+          <w:lang w:bidi="hi-IN"/>
+        </w:rPr>
+        <w:t>सिद्धि</w:t>
+      </w:r>
+      <w:r>
+        <w:rPr>
+          <w:rFonts w:ascii="Siddhanta" w:hAnsi="Siddhanta" w:cs="Siddhanta"/>
+          <w:lang w:bidi="hi-IN"/>
+        </w:rPr>
+        <w:t xml:space="preserve"> </w:t>
+      </w:r>
+      <w:r>
+        <w:rPr>
+          <w:rFonts w:ascii="Siddhanta" w:hAnsi="Siddhanta" w:cs="Siddhanta"/>
+          <w:cs/>
+          <w:lang w:bidi="hi-IN"/>
+        </w:rPr>
+        <w:t>हुई</w:t>
+      </w:r>
+      <w:r>
+        <w:rPr>
+          <w:rFonts w:ascii="Siddhanta" w:hAnsi="Siddhanta" w:cs="Siddhanta"/>
+          <w:lang w:bidi="hi-IN"/>
+        </w:rPr>
+        <w:t xml:space="preserve"> </w:t>
+      </w:r>
+      <w:r>
+        <w:rPr>
+          <w:rFonts w:ascii="Siddhanta" w:hAnsi="Siddhanta" w:cs="Siddhanta"/>
+          <w:cs/>
+          <w:lang w:bidi="hi-IN"/>
+        </w:rPr>
+        <w:t>है</w:t>
+      </w:r>
+    </w:p>
+    <w:p>
+      <w:pPr>
+        <w:pStyle w:val="ListParagraph"/>
+        <w:numPr>
+          <w:ilvl w:val="6"/>
+          <w:numId w:val="1"/>
+        </w:numPr>
+        <w:rPr>
+          <w:rFonts w:ascii="Siddhanta" w:hAnsi="Siddhanta" w:cs="Siddhanta"/>
+        </w:rPr>
+      </w:pPr>
+      <w:r>
+        <w:rPr>
+          <w:rFonts w:ascii="Siddhanta" w:hAnsi="Siddhanta" w:cs="Siddhanta"/>
+          <w:cs/>
+          <w:lang w:bidi="hi-IN"/>
+        </w:rPr>
+        <w:t>नहीं</w:t>
+      </w:r>
+    </w:p>
+    <w:p>
+      <w:pPr>
+        <w:pStyle w:val="ListParagraph"/>
+        <w:numPr>
+          <w:ilvl w:val="5"/>
+          <w:numId w:val="1"/>
+        </w:numPr>
+        <w:rPr>
+          <w:rFonts w:ascii="Siddhanta" w:hAnsi="Siddhanta" w:cs="Siddhanta"/>
+        </w:rPr>
+      </w:pPr>
+      <w:r>
+        <w:rPr>
+          <w:rFonts w:ascii="Siddhanta" w:hAnsi="Siddhanta" w:cs="Siddhanta"/>
+        </w:rPr>
+        <w:t>The word ends with $sama = array(“sama”);</w:t>
+      </w:r>
+    </w:p>
+    <w:p>
+      <w:pPr>
+        <w:pStyle w:val="ListParagraph"/>
+        <w:numPr>
+          <w:ilvl w:val="6"/>
+          <w:numId w:val="1"/>
+        </w:numPr>
+        <w:rPr>
+          <w:rFonts w:ascii="Siddhanta" w:hAnsi="Siddhanta" w:cs="Siddhanta"/>
+        </w:rPr>
+      </w:pPr>
+      <w:r>
+        <w:rPr>
+          <w:rFonts w:ascii="Siddhanta" w:hAnsi="Siddhanta" w:cs="Siddhanta"/>
+          <w:cs/>
+          <w:lang w:bidi="hi-IN"/>
+        </w:rPr>
+        <w:t>सम</w:t>
+      </w:r>
+      <w:r>
+        <w:rPr>
+          <w:rFonts w:ascii="Siddhanta" w:hAnsi="Siddhanta" w:cs="Siddhanta"/>
+          <w:lang w:bidi="hi-IN"/>
+        </w:rPr>
+        <w:t xml:space="preserve"> </w:t>
+      </w:r>
+      <w:r>
+        <w:rPr>
+          <w:rFonts w:ascii="Siddhanta" w:hAnsi="Siddhanta" w:cs="Siddhanta"/>
+          <w:cs/>
+          <w:lang w:bidi="hi-IN"/>
+        </w:rPr>
+        <w:t>शब्द</w:t>
+      </w:r>
+      <w:r>
+        <w:rPr>
+          <w:rFonts w:ascii="Siddhanta" w:hAnsi="Siddhanta" w:cs="Siddhanta"/>
+          <w:lang w:bidi="hi-IN"/>
+        </w:rPr>
+        <w:t xml:space="preserve"> </w:t>
+      </w:r>
+      <w:r>
+        <w:rPr>
+          <w:rFonts w:ascii="Siddhanta" w:hAnsi="Siddhanta" w:cs="Siddhanta"/>
+          <w:cs/>
+          <w:lang w:bidi="hi-IN"/>
+        </w:rPr>
+        <w:t>सर्व</w:t>
+      </w:r>
+      <w:r>
+        <w:rPr>
+          <w:rFonts w:ascii="Siddhanta" w:hAnsi="Siddhanta" w:cs="Siddhanta"/>
+          <w:lang w:bidi="hi-IN"/>
+        </w:rPr>
+        <w:t xml:space="preserve"> </w:t>
+      </w:r>
+      <w:r>
+        <w:rPr>
+          <w:rFonts w:ascii="Siddhanta" w:hAnsi="Siddhanta" w:cs="Siddhanta"/>
+          <w:cs/>
+          <w:lang w:bidi="hi-IN"/>
+        </w:rPr>
+        <w:t>के</w:t>
+      </w:r>
+      <w:r>
+        <w:rPr>
+          <w:rFonts w:ascii="Siddhanta" w:hAnsi="Siddhanta" w:cs="Siddhanta"/>
+          <w:lang w:bidi="hi-IN"/>
+        </w:rPr>
+        <w:t xml:space="preserve"> </w:t>
+      </w:r>
+      <w:r>
+        <w:rPr>
+          <w:rFonts w:ascii="Siddhanta" w:hAnsi="Siddhanta" w:cs="Siddhanta"/>
+          <w:cs/>
+          <w:lang w:bidi="hi-IN"/>
+        </w:rPr>
+        <w:t>पर्याय</w:t>
+      </w:r>
+      <w:r>
+        <w:rPr>
+          <w:rFonts w:ascii="Siddhanta" w:hAnsi="Siddhanta" w:cs="Siddhanta"/>
+          <w:lang w:bidi="hi-IN"/>
+        </w:rPr>
+        <w:t xml:space="preserve"> </w:t>
+      </w:r>
+      <w:r>
+        <w:rPr>
+          <w:rFonts w:ascii="Siddhanta" w:hAnsi="Siddhanta" w:cs="Siddhanta"/>
+          <w:cs/>
+          <w:lang w:bidi="hi-IN"/>
+        </w:rPr>
+        <w:t>में</w:t>
+      </w:r>
+      <w:r>
+        <w:rPr>
+          <w:rFonts w:ascii="Siddhanta" w:hAnsi="Siddhanta" w:cs="Siddhanta"/>
+          <w:lang w:bidi="hi-IN"/>
+        </w:rPr>
+        <w:t xml:space="preserve"> </w:t>
+      </w:r>
+      <w:r>
+        <w:rPr>
+          <w:rFonts w:ascii="Siddhanta" w:hAnsi="Siddhanta" w:cs="Siddhanta"/>
+          <w:cs/>
+          <w:lang w:bidi="hi-IN"/>
+        </w:rPr>
+        <w:t>प्रयुक्त</w:t>
+      </w:r>
+      <w:r>
+        <w:rPr>
+          <w:rFonts w:ascii="Siddhanta" w:hAnsi="Siddhanta" w:cs="Siddhanta"/>
+          <w:lang w:bidi="hi-IN"/>
+        </w:rPr>
+        <w:t xml:space="preserve"> </w:t>
+      </w:r>
+      <w:r>
+        <w:rPr>
+          <w:rFonts w:ascii="Siddhanta" w:hAnsi="Siddhanta" w:cs="Siddhanta"/>
+          <w:cs/>
+          <w:lang w:bidi="hi-IN"/>
+        </w:rPr>
+        <w:t>हुआ</w:t>
+      </w:r>
+      <w:r>
+        <w:rPr>
+          <w:rFonts w:ascii="Siddhanta" w:hAnsi="Siddhanta" w:cs="Siddhanta"/>
+          <w:lang w:bidi="hi-IN"/>
+        </w:rPr>
+        <w:t xml:space="preserve"> </w:t>
+      </w:r>
+      <w:r>
+        <w:rPr>
+          <w:rFonts w:ascii="Siddhanta" w:hAnsi="Siddhanta" w:cs="Siddhanta"/>
+          <w:cs/>
+          <w:lang w:bidi="hi-IN"/>
+        </w:rPr>
+        <w:t>है</w:t>
+      </w:r>
+    </w:p>
+    <w:p>
+      <w:pPr>
+        <w:pStyle w:val="ListParagraph"/>
+        <w:numPr>
+          <w:ilvl w:val="6"/>
+          <w:numId w:val="1"/>
+        </w:numPr>
+        <w:rPr>
+          <w:rFonts w:ascii="Siddhanta" w:hAnsi="Siddhanta" w:cs="Siddhanta"/>
+        </w:rPr>
+      </w:pPr>
+      <w:r>
+        <w:rPr>
+          <w:rFonts w:ascii="Siddhanta" w:hAnsi="Siddhanta" w:cs="Siddhanta"/>
+          <w:cs/>
+          <w:lang w:bidi="hi-IN"/>
+        </w:rPr>
+        <w:t>सम</w:t>
+      </w:r>
+      <w:r>
+        <w:rPr>
+          <w:rFonts w:ascii="Siddhanta" w:hAnsi="Siddhanta" w:cs="Siddhanta"/>
+          <w:lang w:bidi="hi-IN"/>
+        </w:rPr>
+        <w:t xml:space="preserve"> </w:t>
+      </w:r>
+      <w:r>
+        <w:rPr>
+          <w:rFonts w:ascii="Siddhanta" w:hAnsi="Siddhanta" w:cs="Siddhanta"/>
+          <w:cs/>
+          <w:lang w:bidi="hi-IN"/>
+        </w:rPr>
+        <w:t>शब्द</w:t>
+      </w:r>
+      <w:r>
+        <w:rPr>
+          <w:rFonts w:ascii="Siddhanta" w:hAnsi="Siddhanta" w:cs="Siddhanta"/>
+          <w:lang w:bidi="hi-IN"/>
+        </w:rPr>
+        <w:t xml:space="preserve"> </w:t>
+      </w:r>
+      <w:r>
+        <w:rPr>
+          <w:rFonts w:ascii="Siddhanta" w:hAnsi="Siddhanta" w:cs="Siddhanta"/>
+          <w:cs/>
+          <w:lang w:bidi="hi-IN"/>
+        </w:rPr>
+        <w:t>तुल्य</w:t>
+      </w:r>
+      <w:r>
+        <w:rPr>
+          <w:rFonts w:ascii="Siddhanta" w:hAnsi="Siddhanta" w:cs="Siddhanta"/>
+          <w:lang w:bidi="hi-IN"/>
+        </w:rPr>
+        <w:t xml:space="preserve"> </w:t>
+      </w:r>
+      <w:r>
+        <w:rPr>
+          <w:rFonts w:ascii="Siddhanta" w:hAnsi="Siddhanta" w:cs="Siddhanta"/>
+          <w:cs/>
+          <w:lang w:bidi="hi-IN"/>
+        </w:rPr>
+        <w:t>के</w:t>
+      </w:r>
+      <w:r>
+        <w:rPr>
+          <w:rFonts w:ascii="Siddhanta" w:hAnsi="Siddhanta" w:cs="Siddhanta"/>
+          <w:lang w:bidi="hi-IN"/>
+        </w:rPr>
+        <w:t xml:space="preserve"> </w:t>
+      </w:r>
+      <w:r>
+        <w:rPr>
+          <w:rFonts w:ascii="Siddhanta" w:hAnsi="Siddhanta" w:cs="Siddhanta"/>
+          <w:cs/>
+          <w:lang w:bidi="hi-IN"/>
+        </w:rPr>
+        <w:t>पर्याय</w:t>
+      </w:r>
+      <w:r>
+        <w:rPr>
+          <w:rFonts w:ascii="Siddhanta" w:hAnsi="Siddhanta" w:cs="Siddhanta"/>
+          <w:lang w:bidi="hi-IN"/>
+        </w:rPr>
+        <w:t xml:space="preserve"> </w:t>
+      </w:r>
+      <w:r>
+        <w:rPr>
+          <w:rFonts w:ascii="Siddhanta" w:hAnsi="Siddhanta" w:cs="Siddhanta"/>
+          <w:cs/>
+          <w:lang w:bidi="hi-IN"/>
+        </w:rPr>
+        <w:t>में</w:t>
+      </w:r>
+      <w:r>
+        <w:rPr>
+          <w:rFonts w:ascii="Siddhanta" w:hAnsi="Siddhanta" w:cs="Siddhanta"/>
+          <w:lang w:bidi="hi-IN"/>
+        </w:rPr>
+        <w:t xml:space="preserve"> </w:t>
+      </w:r>
+      <w:r>
+        <w:rPr>
+          <w:rFonts w:ascii="Siddhanta" w:hAnsi="Siddhanta" w:cs="Siddhanta"/>
+          <w:cs/>
+          <w:lang w:bidi="hi-IN"/>
+        </w:rPr>
+        <w:t>प्रयुक्त</w:t>
+      </w:r>
+      <w:r>
+        <w:rPr>
+          <w:rFonts w:ascii="Siddhanta" w:hAnsi="Siddhanta" w:cs="Siddhanta"/>
+          <w:lang w:bidi="hi-IN"/>
+        </w:rPr>
+        <w:t xml:space="preserve"> </w:t>
+      </w:r>
+      <w:r>
+        <w:rPr>
+          <w:rFonts w:ascii="Siddhanta" w:hAnsi="Siddhanta" w:cs="Siddhanta"/>
+          <w:cs/>
+          <w:lang w:bidi="hi-IN"/>
+        </w:rPr>
+        <w:t>हुआ</w:t>
+      </w:r>
+      <w:r>
+        <w:rPr>
+          <w:rFonts w:ascii="Siddhanta" w:hAnsi="Siddhanta" w:cs="Siddhanta"/>
+          <w:lang w:bidi="hi-IN"/>
+        </w:rPr>
+        <w:t xml:space="preserve"> </w:t>
+      </w:r>
+      <w:r>
+        <w:rPr>
+          <w:rFonts w:ascii="Siddhanta" w:hAnsi="Siddhanta" w:cs="Siddhanta"/>
+          <w:cs/>
+          <w:lang w:bidi="hi-IN"/>
+        </w:rPr>
+        <w:t>है</w:t>
+      </w:r>
+    </w:p>
+    <w:p>
+      <w:pPr>
+        <w:pStyle w:val="ListParagraph"/>
+        <w:numPr>
+          <w:ilvl w:val="5"/>
+          <w:numId w:val="1"/>
+        </w:numPr>
+        <w:rPr>
+          <w:rFonts w:ascii="Siddhanta" w:hAnsi="Siddhanta" w:cs="Siddhanta"/>
+        </w:rPr>
+      </w:pPr>
+      <w:r>
+        <w:rPr>
+          <w:rFonts w:ascii="Siddhanta" w:hAnsi="Siddhanta" w:cs="Siddhanta"/>
+        </w:rPr>
+        <w:t xml:space="preserve">/    / / / / / </w:t>
+      </w:r>
+    </w:p>
+    <w:p>
+      <w:pPr>
+        <w:pStyle w:val="ListParagraph"/>
+        <w:numPr>
+          <w:ilvl w:val="5"/>
+          <w:numId w:val="1"/>
+        </w:numPr>
+        <w:rPr>
+          <w:rFonts w:ascii="Siddhanta" w:hAnsi="Siddhanta" w:cs="Siddhanta"/>
+        </w:rPr>
+      </w:pPr>
+      <w:r>
+        <w:rPr>
+          <w:rFonts w:ascii="Siddhanta" w:hAnsi="Siddhanta" w:cs="Siddhanta"/>
+        </w:rPr>
+        <w:t xml:space="preserve">.  </w:t>
+      </w:r>
+      <w:r>
+        <w:rPr>
+          <w:rFonts w:ascii="Siddhanta" w:hAnsi="Siddhanta" w:cs="Siddhanta"/>
+          <w:cs/>
+          <w:lang w:bidi="hi-IN"/>
+        </w:rPr>
+        <w:t>व</w:t>
+      </w:r>
+      <w:r>
+        <w:rPr>
+          <w:rFonts w:ascii="Siddhanta" w:hAnsi="Siddhanta" w:cs="Siddhanta"/>
+        </w:rPr>
+        <w:t xml:space="preserve">  </w:t>
+      </w:r>
+    </w:p>
+    <w:p>
+      <w:pPr>
+        <w:pStyle w:val="ListParagraph"/>
+        <w:numPr>
+          <w:ilvl w:val="1"/>
+          <w:numId w:val="1"/>
+        </w:numPr>
+        <w:rPr>
+          <w:rFonts w:ascii="Siddhanta" w:hAnsi="Siddhanta" w:cs="Siddhanta"/>
+        </w:rPr>
+      </w:pPr>
+      <w:r>
+        <w:rPr>
+          <w:rFonts w:ascii="Siddhanta" w:hAnsi="Siddhanta" w:cs="Siddhanta"/>
+          <w:lang w:bidi="hi-IN"/>
+        </w:rPr>
         <w:lastRenderedPageBreak/>
-        <w:t>ज्ञाति</w:t>
-      </w:r>
-      <w:r>
-        <w:rPr>
-          <w:rFonts w:ascii="Siddhanta" w:hAnsi="Siddhanta" w:cs="Siddhanta"/>
-          <w:lang w:bidi="hi-IN"/>
-        </w:rPr>
-        <w:t xml:space="preserve"> </w:t>
-      </w:r>
-      <w:r>
-        <w:rPr>
-          <w:rFonts w:ascii="Siddhanta" w:hAnsi="Siddhanta" w:cs="Siddhanta"/>
-          <w:cs/>
-          <w:lang w:bidi="hi-IN"/>
-        </w:rPr>
-        <w:t>या</w:t>
-      </w:r>
-      <w:r>
-        <w:rPr>
-          <w:rFonts w:ascii="Siddhanta" w:hAnsi="Siddhanta" w:cs="Siddhanta"/>
-          <w:lang w:bidi="hi-IN"/>
-        </w:rPr>
-        <w:t xml:space="preserve"> </w:t>
-      </w:r>
-      <w:r>
-        <w:rPr>
-          <w:rFonts w:ascii="Siddhanta" w:hAnsi="Siddhanta" w:cs="Siddhanta"/>
-          <w:cs/>
-          <w:lang w:bidi="hi-IN"/>
-        </w:rPr>
-        <w:t>धन</w:t>
-      </w:r>
-      <w:r>
-        <w:rPr>
-          <w:rFonts w:ascii="Siddhanta" w:hAnsi="Siddhanta" w:cs="Siddhanta"/>
-          <w:lang w:bidi="hi-IN"/>
-        </w:rPr>
-        <w:t xml:space="preserve"> </w:t>
-      </w:r>
-      <w:r>
-        <w:rPr>
-          <w:rFonts w:ascii="Siddhanta" w:hAnsi="Siddhanta" w:cs="Siddhanta"/>
-          <w:cs/>
-          <w:lang w:bidi="hi-IN"/>
-        </w:rPr>
-        <w:t>के</w:t>
-      </w:r>
-      <w:r>
-        <w:rPr>
-          <w:rFonts w:ascii="Siddhanta" w:hAnsi="Siddhanta" w:cs="Siddhanta"/>
-          <w:lang w:bidi="hi-IN"/>
-        </w:rPr>
-        <w:t xml:space="preserve"> </w:t>
-      </w:r>
-      <w:r>
-        <w:rPr>
-          <w:rFonts w:ascii="Siddhanta" w:hAnsi="Siddhanta" w:cs="Siddhanta"/>
-          <w:cs/>
-          <w:lang w:bidi="hi-IN"/>
-        </w:rPr>
-        <w:t>अर्थ</w:t>
+        <w:t xml:space="preserve"> The word ends with ‘i’ (</w:t>
+      </w:r>
+      <w:r>
+        <w:rPr>
+          <w:rFonts w:ascii="Siddhanta" w:hAnsi="Siddhanta" w:cs="Siddhanta"/>
+          <w:cs/>
+          <w:lang w:bidi="hi-IN"/>
+        </w:rPr>
+        <w:t>इ</w:t>
+      </w:r>
+      <w:r>
+        <w:rPr>
+          <w:rFonts w:ascii="Siddhanta" w:hAnsi="Siddhanta" w:cs="Siddhanta"/>
+          <w:lang w:bidi="hi-IN"/>
+        </w:rPr>
+        <w:t>)</w:t>
+      </w:r>
+    </w:p>
+    <w:p>
+      <w:pPr>
+        <w:pStyle w:val="ListParagraph"/>
+        <w:numPr>
+          <w:ilvl w:val="2"/>
+          <w:numId w:val="1"/>
+        </w:numPr>
+        <w:rPr>
+          <w:rFonts w:ascii="Siddhanta" w:hAnsi="Siddhanta" w:cs="Siddhanta"/>
+        </w:rPr>
+      </w:pPr>
+      <w:r>
+        <w:rPr>
+          <w:rFonts w:ascii="Siddhanta" w:hAnsi="Siddhanta" w:cs="Siddhanta"/>
+          <w:lang w:bidi="hi-IN"/>
+        </w:rPr>
+        <w:t>Ends with ‘tri’ and is not ‘tri’</w:t>
+      </w:r>
+    </w:p>
+    <w:p>
+      <w:pPr>
+        <w:pStyle w:val="ListParagraph"/>
+        <w:numPr>
+          <w:ilvl w:val="3"/>
+          <w:numId w:val="1"/>
+        </w:numPr>
+        <w:rPr>
+          <w:rFonts w:ascii="Siddhanta" w:hAnsi="Siddhanta" w:cs="Siddhanta"/>
+        </w:rPr>
+      </w:pPr>
+      <w:r>
+        <w:rPr>
+          <w:rFonts w:ascii="Siddhanta" w:hAnsi="Siddhanta" w:cs="Siddhanta"/>
+          <w:cs/>
+          <w:lang w:bidi="hi-IN"/>
+        </w:rPr>
+        <w:t>त्रि</w:t>
+      </w:r>
+      <w:r>
+        <w:rPr>
+          <w:rFonts w:ascii="Siddhanta" w:hAnsi="Siddhanta" w:cs="Siddhanta"/>
+          <w:lang w:bidi="hi-IN"/>
+        </w:rPr>
+        <w:t xml:space="preserve"> </w:t>
+      </w:r>
+      <w:r>
+        <w:rPr>
+          <w:rFonts w:ascii="Siddhanta" w:hAnsi="Siddhanta" w:cs="Siddhanta"/>
+          <w:cs/>
+          <w:lang w:bidi="hi-IN"/>
+        </w:rPr>
+        <w:t>शब्द</w:t>
+      </w:r>
+      <w:r>
+        <w:rPr>
+          <w:rFonts w:ascii="Siddhanta" w:hAnsi="Siddhanta" w:cs="Siddhanta"/>
+          <w:lang w:bidi="hi-IN"/>
+        </w:rPr>
+        <w:t xml:space="preserve"> </w:t>
+      </w:r>
+      <w:r>
+        <w:rPr>
+          <w:rFonts w:ascii="Siddhanta" w:hAnsi="Siddhanta" w:cs="Siddhanta"/>
+          <w:cs/>
+          <w:lang w:bidi="hi-IN"/>
+        </w:rPr>
+        <w:t>स्त्रीलिङ्ग</w:t>
       </w:r>
       <w:r>
         <w:rPr>
@@ -12300,7 +13638,72 @@
           <w:cs/>
           <w:lang w:bidi="hi-IN"/>
         </w:rPr>
-        <w:t>प्रयुक्त</w:t>
+        <w:t>है</w:t>
+      </w:r>
+    </w:p>
+    <w:p>
+      <w:pPr>
+        <w:pStyle w:val="ListParagraph"/>
+        <w:numPr>
+          <w:ilvl w:val="3"/>
+          <w:numId w:val="1"/>
+        </w:numPr>
+        <w:rPr>
+          <w:rFonts w:ascii="Siddhanta" w:hAnsi="Siddhanta" w:cs="Siddhanta"/>
+        </w:rPr>
+      </w:pPr>
+      <w:r>
+        <w:rPr>
+          <w:rFonts w:ascii="Siddhanta" w:hAnsi="Siddhanta" w:cs="Siddhanta"/>
+          <w:cs/>
+          <w:lang w:bidi="hi-IN"/>
+        </w:rPr>
+        <w:t>त्रि</w:t>
+      </w:r>
+      <w:r>
+        <w:rPr>
+          <w:rFonts w:ascii="Siddhanta" w:hAnsi="Siddhanta" w:cs="Siddhanta"/>
+          <w:lang w:bidi="hi-IN"/>
+        </w:rPr>
+        <w:t xml:space="preserve"> </w:t>
+      </w:r>
+      <w:r>
+        <w:rPr>
+          <w:rFonts w:ascii="Siddhanta" w:hAnsi="Siddhanta" w:cs="Siddhanta"/>
+          <w:cs/>
+          <w:lang w:bidi="hi-IN"/>
+        </w:rPr>
+        <w:t>शब्द</w:t>
+      </w:r>
+      <w:r>
+        <w:rPr>
+          <w:rFonts w:ascii="Siddhanta" w:hAnsi="Siddhanta" w:cs="Siddhanta"/>
+          <w:lang w:bidi="hi-IN"/>
+        </w:rPr>
+        <w:t xml:space="preserve"> </w:t>
+      </w:r>
+      <w:r>
+        <w:rPr>
+          <w:rFonts w:ascii="Siddhanta" w:hAnsi="Siddhanta" w:cs="Siddhanta"/>
+          <w:cs/>
+          <w:lang w:bidi="hi-IN"/>
+        </w:rPr>
+        <w:t>स्त्रीलिङ्ग</w:t>
+      </w:r>
+      <w:r>
+        <w:rPr>
+          <w:rFonts w:ascii="Siddhanta" w:hAnsi="Siddhanta" w:cs="Siddhanta"/>
+          <w:lang w:bidi="hi-IN"/>
+        </w:rPr>
+        <w:t xml:space="preserve"> </w:t>
+      </w:r>
+      <w:r>
+        <w:rPr>
+          <w:rFonts w:ascii="Siddhanta" w:hAnsi="Siddhanta" w:cs="Siddhanta"/>
+          <w:cs/>
+          <w:lang w:bidi="hi-IN"/>
+        </w:rPr>
+        <w:t>में</w:t>
       </w:r>
       <w:r>
         <w:rPr>
@@ -12330,21 +13733,6 @@
           <w:cs/>
           <w:lang w:bidi="hi-IN"/>
         </w:rPr>
-        <w:t>हुआ</w:t>
-      </w:r>
-      <w:r>
-        <w:rPr>
-          <w:rFonts w:ascii="Siddhanta" w:hAnsi="Siddhanta" w:cs="Siddhanta"/>
-          <w:lang w:bidi="hi-IN"/>
-        </w:rPr>
-        <w:t xml:space="preserve"> </w:t>
-      </w:r>
-      <w:r>
-        <w:rPr>
-          <w:rFonts w:ascii="Siddhanta" w:hAnsi="Siddhanta" w:cs="Siddhanta"/>
-          <w:cs/>
-          <w:lang w:bidi="hi-IN"/>
-        </w:rPr>
         <w:t>है</w:t>
       </w:r>
     </w:p>
@@ -12352,508 +13740,1210 @@
       <w:pPr>
         <w:pStyle w:val="ListParagraph"/>
         <w:numPr>
-          <w:ilvl w:val="5"/>
-          <w:numId w:val="1"/>
-        </w:numPr>
-        <w:rPr>
-          <w:rFonts w:ascii="Siddhanta" w:hAnsi="Siddhanta" w:cs="Siddhanta"/>
-        </w:rPr>
-      </w:pPr>
-      <w:r>
-        <w:rPr>
-          <w:rFonts w:ascii="Siddhanta" w:hAnsi="Siddhanta" w:cs="Siddhanta"/>
-        </w:rPr>
-        <w:t>The word ends with $antara = array(“antara”);</w:t>
-      </w:r>
-    </w:p>
-    <w:p>
-      <w:pPr>
-        <w:pStyle w:val="ListParagraph"/>
-        <w:numPr>
-          <w:ilvl w:val="6"/>
-          <w:numId w:val="1"/>
-        </w:numPr>
-        <w:rPr>
-          <w:rFonts w:ascii="Siddhanta" w:hAnsi="Siddhanta" w:cs="Siddhanta"/>
-        </w:rPr>
-      </w:pPr>
-      <w:r>
-        <w:rPr>
-          <w:rFonts w:ascii="Siddhanta" w:hAnsi="Siddhanta" w:cs="Siddhanta"/>
-          <w:cs/>
-          <w:lang w:bidi="hi-IN"/>
-        </w:rPr>
-        <w:t>बहिर्योग</w:t>
-      </w:r>
-      <w:r>
-        <w:rPr>
-          <w:rFonts w:ascii="Siddhanta" w:hAnsi="Siddhanta" w:cs="Siddhanta"/>
-          <w:lang w:bidi="hi-IN"/>
-        </w:rPr>
-        <w:t xml:space="preserve"> </w:t>
-      </w:r>
-      <w:r>
-        <w:rPr>
-          <w:rFonts w:ascii="Siddhanta" w:hAnsi="Siddhanta" w:cs="Siddhanta"/>
-          <w:cs/>
-          <w:lang w:bidi="hi-IN"/>
-        </w:rPr>
-        <w:t>या</w:t>
-      </w:r>
-      <w:r>
-        <w:rPr>
-          <w:rFonts w:ascii="Siddhanta" w:hAnsi="Siddhanta" w:cs="Siddhanta"/>
-          <w:lang w:bidi="hi-IN"/>
-        </w:rPr>
-        <w:t xml:space="preserve"> </w:t>
-      </w:r>
-      <w:r>
-        <w:rPr>
-          <w:rFonts w:ascii="Siddhanta" w:hAnsi="Siddhanta" w:cs="Siddhanta"/>
-          <w:cs/>
-          <w:lang w:bidi="hi-IN"/>
-        </w:rPr>
-        <w:t>उपसंव्यान</w:t>
-      </w:r>
-      <w:r>
-        <w:rPr>
-          <w:rFonts w:ascii="Siddhanta" w:hAnsi="Siddhanta" w:cs="Siddhanta"/>
-          <w:lang w:bidi="hi-IN"/>
-        </w:rPr>
-        <w:t xml:space="preserve"> </w:t>
-      </w:r>
-      <w:r>
-        <w:rPr>
-          <w:rFonts w:ascii="Siddhanta" w:hAnsi="Siddhanta" w:cs="Siddhanta"/>
-          <w:cs/>
-          <w:lang w:bidi="hi-IN"/>
-        </w:rPr>
-        <w:t>के</w:t>
-      </w:r>
-      <w:r>
-        <w:rPr>
-          <w:rFonts w:ascii="Siddhanta" w:hAnsi="Siddhanta" w:cs="Siddhanta"/>
-          <w:lang w:bidi="hi-IN"/>
-        </w:rPr>
-        <w:t xml:space="preserve"> </w:t>
-      </w:r>
-      <w:r>
-        <w:rPr>
-          <w:rFonts w:ascii="Siddhanta" w:hAnsi="Siddhanta" w:cs="Siddhanta"/>
-          <w:cs/>
-          <w:lang w:bidi="hi-IN"/>
-        </w:rPr>
-        <w:t>अर्थ</w:t>
-      </w:r>
-      <w:r>
-        <w:rPr>
-          <w:rFonts w:ascii="Siddhanta" w:hAnsi="Siddhanta" w:cs="Siddhanta"/>
-          <w:lang w:bidi="hi-IN"/>
-        </w:rPr>
-        <w:t xml:space="preserve"> </w:t>
-      </w:r>
-      <w:r>
-        <w:rPr>
-          <w:rFonts w:ascii="Siddhanta" w:hAnsi="Siddhanta" w:cs="Siddhanta"/>
-          <w:cs/>
-          <w:lang w:bidi="hi-IN"/>
-        </w:rPr>
-        <w:t>में</w:t>
-      </w:r>
-      <w:r>
-        <w:rPr>
-          <w:rFonts w:ascii="Siddhanta" w:hAnsi="Siddhanta" w:cs="Siddhanta"/>
-          <w:lang w:bidi="hi-IN"/>
-        </w:rPr>
-        <w:t xml:space="preserve"> </w:t>
-      </w:r>
-      <w:r>
-        <w:rPr>
-          <w:rFonts w:ascii="Siddhanta" w:hAnsi="Siddhanta" w:cs="Siddhanta"/>
-          <w:cs/>
-          <w:lang w:bidi="hi-IN"/>
-        </w:rPr>
-        <w:t>प्रयुक्त</w:t>
-      </w:r>
-      <w:r>
-        <w:rPr>
-          <w:rFonts w:ascii="Siddhanta" w:hAnsi="Siddhanta" w:cs="Siddhanta"/>
-          <w:lang w:bidi="hi-IN"/>
-        </w:rPr>
-        <w:t xml:space="preserve"> </w:t>
-      </w:r>
-      <w:r>
-        <w:rPr>
-          <w:rFonts w:ascii="Siddhanta" w:hAnsi="Siddhanta" w:cs="Siddhanta"/>
-          <w:cs/>
-          <w:lang w:bidi="hi-IN"/>
-        </w:rPr>
-        <w:t>हुआ</w:t>
-      </w:r>
-      <w:r>
-        <w:rPr>
-          <w:rFonts w:ascii="Siddhanta" w:hAnsi="Siddhanta" w:cs="Siddhanta"/>
-          <w:lang w:bidi="hi-IN"/>
-        </w:rPr>
-        <w:t xml:space="preserve"> </w:t>
-      </w:r>
-      <w:r>
-        <w:rPr>
-          <w:rFonts w:ascii="Siddhanta" w:hAnsi="Siddhanta" w:cs="Siddhanta"/>
-          <w:cs/>
-          <w:lang w:bidi="hi-IN"/>
-        </w:rPr>
-        <w:t>है</w:t>
-      </w:r>
-    </w:p>
-    <w:p>
-      <w:pPr>
-        <w:pStyle w:val="ListParagraph"/>
-        <w:numPr>
-          <w:ilvl w:val="7"/>
-          <w:numId w:val="1"/>
-        </w:numPr>
-        <w:rPr>
-          <w:rFonts w:ascii="Siddhanta" w:hAnsi="Siddhanta" w:cs="Siddhanta"/>
-        </w:rPr>
-      </w:pPr>
-      <w:r>
-        <w:rPr>
-          <w:rFonts w:ascii="Siddhanta" w:hAnsi="Siddhanta" w:cs="Siddhanta"/>
-          <w:cs/>
-          <w:lang w:bidi="hi-IN"/>
-        </w:rPr>
-        <w:t>उसके</w:t>
-      </w:r>
-      <w:r>
-        <w:rPr>
-          <w:rFonts w:ascii="Siddhanta" w:hAnsi="Siddhanta" w:cs="Siddhanta"/>
-          <w:lang w:bidi="hi-IN"/>
-        </w:rPr>
-        <w:t xml:space="preserve"> </w:t>
-      </w:r>
-      <w:r>
-        <w:rPr>
-          <w:rFonts w:ascii="Siddhanta" w:hAnsi="Siddhanta" w:cs="Siddhanta"/>
-          <w:cs/>
-          <w:lang w:bidi="hi-IN"/>
-        </w:rPr>
-        <w:t>बाद</w:t>
-      </w:r>
-      <w:r>
-        <w:rPr>
-          <w:rFonts w:ascii="Siddhanta" w:hAnsi="Siddhanta" w:cs="Siddhanta"/>
-          <w:lang w:bidi="hi-IN"/>
-        </w:rPr>
-        <w:t xml:space="preserve"> </w:t>
-      </w:r>
-      <w:r>
-        <w:rPr>
-          <w:rFonts w:ascii="Siddhanta" w:hAnsi="Siddhanta" w:cs="Siddhanta"/>
-          <w:cs/>
-          <w:lang w:bidi="hi-IN"/>
-        </w:rPr>
-        <w:t>का</w:t>
-      </w:r>
-      <w:r>
-        <w:rPr>
-          <w:rFonts w:ascii="Siddhanta" w:hAnsi="Siddhanta" w:cs="Siddhanta"/>
-          <w:lang w:bidi="hi-IN"/>
-        </w:rPr>
-        <w:t xml:space="preserve"> </w:t>
-      </w:r>
-      <w:r>
-        <w:rPr>
-          <w:rFonts w:ascii="Siddhanta" w:hAnsi="Siddhanta" w:cs="Siddhanta"/>
-          <w:cs/>
-          <w:lang w:bidi="hi-IN"/>
-        </w:rPr>
-        <w:t>शब्द</w:t>
-      </w:r>
-      <w:r>
-        <w:rPr>
-          <w:rFonts w:ascii="Siddhanta" w:hAnsi="Siddhanta" w:cs="Siddhanta"/>
-          <w:lang w:bidi="hi-IN"/>
-        </w:rPr>
-        <w:t xml:space="preserve"> </w:t>
-      </w:r>
-      <w:r>
-        <w:rPr>
-          <w:rFonts w:ascii="Siddhanta" w:hAnsi="Siddhanta" w:cs="Siddhanta"/>
-          <w:cs/>
-          <w:lang w:bidi="hi-IN"/>
-        </w:rPr>
-        <w:t>पुरि</w:t>
-      </w:r>
-      <w:r>
-        <w:rPr>
-          <w:rFonts w:ascii="Siddhanta" w:hAnsi="Siddhanta" w:cs="Siddhanta"/>
-          <w:lang w:bidi="hi-IN"/>
-        </w:rPr>
-        <w:t xml:space="preserve"> </w:t>
-      </w:r>
-      <w:r>
-        <w:rPr>
-          <w:rFonts w:ascii="Siddhanta" w:hAnsi="Siddhanta" w:cs="Siddhanta"/>
-          <w:cs/>
-          <w:lang w:bidi="hi-IN"/>
-        </w:rPr>
-        <w:t>है</w:t>
-      </w:r>
-      <w:r>
-        <w:rPr>
-          <w:rFonts w:ascii="Siddhanta" w:hAnsi="Siddhanta" w:cs="Siddhanta"/>
-        </w:rPr>
-        <w:t xml:space="preserve"> ?</w:t>
-      </w:r>
-    </w:p>
-    <w:p>
-      <w:pPr>
-        <w:pStyle w:val="ListParagraph"/>
-        <w:numPr>
-          <w:ilvl w:val="7"/>
-          <w:numId w:val="1"/>
-        </w:numPr>
-        <w:rPr>
-          <w:rFonts w:ascii="Siddhanta" w:hAnsi="Siddhanta" w:cs="Siddhanta"/>
-        </w:rPr>
-      </w:pPr>
-      <w:r>
-        <w:rPr>
-          <w:rFonts w:ascii="Siddhanta" w:hAnsi="Siddhanta" w:cs="Siddhanta"/>
-          <w:cs/>
-          <w:lang w:bidi="hi-IN"/>
-        </w:rPr>
-        <w:t>नहीं</w:t>
-      </w:r>
-    </w:p>
-    <w:p>
-      <w:pPr>
-        <w:pStyle w:val="ListParagraph"/>
-        <w:numPr>
-          <w:ilvl w:val="6"/>
-          <w:numId w:val="1"/>
-        </w:numPr>
-        <w:rPr>
-          <w:rFonts w:ascii="Siddhanta" w:hAnsi="Siddhanta" w:cs="Siddhanta"/>
-        </w:rPr>
-      </w:pPr>
-      <w:r>
-        <w:rPr>
-          <w:rFonts w:ascii="Siddhanta" w:hAnsi="Siddhanta" w:cs="Siddhanta"/>
-          <w:cs/>
-          <w:lang w:bidi="hi-IN"/>
-        </w:rPr>
-        <w:t>बहिर्योग</w:t>
-      </w:r>
-      <w:r>
-        <w:rPr>
-          <w:rFonts w:ascii="Siddhanta" w:hAnsi="Siddhanta" w:cs="Siddhanta"/>
-          <w:lang w:bidi="hi-IN"/>
-        </w:rPr>
-        <w:t xml:space="preserve"> </w:t>
-      </w:r>
-      <w:r>
-        <w:rPr>
-          <w:rFonts w:ascii="Siddhanta" w:hAnsi="Siddhanta" w:cs="Siddhanta"/>
-          <w:cs/>
-          <w:lang w:bidi="hi-IN"/>
-        </w:rPr>
-        <w:t>या</w:t>
-      </w:r>
-      <w:r>
-        <w:rPr>
-          <w:rFonts w:ascii="Siddhanta" w:hAnsi="Siddhanta" w:cs="Siddhanta"/>
-          <w:lang w:bidi="hi-IN"/>
-        </w:rPr>
-        <w:t xml:space="preserve"> </w:t>
-      </w:r>
-      <w:r>
-        <w:rPr>
-          <w:rFonts w:ascii="Siddhanta" w:hAnsi="Siddhanta" w:cs="Siddhanta"/>
-          <w:cs/>
-          <w:lang w:bidi="hi-IN"/>
-        </w:rPr>
-        <w:t>उपसंव्यान</w:t>
-      </w:r>
-      <w:r>
-        <w:rPr>
-          <w:rFonts w:ascii="Siddhanta" w:hAnsi="Siddhanta" w:cs="Siddhanta"/>
-          <w:lang w:bidi="hi-IN"/>
-        </w:rPr>
-        <w:t xml:space="preserve"> </w:t>
-      </w:r>
-      <w:r>
-        <w:rPr>
-          <w:rFonts w:ascii="Siddhanta" w:hAnsi="Siddhanta" w:cs="Siddhanta"/>
-          <w:cs/>
-          <w:lang w:bidi="hi-IN"/>
-        </w:rPr>
-        <w:t>के</w:t>
-      </w:r>
-      <w:r>
-        <w:rPr>
-          <w:rFonts w:ascii="Siddhanta" w:hAnsi="Siddhanta" w:cs="Siddhanta"/>
-          <w:lang w:bidi="hi-IN"/>
-        </w:rPr>
-        <w:t xml:space="preserve"> </w:t>
-      </w:r>
-      <w:r>
-        <w:rPr>
-          <w:rFonts w:ascii="Siddhanta" w:hAnsi="Siddhanta" w:cs="Siddhanta"/>
-          <w:cs/>
-          <w:lang w:bidi="hi-IN"/>
-        </w:rPr>
-        <w:t>अर्थ</w:t>
-      </w:r>
-      <w:r>
-        <w:rPr>
-          <w:rFonts w:ascii="Siddhanta" w:hAnsi="Siddhanta" w:cs="Siddhanta"/>
-          <w:lang w:bidi="hi-IN"/>
-        </w:rPr>
-        <w:t xml:space="preserve"> </w:t>
-      </w:r>
-      <w:r>
-        <w:rPr>
-          <w:rFonts w:ascii="Siddhanta" w:hAnsi="Siddhanta" w:cs="Siddhanta"/>
-          <w:cs/>
-          <w:lang w:bidi="hi-IN"/>
-        </w:rPr>
-        <w:t>में</w:t>
-      </w:r>
-      <w:r>
-        <w:rPr>
-          <w:rFonts w:ascii="Siddhanta" w:hAnsi="Siddhanta" w:cs="Siddhanta"/>
-          <w:lang w:bidi="hi-IN"/>
-        </w:rPr>
-        <w:t xml:space="preserve"> </w:t>
-      </w:r>
-      <w:r>
-        <w:rPr>
-          <w:rFonts w:ascii="Siddhanta" w:hAnsi="Siddhanta" w:cs="Siddhanta"/>
-          <w:cs/>
-          <w:lang w:bidi="hi-IN"/>
-        </w:rPr>
-        <w:t>प्रयुक्त</w:t>
-      </w:r>
-      <w:r>
-        <w:rPr>
-          <w:rFonts w:ascii="Siddhanta" w:hAnsi="Siddhanta" w:cs="Siddhanta"/>
-          <w:lang w:bidi="hi-IN"/>
-        </w:rPr>
-        <w:t xml:space="preserve"> </w:t>
-      </w:r>
-      <w:r>
-        <w:rPr>
-          <w:rFonts w:ascii="Siddhanta" w:hAnsi="Siddhanta" w:cs="Siddhanta"/>
-          <w:cs/>
-          <w:lang w:bidi="hi-IN"/>
-        </w:rPr>
-        <w:t>नहीं</w:t>
-      </w:r>
-      <w:r>
-        <w:rPr>
-          <w:rFonts w:ascii="Siddhanta" w:hAnsi="Siddhanta" w:cs="Siddhanta"/>
-          <w:lang w:bidi="hi-IN"/>
-        </w:rPr>
-        <w:t xml:space="preserve"> </w:t>
-      </w:r>
-      <w:r>
-        <w:rPr>
-          <w:rFonts w:ascii="Siddhanta" w:hAnsi="Siddhanta" w:cs="Siddhanta"/>
-          <w:cs/>
-          <w:lang w:bidi="hi-IN"/>
-        </w:rPr>
-        <w:t>हुआ</w:t>
-      </w:r>
-      <w:r>
-        <w:rPr>
-          <w:rFonts w:ascii="Siddhanta" w:hAnsi="Siddhanta" w:cs="Siddhanta"/>
-          <w:lang w:bidi="hi-IN"/>
-        </w:rPr>
-        <w:t xml:space="preserve"> </w:t>
-      </w:r>
-      <w:r>
-        <w:rPr>
-          <w:rFonts w:ascii="Siddhanta" w:hAnsi="Siddhanta" w:cs="Siddhanta"/>
-          <w:cs/>
-          <w:lang w:bidi="hi-IN"/>
-        </w:rPr>
-        <w:t>है</w:t>
-      </w:r>
-    </w:p>
-    <w:p>
-      <w:pPr>
-        <w:pStyle w:val="ListParagraph"/>
-        <w:numPr>
-          <w:ilvl w:val="5"/>
-          <w:numId w:val="1"/>
-        </w:numPr>
-        <w:rPr>
-          <w:rFonts w:ascii="Siddhanta" w:hAnsi="Siddhanta" w:cs="Siddhanta"/>
-        </w:rPr>
-      </w:pPr>
-      <w:r>
-        <w:rPr>
-          <w:rFonts w:ascii="Siddhanta" w:hAnsi="Siddhanta" w:cs="Siddhanta"/>
-        </w:rPr>
-        <w:t>The word ends with $datara = array(“atara”, “atama”); and !== “anyatama”</w:t>
-      </w:r>
-    </w:p>
-    <w:p>
-      <w:pPr>
-        <w:pStyle w:val="ListParagraph"/>
-        <w:numPr>
-          <w:ilvl w:val="6"/>
-          <w:numId w:val="1"/>
-        </w:numPr>
-        <w:rPr>
-          <w:rFonts w:ascii="Siddhanta" w:hAnsi="Siddhanta" w:cs="Siddhanta"/>
-        </w:rPr>
-      </w:pPr>
-      <w:r>
-        <w:rPr>
-          <w:rFonts w:ascii="Siddhanta" w:hAnsi="Siddhanta" w:cs="Siddhanta"/>
-          <w:cs/>
-          <w:lang w:bidi="hi-IN"/>
-        </w:rPr>
-        <w:t>डतर</w:t>
-      </w:r>
-      <w:r>
-        <w:rPr>
-          <w:rFonts w:ascii="Siddhanta" w:hAnsi="Siddhanta" w:cs="Siddhanta"/>
-        </w:rPr>
-        <w:t xml:space="preserve"> / </w:t>
-      </w:r>
-      <w:r>
-        <w:rPr>
-          <w:rFonts w:ascii="Siddhanta" w:hAnsi="Siddhanta" w:cs="Siddhanta"/>
-          <w:cs/>
-          <w:lang w:bidi="hi-IN"/>
-        </w:rPr>
-        <w:t>डतम</w:t>
-      </w:r>
-      <w:r>
-        <w:rPr>
-          <w:rFonts w:ascii="Siddhanta" w:hAnsi="Siddhanta" w:cs="Siddhanta"/>
-          <w:lang w:bidi="hi-IN"/>
-        </w:rPr>
-        <w:t xml:space="preserve"> </w:t>
-      </w:r>
-      <w:r>
-        <w:rPr>
-          <w:rFonts w:ascii="Siddhanta" w:hAnsi="Siddhanta" w:cs="Siddhanta"/>
-          <w:cs/>
-          <w:lang w:bidi="hi-IN"/>
-        </w:rPr>
-        <w:t>प्रत्यय</w:t>
-      </w:r>
-      <w:r>
-        <w:rPr>
-          <w:rFonts w:ascii="Siddhanta" w:hAnsi="Siddhanta" w:cs="Siddhanta"/>
-          <w:lang w:bidi="hi-IN"/>
-        </w:rPr>
-        <w:t xml:space="preserve"> </w:t>
+          <w:ilvl w:val="1"/>
+          <w:numId w:val="1"/>
+        </w:numPr>
+        <w:rPr>
+          <w:rFonts w:ascii="Siddhanta" w:hAnsi="Siddhanta" w:cs="Siddhanta"/>
+        </w:rPr>
+      </w:pPr>
+      <w:r>
+        <w:rPr>
+          <w:rFonts w:ascii="Siddhanta" w:hAnsi="Siddhanta" w:cs="Siddhanta"/>
+        </w:rPr>
+        <w:t>The word ends with ‘I’ (</w:t>
+      </w:r>
+      <w:r>
+        <w:rPr>
+          <w:rFonts w:ascii="Siddhanta" w:hAnsi="Siddhanta" w:cs="Siddhanta"/>
+          <w:cs/>
+          <w:lang w:bidi="hi-IN"/>
+        </w:rPr>
+        <w:t>ई</w:t>
+      </w:r>
+      <w:r>
+        <w:rPr>
+          <w:rFonts w:ascii="Siddhanta" w:hAnsi="Siddhanta" w:cs="Siddhanta"/>
+        </w:rPr>
+        <w:t>)</w:t>
+      </w:r>
+    </w:p>
+    <w:p>
+      <w:pPr>
+        <w:pStyle w:val="ListParagraph"/>
+        <w:numPr>
+          <w:ilvl w:val="2"/>
+          <w:numId w:val="1"/>
+        </w:numPr>
+        <w:rPr>
+          <w:rFonts w:ascii="Siddhanta" w:hAnsi="Siddhanta" w:cs="Siddhanta"/>
+        </w:rPr>
+      </w:pPr>
+      <w:r>
+        <w:rPr>
+          <w:rFonts w:ascii="Siddhanta" w:hAnsi="Siddhanta" w:cs="Siddhanta"/>
+          <w:cs/>
+          <w:lang w:bidi="hi-IN"/>
+        </w:rPr>
+        <w:t>ङ्</w:t>
+      </w:r>
+      <w:r>
+        <w:rPr>
+          <w:rFonts w:ascii="Siddhanta" w:hAnsi="Siddhanta" w:cs="Siddhanta"/>
+        </w:rPr>
+        <w:t>‍</w:t>
+      </w:r>
+      <w:r>
+        <w:rPr>
+          <w:rFonts w:ascii="Siddhanta" w:hAnsi="Siddhanta" w:cs="Siddhanta"/>
+          <w:cs/>
+          <w:lang w:bidi="hi-IN"/>
+        </w:rPr>
+        <w:t>यन्त</w:t>
+      </w:r>
+      <w:r>
+        <w:rPr>
+          <w:rFonts w:ascii="Siddhanta" w:hAnsi="Siddhanta" w:cs="Siddhanta"/>
+          <w:lang w:bidi="hi-IN"/>
+        </w:rPr>
+        <w:t xml:space="preserve">, </w:t>
+      </w:r>
+      <w:r>
+        <w:rPr>
+          <w:rFonts w:ascii="Siddhanta" w:hAnsi="Siddhanta" w:cs="Siddhanta"/>
+          <w:cs/>
+          <w:lang w:bidi="hi-IN"/>
+        </w:rPr>
+        <w:t>नदीसञ्ज्ञक</w:t>
+      </w:r>
+      <w:r>
+        <w:rPr>
+          <w:rFonts w:ascii="Siddhanta" w:hAnsi="Siddhanta" w:cs="Siddhanta"/>
+          <w:lang w:bidi="hi-IN"/>
+        </w:rPr>
+        <w:t xml:space="preserve"> (</w:t>
+      </w:r>
+      <w:r>
+        <w:rPr>
+          <w:rFonts w:ascii="Siddhanta" w:hAnsi="Siddhanta" w:cs="Siddhanta"/>
+          <w:cs/>
+          <w:lang w:bidi="hi-IN"/>
+        </w:rPr>
+        <w:t>गौरी</w:t>
+      </w:r>
+      <w:r>
+        <w:rPr>
+          <w:rFonts w:ascii="Siddhanta" w:hAnsi="Siddhanta" w:cs="Siddhanta"/>
+          <w:lang w:bidi="hi-IN"/>
+        </w:rPr>
+        <w:t>)</w:t>
+      </w:r>
+    </w:p>
+    <w:p>
+      <w:pPr>
+        <w:pStyle w:val="ListParagraph"/>
+        <w:numPr>
+          <w:ilvl w:val="2"/>
+          <w:numId w:val="1"/>
+        </w:numPr>
+        <w:rPr>
+          <w:rFonts w:ascii="Siddhanta" w:hAnsi="Siddhanta" w:cs="Siddhanta"/>
+        </w:rPr>
+      </w:pPr>
+      <w:r>
+        <w:rPr>
+          <w:rFonts w:ascii="Siddhanta" w:hAnsi="Siddhanta" w:cs="Siddhanta"/>
+          <w:cs/>
+          <w:lang w:bidi="hi-IN"/>
+        </w:rPr>
+        <w:t>अङ्</w:t>
+      </w:r>
+      <w:r>
+        <w:rPr>
+          <w:rFonts w:ascii="Siddhanta" w:hAnsi="Siddhanta" w:cs="Siddhanta"/>
+          <w:lang w:bidi="hi-IN"/>
+        </w:rPr>
+        <w:t>‍</w:t>
+      </w:r>
+      <w:r>
+        <w:rPr>
+          <w:rFonts w:ascii="Siddhanta" w:hAnsi="Siddhanta" w:cs="Siddhanta"/>
+          <w:cs/>
+          <w:lang w:bidi="hi-IN"/>
+        </w:rPr>
+        <w:t>यन्त</w:t>
+      </w:r>
+      <w:r>
+        <w:rPr>
+          <w:rFonts w:ascii="Siddhanta" w:hAnsi="Siddhanta" w:cs="Siddhanta"/>
+          <w:lang w:bidi="hi-IN"/>
+        </w:rPr>
+        <w:t xml:space="preserve">, </w:t>
+      </w:r>
+      <w:r>
+        <w:rPr>
+          <w:rFonts w:ascii="Siddhanta" w:hAnsi="Siddhanta" w:cs="Siddhanta"/>
+          <w:cs/>
+          <w:lang w:bidi="hi-IN"/>
+        </w:rPr>
+        <w:t>नदीसञ्ज्ञक</w:t>
+      </w:r>
+      <w:r>
+        <w:rPr>
+          <w:rFonts w:ascii="Siddhanta" w:hAnsi="Siddhanta" w:cs="Siddhanta"/>
+          <w:lang w:bidi="hi-IN"/>
+        </w:rPr>
+        <w:t xml:space="preserve"> (</w:t>
+      </w:r>
+      <w:r>
+        <w:rPr>
+          <w:rFonts w:ascii="Siddhanta" w:hAnsi="Siddhanta" w:cs="Siddhanta"/>
+          <w:cs/>
+          <w:lang w:bidi="hi-IN"/>
+        </w:rPr>
+        <w:t>लक्ष्मी</w:t>
+      </w:r>
+      <w:r>
+        <w:rPr>
+          <w:rFonts w:ascii="Siddhanta" w:hAnsi="Siddhanta" w:cs="Siddhanta"/>
+          <w:lang w:bidi="hi-IN"/>
+        </w:rPr>
+        <w:t>)</w:t>
+      </w:r>
+    </w:p>
+    <w:p>
+      <w:pPr>
+        <w:pStyle w:val="ListParagraph"/>
+        <w:numPr>
+          <w:ilvl w:val="2"/>
+          <w:numId w:val="1"/>
+        </w:numPr>
+        <w:rPr>
+          <w:rFonts w:ascii="Siddhanta" w:hAnsi="Siddhanta" w:cs="Siddhanta"/>
+        </w:rPr>
+      </w:pPr>
+      <w:r>
+        <w:rPr>
+          <w:rFonts w:ascii="Siddhanta" w:hAnsi="Siddhanta" w:cs="Siddhanta"/>
+          <w:cs/>
+          <w:lang w:bidi="hi-IN"/>
+        </w:rPr>
+        <w:t>ङ्</w:t>
+      </w:r>
+      <w:r>
+        <w:rPr>
+          <w:rFonts w:ascii="Siddhanta" w:hAnsi="Siddhanta" w:cs="Siddhanta"/>
+          <w:lang w:bidi="hi-IN"/>
+        </w:rPr>
+        <w:t>‍</w:t>
+      </w:r>
+      <w:r>
+        <w:rPr>
+          <w:rFonts w:ascii="Siddhanta" w:hAnsi="Siddhanta" w:cs="Siddhanta"/>
+          <w:cs/>
+          <w:lang w:bidi="hi-IN"/>
+        </w:rPr>
+        <w:t>यन्त</w:t>
+      </w:r>
+      <w:r>
+        <w:rPr>
+          <w:rFonts w:ascii="Siddhanta" w:hAnsi="Siddhanta" w:cs="Siddhanta"/>
+          <w:lang w:bidi="hi-IN"/>
+        </w:rPr>
+        <w:t xml:space="preserve">, </w:t>
+      </w:r>
+      <w:r>
+        <w:rPr>
+          <w:rFonts w:ascii="Siddhanta" w:hAnsi="Siddhanta" w:cs="Siddhanta"/>
+          <w:cs/>
+          <w:lang w:bidi="hi-IN"/>
+        </w:rPr>
+        <w:t>इयङ्स्थानिक</w:t>
+      </w:r>
+      <w:r>
+        <w:rPr>
+          <w:rFonts w:ascii="Siddhanta" w:hAnsi="Siddhanta" w:cs="Siddhanta"/>
+          <w:lang w:bidi="hi-IN"/>
+        </w:rPr>
+        <w:t xml:space="preserve"> (</w:t>
+      </w:r>
+      <w:r>
+        <w:rPr>
+          <w:rFonts w:ascii="Siddhanta" w:hAnsi="Siddhanta" w:cs="Siddhanta"/>
+          <w:cs/>
+          <w:lang w:bidi="hi-IN"/>
+        </w:rPr>
+        <w:t>स्त्री</w:t>
+      </w:r>
+      <w:r>
+        <w:rPr>
+          <w:rFonts w:ascii="Siddhanta" w:hAnsi="Siddhanta" w:cs="Siddhanta"/>
+          <w:lang w:bidi="hi-IN"/>
+        </w:rPr>
+        <w:t>)</w:t>
+      </w:r>
+    </w:p>
+    <w:p>
+      <w:pPr>
+        <w:pStyle w:val="ListParagraph"/>
+        <w:numPr>
+          <w:ilvl w:val="2"/>
+          <w:numId w:val="1"/>
+        </w:numPr>
+        <w:rPr>
+          <w:rFonts w:ascii="Siddhanta" w:hAnsi="Siddhanta" w:cs="Siddhanta"/>
+        </w:rPr>
+      </w:pPr>
+      <w:r>
+        <w:rPr>
+          <w:rFonts w:ascii="Siddhanta" w:hAnsi="Siddhanta" w:cs="Siddhanta"/>
+          <w:cs/>
+          <w:lang w:bidi="hi-IN"/>
+        </w:rPr>
+        <w:t>अङ्</w:t>
+      </w:r>
+      <w:r>
+        <w:rPr>
+          <w:rFonts w:ascii="Siddhanta" w:hAnsi="Siddhanta" w:cs="Siddhanta"/>
+          <w:lang w:bidi="hi-IN"/>
+        </w:rPr>
+        <w:t>‍</w:t>
+      </w:r>
+      <w:r>
+        <w:rPr>
+          <w:rFonts w:ascii="Siddhanta" w:hAnsi="Siddhanta" w:cs="Siddhanta"/>
+          <w:cs/>
+          <w:lang w:bidi="hi-IN"/>
+        </w:rPr>
+        <w:t>यन्त</w:t>
+      </w:r>
+      <w:r>
+        <w:rPr>
+          <w:rFonts w:ascii="Siddhanta" w:hAnsi="Siddhanta" w:cs="Siddhanta"/>
+          <w:lang w:bidi="hi-IN"/>
+        </w:rPr>
+        <w:t xml:space="preserve">, </w:t>
+      </w:r>
+      <w:r>
+        <w:rPr>
+          <w:rFonts w:ascii="Siddhanta" w:hAnsi="Siddhanta" w:cs="Siddhanta"/>
+          <w:cs/>
+          <w:lang w:bidi="hi-IN"/>
+        </w:rPr>
+        <w:t>इयङ्स्थानिक</w:t>
+      </w:r>
+      <w:r>
+        <w:rPr>
+          <w:rFonts w:ascii="Siddhanta" w:hAnsi="Siddhanta" w:cs="Siddhanta"/>
+          <w:lang w:bidi="hi-IN"/>
+        </w:rPr>
+        <w:t xml:space="preserve"> (</w:t>
+      </w:r>
+      <w:r>
+        <w:rPr>
+          <w:rFonts w:ascii="Siddhanta" w:hAnsi="Siddhanta" w:cs="Siddhanta"/>
+          <w:cs/>
+          <w:lang w:bidi="hi-IN"/>
+        </w:rPr>
+        <w:t>श्री</w:t>
+      </w:r>
+      <w:r>
+        <w:rPr>
+          <w:rFonts w:ascii="Siddhanta" w:hAnsi="Siddhanta" w:cs="Siddhanta"/>
+          <w:lang w:bidi="hi-IN"/>
+        </w:rPr>
+        <w:t>)</w:t>
+      </w:r>
+    </w:p>
+    <w:p>
+      <w:pPr>
+        <w:pStyle w:val="ListParagraph"/>
+        <w:numPr>
+          <w:ilvl w:val="2"/>
+          <w:numId w:val="1"/>
+        </w:numPr>
+        <w:rPr>
+          <w:rFonts w:ascii="Siddhanta" w:hAnsi="Siddhanta" w:cs="Siddhanta"/>
+        </w:rPr>
+      </w:pPr>
+      <w:r>
+        <w:rPr>
+          <w:rFonts w:ascii="Siddhanta" w:hAnsi="Siddhanta" w:cs="Siddhanta"/>
+          <w:cs/>
+          <w:lang w:bidi="hi-IN"/>
+        </w:rPr>
+        <w:t>प्रधीशब्द</w:t>
+      </w:r>
+    </w:p>
+    <w:p>
+      <w:pPr>
+        <w:pStyle w:val="ListParagraph"/>
+        <w:numPr>
+          <w:ilvl w:val="3"/>
+          <w:numId w:val="1"/>
+        </w:numPr>
+        <w:rPr>
+          <w:rFonts w:ascii="Siddhanta" w:hAnsi="Siddhanta" w:cs="Siddhanta"/>
+        </w:rPr>
+      </w:pPr>
+      <w:r>
+        <w:rPr>
+          <w:rFonts w:ascii="Siddhanta" w:hAnsi="Siddhanta" w:cs="Siddhanta"/>
+          <w:cs/>
+          <w:lang w:bidi="hi-IN"/>
+        </w:rPr>
+        <w:t>प्रध्यायतीति</w:t>
+      </w:r>
+      <w:r>
+        <w:rPr>
+          <w:rFonts w:ascii="Siddhanta" w:hAnsi="Siddhanta" w:cs="Siddhanta"/>
+          <w:lang w:bidi="hi-IN"/>
+        </w:rPr>
+        <w:t xml:space="preserve"> </w:t>
+      </w:r>
+      <w:r>
+        <w:rPr>
+          <w:rFonts w:ascii="Siddhanta" w:hAnsi="Siddhanta" w:cs="Siddhanta"/>
+          <w:cs/>
+          <w:lang w:bidi="hi-IN"/>
+        </w:rPr>
+        <w:t>प्रधीः</w:t>
+      </w:r>
+    </w:p>
+    <w:p>
+      <w:pPr>
+        <w:pStyle w:val="ListParagraph"/>
+        <w:numPr>
+          <w:ilvl w:val="4"/>
+          <w:numId w:val="1"/>
+        </w:numPr>
+        <w:rPr>
+          <w:rFonts w:ascii="Siddhanta" w:hAnsi="Siddhanta" w:cs="Siddhanta"/>
+        </w:rPr>
+      </w:pPr>
+      <w:r>
+        <w:rPr>
+          <w:rFonts w:ascii="Siddhanta" w:hAnsi="Siddhanta" w:cs="Siddhanta"/>
+          <w:cs/>
+          <w:lang w:bidi="hi-IN"/>
+        </w:rPr>
+        <w:t>वृत्तिकारादीनां</w:t>
+      </w:r>
+      <w:r>
+        <w:rPr>
+          <w:rFonts w:ascii="Siddhanta" w:hAnsi="Siddhanta" w:cs="Siddhanta"/>
+          <w:lang w:bidi="hi-IN"/>
+        </w:rPr>
+        <w:t xml:space="preserve"> </w:t>
+      </w:r>
+      <w:r>
+        <w:rPr>
+          <w:rFonts w:ascii="Siddhanta" w:hAnsi="Siddhanta" w:cs="Siddhanta"/>
+          <w:cs/>
+          <w:lang w:bidi="hi-IN"/>
+        </w:rPr>
+        <w:t>मते</w:t>
+      </w:r>
+      <w:r>
+        <w:rPr>
+          <w:rFonts w:ascii="Siddhanta" w:hAnsi="Siddhanta" w:cs="Siddhanta"/>
+          <w:lang w:bidi="hi-IN"/>
+        </w:rPr>
+        <w:t xml:space="preserve"> </w:t>
+      </w:r>
+      <w:r>
+        <w:rPr>
+          <w:rFonts w:ascii="Siddhanta" w:hAnsi="Siddhanta" w:cs="Siddhanta"/>
+          <w:cs/>
+          <w:lang w:bidi="hi-IN"/>
+        </w:rPr>
+        <w:t>लक्ष्मीवद्रूपम्</w:t>
+      </w:r>
+      <w:r>
+        <w:rPr>
+          <w:rFonts w:ascii="Siddhanta" w:hAnsi="Siddhanta" w:cs="Siddhanta"/>
+          <w:lang w:bidi="hi-IN"/>
+        </w:rPr>
+        <w:t>‌</w:t>
+      </w:r>
+    </w:p>
+    <w:p>
+      <w:pPr>
+        <w:pStyle w:val="ListParagraph"/>
+        <w:numPr>
+          <w:ilvl w:val="4"/>
+          <w:numId w:val="1"/>
+        </w:numPr>
+        <w:rPr>
+          <w:rFonts w:ascii="Siddhanta" w:hAnsi="Siddhanta" w:cs="Siddhanta"/>
+        </w:rPr>
+      </w:pPr>
+      <w:r>
+        <w:rPr>
+          <w:rFonts w:ascii="Siddhanta" w:hAnsi="Siddhanta" w:cs="Siddhanta"/>
+          <w:cs/>
+          <w:lang w:bidi="hi-IN"/>
+        </w:rPr>
+        <w:t>कैयटमते</w:t>
+      </w:r>
+      <w:r>
+        <w:rPr>
+          <w:rFonts w:ascii="Siddhanta" w:hAnsi="Siddhanta" w:cs="Siddhanta"/>
+          <w:lang w:bidi="hi-IN"/>
+        </w:rPr>
+        <w:t xml:space="preserve"> </w:t>
+      </w:r>
+      <w:r>
+        <w:rPr>
+          <w:rFonts w:ascii="Siddhanta" w:hAnsi="Siddhanta" w:cs="Siddhanta"/>
+          <w:cs/>
+          <w:lang w:bidi="hi-IN"/>
+        </w:rPr>
+        <w:t>तु</w:t>
+      </w:r>
+      <w:r>
+        <w:rPr>
+          <w:rFonts w:ascii="Siddhanta" w:hAnsi="Siddhanta" w:cs="Siddhanta"/>
+          <w:lang w:bidi="hi-IN"/>
+        </w:rPr>
+        <w:t xml:space="preserve"> </w:t>
+      </w:r>
+      <w:r>
+        <w:rPr>
+          <w:rFonts w:ascii="Siddhanta" w:hAnsi="Siddhanta" w:cs="Siddhanta"/>
+          <w:cs/>
+          <w:lang w:bidi="hi-IN"/>
+        </w:rPr>
+        <w:t>पुंवद्रूपम्</w:t>
+      </w:r>
+      <w:r>
+        <w:rPr>
+          <w:rFonts w:ascii="Siddhanta" w:hAnsi="Siddhanta" w:cs="Siddhanta"/>
+        </w:rPr>
+        <w:t>‌</w:t>
+      </w:r>
+    </w:p>
+    <w:p>
+      <w:pPr>
+        <w:pStyle w:val="ListParagraph"/>
+        <w:numPr>
+          <w:ilvl w:val="3"/>
+          <w:numId w:val="1"/>
+        </w:numPr>
+        <w:rPr>
+          <w:rFonts w:ascii="Siddhanta" w:hAnsi="Siddhanta" w:cs="Siddhanta"/>
+        </w:rPr>
+      </w:pPr>
+      <w:r>
+        <w:rPr>
+          <w:rFonts w:ascii="Siddhanta" w:hAnsi="Siddhanta" w:cs="Siddhanta"/>
+          <w:cs/>
+          <w:lang w:bidi="hi-IN"/>
+        </w:rPr>
+        <w:t>प्रकृष्टा</w:t>
+      </w:r>
+      <w:r>
+        <w:rPr>
+          <w:rFonts w:ascii="Siddhanta" w:hAnsi="Siddhanta" w:cs="Siddhanta"/>
+          <w:lang w:bidi="hi-IN"/>
+        </w:rPr>
+        <w:t xml:space="preserve"> </w:t>
+      </w:r>
+      <w:r>
+        <w:rPr>
+          <w:rFonts w:ascii="Siddhanta" w:hAnsi="Siddhanta" w:cs="Siddhanta"/>
+          <w:cs/>
+          <w:lang w:bidi="hi-IN"/>
+        </w:rPr>
+        <w:t>धीः</w:t>
+      </w:r>
+      <w:r>
+        <w:rPr>
+          <w:rFonts w:ascii="Siddhanta" w:hAnsi="Siddhanta" w:cs="Siddhanta"/>
+        </w:rPr>
+        <w:t xml:space="preserve"> (</w:t>
+      </w:r>
+      <w:r>
+        <w:rPr>
+          <w:rFonts w:ascii="Siddhanta" w:hAnsi="Siddhanta" w:cs="Siddhanta"/>
+          <w:cs/>
+          <w:lang w:bidi="hi-IN"/>
+        </w:rPr>
+        <w:t>लक्ष्मीवद्</w:t>
+      </w:r>
+      <w:r>
+        <w:rPr>
+          <w:rFonts w:ascii="Siddhanta" w:hAnsi="Siddhanta" w:cs="Siddhanta"/>
+        </w:rPr>
+        <w:t xml:space="preserve">‌, </w:t>
+      </w:r>
+      <w:r>
+        <w:rPr>
+          <w:rFonts w:ascii="Siddhanta" w:hAnsi="Siddhanta" w:cs="Siddhanta"/>
+          <w:cs/>
+          <w:lang w:bidi="hi-IN"/>
+        </w:rPr>
+        <w:t>अमि</w:t>
+      </w:r>
+      <w:r>
+        <w:rPr>
+          <w:rFonts w:ascii="Siddhanta" w:hAnsi="Siddhanta" w:cs="Siddhanta"/>
+          <w:lang w:bidi="hi-IN"/>
+        </w:rPr>
+        <w:t xml:space="preserve"> </w:t>
+      </w:r>
+      <w:r>
+        <w:rPr>
+          <w:rFonts w:ascii="Siddhanta" w:hAnsi="Siddhanta" w:cs="Siddhanta"/>
+          <w:cs/>
+          <w:lang w:bidi="hi-IN"/>
+        </w:rPr>
+        <w:t>शसि</w:t>
+      </w:r>
+      <w:r>
+        <w:rPr>
+          <w:rFonts w:ascii="Siddhanta" w:hAnsi="Siddhanta" w:cs="Siddhanta"/>
+          <w:lang w:bidi="hi-IN"/>
+        </w:rPr>
+        <w:t xml:space="preserve"> </w:t>
+      </w:r>
+      <w:r>
+        <w:rPr>
+          <w:rFonts w:ascii="Siddhanta" w:hAnsi="Siddhanta" w:cs="Siddhanta"/>
+          <w:cs/>
+          <w:lang w:bidi="hi-IN"/>
+        </w:rPr>
+        <w:t>च</w:t>
+      </w:r>
+      <w:r>
+        <w:rPr>
+          <w:rFonts w:ascii="Siddhanta" w:hAnsi="Siddhanta" w:cs="Siddhanta"/>
+          <w:lang w:bidi="hi-IN"/>
+        </w:rPr>
+        <w:t xml:space="preserve"> </w:t>
+      </w:r>
+      <w:r>
+        <w:rPr>
+          <w:rFonts w:ascii="Siddhanta" w:hAnsi="Siddhanta" w:cs="Siddhanta"/>
+          <w:cs/>
+          <w:lang w:bidi="hi-IN"/>
+        </w:rPr>
+        <w:t>प्रध्यम्</w:t>
+      </w:r>
+      <w:r>
+        <w:rPr>
+          <w:rFonts w:ascii="Siddhanta" w:hAnsi="Siddhanta" w:cs="Siddhanta"/>
+        </w:rPr>
+        <w:t xml:space="preserve">‌, </w:t>
+      </w:r>
+      <w:r>
+        <w:rPr>
+          <w:rFonts w:ascii="Siddhanta" w:hAnsi="Siddhanta" w:cs="Siddhanta"/>
+          <w:cs/>
+          <w:lang w:bidi="hi-IN"/>
+        </w:rPr>
+        <w:t>प्रध्यः</w:t>
+      </w:r>
+      <w:r>
+        <w:rPr>
+          <w:rFonts w:ascii="Siddhanta" w:hAnsi="Siddhanta" w:cs="Siddhanta"/>
+          <w:lang w:bidi="hi-IN"/>
+        </w:rPr>
+        <w:t xml:space="preserve"> </w:t>
+      </w:r>
+      <w:r>
+        <w:rPr>
+          <w:rFonts w:ascii="Siddhanta" w:hAnsi="Siddhanta" w:cs="Siddhanta"/>
+          <w:cs/>
+          <w:lang w:bidi="hi-IN"/>
+        </w:rPr>
+        <w:t>इति</w:t>
+      </w:r>
+      <w:r>
+        <w:rPr>
+          <w:rFonts w:ascii="Siddhanta" w:hAnsi="Siddhanta" w:cs="Siddhanta"/>
+          <w:lang w:bidi="hi-IN"/>
+        </w:rPr>
+        <w:t xml:space="preserve"> </w:t>
+      </w:r>
+      <w:r>
+        <w:rPr>
+          <w:rFonts w:ascii="Siddhanta" w:hAnsi="Siddhanta" w:cs="Siddhanta"/>
+          <w:cs/>
+          <w:lang w:bidi="hi-IN"/>
+        </w:rPr>
+        <w:t>विशेषः</w:t>
+      </w:r>
+      <w:r>
+        <w:rPr>
+          <w:rFonts w:ascii="Siddhanta" w:hAnsi="Siddhanta" w:cs="Siddhanta"/>
+        </w:rPr>
+        <w:t>)</w:t>
+      </w:r>
+    </w:p>
+    <w:p>
+      <w:pPr>
+        <w:pStyle w:val="ListParagraph"/>
+        <w:numPr>
+          <w:ilvl w:val="2"/>
+          <w:numId w:val="1"/>
+        </w:numPr>
+        <w:rPr>
+          <w:rFonts w:ascii="Siddhanta" w:hAnsi="Siddhanta" w:cs="Siddhanta"/>
+        </w:rPr>
+      </w:pPr>
+      <w:r>
+        <w:rPr>
+          <w:rFonts w:ascii="Siddhanta" w:hAnsi="Siddhanta" w:cs="Siddhanta"/>
+          <w:cs/>
+          <w:lang w:bidi="hi-IN"/>
+        </w:rPr>
+        <w:t>सुधी</w:t>
+      </w:r>
+    </w:p>
+    <w:p>
+      <w:pPr>
+        <w:pStyle w:val="ListParagraph"/>
+        <w:numPr>
+          <w:ilvl w:val="3"/>
+          <w:numId w:val="1"/>
+        </w:numPr>
+        <w:rPr>
+          <w:rFonts w:ascii="Siddhanta" w:hAnsi="Siddhanta" w:cs="Siddhanta"/>
+        </w:rPr>
+      </w:pPr>
+      <w:r>
+        <w:rPr>
+          <w:rFonts w:ascii="Siddhanta" w:hAnsi="Siddhanta" w:cs="Siddhanta"/>
+          <w:cs/>
+          <w:lang w:bidi="hi-IN"/>
+        </w:rPr>
+        <w:t>सुष्ठु</w:t>
+      </w:r>
+      <w:r>
+        <w:rPr>
+          <w:rFonts w:ascii="Siddhanta" w:hAnsi="Siddhanta" w:cs="Siddhanta"/>
+          <w:lang w:bidi="hi-IN"/>
+        </w:rPr>
+        <w:t xml:space="preserve"> </w:t>
+      </w:r>
+      <w:r>
+        <w:rPr>
+          <w:rFonts w:ascii="Siddhanta" w:hAnsi="Siddhanta" w:cs="Siddhanta"/>
+          <w:cs/>
+          <w:lang w:bidi="hi-IN"/>
+        </w:rPr>
+        <w:t>धीः</w:t>
+      </w:r>
+      <w:r>
+        <w:rPr>
+          <w:rFonts w:ascii="Siddhanta" w:hAnsi="Siddhanta" w:cs="Siddhanta"/>
+          <w:lang w:bidi="hi-IN"/>
+        </w:rPr>
+        <w:t xml:space="preserve"> </w:t>
+      </w:r>
+      <w:r>
+        <w:rPr>
+          <w:rFonts w:ascii="Siddhanta" w:hAnsi="Siddhanta" w:cs="Siddhanta"/>
+          <w:cs/>
+          <w:lang w:bidi="hi-IN"/>
+        </w:rPr>
+        <w:t>यस्याः</w:t>
+      </w:r>
+      <w:r>
+        <w:rPr>
+          <w:rFonts w:ascii="Siddhanta" w:hAnsi="Siddhanta" w:cs="Siddhanta"/>
+          <w:lang w:bidi="hi-IN"/>
+        </w:rPr>
+        <w:t xml:space="preserve"> </w:t>
+      </w:r>
+      <w:r>
+        <w:rPr>
+          <w:rFonts w:ascii="Siddhanta" w:hAnsi="Siddhanta" w:cs="Siddhanta"/>
+          <w:cs/>
+          <w:lang w:bidi="hi-IN"/>
+        </w:rPr>
+        <w:t>सा</w:t>
+      </w:r>
+      <w:r>
+        <w:rPr>
+          <w:rFonts w:ascii="Siddhanta" w:hAnsi="Siddhanta" w:cs="Siddhanta"/>
+        </w:rPr>
+        <w:t xml:space="preserve">, </w:t>
+      </w:r>
+      <w:r>
+        <w:rPr>
+          <w:rFonts w:ascii="Siddhanta" w:hAnsi="Siddhanta" w:cs="Siddhanta"/>
+          <w:cs/>
+          <w:lang w:bidi="hi-IN"/>
+        </w:rPr>
+        <w:t>सुष्ठु</w:t>
+      </w:r>
+      <w:r>
+        <w:rPr>
+          <w:rFonts w:ascii="Siddhanta" w:hAnsi="Siddhanta" w:cs="Siddhanta"/>
+          <w:lang w:bidi="hi-IN"/>
+        </w:rPr>
+        <w:t xml:space="preserve"> </w:t>
+      </w:r>
+      <w:r>
+        <w:rPr>
+          <w:rFonts w:ascii="Siddhanta" w:hAnsi="Siddhanta" w:cs="Siddhanta"/>
+          <w:cs/>
+          <w:lang w:bidi="hi-IN"/>
+        </w:rPr>
+        <w:t>ध्यायतीति</w:t>
+      </w:r>
+    </w:p>
+    <w:p>
+      <w:pPr>
+        <w:pStyle w:val="ListParagraph"/>
+        <w:numPr>
+          <w:ilvl w:val="4"/>
+          <w:numId w:val="1"/>
+        </w:numPr>
+        <w:rPr>
+          <w:rFonts w:ascii="Siddhanta" w:hAnsi="Siddhanta" w:cs="Siddhanta"/>
+        </w:rPr>
+      </w:pPr>
+      <w:r>
+        <w:rPr>
+          <w:rFonts w:ascii="Siddhanta" w:hAnsi="Siddhanta" w:cs="Siddhanta"/>
+          <w:cs/>
+          <w:lang w:bidi="hi-IN"/>
+        </w:rPr>
+        <w:t>वृत्तिकारमते</w:t>
+      </w:r>
+      <w:r>
+        <w:rPr>
+          <w:rFonts w:ascii="Siddhanta" w:hAnsi="Siddhanta" w:cs="Siddhanta"/>
+          <w:lang w:bidi="hi-IN"/>
+        </w:rPr>
+        <w:t xml:space="preserve"> </w:t>
+      </w:r>
+      <w:r>
+        <w:rPr>
+          <w:rFonts w:ascii="Siddhanta" w:hAnsi="Siddhanta" w:cs="Siddhanta"/>
+          <w:cs/>
+          <w:lang w:bidi="hi-IN"/>
+        </w:rPr>
+        <w:t>श्रीवत्</w:t>
+      </w:r>
+      <w:r>
+        <w:rPr>
+          <w:rFonts w:ascii="Siddhanta" w:hAnsi="Siddhanta" w:cs="Siddhanta"/>
+        </w:rPr>
+        <w:t>‌</w:t>
+      </w:r>
+    </w:p>
+    <w:p>
+      <w:pPr>
+        <w:pStyle w:val="ListParagraph"/>
+        <w:numPr>
+          <w:ilvl w:val="4"/>
+          <w:numId w:val="1"/>
+        </w:numPr>
+        <w:rPr>
+          <w:rFonts w:ascii="Siddhanta" w:hAnsi="Siddhanta" w:cs="Siddhanta"/>
+        </w:rPr>
+      </w:pPr>
+      <w:r>
+        <w:rPr>
+          <w:rFonts w:ascii="Siddhanta" w:hAnsi="Siddhanta" w:cs="Siddhanta"/>
+          <w:cs/>
+          <w:lang w:bidi="hi-IN"/>
+        </w:rPr>
+        <w:t>मतान्तरे</w:t>
+      </w:r>
+      <w:r>
+        <w:rPr>
+          <w:rFonts w:ascii="Siddhanta" w:hAnsi="Siddhanta" w:cs="Siddhanta"/>
+          <w:lang w:bidi="hi-IN"/>
+        </w:rPr>
+        <w:t xml:space="preserve"> </w:t>
+      </w:r>
+      <w:r>
+        <w:rPr>
+          <w:rFonts w:ascii="Siddhanta" w:hAnsi="Siddhanta" w:cs="Siddhanta"/>
+          <w:cs/>
+          <w:lang w:bidi="hi-IN"/>
+        </w:rPr>
+        <w:t>पुंवत्</w:t>
+      </w:r>
+      <w:r>
+        <w:rPr>
+          <w:rFonts w:ascii="Siddhanta" w:hAnsi="Siddhanta" w:cs="Siddhanta"/>
+        </w:rPr>
+        <w:t>‌</w:t>
+      </w:r>
+    </w:p>
+    <w:p>
+      <w:pPr>
+        <w:pStyle w:val="ListParagraph"/>
+        <w:numPr>
+          <w:ilvl w:val="3"/>
+          <w:numId w:val="1"/>
+        </w:numPr>
+        <w:rPr>
+          <w:rFonts w:ascii="Siddhanta" w:hAnsi="Siddhanta" w:cs="Siddhanta"/>
+        </w:rPr>
+      </w:pPr>
+      <w:r>
+        <w:rPr>
+          <w:rFonts w:ascii="Siddhanta" w:hAnsi="Siddhanta" w:cs="Siddhanta"/>
+          <w:cs/>
+          <w:lang w:bidi="hi-IN"/>
+        </w:rPr>
+        <w:t>सुष्ठुधीः</w:t>
+      </w:r>
+      <w:r>
+        <w:rPr>
+          <w:rFonts w:ascii="Siddhanta" w:hAnsi="Siddhanta" w:cs="Siddhanta"/>
+        </w:rPr>
+        <w:t xml:space="preserve"> (</w:t>
+      </w:r>
+      <w:r>
+        <w:rPr>
+          <w:rFonts w:ascii="Siddhanta" w:hAnsi="Siddhanta" w:cs="Siddhanta"/>
+          <w:cs/>
+          <w:lang w:bidi="hi-IN"/>
+        </w:rPr>
+        <w:t>श्रीवत्</w:t>
+      </w:r>
+      <w:r>
+        <w:rPr>
+          <w:rFonts w:ascii="Siddhanta" w:hAnsi="Siddhanta" w:cs="Siddhanta"/>
+        </w:rPr>
+        <w:t>‌)</w:t>
+      </w:r>
+    </w:p>
+    <w:p>
+      <w:pPr>
+        <w:pStyle w:val="ListParagraph"/>
+        <w:numPr>
+          <w:ilvl w:val="2"/>
+          <w:numId w:val="1"/>
+        </w:numPr>
+        <w:rPr>
+          <w:rFonts w:ascii="Siddhanta" w:hAnsi="Siddhanta" w:cs="Siddhanta"/>
+        </w:rPr>
+      </w:pPr>
+      <w:r>
+        <w:rPr>
+          <w:rFonts w:ascii="Siddhanta" w:hAnsi="Siddhanta" w:cs="Siddhanta"/>
+          <w:cs/>
+          <w:lang w:bidi="hi-IN"/>
+        </w:rPr>
+        <w:t>ग्रामणीः</w:t>
+      </w:r>
+      <w:r>
+        <w:rPr>
+          <w:rFonts w:ascii="Siddhanta" w:hAnsi="Siddhanta" w:cs="Siddhanta"/>
+        </w:rPr>
+        <w:t xml:space="preserve"> (</w:t>
+      </w:r>
+      <w:r>
+        <w:rPr>
+          <w:rFonts w:ascii="Siddhanta" w:hAnsi="Siddhanta" w:cs="Siddhanta"/>
+          <w:cs/>
+          <w:lang w:bidi="hi-IN"/>
+        </w:rPr>
+        <w:t>पुंवत्</w:t>
+      </w:r>
+      <w:r>
+        <w:rPr>
+          <w:rFonts w:ascii="Siddhanta" w:hAnsi="Siddhanta" w:cs="Siddhanta"/>
+        </w:rPr>
+        <w:t>‌)</w:t>
+      </w:r>
+    </w:p>
+    <w:p>
+      <w:pPr>
+        <w:pStyle w:val="ListParagraph"/>
+        <w:numPr>
+          <w:ilvl w:val="1"/>
+          <w:numId w:val="1"/>
+        </w:numPr>
+        <w:rPr>
+          <w:rFonts w:ascii="Siddhanta" w:hAnsi="Siddhanta" w:cs="Siddhanta"/>
+        </w:rPr>
+      </w:pPr>
+      <w:r>
+        <w:rPr>
+          <w:rFonts w:ascii="Siddhanta" w:hAnsi="Siddhanta" w:cs="Siddhanta"/>
+        </w:rPr>
+        <w:lastRenderedPageBreak/>
+        <w:t xml:space="preserve"> Ends with ‘U’ (</w:t>
+      </w:r>
+      <w:r>
+        <w:rPr>
+          <w:rFonts w:ascii="Siddhanta" w:hAnsi="Siddhanta" w:cs="Siddhanta"/>
+          <w:cs/>
+          <w:lang w:bidi="hi-IN"/>
+        </w:rPr>
+        <w:t>ऊ</w:t>
+      </w:r>
+      <w:r>
+        <w:rPr>
+          <w:rFonts w:ascii="Siddhanta" w:hAnsi="Siddhanta" w:cs="Siddhanta"/>
+        </w:rPr>
+        <w:t>)</w:t>
+      </w:r>
+    </w:p>
+    <w:p>
+      <w:pPr>
+        <w:pStyle w:val="ListParagraph"/>
+        <w:numPr>
+          <w:ilvl w:val="2"/>
+          <w:numId w:val="1"/>
+        </w:numPr>
+        <w:rPr>
+          <w:rFonts w:ascii="Siddhanta" w:hAnsi="Siddhanta" w:cs="Siddhanta"/>
+        </w:rPr>
+      </w:pPr>
+      <w:r>
+        <w:rPr>
+          <w:rFonts w:ascii="Siddhanta" w:hAnsi="Siddhanta" w:cs="Siddhanta"/>
+          <w:cs/>
+          <w:lang w:bidi="hi-IN"/>
+        </w:rPr>
+        <w:t>नदीसञ्ज्ञक</w:t>
+      </w:r>
+      <w:r>
+        <w:rPr>
+          <w:rFonts w:ascii="Siddhanta" w:hAnsi="Siddhanta" w:cs="Siddhanta"/>
+          <w:lang w:bidi="hi-IN"/>
+        </w:rPr>
+        <w:t xml:space="preserve"> (</w:t>
+      </w:r>
+      <w:r>
+        <w:rPr>
+          <w:rFonts w:ascii="Siddhanta" w:hAnsi="Siddhanta" w:cs="Siddhanta"/>
+          <w:cs/>
+          <w:lang w:bidi="hi-IN"/>
+        </w:rPr>
+        <w:t>वधूः</w:t>
+      </w:r>
+      <w:r>
+        <w:rPr>
+          <w:rFonts w:ascii="Siddhanta" w:hAnsi="Siddhanta" w:cs="Siddhanta"/>
+          <w:lang w:bidi="hi-IN"/>
+        </w:rPr>
+        <w:t>)</w:t>
+      </w:r>
+      <w:r>
+        <w:rPr>
+          <w:rFonts w:ascii="Siddhanta" w:hAnsi="Siddhanta" w:cs="Siddhanta"/>
+        </w:rPr>
+        <w:t xml:space="preserve"> – </w:t>
+      </w:r>
+      <w:r>
+        <w:rPr>
+          <w:rFonts w:ascii="Siddhanta" w:hAnsi="Siddhanta" w:cs="Siddhanta"/>
+          <w:cs/>
+          <w:lang w:bidi="hi-IN"/>
+        </w:rPr>
+        <w:t>गौरीवत्</w:t>
+      </w:r>
+      <w:r>
+        <w:rPr>
+          <w:rFonts w:ascii="Siddhanta" w:hAnsi="Siddhanta" w:cs="Siddhanta"/>
+        </w:rPr>
+        <w:t>‌</w:t>
+      </w:r>
+    </w:p>
+    <w:p>
+      <w:pPr>
+        <w:pStyle w:val="ListParagraph"/>
+        <w:numPr>
+          <w:ilvl w:val="2"/>
+          <w:numId w:val="1"/>
+        </w:numPr>
+        <w:rPr>
+          <w:rFonts w:ascii="Siddhanta" w:hAnsi="Siddhanta" w:cs="Siddhanta"/>
+        </w:rPr>
+      </w:pPr>
+      <w:r>
+        <w:rPr>
+          <w:rFonts w:ascii="Siddhanta" w:hAnsi="Siddhanta" w:cs="Siddhanta"/>
+          <w:cs/>
+          <w:lang w:bidi="hi-IN"/>
+        </w:rPr>
+        <w:t>इयङ्स्थानिक</w:t>
+      </w:r>
+      <w:r>
+        <w:rPr>
+          <w:rFonts w:ascii="Siddhanta" w:hAnsi="Siddhanta" w:cs="Siddhanta"/>
+          <w:lang w:bidi="hi-IN"/>
+        </w:rPr>
+        <w:t xml:space="preserve"> (</w:t>
+      </w:r>
+      <w:r>
+        <w:rPr>
+          <w:rFonts w:ascii="Siddhanta" w:hAnsi="Siddhanta" w:cs="Siddhanta"/>
+          <w:cs/>
+          <w:lang w:bidi="hi-IN"/>
+        </w:rPr>
+        <w:t>भ्रूः</w:t>
+      </w:r>
+      <w:r>
+        <w:rPr>
+          <w:rFonts w:ascii="Siddhanta" w:hAnsi="Siddhanta" w:cs="Siddhanta"/>
+          <w:lang w:bidi="hi-IN"/>
+        </w:rPr>
+        <w:t>)</w:t>
+      </w:r>
+      <w:r>
+        <w:rPr>
+          <w:rFonts w:ascii="Siddhanta" w:hAnsi="Siddhanta" w:cs="Siddhanta"/>
+        </w:rPr>
+        <w:t xml:space="preserve"> – </w:t>
+      </w:r>
+      <w:r>
+        <w:rPr>
+          <w:rFonts w:ascii="Siddhanta" w:hAnsi="Siddhanta" w:cs="Siddhanta"/>
+          <w:cs/>
+          <w:lang w:bidi="hi-IN"/>
+        </w:rPr>
+        <w:t>श्रीवत्</w:t>
+      </w:r>
+      <w:r>
+        <w:rPr>
+          <w:rFonts w:ascii="Siddhanta" w:hAnsi="Siddhanta" w:cs="Siddhanta"/>
+        </w:rPr>
+        <w:t>‌</w:t>
+      </w:r>
+    </w:p>
+    <w:p>
+      <w:pPr>
+        <w:pStyle w:val="ListParagraph"/>
+        <w:numPr>
+          <w:ilvl w:val="2"/>
+          <w:numId w:val="1"/>
+        </w:numPr>
+        <w:rPr>
+          <w:rFonts w:ascii="Siddhanta" w:hAnsi="Siddhanta" w:cs="Siddhanta"/>
+        </w:rPr>
+      </w:pPr>
+      <w:r>
+        <w:rPr>
+          <w:rFonts w:ascii="Siddhanta" w:hAnsi="Siddhanta" w:cs="Siddhanta"/>
+          <w:cs/>
+          <w:lang w:bidi="hi-IN"/>
+        </w:rPr>
+        <w:t>ननदीसञ्ज्ञक</w:t>
+      </w:r>
+      <w:r>
+        <w:rPr>
+          <w:rFonts w:ascii="Siddhanta" w:hAnsi="Siddhanta" w:cs="Siddhanta"/>
+          <w:lang w:bidi="hi-IN"/>
+        </w:rPr>
+        <w:t xml:space="preserve"> (</w:t>
+      </w:r>
+      <w:r>
+        <w:rPr>
+          <w:rFonts w:ascii="Siddhanta" w:hAnsi="Siddhanta" w:cs="Siddhanta"/>
+          <w:cs/>
+          <w:lang w:bidi="hi-IN"/>
+        </w:rPr>
+        <w:t>खलपूः</w:t>
+      </w:r>
+      <w:r>
+        <w:rPr>
+          <w:rFonts w:ascii="Siddhanta" w:hAnsi="Siddhanta" w:cs="Siddhanta"/>
+          <w:lang w:bidi="hi-IN"/>
+        </w:rPr>
+        <w:t>)</w:t>
+      </w:r>
+      <w:r>
+        <w:rPr>
+          <w:rFonts w:ascii="Siddhanta" w:hAnsi="Siddhanta" w:cs="Siddhanta"/>
+        </w:rPr>
+        <w:t xml:space="preserve"> – </w:t>
+      </w:r>
+      <w:r>
+        <w:rPr>
+          <w:rFonts w:ascii="Siddhanta" w:hAnsi="Siddhanta" w:cs="Siddhanta"/>
+          <w:cs/>
+          <w:lang w:bidi="hi-IN"/>
+        </w:rPr>
+        <w:t>पुंवत्</w:t>
+      </w:r>
+      <w:r>
+        <w:rPr>
+          <w:rFonts w:ascii="Siddhanta" w:hAnsi="Siddhanta" w:cs="Siddhanta"/>
+        </w:rPr>
+        <w:t>‌</w:t>
+      </w:r>
+    </w:p>
+    <w:p>
+      <w:pPr>
+        <w:pStyle w:val="ListParagraph"/>
+        <w:numPr>
+          <w:ilvl w:val="2"/>
+          <w:numId w:val="1"/>
+        </w:numPr>
+        <w:rPr>
+          <w:rFonts w:ascii="Siddhanta" w:hAnsi="Siddhanta" w:cs="Siddhanta"/>
+        </w:rPr>
+      </w:pPr>
+      <w:r>
+        <w:rPr>
+          <w:rFonts w:ascii="Siddhanta" w:hAnsi="Siddhanta" w:cs="Siddhanta"/>
+          <w:cs/>
+          <w:lang w:bidi="hi-IN"/>
+        </w:rPr>
+        <w:t>पुनर्भूः</w:t>
+      </w:r>
+      <w:r>
+        <w:rPr>
+          <w:rFonts w:ascii="Siddhanta" w:hAnsi="Siddhanta" w:cs="Siddhanta"/>
+          <w:lang w:bidi="hi-IN"/>
+        </w:rPr>
+        <w:t xml:space="preserve">, </w:t>
+      </w:r>
+      <w:r>
+        <w:rPr>
+          <w:rFonts w:ascii="Siddhanta" w:hAnsi="Siddhanta" w:cs="Siddhanta"/>
+          <w:cs/>
+          <w:lang w:bidi="hi-IN"/>
+        </w:rPr>
+        <w:t>दृन्भूः</w:t>
+      </w:r>
+      <w:r>
+        <w:rPr>
+          <w:rFonts w:ascii="Siddhanta" w:hAnsi="Siddhanta" w:cs="Siddhanta"/>
+          <w:lang w:bidi="hi-IN"/>
+        </w:rPr>
+        <w:t xml:space="preserve">, </w:t>
+      </w:r>
+      <w:r>
+        <w:rPr>
+          <w:rFonts w:ascii="Siddhanta" w:hAnsi="Siddhanta" w:cs="Siddhanta"/>
+          <w:cs/>
+          <w:lang w:bidi="hi-IN"/>
+        </w:rPr>
+        <w:t>पुनर्भूः</w:t>
+      </w:r>
+      <w:r>
+        <w:rPr>
+          <w:rFonts w:ascii="Siddhanta" w:hAnsi="Siddhanta" w:cs="Siddhanta"/>
+        </w:rPr>
+        <w:t xml:space="preserve"> – </w:t>
+      </w:r>
+      <w:r>
+        <w:rPr>
+          <w:rFonts w:ascii="Siddhanta" w:hAnsi="Siddhanta" w:cs="Siddhanta"/>
+          <w:cs/>
+          <w:lang w:bidi="hi-IN"/>
+        </w:rPr>
+        <w:t>दृन्करपुनः</w:t>
+      </w:r>
+      <w:r>
+        <w:rPr>
+          <w:rFonts w:ascii="Siddhanta" w:hAnsi="Siddhanta" w:cs="Siddhanta"/>
+        </w:rPr>
+        <w:t xml:space="preserve">... </w:t>
       </w:r>
       <w:r>
         <w:rPr>
@@ -12876,488 +14966,36 @@
           <w:cs/>
           <w:lang w:bidi="hi-IN"/>
         </w:rPr>
-        <w:t>शब्द</w:t>
-      </w:r>
-      <w:r>
-        <w:rPr>
-          <w:rFonts w:ascii="Siddhanta" w:hAnsi="Siddhanta" w:cs="Siddhanta"/>
-          <w:lang w:bidi="hi-IN"/>
-        </w:rPr>
-        <w:t xml:space="preserve"> </w:t>
-      </w:r>
-      <w:r>
-        <w:rPr>
-          <w:rFonts w:ascii="Siddhanta" w:hAnsi="Siddhanta" w:cs="Siddhanta"/>
-          <w:cs/>
-          <w:lang w:bidi="hi-IN"/>
-        </w:rPr>
-        <w:t>की</w:t>
-      </w:r>
-      <w:r>
-        <w:rPr>
-          <w:rFonts w:ascii="Siddhanta" w:hAnsi="Siddhanta" w:cs="Siddhanta"/>
-          <w:lang w:bidi="hi-IN"/>
-        </w:rPr>
-        <w:t xml:space="preserve"> </w:t>
-      </w:r>
-      <w:r>
-        <w:rPr>
-          <w:rFonts w:ascii="Siddhanta" w:hAnsi="Siddhanta" w:cs="Siddhanta"/>
-          <w:cs/>
-          <w:lang w:bidi="hi-IN"/>
-        </w:rPr>
-        <w:t>सिद्धि</w:t>
-      </w:r>
-      <w:r>
-        <w:rPr>
-          <w:rFonts w:ascii="Siddhanta" w:hAnsi="Siddhanta" w:cs="Siddhanta"/>
-          <w:lang w:bidi="hi-IN"/>
-        </w:rPr>
-        <w:t xml:space="preserve"> </w:t>
-      </w:r>
-      <w:r>
-        <w:rPr>
-          <w:rFonts w:ascii="Siddhanta" w:hAnsi="Siddhanta" w:cs="Siddhanta"/>
-          <w:cs/>
-          <w:lang w:bidi="hi-IN"/>
-        </w:rPr>
-        <w:t>हुई</w:t>
-      </w:r>
-      <w:r>
-        <w:rPr>
-          <w:rFonts w:ascii="Siddhanta" w:hAnsi="Siddhanta" w:cs="Siddhanta"/>
-          <w:lang w:bidi="hi-IN"/>
-        </w:rPr>
-        <w:t xml:space="preserve"> </w:t>
-      </w:r>
-      <w:r>
-        <w:rPr>
-          <w:rFonts w:ascii="Siddhanta" w:hAnsi="Siddhanta" w:cs="Siddhanta"/>
-          <w:cs/>
-          <w:lang w:bidi="hi-IN"/>
-        </w:rPr>
-        <w:t>है</w:t>
-      </w:r>
-    </w:p>
-    <w:p>
-      <w:pPr>
-        <w:pStyle w:val="ListParagraph"/>
-        <w:numPr>
-          <w:ilvl w:val="6"/>
-          <w:numId w:val="1"/>
-        </w:numPr>
-        <w:rPr>
-          <w:rFonts w:ascii="Siddhanta" w:hAnsi="Siddhanta" w:cs="Siddhanta"/>
-        </w:rPr>
-      </w:pPr>
-      <w:r>
-        <w:rPr>
-          <w:rFonts w:ascii="Siddhanta" w:hAnsi="Siddhanta" w:cs="Siddhanta"/>
-          <w:cs/>
-          <w:lang w:bidi="hi-IN"/>
-        </w:rPr>
-        <w:t>नहीं</w:t>
-      </w:r>
-    </w:p>
-    <w:p>
-      <w:pPr>
-        <w:pStyle w:val="ListParagraph"/>
-        <w:numPr>
-          <w:ilvl w:val="5"/>
-          <w:numId w:val="1"/>
-        </w:numPr>
-        <w:rPr>
-          <w:rFonts w:ascii="Siddhanta" w:hAnsi="Siddhanta" w:cs="Siddhanta"/>
-        </w:rPr>
-      </w:pPr>
-      <w:r>
-        <w:rPr>
-          <w:rFonts w:ascii="Siddhanta" w:hAnsi="Siddhanta" w:cs="Siddhanta"/>
-        </w:rPr>
-        <w:t>The word ends with $sama = array(“sama”);</w:t>
-      </w:r>
-    </w:p>
-    <w:p>
-      <w:pPr>
-        <w:pStyle w:val="ListParagraph"/>
-        <w:numPr>
-          <w:ilvl w:val="6"/>
-          <w:numId w:val="1"/>
-        </w:numPr>
-        <w:rPr>
-          <w:rFonts w:ascii="Siddhanta" w:hAnsi="Siddhanta" w:cs="Siddhanta"/>
-        </w:rPr>
-      </w:pPr>
-      <w:r>
-        <w:rPr>
-          <w:rFonts w:ascii="Siddhanta" w:hAnsi="Siddhanta" w:cs="Siddhanta"/>
-          <w:cs/>
-          <w:lang w:bidi="hi-IN"/>
-        </w:rPr>
-        <w:t>सम</w:t>
-      </w:r>
-      <w:r>
-        <w:rPr>
-          <w:rFonts w:ascii="Siddhanta" w:hAnsi="Siddhanta" w:cs="Siddhanta"/>
-          <w:lang w:bidi="hi-IN"/>
-        </w:rPr>
-        <w:t xml:space="preserve"> </w:t>
-      </w:r>
-      <w:r>
-        <w:rPr>
-          <w:rFonts w:ascii="Siddhanta" w:hAnsi="Siddhanta" w:cs="Siddhanta"/>
-          <w:cs/>
-          <w:lang w:bidi="hi-IN"/>
-        </w:rPr>
-        <w:t>शब्द</w:t>
-      </w:r>
-      <w:r>
-        <w:rPr>
-          <w:rFonts w:ascii="Siddhanta" w:hAnsi="Siddhanta" w:cs="Siddhanta"/>
-          <w:lang w:bidi="hi-IN"/>
-        </w:rPr>
-        <w:t xml:space="preserve"> </w:t>
-      </w:r>
-      <w:r>
-        <w:rPr>
-          <w:rFonts w:ascii="Siddhanta" w:hAnsi="Siddhanta" w:cs="Siddhanta"/>
-          <w:cs/>
-          <w:lang w:bidi="hi-IN"/>
-        </w:rPr>
-        <w:t>सर्व</w:t>
-      </w:r>
-      <w:r>
-        <w:rPr>
-          <w:rFonts w:ascii="Siddhanta" w:hAnsi="Siddhanta" w:cs="Siddhanta"/>
-          <w:lang w:bidi="hi-IN"/>
-        </w:rPr>
-        <w:t xml:space="preserve"> </w:t>
-      </w:r>
-      <w:r>
-        <w:rPr>
-          <w:rFonts w:ascii="Siddhanta" w:hAnsi="Siddhanta" w:cs="Siddhanta"/>
-          <w:cs/>
-          <w:lang w:bidi="hi-IN"/>
-        </w:rPr>
-        <w:t>के</w:t>
-      </w:r>
-      <w:r>
-        <w:rPr>
-          <w:rFonts w:ascii="Siddhanta" w:hAnsi="Siddhanta" w:cs="Siddhanta"/>
-          <w:lang w:bidi="hi-IN"/>
-        </w:rPr>
-        <w:t xml:space="preserve"> </w:t>
-      </w:r>
-      <w:r>
-        <w:rPr>
-          <w:rFonts w:ascii="Siddhanta" w:hAnsi="Siddhanta" w:cs="Siddhanta"/>
-          <w:cs/>
-          <w:lang w:bidi="hi-IN"/>
-        </w:rPr>
-        <w:t>पर्याय</w:t>
-      </w:r>
-      <w:r>
-        <w:rPr>
-          <w:rFonts w:ascii="Siddhanta" w:hAnsi="Siddhanta" w:cs="Siddhanta"/>
-          <w:lang w:bidi="hi-IN"/>
-        </w:rPr>
-        <w:t xml:space="preserve"> </w:t>
-      </w:r>
-      <w:r>
-        <w:rPr>
-          <w:rFonts w:ascii="Siddhanta" w:hAnsi="Siddhanta" w:cs="Siddhanta"/>
-          <w:cs/>
-          <w:lang w:bidi="hi-IN"/>
-        </w:rPr>
-        <w:t>में</w:t>
-      </w:r>
-      <w:r>
-        <w:rPr>
-          <w:rFonts w:ascii="Siddhanta" w:hAnsi="Siddhanta" w:cs="Siddhanta"/>
-          <w:lang w:bidi="hi-IN"/>
-        </w:rPr>
-        <w:t xml:space="preserve"> </w:t>
-      </w:r>
-      <w:r>
-        <w:rPr>
-          <w:rFonts w:ascii="Siddhanta" w:hAnsi="Siddhanta" w:cs="Siddhanta"/>
-          <w:cs/>
-          <w:lang w:bidi="hi-IN"/>
-        </w:rPr>
-        <w:t>प्रयुक्त</w:t>
-      </w:r>
-      <w:r>
-        <w:rPr>
-          <w:rFonts w:ascii="Siddhanta" w:hAnsi="Siddhanta" w:cs="Siddhanta"/>
-          <w:lang w:bidi="hi-IN"/>
-        </w:rPr>
-        <w:t xml:space="preserve"> </w:t>
-      </w:r>
-      <w:r>
-        <w:rPr>
-          <w:rFonts w:ascii="Siddhanta" w:hAnsi="Siddhanta" w:cs="Siddhanta"/>
-          <w:cs/>
-          <w:lang w:bidi="hi-IN"/>
-        </w:rPr>
-        <w:t>हुआ</w:t>
-      </w:r>
-      <w:r>
-        <w:rPr>
-          <w:rFonts w:ascii="Siddhanta" w:hAnsi="Siddhanta" w:cs="Siddhanta"/>
-          <w:lang w:bidi="hi-IN"/>
-        </w:rPr>
-        <w:t xml:space="preserve"> </w:t>
-      </w:r>
-      <w:r>
-        <w:rPr>
-          <w:rFonts w:ascii="Siddhanta" w:hAnsi="Siddhanta" w:cs="Siddhanta"/>
-          <w:cs/>
-          <w:lang w:bidi="hi-IN"/>
-        </w:rPr>
-        <w:t>है</w:t>
-      </w:r>
-    </w:p>
-    <w:p>
-      <w:pPr>
-        <w:pStyle w:val="ListParagraph"/>
-        <w:numPr>
-          <w:ilvl w:val="6"/>
-          <w:numId w:val="1"/>
-        </w:numPr>
-        <w:rPr>
-          <w:rFonts w:ascii="Siddhanta" w:hAnsi="Siddhanta" w:cs="Siddhanta"/>
-        </w:rPr>
-      </w:pPr>
-      <w:r>
-        <w:rPr>
-          <w:rFonts w:ascii="Siddhanta" w:hAnsi="Siddhanta" w:cs="Siddhanta"/>
-          <w:cs/>
-          <w:lang w:bidi="hi-IN"/>
-        </w:rPr>
-        <w:t>सम</w:t>
-      </w:r>
-      <w:r>
-        <w:rPr>
-          <w:rFonts w:ascii="Siddhanta" w:hAnsi="Siddhanta" w:cs="Siddhanta"/>
-          <w:lang w:bidi="hi-IN"/>
-        </w:rPr>
-        <w:t xml:space="preserve"> </w:t>
-      </w:r>
-      <w:r>
-        <w:rPr>
-          <w:rFonts w:ascii="Siddhanta" w:hAnsi="Siddhanta" w:cs="Siddhanta"/>
-          <w:cs/>
-          <w:lang w:bidi="hi-IN"/>
-        </w:rPr>
-        <w:t>शब्द</w:t>
-      </w:r>
-      <w:r>
-        <w:rPr>
-          <w:rFonts w:ascii="Siddhanta" w:hAnsi="Siddhanta" w:cs="Siddhanta"/>
-          <w:lang w:bidi="hi-IN"/>
-        </w:rPr>
-        <w:t xml:space="preserve"> </w:t>
-      </w:r>
-      <w:r>
-        <w:rPr>
-          <w:rFonts w:ascii="Siddhanta" w:hAnsi="Siddhanta" w:cs="Siddhanta"/>
-          <w:cs/>
-          <w:lang w:bidi="hi-IN"/>
-        </w:rPr>
-        <w:t>तुल्य</w:t>
-      </w:r>
-      <w:r>
-        <w:rPr>
-          <w:rFonts w:ascii="Siddhanta" w:hAnsi="Siddhanta" w:cs="Siddhanta"/>
-          <w:lang w:bidi="hi-IN"/>
-        </w:rPr>
-        <w:t xml:space="preserve"> </w:t>
-      </w:r>
-      <w:r>
-        <w:rPr>
-          <w:rFonts w:ascii="Siddhanta" w:hAnsi="Siddhanta" w:cs="Siddhanta"/>
-          <w:cs/>
-          <w:lang w:bidi="hi-IN"/>
-        </w:rPr>
-        <w:t>के</w:t>
-      </w:r>
-      <w:r>
-        <w:rPr>
-          <w:rFonts w:ascii="Siddhanta" w:hAnsi="Siddhanta" w:cs="Siddhanta"/>
-          <w:lang w:bidi="hi-IN"/>
-        </w:rPr>
-        <w:t xml:space="preserve"> </w:t>
-      </w:r>
-      <w:r>
-        <w:rPr>
-          <w:rFonts w:ascii="Siddhanta" w:hAnsi="Siddhanta" w:cs="Siddhanta"/>
-          <w:cs/>
-          <w:lang w:bidi="hi-IN"/>
-        </w:rPr>
-        <w:t>पर्याय</w:t>
-      </w:r>
-      <w:r>
-        <w:rPr>
-          <w:rFonts w:ascii="Siddhanta" w:hAnsi="Siddhanta" w:cs="Siddhanta"/>
-          <w:lang w:bidi="hi-IN"/>
-        </w:rPr>
-        <w:t xml:space="preserve"> </w:t>
-      </w:r>
-      <w:r>
-        <w:rPr>
-          <w:rFonts w:ascii="Siddhanta" w:hAnsi="Siddhanta" w:cs="Siddhanta"/>
-          <w:cs/>
-          <w:lang w:bidi="hi-IN"/>
-        </w:rPr>
-        <w:t>में</w:t>
-      </w:r>
-      <w:r>
-        <w:rPr>
-          <w:rFonts w:ascii="Siddhanta" w:hAnsi="Siddhanta" w:cs="Siddhanta"/>
-          <w:lang w:bidi="hi-IN"/>
-        </w:rPr>
-        <w:t xml:space="preserve"> </w:t>
-      </w:r>
-      <w:r>
-        <w:rPr>
-          <w:rFonts w:ascii="Siddhanta" w:hAnsi="Siddhanta" w:cs="Siddhanta"/>
-          <w:cs/>
-          <w:lang w:bidi="hi-IN"/>
-        </w:rPr>
-        <w:t>प्रयुक्त</w:t>
-      </w:r>
-      <w:r>
-        <w:rPr>
-          <w:rFonts w:ascii="Siddhanta" w:hAnsi="Siddhanta" w:cs="Siddhanta"/>
-          <w:lang w:bidi="hi-IN"/>
-        </w:rPr>
-        <w:t xml:space="preserve"> </w:t>
-      </w:r>
-      <w:r>
-        <w:rPr>
-          <w:rFonts w:ascii="Siddhanta" w:hAnsi="Siddhanta" w:cs="Siddhanta"/>
-          <w:cs/>
-          <w:lang w:bidi="hi-IN"/>
-        </w:rPr>
-        <w:t>हुआ</w:t>
-      </w:r>
-      <w:r>
-        <w:rPr>
-          <w:rFonts w:ascii="Siddhanta" w:hAnsi="Siddhanta" w:cs="Siddhanta"/>
-          <w:lang w:bidi="hi-IN"/>
-        </w:rPr>
-        <w:t xml:space="preserve"> </w:t>
-      </w:r>
-      <w:r>
-        <w:rPr>
-          <w:rFonts w:ascii="Siddhanta" w:hAnsi="Siddhanta" w:cs="Siddhanta"/>
-          <w:cs/>
-          <w:lang w:bidi="hi-IN"/>
-        </w:rPr>
-        <w:t>है</w:t>
-      </w:r>
-    </w:p>
-    <w:p>
-      <w:pPr>
-        <w:pStyle w:val="ListParagraph"/>
-        <w:numPr>
-          <w:ilvl w:val="5"/>
-          <w:numId w:val="1"/>
-        </w:numPr>
-        <w:rPr>
-          <w:rFonts w:ascii="Siddhanta" w:hAnsi="Siddhanta" w:cs="Siddhanta"/>
-        </w:rPr>
-      </w:pPr>
-      <w:r>
-        <w:rPr>
-          <w:rFonts w:ascii="Siddhanta" w:hAnsi="Siddhanta" w:cs="Siddhanta"/>
-        </w:rPr>
-        <w:t xml:space="preserve">/    / / / / / </w:t>
-      </w:r>
-    </w:p>
-    <w:p>
-      <w:pPr>
-        <w:pStyle w:val="ListParagraph"/>
-        <w:numPr>
-          <w:ilvl w:val="5"/>
-          <w:numId w:val="1"/>
-        </w:numPr>
-        <w:rPr>
-          <w:rFonts w:ascii="Siddhanta" w:hAnsi="Siddhanta" w:cs="Siddhanta"/>
-        </w:rPr>
-      </w:pPr>
-      <w:r>
-        <w:rPr>
-          <w:rFonts w:ascii="Siddhanta" w:hAnsi="Siddhanta" w:cs="Siddhanta"/>
-        </w:rPr>
-        <w:t xml:space="preserve">.  </w:t>
-      </w:r>
-      <w:r>
-        <w:rPr>
-          <w:rFonts w:ascii="Siddhanta" w:hAnsi="Siddhanta" w:cs="Siddhanta"/>
-          <w:cs/>
-          <w:lang w:bidi="hi-IN"/>
-        </w:rPr>
-        <w:t>व</w:t>
-      </w:r>
-      <w:r>
-        <w:rPr>
-          <w:rFonts w:ascii="Siddhanta" w:hAnsi="Siddhanta" w:cs="Siddhanta"/>
-        </w:rPr>
-        <w:t xml:space="preserve">  </w:t>
-      </w:r>
-    </w:p>
-    <w:p>
-      <w:pPr>
-        <w:pStyle w:val="ListParagraph"/>
-        <w:numPr>
-          <w:ilvl w:val="1"/>
-          <w:numId w:val="1"/>
-        </w:numPr>
-        <w:rPr>
-          <w:rFonts w:ascii="Siddhanta" w:hAnsi="Siddhanta" w:cs="Siddhanta"/>
-        </w:rPr>
-      </w:pPr>
-      <w:r>
-        <w:rPr>
-          <w:rFonts w:ascii="Siddhanta" w:hAnsi="Siddhanta" w:cs="Siddhanta"/>
-          <w:lang w:bidi="hi-IN"/>
-        </w:rPr>
-        <w:t xml:space="preserve"> The word ends with ‘i’ (</w:t>
-      </w:r>
-      <w:r>
-        <w:rPr>
-          <w:rFonts w:ascii="Siddhanta" w:hAnsi="Siddhanta" w:cs="Siddhanta"/>
-          <w:cs/>
-          <w:lang w:bidi="hi-IN"/>
-        </w:rPr>
-        <w:t>इ</w:t>
-      </w:r>
-      <w:r>
-        <w:rPr>
-          <w:rFonts w:ascii="Siddhanta" w:hAnsi="Siddhanta" w:cs="Siddhanta"/>
-          <w:lang w:bidi="hi-IN"/>
-        </w:rPr>
-        <w:t>)</w:t>
-      </w:r>
-    </w:p>
-    <w:p>
-      <w:pPr>
-        <w:pStyle w:val="ListParagraph"/>
-        <w:numPr>
-          <w:ilvl w:val="2"/>
-          <w:numId w:val="1"/>
-        </w:numPr>
-        <w:rPr>
-          <w:rFonts w:ascii="Siddhanta" w:hAnsi="Siddhanta" w:cs="Siddhanta"/>
-        </w:rPr>
-      </w:pPr>
-      <w:r>
-        <w:rPr>
-          <w:rFonts w:ascii="Siddhanta" w:hAnsi="Siddhanta" w:cs="Siddhanta"/>
-          <w:lang w:bidi="hi-IN"/>
-        </w:rPr>
-        <w:t>Ends with ‘tri’ and is not ‘tri’</w:t>
+        <w:t>यण्</w:t>
+      </w:r>
+      <w:r>
+        <w:rPr>
+          <w:rFonts w:ascii="Siddhanta" w:hAnsi="Siddhanta" w:cs="Siddhanta"/>
+        </w:rPr>
+        <w:t xml:space="preserve">‌ </w:t>
+      </w:r>
+      <w:r>
+        <w:rPr>
+          <w:rFonts w:ascii="Siddhanta" w:hAnsi="Siddhanta" w:cs="Siddhanta"/>
+          <w:cs/>
+          <w:lang w:bidi="hi-IN"/>
+        </w:rPr>
+        <w:t>तथा</w:t>
+      </w:r>
+      <w:r>
+        <w:rPr>
+          <w:rFonts w:ascii="Siddhanta" w:hAnsi="Siddhanta" w:cs="Siddhanta"/>
+          <w:lang w:bidi="hi-IN"/>
+        </w:rPr>
+        <w:t xml:space="preserve"> </w:t>
+      </w:r>
+      <w:r>
+        <w:rPr>
+          <w:rFonts w:ascii="Siddhanta" w:hAnsi="Siddhanta" w:cs="Siddhanta"/>
+          <w:cs/>
+          <w:lang w:bidi="hi-IN"/>
+        </w:rPr>
+        <w:t>नदीकार्य</w:t>
       </w:r>
     </w:p>
     <w:p>
@@ -13374,540 +15012,8 @@
       <w:r>
         <w:rPr>
           <w:rFonts w:ascii="Siddhanta" w:hAnsi="Siddhanta" w:cs="Siddhanta"/>
-          <w:cs/>
-          <w:lang w:bidi="hi-IN"/>
-        </w:rPr>
-        <w:t>त्रि</w:t>
-      </w:r>
-      <w:r>
-        <w:rPr>
-          <w:rFonts w:ascii="Siddhanta" w:hAnsi="Siddhanta" w:cs="Siddhanta"/>
-          <w:lang w:bidi="hi-IN"/>
-        </w:rPr>
-        <w:t xml:space="preserve"> </w:t>
-      </w:r>
-      <w:r>
-        <w:rPr>
-          <w:rFonts w:ascii="Siddhanta" w:hAnsi="Siddhanta" w:cs="Siddhanta"/>
-          <w:cs/>
-          <w:lang w:bidi="hi-IN"/>
-        </w:rPr>
-        <w:t>शब्द</w:t>
-      </w:r>
-      <w:r>
-        <w:rPr>
-          <w:rFonts w:ascii="Siddhanta" w:hAnsi="Siddhanta" w:cs="Siddhanta"/>
-          <w:lang w:bidi="hi-IN"/>
-        </w:rPr>
-        <w:t xml:space="preserve"> </w:t>
-      </w:r>
-      <w:r>
-        <w:rPr>
-          <w:rFonts w:ascii="Siddhanta" w:hAnsi="Siddhanta" w:cs="Siddhanta"/>
-          <w:cs/>
-          <w:lang w:bidi="hi-IN"/>
-        </w:rPr>
-        <w:t>स्त्रीलिङ्ग</w:t>
-      </w:r>
-      <w:r>
-        <w:rPr>
-          <w:rFonts w:ascii="Siddhanta" w:hAnsi="Siddhanta" w:cs="Siddhanta"/>
-          <w:lang w:bidi="hi-IN"/>
-        </w:rPr>
-        <w:t xml:space="preserve"> </w:t>
-      </w:r>
-      <w:r>
-        <w:rPr>
-          <w:rFonts w:ascii="Siddhanta" w:hAnsi="Siddhanta" w:cs="Siddhanta"/>
-          <w:cs/>
-          <w:lang w:bidi="hi-IN"/>
-        </w:rPr>
-        <w:t>में</w:t>
-      </w:r>
-      <w:r>
-        <w:rPr>
-          <w:rFonts w:ascii="Siddhanta" w:hAnsi="Siddhanta" w:cs="Siddhanta"/>
-          <w:lang w:bidi="hi-IN"/>
-        </w:rPr>
-        <w:t xml:space="preserve"> </w:t>
-      </w:r>
-      <w:r>
-        <w:rPr>
-          <w:rFonts w:ascii="Siddhanta" w:hAnsi="Siddhanta" w:cs="Siddhanta"/>
-          <w:cs/>
-          <w:lang w:bidi="hi-IN"/>
-        </w:rPr>
-        <w:t>है</w:t>
-      </w:r>
-    </w:p>
-    <w:p>
-      <w:pPr>
-        <w:pStyle w:val="ListParagraph"/>
-        <w:numPr>
-          <w:ilvl w:val="3"/>
-          <w:numId w:val="1"/>
-        </w:numPr>
-        <w:rPr>
-          <w:rFonts w:ascii="Siddhanta" w:hAnsi="Siddhanta" w:cs="Siddhanta"/>
-        </w:rPr>
-      </w:pPr>
-      <w:r>
-        <w:rPr>
-          <w:rFonts w:ascii="Siddhanta" w:hAnsi="Siddhanta" w:cs="Siddhanta"/>
-          <w:cs/>
-          <w:lang w:bidi="hi-IN"/>
-        </w:rPr>
-        <w:t>त्रि</w:t>
-      </w:r>
-      <w:r>
-        <w:rPr>
-          <w:rFonts w:ascii="Siddhanta" w:hAnsi="Siddhanta" w:cs="Siddhanta"/>
-          <w:lang w:bidi="hi-IN"/>
-        </w:rPr>
-        <w:t xml:space="preserve"> </w:t>
-      </w:r>
-      <w:r>
-        <w:rPr>
-          <w:rFonts w:ascii="Siddhanta" w:hAnsi="Siddhanta" w:cs="Siddhanta"/>
-          <w:cs/>
-          <w:lang w:bidi="hi-IN"/>
-        </w:rPr>
-        <w:t>शब्द</w:t>
-      </w:r>
-      <w:r>
-        <w:rPr>
-          <w:rFonts w:ascii="Siddhanta" w:hAnsi="Siddhanta" w:cs="Siddhanta"/>
-          <w:lang w:bidi="hi-IN"/>
-        </w:rPr>
-        <w:t xml:space="preserve"> </w:t>
-      </w:r>
-      <w:r>
-        <w:rPr>
-          <w:rFonts w:ascii="Siddhanta" w:hAnsi="Siddhanta" w:cs="Siddhanta"/>
-          <w:cs/>
-          <w:lang w:bidi="hi-IN"/>
-        </w:rPr>
-        <w:t>स्त्रीलिङ्ग</w:t>
-      </w:r>
-      <w:r>
-        <w:rPr>
-          <w:rFonts w:ascii="Siddhanta" w:hAnsi="Siddhanta" w:cs="Siddhanta"/>
-          <w:lang w:bidi="hi-IN"/>
-        </w:rPr>
-        <w:t xml:space="preserve"> </w:t>
-      </w:r>
-      <w:r>
-        <w:rPr>
-          <w:rFonts w:ascii="Siddhanta" w:hAnsi="Siddhanta" w:cs="Siddhanta"/>
-          <w:cs/>
-          <w:lang w:bidi="hi-IN"/>
-        </w:rPr>
-        <w:t>में</w:t>
-      </w:r>
-      <w:r>
-        <w:rPr>
-          <w:rFonts w:ascii="Siddhanta" w:hAnsi="Siddhanta" w:cs="Siddhanta"/>
-          <w:lang w:bidi="hi-IN"/>
-        </w:rPr>
-        <w:t xml:space="preserve"> </w:t>
-      </w:r>
-      <w:r>
-        <w:rPr>
-          <w:rFonts w:ascii="Siddhanta" w:hAnsi="Siddhanta" w:cs="Siddhanta"/>
-          <w:cs/>
-          <w:lang w:bidi="hi-IN"/>
-        </w:rPr>
-        <w:t>नहीं</w:t>
-      </w:r>
-      <w:r>
-        <w:rPr>
-          <w:rFonts w:ascii="Siddhanta" w:hAnsi="Siddhanta" w:cs="Siddhanta"/>
-          <w:lang w:bidi="hi-IN"/>
-        </w:rPr>
-        <w:t xml:space="preserve"> </w:t>
-      </w:r>
-      <w:r>
-        <w:rPr>
-          <w:rFonts w:ascii="Siddhanta" w:hAnsi="Siddhanta" w:cs="Siddhanta"/>
-          <w:cs/>
-          <w:lang w:bidi="hi-IN"/>
-        </w:rPr>
-        <w:t>है</w:t>
-      </w:r>
-    </w:p>
-    <w:p>
-      <w:pPr>
-        <w:pStyle w:val="ListParagraph"/>
-        <w:numPr>
-          <w:ilvl w:val="1"/>
-          <w:numId w:val="1"/>
-        </w:numPr>
-        <w:rPr>
-          <w:rFonts w:ascii="Siddhanta" w:hAnsi="Siddhanta" w:cs="Siddhanta"/>
-        </w:rPr>
-      </w:pPr>
-      <w:r>
-        <w:rPr>
-          <w:rFonts w:ascii="Siddhanta" w:hAnsi="Siddhanta" w:cs="Siddhanta"/>
-        </w:rPr>
-        <w:t>The word ends with ‘I’ (</w:t>
-      </w:r>
-      <w:r>
-        <w:rPr>
-          <w:rFonts w:ascii="Siddhanta" w:hAnsi="Siddhanta" w:cs="Siddhanta"/>
-          <w:cs/>
-          <w:lang w:bidi="hi-IN"/>
-        </w:rPr>
-        <w:t>ई</w:t>
-      </w:r>
-      <w:r>
-        <w:rPr>
-          <w:rFonts w:ascii="Siddhanta" w:hAnsi="Siddhanta" w:cs="Siddhanta"/>
-        </w:rPr>
-        <w:t>)</w:t>
-      </w:r>
-    </w:p>
-    <w:p>
-      <w:pPr>
-        <w:pStyle w:val="ListParagraph"/>
-        <w:numPr>
-          <w:ilvl w:val="2"/>
-          <w:numId w:val="1"/>
-        </w:numPr>
-        <w:rPr>
-          <w:rFonts w:ascii="Siddhanta" w:hAnsi="Siddhanta" w:cs="Siddhanta"/>
-        </w:rPr>
-      </w:pPr>
-      <w:r>
-        <w:rPr>
-          <w:rFonts w:ascii="Siddhanta" w:hAnsi="Siddhanta" w:cs="Siddhanta"/>
-          <w:cs/>
-          <w:lang w:bidi="hi-IN"/>
-        </w:rPr>
-        <w:t>ङ्</w:t>
-      </w:r>
-      <w:r>
-        <w:rPr>
-          <w:rFonts w:ascii="Siddhanta" w:hAnsi="Siddhanta" w:cs="Siddhanta"/>
-        </w:rPr>
-        <w:t>‍</w:t>
-      </w:r>
-      <w:r>
-        <w:rPr>
-          <w:rFonts w:ascii="Siddhanta" w:hAnsi="Siddhanta" w:cs="Siddhanta"/>
-          <w:cs/>
-          <w:lang w:bidi="hi-IN"/>
-        </w:rPr>
-        <w:t>यन्त</w:t>
-      </w:r>
-      <w:r>
-        <w:rPr>
-          <w:rFonts w:ascii="Siddhanta" w:hAnsi="Siddhanta" w:cs="Siddhanta"/>
-          <w:lang w:bidi="hi-IN"/>
-        </w:rPr>
-        <w:t xml:space="preserve">, </w:t>
-      </w:r>
-      <w:r>
-        <w:rPr>
-          <w:rFonts w:ascii="Siddhanta" w:hAnsi="Siddhanta" w:cs="Siddhanta"/>
-          <w:cs/>
-          <w:lang w:bidi="hi-IN"/>
-        </w:rPr>
-        <w:t>नदीसञ्ज्ञक</w:t>
-      </w:r>
-      <w:r>
-        <w:rPr>
-          <w:rFonts w:ascii="Siddhanta" w:hAnsi="Siddhanta" w:cs="Siddhanta"/>
-          <w:lang w:bidi="hi-IN"/>
-        </w:rPr>
-        <w:t xml:space="preserve"> (</w:t>
-      </w:r>
-      <w:r>
-        <w:rPr>
-          <w:rFonts w:ascii="Siddhanta" w:hAnsi="Siddhanta" w:cs="Siddhanta"/>
-          <w:cs/>
-          <w:lang w:bidi="hi-IN"/>
-        </w:rPr>
-        <w:t>गौरी</w:t>
-      </w:r>
-      <w:r>
-        <w:rPr>
-          <w:rFonts w:ascii="Siddhanta" w:hAnsi="Siddhanta" w:cs="Siddhanta"/>
-          <w:lang w:bidi="hi-IN"/>
-        </w:rPr>
-        <w:t>)</w:t>
-      </w:r>
-    </w:p>
-    <w:p>
-      <w:pPr>
-        <w:pStyle w:val="ListParagraph"/>
-        <w:numPr>
-          <w:ilvl w:val="2"/>
-          <w:numId w:val="1"/>
-        </w:numPr>
-        <w:rPr>
-          <w:rFonts w:ascii="Siddhanta" w:hAnsi="Siddhanta" w:cs="Siddhanta"/>
-        </w:rPr>
-      </w:pPr>
-      <w:r>
-        <w:rPr>
-          <w:rFonts w:ascii="Siddhanta" w:hAnsi="Siddhanta" w:cs="Siddhanta"/>
-          <w:cs/>
-          <w:lang w:bidi="hi-IN"/>
-        </w:rPr>
-        <w:lastRenderedPageBreak/>
-        <w:t>अङ्</w:t>
-      </w:r>
-      <w:r>
-        <w:rPr>
-          <w:rFonts w:ascii="Siddhanta" w:hAnsi="Siddhanta" w:cs="Siddhanta"/>
-          <w:lang w:bidi="hi-IN"/>
-        </w:rPr>
-        <w:t>‍</w:t>
-      </w:r>
-      <w:r>
-        <w:rPr>
-          <w:rFonts w:ascii="Siddhanta" w:hAnsi="Siddhanta" w:cs="Siddhanta"/>
-          <w:cs/>
-          <w:lang w:bidi="hi-IN"/>
-        </w:rPr>
-        <w:t>यन्त</w:t>
-      </w:r>
-      <w:r>
-        <w:rPr>
-          <w:rFonts w:ascii="Siddhanta" w:hAnsi="Siddhanta" w:cs="Siddhanta"/>
-          <w:lang w:bidi="hi-IN"/>
-        </w:rPr>
-        <w:t xml:space="preserve">, </w:t>
-      </w:r>
-      <w:r>
-        <w:rPr>
-          <w:rFonts w:ascii="Siddhanta" w:hAnsi="Siddhanta" w:cs="Siddhanta"/>
-          <w:cs/>
-          <w:lang w:bidi="hi-IN"/>
-        </w:rPr>
-        <w:t>नदीसञ्ज्ञक</w:t>
-      </w:r>
-      <w:r>
-        <w:rPr>
-          <w:rFonts w:ascii="Siddhanta" w:hAnsi="Siddhanta" w:cs="Siddhanta"/>
-          <w:lang w:bidi="hi-IN"/>
-        </w:rPr>
-        <w:t xml:space="preserve"> (</w:t>
-      </w:r>
-      <w:r>
-        <w:rPr>
-          <w:rFonts w:ascii="Siddhanta" w:hAnsi="Siddhanta" w:cs="Siddhanta"/>
-          <w:cs/>
-          <w:lang w:bidi="hi-IN"/>
-        </w:rPr>
-        <w:t>लक्ष्मी</w:t>
-      </w:r>
-      <w:r>
-        <w:rPr>
-          <w:rFonts w:ascii="Siddhanta" w:hAnsi="Siddhanta" w:cs="Siddhanta"/>
-          <w:lang w:bidi="hi-IN"/>
-        </w:rPr>
-        <w:t>)</w:t>
-      </w:r>
-    </w:p>
-    <w:p>
-      <w:pPr>
-        <w:pStyle w:val="ListParagraph"/>
-        <w:numPr>
-          <w:ilvl w:val="2"/>
-          <w:numId w:val="1"/>
-        </w:numPr>
-        <w:rPr>
-          <w:rFonts w:ascii="Siddhanta" w:hAnsi="Siddhanta" w:cs="Siddhanta"/>
-        </w:rPr>
-      </w:pPr>
-      <w:r>
-        <w:rPr>
-          <w:rFonts w:ascii="Siddhanta" w:hAnsi="Siddhanta" w:cs="Siddhanta"/>
-          <w:cs/>
-          <w:lang w:bidi="hi-IN"/>
-        </w:rPr>
-        <w:t>ङ्</w:t>
-      </w:r>
-      <w:r>
-        <w:rPr>
-          <w:rFonts w:ascii="Siddhanta" w:hAnsi="Siddhanta" w:cs="Siddhanta"/>
-          <w:lang w:bidi="hi-IN"/>
-        </w:rPr>
-        <w:t>‍</w:t>
-      </w:r>
-      <w:r>
-        <w:rPr>
-          <w:rFonts w:ascii="Siddhanta" w:hAnsi="Siddhanta" w:cs="Siddhanta"/>
-          <w:cs/>
-          <w:lang w:bidi="hi-IN"/>
-        </w:rPr>
-        <w:t>यन्त</w:t>
-      </w:r>
-      <w:r>
-        <w:rPr>
-          <w:rFonts w:ascii="Siddhanta" w:hAnsi="Siddhanta" w:cs="Siddhanta"/>
-          <w:lang w:bidi="hi-IN"/>
-        </w:rPr>
-        <w:t xml:space="preserve">, </w:t>
-      </w:r>
-      <w:r>
-        <w:rPr>
-          <w:rFonts w:ascii="Siddhanta" w:hAnsi="Siddhanta" w:cs="Siddhanta"/>
-          <w:cs/>
-          <w:lang w:bidi="hi-IN"/>
-        </w:rPr>
-        <w:t>इयङ्स्थानिक</w:t>
-      </w:r>
-      <w:r>
-        <w:rPr>
-          <w:rFonts w:ascii="Siddhanta" w:hAnsi="Siddhanta" w:cs="Siddhanta"/>
-          <w:lang w:bidi="hi-IN"/>
-        </w:rPr>
-        <w:t xml:space="preserve"> (</w:t>
-      </w:r>
-      <w:r>
-        <w:rPr>
-          <w:rFonts w:ascii="Siddhanta" w:hAnsi="Siddhanta" w:cs="Siddhanta"/>
-          <w:cs/>
-          <w:lang w:bidi="hi-IN"/>
-        </w:rPr>
-        <w:t>स्त्री</w:t>
-      </w:r>
-      <w:r>
-        <w:rPr>
-          <w:rFonts w:ascii="Siddhanta" w:hAnsi="Siddhanta" w:cs="Siddhanta"/>
-          <w:lang w:bidi="hi-IN"/>
-        </w:rPr>
-        <w:t>)</w:t>
-      </w:r>
-    </w:p>
-    <w:p>
-      <w:pPr>
-        <w:pStyle w:val="ListParagraph"/>
-        <w:numPr>
-          <w:ilvl w:val="2"/>
-          <w:numId w:val="1"/>
-        </w:numPr>
-        <w:rPr>
-          <w:rFonts w:ascii="Siddhanta" w:hAnsi="Siddhanta" w:cs="Siddhanta"/>
-        </w:rPr>
-      </w:pPr>
-      <w:r>
-        <w:rPr>
-          <w:rFonts w:ascii="Siddhanta" w:hAnsi="Siddhanta" w:cs="Siddhanta"/>
-          <w:cs/>
-          <w:lang w:bidi="hi-IN"/>
-        </w:rPr>
-        <w:t>अङ्</w:t>
-      </w:r>
-      <w:r>
-        <w:rPr>
-          <w:rFonts w:ascii="Siddhanta" w:hAnsi="Siddhanta" w:cs="Siddhanta"/>
-          <w:lang w:bidi="hi-IN"/>
-        </w:rPr>
-        <w:t>‍</w:t>
-      </w:r>
-      <w:r>
-        <w:rPr>
-          <w:rFonts w:ascii="Siddhanta" w:hAnsi="Siddhanta" w:cs="Siddhanta"/>
-          <w:cs/>
-          <w:lang w:bidi="hi-IN"/>
-        </w:rPr>
-        <w:t>यन्त</w:t>
-      </w:r>
-      <w:r>
-        <w:rPr>
-          <w:rFonts w:ascii="Siddhanta" w:hAnsi="Siddhanta" w:cs="Siddhanta"/>
-          <w:lang w:bidi="hi-IN"/>
-        </w:rPr>
-        <w:t xml:space="preserve">, </w:t>
-      </w:r>
-      <w:r>
-        <w:rPr>
-          <w:rFonts w:ascii="Siddhanta" w:hAnsi="Siddhanta" w:cs="Siddhanta"/>
-          <w:cs/>
-          <w:lang w:bidi="hi-IN"/>
-        </w:rPr>
-        <w:t>इयङ्स्थानिक</w:t>
-      </w:r>
-      <w:r>
-        <w:rPr>
-          <w:rFonts w:ascii="Siddhanta" w:hAnsi="Siddhanta" w:cs="Siddhanta"/>
-          <w:lang w:bidi="hi-IN"/>
-        </w:rPr>
-        <w:t xml:space="preserve"> (</w:t>
-      </w:r>
-      <w:r>
-        <w:rPr>
-          <w:rFonts w:ascii="Siddhanta" w:hAnsi="Siddhanta" w:cs="Siddhanta"/>
-          <w:cs/>
-          <w:lang w:bidi="hi-IN"/>
-        </w:rPr>
-        <w:t>श्री</w:t>
-      </w:r>
-      <w:r>
-        <w:rPr>
-          <w:rFonts w:ascii="Siddhanta" w:hAnsi="Siddhanta" w:cs="Siddhanta"/>
-          <w:lang w:bidi="hi-IN"/>
-        </w:rPr>
-        <w:t>)</w:t>
-      </w:r>
-    </w:p>
-    <w:p>
-      <w:pPr>
-        <w:pStyle w:val="ListParagraph"/>
-        <w:numPr>
-          <w:ilvl w:val="2"/>
-          <w:numId w:val="1"/>
-        </w:numPr>
-        <w:rPr>
-          <w:rFonts w:ascii="Siddhanta" w:hAnsi="Siddhanta" w:cs="Siddhanta"/>
-        </w:rPr>
-      </w:pPr>
-      <w:r>
-        <w:rPr>
-          <w:rFonts w:ascii="Siddhanta" w:hAnsi="Siddhanta" w:cs="Siddhanta"/>
-          <w:cs/>
-          <w:lang w:bidi="hi-IN"/>
-        </w:rPr>
-        <w:t>प्रधीशब्द</w:t>
-      </w:r>
-    </w:p>
-    <w:p>
-      <w:pPr>
-        <w:pStyle w:val="ListParagraph"/>
-        <w:numPr>
-          <w:ilvl w:val="3"/>
-          <w:numId w:val="1"/>
-        </w:numPr>
-        <w:rPr>
-          <w:rFonts w:ascii="Siddhanta" w:hAnsi="Siddhanta" w:cs="Siddhanta"/>
-        </w:rPr>
-      </w:pPr>
-      <w:r>
-        <w:rPr>
-          <w:rFonts w:ascii="Siddhanta" w:hAnsi="Siddhanta" w:cs="Siddhanta"/>
-          <w:cs/>
-          <w:lang w:bidi="hi-IN"/>
-        </w:rPr>
-        <w:t>प्रध्यायतीति</w:t>
-      </w:r>
-      <w:r>
-        <w:rPr>
-          <w:rFonts w:ascii="Siddhanta" w:hAnsi="Siddhanta" w:cs="Siddhanta"/>
-          <w:lang w:bidi="hi-IN"/>
-        </w:rPr>
-        <w:t xml:space="preserve"> </w:t>
-      </w:r>
-      <w:r>
-        <w:rPr>
-          <w:rFonts w:ascii="Siddhanta" w:hAnsi="Siddhanta" w:cs="Siddhanta"/>
-          <w:cs/>
-          <w:lang w:bidi="hi-IN"/>
-        </w:rPr>
-        <w:t>प्रधीः</w:t>
+        </w:rPr>
+        <w:t xml:space="preserve">$so===”Am” </w:t>
       </w:r>
     </w:p>
     <w:p>
@@ -13927,912 +15033,6 @@
           <w:cs/>
           <w:lang w:bidi="hi-IN"/>
         </w:rPr>
-        <w:t>वृत्तिकारादीनां</w:t>
-      </w:r>
-      <w:r>
-        <w:rPr>
-          <w:rFonts w:ascii="Siddhanta" w:hAnsi="Siddhanta" w:cs="Siddhanta"/>
-          <w:lang w:bidi="hi-IN"/>
-        </w:rPr>
-        <w:t xml:space="preserve"> </w:t>
-      </w:r>
-      <w:r>
-        <w:rPr>
-          <w:rFonts w:ascii="Siddhanta" w:hAnsi="Siddhanta" w:cs="Siddhanta"/>
-          <w:cs/>
-          <w:lang w:bidi="hi-IN"/>
-        </w:rPr>
-        <w:t>मते</w:t>
-      </w:r>
-      <w:r>
-        <w:rPr>
-          <w:rFonts w:ascii="Siddhanta" w:hAnsi="Siddhanta" w:cs="Siddhanta"/>
-          <w:lang w:bidi="hi-IN"/>
-        </w:rPr>
-        <w:t xml:space="preserve"> </w:t>
-      </w:r>
-      <w:r>
-        <w:rPr>
-          <w:rFonts w:ascii="Siddhanta" w:hAnsi="Siddhanta" w:cs="Siddhanta"/>
-          <w:cs/>
-          <w:lang w:bidi="hi-IN"/>
-        </w:rPr>
-        <w:t>लक्ष्मीवद्रूपम्</w:t>
-      </w:r>
-      <w:r>
-        <w:rPr>
-          <w:rFonts w:ascii="Siddhanta" w:hAnsi="Siddhanta" w:cs="Siddhanta"/>
-          <w:lang w:bidi="hi-IN"/>
-        </w:rPr>
-        <w:t>‌</w:t>
-      </w:r>
-    </w:p>
-    <w:p>
-      <w:pPr>
-        <w:pStyle w:val="ListParagraph"/>
-        <w:numPr>
-          <w:ilvl w:val="4"/>
-          <w:numId w:val="1"/>
-        </w:numPr>
-        <w:rPr>
-          <w:rFonts w:ascii="Siddhanta" w:hAnsi="Siddhanta" w:cs="Siddhanta"/>
-        </w:rPr>
-      </w:pPr>
-      <w:r>
-        <w:rPr>
-          <w:rFonts w:ascii="Siddhanta" w:hAnsi="Siddhanta" w:cs="Siddhanta"/>
-          <w:cs/>
-          <w:lang w:bidi="hi-IN"/>
-        </w:rPr>
-        <w:t>कैयटमते</w:t>
-      </w:r>
-      <w:r>
-        <w:rPr>
-          <w:rFonts w:ascii="Siddhanta" w:hAnsi="Siddhanta" w:cs="Siddhanta"/>
-          <w:lang w:bidi="hi-IN"/>
-        </w:rPr>
-        <w:t xml:space="preserve"> </w:t>
-      </w:r>
-      <w:r>
-        <w:rPr>
-          <w:rFonts w:ascii="Siddhanta" w:hAnsi="Siddhanta" w:cs="Siddhanta"/>
-          <w:cs/>
-          <w:lang w:bidi="hi-IN"/>
-        </w:rPr>
-        <w:t>तु</w:t>
-      </w:r>
-      <w:r>
-        <w:rPr>
-          <w:rFonts w:ascii="Siddhanta" w:hAnsi="Siddhanta" w:cs="Siddhanta"/>
-          <w:lang w:bidi="hi-IN"/>
-        </w:rPr>
-        <w:t xml:space="preserve"> </w:t>
-      </w:r>
-      <w:r>
-        <w:rPr>
-          <w:rFonts w:ascii="Siddhanta" w:hAnsi="Siddhanta" w:cs="Siddhanta"/>
-          <w:cs/>
-          <w:lang w:bidi="hi-IN"/>
-        </w:rPr>
-        <w:t>पुंवद्रूपम्</w:t>
-      </w:r>
-      <w:r>
-        <w:rPr>
-          <w:rFonts w:ascii="Siddhanta" w:hAnsi="Siddhanta" w:cs="Siddhanta"/>
-        </w:rPr>
-        <w:t>‌</w:t>
-      </w:r>
-    </w:p>
-    <w:p>
-      <w:pPr>
-        <w:pStyle w:val="ListParagraph"/>
-        <w:numPr>
-          <w:ilvl w:val="3"/>
-          <w:numId w:val="1"/>
-        </w:numPr>
-        <w:rPr>
-          <w:rFonts w:ascii="Siddhanta" w:hAnsi="Siddhanta" w:cs="Siddhanta"/>
-        </w:rPr>
-      </w:pPr>
-      <w:r>
-        <w:rPr>
-          <w:rFonts w:ascii="Siddhanta" w:hAnsi="Siddhanta" w:cs="Siddhanta"/>
-          <w:cs/>
-          <w:lang w:bidi="hi-IN"/>
-        </w:rPr>
-        <w:t>प्रकृष्टा</w:t>
-      </w:r>
-      <w:r>
-        <w:rPr>
-          <w:rFonts w:ascii="Siddhanta" w:hAnsi="Siddhanta" w:cs="Siddhanta"/>
-          <w:lang w:bidi="hi-IN"/>
-        </w:rPr>
-        <w:t xml:space="preserve"> </w:t>
-      </w:r>
-      <w:r>
-        <w:rPr>
-          <w:rFonts w:ascii="Siddhanta" w:hAnsi="Siddhanta" w:cs="Siddhanta"/>
-          <w:cs/>
-          <w:lang w:bidi="hi-IN"/>
-        </w:rPr>
-        <w:t>धीः</w:t>
-      </w:r>
-      <w:r>
-        <w:rPr>
-          <w:rFonts w:ascii="Siddhanta" w:hAnsi="Siddhanta" w:cs="Siddhanta"/>
-        </w:rPr>
-        <w:t xml:space="preserve"> (</w:t>
-      </w:r>
-      <w:r>
-        <w:rPr>
-          <w:rFonts w:ascii="Siddhanta" w:hAnsi="Siddhanta" w:cs="Siddhanta"/>
-          <w:cs/>
-          <w:lang w:bidi="hi-IN"/>
-        </w:rPr>
-        <w:t>लक्ष्मीवद्</w:t>
-      </w:r>
-      <w:r>
-        <w:rPr>
-          <w:rFonts w:ascii="Siddhanta" w:hAnsi="Siddhanta" w:cs="Siddhanta"/>
-        </w:rPr>
-        <w:t xml:space="preserve">‌, </w:t>
-      </w:r>
-      <w:r>
-        <w:rPr>
-          <w:rFonts w:ascii="Siddhanta" w:hAnsi="Siddhanta" w:cs="Siddhanta"/>
-          <w:cs/>
-          <w:lang w:bidi="hi-IN"/>
-        </w:rPr>
-        <w:t>अमि</w:t>
-      </w:r>
-      <w:r>
-        <w:rPr>
-          <w:rFonts w:ascii="Siddhanta" w:hAnsi="Siddhanta" w:cs="Siddhanta"/>
-          <w:lang w:bidi="hi-IN"/>
-        </w:rPr>
-        <w:t xml:space="preserve"> </w:t>
-      </w:r>
-      <w:r>
-        <w:rPr>
-          <w:rFonts w:ascii="Siddhanta" w:hAnsi="Siddhanta" w:cs="Siddhanta"/>
-          <w:cs/>
-          <w:lang w:bidi="hi-IN"/>
-        </w:rPr>
-        <w:t>शसि</w:t>
-      </w:r>
-      <w:r>
-        <w:rPr>
-          <w:rFonts w:ascii="Siddhanta" w:hAnsi="Siddhanta" w:cs="Siddhanta"/>
-          <w:lang w:bidi="hi-IN"/>
-        </w:rPr>
-        <w:t xml:space="preserve"> </w:t>
-      </w:r>
-      <w:r>
-        <w:rPr>
-          <w:rFonts w:ascii="Siddhanta" w:hAnsi="Siddhanta" w:cs="Siddhanta"/>
-          <w:cs/>
-          <w:lang w:bidi="hi-IN"/>
-        </w:rPr>
-        <w:t>च</w:t>
-      </w:r>
-      <w:r>
-        <w:rPr>
-          <w:rFonts w:ascii="Siddhanta" w:hAnsi="Siddhanta" w:cs="Siddhanta"/>
-          <w:lang w:bidi="hi-IN"/>
-        </w:rPr>
-        <w:t xml:space="preserve"> </w:t>
-      </w:r>
-      <w:r>
-        <w:rPr>
-          <w:rFonts w:ascii="Siddhanta" w:hAnsi="Siddhanta" w:cs="Siddhanta"/>
-          <w:cs/>
-          <w:lang w:bidi="hi-IN"/>
-        </w:rPr>
-        <w:t>प्रध्यम्</w:t>
-      </w:r>
-      <w:r>
-        <w:rPr>
-          <w:rFonts w:ascii="Siddhanta" w:hAnsi="Siddhanta" w:cs="Siddhanta"/>
-        </w:rPr>
-        <w:t xml:space="preserve">‌, </w:t>
-      </w:r>
-      <w:r>
-        <w:rPr>
-          <w:rFonts w:ascii="Siddhanta" w:hAnsi="Siddhanta" w:cs="Siddhanta"/>
-          <w:cs/>
-          <w:lang w:bidi="hi-IN"/>
-        </w:rPr>
-        <w:t>प्रध्यः</w:t>
-      </w:r>
-      <w:r>
-        <w:rPr>
-          <w:rFonts w:ascii="Siddhanta" w:hAnsi="Siddhanta" w:cs="Siddhanta"/>
-          <w:lang w:bidi="hi-IN"/>
-        </w:rPr>
-        <w:t xml:space="preserve"> </w:t>
-      </w:r>
-      <w:r>
-        <w:rPr>
-          <w:rFonts w:ascii="Siddhanta" w:hAnsi="Siddhanta" w:cs="Siddhanta"/>
-          <w:cs/>
-          <w:lang w:bidi="hi-IN"/>
-        </w:rPr>
-        <w:t>इति</w:t>
-      </w:r>
-      <w:r>
-        <w:rPr>
-          <w:rFonts w:ascii="Siddhanta" w:hAnsi="Siddhanta" w:cs="Siddhanta"/>
-          <w:lang w:bidi="hi-IN"/>
-        </w:rPr>
-        <w:t xml:space="preserve"> </w:t>
-      </w:r>
-      <w:r>
-        <w:rPr>
-          <w:rFonts w:ascii="Siddhanta" w:hAnsi="Siddhanta" w:cs="Siddhanta"/>
-          <w:cs/>
-          <w:lang w:bidi="hi-IN"/>
-        </w:rPr>
-        <w:t>विशेषः</w:t>
-      </w:r>
-      <w:r>
-        <w:rPr>
-          <w:rFonts w:ascii="Siddhanta" w:hAnsi="Siddhanta" w:cs="Siddhanta"/>
-        </w:rPr>
-        <w:t>)</w:t>
-      </w:r>
-    </w:p>
-    <w:p>
-      <w:pPr>
-        <w:pStyle w:val="ListParagraph"/>
-        <w:numPr>
-          <w:ilvl w:val="2"/>
-          <w:numId w:val="1"/>
-        </w:numPr>
-        <w:rPr>
-          <w:rFonts w:ascii="Siddhanta" w:hAnsi="Siddhanta" w:cs="Siddhanta"/>
-        </w:rPr>
-      </w:pPr>
-      <w:r>
-        <w:rPr>
-          <w:rFonts w:ascii="Siddhanta" w:hAnsi="Siddhanta" w:cs="Siddhanta"/>
-          <w:cs/>
-          <w:lang w:bidi="hi-IN"/>
-        </w:rPr>
-        <w:t>सुधी</w:t>
-      </w:r>
-    </w:p>
-    <w:p>
-      <w:pPr>
-        <w:pStyle w:val="ListParagraph"/>
-        <w:numPr>
-          <w:ilvl w:val="3"/>
-          <w:numId w:val="1"/>
-        </w:numPr>
-        <w:rPr>
-          <w:rFonts w:ascii="Siddhanta" w:hAnsi="Siddhanta" w:cs="Siddhanta"/>
-        </w:rPr>
-      </w:pPr>
-      <w:r>
-        <w:rPr>
-          <w:rFonts w:ascii="Siddhanta" w:hAnsi="Siddhanta" w:cs="Siddhanta"/>
-          <w:cs/>
-          <w:lang w:bidi="hi-IN"/>
-        </w:rPr>
-        <w:t>सुष्ठु</w:t>
-      </w:r>
-      <w:r>
-        <w:rPr>
-          <w:rFonts w:ascii="Siddhanta" w:hAnsi="Siddhanta" w:cs="Siddhanta"/>
-          <w:lang w:bidi="hi-IN"/>
-        </w:rPr>
-        <w:t xml:space="preserve"> </w:t>
-      </w:r>
-      <w:r>
-        <w:rPr>
-          <w:rFonts w:ascii="Siddhanta" w:hAnsi="Siddhanta" w:cs="Siddhanta"/>
-          <w:cs/>
-          <w:lang w:bidi="hi-IN"/>
-        </w:rPr>
-        <w:t>धीः</w:t>
-      </w:r>
-      <w:r>
-        <w:rPr>
-          <w:rFonts w:ascii="Siddhanta" w:hAnsi="Siddhanta" w:cs="Siddhanta"/>
-          <w:lang w:bidi="hi-IN"/>
-        </w:rPr>
-        <w:t xml:space="preserve"> </w:t>
-      </w:r>
-      <w:r>
-        <w:rPr>
-          <w:rFonts w:ascii="Siddhanta" w:hAnsi="Siddhanta" w:cs="Siddhanta"/>
-          <w:cs/>
-          <w:lang w:bidi="hi-IN"/>
-        </w:rPr>
-        <w:t>यस्याः</w:t>
-      </w:r>
-      <w:r>
-        <w:rPr>
-          <w:rFonts w:ascii="Siddhanta" w:hAnsi="Siddhanta" w:cs="Siddhanta"/>
-          <w:lang w:bidi="hi-IN"/>
-        </w:rPr>
-        <w:t xml:space="preserve"> </w:t>
-      </w:r>
-      <w:r>
-        <w:rPr>
-          <w:rFonts w:ascii="Siddhanta" w:hAnsi="Siddhanta" w:cs="Siddhanta"/>
-          <w:cs/>
-          <w:lang w:bidi="hi-IN"/>
-        </w:rPr>
-        <w:t>सा</w:t>
-      </w:r>
-      <w:r>
-        <w:rPr>
-          <w:rFonts w:ascii="Siddhanta" w:hAnsi="Siddhanta" w:cs="Siddhanta"/>
-        </w:rPr>
-        <w:t xml:space="preserve">, </w:t>
-      </w:r>
-      <w:r>
-        <w:rPr>
-          <w:rFonts w:ascii="Siddhanta" w:hAnsi="Siddhanta" w:cs="Siddhanta"/>
-          <w:cs/>
-          <w:lang w:bidi="hi-IN"/>
-        </w:rPr>
-        <w:t>सुष्ठु</w:t>
-      </w:r>
-      <w:r>
-        <w:rPr>
-          <w:rFonts w:ascii="Siddhanta" w:hAnsi="Siddhanta" w:cs="Siddhanta"/>
-          <w:lang w:bidi="hi-IN"/>
-        </w:rPr>
-        <w:t xml:space="preserve"> </w:t>
-      </w:r>
-      <w:r>
-        <w:rPr>
-          <w:rFonts w:ascii="Siddhanta" w:hAnsi="Siddhanta" w:cs="Siddhanta"/>
-          <w:cs/>
-          <w:lang w:bidi="hi-IN"/>
-        </w:rPr>
-        <w:t>ध्यायतीति</w:t>
-      </w:r>
-    </w:p>
-    <w:p>
-      <w:pPr>
-        <w:pStyle w:val="ListParagraph"/>
-        <w:numPr>
-          <w:ilvl w:val="4"/>
-          <w:numId w:val="1"/>
-        </w:numPr>
-        <w:rPr>
-          <w:rFonts w:ascii="Siddhanta" w:hAnsi="Siddhanta" w:cs="Siddhanta"/>
-        </w:rPr>
-      </w:pPr>
-      <w:r>
-        <w:rPr>
-          <w:rFonts w:ascii="Siddhanta" w:hAnsi="Siddhanta" w:cs="Siddhanta"/>
-          <w:cs/>
-          <w:lang w:bidi="hi-IN"/>
-        </w:rPr>
-        <w:t>वृत्तिकारमते</w:t>
-      </w:r>
-      <w:r>
-        <w:rPr>
-          <w:rFonts w:ascii="Siddhanta" w:hAnsi="Siddhanta" w:cs="Siddhanta"/>
-          <w:lang w:bidi="hi-IN"/>
-        </w:rPr>
-        <w:t xml:space="preserve"> </w:t>
-      </w:r>
-      <w:r>
-        <w:rPr>
-          <w:rFonts w:ascii="Siddhanta" w:hAnsi="Siddhanta" w:cs="Siddhanta"/>
-          <w:cs/>
-          <w:lang w:bidi="hi-IN"/>
-        </w:rPr>
-        <w:t>श्रीवत्</w:t>
-      </w:r>
-      <w:r>
-        <w:rPr>
-          <w:rFonts w:ascii="Siddhanta" w:hAnsi="Siddhanta" w:cs="Siddhanta"/>
-        </w:rPr>
-        <w:t>‌</w:t>
-      </w:r>
-    </w:p>
-    <w:p>
-      <w:pPr>
-        <w:pStyle w:val="ListParagraph"/>
-        <w:numPr>
-          <w:ilvl w:val="4"/>
-          <w:numId w:val="1"/>
-        </w:numPr>
-        <w:rPr>
-          <w:rFonts w:ascii="Siddhanta" w:hAnsi="Siddhanta" w:cs="Siddhanta"/>
-        </w:rPr>
-      </w:pPr>
-      <w:r>
-        <w:rPr>
-          <w:rFonts w:ascii="Siddhanta" w:hAnsi="Siddhanta" w:cs="Siddhanta"/>
-          <w:cs/>
-          <w:lang w:bidi="hi-IN"/>
-        </w:rPr>
-        <w:t>मतान्तरे</w:t>
-      </w:r>
-      <w:r>
-        <w:rPr>
-          <w:rFonts w:ascii="Siddhanta" w:hAnsi="Siddhanta" w:cs="Siddhanta"/>
-          <w:lang w:bidi="hi-IN"/>
-        </w:rPr>
-        <w:t xml:space="preserve"> </w:t>
-      </w:r>
-      <w:r>
-        <w:rPr>
-          <w:rFonts w:ascii="Siddhanta" w:hAnsi="Siddhanta" w:cs="Siddhanta"/>
-          <w:cs/>
-          <w:lang w:bidi="hi-IN"/>
-        </w:rPr>
-        <w:t>पुंवत्</w:t>
-      </w:r>
-      <w:r>
-        <w:rPr>
-          <w:rFonts w:ascii="Siddhanta" w:hAnsi="Siddhanta" w:cs="Siddhanta"/>
-        </w:rPr>
-        <w:t>‌</w:t>
-      </w:r>
-    </w:p>
-    <w:p>
-      <w:pPr>
-        <w:pStyle w:val="ListParagraph"/>
-        <w:numPr>
-          <w:ilvl w:val="3"/>
-          <w:numId w:val="1"/>
-        </w:numPr>
-        <w:rPr>
-          <w:rFonts w:ascii="Siddhanta" w:hAnsi="Siddhanta" w:cs="Siddhanta"/>
-        </w:rPr>
-      </w:pPr>
-      <w:r>
-        <w:rPr>
-          <w:rFonts w:ascii="Siddhanta" w:hAnsi="Siddhanta" w:cs="Siddhanta"/>
-          <w:cs/>
-          <w:lang w:bidi="hi-IN"/>
-        </w:rPr>
-        <w:t>सुष्ठुधीः</w:t>
-      </w:r>
-      <w:r>
-        <w:rPr>
-          <w:rFonts w:ascii="Siddhanta" w:hAnsi="Siddhanta" w:cs="Siddhanta"/>
-        </w:rPr>
-        <w:t xml:space="preserve"> (</w:t>
-      </w:r>
-      <w:r>
-        <w:rPr>
-          <w:rFonts w:ascii="Siddhanta" w:hAnsi="Siddhanta" w:cs="Siddhanta"/>
-          <w:cs/>
-          <w:lang w:bidi="hi-IN"/>
-        </w:rPr>
-        <w:t>श्रीवत्</w:t>
-      </w:r>
-      <w:r>
-        <w:rPr>
-          <w:rFonts w:ascii="Siddhanta" w:hAnsi="Siddhanta" w:cs="Siddhanta"/>
-        </w:rPr>
-        <w:t>‌)</w:t>
-      </w:r>
-    </w:p>
-    <w:p>
-      <w:pPr>
-        <w:pStyle w:val="ListParagraph"/>
-        <w:numPr>
-          <w:ilvl w:val="2"/>
-          <w:numId w:val="1"/>
-        </w:numPr>
-        <w:rPr>
-          <w:rFonts w:ascii="Siddhanta" w:hAnsi="Siddhanta" w:cs="Siddhanta"/>
-        </w:rPr>
-      </w:pPr>
-      <w:r>
-        <w:rPr>
-          <w:rFonts w:ascii="Siddhanta" w:hAnsi="Siddhanta" w:cs="Siddhanta"/>
-          <w:cs/>
-          <w:lang w:bidi="hi-IN"/>
-        </w:rPr>
-        <w:t>ग्रामणीः</w:t>
-      </w:r>
-      <w:r>
-        <w:rPr>
-          <w:rFonts w:ascii="Siddhanta" w:hAnsi="Siddhanta" w:cs="Siddhanta"/>
-        </w:rPr>
-        <w:t xml:space="preserve"> (</w:t>
-      </w:r>
-      <w:r>
-        <w:rPr>
-          <w:rFonts w:ascii="Siddhanta" w:hAnsi="Siddhanta" w:cs="Siddhanta"/>
-          <w:cs/>
-          <w:lang w:bidi="hi-IN"/>
-        </w:rPr>
-        <w:t>पुंवत्</w:t>
-      </w:r>
-      <w:r>
-        <w:rPr>
-          <w:rFonts w:ascii="Siddhanta" w:hAnsi="Siddhanta" w:cs="Siddhanta"/>
-        </w:rPr>
-        <w:t>‌)</w:t>
-      </w:r>
-    </w:p>
-    <w:p>
-      <w:pPr>
-        <w:pStyle w:val="ListParagraph"/>
-        <w:numPr>
-          <w:ilvl w:val="1"/>
-          <w:numId w:val="1"/>
-        </w:numPr>
-        <w:rPr>
-          <w:rFonts w:ascii="Siddhanta" w:hAnsi="Siddhanta" w:cs="Siddhanta"/>
-        </w:rPr>
-      </w:pPr>
-      <w:r>
-        <w:rPr>
-          <w:rFonts w:ascii="Siddhanta" w:hAnsi="Siddhanta" w:cs="Siddhanta"/>
-        </w:rPr>
-        <w:t xml:space="preserve"> Ends with ‘U’ (</w:t>
-      </w:r>
-      <w:r>
-        <w:rPr>
-          <w:rFonts w:ascii="Siddhanta" w:hAnsi="Siddhanta" w:cs="Siddhanta"/>
-          <w:cs/>
-          <w:lang w:bidi="hi-IN"/>
-        </w:rPr>
-        <w:t>ऊ</w:t>
-      </w:r>
-      <w:r>
-        <w:rPr>
-          <w:rFonts w:ascii="Siddhanta" w:hAnsi="Siddhanta" w:cs="Siddhanta"/>
-        </w:rPr>
-        <w:t>)</w:t>
-      </w:r>
-    </w:p>
-    <w:p>
-      <w:pPr>
-        <w:pStyle w:val="ListParagraph"/>
-        <w:numPr>
-          <w:ilvl w:val="2"/>
-          <w:numId w:val="1"/>
-        </w:numPr>
-        <w:rPr>
-          <w:rFonts w:ascii="Siddhanta" w:hAnsi="Siddhanta" w:cs="Siddhanta"/>
-        </w:rPr>
-      </w:pPr>
-      <w:r>
-        <w:rPr>
-          <w:rFonts w:ascii="Siddhanta" w:hAnsi="Siddhanta" w:cs="Siddhanta"/>
-          <w:cs/>
-          <w:lang w:bidi="hi-IN"/>
-        </w:rPr>
-        <w:t>नदीसञ्ज्ञक</w:t>
-      </w:r>
-      <w:r>
-        <w:rPr>
-          <w:rFonts w:ascii="Siddhanta" w:hAnsi="Siddhanta" w:cs="Siddhanta"/>
-          <w:lang w:bidi="hi-IN"/>
-        </w:rPr>
-        <w:t xml:space="preserve"> (</w:t>
-      </w:r>
-      <w:r>
-        <w:rPr>
-          <w:rFonts w:ascii="Siddhanta" w:hAnsi="Siddhanta" w:cs="Siddhanta"/>
-          <w:cs/>
-          <w:lang w:bidi="hi-IN"/>
-        </w:rPr>
-        <w:t>वधूः</w:t>
-      </w:r>
-      <w:r>
-        <w:rPr>
-          <w:rFonts w:ascii="Siddhanta" w:hAnsi="Siddhanta" w:cs="Siddhanta"/>
-          <w:lang w:bidi="hi-IN"/>
-        </w:rPr>
-        <w:t>)</w:t>
-      </w:r>
-      <w:r>
-        <w:rPr>
-          <w:rFonts w:ascii="Siddhanta" w:hAnsi="Siddhanta" w:cs="Siddhanta"/>
-        </w:rPr>
-        <w:t xml:space="preserve"> – </w:t>
-      </w:r>
-      <w:r>
-        <w:rPr>
-          <w:rFonts w:ascii="Siddhanta" w:hAnsi="Siddhanta" w:cs="Siddhanta"/>
-          <w:cs/>
-          <w:lang w:bidi="hi-IN"/>
-        </w:rPr>
-        <w:t>गौरीवत्</w:t>
-      </w:r>
-      <w:r>
-        <w:rPr>
-          <w:rFonts w:ascii="Siddhanta" w:hAnsi="Siddhanta" w:cs="Siddhanta"/>
-        </w:rPr>
-        <w:t>‌</w:t>
-      </w:r>
-    </w:p>
-    <w:p>
-      <w:pPr>
-        <w:pStyle w:val="ListParagraph"/>
-        <w:numPr>
-          <w:ilvl w:val="2"/>
-          <w:numId w:val="1"/>
-        </w:numPr>
-        <w:rPr>
-          <w:rFonts w:ascii="Siddhanta" w:hAnsi="Siddhanta" w:cs="Siddhanta"/>
-        </w:rPr>
-      </w:pPr>
-      <w:r>
-        <w:rPr>
-          <w:rFonts w:ascii="Siddhanta" w:hAnsi="Siddhanta" w:cs="Siddhanta"/>
-          <w:cs/>
-          <w:lang w:bidi="hi-IN"/>
-        </w:rPr>
-        <w:t>इयङ्स्थानिक</w:t>
-      </w:r>
-      <w:r>
-        <w:rPr>
-          <w:rFonts w:ascii="Siddhanta" w:hAnsi="Siddhanta" w:cs="Siddhanta"/>
-          <w:lang w:bidi="hi-IN"/>
-        </w:rPr>
-        <w:t xml:space="preserve"> (</w:t>
-      </w:r>
-      <w:r>
-        <w:rPr>
-          <w:rFonts w:ascii="Siddhanta" w:hAnsi="Siddhanta" w:cs="Siddhanta"/>
-          <w:cs/>
-          <w:lang w:bidi="hi-IN"/>
-        </w:rPr>
-        <w:t>भ्रूः</w:t>
-      </w:r>
-      <w:r>
-        <w:rPr>
-          <w:rFonts w:ascii="Siddhanta" w:hAnsi="Siddhanta" w:cs="Siddhanta"/>
-          <w:lang w:bidi="hi-IN"/>
-        </w:rPr>
-        <w:t>)</w:t>
-      </w:r>
-      <w:r>
-        <w:rPr>
-          <w:rFonts w:ascii="Siddhanta" w:hAnsi="Siddhanta" w:cs="Siddhanta"/>
-        </w:rPr>
-        <w:t xml:space="preserve"> – </w:t>
-      </w:r>
-      <w:r>
-        <w:rPr>
-          <w:rFonts w:ascii="Siddhanta" w:hAnsi="Siddhanta" w:cs="Siddhanta"/>
-          <w:cs/>
-          <w:lang w:bidi="hi-IN"/>
-        </w:rPr>
-        <w:t>श्रीवत्</w:t>
-      </w:r>
-      <w:r>
-        <w:rPr>
-          <w:rFonts w:ascii="Siddhanta" w:hAnsi="Siddhanta" w:cs="Siddhanta"/>
-        </w:rPr>
-        <w:t>‌</w:t>
-      </w:r>
-    </w:p>
-    <w:p>
-      <w:pPr>
-        <w:pStyle w:val="ListParagraph"/>
-        <w:numPr>
-          <w:ilvl w:val="2"/>
-          <w:numId w:val="1"/>
-        </w:numPr>
-        <w:rPr>
-          <w:rFonts w:ascii="Siddhanta" w:hAnsi="Siddhanta" w:cs="Siddhanta"/>
-        </w:rPr>
-      </w:pPr>
-      <w:r>
-        <w:rPr>
-          <w:rFonts w:ascii="Siddhanta" w:hAnsi="Siddhanta" w:cs="Siddhanta"/>
-          <w:cs/>
-          <w:lang w:bidi="hi-IN"/>
-        </w:rPr>
-        <w:t>ननदीसञ्ज्ञक</w:t>
-      </w:r>
-      <w:r>
-        <w:rPr>
-          <w:rFonts w:ascii="Siddhanta" w:hAnsi="Siddhanta" w:cs="Siddhanta"/>
-          <w:lang w:bidi="hi-IN"/>
-        </w:rPr>
-        <w:t xml:space="preserve"> (</w:t>
-      </w:r>
-      <w:r>
-        <w:rPr>
-          <w:rFonts w:ascii="Siddhanta" w:hAnsi="Siddhanta" w:cs="Siddhanta"/>
-          <w:cs/>
-          <w:lang w:bidi="hi-IN"/>
-        </w:rPr>
-        <w:t>खलपूः</w:t>
-      </w:r>
-      <w:r>
-        <w:rPr>
-          <w:rFonts w:ascii="Siddhanta" w:hAnsi="Siddhanta" w:cs="Siddhanta"/>
-          <w:lang w:bidi="hi-IN"/>
-        </w:rPr>
-        <w:t>)</w:t>
-      </w:r>
-      <w:r>
-        <w:rPr>
-          <w:rFonts w:ascii="Siddhanta" w:hAnsi="Siddhanta" w:cs="Siddhanta"/>
-        </w:rPr>
-        <w:t xml:space="preserve"> – </w:t>
-      </w:r>
-      <w:r>
-        <w:rPr>
-          <w:rFonts w:ascii="Siddhanta" w:hAnsi="Siddhanta" w:cs="Siddhanta"/>
-          <w:cs/>
-          <w:lang w:bidi="hi-IN"/>
-        </w:rPr>
-        <w:t>पुंवत्</w:t>
-      </w:r>
-      <w:r>
-        <w:rPr>
-          <w:rFonts w:ascii="Siddhanta" w:hAnsi="Siddhanta" w:cs="Siddhanta"/>
-        </w:rPr>
-        <w:t>‌</w:t>
-      </w:r>
-    </w:p>
-    <w:p>
-      <w:pPr>
-        <w:pStyle w:val="ListParagraph"/>
-        <w:numPr>
-          <w:ilvl w:val="2"/>
-          <w:numId w:val="1"/>
-        </w:numPr>
-        <w:rPr>
-          <w:rFonts w:ascii="Siddhanta" w:hAnsi="Siddhanta" w:cs="Siddhanta"/>
-        </w:rPr>
-      </w:pPr>
-      <w:r>
-        <w:rPr>
-          <w:rFonts w:ascii="Siddhanta" w:hAnsi="Siddhanta" w:cs="Siddhanta"/>
-          <w:cs/>
-          <w:lang w:bidi="hi-IN"/>
-        </w:rPr>
-        <w:t>पुनर्भूः</w:t>
-      </w:r>
-      <w:r>
-        <w:rPr>
-          <w:rFonts w:ascii="Siddhanta" w:hAnsi="Siddhanta" w:cs="Siddhanta"/>
-          <w:lang w:bidi="hi-IN"/>
-        </w:rPr>
-        <w:t xml:space="preserve">, </w:t>
-      </w:r>
-      <w:r>
-        <w:rPr>
-          <w:rFonts w:ascii="Siddhanta" w:hAnsi="Siddhanta" w:cs="Siddhanta"/>
-          <w:cs/>
-          <w:lang w:bidi="hi-IN"/>
-        </w:rPr>
-        <w:t>दृन्भूः</w:t>
-      </w:r>
-      <w:r>
-        <w:rPr>
-          <w:rFonts w:ascii="Siddhanta" w:hAnsi="Siddhanta" w:cs="Siddhanta"/>
-          <w:lang w:bidi="hi-IN"/>
-        </w:rPr>
-        <w:t xml:space="preserve">, </w:t>
-      </w:r>
-      <w:r>
-        <w:rPr>
-          <w:rFonts w:ascii="Siddhanta" w:hAnsi="Siddhanta" w:cs="Siddhanta"/>
-          <w:cs/>
-          <w:lang w:bidi="hi-IN"/>
-        </w:rPr>
-        <w:t>पुनर्भूः</w:t>
-      </w:r>
-      <w:r>
-        <w:rPr>
-          <w:rFonts w:ascii="Siddhanta" w:hAnsi="Siddhanta" w:cs="Siddhanta"/>
-        </w:rPr>
-        <w:t xml:space="preserve"> – </w:t>
-      </w:r>
-      <w:r>
-        <w:rPr>
-          <w:rFonts w:ascii="Siddhanta" w:hAnsi="Siddhanta" w:cs="Siddhanta"/>
-          <w:cs/>
-          <w:lang w:bidi="hi-IN"/>
-        </w:rPr>
-        <w:t>दृन्करपुनः</w:t>
-      </w:r>
-      <w:r>
-        <w:rPr>
-          <w:rFonts w:ascii="Siddhanta" w:hAnsi="Siddhanta" w:cs="Siddhanta"/>
-        </w:rPr>
-        <w:t xml:space="preserve">... </w:t>
-      </w:r>
-      <w:r>
-        <w:rPr>
-          <w:rFonts w:ascii="Siddhanta" w:hAnsi="Siddhanta" w:cs="Siddhanta"/>
-          <w:cs/>
-          <w:lang w:bidi="hi-IN"/>
-        </w:rPr>
-        <w:t>से</w:t>
-      </w:r>
-      <w:r>
-        <w:rPr>
-          <w:rFonts w:ascii="Siddhanta" w:hAnsi="Siddhanta" w:cs="Siddhanta"/>
-          <w:lang w:bidi="hi-IN"/>
-        </w:rPr>
-        <w:t xml:space="preserve"> </w:t>
-      </w:r>
-      <w:r>
-        <w:rPr>
-          <w:rFonts w:ascii="Siddhanta" w:hAnsi="Siddhanta" w:cs="Siddhanta"/>
-          <w:cs/>
-          <w:lang w:bidi="hi-IN"/>
-        </w:rPr>
-        <w:t>यण्</w:t>
-      </w:r>
-      <w:r>
-        <w:rPr>
-          <w:rFonts w:ascii="Siddhanta" w:hAnsi="Siddhanta" w:cs="Siddhanta"/>
-        </w:rPr>
-        <w:t xml:space="preserve">‌ </w:t>
-      </w:r>
-      <w:r>
-        <w:rPr>
-          <w:rFonts w:ascii="Siddhanta" w:hAnsi="Siddhanta" w:cs="Siddhanta"/>
-          <w:cs/>
-          <w:lang w:bidi="hi-IN"/>
-        </w:rPr>
-        <w:t>तथा</w:t>
-      </w:r>
-      <w:r>
-        <w:rPr>
-          <w:rFonts w:ascii="Siddhanta" w:hAnsi="Siddhanta" w:cs="Siddhanta"/>
-          <w:lang w:bidi="hi-IN"/>
-        </w:rPr>
-        <w:t xml:space="preserve"> </w:t>
-      </w:r>
-      <w:r>
-        <w:rPr>
-          <w:rFonts w:ascii="Siddhanta" w:hAnsi="Siddhanta" w:cs="Siddhanta"/>
-          <w:cs/>
-          <w:lang w:bidi="hi-IN"/>
-        </w:rPr>
-        <w:t>नदीकार्य</w:t>
-      </w:r>
-    </w:p>
-    <w:p>
-      <w:pPr>
-        <w:pStyle w:val="ListParagraph"/>
-        <w:numPr>
-          <w:ilvl w:val="3"/>
-          <w:numId w:val="1"/>
-        </w:numPr>
-        <w:rPr>
-          <w:rFonts w:ascii="Siddhanta" w:hAnsi="Siddhanta" w:cs="Siddhanta"/>
-        </w:rPr>
-      </w:pPr>
-      <w:r>
-        <w:rPr>
-          <w:rFonts w:ascii="Siddhanta" w:hAnsi="Siddhanta" w:cs="Siddhanta"/>
-        </w:rPr>
-        <w:t xml:space="preserve">$so===”Am” </w:t>
-      </w:r>
-    </w:p>
-    <w:p>
-      <w:pPr>
-        <w:pStyle w:val="ListParagraph"/>
-        <w:numPr>
-          <w:ilvl w:val="4"/>
-          <w:numId w:val="1"/>
-        </w:numPr>
-        <w:rPr>
-          <w:rFonts w:ascii="Siddhanta" w:hAnsi="Siddhanta" w:cs="Siddhanta"/>
-        </w:rPr>
-      </w:pPr>
-      <w:r>
-        <w:rPr>
-          <w:rFonts w:ascii="Siddhanta" w:hAnsi="Siddhanta" w:cs="Siddhanta"/>
-          <w:cs/>
-          <w:lang w:bidi="hi-IN"/>
-        </w:rPr>
-        <w:lastRenderedPageBreak/>
         <w:t>समास</w:t>
       </w:r>
       <w:r>

--- a/ajax requirement.docx
+++ b/ajax requirement.docx
@@ -10739,59 +10739,11 @@
     <w:p>
       <w:pPr>
         <w:pStyle w:val="ListParagraph"/>
-        <w:numPr>
-          <w:ilvl w:val="1"/>
-          <w:numId w:val="1"/>
-        </w:numPr>
-        <w:rPr>
-          <w:rFonts w:ascii="Siddhanta" w:hAnsi="Siddhanta" w:cs="Siddhanta"/>
-        </w:rPr>
-      </w:pPr>
-      <w:r>
-        <w:rPr>
-          <w:rFonts w:ascii="Siddhanta" w:hAnsi="Siddhanta" w:cs="Siddhanta"/>
-          <w:lang w:bidi="hi-IN"/>
-        </w:rPr>
-        <w:t>The word ends with “takz” or “rakz”</w:t>
-      </w:r>
-    </w:p>
-    <w:p>
-      <w:pPr>
-        <w:pStyle w:val="ListParagraph"/>
-        <w:numPr>
-          <w:ilvl w:val="2"/>
-          <w:numId w:val="1"/>
-        </w:numPr>
-        <w:rPr>
-          <w:rFonts w:ascii="Siddhanta" w:hAnsi="Siddhanta" w:cs="Siddhanta"/>
-        </w:rPr>
-      </w:pPr>
-      <w:r>
-        <w:rPr>
-          <w:rFonts w:ascii="Siddhanta" w:hAnsi="Siddhanta" w:cs="Siddhanta"/>
-          <w:lang w:bidi="hi-IN"/>
-        </w:rPr>
-        <w:t>ण्यन्त है</w:t>
-      </w:r>
-    </w:p>
-    <w:p>
-      <w:pPr>
-        <w:pStyle w:val="ListParagraph"/>
-        <w:numPr>
-          <w:ilvl w:val="2"/>
-          <w:numId w:val="1"/>
-        </w:numPr>
-        <w:rPr>
-          <w:rFonts w:ascii="Siddhanta" w:hAnsi="Siddhanta" w:cs="Siddhanta"/>
-        </w:rPr>
-      </w:pPr>
-      <w:r>
-        <w:rPr>
-          <w:rFonts w:ascii="Siddhanta" w:hAnsi="Siddhanta" w:cs="Siddhanta"/>
-          <w:lang w:bidi="hi-IN"/>
-        </w:rPr>
-        <w:t xml:space="preserve">ण्यन्त नहीं है </w:t>
-      </w:r>
+        <w:ind w:left="1224"/>
+        <w:rPr>
+          <w:rFonts w:ascii="Siddhanta" w:hAnsi="Siddhanta" w:cs="Siddhanta"/>
+        </w:rPr>
+      </w:pPr>
     </w:p>
     <w:p>
       <w:pPr>
@@ -11870,26 +11822,381 @@
         <w:rPr>
           <w:rFonts w:ascii="Siddhanta" w:hAnsi="Siddhanta" w:cs="Siddhanta"/>
         </w:rPr>
+        <w:t xml:space="preserve"> The word ends with any of the following. $p</w:t>
+      </w:r>
+      <w:r>
+        <w:rPr>
+          <w:rFonts w:ascii="Siddhanta" w:hAnsi="Siddhanta" w:cs="Siddhanta"/>
+        </w:rPr>
+        <w:t>urva</w:t>
+      </w:r>
+      <w:r>
+        <w:rPr>
+          <w:rFonts w:ascii="Siddhanta" w:hAnsi="Siddhanta" w:cs="Siddhanta"/>
+        </w:rPr>
+        <w:t xml:space="preserve"> = array("pUrva","para","avara","da</w:t>
+      </w:r>
+      <w:r>
+        <w:rPr>
+          <w:rFonts w:ascii="Siddhanta" w:hAnsi="Siddhanta" w:cs="Siddhanta"/>
+        </w:rPr>
+        <w:t>kziRa","uttara","apara","aDara"</w:t>
+      </w:r>
+      <w:r>
+        <w:rPr>
+          <w:rFonts w:ascii="Siddhanta" w:hAnsi="Siddhanta" w:cs="Siddhanta"/>
+        </w:rPr>
+        <w:t>);</w:t>
+      </w:r>
+    </w:p>
+    <w:p>
+      <w:pPr>
+        <w:pStyle w:val="ListParagraph"/>
+        <w:numPr>
+          <w:ilvl w:val="6"/>
+          <w:numId w:val="1"/>
+        </w:numPr>
+        <w:rPr>
+          <w:rFonts w:ascii="Siddhanta" w:hAnsi="Siddhanta" w:cs="Siddhanta"/>
+        </w:rPr>
+      </w:pPr>
+      <w:r>
+        <w:rPr>
+          <w:rFonts w:ascii="Siddhanta" w:hAnsi="Siddhanta" w:cs="Siddhanta"/>
+          <w:cs/>
+          <w:lang w:bidi="hi-IN"/>
+        </w:rPr>
         <w:lastRenderedPageBreak/>
-        <w:t xml:space="preserve"> The word ends with any of the following. $p</w:t>
-      </w:r>
-      <w:r>
-        <w:rPr>
-          <w:rFonts w:ascii="Siddhanta" w:hAnsi="Siddhanta" w:cs="Siddhanta"/>
-        </w:rPr>
-        <w:t>urva</w:t>
-      </w:r>
-      <w:r>
-        <w:rPr>
-          <w:rFonts w:ascii="Siddhanta" w:hAnsi="Siddhanta" w:cs="Siddhanta"/>
-        </w:rPr>
-        <w:t xml:space="preserve"> = array("pUrva","para","avara","da</w:t>
-      </w:r>
-      <w:r>
-        <w:rPr>
-          <w:rFonts w:ascii="Siddhanta" w:hAnsi="Siddhanta" w:cs="Siddhanta"/>
-        </w:rPr>
-        <w:t>kziRa","uttara","apara","aDara"</w:t>
+        <w:t>सञ्ज्ञा</w:t>
+      </w:r>
+      <w:r>
+        <w:rPr>
+          <w:rFonts w:ascii="Siddhanta" w:hAnsi="Siddhanta" w:cs="Siddhanta"/>
+          <w:lang w:bidi="hi-IN"/>
+        </w:rPr>
+        <w:t xml:space="preserve"> </w:t>
+      </w:r>
+      <w:r>
+        <w:rPr>
+          <w:rFonts w:ascii="Siddhanta" w:hAnsi="Siddhanta" w:cs="Siddhanta"/>
+          <w:cs/>
+          <w:lang w:bidi="hi-IN"/>
+        </w:rPr>
+        <w:t>है</w:t>
+      </w:r>
+      <w:r>
+        <w:rPr>
+          <w:rFonts w:ascii="Siddhanta" w:hAnsi="Siddhanta" w:cs="Siddhanta"/>
+          <w:lang w:bidi="hi-IN"/>
+        </w:rPr>
+        <w:t xml:space="preserve"> </w:t>
+      </w:r>
+      <w:r>
+        <w:rPr>
+          <w:rFonts w:ascii="Siddhanta" w:hAnsi="Siddhanta" w:cs="Siddhanta"/>
+          <w:cs/>
+          <w:lang w:bidi="hi-IN"/>
+        </w:rPr>
+        <w:t>या</w:t>
+      </w:r>
+      <w:r>
+        <w:rPr>
+          <w:rFonts w:ascii="Siddhanta" w:hAnsi="Siddhanta" w:cs="Siddhanta"/>
+          <w:lang w:bidi="hi-IN"/>
+        </w:rPr>
+        <w:t xml:space="preserve"> </w:t>
+      </w:r>
+      <w:r>
+        <w:rPr>
+          <w:rFonts w:ascii="Siddhanta" w:hAnsi="Siddhanta" w:cs="Siddhanta"/>
+          <w:cs/>
+          <w:lang w:bidi="hi-IN"/>
+        </w:rPr>
+        <w:t>व्यवस्था</w:t>
+      </w:r>
+      <w:r>
+        <w:rPr>
+          <w:rFonts w:ascii="Siddhanta" w:hAnsi="Siddhanta" w:cs="Siddhanta"/>
+          <w:lang w:bidi="hi-IN"/>
+        </w:rPr>
+        <w:t xml:space="preserve"> </w:t>
+      </w:r>
+      <w:r>
+        <w:rPr>
+          <w:rFonts w:ascii="Siddhanta" w:hAnsi="Siddhanta" w:cs="Siddhanta"/>
+          <w:cs/>
+          <w:lang w:bidi="hi-IN"/>
+        </w:rPr>
+        <w:t>के</w:t>
+      </w:r>
+      <w:r>
+        <w:rPr>
+          <w:rFonts w:ascii="Siddhanta" w:hAnsi="Siddhanta" w:cs="Siddhanta"/>
+          <w:lang w:bidi="hi-IN"/>
+        </w:rPr>
+        <w:t xml:space="preserve"> </w:t>
+      </w:r>
+      <w:r>
+        <w:rPr>
+          <w:rFonts w:ascii="Siddhanta" w:hAnsi="Siddhanta" w:cs="Siddhanta"/>
+          <w:cs/>
+          <w:lang w:bidi="hi-IN"/>
+        </w:rPr>
+        <w:t>अर्थ</w:t>
+      </w:r>
+      <w:r>
+        <w:rPr>
+          <w:rFonts w:ascii="Siddhanta" w:hAnsi="Siddhanta" w:cs="Siddhanta"/>
+          <w:lang w:bidi="hi-IN"/>
+        </w:rPr>
+        <w:t xml:space="preserve"> </w:t>
+      </w:r>
+      <w:r>
+        <w:rPr>
+          <w:rFonts w:ascii="Siddhanta" w:hAnsi="Siddhanta" w:cs="Siddhanta"/>
+          <w:cs/>
+          <w:lang w:bidi="hi-IN"/>
+        </w:rPr>
+        <w:t>में</w:t>
+      </w:r>
+      <w:r>
+        <w:rPr>
+          <w:rFonts w:ascii="Siddhanta" w:hAnsi="Siddhanta" w:cs="Siddhanta"/>
+          <w:lang w:bidi="hi-IN"/>
+        </w:rPr>
+        <w:t xml:space="preserve"> </w:t>
+      </w:r>
+      <w:r>
+        <w:rPr>
+          <w:rFonts w:ascii="Siddhanta" w:hAnsi="Siddhanta" w:cs="Siddhanta"/>
+          <w:cs/>
+          <w:lang w:bidi="hi-IN"/>
+        </w:rPr>
+        <w:t>नहीं</w:t>
+      </w:r>
+      <w:r>
+        <w:rPr>
+          <w:rFonts w:ascii="Siddhanta" w:hAnsi="Siddhanta" w:cs="Siddhanta"/>
+          <w:lang w:bidi="hi-IN"/>
+        </w:rPr>
+        <w:t xml:space="preserve"> </w:t>
+      </w:r>
+      <w:r>
+        <w:rPr>
+          <w:rFonts w:ascii="Siddhanta" w:hAnsi="Siddhanta" w:cs="Siddhanta"/>
+          <w:cs/>
+          <w:lang w:bidi="hi-IN"/>
+        </w:rPr>
+        <w:t>है</w:t>
+      </w:r>
+    </w:p>
+    <w:p>
+      <w:pPr>
+        <w:pStyle w:val="ListParagraph"/>
+        <w:numPr>
+          <w:ilvl w:val="6"/>
+          <w:numId w:val="1"/>
+        </w:numPr>
+        <w:rPr>
+          <w:rFonts w:ascii="Siddhanta" w:hAnsi="Siddhanta" w:cs="Siddhanta"/>
+        </w:rPr>
+      </w:pPr>
+      <w:r>
+        <w:rPr>
+          <w:rFonts w:ascii="Siddhanta" w:hAnsi="Siddhanta" w:cs="Siddhanta"/>
+          <w:cs/>
+          <w:lang w:bidi="hi-IN"/>
+        </w:rPr>
+        <w:t>सञ्ज्ञा</w:t>
+      </w:r>
+      <w:r>
+        <w:rPr>
+          <w:rFonts w:ascii="Siddhanta" w:hAnsi="Siddhanta" w:cs="Siddhanta"/>
+          <w:lang w:bidi="hi-IN"/>
+        </w:rPr>
+        <w:t xml:space="preserve"> </w:t>
+      </w:r>
+      <w:r>
+        <w:rPr>
+          <w:rFonts w:ascii="Siddhanta" w:hAnsi="Siddhanta" w:cs="Siddhanta"/>
+          <w:cs/>
+          <w:lang w:bidi="hi-IN"/>
+        </w:rPr>
+        <w:t>नहीं</w:t>
+      </w:r>
+      <w:r>
+        <w:rPr>
+          <w:rFonts w:ascii="Siddhanta" w:hAnsi="Siddhanta" w:cs="Siddhanta"/>
+          <w:lang w:bidi="hi-IN"/>
+        </w:rPr>
+        <w:t xml:space="preserve"> </w:t>
+      </w:r>
+      <w:r>
+        <w:rPr>
+          <w:rFonts w:ascii="Siddhanta" w:hAnsi="Siddhanta" w:cs="Siddhanta"/>
+          <w:cs/>
+          <w:lang w:bidi="hi-IN"/>
+        </w:rPr>
+        <w:t>है</w:t>
+      </w:r>
+      <w:r>
+        <w:rPr>
+          <w:rFonts w:ascii="Siddhanta" w:hAnsi="Siddhanta" w:cs="Siddhanta"/>
+          <w:lang w:bidi="hi-IN"/>
+        </w:rPr>
+        <w:t xml:space="preserve"> </w:t>
+      </w:r>
+      <w:r>
+        <w:rPr>
+          <w:rFonts w:ascii="Siddhanta" w:hAnsi="Siddhanta" w:cs="Siddhanta"/>
+          <w:cs/>
+          <w:lang w:bidi="hi-IN"/>
+        </w:rPr>
+        <w:t>और</w:t>
+      </w:r>
+      <w:r>
+        <w:rPr>
+          <w:rFonts w:ascii="Siddhanta" w:hAnsi="Siddhanta" w:cs="Siddhanta"/>
+          <w:lang w:bidi="hi-IN"/>
+        </w:rPr>
+        <w:t xml:space="preserve"> </w:t>
+      </w:r>
+      <w:r>
+        <w:rPr>
+          <w:rFonts w:ascii="Siddhanta" w:hAnsi="Siddhanta" w:cs="Siddhanta"/>
+          <w:cs/>
+          <w:lang w:bidi="hi-IN"/>
+        </w:rPr>
+        <w:t>व्यवस्था</w:t>
+      </w:r>
+      <w:r>
+        <w:rPr>
+          <w:rFonts w:ascii="Siddhanta" w:hAnsi="Siddhanta" w:cs="Siddhanta"/>
+          <w:lang w:bidi="hi-IN"/>
+        </w:rPr>
+        <w:t xml:space="preserve"> </w:t>
+      </w:r>
+      <w:r>
+        <w:rPr>
+          <w:rFonts w:ascii="Siddhanta" w:hAnsi="Siddhanta" w:cs="Siddhanta"/>
+          <w:cs/>
+          <w:lang w:bidi="hi-IN"/>
+        </w:rPr>
+        <w:t>के</w:t>
+      </w:r>
+      <w:r>
+        <w:rPr>
+          <w:rFonts w:ascii="Siddhanta" w:hAnsi="Siddhanta" w:cs="Siddhanta"/>
+          <w:lang w:bidi="hi-IN"/>
+        </w:rPr>
+        <w:t xml:space="preserve"> </w:t>
+      </w:r>
+      <w:r>
+        <w:rPr>
+          <w:rFonts w:ascii="Siddhanta" w:hAnsi="Siddhanta" w:cs="Siddhanta"/>
+          <w:cs/>
+          <w:lang w:bidi="hi-IN"/>
+        </w:rPr>
+        <w:t>अर्थ</w:t>
+      </w:r>
+      <w:r>
+        <w:rPr>
+          <w:rFonts w:ascii="Siddhanta" w:hAnsi="Siddhanta" w:cs="Siddhanta"/>
+          <w:lang w:bidi="hi-IN"/>
+        </w:rPr>
+        <w:t xml:space="preserve"> </w:t>
+      </w:r>
+      <w:r>
+        <w:rPr>
+          <w:rFonts w:ascii="Siddhanta" w:hAnsi="Siddhanta" w:cs="Siddhanta"/>
+          <w:cs/>
+          <w:lang w:bidi="hi-IN"/>
+        </w:rPr>
+        <w:t>में</w:t>
+      </w:r>
+      <w:r>
+        <w:rPr>
+          <w:rFonts w:ascii="Siddhanta" w:hAnsi="Siddhanta" w:cs="Siddhanta"/>
+          <w:lang w:bidi="hi-IN"/>
+        </w:rPr>
+        <w:t xml:space="preserve"> </w:t>
+      </w:r>
+      <w:r>
+        <w:rPr>
+          <w:rFonts w:ascii="Siddhanta" w:hAnsi="Siddhanta" w:cs="Siddhanta"/>
+          <w:cs/>
+          <w:lang w:bidi="hi-IN"/>
+        </w:rPr>
+        <w:t>प्रयुक्त</w:t>
+      </w:r>
+      <w:r>
+        <w:rPr>
+          <w:rFonts w:ascii="Siddhanta" w:hAnsi="Siddhanta" w:cs="Siddhanta"/>
+          <w:lang w:bidi="hi-IN"/>
+        </w:rPr>
+        <w:t xml:space="preserve"> </w:t>
+      </w:r>
+      <w:r>
+        <w:rPr>
+          <w:rFonts w:ascii="Siddhanta" w:hAnsi="Siddhanta" w:cs="Siddhanta"/>
+          <w:cs/>
+          <w:lang w:bidi="hi-IN"/>
+        </w:rPr>
+        <w:t>हुए</w:t>
+      </w:r>
+      <w:r>
+        <w:rPr>
+          <w:rFonts w:ascii="Siddhanta" w:hAnsi="Siddhanta" w:cs="Siddhanta"/>
+          <w:lang w:bidi="hi-IN"/>
+        </w:rPr>
+        <w:t xml:space="preserve"> </w:t>
+      </w:r>
+      <w:r>
+        <w:rPr>
+          <w:rFonts w:ascii="Siddhanta" w:hAnsi="Siddhanta" w:cs="Siddhanta"/>
+          <w:cs/>
+          <w:lang w:bidi="hi-IN"/>
+        </w:rPr>
+        <w:t>हैं</w:t>
+      </w:r>
+      <w:r>
+        <w:rPr>
+          <w:rFonts w:ascii="Siddhanta" w:hAnsi="Siddhanta" w:cs="Siddhanta"/>
+          <w:lang w:bidi="hi-IN"/>
+        </w:rPr>
+        <w:t xml:space="preserve"> </w:t>
+      </w:r>
+      <w:r>
+        <w:rPr>
+          <w:rFonts w:ascii="Siddhanta" w:hAnsi="Siddhanta" w:cs="Siddhanta"/>
+          <w:cs/>
+          <w:lang w:bidi="hi-IN"/>
+        </w:rPr>
+        <w:t>।</w:t>
+      </w:r>
+    </w:p>
+    <w:p>
+      <w:pPr>
+        <w:pStyle w:val="ListParagraph"/>
+        <w:numPr>
+          <w:ilvl w:val="5"/>
+          <w:numId w:val="1"/>
+        </w:numPr>
+        <w:rPr>
+          <w:rFonts w:ascii="Siddhanta" w:hAnsi="Siddhanta" w:cs="Siddhanta"/>
+        </w:rPr>
+      </w:pPr>
+      <w:r>
+        <w:rPr>
+          <w:rFonts w:ascii="Siddhanta" w:hAnsi="Siddhanta" w:cs="Siddhanta"/>
+        </w:rPr>
+        <w:t>The word ends with $sva = array(</w:t>
+      </w:r>
+      <w:r>
+        <w:rPr>
+          <w:rFonts w:ascii="Siddhanta" w:hAnsi="Siddhanta" w:cs="Siddhanta"/>
+        </w:rPr>
+        <w:t>"sva",</w:t>
       </w:r>
       <w:r>
         <w:rPr>
@@ -11915,7 +12222,112 @@
           <w:cs/>
           <w:lang w:bidi="hi-IN"/>
         </w:rPr>
-        <w:t>सञ्ज्ञा</w:t>
+        <w:t>ज्ञाति</w:t>
+      </w:r>
+      <w:r>
+        <w:rPr>
+          <w:rFonts w:ascii="Siddhanta" w:hAnsi="Siddhanta" w:cs="Siddhanta"/>
+          <w:lang w:bidi="hi-IN"/>
+        </w:rPr>
+        <w:t xml:space="preserve"> </w:t>
+      </w:r>
+      <w:r>
+        <w:rPr>
+          <w:rFonts w:ascii="Siddhanta" w:hAnsi="Siddhanta" w:cs="Siddhanta"/>
+          <w:cs/>
+          <w:lang w:bidi="hi-IN"/>
+        </w:rPr>
+        <w:t>या</w:t>
+      </w:r>
+      <w:r>
+        <w:rPr>
+          <w:rFonts w:ascii="Siddhanta" w:hAnsi="Siddhanta" w:cs="Siddhanta"/>
+          <w:lang w:bidi="hi-IN"/>
+        </w:rPr>
+        <w:t xml:space="preserve"> </w:t>
+      </w:r>
+      <w:r>
+        <w:rPr>
+          <w:rFonts w:ascii="Siddhanta" w:hAnsi="Siddhanta" w:cs="Siddhanta"/>
+          <w:cs/>
+          <w:lang w:bidi="hi-IN"/>
+        </w:rPr>
+        <w:t>धन</w:t>
+      </w:r>
+      <w:r>
+        <w:rPr>
+          <w:rFonts w:ascii="Siddhanta" w:hAnsi="Siddhanta" w:cs="Siddhanta"/>
+          <w:lang w:bidi="hi-IN"/>
+        </w:rPr>
+        <w:t xml:space="preserve"> </w:t>
+      </w:r>
+      <w:r>
+        <w:rPr>
+          <w:rFonts w:ascii="Siddhanta" w:hAnsi="Siddhanta" w:cs="Siddhanta"/>
+          <w:cs/>
+          <w:lang w:bidi="hi-IN"/>
+        </w:rPr>
+        <w:t>के</w:t>
+      </w:r>
+      <w:r>
+        <w:rPr>
+          <w:rFonts w:ascii="Siddhanta" w:hAnsi="Siddhanta" w:cs="Siddhanta"/>
+          <w:lang w:bidi="hi-IN"/>
+        </w:rPr>
+        <w:t xml:space="preserve"> </w:t>
+      </w:r>
+      <w:r>
+        <w:rPr>
+          <w:rFonts w:ascii="Siddhanta" w:hAnsi="Siddhanta" w:cs="Siddhanta"/>
+          <w:cs/>
+          <w:lang w:bidi="hi-IN"/>
+        </w:rPr>
+        <w:t>अर्थ</w:t>
+      </w:r>
+      <w:r>
+        <w:rPr>
+          <w:rFonts w:ascii="Siddhanta" w:hAnsi="Siddhanta" w:cs="Siddhanta"/>
+          <w:lang w:bidi="hi-IN"/>
+        </w:rPr>
+        <w:t xml:space="preserve"> </w:t>
+      </w:r>
+      <w:r>
+        <w:rPr>
+          <w:rFonts w:ascii="Siddhanta" w:hAnsi="Siddhanta" w:cs="Siddhanta"/>
+          <w:cs/>
+          <w:lang w:bidi="hi-IN"/>
+        </w:rPr>
+        <w:t>में</w:t>
+      </w:r>
+      <w:r>
+        <w:rPr>
+          <w:rFonts w:ascii="Siddhanta" w:hAnsi="Siddhanta" w:cs="Siddhanta"/>
+          <w:lang w:bidi="hi-IN"/>
+        </w:rPr>
+        <w:t xml:space="preserve"> </w:t>
+      </w:r>
+      <w:r>
+        <w:rPr>
+          <w:rFonts w:ascii="Siddhanta" w:hAnsi="Siddhanta" w:cs="Siddhanta"/>
+          <w:cs/>
+          <w:lang w:bidi="hi-IN"/>
+        </w:rPr>
+        <w:t>प्रयुक्त</w:t>
+      </w:r>
+      <w:r>
+        <w:rPr>
+          <w:rFonts w:ascii="Siddhanta" w:hAnsi="Siddhanta" w:cs="Siddhanta"/>
+          <w:lang w:bidi="hi-IN"/>
+        </w:rPr>
+        <w:t xml:space="preserve"> </w:t>
+      </w:r>
+      <w:r>
+        <w:rPr>
+          <w:rFonts w:ascii="Siddhanta" w:hAnsi="Siddhanta" w:cs="Siddhanta"/>
+          <w:cs/>
+          <w:lang w:bidi="hi-IN"/>
+        </w:rPr>
+        <w:t>हुआ</w:t>
       </w:r>
       <w:r>
         <w:rPr>
@@ -11932,6 +12344,26 @@
         </w:rPr>
         <w:t>है</w:t>
       </w:r>
+    </w:p>
+    <w:p>
+      <w:pPr>
+        <w:pStyle w:val="ListParagraph"/>
+        <w:numPr>
+          <w:ilvl w:val="6"/>
+          <w:numId w:val="1"/>
+        </w:numPr>
+        <w:rPr>
+          <w:rFonts w:ascii="Siddhanta" w:hAnsi="Siddhanta" w:cs="Siddhanta"/>
+        </w:rPr>
+      </w:pPr>
+      <w:r>
+        <w:rPr>
+          <w:rFonts w:ascii="Siddhanta" w:hAnsi="Siddhanta" w:cs="Siddhanta"/>
+          <w:cs/>
+          <w:lang w:bidi="hi-IN"/>
+        </w:rPr>
+        <w:t>ज्ञाति</w:t>
+      </w:r>
       <w:r>
         <w:rPr>
           <w:rFonts w:ascii="Siddhanta" w:hAnsi="Siddhanta" w:cs="Siddhanta"/>
@@ -11960,7 +12392,7 @@
           <w:cs/>
           <w:lang w:bidi="hi-IN"/>
         </w:rPr>
-        <w:t>व्यवस्था</w:t>
+        <w:t>धन</w:t>
       </w:r>
       <w:r>
         <w:rPr>
@@ -12020,6 +12452,21 @@
           <w:cs/>
           <w:lang w:bidi="hi-IN"/>
         </w:rPr>
+        <w:t>प्रयुक्त</w:t>
+      </w:r>
+      <w:r>
+        <w:rPr>
+          <w:rFonts w:ascii="Siddhanta" w:hAnsi="Siddhanta" w:cs="Siddhanta"/>
+          <w:lang w:bidi="hi-IN"/>
+        </w:rPr>
+        <w:t xml:space="preserve"> </w:t>
+      </w:r>
+      <w:r>
+        <w:rPr>
+          <w:rFonts w:ascii="Siddhanta" w:hAnsi="Siddhanta" w:cs="Siddhanta"/>
+          <w:cs/>
+          <w:lang w:bidi="hi-IN"/>
+        </w:rPr>
         <w:t>नहीं</w:t>
       </w:r>
       <w:r>
@@ -12035,6 +12482,21 @@
           <w:cs/>
           <w:lang w:bidi="hi-IN"/>
         </w:rPr>
+        <w:t>हुआ</w:t>
+      </w:r>
+      <w:r>
+        <w:rPr>
+          <w:rFonts w:ascii="Siddhanta" w:hAnsi="Siddhanta" w:cs="Siddhanta"/>
+          <w:lang w:bidi="hi-IN"/>
+        </w:rPr>
+        <w:t xml:space="preserve"> </w:t>
+      </w:r>
+      <w:r>
+        <w:rPr>
+          <w:rFonts w:ascii="Siddhanta" w:hAnsi="Siddhanta" w:cs="Siddhanta"/>
+          <w:cs/>
+          <w:lang w:bidi="hi-IN"/>
+        </w:rPr>
         <w:t>है</w:t>
       </w:r>
     </w:p>
@@ -12042,6 +12504,24 @@
       <w:pPr>
         <w:pStyle w:val="ListParagraph"/>
         <w:numPr>
+          <w:ilvl w:val="5"/>
+          <w:numId w:val="1"/>
+        </w:numPr>
+        <w:rPr>
+          <w:rFonts w:ascii="Siddhanta" w:hAnsi="Siddhanta" w:cs="Siddhanta"/>
+        </w:rPr>
+      </w:pPr>
+      <w:r>
+        <w:rPr>
+          <w:rFonts w:ascii="Siddhanta" w:hAnsi="Siddhanta" w:cs="Siddhanta"/>
+        </w:rPr>
+        <w:t>The word ends with $antara = array(“antara”);</w:t>
+      </w:r>
+    </w:p>
+    <w:p>
+      <w:pPr>
+        <w:pStyle w:val="ListParagraph"/>
+        <w:numPr>
           <w:ilvl w:val="6"/>
           <w:numId w:val="1"/>
         </w:numPr>
@@ -12055,15 +12535,241 @@
           <w:cs/>
           <w:lang w:bidi="hi-IN"/>
         </w:rPr>
-        <w:t>सञ्ज्ञा</w:t>
-      </w:r>
-      <w:r>
-        <w:rPr>
-          <w:rFonts w:ascii="Siddhanta" w:hAnsi="Siddhanta" w:cs="Siddhanta"/>
-          <w:lang w:bidi="hi-IN"/>
-        </w:rPr>
-        <w:t xml:space="preserve"> </w:t>
-      </w:r>
+        <w:t>बहिर्योग</w:t>
+      </w:r>
+      <w:r>
+        <w:rPr>
+          <w:rFonts w:ascii="Siddhanta" w:hAnsi="Siddhanta" w:cs="Siddhanta"/>
+          <w:lang w:bidi="hi-IN"/>
+        </w:rPr>
+        <w:t xml:space="preserve"> </w:t>
+      </w:r>
+      <w:r>
+        <w:rPr>
+          <w:rFonts w:ascii="Siddhanta" w:hAnsi="Siddhanta" w:cs="Siddhanta"/>
+          <w:cs/>
+          <w:lang w:bidi="hi-IN"/>
+        </w:rPr>
+        <w:t>या</w:t>
+      </w:r>
+      <w:r>
+        <w:rPr>
+          <w:rFonts w:ascii="Siddhanta" w:hAnsi="Siddhanta" w:cs="Siddhanta"/>
+          <w:lang w:bidi="hi-IN"/>
+        </w:rPr>
+        <w:t xml:space="preserve"> </w:t>
+      </w:r>
+      <w:r>
+        <w:rPr>
+          <w:rFonts w:ascii="Siddhanta" w:hAnsi="Siddhanta" w:cs="Siddhanta"/>
+          <w:cs/>
+          <w:lang w:bidi="hi-IN"/>
+        </w:rPr>
+        <w:t>उपसंव्यान</w:t>
+      </w:r>
+      <w:r>
+        <w:rPr>
+          <w:rFonts w:ascii="Siddhanta" w:hAnsi="Siddhanta" w:cs="Siddhanta"/>
+          <w:lang w:bidi="hi-IN"/>
+        </w:rPr>
+        <w:t xml:space="preserve"> </w:t>
+      </w:r>
+      <w:r>
+        <w:rPr>
+          <w:rFonts w:ascii="Siddhanta" w:hAnsi="Siddhanta" w:cs="Siddhanta"/>
+          <w:cs/>
+          <w:lang w:bidi="hi-IN"/>
+        </w:rPr>
+        <w:t>के</w:t>
+      </w:r>
+      <w:r>
+        <w:rPr>
+          <w:rFonts w:ascii="Siddhanta" w:hAnsi="Siddhanta" w:cs="Siddhanta"/>
+          <w:lang w:bidi="hi-IN"/>
+        </w:rPr>
+        <w:t xml:space="preserve"> </w:t>
+      </w:r>
+      <w:r>
+        <w:rPr>
+          <w:rFonts w:ascii="Siddhanta" w:hAnsi="Siddhanta" w:cs="Siddhanta"/>
+          <w:cs/>
+          <w:lang w:bidi="hi-IN"/>
+        </w:rPr>
+        <w:t>अर्थ</w:t>
+      </w:r>
+      <w:r>
+        <w:rPr>
+          <w:rFonts w:ascii="Siddhanta" w:hAnsi="Siddhanta" w:cs="Siddhanta"/>
+          <w:lang w:bidi="hi-IN"/>
+        </w:rPr>
+        <w:t xml:space="preserve"> </w:t>
+      </w:r>
+      <w:r>
+        <w:rPr>
+          <w:rFonts w:ascii="Siddhanta" w:hAnsi="Siddhanta" w:cs="Siddhanta"/>
+          <w:cs/>
+          <w:lang w:bidi="hi-IN"/>
+        </w:rPr>
+        <w:t>में</w:t>
+      </w:r>
+      <w:r>
+        <w:rPr>
+          <w:rFonts w:ascii="Siddhanta" w:hAnsi="Siddhanta" w:cs="Siddhanta"/>
+          <w:lang w:bidi="hi-IN"/>
+        </w:rPr>
+        <w:t xml:space="preserve"> </w:t>
+      </w:r>
+      <w:r>
+        <w:rPr>
+          <w:rFonts w:ascii="Siddhanta" w:hAnsi="Siddhanta" w:cs="Siddhanta"/>
+          <w:cs/>
+          <w:lang w:bidi="hi-IN"/>
+        </w:rPr>
+        <w:t>प्रयुक्त</w:t>
+      </w:r>
+      <w:r>
+        <w:rPr>
+          <w:rFonts w:ascii="Siddhanta" w:hAnsi="Siddhanta" w:cs="Siddhanta"/>
+          <w:lang w:bidi="hi-IN"/>
+        </w:rPr>
+        <w:t xml:space="preserve"> </w:t>
+      </w:r>
+      <w:r>
+        <w:rPr>
+          <w:rFonts w:ascii="Siddhanta" w:hAnsi="Siddhanta" w:cs="Siddhanta"/>
+          <w:cs/>
+          <w:lang w:bidi="hi-IN"/>
+        </w:rPr>
+        <w:t>हुआ</w:t>
+      </w:r>
+      <w:r>
+        <w:rPr>
+          <w:rFonts w:ascii="Siddhanta" w:hAnsi="Siddhanta" w:cs="Siddhanta"/>
+          <w:lang w:bidi="hi-IN"/>
+        </w:rPr>
+        <w:t xml:space="preserve"> </w:t>
+      </w:r>
+      <w:r>
+        <w:rPr>
+          <w:rFonts w:ascii="Siddhanta" w:hAnsi="Siddhanta" w:cs="Siddhanta"/>
+          <w:cs/>
+          <w:lang w:bidi="hi-IN"/>
+        </w:rPr>
+        <w:t>है</w:t>
+      </w:r>
+    </w:p>
+    <w:p>
+      <w:pPr>
+        <w:pStyle w:val="ListParagraph"/>
+        <w:numPr>
+          <w:ilvl w:val="7"/>
+          <w:numId w:val="1"/>
+        </w:numPr>
+        <w:rPr>
+          <w:rFonts w:ascii="Siddhanta" w:hAnsi="Siddhanta" w:cs="Siddhanta"/>
+        </w:rPr>
+      </w:pPr>
+      <w:r>
+        <w:rPr>
+          <w:rFonts w:ascii="Siddhanta" w:hAnsi="Siddhanta" w:cs="Siddhanta"/>
+          <w:cs/>
+          <w:lang w:bidi="hi-IN"/>
+        </w:rPr>
+        <w:t>उसके</w:t>
+      </w:r>
+      <w:r>
+        <w:rPr>
+          <w:rFonts w:ascii="Siddhanta" w:hAnsi="Siddhanta" w:cs="Siddhanta"/>
+          <w:lang w:bidi="hi-IN"/>
+        </w:rPr>
+        <w:t xml:space="preserve"> </w:t>
+      </w:r>
+      <w:r>
+        <w:rPr>
+          <w:rFonts w:ascii="Siddhanta" w:hAnsi="Siddhanta" w:cs="Siddhanta"/>
+          <w:cs/>
+          <w:lang w:bidi="hi-IN"/>
+        </w:rPr>
+        <w:t>बाद</w:t>
+      </w:r>
+      <w:r>
+        <w:rPr>
+          <w:rFonts w:ascii="Siddhanta" w:hAnsi="Siddhanta" w:cs="Siddhanta"/>
+          <w:lang w:bidi="hi-IN"/>
+        </w:rPr>
+        <w:t xml:space="preserve"> </w:t>
+      </w:r>
+      <w:r>
+        <w:rPr>
+          <w:rFonts w:ascii="Siddhanta" w:hAnsi="Siddhanta" w:cs="Siddhanta"/>
+          <w:cs/>
+          <w:lang w:bidi="hi-IN"/>
+        </w:rPr>
+        <w:t>का</w:t>
+      </w:r>
+      <w:r>
+        <w:rPr>
+          <w:rFonts w:ascii="Siddhanta" w:hAnsi="Siddhanta" w:cs="Siddhanta"/>
+          <w:lang w:bidi="hi-IN"/>
+        </w:rPr>
+        <w:t xml:space="preserve"> </w:t>
+      </w:r>
+      <w:r>
+        <w:rPr>
+          <w:rFonts w:ascii="Siddhanta" w:hAnsi="Siddhanta" w:cs="Siddhanta"/>
+          <w:cs/>
+          <w:lang w:bidi="hi-IN"/>
+        </w:rPr>
+        <w:t>शब्द</w:t>
+      </w:r>
+      <w:r>
+        <w:rPr>
+          <w:rFonts w:ascii="Siddhanta" w:hAnsi="Siddhanta" w:cs="Siddhanta"/>
+          <w:lang w:bidi="hi-IN"/>
+        </w:rPr>
+        <w:t xml:space="preserve"> </w:t>
+      </w:r>
+      <w:r>
+        <w:rPr>
+          <w:rFonts w:ascii="Siddhanta" w:hAnsi="Siddhanta" w:cs="Siddhanta"/>
+          <w:cs/>
+          <w:lang w:bidi="hi-IN"/>
+        </w:rPr>
+        <w:t>पुरि</w:t>
+      </w:r>
+      <w:r>
+        <w:rPr>
+          <w:rFonts w:ascii="Siddhanta" w:hAnsi="Siddhanta" w:cs="Siddhanta"/>
+          <w:lang w:bidi="hi-IN"/>
+        </w:rPr>
+        <w:t xml:space="preserve"> </w:t>
+      </w:r>
+      <w:r>
+        <w:rPr>
+          <w:rFonts w:ascii="Siddhanta" w:hAnsi="Siddhanta" w:cs="Siddhanta"/>
+          <w:cs/>
+          <w:lang w:bidi="hi-IN"/>
+        </w:rPr>
+        <w:t>है</w:t>
+      </w:r>
+      <w:r>
+        <w:rPr>
+          <w:rFonts w:ascii="Siddhanta" w:hAnsi="Siddhanta" w:cs="Siddhanta"/>
+        </w:rPr>
+        <w:t xml:space="preserve"> ?</w:t>
+      </w:r>
+    </w:p>
+    <w:p>
+      <w:pPr>
+        <w:pStyle w:val="ListParagraph"/>
+        <w:numPr>
+          <w:ilvl w:val="7"/>
+          <w:numId w:val="1"/>
+        </w:numPr>
+        <w:rPr>
+          <w:rFonts w:ascii="Siddhanta" w:hAnsi="Siddhanta" w:cs="Siddhanta"/>
+        </w:rPr>
+      </w:pPr>
       <w:r>
         <w:rPr>
           <w:rFonts w:ascii="Siddhanta" w:hAnsi="Siddhanta" w:cs="Siddhanta"/>
@@ -12072,6 +12778,146 @@
         </w:rPr>
         <w:t>नहीं</w:t>
       </w:r>
+    </w:p>
+    <w:p>
+      <w:pPr>
+        <w:pStyle w:val="ListParagraph"/>
+        <w:numPr>
+          <w:ilvl w:val="6"/>
+          <w:numId w:val="1"/>
+        </w:numPr>
+        <w:rPr>
+          <w:rFonts w:ascii="Siddhanta" w:hAnsi="Siddhanta" w:cs="Siddhanta"/>
+        </w:rPr>
+      </w:pPr>
+      <w:r>
+        <w:rPr>
+          <w:rFonts w:ascii="Siddhanta" w:hAnsi="Siddhanta" w:cs="Siddhanta"/>
+          <w:cs/>
+          <w:lang w:bidi="hi-IN"/>
+        </w:rPr>
+        <w:t>बहिर्योग</w:t>
+      </w:r>
+      <w:r>
+        <w:rPr>
+          <w:rFonts w:ascii="Siddhanta" w:hAnsi="Siddhanta" w:cs="Siddhanta"/>
+          <w:lang w:bidi="hi-IN"/>
+        </w:rPr>
+        <w:t xml:space="preserve"> </w:t>
+      </w:r>
+      <w:r>
+        <w:rPr>
+          <w:rFonts w:ascii="Siddhanta" w:hAnsi="Siddhanta" w:cs="Siddhanta"/>
+          <w:cs/>
+          <w:lang w:bidi="hi-IN"/>
+        </w:rPr>
+        <w:t>या</w:t>
+      </w:r>
+      <w:r>
+        <w:rPr>
+          <w:rFonts w:ascii="Siddhanta" w:hAnsi="Siddhanta" w:cs="Siddhanta"/>
+          <w:lang w:bidi="hi-IN"/>
+        </w:rPr>
+        <w:t xml:space="preserve"> </w:t>
+      </w:r>
+      <w:r>
+        <w:rPr>
+          <w:rFonts w:ascii="Siddhanta" w:hAnsi="Siddhanta" w:cs="Siddhanta"/>
+          <w:cs/>
+          <w:lang w:bidi="hi-IN"/>
+        </w:rPr>
+        <w:t>उपसंव्यान</w:t>
+      </w:r>
+      <w:r>
+        <w:rPr>
+          <w:rFonts w:ascii="Siddhanta" w:hAnsi="Siddhanta" w:cs="Siddhanta"/>
+          <w:lang w:bidi="hi-IN"/>
+        </w:rPr>
+        <w:t xml:space="preserve"> </w:t>
+      </w:r>
+      <w:r>
+        <w:rPr>
+          <w:rFonts w:ascii="Siddhanta" w:hAnsi="Siddhanta" w:cs="Siddhanta"/>
+          <w:cs/>
+          <w:lang w:bidi="hi-IN"/>
+        </w:rPr>
+        <w:t>के</w:t>
+      </w:r>
+      <w:r>
+        <w:rPr>
+          <w:rFonts w:ascii="Siddhanta" w:hAnsi="Siddhanta" w:cs="Siddhanta"/>
+          <w:lang w:bidi="hi-IN"/>
+        </w:rPr>
+        <w:t xml:space="preserve"> </w:t>
+      </w:r>
+      <w:r>
+        <w:rPr>
+          <w:rFonts w:ascii="Siddhanta" w:hAnsi="Siddhanta" w:cs="Siddhanta"/>
+          <w:cs/>
+          <w:lang w:bidi="hi-IN"/>
+        </w:rPr>
+        <w:t>अर्थ</w:t>
+      </w:r>
+      <w:r>
+        <w:rPr>
+          <w:rFonts w:ascii="Siddhanta" w:hAnsi="Siddhanta" w:cs="Siddhanta"/>
+          <w:lang w:bidi="hi-IN"/>
+        </w:rPr>
+        <w:t xml:space="preserve"> </w:t>
+      </w:r>
+      <w:r>
+        <w:rPr>
+          <w:rFonts w:ascii="Siddhanta" w:hAnsi="Siddhanta" w:cs="Siddhanta"/>
+          <w:cs/>
+          <w:lang w:bidi="hi-IN"/>
+        </w:rPr>
+        <w:t>में</w:t>
+      </w:r>
+      <w:r>
+        <w:rPr>
+          <w:rFonts w:ascii="Siddhanta" w:hAnsi="Siddhanta" w:cs="Siddhanta"/>
+          <w:lang w:bidi="hi-IN"/>
+        </w:rPr>
+        <w:t xml:space="preserve"> </w:t>
+      </w:r>
+      <w:r>
+        <w:rPr>
+          <w:rFonts w:ascii="Siddhanta" w:hAnsi="Siddhanta" w:cs="Siddhanta"/>
+          <w:cs/>
+          <w:lang w:bidi="hi-IN"/>
+        </w:rPr>
+        <w:t>प्रयुक्त</w:t>
+      </w:r>
+      <w:r>
+        <w:rPr>
+          <w:rFonts w:ascii="Siddhanta" w:hAnsi="Siddhanta" w:cs="Siddhanta"/>
+          <w:lang w:bidi="hi-IN"/>
+        </w:rPr>
+        <w:t xml:space="preserve"> </w:t>
+      </w:r>
+      <w:r>
+        <w:rPr>
+          <w:rFonts w:ascii="Siddhanta" w:hAnsi="Siddhanta" w:cs="Siddhanta"/>
+          <w:cs/>
+          <w:lang w:bidi="hi-IN"/>
+        </w:rPr>
+        <w:t>नहीं</w:t>
+      </w:r>
+      <w:r>
+        <w:rPr>
+          <w:rFonts w:ascii="Siddhanta" w:hAnsi="Siddhanta" w:cs="Siddhanta"/>
+          <w:lang w:bidi="hi-IN"/>
+        </w:rPr>
+        <w:t xml:space="preserve"> </w:t>
+      </w:r>
+      <w:r>
+        <w:rPr>
+          <w:rFonts w:ascii="Siddhanta" w:hAnsi="Siddhanta" w:cs="Siddhanta"/>
+          <w:cs/>
+          <w:lang w:bidi="hi-IN"/>
+        </w:rPr>
+        <w:t>हुआ</w:t>
+      </w:r>
       <w:r>
         <w:rPr>
           <w:rFonts w:ascii="Siddhanta" w:hAnsi="Siddhanta" w:cs="Siddhanta"/>
@@ -12087,6 +12933,2160 @@
         </w:rPr>
         <w:t>है</w:t>
       </w:r>
+    </w:p>
+    <w:p>
+      <w:pPr>
+        <w:pStyle w:val="ListParagraph"/>
+        <w:numPr>
+          <w:ilvl w:val="5"/>
+          <w:numId w:val="1"/>
+        </w:numPr>
+        <w:rPr>
+          <w:rFonts w:ascii="Siddhanta" w:hAnsi="Siddhanta" w:cs="Siddhanta"/>
+        </w:rPr>
+      </w:pPr>
+      <w:r>
+        <w:rPr>
+          <w:rFonts w:ascii="Siddhanta" w:hAnsi="Siddhanta" w:cs="Siddhanta"/>
+        </w:rPr>
+        <w:t>The word ends with $datara = array(“atara”, “atama”); and !== “anyatama”</w:t>
+      </w:r>
+    </w:p>
+    <w:p>
+      <w:pPr>
+        <w:pStyle w:val="ListParagraph"/>
+        <w:numPr>
+          <w:ilvl w:val="6"/>
+          <w:numId w:val="1"/>
+        </w:numPr>
+        <w:rPr>
+          <w:rFonts w:ascii="Siddhanta" w:hAnsi="Siddhanta" w:cs="Siddhanta"/>
+        </w:rPr>
+      </w:pPr>
+      <w:r>
+        <w:rPr>
+          <w:rFonts w:ascii="Siddhanta" w:hAnsi="Siddhanta" w:cs="Siddhanta"/>
+          <w:cs/>
+          <w:lang w:bidi="hi-IN"/>
+        </w:rPr>
+        <w:t>डतर</w:t>
+      </w:r>
+      <w:r>
+        <w:rPr>
+          <w:rFonts w:ascii="Siddhanta" w:hAnsi="Siddhanta" w:cs="Siddhanta"/>
+        </w:rPr>
+        <w:t xml:space="preserve"> / </w:t>
+      </w:r>
+      <w:r>
+        <w:rPr>
+          <w:rFonts w:ascii="Siddhanta" w:hAnsi="Siddhanta" w:cs="Siddhanta"/>
+          <w:cs/>
+          <w:lang w:bidi="hi-IN"/>
+        </w:rPr>
+        <w:t>डतम</w:t>
+      </w:r>
+      <w:r>
+        <w:rPr>
+          <w:rFonts w:ascii="Siddhanta" w:hAnsi="Siddhanta" w:cs="Siddhanta"/>
+          <w:lang w:bidi="hi-IN"/>
+        </w:rPr>
+        <w:t xml:space="preserve"> </w:t>
+      </w:r>
+      <w:r>
+        <w:rPr>
+          <w:rFonts w:ascii="Siddhanta" w:hAnsi="Siddhanta" w:cs="Siddhanta"/>
+          <w:cs/>
+          <w:lang w:bidi="hi-IN"/>
+        </w:rPr>
+        <w:t>प्रत्यय</w:t>
+      </w:r>
+      <w:r>
+        <w:rPr>
+          <w:rFonts w:ascii="Siddhanta" w:hAnsi="Siddhanta" w:cs="Siddhanta"/>
+          <w:lang w:bidi="hi-IN"/>
+        </w:rPr>
+        <w:t xml:space="preserve"> </w:t>
+      </w:r>
+      <w:r>
+        <w:rPr>
+          <w:rFonts w:ascii="Siddhanta" w:hAnsi="Siddhanta" w:cs="Siddhanta"/>
+          <w:cs/>
+          <w:lang w:bidi="hi-IN"/>
+        </w:rPr>
+        <w:t>से</w:t>
+      </w:r>
+      <w:r>
+        <w:rPr>
+          <w:rFonts w:ascii="Siddhanta" w:hAnsi="Siddhanta" w:cs="Siddhanta"/>
+          <w:lang w:bidi="hi-IN"/>
+        </w:rPr>
+        <w:t xml:space="preserve"> </w:t>
+      </w:r>
+      <w:r>
+        <w:rPr>
+          <w:rFonts w:ascii="Siddhanta" w:hAnsi="Siddhanta" w:cs="Siddhanta"/>
+          <w:cs/>
+          <w:lang w:bidi="hi-IN"/>
+        </w:rPr>
+        <w:t>शब्द</w:t>
+      </w:r>
+      <w:r>
+        <w:rPr>
+          <w:rFonts w:ascii="Siddhanta" w:hAnsi="Siddhanta" w:cs="Siddhanta"/>
+          <w:lang w:bidi="hi-IN"/>
+        </w:rPr>
+        <w:t xml:space="preserve"> </w:t>
+      </w:r>
+      <w:r>
+        <w:rPr>
+          <w:rFonts w:ascii="Siddhanta" w:hAnsi="Siddhanta" w:cs="Siddhanta"/>
+          <w:cs/>
+          <w:lang w:bidi="hi-IN"/>
+        </w:rPr>
+        <w:t>की</w:t>
+      </w:r>
+      <w:r>
+        <w:rPr>
+          <w:rFonts w:ascii="Siddhanta" w:hAnsi="Siddhanta" w:cs="Siddhanta"/>
+          <w:lang w:bidi="hi-IN"/>
+        </w:rPr>
+        <w:t xml:space="preserve"> </w:t>
+      </w:r>
+      <w:r>
+        <w:rPr>
+          <w:rFonts w:ascii="Siddhanta" w:hAnsi="Siddhanta" w:cs="Siddhanta"/>
+          <w:cs/>
+          <w:lang w:bidi="hi-IN"/>
+        </w:rPr>
+        <w:t>सिद्धि</w:t>
+      </w:r>
+      <w:r>
+        <w:rPr>
+          <w:rFonts w:ascii="Siddhanta" w:hAnsi="Siddhanta" w:cs="Siddhanta"/>
+          <w:lang w:bidi="hi-IN"/>
+        </w:rPr>
+        <w:t xml:space="preserve"> </w:t>
+      </w:r>
+      <w:r>
+        <w:rPr>
+          <w:rFonts w:ascii="Siddhanta" w:hAnsi="Siddhanta" w:cs="Siddhanta"/>
+          <w:cs/>
+          <w:lang w:bidi="hi-IN"/>
+        </w:rPr>
+        <w:t>हुई</w:t>
+      </w:r>
+      <w:r>
+        <w:rPr>
+          <w:rFonts w:ascii="Siddhanta" w:hAnsi="Siddhanta" w:cs="Siddhanta"/>
+          <w:lang w:bidi="hi-IN"/>
+        </w:rPr>
+        <w:t xml:space="preserve"> </w:t>
+      </w:r>
+      <w:r>
+        <w:rPr>
+          <w:rFonts w:ascii="Siddhanta" w:hAnsi="Siddhanta" w:cs="Siddhanta"/>
+          <w:cs/>
+          <w:lang w:bidi="hi-IN"/>
+        </w:rPr>
+        <w:t>है</w:t>
+      </w:r>
+    </w:p>
+    <w:p>
+      <w:pPr>
+        <w:pStyle w:val="ListParagraph"/>
+        <w:numPr>
+          <w:ilvl w:val="6"/>
+          <w:numId w:val="1"/>
+        </w:numPr>
+        <w:rPr>
+          <w:rFonts w:ascii="Siddhanta" w:hAnsi="Siddhanta" w:cs="Siddhanta"/>
+        </w:rPr>
+      </w:pPr>
+      <w:r>
+        <w:rPr>
+          <w:rFonts w:ascii="Siddhanta" w:hAnsi="Siddhanta" w:cs="Siddhanta"/>
+          <w:cs/>
+          <w:lang w:bidi="hi-IN"/>
+        </w:rPr>
+        <w:t>नहीं</w:t>
+      </w:r>
+    </w:p>
+    <w:p>
+      <w:pPr>
+        <w:pStyle w:val="ListParagraph"/>
+        <w:numPr>
+          <w:ilvl w:val="5"/>
+          <w:numId w:val="1"/>
+        </w:numPr>
+        <w:rPr>
+          <w:rFonts w:ascii="Siddhanta" w:hAnsi="Siddhanta" w:cs="Siddhanta"/>
+        </w:rPr>
+      </w:pPr>
+      <w:r>
+        <w:rPr>
+          <w:rFonts w:ascii="Siddhanta" w:hAnsi="Siddhanta" w:cs="Siddhanta"/>
+        </w:rPr>
+        <w:t>The word ends with $sama = array(“sama”);</w:t>
+      </w:r>
+    </w:p>
+    <w:p>
+      <w:pPr>
+        <w:pStyle w:val="ListParagraph"/>
+        <w:numPr>
+          <w:ilvl w:val="6"/>
+          <w:numId w:val="1"/>
+        </w:numPr>
+        <w:rPr>
+          <w:rFonts w:ascii="Siddhanta" w:hAnsi="Siddhanta" w:cs="Siddhanta"/>
+        </w:rPr>
+      </w:pPr>
+      <w:r>
+        <w:rPr>
+          <w:rFonts w:ascii="Siddhanta" w:hAnsi="Siddhanta" w:cs="Siddhanta"/>
+          <w:cs/>
+          <w:lang w:bidi="hi-IN"/>
+        </w:rPr>
+        <w:t>सम</w:t>
+      </w:r>
+      <w:r>
+        <w:rPr>
+          <w:rFonts w:ascii="Siddhanta" w:hAnsi="Siddhanta" w:cs="Siddhanta"/>
+          <w:lang w:bidi="hi-IN"/>
+        </w:rPr>
+        <w:t xml:space="preserve"> </w:t>
+      </w:r>
+      <w:r>
+        <w:rPr>
+          <w:rFonts w:ascii="Siddhanta" w:hAnsi="Siddhanta" w:cs="Siddhanta"/>
+          <w:cs/>
+          <w:lang w:bidi="hi-IN"/>
+        </w:rPr>
+        <w:t>शब्द</w:t>
+      </w:r>
+      <w:r>
+        <w:rPr>
+          <w:rFonts w:ascii="Siddhanta" w:hAnsi="Siddhanta" w:cs="Siddhanta"/>
+          <w:lang w:bidi="hi-IN"/>
+        </w:rPr>
+        <w:t xml:space="preserve"> </w:t>
+      </w:r>
+      <w:r>
+        <w:rPr>
+          <w:rFonts w:ascii="Siddhanta" w:hAnsi="Siddhanta" w:cs="Siddhanta"/>
+          <w:cs/>
+          <w:lang w:bidi="hi-IN"/>
+        </w:rPr>
+        <w:t>सर्व</w:t>
+      </w:r>
+      <w:r>
+        <w:rPr>
+          <w:rFonts w:ascii="Siddhanta" w:hAnsi="Siddhanta" w:cs="Siddhanta"/>
+          <w:lang w:bidi="hi-IN"/>
+        </w:rPr>
+        <w:t xml:space="preserve"> </w:t>
+      </w:r>
+      <w:r>
+        <w:rPr>
+          <w:rFonts w:ascii="Siddhanta" w:hAnsi="Siddhanta" w:cs="Siddhanta"/>
+          <w:cs/>
+          <w:lang w:bidi="hi-IN"/>
+        </w:rPr>
+        <w:t>के</w:t>
+      </w:r>
+      <w:r>
+        <w:rPr>
+          <w:rFonts w:ascii="Siddhanta" w:hAnsi="Siddhanta" w:cs="Siddhanta"/>
+          <w:lang w:bidi="hi-IN"/>
+        </w:rPr>
+        <w:t xml:space="preserve"> </w:t>
+      </w:r>
+      <w:r>
+        <w:rPr>
+          <w:rFonts w:ascii="Siddhanta" w:hAnsi="Siddhanta" w:cs="Siddhanta"/>
+          <w:cs/>
+          <w:lang w:bidi="hi-IN"/>
+        </w:rPr>
+        <w:t>पर्याय</w:t>
+      </w:r>
+      <w:r>
+        <w:rPr>
+          <w:rFonts w:ascii="Siddhanta" w:hAnsi="Siddhanta" w:cs="Siddhanta"/>
+          <w:lang w:bidi="hi-IN"/>
+        </w:rPr>
+        <w:t xml:space="preserve"> </w:t>
+      </w:r>
+      <w:r>
+        <w:rPr>
+          <w:rFonts w:ascii="Siddhanta" w:hAnsi="Siddhanta" w:cs="Siddhanta"/>
+          <w:cs/>
+          <w:lang w:bidi="hi-IN"/>
+        </w:rPr>
+        <w:t>में</w:t>
+      </w:r>
+      <w:r>
+        <w:rPr>
+          <w:rFonts w:ascii="Siddhanta" w:hAnsi="Siddhanta" w:cs="Siddhanta"/>
+          <w:lang w:bidi="hi-IN"/>
+        </w:rPr>
+        <w:t xml:space="preserve"> </w:t>
+      </w:r>
+      <w:r>
+        <w:rPr>
+          <w:rFonts w:ascii="Siddhanta" w:hAnsi="Siddhanta" w:cs="Siddhanta"/>
+          <w:cs/>
+          <w:lang w:bidi="hi-IN"/>
+        </w:rPr>
+        <w:t>प्रयुक्त</w:t>
+      </w:r>
+      <w:r>
+        <w:rPr>
+          <w:rFonts w:ascii="Siddhanta" w:hAnsi="Siddhanta" w:cs="Siddhanta"/>
+          <w:lang w:bidi="hi-IN"/>
+        </w:rPr>
+        <w:t xml:space="preserve"> </w:t>
+      </w:r>
+      <w:r>
+        <w:rPr>
+          <w:rFonts w:ascii="Siddhanta" w:hAnsi="Siddhanta" w:cs="Siddhanta"/>
+          <w:cs/>
+          <w:lang w:bidi="hi-IN"/>
+        </w:rPr>
+        <w:t>हुआ</w:t>
+      </w:r>
+      <w:r>
+        <w:rPr>
+          <w:rFonts w:ascii="Siddhanta" w:hAnsi="Siddhanta" w:cs="Siddhanta"/>
+          <w:lang w:bidi="hi-IN"/>
+        </w:rPr>
+        <w:t xml:space="preserve"> </w:t>
+      </w:r>
+      <w:r>
+        <w:rPr>
+          <w:rFonts w:ascii="Siddhanta" w:hAnsi="Siddhanta" w:cs="Siddhanta"/>
+          <w:cs/>
+          <w:lang w:bidi="hi-IN"/>
+        </w:rPr>
+        <w:t>है</w:t>
+      </w:r>
+    </w:p>
+    <w:p>
+      <w:pPr>
+        <w:pStyle w:val="ListParagraph"/>
+        <w:numPr>
+          <w:ilvl w:val="6"/>
+          <w:numId w:val="1"/>
+        </w:numPr>
+        <w:rPr>
+          <w:rFonts w:ascii="Siddhanta" w:hAnsi="Siddhanta" w:cs="Siddhanta"/>
+        </w:rPr>
+      </w:pPr>
+      <w:r>
+        <w:rPr>
+          <w:rFonts w:ascii="Siddhanta" w:hAnsi="Siddhanta" w:cs="Siddhanta"/>
+          <w:cs/>
+          <w:lang w:bidi="hi-IN"/>
+        </w:rPr>
+        <w:t>सम</w:t>
+      </w:r>
+      <w:r>
+        <w:rPr>
+          <w:rFonts w:ascii="Siddhanta" w:hAnsi="Siddhanta" w:cs="Siddhanta"/>
+          <w:lang w:bidi="hi-IN"/>
+        </w:rPr>
+        <w:t xml:space="preserve"> </w:t>
+      </w:r>
+      <w:r>
+        <w:rPr>
+          <w:rFonts w:ascii="Siddhanta" w:hAnsi="Siddhanta" w:cs="Siddhanta"/>
+          <w:cs/>
+          <w:lang w:bidi="hi-IN"/>
+        </w:rPr>
+        <w:t>शब्द</w:t>
+      </w:r>
+      <w:r>
+        <w:rPr>
+          <w:rFonts w:ascii="Siddhanta" w:hAnsi="Siddhanta" w:cs="Siddhanta"/>
+          <w:lang w:bidi="hi-IN"/>
+        </w:rPr>
+        <w:t xml:space="preserve"> </w:t>
+      </w:r>
+      <w:r>
+        <w:rPr>
+          <w:rFonts w:ascii="Siddhanta" w:hAnsi="Siddhanta" w:cs="Siddhanta"/>
+          <w:cs/>
+          <w:lang w:bidi="hi-IN"/>
+        </w:rPr>
+        <w:t>तुल्य</w:t>
+      </w:r>
+      <w:r>
+        <w:rPr>
+          <w:rFonts w:ascii="Siddhanta" w:hAnsi="Siddhanta" w:cs="Siddhanta"/>
+          <w:lang w:bidi="hi-IN"/>
+        </w:rPr>
+        <w:t xml:space="preserve"> </w:t>
+      </w:r>
+      <w:r>
+        <w:rPr>
+          <w:rFonts w:ascii="Siddhanta" w:hAnsi="Siddhanta" w:cs="Siddhanta"/>
+          <w:cs/>
+          <w:lang w:bidi="hi-IN"/>
+        </w:rPr>
+        <w:t>के</w:t>
+      </w:r>
+      <w:r>
+        <w:rPr>
+          <w:rFonts w:ascii="Siddhanta" w:hAnsi="Siddhanta" w:cs="Siddhanta"/>
+          <w:lang w:bidi="hi-IN"/>
+        </w:rPr>
+        <w:t xml:space="preserve"> </w:t>
+      </w:r>
+      <w:r>
+        <w:rPr>
+          <w:rFonts w:ascii="Siddhanta" w:hAnsi="Siddhanta" w:cs="Siddhanta"/>
+          <w:cs/>
+          <w:lang w:bidi="hi-IN"/>
+        </w:rPr>
+        <w:t>पर्याय</w:t>
+      </w:r>
+      <w:r>
+        <w:rPr>
+          <w:rFonts w:ascii="Siddhanta" w:hAnsi="Siddhanta" w:cs="Siddhanta"/>
+          <w:lang w:bidi="hi-IN"/>
+        </w:rPr>
+        <w:t xml:space="preserve"> </w:t>
+      </w:r>
+      <w:r>
+        <w:rPr>
+          <w:rFonts w:ascii="Siddhanta" w:hAnsi="Siddhanta" w:cs="Siddhanta"/>
+          <w:cs/>
+          <w:lang w:bidi="hi-IN"/>
+        </w:rPr>
+        <w:t>में</w:t>
+      </w:r>
+      <w:r>
+        <w:rPr>
+          <w:rFonts w:ascii="Siddhanta" w:hAnsi="Siddhanta" w:cs="Siddhanta"/>
+          <w:lang w:bidi="hi-IN"/>
+        </w:rPr>
+        <w:t xml:space="preserve"> </w:t>
+      </w:r>
+      <w:r>
+        <w:rPr>
+          <w:rFonts w:ascii="Siddhanta" w:hAnsi="Siddhanta" w:cs="Siddhanta"/>
+          <w:cs/>
+          <w:lang w:bidi="hi-IN"/>
+        </w:rPr>
+        <w:t>प्रयुक्त</w:t>
+      </w:r>
+      <w:r>
+        <w:rPr>
+          <w:rFonts w:ascii="Siddhanta" w:hAnsi="Siddhanta" w:cs="Siddhanta"/>
+          <w:lang w:bidi="hi-IN"/>
+        </w:rPr>
+        <w:t xml:space="preserve"> </w:t>
+      </w:r>
+      <w:r>
+        <w:rPr>
+          <w:rFonts w:ascii="Siddhanta" w:hAnsi="Siddhanta" w:cs="Siddhanta"/>
+          <w:cs/>
+          <w:lang w:bidi="hi-IN"/>
+        </w:rPr>
+        <w:t>हुआ</w:t>
+      </w:r>
+      <w:r>
+        <w:rPr>
+          <w:rFonts w:ascii="Siddhanta" w:hAnsi="Siddhanta" w:cs="Siddhanta"/>
+          <w:lang w:bidi="hi-IN"/>
+        </w:rPr>
+        <w:t xml:space="preserve"> </w:t>
+      </w:r>
+      <w:r>
+        <w:rPr>
+          <w:rFonts w:ascii="Siddhanta" w:hAnsi="Siddhanta" w:cs="Siddhanta"/>
+          <w:cs/>
+          <w:lang w:bidi="hi-IN"/>
+        </w:rPr>
+        <w:t>है</w:t>
+      </w:r>
+    </w:p>
+    <w:p>
+      <w:pPr>
+        <w:pStyle w:val="ListParagraph"/>
+        <w:numPr>
+          <w:ilvl w:val="5"/>
+          <w:numId w:val="1"/>
+        </w:numPr>
+        <w:rPr>
+          <w:rFonts w:ascii="Siddhanta" w:hAnsi="Siddhanta" w:cs="Siddhanta"/>
+        </w:rPr>
+      </w:pPr>
+      <w:r>
+        <w:rPr>
+          <w:rFonts w:ascii="Siddhanta" w:hAnsi="Siddhanta" w:cs="Siddhanta"/>
+        </w:rPr>
+        <w:t xml:space="preserve">/    / / / / / </w:t>
+      </w:r>
+    </w:p>
+    <w:p>
+      <w:pPr>
+        <w:pStyle w:val="ListParagraph"/>
+        <w:numPr>
+          <w:ilvl w:val="5"/>
+          <w:numId w:val="1"/>
+        </w:numPr>
+        <w:rPr>
+          <w:rFonts w:ascii="Siddhanta" w:hAnsi="Siddhanta" w:cs="Siddhanta"/>
+        </w:rPr>
+      </w:pPr>
+      <w:r>
+        <w:rPr>
+          <w:rFonts w:ascii="Siddhanta" w:hAnsi="Siddhanta" w:cs="Siddhanta"/>
+        </w:rPr>
+        <w:t xml:space="preserve">.  </w:t>
+      </w:r>
+      <w:r>
+        <w:rPr>
+          <w:rFonts w:ascii="Siddhanta" w:hAnsi="Siddhanta" w:cs="Siddhanta"/>
+          <w:cs/>
+          <w:lang w:bidi="hi-IN"/>
+        </w:rPr>
+        <w:t>व</w:t>
+      </w:r>
+      <w:r>
+        <w:rPr>
+          <w:rFonts w:ascii="Siddhanta" w:hAnsi="Siddhanta" w:cs="Siddhanta"/>
+        </w:rPr>
+        <w:t xml:space="preserve">  </w:t>
+      </w:r>
+    </w:p>
+    <w:p>
+      <w:pPr>
+        <w:pStyle w:val="ListParagraph"/>
+        <w:numPr>
+          <w:ilvl w:val="1"/>
+          <w:numId w:val="1"/>
+        </w:numPr>
+        <w:rPr>
+          <w:rFonts w:ascii="Siddhanta" w:hAnsi="Siddhanta" w:cs="Siddhanta"/>
+        </w:rPr>
+      </w:pPr>
+      <w:r>
+        <w:rPr>
+          <w:rFonts w:ascii="Siddhanta" w:hAnsi="Siddhanta" w:cs="Siddhanta"/>
+          <w:lang w:bidi="hi-IN"/>
+        </w:rPr>
+        <w:t xml:space="preserve"> The word ends with ‘i’ (</w:t>
+      </w:r>
+      <w:r>
+        <w:rPr>
+          <w:rFonts w:ascii="Siddhanta" w:hAnsi="Siddhanta" w:cs="Siddhanta"/>
+          <w:cs/>
+          <w:lang w:bidi="hi-IN"/>
+        </w:rPr>
+        <w:t>इ</w:t>
+      </w:r>
+      <w:r>
+        <w:rPr>
+          <w:rFonts w:ascii="Siddhanta" w:hAnsi="Siddhanta" w:cs="Siddhanta"/>
+          <w:lang w:bidi="hi-IN"/>
+        </w:rPr>
+        <w:t>)</w:t>
+      </w:r>
+    </w:p>
+    <w:p>
+      <w:pPr>
+        <w:pStyle w:val="ListParagraph"/>
+        <w:numPr>
+          <w:ilvl w:val="2"/>
+          <w:numId w:val="1"/>
+        </w:numPr>
+        <w:rPr>
+          <w:rFonts w:ascii="Siddhanta" w:hAnsi="Siddhanta" w:cs="Siddhanta"/>
+        </w:rPr>
+      </w:pPr>
+      <w:r>
+        <w:rPr>
+          <w:rFonts w:ascii="Siddhanta" w:hAnsi="Siddhanta" w:cs="Siddhanta"/>
+          <w:lang w:bidi="hi-IN"/>
+        </w:rPr>
+        <w:t>Ends with ‘tri’ and is not ‘tri’</w:t>
+      </w:r>
+    </w:p>
+    <w:p>
+      <w:pPr>
+        <w:pStyle w:val="ListParagraph"/>
+        <w:numPr>
+          <w:ilvl w:val="3"/>
+          <w:numId w:val="1"/>
+        </w:numPr>
+        <w:rPr>
+          <w:rFonts w:ascii="Siddhanta" w:hAnsi="Siddhanta" w:cs="Siddhanta"/>
+        </w:rPr>
+      </w:pPr>
+      <w:r>
+        <w:rPr>
+          <w:rFonts w:ascii="Siddhanta" w:hAnsi="Siddhanta" w:cs="Siddhanta"/>
+          <w:cs/>
+          <w:lang w:bidi="hi-IN"/>
+        </w:rPr>
+        <w:lastRenderedPageBreak/>
+        <w:t>त्रि</w:t>
+      </w:r>
+      <w:r>
+        <w:rPr>
+          <w:rFonts w:ascii="Siddhanta" w:hAnsi="Siddhanta" w:cs="Siddhanta"/>
+          <w:lang w:bidi="hi-IN"/>
+        </w:rPr>
+        <w:t xml:space="preserve"> </w:t>
+      </w:r>
+      <w:r>
+        <w:rPr>
+          <w:rFonts w:ascii="Siddhanta" w:hAnsi="Siddhanta" w:cs="Siddhanta"/>
+          <w:cs/>
+          <w:lang w:bidi="hi-IN"/>
+        </w:rPr>
+        <w:t>शब्द</w:t>
+      </w:r>
+      <w:r>
+        <w:rPr>
+          <w:rFonts w:ascii="Siddhanta" w:hAnsi="Siddhanta" w:cs="Siddhanta"/>
+          <w:lang w:bidi="hi-IN"/>
+        </w:rPr>
+        <w:t xml:space="preserve"> </w:t>
+      </w:r>
+      <w:r>
+        <w:rPr>
+          <w:rFonts w:ascii="Siddhanta" w:hAnsi="Siddhanta" w:cs="Siddhanta"/>
+          <w:cs/>
+          <w:lang w:bidi="hi-IN"/>
+        </w:rPr>
+        <w:t>स्त्रीलिङ्ग</w:t>
+      </w:r>
+      <w:r>
+        <w:rPr>
+          <w:rFonts w:ascii="Siddhanta" w:hAnsi="Siddhanta" w:cs="Siddhanta"/>
+          <w:lang w:bidi="hi-IN"/>
+        </w:rPr>
+        <w:t xml:space="preserve"> </w:t>
+      </w:r>
+      <w:r>
+        <w:rPr>
+          <w:rFonts w:ascii="Siddhanta" w:hAnsi="Siddhanta" w:cs="Siddhanta"/>
+          <w:cs/>
+          <w:lang w:bidi="hi-IN"/>
+        </w:rPr>
+        <w:t>में</w:t>
+      </w:r>
+      <w:r>
+        <w:rPr>
+          <w:rFonts w:ascii="Siddhanta" w:hAnsi="Siddhanta" w:cs="Siddhanta"/>
+          <w:lang w:bidi="hi-IN"/>
+        </w:rPr>
+        <w:t xml:space="preserve"> </w:t>
+      </w:r>
+      <w:r>
+        <w:rPr>
+          <w:rFonts w:ascii="Siddhanta" w:hAnsi="Siddhanta" w:cs="Siddhanta"/>
+          <w:cs/>
+          <w:lang w:bidi="hi-IN"/>
+        </w:rPr>
+        <w:t>है</w:t>
+      </w:r>
+    </w:p>
+    <w:p>
+      <w:pPr>
+        <w:pStyle w:val="ListParagraph"/>
+        <w:numPr>
+          <w:ilvl w:val="3"/>
+          <w:numId w:val="1"/>
+        </w:numPr>
+        <w:rPr>
+          <w:rFonts w:ascii="Siddhanta" w:hAnsi="Siddhanta" w:cs="Siddhanta"/>
+        </w:rPr>
+      </w:pPr>
+      <w:r>
+        <w:rPr>
+          <w:rFonts w:ascii="Siddhanta" w:hAnsi="Siddhanta" w:cs="Siddhanta"/>
+          <w:cs/>
+          <w:lang w:bidi="hi-IN"/>
+        </w:rPr>
+        <w:t>त्रि</w:t>
+      </w:r>
+      <w:r>
+        <w:rPr>
+          <w:rFonts w:ascii="Siddhanta" w:hAnsi="Siddhanta" w:cs="Siddhanta"/>
+          <w:lang w:bidi="hi-IN"/>
+        </w:rPr>
+        <w:t xml:space="preserve"> </w:t>
+      </w:r>
+      <w:r>
+        <w:rPr>
+          <w:rFonts w:ascii="Siddhanta" w:hAnsi="Siddhanta" w:cs="Siddhanta"/>
+          <w:cs/>
+          <w:lang w:bidi="hi-IN"/>
+        </w:rPr>
+        <w:t>शब्द</w:t>
+      </w:r>
+      <w:r>
+        <w:rPr>
+          <w:rFonts w:ascii="Siddhanta" w:hAnsi="Siddhanta" w:cs="Siddhanta"/>
+          <w:lang w:bidi="hi-IN"/>
+        </w:rPr>
+        <w:t xml:space="preserve"> </w:t>
+      </w:r>
+      <w:r>
+        <w:rPr>
+          <w:rFonts w:ascii="Siddhanta" w:hAnsi="Siddhanta" w:cs="Siddhanta"/>
+          <w:cs/>
+          <w:lang w:bidi="hi-IN"/>
+        </w:rPr>
+        <w:t>स्त्रीलिङ्ग</w:t>
+      </w:r>
+      <w:r>
+        <w:rPr>
+          <w:rFonts w:ascii="Siddhanta" w:hAnsi="Siddhanta" w:cs="Siddhanta"/>
+          <w:lang w:bidi="hi-IN"/>
+        </w:rPr>
+        <w:t xml:space="preserve"> </w:t>
+      </w:r>
+      <w:r>
+        <w:rPr>
+          <w:rFonts w:ascii="Siddhanta" w:hAnsi="Siddhanta" w:cs="Siddhanta"/>
+          <w:cs/>
+          <w:lang w:bidi="hi-IN"/>
+        </w:rPr>
+        <w:t>में</w:t>
+      </w:r>
+      <w:r>
+        <w:rPr>
+          <w:rFonts w:ascii="Siddhanta" w:hAnsi="Siddhanta" w:cs="Siddhanta"/>
+          <w:lang w:bidi="hi-IN"/>
+        </w:rPr>
+        <w:t xml:space="preserve"> </w:t>
+      </w:r>
+      <w:r>
+        <w:rPr>
+          <w:rFonts w:ascii="Siddhanta" w:hAnsi="Siddhanta" w:cs="Siddhanta"/>
+          <w:cs/>
+          <w:lang w:bidi="hi-IN"/>
+        </w:rPr>
+        <w:t>नहीं</w:t>
+      </w:r>
+      <w:r>
+        <w:rPr>
+          <w:rFonts w:ascii="Siddhanta" w:hAnsi="Siddhanta" w:cs="Siddhanta"/>
+          <w:lang w:bidi="hi-IN"/>
+        </w:rPr>
+        <w:t xml:space="preserve"> </w:t>
+      </w:r>
+      <w:r>
+        <w:rPr>
+          <w:rFonts w:ascii="Siddhanta" w:hAnsi="Siddhanta" w:cs="Siddhanta"/>
+          <w:cs/>
+          <w:lang w:bidi="hi-IN"/>
+        </w:rPr>
+        <w:t>है</w:t>
+      </w:r>
+    </w:p>
+    <w:p>
+      <w:pPr>
+        <w:pStyle w:val="ListParagraph"/>
+        <w:numPr>
+          <w:ilvl w:val="1"/>
+          <w:numId w:val="1"/>
+        </w:numPr>
+        <w:rPr>
+          <w:rFonts w:ascii="Siddhanta" w:hAnsi="Siddhanta" w:cs="Siddhanta"/>
+        </w:rPr>
+      </w:pPr>
+      <w:r>
+        <w:rPr>
+          <w:rFonts w:ascii="Siddhanta" w:hAnsi="Siddhanta" w:cs="Siddhanta"/>
+        </w:rPr>
+        <w:t>The word ends with ‘I’ (</w:t>
+      </w:r>
+      <w:r>
+        <w:rPr>
+          <w:rFonts w:ascii="Siddhanta" w:hAnsi="Siddhanta" w:cs="Siddhanta"/>
+          <w:cs/>
+          <w:lang w:bidi="hi-IN"/>
+        </w:rPr>
+        <w:t>ई</w:t>
+      </w:r>
+      <w:r>
+        <w:rPr>
+          <w:rFonts w:ascii="Siddhanta" w:hAnsi="Siddhanta" w:cs="Siddhanta"/>
+        </w:rPr>
+        <w:t>)</w:t>
+      </w:r>
+    </w:p>
+    <w:p>
+      <w:pPr>
+        <w:pStyle w:val="ListParagraph"/>
+        <w:numPr>
+          <w:ilvl w:val="2"/>
+          <w:numId w:val="1"/>
+        </w:numPr>
+        <w:rPr>
+          <w:rFonts w:ascii="Siddhanta" w:hAnsi="Siddhanta" w:cs="Siddhanta"/>
+        </w:rPr>
+      </w:pPr>
+      <w:r>
+        <w:rPr>
+          <w:rFonts w:ascii="Siddhanta" w:hAnsi="Siddhanta" w:cs="Siddhanta"/>
+          <w:cs/>
+          <w:lang w:bidi="hi-IN"/>
+        </w:rPr>
+        <w:t>ङ्</w:t>
+      </w:r>
+      <w:r>
+        <w:rPr>
+          <w:rFonts w:ascii="Siddhanta" w:hAnsi="Siddhanta" w:cs="Siddhanta"/>
+        </w:rPr>
+        <w:t>‍</w:t>
+      </w:r>
+      <w:r>
+        <w:rPr>
+          <w:rFonts w:ascii="Siddhanta" w:hAnsi="Siddhanta" w:cs="Siddhanta"/>
+          <w:cs/>
+          <w:lang w:bidi="hi-IN"/>
+        </w:rPr>
+        <w:t>यन्त</w:t>
+      </w:r>
+      <w:r>
+        <w:rPr>
+          <w:rFonts w:ascii="Siddhanta" w:hAnsi="Siddhanta" w:cs="Siddhanta"/>
+          <w:lang w:bidi="hi-IN"/>
+        </w:rPr>
+        <w:t xml:space="preserve">, </w:t>
+      </w:r>
+      <w:r>
+        <w:rPr>
+          <w:rFonts w:ascii="Siddhanta" w:hAnsi="Siddhanta" w:cs="Siddhanta"/>
+          <w:cs/>
+          <w:lang w:bidi="hi-IN"/>
+        </w:rPr>
+        <w:t>नदीसञ्ज्ञक</w:t>
+      </w:r>
+      <w:r>
+        <w:rPr>
+          <w:rFonts w:ascii="Siddhanta" w:hAnsi="Siddhanta" w:cs="Siddhanta"/>
+          <w:lang w:bidi="hi-IN"/>
+        </w:rPr>
+        <w:t xml:space="preserve"> (</w:t>
+      </w:r>
+      <w:r>
+        <w:rPr>
+          <w:rFonts w:ascii="Siddhanta" w:hAnsi="Siddhanta" w:cs="Siddhanta"/>
+          <w:cs/>
+          <w:lang w:bidi="hi-IN"/>
+        </w:rPr>
+        <w:t>गौरी</w:t>
+      </w:r>
+      <w:r>
+        <w:rPr>
+          <w:rFonts w:ascii="Siddhanta" w:hAnsi="Siddhanta" w:cs="Siddhanta"/>
+          <w:lang w:bidi="hi-IN"/>
+        </w:rPr>
+        <w:t>)</w:t>
+      </w:r>
+    </w:p>
+    <w:p>
+      <w:pPr>
+        <w:pStyle w:val="ListParagraph"/>
+        <w:numPr>
+          <w:ilvl w:val="2"/>
+          <w:numId w:val="1"/>
+        </w:numPr>
+        <w:rPr>
+          <w:rFonts w:ascii="Siddhanta" w:hAnsi="Siddhanta" w:cs="Siddhanta"/>
+        </w:rPr>
+      </w:pPr>
+      <w:r>
+        <w:rPr>
+          <w:rFonts w:ascii="Siddhanta" w:hAnsi="Siddhanta" w:cs="Siddhanta"/>
+          <w:cs/>
+          <w:lang w:bidi="hi-IN"/>
+        </w:rPr>
+        <w:t>अङ्</w:t>
+      </w:r>
+      <w:r>
+        <w:rPr>
+          <w:rFonts w:ascii="Siddhanta" w:hAnsi="Siddhanta" w:cs="Siddhanta"/>
+          <w:lang w:bidi="hi-IN"/>
+        </w:rPr>
+        <w:t>‍</w:t>
+      </w:r>
+      <w:r>
+        <w:rPr>
+          <w:rFonts w:ascii="Siddhanta" w:hAnsi="Siddhanta" w:cs="Siddhanta"/>
+          <w:cs/>
+          <w:lang w:bidi="hi-IN"/>
+        </w:rPr>
+        <w:t>यन्त</w:t>
+      </w:r>
+      <w:r>
+        <w:rPr>
+          <w:rFonts w:ascii="Siddhanta" w:hAnsi="Siddhanta" w:cs="Siddhanta"/>
+          <w:lang w:bidi="hi-IN"/>
+        </w:rPr>
+        <w:t xml:space="preserve">, </w:t>
+      </w:r>
+      <w:r>
+        <w:rPr>
+          <w:rFonts w:ascii="Siddhanta" w:hAnsi="Siddhanta" w:cs="Siddhanta"/>
+          <w:cs/>
+          <w:lang w:bidi="hi-IN"/>
+        </w:rPr>
+        <w:t>नदीसञ्ज्ञक</w:t>
+      </w:r>
+      <w:r>
+        <w:rPr>
+          <w:rFonts w:ascii="Siddhanta" w:hAnsi="Siddhanta" w:cs="Siddhanta"/>
+          <w:lang w:bidi="hi-IN"/>
+        </w:rPr>
+        <w:t xml:space="preserve"> (</w:t>
+      </w:r>
+      <w:r>
+        <w:rPr>
+          <w:rFonts w:ascii="Siddhanta" w:hAnsi="Siddhanta" w:cs="Siddhanta"/>
+          <w:cs/>
+          <w:lang w:bidi="hi-IN"/>
+        </w:rPr>
+        <w:t>लक्ष्मी</w:t>
+      </w:r>
+      <w:r>
+        <w:rPr>
+          <w:rFonts w:ascii="Siddhanta" w:hAnsi="Siddhanta" w:cs="Siddhanta"/>
+          <w:lang w:bidi="hi-IN"/>
+        </w:rPr>
+        <w:t>)</w:t>
+      </w:r>
+    </w:p>
+    <w:p>
+      <w:pPr>
+        <w:pStyle w:val="ListParagraph"/>
+        <w:numPr>
+          <w:ilvl w:val="2"/>
+          <w:numId w:val="1"/>
+        </w:numPr>
+        <w:rPr>
+          <w:rFonts w:ascii="Siddhanta" w:hAnsi="Siddhanta" w:cs="Siddhanta"/>
+        </w:rPr>
+      </w:pPr>
+      <w:r>
+        <w:rPr>
+          <w:rFonts w:ascii="Siddhanta" w:hAnsi="Siddhanta" w:cs="Siddhanta"/>
+          <w:cs/>
+          <w:lang w:bidi="hi-IN"/>
+        </w:rPr>
+        <w:t>ङ्</w:t>
+      </w:r>
+      <w:r>
+        <w:rPr>
+          <w:rFonts w:ascii="Siddhanta" w:hAnsi="Siddhanta" w:cs="Siddhanta"/>
+          <w:lang w:bidi="hi-IN"/>
+        </w:rPr>
+        <w:t>‍</w:t>
+      </w:r>
+      <w:r>
+        <w:rPr>
+          <w:rFonts w:ascii="Siddhanta" w:hAnsi="Siddhanta" w:cs="Siddhanta"/>
+          <w:cs/>
+          <w:lang w:bidi="hi-IN"/>
+        </w:rPr>
+        <w:t>यन्त</w:t>
+      </w:r>
+      <w:r>
+        <w:rPr>
+          <w:rFonts w:ascii="Siddhanta" w:hAnsi="Siddhanta" w:cs="Siddhanta"/>
+          <w:lang w:bidi="hi-IN"/>
+        </w:rPr>
+        <w:t xml:space="preserve">, </w:t>
+      </w:r>
+      <w:r>
+        <w:rPr>
+          <w:rFonts w:ascii="Siddhanta" w:hAnsi="Siddhanta" w:cs="Siddhanta"/>
+          <w:cs/>
+          <w:lang w:bidi="hi-IN"/>
+        </w:rPr>
+        <w:t>इयङ्स्थानिक</w:t>
+      </w:r>
+      <w:r>
+        <w:rPr>
+          <w:rFonts w:ascii="Siddhanta" w:hAnsi="Siddhanta" w:cs="Siddhanta"/>
+          <w:lang w:bidi="hi-IN"/>
+        </w:rPr>
+        <w:t xml:space="preserve"> (</w:t>
+      </w:r>
+      <w:r>
+        <w:rPr>
+          <w:rFonts w:ascii="Siddhanta" w:hAnsi="Siddhanta" w:cs="Siddhanta"/>
+          <w:cs/>
+          <w:lang w:bidi="hi-IN"/>
+        </w:rPr>
+        <w:t>स्त्री</w:t>
+      </w:r>
+      <w:r>
+        <w:rPr>
+          <w:rFonts w:ascii="Siddhanta" w:hAnsi="Siddhanta" w:cs="Siddhanta"/>
+          <w:lang w:bidi="hi-IN"/>
+        </w:rPr>
+        <w:t>)</w:t>
+      </w:r>
+    </w:p>
+    <w:p>
+      <w:pPr>
+        <w:pStyle w:val="ListParagraph"/>
+        <w:numPr>
+          <w:ilvl w:val="2"/>
+          <w:numId w:val="1"/>
+        </w:numPr>
+        <w:rPr>
+          <w:rFonts w:ascii="Siddhanta" w:hAnsi="Siddhanta" w:cs="Siddhanta"/>
+        </w:rPr>
+      </w:pPr>
+      <w:r>
+        <w:rPr>
+          <w:rFonts w:ascii="Siddhanta" w:hAnsi="Siddhanta" w:cs="Siddhanta"/>
+          <w:cs/>
+          <w:lang w:bidi="hi-IN"/>
+        </w:rPr>
+        <w:t>अङ्</w:t>
+      </w:r>
+      <w:r>
+        <w:rPr>
+          <w:rFonts w:ascii="Siddhanta" w:hAnsi="Siddhanta" w:cs="Siddhanta"/>
+          <w:lang w:bidi="hi-IN"/>
+        </w:rPr>
+        <w:t>‍</w:t>
+      </w:r>
+      <w:r>
+        <w:rPr>
+          <w:rFonts w:ascii="Siddhanta" w:hAnsi="Siddhanta" w:cs="Siddhanta"/>
+          <w:cs/>
+          <w:lang w:bidi="hi-IN"/>
+        </w:rPr>
+        <w:t>यन्त</w:t>
+      </w:r>
+      <w:r>
+        <w:rPr>
+          <w:rFonts w:ascii="Siddhanta" w:hAnsi="Siddhanta" w:cs="Siddhanta"/>
+          <w:lang w:bidi="hi-IN"/>
+        </w:rPr>
+        <w:t xml:space="preserve">, </w:t>
+      </w:r>
+      <w:r>
+        <w:rPr>
+          <w:rFonts w:ascii="Siddhanta" w:hAnsi="Siddhanta" w:cs="Siddhanta"/>
+          <w:cs/>
+          <w:lang w:bidi="hi-IN"/>
+        </w:rPr>
+        <w:t>इयङ्स्थानिक</w:t>
+      </w:r>
+      <w:r>
+        <w:rPr>
+          <w:rFonts w:ascii="Siddhanta" w:hAnsi="Siddhanta" w:cs="Siddhanta"/>
+          <w:lang w:bidi="hi-IN"/>
+        </w:rPr>
+        <w:t xml:space="preserve"> (</w:t>
+      </w:r>
+      <w:r>
+        <w:rPr>
+          <w:rFonts w:ascii="Siddhanta" w:hAnsi="Siddhanta" w:cs="Siddhanta"/>
+          <w:cs/>
+          <w:lang w:bidi="hi-IN"/>
+        </w:rPr>
+        <w:t>श्री</w:t>
+      </w:r>
+      <w:r>
+        <w:rPr>
+          <w:rFonts w:ascii="Siddhanta" w:hAnsi="Siddhanta" w:cs="Siddhanta"/>
+          <w:lang w:bidi="hi-IN"/>
+        </w:rPr>
+        <w:t>)</w:t>
+      </w:r>
+    </w:p>
+    <w:p>
+      <w:pPr>
+        <w:pStyle w:val="ListParagraph"/>
+        <w:numPr>
+          <w:ilvl w:val="2"/>
+          <w:numId w:val="1"/>
+        </w:numPr>
+        <w:rPr>
+          <w:rFonts w:ascii="Siddhanta" w:hAnsi="Siddhanta" w:cs="Siddhanta"/>
+        </w:rPr>
+      </w:pPr>
+      <w:r>
+        <w:rPr>
+          <w:rFonts w:ascii="Siddhanta" w:hAnsi="Siddhanta" w:cs="Siddhanta"/>
+          <w:cs/>
+          <w:lang w:bidi="hi-IN"/>
+        </w:rPr>
+        <w:t>प्रधीशब्द</w:t>
+      </w:r>
+    </w:p>
+    <w:p>
+      <w:pPr>
+        <w:pStyle w:val="ListParagraph"/>
+        <w:numPr>
+          <w:ilvl w:val="3"/>
+          <w:numId w:val="1"/>
+        </w:numPr>
+        <w:rPr>
+          <w:rFonts w:ascii="Siddhanta" w:hAnsi="Siddhanta" w:cs="Siddhanta"/>
+        </w:rPr>
+      </w:pPr>
+      <w:r>
+        <w:rPr>
+          <w:rFonts w:ascii="Siddhanta" w:hAnsi="Siddhanta" w:cs="Siddhanta"/>
+          <w:cs/>
+          <w:lang w:bidi="hi-IN"/>
+        </w:rPr>
+        <w:t>प्रध्यायतीति</w:t>
+      </w:r>
+      <w:r>
+        <w:rPr>
+          <w:rFonts w:ascii="Siddhanta" w:hAnsi="Siddhanta" w:cs="Siddhanta"/>
+          <w:lang w:bidi="hi-IN"/>
+        </w:rPr>
+        <w:t xml:space="preserve"> </w:t>
+      </w:r>
+      <w:r>
+        <w:rPr>
+          <w:rFonts w:ascii="Siddhanta" w:hAnsi="Siddhanta" w:cs="Siddhanta"/>
+          <w:cs/>
+          <w:lang w:bidi="hi-IN"/>
+        </w:rPr>
+        <w:t>प्रधीः</w:t>
+      </w:r>
+    </w:p>
+    <w:p>
+      <w:pPr>
+        <w:pStyle w:val="ListParagraph"/>
+        <w:numPr>
+          <w:ilvl w:val="4"/>
+          <w:numId w:val="1"/>
+        </w:numPr>
+        <w:rPr>
+          <w:rFonts w:ascii="Siddhanta" w:hAnsi="Siddhanta" w:cs="Siddhanta"/>
+        </w:rPr>
+      </w:pPr>
+      <w:r>
+        <w:rPr>
+          <w:rFonts w:ascii="Siddhanta" w:hAnsi="Siddhanta" w:cs="Siddhanta"/>
+          <w:cs/>
+          <w:lang w:bidi="hi-IN"/>
+        </w:rPr>
+        <w:t>वृत्तिकारादीनां</w:t>
+      </w:r>
+      <w:r>
+        <w:rPr>
+          <w:rFonts w:ascii="Siddhanta" w:hAnsi="Siddhanta" w:cs="Siddhanta"/>
+          <w:lang w:bidi="hi-IN"/>
+        </w:rPr>
+        <w:t xml:space="preserve"> </w:t>
+      </w:r>
+      <w:r>
+        <w:rPr>
+          <w:rFonts w:ascii="Siddhanta" w:hAnsi="Siddhanta" w:cs="Siddhanta"/>
+          <w:cs/>
+          <w:lang w:bidi="hi-IN"/>
+        </w:rPr>
+        <w:t>मते</w:t>
+      </w:r>
+      <w:r>
+        <w:rPr>
+          <w:rFonts w:ascii="Siddhanta" w:hAnsi="Siddhanta" w:cs="Siddhanta"/>
+          <w:lang w:bidi="hi-IN"/>
+        </w:rPr>
+        <w:t xml:space="preserve"> </w:t>
+      </w:r>
+      <w:r>
+        <w:rPr>
+          <w:rFonts w:ascii="Siddhanta" w:hAnsi="Siddhanta" w:cs="Siddhanta"/>
+          <w:cs/>
+          <w:lang w:bidi="hi-IN"/>
+        </w:rPr>
+        <w:t>लक्ष्मीवद्रूपम्</w:t>
+      </w:r>
+      <w:r>
+        <w:rPr>
+          <w:rFonts w:ascii="Siddhanta" w:hAnsi="Siddhanta" w:cs="Siddhanta"/>
+          <w:lang w:bidi="hi-IN"/>
+        </w:rPr>
+        <w:t>‌</w:t>
+      </w:r>
+    </w:p>
+    <w:p>
+      <w:pPr>
+        <w:pStyle w:val="ListParagraph"/>
+        <w:numPr>
+          <w:ilvl w:val="4"/>
+          <w:numId w:val="1"/>
+        </w:numPr>
+        <w:rPr>
+          <w:rFonts w:ascii="Siddhanta" w:hAnsi="Siddhanta" w:cs="Siddhanta"/>
+        </w:rPr>
+      </w:pPr>
+      <w:r>
+        <w:rPr>
+          <w:rFonts w:ascii="Siddhanta" w:hAnsi="Siddhanta" w:cs="Siddhanta"/>
+          <w:cs/>
+          <w:lang w:bidi="hi-IN"/>
+        </w:rPr>
+        <w:t>कैयटमते</w:t>
+      </w:r>
+      <w:r>
+        <w:rPr>
+          <w:rFonts w:ascii="Siddhanta" w:hAnsi="Siddhanta" w:cs="Siddhanta"/>
+          <w:lang w:bidi="hi-IN"/>
+        </w:rPr>
+        <w:t xml:space="preserve"> </w:t>
+      </w:r>
+      <w:r>
+        <w:rPr>
+          <w:rFonts w:ascii="Siddhanta" w:hAnsi="Siddhanta" w:cs="Siddhanta"/>
+          <w:cs/>
+          <w:lang w:bidi="hi-IN"/>
+        </w:rPr>
+        <w:t>तु</w:t>
+      </w:r>
+      <w:r>
+        <w:rPr>
+          <w:rFonts w:ascii="Siddhanta" w:hAnsi="Siddhanta" w:cs="Siddhanta"/>
+          <w:lang w:bidi="hi-IN"/>
+        </w:rPr>
+        <w:t xml:space="preserve"> </w:t>
+      </w:r>
+      <w:r>
+        <w:rPr>
+          <w:rFonts w:ascii="Siddhanta" w:hAnsi="Siddhanta" w:cs="Siddhanta"/>
+          <w:cs/>
+          <w:lang w:bidi="hi-IN"/>
+        </w:rPr>
+        <w:t>पुंवद्रूपम्</w:t>
+      </w:r>
+      <w:r>
+        <w:rPr>
+          <w:rFonts w:ascii="Siddhanta" w:hAnsi="Siddhanta" w:cs="Siddhanta"/>
+        </w:rPr>
+        <w:t>‌</w:t>
+      </w:r>
+    </w:p>
+    <w:p>
+      <w:pPr>
+        <w:pStyle w:val="ListParagraph"/>
+        <w:numPr>
+          <w:ilvl w:val="3"/>
+          <w:numId w:val="1"/>
+        </w:numPr>
+        <w:rPr>
+          <w:rFonts w:ascii="Siddhanta" w:hAnsi="Siddhanta" w:cs="Siddhanta"/>
+        </w:rPr>
+      </w:pPr>
+      <w:r>
+        <w:rPr>
+          <w:rFonts w:ascii="Siddhanta" w:hAnsi="Siddhanta" w:cs="Siddhanta"/>
+          <w:cs/>
+          <w:lang w:bidi="hi-IN"/>
+        </w:rPr>
+        <w:t>प्रकृष्टा</w:t>
+      </w:r>
+      <w:r>
+        <w:rPr>
+          <w:rFonts w:ascii="Siddhanta" w:hAnsi="Siddhanta" w:cs="Siddhanta"/>
+          <w:lang w:bidi="hi-IN"/>
+        </w:rPr>
+        <w:t xml:space="preserve"> </w:t>
+      </w:r>
+      <w:r>
+        <w:rPr>
+          <w:rFonts w:ascii="Siddhanta" w:hAnsi="Siddhanta" w:cs="Siddhanta"/>
+          <w:cs/>
+          <w:lang w:bidi="hi-IN"/>
+        </w:rPr>
+        <w:t>धीः</w:t>
+      </w:r>
+      <w:r>
+        <w:rPr>
+          <w:rFonts w:ascii="Siddhanta" w:hAnsi="Siddhanta" w:cs="Siddhanta"/>
+        </w:rPr>
+        <w:t xml:space="preserve"> (</w:t>
+      </w:r>
+      <w:r>
+        <w:rPr>
+          <w:rFonts w:ascii="Siddhanta" w:hAnsi="Siddhanta" w:cs="Siddhanta"/>
+          <w:cs/>
+          <w:lang w:bidi="hi-IN"/>
+        </w:rPr>
+        <w:t>लक्ष्मीवद्</w:t>
+      </w:r>
+      <w:r>
+        <w:rPr>
+          <w:rFonts w:ascii="Siddhanta" w:hAnsi="Siddhanta" w:cs="Siddhanta"/>
+        </w:rPr>
+        <w:t xml:space="preserve">‌, </w:t>
+      </w:r>
+      <w:r>
+        <w:rPr>
+          <w:rFonts w:ascii="Siddhanta" w:hAnsi="Siddhanta" w:cs="Siddhanta"/>
+          <w:cs/>
+          <w:lang w:bidi="hi-IN"/>
+        </w:rPr>
+        <w:t>अमि</w:t>
+      </w:r>
+      <w:r>
+        <w:rPr>
+          <w:rFonts w:ascii="Siddhanta" w:hAnsi="Siddhanta" w:cs="Siddhanta"/>
+          <w:lang w:bidi="hi-IN"/>
+        </w:rPr>
+        <w:t xml:space="preserve"> </w:t>
+      </w:r>
+      <w:r>
+        <w:rPr>
+          <w:rFonts w:ascii="Siddhanta" w:hAnsi="Siddhanta" w:cs="Siddhanta"/>
+          <w:cs/>
+          <w:lang w:bidi="hi-IN"/>
+        </w:rPr>
+        <w:t>शसि</w:t>
+      </w:r>
+      <w:r>
+        <w:rPr>
+          <w:rFonts w:ascii="Siddhanta" w:hAnsi="Siddhanta" w:cs="Siddhanta"/>
+          <w:lang w:bidi="hi-IN"/>
+        </w:rPr>
+        <w:t xml:space="preserve"> </w:t>
+      </w:r>
+      <w:r>
+        <w:rPr>
+          <w:rFonts w:ascii="Siddhanta" w:hAnsi="Siddhanta" w:cs="Siddhanta"/>
+          <w:cs/>
+          <w:lang w:bidi="hi-IN"/>
+        </w:rPr>
+        <w:t>च</w:t>
+      </w:r>
+      <w:r>
+        <w:rPr>
+          <w:rFonts w:ascii="Siddhanta" w:hAnsi="Siddhanta" w:cs="Siddhanta"/>
+          <w:lang w:bidi="hi-IN"/>
+        </w:rPr>
+        <w:t xml:space="preserve"> </w:t>
+      </w:r>
+      <w:r>
+        <w:rPr>
+          <w:rFonts w:ascii="Siddhanta" w:hAnsi="Siddhanta" w:cs="Siddhanta"/>
+          <w:cs/>
+          <w:lang w:bidi="hi-IN"/>
+        </w:rPr>
+        <w:t>प्रध्यम्</w:t>
+      </w:r>
+      <w:r>
+        <w:rPr>
+          <w:rFonts w:ascii="Siddhanta" w:hAnsi="Siddhanta" w:cs="Siddhanta"/>
+        </w:rPr>
+        <w:t xml:space="preserve">‌, </w:t>
+      </w:r>
+      <w:r>
+        <w:rPr>
+          <w:rFonts w:ascii="Siddhanta" w:hAnsi="Siddhanta" w:cs="Siddhanta"/>
+          <w:cs/>
+          <w:lang w:bidi="hi-IN"/>
+        </w:rPr>
+        <w:t>प्रध्यः</w:t>
+      </w:r>
+      <w:r>
+        <w:rPr>
+          <w:rFonts w:ascii="Siddhanta" w:hAnsi="Siddhanta" w:cs="Siddhanta"/>
+          <w:lang w:bidi="hi-IN"/>
+        </w:rPr>
+        <w:t xml:space="preserve"> </w:t>
+      </w:r>
+      <w:r>
+        <w:rPr>
+          <w:rFonts w:ascii="Siddhanta" w:hAnsi="Siddhanta" w:cs="Siddhanta"/>
+          <w:cs/>
+          <w:lang w:bidi="hi-IN"/>
+        </w:rPr>
+        <w:t>इति</w:t>
+      </w:r>
+      <w:r>
+        <w:rPr>
+          <w:rFonts w:ascii="Siddhanta" w:hAnsi="Siddhanta" w:cs="Siddhanta"/>
+          <w:lang w:bidi="hi-IN"/>
+        </w:rPr>
+        <w:t xml:space="preserve"> </w:t>
+      </w:r>
+      <w:r>
+        <w:rPr>
+          <w:rFonts w:ascii="Siddhanta" w:hAnsi="Siddhanta" w:cs="Siddhanta"/>
+          <w:cs/>
+          <w:lang w:bidi="hi-IN"/>
+        </w:rPr>
+        <w:t>विशेषः</w:t>
+      </w:r>
+      <w:r>
+        <w:rPr>
+          <w:rFonts w:ascii="Siddhanta" w:hAnsi="Siddhanta" w:cs="Siddhanta"/>
+        </w:rPr>
+        <w:t>)</w:t>
+      </w:r>
+    </w:p>
+    <w:p>
+      <w:pPr>
+        <w:pStyle w:val="ListParagraph"/>
+        <w:numPr>
+          <w:ilvl w:val="2"/>
+          <w:numId w:val="1"/>
+        </w:numPr>
+        <w:rPr>
+          <w:rFonts w:ascii="Siddhanta" w:hAnsi="Siddhanta" w:cs="Siddhanta"/>
+        </w:rPr>
+      </w:pPr>
+      <w:r>
+        <w:rPr>
+          <w:rFonts w:ascii="Siddhanta" w:hAnsi="Siddhanta" w:cs="Siddhanta"/>
+          <w:cs/>
+          <w:lang w:bidi="hi-IN"/>
+        </w:rPr>
+        <w:t>सुधी</w:t>
+      </w:r>
+    </w:p>
+    <w:p>
+      <w:pPr>
+        <w:pStyle w:val="ListParagraph"/>
+        <w:numPr>
+          <w:ilvl w:val="3"/>
+          <w:numId w:val="1"/>
+        </w:numPr>
+        <w:rPr>
+          <w:rFonts w:ascii="Siddhanta" w:hAnsi="Siddhanta" w:cs="Siddhanta"/>
+        </w:rPr>
+      </w:pPr>
+      <w:r>
+        <w:rPr>
+          <w:rFonts w:ascii="Siddhanta" w:hAnsi="Siddhanta" w:cs="Siddhanta"/>
+          <w:cs/>
+          <w:lang w:bidi="hi-IN"/>
+        </w:rPr>
+        <w:t>सुष्ठु</w:t>
+      </w:r>
+      <w:r>
+        <w:rPr>
+          <w:rFonts w:ascii="Siddhanta" w:hAnsi="Siddhanta" w:cs="Siddhanta"/>
+          <w:lang w:bidi="hi-IN"/>
+        </w:rPr>
+        <w:t xml:space="preserve"> </w:t>
+      </w:r>
+      <w:r>
+        <w:rPr>
+          <w:rFonts w:ascii="Siddhanta" w:hAnsi="Siddhanta" w:cs="Siddhanta"/>
+          <w:cs/>
+          <w:lang w:bidi="hi-IN"/>
+        </w:rPr>
+        <w:t>धीः</w:t>
+      </w:r>
+      <w:r>
+        <w:rPr>
+          <w:rFonts w:ascii="Siddhanta" w:hAnsi="Siddhanta" w:cs="Siddhanta"/>
+          <w:lang w:bidi="hi-IN"/>
+        </w:rPr>
+        <w:t xml:space="preserve"> </w:t>
+      </w:r>
+      <w:r>
+        <w:rPr>
+          <w:rFonts w:ascii="Siddhanta" w:hAnsi="Siddhanta" w:cs="Siddhanta"/>
+          <w:cs/>
+          <w:lang w:bidi="hi-IN"/>
+        </w:rPr>
+        <w:t>यस्याः</w:t>
+      </w:r>
+      <w:r>
+        <w:rPr>
+          <w:rFonts w:ascii="Siddhanta" w:hAnsi="Siddhanta" w:cs="Siddhanta"/>
+          <w:lang w:bidi="hi-IN"/>
+        </w:rPr>
+        <w:t xml:space="preserve"> </w:t>
+      </w:r>
+      <w:r>
+        <w:rPr>
+          <w:rFonts w:ascii="Siddhanta" w:hAnsi="Siddhanta" w:cs="Siddhanta"/>
+          <w:cs/>
+          <w:lang w:bidi="hi-IN"/>
+        </w:rPr>
+        <w:t>सा</w:t>
+      </w:r>
+      <w:r>
+        <w:rPr>
+          <w:rFonts w:ascii="Siddhanta" w:hAnsi="Siddhanta" w:cs="Siddhanta"/>
+        </w:rPr>
+        <w:t xml:space="preserve">, </w:t>
+      </w:r>
+      <w:r>
+        <w:rPr>
+          <w:rFonts w:ascii="Siddhanta" w:hAnsi="Siddhanta" w:cs="Siddhanta"/>
+          <w:cs/>
+          <w:lang w:bidi="hi-IN"/>
+        </w:rPr>
+        <w:t>सुष्ठु</w:t>
+      </w:r>
+      <w:r>
+        <w:rPr>
+          <w:rFonts w:ascii="Siddhanta" w:hAnsi="Siddhanta" w:cs="Siddhanta"/>
+          <w:lang w:bidi="hi-IN"/>
+        </w:rPr>
+        <w:t xml:space="preserve"> </w:t>
+      </w:r>
+      <w:r>
+        <w:rPr>
+          <w:rFonts w:ascii="Siddhanta" w:hAnsi="Siddhanta" w:cs="Siddhanta"/>
+          <w:cs/>
+          <w:lang w:bidi="hi-IN"/>
+        </w:rPr>
+        <w:t>ध्यायतीति</w:t>
+      </w:r>
+    </w:p>
+    <w:p>
+      <w:pPr>
+        <w:pStyle w:val="ListParagraph"/>
+        <w:numPr>
+          <w:ilvl w:val="4"/>
+          <w:numId w:val="1"/>
+        </w:numPr>
+        <w:rPr>
+          <w:rFonts w:ascii="Siddhanta" w:hAnsi="Siddhanta" w:cs="Siddhanta"/>
+        </w:rPr>
+      </w:pPr>
+      <w:r>
+        <w:rPr>
+          <w:rFonts w:ascii="Siddhanta" w:hAnsi="Siddhanta" w:cs="Siddhanta"/>
+          <w:cs/>
+          <w:lang w:bidi="hi-IN"/>
+        </w:rPr>
+        <w:t>वृत्तिकारमते</w:t>
+      </w:r>
+      <w:r>
+        <w:rPr>
+          <w:rFonts w:ascii="Siddhanta" w:hAnsi="Siddhanta" w:cs="Siddhanta"/>
+          <w:lang w:bidi="hi-IN"/>
+        </w:rPr>
+        <w:t xml:space="preserve"> </w:t>
+      </w:r>
+      <w:r>
+        <w:rPr>
+          <w:rFonts w:ascii="Siddhanta" w:hAnsi="Siddhanta" w:cs="Siddhanta"/>
+          <w:cs/>
+          <w:lang w:bidi="hi-IN"/>
+        </w:rPr>
+        <w:t>श्रीवत्</w:t>
+      </w:r>
+      <w:r>
+        <w:rPr>
+          <w:rFonts w:ascii="Siddhanta" w:hAnsi="Siddhanta" w:cs="Siddhanta"/>
+        </w:rPr>
+        <w:t>‌</w:t>
+      </w:r>
+    </w:p>
+    <w:p>
+      <w:pPr>
+        <w:pStyle w:val="ListParagraph"/>
+        <w:numPr>
+          <w:ilvl w:val="4"/>
+          <w:numId w:val="1"/>
+        </w:numPr>
+        <w:rPr>
+          <w:rFonts w:ascii="Siddhanta" w:hAnsi="Siddhanta" w:cs="Siddhanta"/>
+        </w:rPr>
+      </w:pPr>
+      <w:r>
+        <w:rPr>
+          <w:rFonts w:ascii="Siddhanta" w:hAnsi="Siddhanta" w:cs="Siddhanta"/>
+          <w:cs/>
+          <w:lang w:bidi="hi-IN"/>
+        </w:rPr>
+        <w:t>मतान्तरे</w:t>
+      </w:r>
+      <w:r>
+        <w:rPr>
+          <w:rFonts w:ascii="Siddhanta" w:hAnsi="Siddhanta" w:cs="Siddhanta"/>
+          <w:lang w:bidi="hi-IN"/>
+        </w:rPr>
+        <w:t xml:space="preserve"> </w:t>
+      </w:r>
+      <w:r>
+        <w:rPr>
+          <w:rFonts w:ascii="Siddhanta" w:hAnsi="Siddhanta" w:cs="Siddhanta"/>
+          <w:cs/>
+          <w:lang w:bidi="hi-IN"/>
+        </w:rPr>
+        <w:t>पुंवत्</w:t>
+      </w:r>
+      <w:r>
+        <w:rPr>
+          <w:rFonts w:ascii="Siddhanta" w:hAnsi="Siddhanta" w:cs="Siddhanta"/>
+        </w:rPr>
+        <w:t>‌</w:t>
+      </w:r>
+    </w:p>
+    <w:p>
+      <w:pPr>
+        <w:pStyle w:val="ListParagraph"/>
+        <w:numPr>
+          <w:ilvl w:val="3"/>
+          <w:numId w:val="1"/>
+        </w:numPr>
+        <w:rPr>
+          <w:rFonts w:ascii="Siddhanta" w:hAnsi="Siddhanta" w:cs="Siddhanta"/>
+        </w:rPr>
+      </w:pPr>
+      <w:r>
+        <w:rPr>
+          <w:rFonts w:ascii="Siddhanta" w:hAnsi="Siddhanta" w:cs="Siddhanta"/>
+          <w:cs/>
+          <w:lang w:bidi="hi-IN"/>
+        </w:rPr>
+        <w:t>सुष्ठुधीः</w:t>
+      </w:r>
+      <w:r>
+        <w:rPr>
+          <w:rFonts w:ascii="Siddhanta" w:hAnsi="Siddhanta" w:cs="Siddhanta"/>
+        </w:rPr>
+        <w:t xml:space="preserve"> (</w:t>
+      </w:r>
+      <w:r>
+        <w:rPr>
+          <w:rFonts w:ascii="Siddhanta" w:hAnsi="Siddhanta" w:cs="Siddhanta"/>
+          <w:cs/>
+          <w:lang w:bidi="hi-IN"/>
+        </w:rPr>
+        <w:t>श्रीवत्</w:t>
+      </w:r>
+      <w:r>
+        <w:rPr>
+          <w:rFonts w:ascii="Siddhanta" w:hAnsi="Siddhanta" w:cs="Siddhanta"/>
+        </w:rPr>
+        <w:t>‌)</w:t>
+      </w:r>
+    </w:p>
+    <w:p>
+      <w:pPr>
+        <w:pStyle w:val="ListParagraph"/>
+        <w:numPr>
+          <w:ilvl w:val="2"/>
+          <w:numId w:val="1"/>
+        </w:numPr>
+        <w:rPr>
+          <w:rFonts w:ascii="Siddhanta" w:hAnsi="Siddhanta" w:cs="Siddhanta"/>
+        </w:rPr>
+      </w:pPr>
+      <w:r>
+        <w:rPr>
+          <w:rFonts w:ascii="Siddhanta" w:hAnsi="Siddhanta" w:cs="Siddhanta"/>
+          <w:cs/>
+          <w:lang w:bidi="hi-IN"/>
+        </w:rPr>
+        <w:t>ग्रामणीः</w:t>
+      </w:r>
+      <w:r>
+        <w:rPr>
+          <w:rFonts w:ascii="Siddhanta" w:hAnsi="Siddhanta" w:cs="Siddhanta"/>
+        </w:rPr>
+        <w:t xml:space="preserve"> (</w:t>
+      </w:r>
+      <w:r>
+        <w:rPr>
+          <w:rFonts w:ascii="Siddhanta" w:hAnsi="Siddhanta" w:cs="Siddhanta"/>
+          <w:cs/>
+          <w:lang w:bidi="hi-IN"/>
+        </w:rPr>
+        <w:t>पुंवत्</w:t>
+      </w:r>
+      <w:r>
+        <w:rPr>
+          <w:rFonts w:ascii="Siddhanta" w:hAnsi="Siddhanta" w:cs="Siddhanta"/>
+        </w:rPr>
+        <w:t>‌)</w:t>
+      </w:r>
+    </w:p>
+    <w:p>
+      <w:pPr>
+        <w:pStyle w:val="ListParagraph"/>
+        <w:numPr>
+          <w:ilvl w:val="1"/>
+          <w:numId w:val="1"/>
+        </w:numPr>
+        <w:rPr>
+          <w:rFonts w:ascii="Siddhanta" w:hAnsi="Siddhanta" w:cs="Siddhanta"/>
+        </w:rPr>
+      </w:pPr>
+      <w:r>
+        <w:rPr>
+          <w:rFonts w:ascii="Siddhanta" w:hAnsi="Siddhanta" w:cs="Siddhanta"/>
+        </w:rPr>
+        <w:t xml:space="preserve"> Ends with ‘U’ (</w:t>
+      </w:r>
+      <w:r>
+        <w:rPr>
+          <w:rFonts w:ascii="Siddhanta" w:hAnsi="Siddhanta" w:cs="Siddhanta"/>
+          <w:cs/>
+          <w:lang w:bidi="hi-IN"/>
+        </w:rPr>
+        <w:t>ऊ</w:t>
+      </w:r>
+      <w:r>
+        <w:rPr>
+          <w:rFonts w:ascii="Siddhanta" w:hAnsi="Siddhanta" w:cs="Siddhanta"/>
+        </w:rPr>
+        <w:t>)</w:t>
+      </w:r>
+    </w:p>
+    <w:p>
+      <w:pPr>
+        <w:pStyle w:val="ListParagraph"/>
+        <w:numPr>
+          <w:ilvl w:val="2"/>
+          <w:numId w:val="1"/>
+        </w:numPr>
+        <w:rPr>
+          <w:rFonts w:ascii="Siddhanta" w:hAnsi="Siddhanta" w:cs="Siddhanta"/>
+        </w:rPr>
+      </w:pPr>
+      <w:r>
+        <w:rPr>
+          <w:rFonts w:ascii="Siddhanta" w:hAnsi="Siddhanta" w:cs="Siddhanta"/>
+          <w:cs/>
+          <w:lang w:bidi="hi-IN"/>
+        </w:rPr>
+        <w:t>नदीसञ्ज्ञक</w:t>
+      </w:r>
+      <w:r>
+        <w:rPr>
+          <w:rFonts w:ascii="Siddhanta" w:hAnsi="Siddhanta" w:cs="Siddhanta"/>
+          <w:lang w:bidi="hi-IN"/>
+        </w:rPr>
+        <w:t xml:space="preserve"> (</w:t>
+      </w:r>
+      <w:r>
+        <w:rPr>
+          <w:rFonts w:ascii="Siddhanta" w:hAnsi="Siddhanta" w:cs="Siddhanta"/>
+          <w:cs/>
+          <w:lang w:bidi="hi-IN"/>
+        </w:rPr>
+        <w:t>वधूः</w:t>
+      </w:r>
+      <w:r>
+        <w:rPr>
+          <w:rFonts w:ascii="Siddhanta" w:hAnsi="Siddhanta" w:cs="Siddhanta"/>
+          <w:lang w:bidi="hi-IN"/>
+        </w:rPr>
+        <w:t>)</w:t>
+      </w:r>
+      <w:r>
+        <w:rPr>
+          <w:rFonts w:ascii="Siddhanta" w:hAnsi="Siddhanta" w:cs="Siddhanta"/>
+        </w:rPr>
+        <w:t xml:space="preserve"> – </w:t>
+      </w:r>
+      <w:r>
+        <w:rPr>
+          <w:rFonts w:ascii="Siddhanta" w:hAnsi="Siddhanta" w:cs="Siddhanta"/>
+          <w:cs/>
+          <w:lang w:bidi="hi-IN"/>
+        </w:rPr>
+        <w:t>गौरीवत्</w:t>
+      </w:r>
+      <w:r>
+        <w:rPr>
+          <w:rFonts w:ascii="Siddhanta" w:hAnsi="Siddhanta" w:cs="Siddhanta"/>
+        </w:rPr>
+        <w:t>‌</w:t>
+      </w:r>
+    </w:p>
+    <w:p>
+      <w:pPr>
+        <w:pStyle w:val="ListParagraph"/>
+        <w:numPr>
+          <w:ilvl w:val="2"/>
+          <w:numId w:val="1"/>
+        </w:numPr>
+        <w:rPr>
+          <w:rFonts w:ascii="Siddhanta" w:hAnsi="Siddhanta" w:cs="Siddhanta"/>
+        </w:rPr>
+      </w:pPr>
+      <w:r>
+        <w:rPr>
+          <w:rFonts w:ascii="Siddhanta" w:hAnsi="Siddhanta" w:cs="Siddhanta"/>
+          <w:cs/>
+          <w:lang w:bidi="hi-IN"/>
+        </w:rPr>
+        <w:lastRenderedPageBreak/>
+        <w:t>इयङ्स्थानिक</w:t>
+      </w:r>
+      <w:r>
+        <w:rPr>
+          <w:rFonts w:ascii="Siddhanta" w:hAnsi="Siddhanta" w:cs="Siddhanta"/>
+          <w:lang w:bidi="hi-IN"/>
+        </w:rPr>
+        <w:t xml:space="preserve"> (</w:t>
+      </w:r>
+      <w:r>
+        <w:rPr>
+          <w:rFonts w:ascii="Siddhanta" w:hAnsi="Siddhanta" w:cs="Siddhanta"/>
+          <w:cs/>
+          <w:lang w:bidi="hi-IN"/>
+        </w:rPr>
+        <w:t>भ्रूः</w:t>
+      </w:r>
+      <w:r>
+        <w:rPr>
+          <w:rFonts w:ascii="Siddhanta" w:hAnsi="Siddhanta" w:cs="Siddhanta"/>
+          <w:lang w:bidi="hi-IN"/>
+        </w:rPr>
+        <w:t>)</w:t>
+      </w:r>
+      <w:r>
+        <w:rPr>
+          <w:rFonts w:ascii="Siddhanta" w:hAnsi="Siddhanta" w:cs="Siddhanta"/>
+        </w:rPr>
+        <w:t xml:space="preserve"> – </w:t>
+      </w:r>
+      <w:r>
+        <w:rPr>
+          <w:rFonts w:ascii="Siddhanta" w:hAnsi="Siddhanta" w:cs="Siddhanta"/>
+          <w:cs/>
+          <w:lang w:bidi="hi-IN"/>
+        </w:rPr>
+        <w:t>श्रीवत्</w:t>
+      </w:r>
+      <w:r>
+        <w:rPr>
+          <w:rFonts w:ascii="Siddhanta" w:hAnsi="Siddhanta" w:cs="Siddhanta"/>
+        </w:rPr>
+        <w:t>‌</w:t>
+      </w:r>
+    </w:p>
+    <w:p>
+      <w:pPr>
+        <w:pStyle w:val="ListParagraph"/>
+        <w:numPr>
+          <w:ilvl w:val="2"/>
+          <w:numId w:val="1"/>
+        </w:numPr>
+        <w:rPr>
+          <w:rFonts w:ascii="Siddhanta" w:hAnsi="Siddhanta" w:cs="Siddhanta"/>
+        </w:rPr>
+      </w:pPr>
+      <w:r>
+        <w:rPr>
+          <w:rFonts w:ascii="Siddhanta" w:hAnsi="Siddhanta" w:cs="Siddhanta"/>
+          <w:cs/>
+          <w:lang w:bidi="hi-IN"/>
+        </w:rPr>
+        <w:t>ननदीसञ्ज्ञक</w:t>
+      </w:r>
+      <w:r>
+        <w:rPr>
+          <w:rFonts w:ascii="Siddhanta" w:hAnsi="Siddhanta" w:cs="Siddhanta"/>
+          <w:lang w:bidi="hi-IN"/>
+        </w:rPr>
+        <w:t xml:space="preserve"> (</w:t>
+      </w:r>
+      <w:r>
+        <w:rPr>
+          <w:rFonts w:ascii="Siddhanta" w:hAnsi="Siddhanta" w:cs="Siddhanta"/>
+          <w:cs/>
+          <w:lang w:bidi="hi-IN"/>
+        </w:rPr>
+        <w:t>खलपूः</w:t>
+      </w:r>
+      <w:r>
+        <w:rPr>
+          <w:rFonts w:ascii="Siddhanta" w:hAnsi="Siddhanta" w:cs="Siddhanta"/>
+          <w:lang w:bidi="hi-IN"/>
+        </w:rPr>
+        <w:t>)</w:t>
+      </w:r>
+      <w:r>
+        <w:rPr>
+          <w:rFonts w:ascii="Siddhanta" w:hAnsi="Siddhanta" w:cs="Siddhanta"/>
+        </w:rPr>
+        <w:t xml:space="preserve"> – </w:t>
+      </w:r>
+      <w:r>
+        <w:rPr>
+          <w:rFonts w:ascii="Siddhanta" w:hAnsi="Siddhanta" w:cs="Siddhanta"/>
+          <w:cs/>
+          <w:lang w:bidi="hi-IN"/>
+        </w:rPr>
+        <w:t>पुंवत्</w:t>
+      </w:r>
+      <w:r>
+        <w:rPr>
+          <w:rFonts w:ascii="Siddhanta" w:hAnsi="Siddhanta" w:cs="Siddhanta"/>
+        </w:rPr>
+        <w:t>‌</w:t>
+      </w:r>
+    </w:p>
+    <w:p>
+      <w:pPr>
+        <w:pStyle w:val="ListParagraph"/>
+        <w:numPr>
+          <w:ilvl w:val="2"/>
+          <w:numId w:val="1"/>
+        </w:numPr>
+        <w:rPr>
+          <w:rFonts w:ascii="Siddhanta" w:hAnsi="Siddhanta" w:cs="Siddhanta"/>
+        </w:rPr>
+      </w:pPr>
+      <w:r>
+        <w:rPr>
+          <w:rFonts w:ascii="Siddhanta" w:hAnsi="Siddhanta" w:cs="Siddhanta"/>
+          <w:cs/>
+          <w:lang w:bidi="hi-IN"/>
+        </w:rPr>
+        <w:t>पुनर्भूः</w:t>
+      </w:r>
+      <w:r>
+        <w:rPr>
+          <w:rFonts w:ascii="Siddhanta" w:hAnsi="Siddhanta" w:cs="Siddhanta"/>
+          <w:lang w:bidi="hi-IN"/>
+        </w:rPr>
+        <w:t xml:space="preserve">, </w:t>
+      </w:r>
+      <w:r>
+        <w:rPr>
+          <w:rFonts w:ascii="Siddhanta" w:hAnsi="Siddhanta" w:cs="Siddhanta"/>
+          <w:cs/>
+          <w:lang w:bidi="hi-IN"/>
+        </w:rPr>
+        <w:t>दृन्भूः</w:t>
+      </w:r>
+      <w:r>
+        <w:rPr>
+          <w:rFonts w:ascii="Siddhanta" w:hAnsi="Siddhanta" w:cs="Siddhanta"/>
+          <w:lang w:bidi="hi-IN"/>
+        </w:rPr>
+        <w:t xml:space="preserve">, </w:t>
+      </w:r>
+      <w:r>
+        <w:rPr>
+          <w:rFonts w:ascii="Siddhanta" w:hAnsi="Siddhanta" w:cs="Siddhanta"/>
+          <w:cs/>
+          <w:lang w:bidi="hi-IN"/>
+        </w:rPr>
+        <w:t>पुनर्भूः</w:t>
+      </w:r>
+      <w:r>
+        <w:rPr>
+          <w:rFonts w:ascii="Siddhanta" w:hAnsi="Siddhanta" w:cs="Siddhanta"/>
+        </w:rPr>
+        <w:t xml:space="preserve"> – </w:t>
+      </w:r>
+      <w:r>
+        <w:rPr>
+          <w:rFonts w:ascii="Siddhanta" w:hAnsi="Siddhanta" w:cs="Siddhanta"/>
+          <w:cs/>
+          <w:lang w:bidi="hi-IN"/>
+        </w:rPr>
+        <w:t>दृन्करपुनः</w:t>
+      </w:r>
+      <w:r>
+        <w:rPr>
+          <w:rFonts w:ascii="Siddhanta" w:hAnsi="Siddhanta" w:cs="Siddhanta"/>
+        </w:rPr>
+        <w:t xml:space="preserve">... </w:t>
+      </w:r>
+      <w:r>
+        <w:rPr>
+          <w:rFonts w:ascii="Siddhanta" w:hAnsi="Siddhanta" w:cs="Siddhanta"/>
+          <w:cs/>
+          <w:lang w:bidi="hi-IN"/>
+        </w:rPr>
+        <w:t>से</w:t>
+      </w:r>
+      <w:r>
+        <w:rPr>
+          <w:rFonts w:ascii="Siddhanta" w:hAnsi="Siddhanta" w:cs="Siddhanta"/>
+          <w:lang w:bidi="hi-IN"/>
+        </w:rPr>
+        <w:t xml:space="preserve"> </w:t>
+      </w:r>
+      <w:r>
+        <w:rPr>
+          <w:rFonts w:ascii="Siddhanta" w:hAnsi="Siddhanta" w:cs="Siddhanta"/>
+          <w:cs/>
+          <w:lang w:bidi="hi-IN"/>
+        </w:rPr>
+        <w:t>यण्</w:t>
+      </w:r>
+      <w:r>
+        <w:rPr>
+          <w:rFonts w:ascii="Siddhanta" w:hAnsi="Siddhanta" w:cs="Siddhanta"/>
+        </w:rPr>
+        <w:t xml:space="preserve">‌ </w:t>
+      </w:r>
+      <w:r>
+        <w:rPr>
+          <w:rFonts w:ascii="Siddhanta" w:hAnsi="Siddhanta" w:cs="Siddhanta"/>
+          <w:cs/>
+          <w:lang w:bidi="hi-IN"/>
+        </w:rPr>
+        <w:t>तथा</w:t>
+      </w:r>
+      <w:r>
+        <w:rPr>
+          <w:rFonts w:ascii="Siddhanta" w:hAnsi="Siddhanta" w:cs="Siddhanta"/>
+          <w:lang w:bidi="hi-IN"/>
+        </w:rPr>
+        <w:t xml:space="preserve"> </w:t>
+      </w:r>
+      <w:r>
+        <w:rPr>
+          <w:rFonts w:ascii="Siddhanta" w:hAnsi="Siddhanta" w:cs="Siddhanta"/>
+          <w:cs/>
+          <w:lang w:bidi="hi-IN"/>
+        </w:rPr>
+        <w:t>नदीकार्य</w:t>
+      </w:r>
+    </w:p>
+    <w:p>
+      <w:pPr>
+        <w:pStyle w:val="ListParagraph"/>
+        <w:numPr>
+          <w:ilvl w:val="3"/>
+          <w:numId w:val="1"/>
+        </w:numPr>
+        <w:rPr>
+          <w:rFonts w:ascii="Siddhanta" w:hAnsi="Siddhanta" w:cs="Siddhanta"/>
+        </w:rPr>
+      </w:pPr>
+      <w:r>
+        <w:rPr>
+          <w:rFonts w:ascii="Siddhanta" w:hAnsi="Siddhanta" w:cs="Siddhanta"/>
+        </w:rPr>
+        <w:t xml:space="preserve">$so===”Am” </w:t>
+      </w:r>
+    </w:p>
+    <w:p>
+      <w:pPr>
+        <w:pStyle w:val="ListParagraph"/>
+        <w:numPr>
+          <w:ilvl w:val="4"/>
+          <w:numId w:val="1"/>
+        </w:numPr>
+        <w:rPr>
+          <w:rFonts w:ascii="Siddhanta" w:hAnsi="Siddhanta" w:cs="Siddhanta"/>
+        </w:rPr>
+      </w:pPr>
+      <w:r>
+        <w:rPr>
+          <w:rFonts w:ascii="Siddhanta" w:hAnsi="Siddhanta" w:cs="Siddhanta"/>
+          <w:cs/>
+          <w:lang w:bidi="hi-IN"/>
+        </w:rPr>
+        <w:t>समास</w:t>
+      </w:r>
+      <w:r>
+        <w:rPr>
+          <w:rFonts w:ascii="Siddhanta" w:hAnsi="Siddhanta" w:cs="Siddhanta"/>
+          <w:lang w:bidi="hi-IN"/>
+        </w:rPr>
+        <w:t xml:space="preserve"> </w:t>
+      </w:r>
+      <w:r>
+        <w:rPr>
+          <w:rFonts w:ascii="Siddhanta" w:hAnsi="Siddhanta" w:cs="Siddhanta"/>
+          <w:cs/>
+          <w:lang w:bidi="hi-IN"/>
+        </w:rPr>
+        <w:t>है</w:t>
+      </w:r>
+    </w:p>
+    <w:p>
+      <w:pPr>
+        <w:pStyle w:val="ListParagraph"/>
+        <w:numPr>
+          <w:ilvl w:val="5"/>
+          <w:numId w:val="1"/>
+        </w:numPr>
+        <w:rPr>
+          <w:rFonts w:ascii="Siddhanta" w:hAnsi="Siddhanta" w:cs="Siddhanta"/>
+        </w:rPr>
+      </w:pPr>
+      <w:r>
+        <w:rPr>
+          <w:rFonts w:ascii="Siddhanta" w:hAnsi="Siddhanta" w:cs="Siddhanta"/>
+          <w:cs/>
+          <w:lang w:bidi="hi-IN"/>
+        </w:rPr>
+        <w:t>समास</w:t>
+      </w:r>
+      <w:r>
+        <w:rPr>
+          <w:rFonts w:ascii="Siddhanta" w:hAnsi="Siddhanta" w:cs="Siddhanta"/>
+          <w:lang w:bidi="hi-IN"/>
+        </w:rPr>
+        <w:t xml:space="preserve"> </w:t>
+      </w:r>
+      <w:r>
+        <w:rPr>
+          <w:rFonts w:ascii="Siddhanta" w:hAnsi="Siddhanta" w:cs="Siddhanta"/>
+          <w:cs/>
+          <w:lang w:bidi="hi-IN"/>
+        </w:rPr>
+        <w:t>का</w:t>
+      </w:r>
+      <w:r>
+        <w:rPr>
+          <w:rFonts w:ascii="Siddhanta" w:hAnsi="Siddhanta" w:cs="Siddhanta"/>
+          <w:lang w:bidi="hi-IN"/>
+        </w:rPr>
+        <w:t xml:space="preserve"> </w:t>
+      </w:r>
+      <w:r>
+        <w:rPr>
+          <w:rFonts w:ascii="Siddhanta" w:hAnsi="Siddhanta" w:cs="Siddhanta"/>
+          <w:cs/>
+          <w:lang w:bidi="hi-IN"/>
+        </w:rPr>
+        <w:t>उत्तरपद</w:t>
+      </w:r>
+      <w:r>
+        <w:rPr>
+          <w:rFonts w:ascii="Siddhanta" w:hAnsi="Siddhanta" w:cs="Siddhanta"/>
+          <w:lang w:bidi="hi-IN"/>
+        </w:rPr>
+        <w:t xml:space="preserve"> </w:t>
+      </w:r>
+      <w:r>
+        <w:rPr>
+          <w:rFonts w:ascii="Siddhanta" w:hAnsi="Siddhanta" w:cs="Siddhanta"/>
+          <w:cs/>
+          <w:lang w:bidi="hi-IN"/>
+        </w:rPr>
+        <w:t>एकाच्</w:t>
+      </w:r>
+      <w:r>
+        <w:rPr>
+          <w:rFonts w:ascii="Siddhanta" w:hAnsi="Siddhanta" w:cs="Siddhanta"/>
+        </w:rPr>
+        <w:t>‌</w:t>
+      </w:r>
+      <w:r>
+        <w:rPr>
+          <w:rFonts w:ascii="Siddhanta" w:hAnsi="Siddhanta" w:cs="Siddhanta"/>
+        </w:rPr>
+        <w:t xml:space="preserve"> </w:t>
+      </w:r>
+      <w:r>
+        <w:rPr>
+          <w:rFonts w:ascii="Siddhanta" w:hAnsi="Siddhanta" w:cs="Siddhanta"/>
+          <w:cs/>
+          <w:lang w:bidi="hi-IN"/>
+        </w:rPr>
+        <w:t>है</w:t>
+      </w:r>
       <w:r>
         <w:rPr>
           <w:rFonts w:ascii="Siddhanta" w:hAnsi="Siddhanta" w:cs="Siddhanta"/>
@@ -12115,37 +15115,7 @@
           <w:cs/>
           <w:lang w:bidi="hi-IN"/>
         </w:rPr>
-        <w:t>व्यवस्था</w:t>
-      </w:r>
-      <w:r>
-        <w:rPr>
-          <w:rFonts w:ascii="Siddhanta" w:hAnsi="Siddhanta" w:cs="Siddhanta"/>
-          <w:lang w:bidi="hi-IN"/>
-        </w:rPr>
-        <w:t xml:space="preserve"> </w:t>
-      </w:r>
-      <w:r>
-        <w:rPr>
-          <w:rFonts w:ascii="Siddhanta" w:hAnsi="Siddhanta" w:cs="Siddhanta"/>
-          <w:cs/>
-          <w:lang w:bidi="hi-IN"/>
-        </w:rPr>
-        <w:t>के</w:t>
-      </w:r>
-      <w:r>
-        <w:rPr>
-          <w:rFonts w:ascii="Siddhanta" w:hAnsi="Siddhanta" w:cs="Siddhanta"/>
-          <w:lang w:bidi="hi-IN"/>
-        </w:rPr>
-        <w:t xml:space="preserve"> </w:t>
-      </w:r>
-      <w:r>
-        <w:rPr>
-          <w:rFonts w:ascii="Siddhanta" w:hAnsi="Siddhanta" w:cs="Siddhanta"/>
-          <w:cs/>
-          <w:lang w:bidi="hi-IN"/>
-        </w:rPr>
-        <w:t>अर्थ</w:t>
+        <w:t>पूर्वपद</w:t>
       </w:r>
       <w:r>
         <w:rPr>
@@ -12175,37 +15145,390 @@
           <w:cs/>
           <w:lang w:bidi="hi-IN"/>
         </w:rPr>
-        <w:t>प्रयुक्त</w:t>
-      </w:r>
-      <w:r>
-        <w:rPr>
-          <w:rFonts w:ascii="Siddhanta" w:hAnsi="Siddhanta" w:cs="Siddhanta"/>
-          <w:lang w:bidi="hi-IN"/>
-        </w:rPr>
-        <w:t xml:space="preserve"> </w:t>
-      </w:r>
-      <w:r>
-        <w:rPr>
-          <w:rFonts w:ascii="Siddhanta" w:hAnsi="Siddhanta" w:cs="Siddhanta"/>
-          <w:cs/>
-          <w:lang w:bidi="hi-IN"/>
-        </w:rPr>
-        <w:t>हुए</w:t>
-      </w:r>
-      <w:r>
-        <w:rPr>
-          <w:rFonts w:ascii="Siddhanta" w:hAnsi="Siddhanta" w:cs="Siddhanta"/>
-          <w:lang w:bidi="hi-IN"/>
-        </w:rPr>
-        <w:t xml:space="preserve"> </w:t>
-      </w:r>
-      <w:r>
-        <w:rPr>
-          <w:rFonts w:ascii="Siddhanta" w:hAnsi="Siddhanta" w:cs="Siddhanta"/>
-          <w:cs/>
-          <w:lang w:bidi="hi-IN"/>
-        </w:rPr>
-        <w:t>हैं</w:t>
+        <w:t>रकार</w:t>
+      </w:r>
+      <w:r>
+        <w:rPr>
+          <w:rFonts w:ascii="Siddhanta" w:hAnsi="Siddhanta" w:cs="Siddhanta"/>
+          <w:lang w:bidi="hi-IN"/>
+        </w:rPr>
+        <w:t xml:space="preserve"> </w:t>
+      </w:r>
+      <w:r>
+        <w:rPr>
+          <w:rFonts w:ascii="Siddhanta" w:hAnsi="Siddhanta" w:cs="Siddhanta"/>
+          <w:cs/>
+          <w:lang w:bidi="hi-IN"/>
+        </w:rPr>
+        <w:t>या</w:t>
+      </w:r>
+      <w:r>
+        <w:rPr>
+          <w:rFonts w:ascii="Siddhanta" w:hAnsi="Siddhanta" w:cs="Siddhanta"/>
+          <w:lang w:bidi="hi-IN"/>
+        </w:rPr>
+        <w:t xml:space="preserve"> </w:t>
+      </w:r>
+      <w:r>
+        <w:rPr>
+          <w:rFonts w:ascii="Siddhanta" w:hAnsi="Siddhanta" w:cs="Siddhanta"/>
+          <w:cs/>
+          <w:lang w:bidi="hi-IN"/>
+        </w:rPr>
+        <w:t>षकार</w:t>
+      </w:r>
+      <w:r>
+        <w:rPr>
+          <w:rFonts w:ascii="Siddhanta" w:hAnsi="Siddhanta" w:cs="Siddhanta"/>
+          <w:lang w:bidi="hi-IN"/>
+        </w:rPr>
+        <w:t xml:space="preserve"> </w:t>
+      </w:r>
+      <w:r>
+        <w:rPr>
+          <w:rFonts w:ascii="Siddhanta" w:hAnsi="Siddhanta" w:cs="Siddhanta"/>
+          <w:cs/>
+          <w:lang w:bidi="hi-IN"/>
+        </w:rPr>
+        <w:t>है</w:t>
+      </w:r>
+    </w:p>
+    <w:p>
+      <w:pPr>
+        <w:pStyle w:val="ListParagraph"/>
+        <w:numPr>
+          <w:ilvl w:val="5"/>
+          <w:numId w:val="1"/>
+        </w:numPr>
+        <w:rPr>
+          <w:rFonts w:ascii="Siddhanta" w:hAnsi="Siddhanta" w:cs="Siddhanta"/>
+        </w:rPr>
+      </w:pPr>
+      <w:r>
+        <w:rPr>
+          <w:rFonts w:ascii="Siddhanta" w:hAnsi="Siddhanta" w:cs="Siddhanta"/>
+          <w:cs/>
+          <w:lang w:bidi="hi-IN"/>
+        </w:rPr>
+        <w:t>समास</w:t>
+      </w:r>
+      <w:r>
+        <w:rPr>
+          <w:rFonts w:ascii="Siddhanta" w:hAnsi="Siddhanta" w:cs="Siddhanta"/>
+          <w:lang w:bidi="hi-IN"/>
+        </w:rPr>
+        <w:t xml:space="preserve"> </w:t>
+      </w:r>
+      <w:r>
+        <w:rPr>
+          <w:rFonts w:ascii="Siddhanta" w:hAnsi="Siddhanta" w:cs="Siddhanta"/>
+          <w:cs/>
+          <w:lang w:bidi="hi-IN"/>
+        </w:rPr>
+        <w:t>का</w:t>
+      </w:r>
+      <w:r>
+        <w:rPr>
+          <w:rFonts w:ascii="Siddhanta" w:hAnsi="Siddhanta" w:cs="Siddhanta"/>
+          <w:lang w:bidi="hi-IN"/>
+        </w:rPr>
+        <w:t xml:space="preserve"> </w:t>
+      </w:r>
+      <w:r>
+        <w:rPr>
+          <w:rFonts w:ascii="Siddhanta" w:hAnsi="Siddhanta" w:cs="Siddhanta"/>
+          <w:cs/>
+          <w:lang w:bidi="hi-IN"/>
+        </w:rPr>
+        <w:t>उत्तरपद</w:t>
+      </w:r>
+      <w:r>
+        <w:rPr>
+          <w:rFonts w:ascii="Siddhanta" w:hAnsi="Siddhanta" w:cs="Siddhanta"/>
+          <w:lang w:bidi="hi-IN"/>
+        </w:rPr>
+        <w:t xml:space="preserve"> </w:t>
+      </w:r>
+      <w:r>
+        <w:rPr>
+          <w:rFonts w:ascii="Siddhanta" w:hAnsi="Siddhanta" w:cs="Siddhanta"/>
+          <w:cs/>
+          <w:lang w:bidi="hi-IN"/>
+        </w:rPr>
+        <w:t>एकाच्</w:t>
+      </w:r>
+      <w:r>
+        <w:rPr>
+          <w:rFonts w:ascii="Siddhanta" w:hAnsi="Siddhanta" w:cs="Siddhanta"/>
+        </w:rPr>
+        <w:t>‌</w:t>
+      </w:r>
+      <w:r>
+        <w:rPr>
+          <w:rFonts w:ascii="Siddhanta" w:hAnsi="Siddhanta" w:cs="Siddhanta"/>
+        </w:rPr>
+        <w:t xml:space="preserve"> </w:t>
+      </w:r>
+      <w:r>
+        <w:rPr>
+          <w:rFonts w:ascii="Siddhanta" w:hAnsi="Siddhanta" w:cs="Siddhanta"/>
+          <w:cs/>
+          <w:lang w:bidi="hi-IN"/>
+        </w:rPr>
+        <w:t>नहीं</w:t>
+      </w:r>
+      <w:r>
+        <w:rPr>
+          <w:rFonts w:ascii="Siddhanta" w:hAnsi="Siddhanta" w:cs="Siddhanta"/>
+          <w:lang w:bidi="hi-IN"/>
+        </w:rPr>
+        <w:t xml:space="preserve"> </w:t>
+      </w:r>
+      <w:r>
+        <w:rPr>
+          <w:rFonts w:ascii="Siddhanta" w:hAnsi="Siddhanta" w:cs="Siddhanta"/>
+          <w:cs/>
+          <w:lang w:bidi="hi-IN"/>
+        </w:rPr>
+        <w:t>है</w:t>
+      </w:r>
+      <w:r>
+        <w:rPr>
+          <w:rFonts w:ascii="Siddhanta" w:hAnsi="Siddhanta" w:cs="Siddhanta"/>
+          <w:lang w:bidi="hi-IN"/>
+        </w:rPr>
+        <w:t xml:space="preserve"> </w:t>
+      </w:r>
+      <w:r>
+        <w:rPr>
+          <w:rFonts w:ascii="Siddhanta" w:hAnsi="Siddhanta" w:cs="Siddhanta"/>
+          <w:cs/>
+          <w:lang w:bidi="hi-IN"/>
+        </w:rPr>
+        <w:t>या</w:t>
+      </w:r>
+      <w:r>
+        <w:rPr>
+          <w:rFonts w:ascii="Siddhanta" w:hAnsi="Siddhanta" w:cs="Siddhanta"/>
+          <w:lang w:bidi="hi-IN"/>
+        </w:rPr>
+        <w:t xml:space="preserve"> </w:t>
+      </w:r>
+      <w:r>
+        <w:rPr>
+          <w:rFonts w:ascii="Siddhanta" w:hAnsi="Siddhanta" w:cs="Siddhanta"/>
+          <w:cs/>
+          <w:lang w:bidi="hi-IN"/>
+        </w:rPr>
+        <w:t>पूर्वपद</w:t>
+      </w:r>
+      <w:r>
+        <w:rPr>
+          <w:rFonts w:ascii="Siddhanta" w:hAnsi="Siddhanta" w:cs="Siddhanta"/>
+          <w:lang w:bidi="hi-IN"/>
+        </w:rPr>
+        <w:t xml:space="preserve"> </w:t>
+      </w:r>
+      <w:r>
+        <w:rPr>
+          <w:rFonts w:ascii="Siddhanta" w:hAnsi="Siddhanta" w:cs="Siddhanta"/>
+          <w:cs/>
+          <w:lang w:bidi="hi-IN"/>
+        </w:rPr>
+        <w:t>में</w:t>
+      </w:r>
+      <w:r>
+        <w:rPr>
+          <w:rFonts w:ascii="Siddhanta" w:hAnsi="Siddhanta" w:cs="Siddhanta"/>
+          <w:lang w:bidi="hi-IN"/>
+        </w:rPr>
+        <w:t xml:space="preserve"> </w:t>
+      </w:r>
+      <w:r>
+        <w:rPr>
+          <w:rFonts w:ascii="Siddhanta" w:hAnsi="Siddhanta" w:cs="Siddhanta"/>
+          <w:cs/>
+          <w:lang w:bidi="hi-IN"/>
+        </w:rPr>
+        <w:t>रकार</w:t>
+      </w:r>
+      <w:r>
+        <w:rPr>
+          <w:rFonts w:ascii="Siddhanta" w:hAnsi="Siddhanta" w:cs="Siddhanta"/>
+          <w:lang w:bidi="hi-IN"/>
+        </w:rPr>
+        <w:t xml:space="preserve"> </w:t>
+      </w:r>
+      <w:r>
+        <w:rPr>
+          <w:rFonts w:ascii="Siddhanta" w:hAnsi="Siddhanta" w:cs="Siddhanta"/>
+          <w:cs/>
+          <w:lang w:bidi="hi-IN"/>
+        </w:rPr>
+        <w:t>या</w:t>
+      </w:r>
+      <w:r>
+        <w:rPr>
+          <w:rFonts w:ascii="Siddhanta" w:hAnsi="Siddhanta" w:cs="Siddhanta"/>
+          <w:lang w:bidi="hi-IN"/>
+        </w:rPr>
+        <w:t xml:space="preserve"> </w:t>
+      </w:r>
+      <w:r>
+        <w:rPr>
+          <w:rFonts w:ascii="Siddhanta" w:hAnsi="Siddhanta" w:cs="Siddhanta"/>
+          <w:cs/>
+          <w:lang w:bidi="hi-IN"/>
+        </w:rPr>
+        <w:t>षकार</w:t>
+      </w:r>
+      <w:r>
+        <w:rPr>
+          <w:rFonts w:ascii="Siddhanta" w:hAnsi="Siddhanta" w:cs="Siddhanta"/>
+          <w:lang w:bidi="hi-IN"/>
+        </w:rPr>
+        <w:t xml:space="preserve"> </w:t>
+      </w:r>
+      <w:r>
+        <w:rPr>
+          <w:rFonts w:ascii="Siddhanta" w:hAnsi="Siddhanta" w:cs="Siddhanta"/>
+          <w:cs/>
+          <w:lang w:bidi="hi-IN"/>
+        </w:rPr>
+        <w:t>नहीं</w:t>
+      </w:r>
+      <w:r>
+        <w:rPr>
+          <w:rFonts w:ascii="Siddhanta" w:hAnsi="Siddhanta" w:cs="Siddhanta"/>
+          <w:lang w:bidi="hi-IN"/>
+        </w:rPr>
+        <w:t xml:space="preserve"> </w:t>
+      </w:r>
+      <w:r>
+        <w:rPr>
+          <w:rFonts w:ascii="Siddhanta" w:hAnsi="Siddhanta" w:cs="Siddhanta"/>
+          <w:cs/>
+          <w:lang w:bidi="hi-IN"/>
+        </w:rPr>
+        <w:t>है</w:t>
+      </w:r>
+    </w:p>
+    <w:p>
+      <w:pPr>
+        <w:pStyle w:val="ListParagraph"/>
+        <w:numPr>
+          <w:ilvl w:val="4"/>
+          <w:numId w:val="1"/>
+        </w:numPr>
+        <w:rPr>
+          <w:rFonts w:ascii="Siddhanta" w:hAnsi="Siddhanta" w:cs="Siddhanta"/>
+        </w:rPr>
+      </w:pPr>
+      <w:r>
+        <w:rPr>
+          <w:rFonts w:ascii="Siddhanta" w:hAnsi="Siddhanta" w:cs="Siddhanta"/>
+          <w:cs/>
+          <w:lang w:bidi="hi-IN"/>
+        </w:rPr>
+        <w:t>समास</w:t>
+      </w:r>
+      <w:r>
+        <w:rPr>
+          <w:rFonts w:ascii="Siddhanta" w:hAnsi="Siddhanta" w:cs="Siddhanta"/>
+          <w:lang w:bidi="hi-IN"/>
+        </w:rPr>
+        <w:t xml:space="preserve"> </w:t>
+      </w:r>
+      <w:r>
+        <w:rPr>
+          <w:rFonts w:ascii="Siddhanta" w:hAnsi="Siddhanta" w:cs="Siddhanta"/>
+          <w:cs/>
+          <w:lang w:bidi="hi-IN"/>
+        </w:rPr>
+        <w:t>नहीं</w:t>
+      </w:r>
+    </w:p>
+    <w:p>
+      <w:pPr>
+        <w:pStyle w:val="ListParagraph"/>
+        <w:numPr>
+          <w:ilvl w:val="2"/>
+          <w:numId w:val="1"/>
+        </w:numPr>
+        <w:rPr>
+          <w:rFonts w:ascii="Siddhanta" w:hAnsi="Siddhanta" w:cs="Siddhanta"/>
+        </w:rPr>
+      </w:pPr>
+      <w:r>
+        <w:rPr>
+          <w:rFonts w:ascii="Siddhanta" w:hAnsi="Siddhanta" w:cs="Siddhanta"/>
+          <w:cs/>
+          <w:lang w:bidi="hi-IN"/>
+        </w:rPr>
+        <w:t>वर्षाभूः</w:t>
+      </w:r>
+    </w:p>
+    <w:p>
+      <w:pPr>
+        <w:pStyle w:val="ListParagraph"/>
+        <w:numPr>
+          <w:ilvl w:val="2"/>
+          <w:numId w:val="1"/>
+        </w:numPr>
+        <w:rPr>
+          <w:rFonts w:ascii="Siddhanta" w:hAnsi="Siddhanta" w:cs="Siddhanta"/>
+        </w:rPr>
+      </w:pPr>
+      <w:r>
+        <w:rPr>
+          <w:rFonts w:ascii="Siddhanta" w:hAnsi="Siddhanta" w:cs="Siddhanta"/>
+          <w:cs/>
+          <w:lang w:bidi="hi-IN"/>
+        </w:rPr>
+        <w:t>स्वयम्भूः</w:t>
+      </w:r>
+      <w:r>
+        <w:rPr>
+          <w:rFonts w:ascii="Siddhanta" w:hAnsi="Siddhanta" w:cs="Siddhanta"/>
+        </w:rPr>
+        <w:t xml:space="preserve">  - </w:t>
+      </w:r>
+      <w:r>
+        <w:rPr>
+          <w:rFonts w:ascii="Siddhanta" w:hAnsi="Siddhanta" w:cs="Siddhanta"/>
+          <w:cs/>
+          <w:lang w:bidi="hi-IN"/>
+        </w:rPr>
+        <w:t>नित्यस्त्रीलिङ्गत्वाभावात्</w:t>
+      </w:r>
+      <w:r>
+        <w:rPr>
+          <w:rFonts w:ascii="Siddhanta" w:hAnsi="Siddhanta" w:cs="Siddhanta"/>
+        </w:rPr>
+        <w:t xml:space="preserve">‌ </w:t>
+      </w:r>
+      <w:r>
+        <w:rPr>
+          <w:rFonts w:ascii="Siddhanta" w:hAnsi="Siddhanta" w:cs="Siddhanta"/>
+          <w:cs/>
+          <w:lang w:bidi="hi-IN"/>
+        </w:rPr>
+        <w:t>न</w:t>
+      </w:r>
+      <w:r>
+        <w:rPr>
+          <w:rFonts w:ascii="Siddhanta" w:hAnsi="Siddhanta" w:cs="Siddhanta"/>
+          <w:lang w:bidi="hi-IN"/>
+        </w:rPr>
+        <w:t xml:space="preserve"> </w:t>
+      </w:r>
+      <w:r>
+        <w:rPr>
+          <w:rFonts w:ascii="Siddhanta" w:hAnsi="Siddhanta" w:cs="Siddhanta"/>
+          <w:cs/>
+          <w:lang w:bidi="hi-IN"/>
+        </w:rPr>
+        <w:t>नदीसञ्ज्ञा</w:t>
       </w:r>
       <w:r>
         <w:rPr>
@@ -12222,160 +15545,237 @@
         </w:rPr>
         <w:t>।</w:t>
       </w:r>
-    </w:p>
-    <w:p>
-      <w:pPr>
-        <w:pStyle w:val="ListParagraph"/>
-        <w:numPr>
-          <w:ilvl w:val="5"/>
-          <w:numId w:val="1"/>
-        </w:numPr>
-        <w:rPr>
-          <w:rFonts w:ascii="Siddhanta" w:hAnsi="Siddhanta" w:cs="Siddhanta"/>
-        </w:rPr>
-      </w:pPr>
-      <w:r>
-        <w:rPr>
-          <w:rFonts w:ascii="Siddhanta" w:hAnsi="Siddhanta" w:cs="Siddhanta"/>
-        </w:rPr>
-        <w:t>The word ends with $sva = array(</w:t>
-      </w:r>
-      <w:r>
-        <w:rPr>
-          <w:rFonts w:ascii="Siddhanta" w:hAnsi="Siddhanta" w:cs="Siddhanta"/>
-        </w:rPr>
-        <w:t>"sva",</w:t>
-      </w:r>
-      <w:r>
-        <w:rPr>
-          <w:rFonts w:ascii="Siddhanta" w:hAnsi="Siddhanta" w:cs="Siddhanta"/>
-        </w:rPr>
-        <w:t>);</w:t>
-      </w:r>
-    </w:p>
-    <w:p>
-      <w:pPr>
-        <w:pStyle w:val="ListParagraph"/>
-        <w:numPr>
-          <w:ilvl w:val="6"/>
-          <w:numId w:val="1"/>
-        </w:numPr>
-        <w:rPr>
-          <w:rFonts w:ascii="Siddhanta" w:hAnsi="Siddhanta" w:cs="Siddhanta"/>
-        </w:rPr>
-      </w:pPr>
-      <w:r>
-        <w:rPr>
-          <w:rFonts w:ascii="Siddhanta" w:hAnsi="Siddhanta" w:cs="Siddhanta"/>
-          <w:cs/>
-          <w:lang w:bidi="hi-IN"/>
-        </w:rPr>
-        <w:t>ज्ञाति</w:t>
-      </w:r>
-      <w:r>
-        <w:rPr>
-          <w:rFonts w:ascii="Siddhanta" w:hAnsi="Siddhanta" w:cs="Siddhanta"/>
-          <w:lang w:bidi="hi-IN"/>
-        </w:rPr>
-        <w:t xml:space="preserve"> </w:t>
-      </w:r>
-      <w:r>
-        <w:rPr>
-          <w:rFonts w:ascii="Siddhanta" w:hAnsi="Siddhanta" w:cs="Siddhanta"/>
-          <w:cs/>
-          <w:lang w:bidi="hi-IN"/>
-        </w:rPr>
-        <w:t>या</w:t>
-      </w:r>
-      <w:r>
-        <w:rPr>
-          <w:rFonts w:ascii="Siddhanta" w:hAnsi="Siddhanta" w:cs="Siddhanta"/>
-          <w:lang w:bidi="hi-IN"/>
-        </w:rPr>
-        <w:t xml:space="preserve"> </w:t>
-      </w:r>
-      <w:r>
-        <w:rPr>
-          <w:rFonts w:ascii="Siddhanta" w:hAnsi="Siddhanta" w:cs="Siddhanta"/>
-          <w:cs/>
-          <w:lang w:bidi="hi-IN"/>
-        </w:rPr>
-        <w:t>धन</w:t>
-      </w:r>
-      <w:r>
-        <w:rPr>
-          <w:rFonts w:ascii="Siddhanta" w:hAnsi="Siddhanta" w:cs="Siddhanta"/>
-          <w:lang w:bidi="hi-IN"/>
-        </w:rPr>
-        <w:t xml:space="preserve"> </w:t>
-      </w:r>
-      <w:r>
-        <w:rPr>
-          <w:rFonts w:ascii="Siddhanta" w:hAnsi="Siddhanta" w:cs="Siddhanta"/>
-          <w:cs/>
-          <w:lang w:bidi="hi-IN"/>
-        </w:rPr>
-        <w:t>के</w:t>
-      </w:r>
-      <w:r>
-        <w:rPr>
-          <w:rFonts w:ascii="Siddhanta" w:hAnsi="Siddhanta" w:cs="Siddhanta"/>
-          <w:lang w:bidi="hi-IN"/>
-        </w:rPr>
-        <w:t xml:space="preserve"> </w:t>
-      </w:r>
-      <w:r>
-        <w:rPr>
-          <w:rFonts w:ascii="Siddhanta" w:hAnsi="Siddhanta" w:cs="Siddhanta"/>
-          <w:cs/>
-          <w:lang w:bidi="hi-IN"/>
-        </w:rPr>
-        <w:t>अर्थ</w:t>
-      </w:r>
-      <w:r>
-        <w:rPr>
-          <w:rFonts w:ascii="Siddhanta" w:hAnsi="Siddhanta" w:cs="Siddhanta"/>
-          <w:lang w:bidi="hi-IN"/>
-        </w:rPr>
-        <w:t xml:space="preserve"> </w:t>
-      </w:r>
-      <w:r>
-        <w:rPr>
-          <w:rFonts w:ascii="Siddhanta" w:hAnsi="Siddhanta" w:cs="Siddhanta"/>
-          <w:cs/>
-          <w:lang w:bidi="hi-IN"/>
-        </w:rPr>
-        <w:t>में</w:t>
-      </w:r>
-      <w:r>
-        <w:rPr>
-          <w:rFonts w:ascii="Siddhanta" w:hAnsi="Siddhanta" w:cs="Siddhanta"/>
-          <w:lang w:bidi="hi-IN"/>
-        </w:rPr>
-        <w:t xml:space="preserve"> </w:t>
-      </w:r>
-      <w:r>
-        <w:rPr>
-          <w:rFonts w:ascii="Siddhanta" w:hAnsi="Siddhanta" w:cs="Siddhanta"/>
-          <w:cs/>
-          <w:lang w:bidi="hi-IN"/>
-        </w:rPr>
-        <w:t>प्रयुक्त</w:t>
-      </w:r>
-      <w:r>
-        <w:rPr>
-          <w:rFonts w:ascii="Siddhanta" w:hAnsi="Siddhanta" w:cs="Siddhanta"/>
-          <w:lang w:bidi="hi-IN"/>
-        </w:rPr>
-        <w:t xml:space="preserve"> </w:t>
-      </w:r>
-      <w:r>
-        <w:rPr>
-          <w:rFonts w:ascii="Siddhanta" w:hAnsi="Siddhanta" w:cs="Siddhanta"/>
-          <w:cs/>
-          <w:lang w:bidi="hi-IN"/>
-        </w:rPr>
-        <w:t>हुआ</w:t>
+      <w:r>
+        <w:rPr>
+          <w:rFonts w:ascii="Siddhanta" w:hAnsi="Siddhanta" w:cs="Siddhanta"/>
+          <w:lang w:bidi="hi-IN"/>
+        </w:rPr>
+        <w:t xml:space="preserve"> </w:t>
+      </w:r>
+      <w:r>
+        <w:rPr>
+          <w:rFonts w:ascii="Siddhanta" w:hAnsi="Siddhanta" w:cs="Siddhanta"/>
+          <w:cs/>
+          <w:lang w:bidi="hi-IN"/>
+        </w:rPr>
+        <w:t>अङ्</w:t>
+      </w:r>
+      <w:r>
+        <w:rPr>
+          <w:rFonts w:ascii="Siddhanta" w:hAnsi="Siddhanta" w:cs="Siddhanta"/>
+        </w:rPr>
+        <w:t>‍</w:t>
+      </w:r>
+      <w:r>
+        <w:rPr>
+          <w:rFonts w:ascii="Siddhanta" w:hAnsi="Siddhanta" w:cs="Siddhanta"/>
+          <w:cs/>
+          <w:lang w:bidi="hi-IN"/>
+        </w:rPr>
+        <w:t>यन्तत्वान्न</w:t>
+      </w:r>
+      <w:r>
+        <w:rPr>
+          <w:rFonts w:ascii="Siddhanta" w:hAnsi="Siddhanta" w:cs="Siddhanta"/>
+          <w:lang w:bidi="hi-IN"/>
+        </w:rPr>
+        <w:t xml:space="preserve"> </w:t>
+      </w:r>
+      <w:r>
+        <w:rPr>
+          <w:rFonts w:ascii="Siddhanta" w:hAnsi="Siddhanta" w:cs="Siddhanta"/>
+          <w:cs/>
+          <w:lang w:bidi="hi-IN"/>
+        </w:rPr>
+        <w:t>सुलोपः</w:t>
+      </w:r>
+      <w:r>
+        <w:rPr>
+          <w:rFonts w:ascii="Siddhanta" w:hAnsi="Siddhanta" w:cs="Siddhanta"/>
+          <w:lang w:bidi="hi-IN"/>
+        </w:rPr>
+        <w:t xml:space="preserve"> </w:t>
+      </w:r>
+      <w:r>
+        <w:rPr>
+          <w:rFonts w:ascii="Siddhanta" w:hAnsi="Siddhanta" w:cs="Siddhanta"/>
+          <w:cs/>
+          <w:lang w:bidi="hi-IN"/>
+        </w:rPr>
+        <w:t>।</w:t>
+      </w:r>
+    </w:p>
+    <w:p>
+      <w:pPr>
+        <w:pStyle w:val="ListParagraph"/>
+        <w:numPr>
+          <w:ilvl w:val="1"/>
+          <w:numId w:val="1"/>
+        </w:numPr>
+        <w:rPr>
+          <w:rFonts w:ascii="Siddhanta" w:hAnsi="Siddhanta" w:cs="Siddhanta"/>
+        </w:rPr>
+      </w:pPr>
+      <w:r>
+        <w:rPr>
+          <w:rFonts w:ascii="Siddhanta" w:hAnsi="Siddhanta" w:cs="Siddhanta"/>
+          <w:lang w:bidi="hi-IN"/>
+        </w:rPr>
+        <w:t xml:space="preserve"> The word is idam</w:t>
+      </w:r>
+    </w:p>
+    <w:p>
+      <w:pPr>
+        <w:pStyle w:val="ListParagraph"/>
+        <w:numPr>
+          <w:ilvl w:val="2"/>
+          <w:numId w:val="1"/>
+        </w:numPr>
+        <w:rPr>
+          <w:rFonts w:ascii="Siddhanta" w:hAnsi="Siddhanta" w:cs="Siddhanta"/>
+        </w:rPr>
+      </w:pPr>
+      <w:r>
+        <w:rPr>
+          <w:rFonts w:ascii="Siddhanta" w:hAnsi="Siddhanta" w:cs="Siddhanta"/>
+          <w:lang w:bidi="hi-IN"/>
+        </w:rPr>
+        <w:t>अन्वादेश है</w:t>
+      </w:r>
+    </w:p>
+    <w:p>
+      <w:pPr>
+        <w:pStyle w:val="ListParagraph"/>
+        <w:numPr>
+          <w:ilvl w:val="2"/>
+          <w:numId w:val="1"/>
+        </w:numPr>
+        <w:rPr>
+          <w:rFonts w:ascii="Siddhanta" w:hAnsi="Siddhanta" w:cs="Siddhanta"/>
+        </w:rPr>
+      </w:pPr>
+      <w:r>
+        <w:rPr>
+          <w:rFonts w:ascii="Siddhanta" w:hAnsi="Siddhanta" w:cs="Siddhanta"/>
+          <w:lang w:bidi="hi-IN"/>
+        </w:rPr>
+        <w:t>अन्वादेश नहीं है</w:t>
+      </w:r>
+    </w:p>
+    <w:p>
+      <w:pPr>
+        <w:pStyle w:val="ListParagraph"/>
+        <w:numPr>
+          <w:ilvl w:val="1"/>
+          <w:numId w:val="1"/>
+        </w:numPr>
+        <w:rPr>
+          <w:rFonts w:ascii="Siddhanta" w:hAnsi="Siddhanta" w:cs="Siddhanta"/>
+        </w:rPr>
+      </w:pPr>
+      <w:r>
+        <w:rPr>
+          <w:rFonts w:ascii="Siddhanta" w:hAnsi="Siddhanta" w:cs="Siddhanta"/>
+          <w:lang w:bidi="hi-IN"/>
+        </w:rPr>
+        <w:t xml:space="preserve"> The word is diS</w:t>
+      </w:r>
+    </w:p>
+    <w:p>
+      <w:pPr>
+        <w:pStyle w:val="ListParagraph"/>
+        <w:numPr>
+          <w:ilvl w:val="2"/>
+          <w:numId w:val="1"/>
+        </w:numPr>
+        <w:rPr>
+          <w:rFonts w:ascii="Siddhanta" w:hAnsi="Siddhanta" w:cs="Siddhanta"/>
+        </w:rPr>
+      </w:pPr>
+      <w:r>
+        <w:rPr>
+          <w:rFonts w:ascii="Siddhanta" w:hAnsi="Siddhanta" w:cs="Siddhanta"/>
+          <w:lang w:bidi="hi-IN"/>
+        </w:rPr>
+        <w:t>क्विन्‌ प्रत्ययान्त है</w:t>
+      </w:r>
+    </w:p>
+    <w:p>
+      <w:pPr>
+        <w:pStyle w:val="ListParagraph"/>
+        <w:numPr>
+          <w:ilvl w:val="2"/>
+          <w:numId w:val="1"/>
+        </w:numPr>
+        <w:rPr>
+          <w:rFonts w:ascii="Siddhanta" w:hAnsi="Siddhanta" w:cs="Siddhanta"/>
+        </w:rPr>
+      </w:pPr>
+      <w:r>
+        <w:rPr>
+          <w:rFonts w:ascii="Siddhanta" w:hAnsi="Siddhanta" w:cs="Siddhanta"/>
+          <w:lang w:bidi="hi-IN"/>
+        </w:rPr>
+        <w:t>क्विप्‌ प्रत्ययान्त है</w:t>
+      </w:r>
+    </w:p>
+    <w:p>
+      <w:pPr>
+        <w:pStyle w:val="ListParagraph"/>
+        <w:numPr>
+          <w:ilvl w:val="0"/>
+          <w:numId w:val="1"/>
+        </w:numPr>
+        <w:rPr>
+          <w:rFonts w:ascii="Siddhanta" w:hAnsi="Siddhanta" w:cs="Siddhanta"/>
+        </w:rPr>
+      </w:pPr>
+      <w:r>
+        <w:rPr>
+          <w:rFonts w:ascii="Siddhanta" w:hAnsi="Siddhanta" w:cs="Siddhanta"/>
+          <w:cs/>
+          <w:lang w:bidi="hi-IN"/>
+        </w:rPr>
+        <w:t>नपुंसकलिङ्ग</w:t>
+      </w:r>
+    </w:p>
+    <w:p>
+      <w:pPr>
+        <w:pStyle w:val="ListParagraph"/>
+        <w:numPr>
+          <w:ilvl w:val="1"/>
+          <w:numId w:val="1"/>
+        </w:numPr>
+        <w:rPr>
+          <w:rFonts w:ascii="Siddhanta" w:hAnsi="Siddhanta" w:cs="Siddhanta"/>
+        </w:rPr>
+      </w:pPr>
+      <w:r>
+        <w:rPr>
+          <w:rFonts w:ascii="Siddhanta" w:hAnsi="Siddhanta" w:cs="Siddhanta"/>
+          <w:lang w:bidi="hi-IN"/>
+        </w:rPr>
+        <w:t xml:space="preserve"> ends with $ik=array(“i”, “I”, “u”, “U”, “f”, “F”, “x”, “X”);</w:t>
+      </w:r>
+    </w:p>
+    <w:p>
+      <w:pPr>
+        <w:pStyle w:val="ListParagraph"/>
+        <w:numPr>
+          <w:ilvl w:val="2"/>
+          <w:numId w:val="1"/>
+        </w:numPr>
+        <w:rPr>
+          <w:rFonts w:ascii="Siddhanta" w:hAnsi="Siddhanta" w:cs="Siddhanta"/>
+        </w:rPr>
+      </w:pPr>
+      <w:r>
+        <w:rPr>
+          <w:rFonts w:ascii="Siddhanta" w:hAnsi="Siddhanta" w:cs="Siddhanta"/>
+          <w:cs/>
+          <w:lang w:bidi="hi-IN"/>
+        </w:rPr>
+        <w:t>भाषितपुंस्क</w:t>
       </w:r>
       <w:r>
         <w:rPr>
@@ -12392,115 +15792,32 @@
         </w:rPr>
         <w:t>है</w:t>
       </w:r>
-    </w:p>
-    <w:p>
-      <w:pPr>
-        <w:pStyle w:val="ListParagraph"/>
-        <w:numPr>
-          <w:ilvl w:val="6"/>
-          <w:numId w:val="1"/>
-        </w:numPr>
-        <w:rPr>
-          <w:rFonts w:ascii="Siddhanta" w:hAnsi="Siddhanta" w:cs="Siddhanta"/>
-        </w:rPr>
-      </w:pPr>
-      <w:r>
-        <w:rPr>
-          <w:rFonts w:ascii="Siddhanta" w:hAnsi="Siddhanta" w:cs="Siddhanta"/>
-          <w:cs/>
-          <w:lang w:bidi="hi-IN"/>
-        </w:rPr>
-        <w:t>ज्ञाति</w:t>
-      </w:r>
-      <w:r>
-        <w:rPr>
-          <w:rFonts w:ascii="Siddhanta" w:hAnsi="Siddhanta" w:cs="Siddhanta"/>
-          <w:lang w:bidi="hi-IN"/>
-        </w:rPr>
-        <w:t xml:space="preserve"> </w:t>
-      </w:r>
-      <w:r>
-        <w:rPr>
-          <w:rFonts w:ascii="Siddhanta" w:hAnsi="Siddhanta" w:cs="Siddhanta"/>
-          <w:cs/>
-          <w:lang w:bidi="hi-IN"/>
-        </w:rPr>
-        <w:t>या</w:t>
-      </w:r>
-      <w:r>
-        <w:rPr>
-          <w:rFonts w:ascii="Siddhanta" w:hAnsi="Siddhanta" w:cs="Siddhanta"/>
-          <w:lang w:bidi="hi-IN"/>
-        </w:rPr>
-        <w:t xml:space="preserve"> </w:t>
-      </w:r>
-      <w:r>
-        <w:rPr>
-          <w:rFonts w:ascii="Siddhanta" w:hAnsi="Siddhanta" w:cs="Siddhanta"/>
-          <w:cs/>
-          <w:lang w:bidi="hi-IN"/>
-        </w:rPr>
-        <w:t>धन</w:t>
-      </w:r>
-      <w:r>
-        <w:rPr>
-          <w:rFonts w:ascii="Siddhanta" w:hAnsi="Siddhanta" w:cs="Siddhanta"/>
-          <w:lang w:bidi="hi-IN"/>
-        </w:rPr>
-        <w:t xml:space="preserve"> </w:t>
-      </w:r>
-      <w:r>
-        <w:rPr>
-          <w:rFonts w:ascii="Siddhanta" w:hAnsi="Siddhanta" w:cs="Siddhanta"/>
-          <w:cs/>
-          <w:lang w:bidi="hi-IN"/>
-        </w:rPr>
-        <w:t>के</w:t>
-      </w:r>
-      <w:r>
-        <w:rPr>
-          <w:rFonts w:ascii="Siddhanta" w:hAnsi="Siddhanta" w:cs="Siddhanta"/>
-          <w:lang w:bidi="hi-IN"/>
-        </w:rPr>
-        <w:t xml:space="preserve"> </w:t>
-      </w:r>
-      <w:r>
-        <w:rPr>
-          <w:rFonts w:ascii="Siddhanta" w:hAnsi="Siddhanta" w:cs="Siddhanta"/>
-          <w:cs/>
-          <w:lang w:bidi="hi-IN"/>
-        </w:rPr>
-        <w:t>अर्थ</w:t>
-      </w:r>
-      <w:r>
-        <w:rPr>
-          <w:rFonts w:ascii="Siddhanta" w:hAnsi="Siddhanta" w:cs="Siddhanta"/>
-          <w:lang w:bidi="hi-IN"/>
-        </w:rPr>
-        <w:t xml:space="preserve"> </w:t>
-      </w:r>
-      <w:r>
-        <w:rPr>
-          <w:rFonts w:ascii="Siddhanta" w:hAnsi="Siddhanta" w:cs="Siddhanta"/>
-          <w:cs/>
-          <w:lang w:bidi="hi-IN"/>
-        </w:rPr>
-        <w:t>में</w:t>
-      </w:r>
-      <w:r>
-        <w:rPr>
-          <w:rFonts w:ascii="Siddhanta" w:hAnsi="Siddhanta" w:cs="Siddhanta"/>
-          <w:lang w:bidi="hi-IN"/>
-        </w:rPr>
-        <w:t xml:space="preserve"> </w:t>
-      </w:r>
-      <w:r>
-        <w:rPr>
-          <w:rFonts w:ascii="Siddhanta" w:hAnsi="Siddhanta" w:cs="Siddhanta"/>
-          <w:cs/>
-          <w:lang w:bidi="hi-IN"/>
-        </w:rPr>
-        <w:t>प्रयुक्त</w:t>
+      <w:r>
+        <w:rPr>
+          <w:rFonts w:ascii="Siddhanta" w:hAnsi="Siddhanta" w:cs="Siddhanta"/>
+          <w:lang w:bidi="hi-IN"/>
+        </w:rPr>
+        <w:t xml:space="preserve"> ?</w:t>
+      </w:r>
+    </w:p>
+    <w:p>
+      <w:pPr>
+        <w:pStyle w:val="ListParagraph"/>
+        <w:numPr>
+          <w:ilvl w:val="2"/>
+          <w:numId w:val="1"/>
+        </w:numPr>
+        <w:rPr>
+          <w:rFonts w:ascii="Siddhanta" w:hAnsi="Siddhanta" w:cs="Siddhanta"/>
+        </w:rPr>
+      </w:pPr>
+      <w:r>
+        <w:rPr>
+          <w:rFonts w:ascii="Siddhanta" w:hAnsi="Siddhanta" w:cs="Siddhanta"/>
+          <w:cs/>
+          <w:lang w:bidi="hi-IN"/>
+        </w:rPr>
+        <w:t>भाषितपुंस्क</w:t>
       </w:r>
       <w:r>
         <w:rPr>
@@ -12530,981 +15847,22 @@
           <w:cs/>
           <w:lang w:bidi="hi-IN"/>
         </w:rPr>
-        <w:t>हुआ</w:t>
-      </w:r>
-      <w:r>
-        <w:rPr>
-          <w:rFonts w:ascii="Siddhanta" w:hAnsi="Siddhanta" w:cs="Siddhanta"/>
-          <w:lang w:bidi="hi-IN"/>
-        </w:rPr>
-        <w:t xml:space="preserve"> </w:t>
-      </w:r>
-      <w:r>
-        <w:rPr>
-          <w:rFonts w:ascii="Siddhanta" w:hAnsi="Siddhanta" w:cs="Siddhanta"/>
-          <w:cs/>
-          <w:lang w:bidi="hi-IN"/>
-        </w:rPr>
         <w:t>है</w:t>
       </w:r>
-    </w:p>
-    <w:p>
-      <w:pPr>
-        <w:pStyle w:val="ListParagraph"/>
-        <w:numPr>
-          <w:ilvl w:val="5"/>
-          <w:numId w:val="1"/>
-        </w:numPr>
-        <w:rPr>
-          <w:rFonts w:ascii="Siddhanta" w:hAnsi="Siddhanta" w:cs="Siddhanta"/>
-        </w:rPr>
-      </w:pPr>
-      <w:r>
-        <w:rPr>
-          <w:rFonts w:ascii="Siddhanta" w:hAnsi="Siddhanta" w:cs="Siddhanta"/>
-        </w:rPr>
-        <w:t>The word ends with $antara = array(“antara”);</w:t>
-      </w:r>
-    </w:p>
-    <w:p>
-      <w:pPr>
-        <w:pStyle w:val="ListParagraph"/>
-        <w:numPr>
-          <w:ilvl w:val="6"/>
-          <w:numId w:val="1"/>
-        </w:numPr>
-        <w:rPr>
-          <w:rFonts w:ascii="Siddhanta" w:hAnsi="Siddhanta" w:cs="Siddhanta"/>
-        </w:rPr>
-      </w:pPr>
-      <w:r>
-        <w:rPr>
-          <w:rFonts w:ascii="Siddhanta" w:hAnsi="Siddhanta" w:cs="Siddhanta"/>
-          <w:cs/>
-          <w:lang w:bidi="hi-IN"/>
-        </w:rPr>
-        <w:t>बहिर्योग</w:t>
-      </w:r>
-      <w:r>
-        <w:rPr>
-          <w:rFonts w:ascii="Siddhanta" w:hAnsi="Siddhanta" w:cs="Siddhanta"/>
-          <w:lang w:bidi="hi-IN"/>
-        </w:rPr>
-        <w:t xml:space="preserve"> </w:t>
-      </w:r>
-      <w:r>
-        <w:rPr>
-          <w:rFonts w:ascii="Siddhanta" w:hAnsi="Siddhanta" w:cs="Siddhanta"/>
-          <w:cs/>
-          <w:lang w:bidi="hi-IN"/>
-        </w:rPr>
-        <w:t>या</w:t>
-      </w:r>
-      <w:r>
-        <w:rPr>
-          <w:rFonts w:ascii="Siddhanta" w:hAnsi="Siddhanta" w:cs="Siddhanta"/>
-          <w:lang w:bidi="hi-IN"/>
-        </w:rPr>
-        <w:t xml:space="preserve"> </w:t>
-      </w:r>
-      <w:r>
-        <w:rPr>
-          <w:rFonts w:ascii="Siddhanta" w:hAnsi="Siddhanta" w:cs="Siddhanta"/>
-          <w:cs/>
-          <w:lang w:bidi="hi-IN"/>
-        </w:rPr>
-        <w:t>उपसंव्यान</w:t>
-      </w:r>
-      <w:r>
-        <w:rPr>
-          <w:rFonts w:ascii="Siddhanta" w:hAnsi="Siddhanta" w:cs="Siddhanta"/>
-          <w:lang w:bidi="hi-IN"/>
-        </w:rPr>
-        <w:t xml:space="preserve"> </w:t>
-      </w:r>
-      <w:r>
-        <w:rPr>
-          <w:rFonts w:ascii="Siddhanta" w:hAnsi="Siddhanta" w:cs="Siddhanta"/>
-          <w:cs/>
-          <w:lang w:bidi="hi-IN"/>
-        </w:rPr>
-        <w:t>के</w:t>
-      </w:r>
-      <w:r>
-        <w:rPr>
-          <w:rFonts w:ascii="Siddhanta" w:hAnsi="Siddhanta" w:cs="Siddhanta"/>
-          <w:lang w:bidi="hi-IN"/>
-        </w:rPr>
-        <w:t xml:space="preserve"> </w:t>
-      </w:r>
-      <w:r>
-        <w:rPr>
-          <w:rFonts w:ascii="Siddhanta" w:hAnsi="Siddhanta" w:cs="Siddhanta"/>
-          <w:cs/>
-          <w:lang w:bidi="hi-IN"/>
-        </w:rPr>
-        <w:t>अर्थ</w:t>
-      </w:r>
-      <w:r>
-        <w:rPr>
-          <w:rFonts w:ascii="Siddhanta" w:hAnsi="Siddhanta" w:cs="Siddhanta"/>
-          <w:lang w:bidi="hi-IN"/>
-        </w:rPr>
-        <w:t xml:space="preserve"> </w:t>
-      </w:r>
-      <w:r>
-        <w:rPr>
-          <w:rFonts w:ascii="Siddhanta" w:hAnsi="Siddhanta" w:cs="Siddhanta"/>
-          <w:cs/>
-          <w:lang w:bidi="hi-IN"/>
-        </w:rPr>
-        <w:t>में</w:t>
-      </w:r>
-      <w:r>
-        <w:rPr>
-          <w:rFonts w:ascii="Siddhanta" w:hAnsi="Siddhanta" w:cs="Siddhanta"/>
-          <w:lang w:bidi="hi-IN"/>
-        </w:rPr>
-        <w:t xml:space="preserve"> </w:t>
-      </w:r>
-      <w:r>
-        <w:rPr>
-          <w:rFonts w:ascii="Siddhanta" w:hAnsi="Siddhanta" w:cs="Siddhanta"/>
-          <w:cs/>
-          <w:lang w:bidi="hi-IN"/>
-        </w:rPr>
-        <w:t>प्रयुक्त</w:t>
-      </w:r>
-      <w:r>
-        <w:rPr>
-          <w:rFonts w:ascii="Siddhanta" w:hAnsi="Siddhanta" w:cs="Siddhanta"/>
-          <w:lang w:bidi="hi-IN"/>
-        </w:rPr>
-        <w:t xml:space="preserve"> </w:t>
-      </w:r>
-      <w:r>
-        <w:rPr>
-          <w:rFonts w:ascii="Siddhanta" w:hAnsi="Siddhanta" w:cs="Siddhanta"/>
-          <w:cs/>
-          <w:lang w:bidi="hi-IN"/>
-        </w:rPr>
-        <w:t>हुआ</w:t>
-      </w:r>
-      <w:r>
-        <w:rPr>
-          <w:rFonts w:ascii="Siddhanta" w:hAnsi="Siddhanta" w:cs="Siddhanta"/>
-          <w:lang w:bidi="hi-IN"/>
-        </w:rPr>
-        <w:t xml:space="preserve"> </w:t>
-      </w:r>
-      <w:r>
-        <w:rPr>
-          <w:rFonts w:ascii="Siddhanta" w:hAnsi="Siddhanta" w:cs="Siddhanta"/>
-          <w:cs/>
-          <w:lang w:bidi="hi-IN"/>
-        </w:rPr>
-        <w:t>है</w:t>
-      </w:r>
-    </w:p>
-    <w:p>
-      <w:pPr>
-        <w:pStyle w:val="ListParagraph"/>
-        <w:numPr>
-          <w:ilvl w:val="7"/>
-          <w:numId w:val="1"/>
-        </w:numPr>
-        <w:rPr>
-          <w:rFonts w:ascii="Siddhanta" w:hAnsi="Siddhanta" w:cs="Siddhanta"/>
-        </w:rPr>
-      </w:pPr>
-      <w:r>
-        <w:rPr>
-          <w:rFonts w:ascii="Siddhanta" w:hAnsi="Siddhanta" w:cs="Siddhanta"/>
-          <w:cs/>
-          <w:lang w:bidi="hi-IN"/>
-        </w:rPr>
-        <w:t>उसके</w:t>
-      </w:r>
-      <w:r>
-        <w:rPr>
-          <w:rFonts w:ascii="Siddhanta" w:hAnsi="Siddhanta" w:cs="Siddhanta"/>
-          <w:lang w:bidi="hi-IN"/>
-        </w:rPr>
-        <w:t xml:space="preserve"> </w:t>
-      </w:r>
-      <w:r>
-        <w:rPr>
-          <w:rFonts w:ascii="Siddhanta" w:hAnsi="Siddhanta" w:cs="Siddhanta"/>
-          <w:cs/>
-          <w:lang w:bidi="hi-IN"/>
-        </w:rPr>
-        <w:t>बाद</w:t>
-      </w:r>
-      <w:r>
-        <w:rPr>
-          <w:rFonts w:ascii="Siddhanta" w:hAnsi="Siddhanta" w:cs="Siddhanta"/>
-          <w:lang w:bidi="hi-IN"/>
-        </w:rPr>
-        <w:t xml:space="preserve"> </w:t>
-      </w:r>
-      <w:r>
-        <w:rPr>
-          <w:rFonts w:ascii="Siddhanta" w:hAnsi="Siddhanta" w:cs="Siddhanta"/>
-          <w:cs/>
-          <w:lang w:bidi="hi-IN"/>
-        </w:rPr>
-        <w:t>का</w:t>
-      </w:r>
-      <w:r>
-        <w:rPr>
-          <w:rFonts w:ascii="Siddhanta" w:hAnsi="Siddhanta" w:cs="Siddhanta"/>
-          <w:lang w:bidi="hi-IN"/>
-        </w:rPr>
-        <w:t xml:space="preserve"> </w:t>
-      </w:r>
-      <w:r>
-        <w:rPr>
-          <w:rFonts w:ascii="Siddhanta" w:hAnsi="Siddhanta" w:cs="Siddhanta"/>
-          <w:cs/>
-          <w:lang w:bidi="hi-IN"/>
-        </w:rPr>
-        <w:t>शब्द</w:t>
-      </w:r>
-      <w:r>
-        <w:rPr>
-          <w:rFonts w:ascii="Siddhanta" w:hAnsi="Siddhanta" w:cs="Siddhanta"/>
-          <w:lang w:bidi="hi-IN"/>
-        </w:rPr>
-        <w:t xml:space="preserve"> </w:t>
-      </w:r>
-      <w:r>
-        <w:rPr>
-          <w:rFonts w:ascii="Siddhanta" w:hAnsi="Siddhanta" w:cs="Siddhanta"/>
-          <w:cs/>
-          <w:lang w:bidi="hi-IN"/>
-        </w:rPr>
-        <w:t>पुरि</w:t>
-      </w:r>
-      <w:r>
-        <w:rPr>
-          <w:rFonts w:ascii="Siddhanta" w:hAnsi="Siddhanta" w:cs="Siddhanta"/>
-          <w:lang w:bidi="hi-IN"/>
-        </w:rPr>
-        <w:t xml:space="preserve"> </w:t>
-      </w:r>
-      <w:r>
-        <w:rPr>
-          <w:rFonts w:ascii="Siddhanta" w:hAnsi="Siddhanta" w:cs="Siddhanta"/>
-          <w:cs/>
-          <w:lang w:bidi="hi-IN"/>
-        </w:rPr>
-        <w:t>है</w:t>
-      </w:r>
-      <w:r>
-        <w:rPr>
-          <w:rFonts w:ascii="Siddhanta" w:hAnsi="Siddhanta" w:cs="Siddhanta"/>
-        </w:rPr>
-        <w:t xml:space="preserve"> ?</w:t>
-      </w:r>
-    </w:p>
-    <w:p>
-      <w:pPr>
-        <w:pStyle w:val="ListParagraph"/>
-        <w:numPr>
-          <w:ilvl w:val="7"/>
-          <w:numId w:val="1"/>
-        </w:numPr>
-        <w:rPr>
-          <w:rFonts w:ascii="Siddhanta" w:hAnsi="Siddhanta" w:cs="Siddhanta"/>
-        </w:rPr>
-      </w:pPr>
-      <w:r>
-        <w:rPr>
-          <w:rFonts w:ascii="Siddhanta" w:hAnsi="Siddhanta" w:cs="Siddhanta"/>
-          <w:cs/>
-          <w:lang w:bidi="hi-IN"/>
-        </w:rPr>
-        <w:t>नहीं</w:t>
-      </w:r>
-    </w:p>
-    <w:p>
-      <w:pPr>
-        <w:pStyle w:val="ListParagraph"/>
-        <w:numPr>
-          <w:ilvl w:val="6"/>
-          <w:numId w:val="1"/>
-        </w:numPr>
-        <w:rPr>
-          <w:rFonts w:ascii="Siddhanta" w:hAnsi="Siddhanta" w:cs="Siddhanta"/>
-        </w:rPr>
-      </w:pPr>
-      <w:r>
-        <w:rPr>
-          <w:rFonts w:ascii="Siddhanta" w:hAnsi="Siddhanta" w:cs="Siddhanta"/>
-          <w:cs/>
-          <w:lang w:bidi="hi-IN"/>
-        </w:rPr>
-        <w:t>बहिर्योग</w:t>
-      </w:r>
-      <w:r>
-        <w:rPr>
-          <w:rFonts w:ascii="Siddhanta" w:hAnsi="Siddhanta" w:cs="Siddhanta"/>
-          <w:lang w:bidi="hi-IN"/>
-        </w:rPr>
-        <w:t xml:space="preserve"> </w:t>
-      </w:r>
-      <w:r>
-        <w:rPr>
-          <w:rFonts w:ascii="Siddhanta" w:hAnsi="Siddhanta" w:cs="Siddhanta"/>
-          <w:cs/>
-          <w:lang w:bidi="hi-IN"/>
-        </w:rPr>
-        <w:t>या</w:t>
-      </w:r>
-      <w:r>
-        <w:rPr>
-          <w:rFonts w:ascii="Siddhanta" w:hAnsi="Siddhanta" w:cs="Siddhanta"/>
-          <w:lang w:bidi="hi-IN"/>
-        </w:rPr>
-        <w:t xml:space="preserve"> </w:t>
-      </w:r>
-      <w:r>
-        <w:rPr>
-          <w:rFonts w:ascii="Siddhanta" w:hAnsi="Siddhanta" w:cs="Siddhanta"/>
-          <w:cs/>
-          <w:lang w:bidi="hi-IN"/>
-        </w:rPr>
-        <w:t>उपसंव्यान</w:t>
-      </w:r>
-      <w:r>
-        <w:rPr>
-          <w:rFonts w:ascii="Siddhanta" w:hAnsi="Siddhanta" w:cs="Siddhanta"/>
-          <w:lang w:bidi="hi-IN"/>
-        </w:rPr>
-        <w:t xml:space="preserve"> </w:t>
-      </w:r>
-      <w:r>
-        <w:rPr>
-          <w:rFonts w:ascii="Siddhanta" w:hAnsi="Siddhanta" w:cs="Siddhanta"/>
-          <w:cs/>
-          <w:lang w:bidi="hi-IN"/>
-        </w:rPr>
-        <w:t>के</w:t>
-      </w:r>
-      <w:r>
-        <w:rPr>
-          <w:rFonts w:ascii="Siddhanta" w:hAnsi="Siddhanta" w:cs="Siddhanta"/>
-          <w:lang w:bidi="hi-IN"/>
-        </w:rPr>
-        <w:t xml:space="preserve"> </w:t>
-      </w:r>
-      <w:r>
-        <w:rPr>
-          <w:rFonts w:ascii="Siddhanta" w:hAnsi="Siddhanta" w:cs="Siddhanta"/>
-          <w:cs/>
-          <w:lang w:bidi="hi-IN"/>
-        </w:rPr>
-        <w:t>अर्थ</w:t>
-      </w:r>
-      <w:r>
-        <w:rPr>
-          <w:rFonts w:ascii="Siddhanta" w:hAnsi="Siddhanta" w:cs="Siddhanta"/>
-          <w:lang w:bidi="hi-IN"/>
-        </w:rPr>
-        <w:t xml:space="preserve"> </w:t>
-      </w:r>
-      <w:r>
-        <w:rPr>
-          <w:rFonts w:ascii="Siddhanta" w:hAnsi="Siddhanta" w:cs="Siddhanta"/>
-          <w:cs/>
-          <w:lang w:bidi="hi-IN"/>
-        </w:rPr>
-        <w:t>में</w:t>
-      </w:r>
-      <w:r>
-        <w:rPr>
-          <w:rFonts w:ascii="Siddhanta" w:hAnsi="Siddhanta" w:cs="Siddhanta"/>
-          <w:lang w:bidi="hi-IN"/>
-        </w:rPr>
-        <w:t xml:space="preserve"> </w:t>
-      </w:r>
-      <w:r>
-        <w:rPr>
-          <w:rFonts w:ascii="Siddhanta" w:hAnsi="Siddhanta" w:cs="Siddhanta"/>
-          <w:cs/>
-          <w:lang w:bidi="hi-IN"/>
-        </w:rPr>
-        <w:t>प्रयुक्त</w:t>
-      </w:r>
-      <w:r>
-        <w:rPr>
-          <w:rFonts w:ascii="Siddhanta" w:hAnsi="Siddhanta" w:cs="Siddhanta"/>
-          <w:lang w:bidi="hi-IN"/>
-        </w:rPr>
-        <w:t xml:space="preserve"> </w:t>
-      </w:r>
-      <w:r>
-        <w:rPr>
-          <w:rFonts w:ascii="Siddhanta" w:hAnsi="Siddhanta" w:cs="Siddhanta"/>
-          <w:cs/>
-          <w:lang w:bidi="hi-IN"/>
-        </w:rPr>
-        <w:t>नहीं</w:t>
-      </w:r>
-      <w:r>
-        <w:rPr>
-          <w:rFonts w:ascii="Siddhanta" w:hAnsi="Siddhanta" w:cs="Siddhanta"/>
-          <w:lang w:bidi="hi-IN"/>
-        </w:rPr>
-        <w:t xml:space="preserve"> </w:t>
-      </w:r>
-      <w:r>
-        <w:rPr>
-          <w:rFonts w:ascii="Siddhanta" w:hAnsi="Siddhanta" w:cs="Siddhanta"/>
-          <w:cs/>
-          <w:lang w:bidi="hi-IN"/>
-        </w:rPr>
-        <w:t>हुआ</w:t>
-      </w:r>
-      <w:r>
-        <w:rPr>
-          <w:rFonts w:ascii="Siddhanta" w:hAnsi="Siddhanta" w:cs="Siddhanta"/>
-          <w:lang w:bidi="hi-IN"/>
-        </w:rPr>
-        <w:t xml:space="preserve"> </w:t>
-      </w:r>
-      <w:r>
-        <w:rPr>
-          <w:rFonts w:ascii="Siddhanta" w:hAnsi="Siddhanta" w:cs="Siddhanta"/>
-          <w:cs/>
-          <w:lang w:bidi="hi-IN"/>
-        </w:rPr>
-        <w:t>है</w:t>
-      </w:r>
-    </w:p>
-    <w:p>
-      <w:pPr>
-        <w:pStyle w:val="ListParagraph"/>
-        <w:numPr>
-          <w:ilvl w:val="5"/>
-          <w:numId w:val="1"/>
-        </w:numPr>
-        <w:rPr>
-          <w:rFonts w:ascii="Siddhanta" w:hAnsi="Siddhanta" w:cs="Siddhanta"/>
-        </w:rPr>
-      </w:pPr>
-      <w:r>
-        <w:rPr>
-          <w:rFonts w:ascii="Siddhanta" w:hAnsi="Siddhanta" w:cs="Siddhanta"/>
-        </w:rPr>
-        <w:t>The word ends with $datara = array(“atara”, “atama”); and !== “anyatama”</w:t>
-      </w:r>
-    </w:p>
-    <w:p>
-      <w:pPr>
-        <w:pStyle w:val="ListParagraph"/>
-        <w:numPr>
-          <w:ilvl w:val="6"/>
-          <w:numId w:val="1"/>
-        </w:numPr>
-        <w:rPr>
-          <w:rFonts w:ascii="Siddhanta" w:hAnsi="Siddhanta" w:cs="Siddhanta"/>
-        </w:rPr>
-      </w:pPr>
-      <w:r>
-        <w:rPr>
-          <w:rFonts w:ascii="Siddhanta" w:hAnsi="Siddhanta" w:cs="Siddhanta"/>
-          <w:cs/>
-          <w:lang w:bidi="hi-IN"/>
-        </w:rPr>
-        <w:t>डतर</w:t>
-      </w:r>
-      <w:r>
-        <w:rPr>
-          <w:rFonts w:ascii="Siddhanta" w:hAnsi="Siddhanta" w:cs="Siddhanta"/>
-        </w:rPr>
-        <w:t xml:space="preserve"> / </w:t>
-      </w:r>
-      <w:r>
-        <w:rPr>
-          <w:rFonts w:ascii="Siddhanta" w:hAnsi="Siddhanta" w:cs="Siddhanta"/>
-          <w:cs/>
-          <w:lang w:bidi="hi-IN"/>
-        </w:rPr>
-        <w:t>डतम</w:t>
-      </w:r>
-      <w:r>
-        <w:rPr>
-          <w:rFonts w:ascii="Siddhanta" w:hAnsi="Siddhanta" w:cs="Siddhanta"/>
-          <w:lang w:bidi="hi-IN"/>
-        </w:rPr>
-        <w:t xml:space="preserve"> </w:t>
-      </w:r>
-      <w:r>
-        <w:rPr>
-          <w:rFonts w:ascii="Siddhanta" w:hAnsi="Siddhanta" w:cs="Siddhanta"/>
-          <w:cs/>
-          <w:lang w:bidi="hi-IN"/>
-        </w:rPr>
-        <w:t>प्रत्यय</w:t>
-      </w:r>
-      <w:r>
-        <w:rPr>
-          <w:rFonts w:ascii="Siddhanta" w:hAnsi="Siddhanta" w:cs="Siddhanta"/>
-          <w:lang w:bidi="hi-IN"/>
-        </w:rPr>
-        <w:t xml:space="preserve"> </w:t>
-      </w:r>
-      <w:r>
-        <w:rPr>
-          <w:rFonts w:ascii="Siddhanta" w:hAnsi="Siddhanta" w:cs="Siddhanta"/>
-          <w:cs/>
-          <w:lang w:bidi="hi-IN"/>
-        </w:rPr>
-        <w:t>से</w:t>
-      </w:r>
-      <w:r>
-        <w:rPr>
-          <w:rFonts w:ascii="Siddhanta" w:hAnsi="Siddhanta" w:cs="Siddhanta"/>
-          <w:lang w:bidi="hi-IN"/>
-        </w:rPr>
-        <w:t xml:space="preserve"> </w:t>
-      </w:r>
-      <w:r>
-        <w:rPr>
-          <w:rFonts w:ascii="Siddhanta" w:hAnsi="Siddhanta" w:cs="Siddhanta"/>
-          <w:cs/>
-          <w:lang w:bidi="hi-IN"/>
-        </w:rPr>
-        <w:t>शब्द</w:t>
-      </w:r>
-      <w:r>
-        <w:rPr>
-          <w:rFonts w:ascii="Siddhanta" w:hAnsi="Siddhanta" w:cs="Siddhanta"/>
-          <w:lang w:bidi="hi-IN"/>
-        </w:rPr>
-        <w:t xml:space="preserve"> </w:t>
-      </w:r>
-      <w:r>
-        <w:rPr>
-          <w:rFonts w:ascii="Siddhanta" w:hAnsi="Siddhanta" w:cs="Siddhanta"/>
-          <w:cs/>
-          <w:lang w:bidi="hi-IN"/>
-        </w:rPr>
-        <w:t>की</w:t>
-      </w:r>
-      <w:r>
-        <w:rPr>
-          <w:rFonts w:ascii="Siddhanta" w:hAnsi="Siddhanta" w:cs="Siddhanta"/>
-          <w:lang w:bidi="hi-IN"/>
-        </w:rPr>
-        <w:t xml:space="preserve"> </w:t>
-      </w:r>
-      <w:r>
-        <w:rPr>
-          <w:rFonts w:ascii="Siddhanta" w:hAnsi="Siddhanta" w:cs="Siddhanta"/>
-          <w:cs/>
-          <w:lang w:bidi="hi-IN"/>
-        </w:rPr>
-        <w:t>सिद्धि</w:t>
-      </w:r>
-      <w:r>
-        <w:rPr>
-          <w:rFonts w:ascii="Siddhanta" w:hAnsi="Siddhanta" w:cs="Siddhanta"/>
-          <w:lang w:bidi="hi-IN"/>
-        </w:rPr>
-        <w:t xml:space="preserve"> </w:t>
-      </w:r>
-      <w:r>
-        <w:rPr>
-          <w:rFonts w:ascii="Siddhanta" w:hAnsi="Siddhanta" w:cs="Siddhanta"/>
-          <w:cs/>
-          <w:lang w:bidi="hi-IN"/>
-        </w:rPr>
-        <w:t>हुई</w:t>
-      </w:r>
-      <w:r>
-        <w:rPr>
-          <w:rFonts w:ascii="Siddhanta" w:hAnsi="Siddhanta" w:cs="Siddhanta"/>
-          <w:lang w:bidi="hi-IN"/>
-        </w:rPr>
-        <w:t xml:space="preserve"> </w:t>
-      </w:r>
-      <w:r>
-        <w:rPr>
-          <w:rFonts w:ascii="Siddhanta" w:hAnsi="Siddhanta" w:cs="Siddhanta"/>
-          <w:cs/>
-          <w:lang w:bidi="hi-IN"/>
-        </w:rPr>
-        <w:t>है</w:t>
-      </w:r>
-    </w:p>
-    <w:p>
-      <w:pPr>
-        <w:pStyle w:val="ListParagraph"/>
-        <w:numPr>
-          <w:ilvl w:val="6"/>
-          <w:numId w:val="1"/>
-        </w:numPr>
-        <w:rPr>
-          <w:rFonts w:ascii="Siddhanta" w:hAnsi="Siddhanta" w:cs="Siddhanta"/>
-        </w:rPr>
-      </w:pPr>
-      <w:r>
-        <w:rPr>
-          <w:rFonts w:ascii="Siddhanta" w:hAnsi="Siddhanta" w:cs="Siddhanta"/>
-          <w:cs/>
-          <w:lang w:bidi="hi-IN"/>
-        </w:rPr>
-        <w:t>नहीं</w:t>
-      </w:r>
-    </w:p>
-    <w:p>
-      <w:pPr>
-        <w:pStyle w:val="ListParagraph"/>
-        <w:numPr>
-          <w:ilvl w:val="5"/>
-          <w:numId w:val="1"/>
-        </w:numPr>
-        <w:rPr>
-          <w:rFonts w:ascii="Siddhanta" w:hAnsi="Siddhanta" w:cs="Siddhanta"/>
-        </w:rPr>
-      </w:pPr>
-      <w:r>
-        <w:rPr>
-          <w:rFonts w:ascii="Siddhanta" w:hAnsi="Siddhanta" w:cs="Siddhanta"/>
-        </w:rPr>
-        <w:t>The word ends with $sama = array(“sama”);</w:t>
-      </w:r>
-    </w:p>
-    <w:p>
-      <w:pPr>
-        <w:pStyle w:val="ListParagraph"/>
-        <w:numPr>
-          <w:ilvl w:val="6"/>
-          <w:numId w:val="1"/>
-        </w:numPr>
-        <w:rPr>
-          <w:rFonts w:ascii="Siddhanta" w:hAnsi="Siddhanta" w:cs="Siddhanta"/>
-        </w:rPr>
-      </w:pPr>
-      <w:r>
-        <w:rPr>
-          <w:rFonts w:ascii="Siddhanta" w:hAnsi="Siddhanta" w:cs="Siddhanta"/>
-          <w:cs/>
-          <w:lang w:bidi="hi-IN"/>
-        </w:rPr>
-        <w:t>सम</w:t>
-      </w:r>
-      <w:r>
-        <w:rPr>
-          <w:rFonts w:ascii="Siddhanta" w:hAnsi="Siddhanta" w:cs="Siddhanta"/>
-          <w:lang w:bidi="hi-IN"/>
-        </w:rPr>
-        <w:t xml:space="preserve"> </w:t>
-      </w:r>
-      <w:r>
-        <w:rPr>
-          <w:rFonts w:ascii="Siddhanta" w:hAnsi="Siddhanta" w:cs="Siddhanta"/>
-          <w:cs/>
-          <w:lang w:bidi="hi-IN"/>
-        </w:rPr>
-        <w:t>शब्द</w:t>
-      </w:r>
-      <w:r>
-        <w:rPr>
-          <w:rFonts w:ascii="Siddhanta" w:hAnsi="Siddhanta" w:cs="Siddhanta"/>
-          <w:lang w:bidi="hi-IN"/>
-        </w:rPr>
-        <w:t xml:space="preserve"> </w:t>
-      </w:r>
-      <w:r>
-        <w:rPr>
-          <w:rFonts w:ascii="Siddhanta" w:hAnsi="Siddhanta" w:cs="Siddhanta"/>
-          <w:cs/>
-          <w:lang w:bidi="hi-IN"/>
-        </w:rPr>
-        <w:t>सर्व</w:t>
-      </w:r>
-      <w:r>
-        <w:rPr>
-          <w:rFonts w:ascii="Siddhanta" w:hAnsi="Siddhanta" w:cs="Siddhanta"/>
-          <w:lang w:bidi="hi-IN"/>
-        </w:rPr>
-        <w:t xml:space="preserve"> </w:t>
-      </w:r>
-      <w:r>
-        <w:rPr>
-          <w:rFonts w:ascii="Siddhanta" w:hAnsi="Siddhanta" w:cs="Siddhanta"/>
-          <w:cs/>
-          <w:lang w:bidi="hi-IN"/>
-        </w:rPr>
-        <w:t>के</w:t>
-      </w:r>
-      <w:r>
-        <w:rPr>
-          <w:rFonts w:ascii="Siddhanta" w:hAnsi="Siddhanta" w:cs="Siddhanta"/>
-          <w:lang w:bidi="hi-IN"/>
-        </w:rPr>
-        <w:t xml:space="preserve"> </w:t>
-      </w:r>
-      <w:r>
-        <w:rPr>
-          <w:rFonts w:ascii="Siddhanta" w:hAnsi="Siddhanta" w:cs="Siddhanta"/>
-          <w:cs/>
-          <w:lang w:bidi="hi-IN"/>
-        </w:rPr>
-        <w:t>पर्याय</w:t>
-      </w:r>
-      <w:r>
-        <w:rPr>
-          <w:rFonts w:ascii="Siddhanta" w:hAnsi="Siddhanta" w:cs="Siddhanta"/>
-          <w:lang w:bidi="hi-IN"/>
-        </w:rPr>
-        <w:t xml:space="preserve"> </w:t>
-      </w:r>
-      <w:r>
-        <w:rPr>
-          <w:rFonts w:ascii="Siddhanta" w:hAnsi="Siddhanta" w:cs="Siddhanta"/>
-          <w:cs/>
-          <w:lang w:bidi="hi-IN"/>
-        </w:rPr>
-        <w:t>में</w:t>
-      </w:r>
-      <w:r>
-        <w:rPr>
-          <w:rFonts w:ascii="Siddhanta" w:hAnsi="Siddhanta" w:cs="Siddhanta"/>
-          <w:lang w:bidi="hi-IN"/>
-        </w:rPr>
-        <w:t xml:space="preserve"> </w:t>
-      </w:r>
-      <w:r>
-        <w:rPr>
-          <w:rFonts w:ascii="Siddhanta" w:hAnsi="Siddhanta" w:cs="Siddhanta"/>
-          <w:cs/>
-          <w:lang w:bidi="hi-IN"/>
-        </w:rPr>
-        <w:t>प्रयुक्त</w:t>
-      </w:r>
-      <w:r>
-        <w:rPr>
-          <w:rFonts w:ascii="Siddhanta" w:hAnsi="Siddhanta" w:cs="Siddhanta"/>
-          <w:lang w:bidi="hi-IN"/>
-        </w:rPr>
-        <w:t xml:space="preserve"> </w:t>
-      </w:r>
-      <w:r>
-        <w:rPr>
-          <w:rFonts w:ascii="Siddhanta" w:hAnsi="Siddhanta" w:cs="Siddhanta"/>
-          <w:cs/>
-          <w:lang w:bidi="hi-IN"/>
-        </w:rPr>
-        <w:t>हुआ</w:t>
-      </w:r>
-      <w:r>
-        <w:rPr>
-          <w:rFonts w:ascii="Siddhanta" w:hAnsi="Siddhanta" w:cs="Siddhanta"/>
-          <w:lang w:bidi="hi-IN"/>
-        </w:rPr>
-        <w:t xml:space="preserve"> </w:t>
-      </w:r>
-      <w:r>
-        <w:rPr>
-          <w:rFonts w:ascii="Siddhanta" w:hAnsi="Siddhanta" w:cs="Siddhanta"/>
-          <w:cs/>
-          <w:lang w:bidi="hi-IN"/>
-        </w:rPr>
-        <w:t>है</w:t>
-      </w:r>
-    </w:p>
-    <w:p>
-      <w:pPr>
-        <w:pStyle w:val="ListParagraph"/>
-        <w:numPr>
-          <w:ilvl w:val="6"/>
-          <w:numId w:val="1"/>
-        </w:numPr>
-        <w:rPr>
-          <w:rFonts w:ascii="Siddhanta" w:hAnsi="Siddhanta" w:cs="Siddhanta"/>
-        </w:rPr>
-      </w:pPr>
-      <w:r>
-        <w:rPr>
-          <w:rFonts w:ascii="Siddhanta" w:hAnsi="Siddhanta" w:cs="Siddhanta"/>
-          <w:cs/>
-          <w:lang w:bidi="hi-IN"/>
-        </w:rPr>
-        <w:t>सम</w:t>
-      </w:r>
-      <w:r>
-        <w:rPr>
-          <w:rFonts w:ascii="Siddhanta" w:hAnsi="Siddhanta" w:cs="Siddhanta"/>
-          <w:lang w:bidi="hi-IN"/>
-        </w:rPr>
-        <w:t xml:space="preserve"> </w:t>
-      </w:r>
-      <w:r>
-        <w:rPr>
-          <w:rFonts w:ascii="Siddhanta" w:hAnsi="Siddhanta" w:cs="Siddhanta"/>
-          <w:cs/>
-          <w:lang w:bidi="hi-IN"/>
-        </w:rPr>
-        <w:t>शब्द</w:t>
-      </w:r>
-      <w:r>
-        <w:rPr>
-          <w:rFonts w:ascii="Siddhanta" w:hAnsi="Siddhanta" w:cs="Siddhanta"/>
-          <w:lang w:bidi="hi-IN"/>
-        </w:rPr>
-        <w:t xml:space="preserve"> </w:t>
-      </w:r>
-      <w:r>
-        <w:rPr>
-          <w:rFonts w:ascii="Siddhanta" w:hAnsi="Siddhanta" w:cs="Siddhanta"/>
-          <w:cs/>
-          <w:lang w:bidi="hi-IN"/>
-        </w:rPr>
-        <w:t>तुल्य</w:t>
-      </w:r>
-      <w:r>
-        <w:rPr>
-          <w:rFonts w:ascii="Siddhanta" w:hAnsi="Siddhanta" w:cs="Siddhanta"/>
-          <w:lang w:bidi="hi-IN"/>
-        </w:rPr>
-        <w:t xml:space="preserve"> </w:t>
-      </w:r>
-      <w:r>
-        <w:rPr>
-          <w:rFonts w:ascii="Siddhanta" w:hAnsi="Siddhanta" w:cs="Siddhanta"/>
-          <w:cs/>
-          <w:lang w:bidi="hi-IN"/>
-        </w:rPr>
-        <w:t>के</w:t>
-      </w:r>
-      <w:r>
-        <w:rPr>
-          <w:rFonts w:ascii="Siddhanta" w:hAnsi="Siddhanta" w:cs="Siddhanta"/>
-          <w:lang w:bidi="hi-IN"/>
-        </w:rPr>
-        <w:t xml:space="preserve"> </w:t>
-      </w:r>
-      <w:r>
-        <w:rPr>
-          <w:rFonts w:ascii="Siddhanta" w:hAnsi="Siddhanta" w:cs="Siddhanta"/>
-          <w:cs/>
-          <w:lang w:bidi="hi-IN"/>
-        </w:rPr>
-        <w:t>पर्याय</w:t>
-      </w:r>
-      <w:r>
-        <w:rPr>
-          <w:rFonts w:ascii="Siddhanta" w:hAnsi="Siddhanta" w:cs="Siddhanta"/>
-          <w:lang w:bidi="hi-IN"/>
-        </w:rPr>
-        <w:t xml:space="preserve"> </w:t>
-      </w:r>
-      <w:r>
-        <w:rPr>
-          <w:rFonts w:ascii="Siddhanta" w:hAnsi="Siddhanta" w:cs="Siddhanta"/>
-          <w:cs/>
-          <w:lang w:bidi="hi-IN"/>
-        </w:rPr>
-        <w:t>में</w:t>
-      </w:r>
-      <w:r>
-        <w:rPr>
-          <w:rFonts w:ascii="Siddhanta" w:hAnsi="Siddhanta" w:cs="Siddhanta"/>
-          <w:lang w:bidi="hi-IN"/>
-        </w:rPr>
-        <w:t xml:space="preserve"> </w:t>
-      </w:r>
-      <w:r>
-        <w:rPr>
-          <w:rFonts w:ascii="Siddhanta" w:hAnsi="Siddhanta" w:cs="Siddhanta"/>
-          <w:cs/>
-          <w:lang w:bidi="hi-IN"/>
-        </w:rPr>
-        <w:t>प्रयुक्त</w:t>
-      </w:r>
-      <w:r>
-        <w:rPr>
-          <w:rFonts w:ascii="Siddhanta" w:hAnsi="Siddhanta" w:cs="Siddhanta"/>
-          <w:lang w:bidi="hi-IN"/>
-        </w:rPr>
-        <w:t xml:space="preserve"> </w:t>
-      </w:r>
-      <w:r>
-        <w:rPr>
-          <w:rFonts w:ascii="Siddhanta" w:hAnsi="Siddhanta" w:cs="Siddhanta"/>
-          <w:cs/>
-          <w:lang w:bidi="hi-IN"/>
-        </w:rPr>
-        <w:t>हुआ</w:t>
-      </w:r>
-      <w:r>
-        <w:rPr>
-          <w:rFonts w:ascii="Siddhanta" w:hAnsi="Siddhanta" w:cs="Siddhanta"/>
-          <w:lang w:bidi="hi-IN"/>
-        </w:rPr>
-        <w:t xml:space="preserve"> </w:t>
-      </w:r>
-      <w:r>
-        <w:rPr>
-          <w:rFonts w:ascii="Siddhanta" w:hAnsi="Siddhanta" w:cs="Siddhanta"/>
-          <w:cs/>
-          <w:lang w:bidi="hi-IN"/>
-        </w:rPr>
-        <w:t>है</w:t>
-      </w:r>
-    </w:p>
-    <w:p>
-      <w:pPr>
-        <w:pStyle w:val="ListParagraph"/>
-        <w:numPr>
-          <w:ilvl w:val="5"/>
-          <w:numId w:val="1"/>
-        </w:numPr>
-        <w:rPr>
-          <w:rFonts w:ascii="Siddhanta" w:hAnsi="Siddhanta" w:cs="Siddhanta"/>
-        </w:rPr>
-      </w:pPr>
-      <w:r>
-        <w:rPr>
-          <w:rFonts w:ascii="Siddhanta" w:hAnsi="Siddhanta" w:cs="Siddhanta"/>
-        </w:rPr>
-        <w:t xml:space="preserve">/    / / / / / </w:t>
-      </w:r>
-    </w:p>
-    <w:p>
-      <w:pPr>
-        <w:pStyle w:val="ListParagraph"/>
-        <w:numPr>
-          <w:ilvl w:val="5"/>
-          <w:numId w:val="1"/>
-        </w:numPr>
-        <w:rPr>
-          <w:rFonts w:ascii="Siddhanta" w:hAnsi="Siddhanta" w:cs="Siddhanta"/>
-        </w:rPr>
-      </w:pPr>
-      <w:r>
-        <w:rPr>
-          <w:rFonts w:ascii="Siddhanta" w:hAnsi="Siddhanta" w:cs="Siddhanta"/>
-        </w:rPr>
-        <w:t xml:space="preserve">.  </w:t>
-      </w:r>
-      <w:r>
-        <w:rPr>
-          <w:rFonts w:ascii="Siddhanta" w:hAnsi="Siddhanta" w:cs="Siddhanta"/>
-          <w:cs/>
-          <w:lang w:bidi="hi-IN"/>
-        </w:rPr>
-        <w:t>व</w:t>
-      </w:r>
-      <w:r>
-        <w:rPr>
-          <w:rFonts w:ascii="Siddhanta" w:hAnsi="Siddhanta" w:cs="Siddhanta"/>
-        </w:rPr>
-        <w:t xml:space="preserve">  </w:t>
+      <w:r>
+        <w:rPr>
+          <w:rFonts w:ascii="Siddhanta" w:hAnsi="Siddhanta" w:cs="Siddhanta"/>
+          <w:lang w:bidi="hi-IN"/>
+        </w:rPr>
+        <w:t xml:space="preserve"> </w:t>
+      </w:r>
+      <w:r>
+        <w:rPr>
+          <w:rFonts w:ascii="Siddhanta" w:hAnsi="Siddhanta" w:cs="Siddhanta"/>
+          <w:cs/>
+          <w:lang w:bidi="hi-IN"/>
+        </w:rPr>
+        <w:t>।</w:t>
       </w:r>
     </w:p>
     <w:p>
@@ -13521,2299 +15879,8 @@
       <w:r>
         <w:rPr>
           <w:rFonts w:ascii="Siddhanta" w:hAnsi="Siddhanta" w:cs="Siddhanta"/>
-          <w:lang w:bidi="hi-IN"/>
         </w:rPr>
         <w:lastRenderedPageBreak/>
-        <w:t xml:space="preserve"> The word ends with ‘i’ (</w:t>
-      </w:r>
-      <w:r>
-        <w:rPr>
-          <w:rFonts w:ascii="Siddhanta" w:hAnsi="Siddhanta" w:cs="Siddhanta"/>
-          <w:cs/>
-          <w:lang w:bidi="hi-IN"/>
-        </w:rPr>
-        <w:t>इ</w:t>
-      </w:r>
-      <w:r>
-        <w:rPr>
-          <w:rFonts w:ascii="Siddhanta" w:hAnsi="Siddhanta" w:cs="Siddhanta"/>
-          <w:lang w:bidi="hi-IN"/>
-        </w:rPr>
-        <w:t>)</w:t>
-      </w:r>
-    </w:p>
-    <w:p>
-      <w:pPr>
-        <w:pStyle w:val="ListParagraph"/>
-        <w:numPr>
-          <w:ilvl w:val="2"/>
-          <w:numId w:val="1"/>
-        </w:numPr>
-        <w:rPr>
-          <w:rFonts w:ascii="Siddhanta" w:hAnsi="Siddhanta" w:cs="Siddhanta"/>
-        </w:rPr>
-      </w:pPr>
-      <w:r>
-        <w:rPr>
-          <w:rFonts w:ascii="Siddhanta" w:hAnsi="Siddhanta" w:cs="Siddhanta"/>
-          <w:lang w:bidi="hi-IN"/>
-        </w:rPr>
-        <w:t>Ends with ‘tri’ and is not ‘tri’</w:t>
-      </w:r>
-    </w:p>
-    <w:p>
-      <w:pPr>
-        <w:pStyle w:val="ListParagraph"/>
-        <w:numPr>
-          <w:ilvl w:val="3"/>
-          <w:numId w:val="1"/>
-        </w:numPr>
-        <w:rPr>
-          <w:rFonts w:ascii="Siddhanta" w:hAnsi="Siddhanta" w:cs="Siddhanta"/>
-        </w:rPr>
-      </w:pPr>
-      <w:r>
-        <w:rPr>
-          <w:rFonts w:ascii="Siddhanta" w:hAnsi="Siddhanta" w:cs="Siddhanta"/>
-          <w:cs/>
-          <w:lang w:bidi="hi-IN"/>
-        </w:rPr>
-        <w:t>त्रि</w:t>
-      </w:r>
-      <w:r>
-        <w:rPr>
-          <w:rFonts w:ascii="Siddhanta" w:hAnsi="Siddhanta" w:cs="Siddhanta"/>
-          <w:lang w:bidi="hi-IN"/>
-        </w:rPr>
-        <w:t xml:space="preserve"> </w:t>
-      </w:r>
-      <w:r>
-        <w:rPr>
-          <w:rFonts w:ascii="Siddhanta" w:hAnsi="Siddhanta" w:cs="Siddhanta"/>
-          <w:cs/>
-          <w:lang w:bidi="hi-IN"/>
-        </w:rPr>
-        <w:t>शब्द</w:t>
-      </w:r>
-      <w:r>
-        <w:rPr>
-          <w:rFonts w:ascii="Siddhanta" w:hAnsi="Siddhanta" w:cs="Siddhanta"/>
-          <w:lang w:bidi="hi-IN"/>
-        </w:rPr>
-        <w:t xml:space="preserve"> </w:t>
-      </w:r>
-      <w:r>
-        <w:rPr>
-          <w:rFonts w:ascii="Siddhanta" w:hAnsi="Siddhanta" w:cs="Siddhanta"/>
-          <w:cs/>
-          <w:lang w:bidi="hi-IN"/>
-        </w:rPr>
-        <w:t>स्त्रीलिङ्ग</w:t>
-      </w:r>
-      <w:r>
-        <w:rPr>
-          <w:rFonts w:ascii="Siddhanta" w:hAnsi="Siddhanta" w:cs="Siddhanta"/>
-          <w:lang w:bidi="hi-IN"/>
-        </w:rPr>
-        <w:t xml:space="preserve"> </w:t>
-      </w:r>
-      <w:r>
-        <w:rPr>
-          <w:rFonts w:ascii="Siddhanta" w:hAnsi="Siddhanta" w:cs="Siddhanta"/>
-          <w:cs/>
-          <w:lang w:bidi="hi-IN"/>
-        </w:rPr>
-        <w:t>में</w:t>
-      </w:r>
-      <w:r>
-        <w:rPr>
-          <w:rFonts w:ascii="Siddhanta" w:hAnsi="Siddhanta" w:cs="Siddhanta"/>
-          <w:lang w:bidi="hi-IN"/>
-        </w:rPr>
-        <w:t xml:space="preserve"> </w:t>
-      </w:r>
-      <w:r>
-        <w:rPr>
-          <w:rFonts w:ascii="Siddhanta" w:hAnsi="Siddhanta" w:cs="Siddhanta"/>
-          <w:cs/>
-          <w:lang w:bidi="hi-IN"/>
-        </w:rPr>
-        <w:t>है</w:t>
-      </w:r>
-    </w:p>
-    <w:p>
-      <w:pPr>
-        <w:pStyle w:val="ListParagraph"/>
-        <w:numPr>
-          <w:ilvl w:val="3"/>
-          <w:numId w:val="1"/>
-        </w:numPr>
-        <w:rPr>
-          <w:rFonts w:ascii="Siddhanta" w:hAnsi="Siddhanta" w:cs="Siddhanta"/>
-        </w:rPr>
-      </w:pPr>
-      <w:r>
-        <w:rPr>
-          <w:rFonts w:ascii="Siddhanta" w:hAnsi="Siddhanta" w:cs="Siddhanta"/>
-          <w:cs/>
-          <w:lang w:bidi="hi-IN"/>
-        </w:rPr>
-        <w:t>त्रि</w:t>
-      </w:r>
-      <w:r>
-        <w:rPr>
-          <w:rFonts w:ascii="Siddhanta" w:hAnsi="Siddhanta" w:cs="Siddhanta"/>
-          <w:lang w:bidi="hi-IN"/>
-        </w:rPr>
-        <w:t xml:space="preserve"> </w:t>
-      </w:r>
-      <w:r>
-        <w:rPr>
-          <w:rFonts w:ascii="Siddhanta" w:hAnsi="Siddhanta" w:cs="Siddhanta"/>
-          <w:cs/>
-          <w:lang w:bidi="hi-IN"/>
-        </w:rPr>
-        <w:t>शब्द</w:t>
-      </w:r>
-      <w:r>
-        <w:rPr>
-          <w:rFonts w:ascii="Siddhanta" w:hAnsi="Siddhanta" w:cs="Siddhanta"/>
-          <w:lang w:bidi="hi-IN"/>
-        </w:rPr>
-        <w:t xml:space="preserve"> </w:t>
-      </w:r>
-      <w:r>
-        <w:rPr>
-          <w:rFonts w:ascii="Siddhanta" w:hAnsi="Siddhanta" w:cs="Siddhanta"/>
-          <w:cs/>
-          <w:lang w:bidi="hi-IN"/>
-        </w:rPr>
-        <w:t>स्त्रीलिङ्ग</w:t>
-      </w:r>
-      <w:r>
-        <w:rPr>
-          <w:rFonts w:ascii="Siddhanta" w:hAnsi="Siddhanta" w:cs="Siddhanta"/>
-          <w:lang w:bidi="hi-IN"/>
-        </w:rPr>
-        <w:t xml:space="preserve"> </w:t>
-      </w:r>
-      <w:r>
-        <w:rPr>
-          <w:rFonts w:ascii="Siddhanta" w:hAnsi="Siddhanta" w:cs="Siddhanta"/>
-          <w:cs/>
-          <w:lang w:bidi="hi-IN"/>
-        </w:rPr>
-        <w:t>में</w:t>
-      </w:r>
-      <w:r>
-        <w:rPr>
-          <w:rFonts w:ascii="Siddhanta" w:hAnsi="Siddhanta" w:cs="Siddhanta"/>
-          <w:lang w:bidi="hi-IN"/>
-        </w:rPr>
-        <w:t xml:space="preserve"> </w:t>
-      </w:r>
-      <w:r>
-        <w:rPr>
-          <w:rFonts w:ascii="Siddhanta" w:hAnsi="Siddhanta" w:cs="Siddhanta"/>
-          <w:cs/>
-          <w:lang w:bidi="hi-IN"/>
-        </w:rPr>
-        <w:t>नहीं</w:t>
-      </w:r>
-      <w:r>
-        <w:rPr>
-          <w:rFonts w:ascii="Siddhanta" w:hAnsi="Siddhanta" w:cs="Siddhanta"/>
-          <w:lang w:bidi="hi-IN"/>
-        </w:rPr>
-        <w:t xml:space="preserve"> </w:t>
-      </w:r>
-      <w:r>
-        <w:rPr>
-          <w:rFonts w:ascii="Siddhanta" w:hAnsi="Siddhanta" w:cs="Siddhanta"/>
-          <w:cs/>
-          <w:lang w:bidi="hi-IN"/>
-        </w:rPr>
-        <w:t>है</w:t>
-      </w:r>
-    </w:p>
-    <w:p>
-      <w:pPr>
-        <w:pStyle w:val="ListParagraph"/>
-        <w:numPr>
-          <w:ilvl w:val="1"/>
-          <w:numId w:val="1"/>
-        </w:numPr>
-        <w:rPr>
-          <w:rFonts w:ascii="Siddhanta" w:hAnsi="Siddhanta" w:cs="Siddhanta"/>
-        </w:rPr>
-      </w:pPr>
-      <w:r>
-        <w:rPr>
-          <w:rFonts w:ascii="Siddhanta" w:hAnsi="Siddhanta" w:cs="Siddhanta"/>
-        </w:rPr>
-        <w:t>The word ends with ‘I’ (</w:t>
-      </w:r>
-      <w:r>
-        <w:rPr>
-          <w:rFonts w:ascii="Siddhanta" w:hAnsi="Siddhanta" w:cs="Siddhanta"/>
-          <w:cs/>
-          <w:lang w:bidi="hi-IN"/>
-        </w:rPr>
-        <w:t>ई</w:t>
-      </w:r>
-      <w:r>
-        <w:rPr>
-          <w:rFonts w:ascii="Siddhanta" w:hAnsi="Siddhanta" w:cs="Siddhanta"/>
-        </w:rPr>
-        <w:t>)</w:t>
-      </w:r>
-    </w:p>
-    <w:p>
-      <w:pPr>
-        <w:pStyle w:val="ListParagraph"/>
-        <w:numPr>
-          <w:ilvl w:val="2"/>
-          <w:numId w:val="1"/>
-        </w:numPr>
-        <w:rPr>
-          <w:rFonts w:ascii="Siddhanta" w:hAnsi="Siddhanta" w:cs="Siddhanta"/>
-        </w:rPr>
-      </w:pPr>
-      <w:r>
-        <w:rPr>
-          <w:rFonts w:ascii="Siddhanta" w:hAnsi="Siddhanta" w:cs="Siddhanta"/>
-          <w:cs/>
-          <w:lang w:bidi="hi-IN"/>
-        </w:rPr>
-        <w:t>ङ्</w:t>
-      </w:r>
-      <w:r>
-        <w:rPr>
-          <w:rFonts w:ascii="Siddhanta" w:hAnsi="Siddhanta" w:cs="Siddhanta"/>
-        </w:rPr>
-        <w:t>‍</w:t>
-      </w:r>
-      <w:r>
-        <w:rPr>
-          <w:rFonts w:ascii="Siddhanta" w:hAnsi="Siddhanta" w:cs="Siddhanta"/>
-          <w:cs/>
-          <w:lang w:bidi="hi-IN"/>
-        </w:rPr>
-        <w:t>यन्त</w:t>
-      </w:r>
-      <w:r>
-        <w:rPr>
-          <w:rFonts w:ascii="Siddhanta" w:hAnsi="Siddhanta" w:cs="Siddhanta"/>
-          <w:lang w:bidi="hi-IN"/>
-        </w:rPr>
-        <w:t xml:space="preserve">, </w:t>
-      </w:r>
-      <w:r>
-        <w:rPr>
-          <w:rFonts w:ascii="Siddhanta" w:hAnsi="Siddhanta" w:cs="Siddhanta"/>
-          <w:cs/>
-          <w:lang w:bidi="hi-IN"/>
-        </w:rPr>
-        <w:t>नदीसञ्ज्ञक</w:t>
-      </w:r>
-      <w:r>
-        <w:rPr>
-          <w:rFonts w:ascii="Siddhanta" w:hAnsi="Siddhanta" w:cs="Siddhanta"/>
-          <w:lang w:bidi="hi-IN"/>
-        </w:rPr>
-        <w:t xml:space="preserve"> (</w:t>
-      </w:r>
-      <w:r>
-        <w:rPr>
-          <w:rFonts w:ascii="Siddhanta" w:hAnsi="Siddhanta" w:cs="Siddhanta"/>
-          <w:cs/>
-          <w:lang w:bidi="hi-IN"/>
-        </w:rPr>
-        <w:t>गौरी</w:t>
-      </w:r>
-      <w:r>
-        <w:rPr>
-          <w:rFonts w:ascii="Siddhanta" w:hAnsi="Siddhanta" w:cs="Siddhanta"/>
-          <w:lang w:bidi="hi-IN"/>
-        </w:rPr>
-        <w:t>)</w:t>
-      </w:r>
-    </w:p>
-    <w:p>
-      <w:pPr>
-        <w:pStyle w:val="ListParagraph"/>
-        <w:numPr>
-          <w:ilvl w:val="2"/>
-          <w:numId w:val="1"/>
-        </w:numPr>
-        <w:rPr>
-          <w:rFonts w:ascii="Siddhanta" w:hAnsi="Siddhanta" w:cs="Siddhanta"/>
-        </w:rPr>
-      </w:pPr>
-      <w:r>
-        <w:rPr>
-          <w:rFonts w:ascii="Siddhanta" w:hAnsi="Siddhanta" w:cs="Siddhanta"/>
-          <w:cs/>
-          <w:lang w:bidi="hi-IN"/>
-        </w:rPr>
-        <w:t>अङ्</w:t>
-      </w:r>
-      <w:r>
-        <w:rPr>
-          <w:rFonts w:ascii="Siddhanta" w:hAnsi="Siddhanta" w:cs="Siddhanta"/>
-          <w:lang w:bidi="hi-IN"/>
-        </w:rPr>
-        <w:t>‍</w:t>
-      </w:r>
-      <w:r>
-        <w:rPr>
-          <w:rFonts w:ascii="Siddhanta" w:hAnsi="Siddhanta" w:cs="Siddhanta"/>
-          <w:cs/>
-          <w:lang w:bidi="hi-IN"/>
-        </w:rPr>
-        <w:t>यन्त</w:t>
-      </w:r>
-      <w:r>
-        <w:rPr>
-          <w:rFonts w:ascii="Siddhanta" w:hAnsi="Siddhanta" w:cs="Siddhanta"/>
-          <w:lang w:bidi="hi-IN"/>
-        </w:rPr>
-        <w:t xml:space="preserve">, </w:t>
-      </w:r>
-      <w:r>
-        <w:rPr>
-          <w:rFonts w:ascii="Siddhanta" w:hAnsi="Siddhanta" w:cs="Siddhanta"/>
-          <w:cs/>
-          <w:lang w:bidi="hi-IN"/>
-        </w:rPr>
-        <w:t>नदीसञ्ज्ञक</w:t>
-      </w:r>
-      <w:r>
-        <w:rPr>
-          <w:rFonts w:ascii="Siddhanta" w:hAnsi="Siddhanta" w:cs="Siddhanta"/>
-          <w:lang w:bidi="hi-IN"/>
-        </w:rPr>
-        <w:t xml:space="preserve"> (</w:t>
-      </w:r>
-      <w:r>
-        <w:rPr>
-          <w:rFonts w:ascii="Siddhanta" w:hAnsi="Siddhanta" w:cs="Siddhanta"/>
-          <w:cs/>
-          <w:lang w:bidi="hi-IN"/>
-        </w:rPr>
-        <w:t>लक्ष्मी</w:t>
-      </w:r>
-      <w:r>
-        <w:rPr>
-          <w:rFonts w:ascii="Siddhanta" w:hAnsi="Siddhanta" w:cs="Siddhanta"/>
-          <w:lang w:bidi="hi-IN"/>
-        </w:rPr>
-        <w:t>)</w:t>
-      </w:r>
-    </w:p>
-    <w:p>
-      <w:pPr>
-        <w:pStyle w:val="ListParagraph"/>
-        <w:numPr>
-          <w:ilvl w:val="2"/>
-          <w:numId w:val="1"/>
-        </w:numPr>
-        <w:rPr>
-          <w:rFonts w:ascii="Siddhanta" w:hAnsi="Siddhanta" w:cs="Siddhanta"/>
-        </w:rPr>
-      </w:pPr>
-      <w:r>
-        <w:rPr>
-          <w:rFonts w:ascii="Siddhanta" w:hAnsi="Siddhanta" w:cs="Siddhanta"/>
-          <w:cs/>
-          <w:lang w:bidi="hi-IN"/>
-        </w:rPr>
-        <w:t>ङ्</w:t>
-      </w:r>
-      <w:r>
-        <w:rPr>
-          <w:rFonts w:ascii="Siddhanta" w:hAnsi="Siddhanta" w:cs="Siddhanta"/>
-          <w:lang w:bidi="hi-IN"/>
-        </w:rPr>
-        <w:t>‍</w:t>
-      </w:r>
-      <w:r>
-        <w:rPr>
-          <w:rFonts w:ascii="Siddhanta" w:hAnsi="Siddhanta" w:cs="Siddhanta"/>
-          <w:cs/>
-          <w:lang w:bidi="hi-IN"/>
-        </w:rPr>
-        <w:t>यन्त</w:t>
-      </w:r>
-      <w:r>
-        <w:rPr>
-          <w:rFonts w:ascii="Siddhanta" w:hAnsi="Siddhanta" w:cs="Siddhanta"/>
-          <w:lang w:bidi="hi-IN"/>
-        </w:rPr>
-        <w:t xml:space="preserve">, </w:t>
-      </w:r>
-      <w:r>
-        <w:rPr>
-          <w:rFonts w:ascii="Siddhanta" w:hAnsi="Siddhanta" w:cs="Siddhanta"/>
-          <w:cs/>
-          <w:lang w:bidi="hi-IN"/>
-        </w:rPr>
-        <w:t>इयङ्स्थानिक</w:t>
-      </w:r>
-      <w:r>
-        <w:rPr>
-          <w:rFonts w:ascii="Siddhanta" w:hAnsi="Siddhanta" w:cs="Siddhanta"/>
-          <w:lang w:bidi="hi-IN"/>
-        </w:rPr>
-        <w:t xml:space="preserve"> (</w:t>
-      </w:r>
-      <w:r>
-        <w:rPr>
-          <w:rFonts w:ascii="Siddhanta" w:hAnsi="Siddhanta" w:cs="Siddhanta"/>
-          <w:cs/>
-          <w:lang w:bidi="hi-IN"/>
-        </w:rPr>
-        <w:t>स्त्री</w:t>
-      </w:r>
-      <w:r>
-        <w:rPr>
-          <w:rFonts w:ascii="Siddhanta" w:hAnsi="Siddhanta" w:cs="Siddhanta"/>
-          <w:lang w:bidi="hi-IN"/>
-        </w:rPr>
-        <w:t>)</w:t>
-      </w:r>
-    </w:p>
-    <w:p>
-      <w:pPr>
-        <w:pStyle w:val="ListParagraph"/>
-        <w:numPr>
-          <w:ilvl w:val="2"/>
-          <w:numId w:val="1"/>
-        </w:numPr>
-        <w:rPr>
-          <w:rFonts w:ascii="Siddhanta" w:hAnsi="Siddhanta" w:cs="Siddhanta"/>
-        </w:rPr>
-      </w:pPr>
-      <w:r>
-        <w:rPr>
-          <w:rFonts w:ascii="Siddhanta" w:hAnsi="Siddhanta" w:cs="Siddhanta"/>
-          <w:cs/>
-          <w:lang w:bidi="hi-IN"/>
-        </w:rPr>
-        <w:t>अङ्</w:t>
-      </w:r>
-      <w:r>
-        <w:rPr>
-          <w:rFonts w:ascii="Siddhanta" w:hAnsi="Siddhanta" w:cs="Siddhanta"/>
-          <w:lang w:bidi="hi-IN"/>
-        </w:rPr>
-        <w:t>‍</w:t>
-      </w:r>
-      <w:r>
-        <w:rPr>
-          <w:rFonts w:ascii="Siddhanta" w:hAnsi="Siddhanta" w:cs="Siddhanta"/>
-          <w:cs/>
-          <w:lang w:bidi="hi-IN"/>
-        </w:rPr>
-        <w:t>यन्त</w:t>
-      </w:r>
-      <w:r>
-        <w:rPr>
-          <w:rFonts w:ascii="Siddhanta" w:hAnsi="Siddhanta" w:cs="Siddhanta"/>
-          <w:lang w:bidi="hi-IN"/>
-        </w:rPr>
-        <w:t xml:space="preserve">, </w:t>
-      </w:r>
-      <w:r>
-        <w:rPr>
-          <w:rFonts w:ascii="Siddhanta" w:hAnsi="Siddhanta" w:cs="Siddhanta"/>
-          <w:cs/>
-          <w:lang w:bidi="hi-IN"/>
-        </w:rPr>
-        <w:t>इयङ्स्थानिक</w:t>
-      </w:r>
-      <w:r>
-        <w:rPr>
-          <w:rFonts w:ascii="Siddhanta" w:hAnsi="Siddhanta" w:cs="Siddhanta"/>
-          <w:lang w:bidi="hi-IN"/>
-        </w:rPr>
-        <w:t xml:space="preserve"> (</w:t>
-      </w:r>
-      <w:r>
-        <w:rPr>
-          <w:rFonts w:ascii="Siddhanta" w:hAnsi="Siddhanta" w:cs="Siddhanta"/>
-          <w:cs/>
-          <w:lang w:bidi="hi-IN"/>
-        </w:rPr>
-        <w:t>श्री</w:t>
-      </w:r>
-      <w:r>
-        <w:rPr>
-          <w:rFonts w:ascii="Siddhanta" w:hAnsi="Siddhanta" w:cs="Siddhanta"/>
-          <w:lang w:bidi="hi-IN"/>
-        </w:rPr>
-        <w:t>)</w:t>
-      </w:r>
-    </w:p>
-    <w:p>
-      <w:pPr>
-        <w:pStyle w:val="ListParagraph"/>
-        <w:numPr>
-          <w:ilvl w:val="2"/>
-          <w:numId w:val="1"/>
-        </w:numPr>
-        <w:rPr>
-          <w:rFonts w:ascii="Siddhanta" w:hAnsi="Siddhanta" w:cs="Siddhanta"/>
-        </w:rPr>
-      </w:pPr>
-      <w:r>
-        <w:rPr>
-          <w:rFonts w:ascii="Siddhanta" w:hAnsi="Siddhanta" w:cs="Siddhanta"/>
-          <w:cs/>
-          <w:lang w:bidi="hi-IN"/>
-        </w:rPr>
-        <w:t>प्रधीशब्द</w:t>
-      </w:r>
-    </w:p>
-    <w:p>
-      <w:pPr>
-        <w:pStyle w:val="ListParagraph"/>
-        <w:numPr>
-          <w:ilvl w:val="3"/>
-          <w:numId w:val="1"/>
-        </w:numPr>
-        <w:rPr>
-          <w:rFonts w:ascii="Siddhanta" w:hAnsi="Siddhanta" w:cs="Siddhanta"/>
-        </w:rPr>
-      </w:pPr>
-      <w:r>
-        <w:rPr>
-          <w:rFonts w:ascii="Siddhanta" w:hAnsi="Siddhanta" w:cs="Siddhanta"/>
-          <w:cs/>
-          <w:lang w:bidi="hi-IN"/>
-        </w:rPr>
-        <w:t>प्रध्यायतीति</w:t>
-      </w:r>
-      <w:r>
-        <w:rPr>
-          <w:rFonts w:ascii="Siddhanta" w:hAnsi="Siddhanta" w:cs="Siddhanta"/>
-          <w:lang w:bidi="hi-IN"/>
-        </w:rPr>
-        <w:t xml:space="preserve"> </w:t>
-      </w:r>
-      <w:r>
-        <w:rPr>
-          <w:rFonts w:ascii="Siddhanta" w:hAnsi="Siddhanta" w:cs="Siddhanta"/>
-          <w:cs/>
-          <w:lang w:bidi="hi-IN"/>
-        </w:rPr>
-        <w:t>प्रधीः</w:t>
-      </w:r>
-    </w:p>
-    <w:p>
-      <w:pPr>
-        <w:pStyle w:val="ListParagraph"/>
-        <w:numPr>
-          <w:ilvl w:val="4"/>
-          <w:numId w:val="1"/>
-        </w:numPr>
-        <w:rPr>
-          <w:rFonts w:ascii="Siddhanta" w:hAnsi="Siddhanta" w:cs="Siddhanta"/>
-        </w:rPr>
-      </w:pPr>
-      <w:r>
-        <w:rPr>
-          <w:rFonts w:ascii="Siddhanta" w:hAnsi="Siddhanta" w:cs="Siddhanta"/>
-          <w:cs/>
-          <w:lang w:bidi="hi-IN"/>
-        </w:rPr>
-        <w:t>वृत्तिकारादीनां</w:t>
-      </w:r>
-      <w:r>
-        <w:rPr>
-          <w:rFonts w:ascii="Siddhanta" w:hAnsi="Siddhanta" w:cs="Siddhanta"/>
-          <w:lang w:bidi="hi-IN"/>
-        </w:rPr>
-        <w:t xml:space="preserve"> </w:t>
-      </w:r>
-      <w:r>
-        <w:rPr>
-          <w:rFonts w:ascii="Siddhanta" w:hAnsi="Siddhanta" w:cs="Siddhanta"/>
-          <w:cs/>
-          <w:lang w:bidi="hi-IN"/>
-        </w:rPr>
-        <w:t>मते</w:t>
-      </w:r>
-      <w:r>
-        <w:rPr>
-          <w:rFonts w:ascii="Siddhanta" w:hAnsi="Siddhanta" w:cs="Siddhanta"/>
-          <w:lang w:bidi="hi-IN"/>
-        </w:rPr>
-        <w:t xml:space="preserve"> </w:t>
-      </w:r>
-      <w:r>
-        <w:rPr>
-          <w:rFonts w:ascii="Siddhanta" w:hAnsi="Siddhanta" w:cs="Siddhanta"/>
-          <w:cs/>
-          <w:lang w:bidi="hi-IN"/>
-        </w:rPr>
-        <w:t>लक्ष्मीवद्रूपम्</w:t>
-      </w:r>
-      <w:r>
-        <w:rPr>
-          <w:rFonts w:ascii="Siddhanta" w:hAnsi="Siddhanta" w:cs="Siddhanta"/>
-          <w:lang w:bidi="hi-IN"/>
-        </w:rPr>
-        <w:t>‌</w:t>
-      </w:r>
-    </w:p>
-    <w:p>
-      <w:pPr>
-        <w:pStyle w:val="ListParagraph"/>
-        <w:numPr>
-          <w:ilvl w:val="4"/>
-          <w:numId w:val="1"/>
-        </w:numPr>
-        <w:rPr>
-          <w:rFonts w:ascii="Siddhanta" w:hAnsi="Siddhanta" w:cs="Siddhanta"/>
-        </w:rPr>
-      </w:pPr>
-      <w:r>
-        <w:rPr>
-          <w:rFonts w:ascii="Siddhanta" w:hAnsi="Siddhanta" w:cs="Siddhanta"/>
-          <w:cs/>
-          <w:lang w:bidi="hi-IN"/>
-        </w:rPr>
-        <w:t>कैयटमते</w:t>
-      </w:r>
-      <w:r>
-        <w:rPr>
-          <w:rFonts w:ascii="Siddhanta" w:hAnsi="Siddhanta" w:cs="Siddhanta"/>
-          <w:lang w:bidi="hi-IN"/>
-        </w:rPr>
-        <w:t xml:space="preserve"> </w:t>
-      </w:r>
-      <w:r>
-        <w:rPr>
-          <w:rFonts w:ascii="Siddhanta" w:hAnsi="Siddhanta" w:cs="Siddhanta"/>
-          <w:cs/>
-          <w:lang w:bidi="hi-IN"/>
-        </w:rPr>
-        <w:t>तु</w:t>
-      </w:r>
-      <w:r>
-        <w:rPr>
-          <w:rFonts w:ascii="Siddhanta" w:hAnsi="Siddhanta" w:cs="Siddhanta"/>
-          <w:lang w:bidi="hi-IN"/>
-        </w:rPr>
-        <w:t xml:space="preserve"> </w:t>
-      </w:r>
-      <w:r>
-        <w:rPr>
-          <w:rFonts w:ascii="Siddhanta" w:hAnsi="Siddhanta" w:cs="Siddhanta"/>
-          <w:cs/>
-          <w:lang w:bidi="hi-IN"/>
-        </w:rPr>
-        <w:t>पुंवद्रूपम्</w:t>
-      </w:r>
-      <w:r>
-        <w:rPr>
-          <w:rFonts w:ascii="Siddhanta" w:hAnsi="Siddhanta" w:cs="Siddhanta"/>
-        </w:rPr>
-        <w:t>‌</w:t>
-      </w:r>
-    </w:p>
-    <w:p>
-      <w:pPr>
-        <w:pStyle w:val="ListParagraph"/>
-        <w:numPr>
-          <w:ilvl w:val="3"/>
-          <w:numId w:val="1"/>
-        </w:numPr>
-        <w:rPr>
-          <w:rFonts w:ascii="Siddhanta" w:hAnsi="Siddhanta" w:cs="Siddhanta"/>
-        </w:rPr>
-      </w:pPr>
-      <w:r>
-        <w:rPr>
-          <w:rFonts w:ascii="Siddhanta" w:hAnsi="Siddhanta" w:cs="Siddhanta"/>
-          <w:cs/>
-          <w:lang w:bidi="hi-IN"/>
-        </w:rPr>
-        <w:t>प्रकृष्टा</w:t>
-      </w:r>
-      <w:r>
-        <w:rPr>
-          <w:rFonts w:ascii="Siddhanta" w:hAnsi="Siddhanta" w:cs="Siddhanta"/>
-          <w:lang w:bidi="hi-IN"/>
-        </w:rPr>
-        <w:t xml:space="preserve"> </w:t>
-      </w:r>
-      <w:r>
-        <w:rPr>
-          <w:rFonts w:ascii="Siddhanta" w:hAnsi="Siddhanta" w:cs="Siddhanta"/>
-          <w:cs/>
-          <w:lang w:bidi="hi-IN"/>
-        </w:rPr>
-        <w:t>धीः</w:t>
-      </w:r>
-      <w:r>
-        <w:rPr>
-          <w:rFonts w:ascii="Siddhanta" w:hAnsi="Siddhanta" w:cs="Siddhanta"/>
-        </w:rPr>
-        <w:t xml:space="preserve"> (</w:t>
-      </w:r>
-      <w:r>
-        <w:rPr>
-          <w:rFonts w:ascii="Siddhanta" w:hAnsi="Siddhanta" w:cs="Siddhanta"/>
-          <w:cs/>
-          <w:lang w:bidi="hi-IN"/>
-        </w:rPr>
-        <w:t>लक्ष्मीवद्</w:t>
-      </w:r>
-      <w:r>
-        <w:rPr>
-          <w:rFonts w:ascii="Siddhanta" w:hAnsi="Siddhanta" w:cs="Siddhanta"/>
-        </w:rPr>
-        <w:t xml:space="preserve">‌, </w:t>
-      </w:r>
-      <w:r>
-        <w:rPr>
-          <w:rFonts w:ascii="Siddhanta" w:hAnsi="Siddhanta" w:cs="Siddhanta"/>
-          <w:cs/>
-          <w:lang w:bidi="hi-IN"/>
-        </w:rPr>
-        <w:t>अमि</w:t>
-      </w:r>
-      <w:r>
-        <w:rPr>
-          <w:rFonts w:ascii="Siddhanta" w:hAnsi="Siddhanta" w:cs="Siddhanta"/>
-          <w:lang w:bidi="hi-IN"/>
-        </w:rPr>
-        <w:t xml:space="preserve"> </w:t>
-      </w:r>
-      <w:r>
-        <w:rPr>
-          <w:rFonts w:ascii="Siddhanta" w:hAnsi="Siddhanta" w:cs="Siddhanta"/>
-          <w:cs/>
-          <w:lang w:bidi="hi-IN"/>
-        </w:rPr>
-        <w:t>शसि</w:t>
-      </w:r>
-      <w:r>
-        <w:rPr>
-          <w:rFonts w:ascii="Siddhanta" w:hAnsi="Siddhanta" w:cs="Siddhanta"/>
-          <w:lang w:bidi="hi-IN"/>
-        </w:rPr>
-        <w:t xml:space="preserve"> </w:t>
-      </w:r>
-      <w:r>
-        <w:rPr>
-          <w:rFonts w:ascii="Siddhanta" w:hAnsi="Siddhanta" w:cs="Siddhanta"/>
-          <w:cs/>
-          <w:lang w:bidi="hi-IN"/>
-        </w:rPr>
-        <w:t>च</w:t>
-      </w:r>
-      <w:r>
-        <w:rPr>
-          <w:rFonts w:ascii="Siddhanta" w:hAnsi="Siddhanta" w:cs="Siddhanta"/>
-          <w:lang w:bidi="hi-IN"/>
-        </w:rPr>
-        <w:t xml:space="preserve"> </w:t>
-      </w:r>
-      <w:r>
-        <w:rPr>
-          <w:rFonts w:ascii="Siddhanta" w:hAnsi="Siddhanta" w:cs="Siddhanta"/>
-          <w:cs/>
-          <w:lang w:bidi="hi-IN"/>
-        </w:rPr>
-        <w:t>प्रध्यम्</w:t>
-      </w:r>
-      <w:r>
-        <w:rPr>
-          <w:rFonts w:ascii="Siddhanta" w:hAnsi="Siddhanta" w:cs="Siddhanta"/>
-        </w:rPr>
-        <w:t xml:space="preserve">‌, </w:t>
-      </w:r>
-      <w:r>
-        <w:rPr>
-          <w:rFonts w:ascii="Siddhanta" w:hAnsi="Siddhanta" w:cs="Siddhanta"/>
-          <w:cs/>
-          <w:lang w:bidi="hi-IN"/>
-        </w:rPr>
-        <w:t>प्रध्यः</w:t>
-      </w:r>
-      <w:r>
-        <w:rPr>
-          <w:rFonts w:ascii="Siddhanta" w:hAnsi="Siddhanta" w:cs="Siddhanta"/>
-          <w:lang w:bidi="hi-IN"/>
-        </w:rPr>
-        <w:t xml:space="preserve"> </w:t>
-      </w:r>
-      <w:r>
-        <w:rPr>
-          <w:rFonts w:ascii="Siddhanta" w:hAnsi="Siddhanta" w:cs="Siddhanta"/>
-          <w:cs/>
-          <w:lang w:bidi="hi-IN"/>
-        </w:rPr>
-        <w:t>इति</w:t>
-      </w:r>
-      <w:r>
-        <w:rPr>
-          <w:rFonts w:ascii="Siddhanta" w:hAnsi="Siddhanta" w:cs="Siddhanta"/>
-          <w:lang w:bidi="hi-IN"/>
-        </w:rPr>
-        <w:t xml:space="preserve"> </w:t>
-      </w:r>
-      <w:r>
-        <w:rPr>
-          <w:rFonts w:ascii="Siddhanta" w:hAnsi="Siddhanta" w:cs="Siddhanta"/>
-          <w:cs/>
-          <w:lang w:bidi="hi-IN"/>
-        </w:rPr>
-        <w:t>विशेषः</w:t>
-      </w:r>
-      <w:r>
-        <w:rPr>
-          <w:rFonts w:ascii="Siddhanta" w:hAnsi="Siddhanta" w:cs="Siddhanta"/>
-        </w:rPr>
-        <w:t>)</w:t>
-      </w:r>
-    </w:p>
-    <w:p>
-      <w:pPr>
-        <w:pStyle w:val="ListParagraph"/>
-        <w:numPr>
-          <w:ilvl w:val="2"/>
-          <w:numId w:val="1"/>
-        </w:numPr>
-        <w:rPr>
-          <w:rFonts w:ascii="Siddhanta" w:hAnsi="Siddhanta" w:cs="Siddhanta"/>
-        </w:rPr>
-      </w:pPr>
-      <w:r>
-        <w:rPr>
-          <w:rFonts w:ascii="Siddhanta" w:hAnsi="Siddhanta" w:cs="Siddhanta"/>
-          <w:cs/>
-          <w:lang w:bidi="hi-IN"/>
-        </w:rPr>
-        <w:t>सुधी</w:t>
-      </w:r>
-    </w:p>
-    <w:p>
-      <w:pPr>
-        <w:pStyle w:val="ListParagraph"/>
-        <w:numPr>
-          <w:ilvl w:val="3"/>
-          <w:numId w:val="1"/>
-        </w:numPr>
-        <w:rPr>
-          <w:rFonts w:ascii="Siddhanta" w:hAnsi="Siddhanta" w:cs="Siddhanta"/>
-        </w:rPr>
-      </w:pPr>
-      <w:r>
-        <w:rPr>
-          <w:rFonts w:ascii="Siddhanta" w:hAnsi="Siddhanta" w:cs="Siddhanta"/>
-          <w:cs/>
-          <w:lang w:bidi="hi-IN"/>
-        </w:rPr>
-        <w:t>सुष्ठु</w:t>
-      </w:r>
-      <w:r>
-        <w:rPr>
-          <w:rFonts w:ascii="Siddhanta" w:hAnsi="Siddhanta" w:cs="Siddhanta"/>
-          <w:lang w:bidi="hi-IN"/>
-        </w:rPr>
-        <w:t xml:space="preserve"> </w:t>
-      </w:r>
-      <w:r>
-        <w:rPr>
-          <w:rFonts w:ascii="Siddhanta" w:hAnsi="Siddhanta" w:cs="Siddhanta"/>
-          <w:cs/>
-          <w:lang w:bidi="hi-IN"/>
-        </w:rPr>
-        <w:t>धीः</w:t>
-      </w:r>
-      <w:r>
-        <w:rPr>
-          <w:rFonts w:ascii="Siddhanta" w:hAnsi="Siddhanta" w:cs="Siddhanta"/>
-          <w:lang w:bidi="hi-IN"/>
-        </w:rPr>
-        <w:t xml:space="preserve"> </w:t>
-      </w:r>
-      <w:r>
-        <w:rPr>
-          <w:rFonts w:ascii="Siddhanta" w:hAnsi="Siddhanta" w:cs="Siddhanta"/>
-          <w:cs/>
-          <w:lang w:bidi="hi-IN"/>
-        </w:rPr>
-        <w:t>यस्याः</w:t>
-      </w:r>
-      <w:r>
-        <w:rPr>
-          <w:rFonts w:ascii="Siddhanta" w:hAnsi="Siddhanta" w:cs="Siddhanta"/>
-          <w:lang w:bidi="hi-IN"/>
-        </w:rPr>
-        <w:t xml:space="preserve"> </w:t>
-      </w:r>
-      <w:r>
-        <w:rPr>
-          <w:rFonts w:ascii="Siddhanta" w:hAnsi="Siddhanta" w:cs="Siddhanta"/>
-          <w:cs/>
-          <w:lang w:bidi="hi-IN"/>
-        </w:rPr>
-        <w:t>सा</w:t>
-      </w:r>
-      <w:r>
-        <w:rPr>
-          <w:rFonts w:ascii="Siddhanta" w:hAnsi="Siddhanta" w:cs="Siddhanta"/>
-        </w:rPr>
-        <w:t xml:space="preserve">, </w:t>
-      </w:r>
-      <w:r>
-        <w:rPr>
-          <w:rFonts w:ascii="Siddhanta" w:hAnsi="Siddhanta" w:cs="Siddhanta"/>
-          <w:cs/>
-          <w:lang w:bidi="hi-IN"/>
-        </w:rPr>
-        <w:t>सुष्ठु</w:t>
-      </w:r>
-      <w:r>
-        <w:rPr>
-          <w:rFonts w:ascii="Siddhanta" w:hAnsi="Siddhanta" w:cs="Siddhanta"/>
-          <w:lang w:bidi="hi-IN"/>
-        </w:rPr>
-        <w:t xml:space="preserve"> </w:t>
-      </w:r>
-      <w:r>
-        <w:rPr>
-          <w:rFonts w:ascii="Siddhanta" w:hAnsi="Siddhanta" w:cs="Siddhanta"/>
-          <w:cs/>
-          <w:lang w:bidi="hi-IN"/>
-        </w:rPr>
-        <w:t>ध्यायतीति</w:t>
-      </w:r>
-    </w:p>
-    <w:p>
-      <w:pPr>
-        <w:pStyle w:val="ListParagraph"/>
-        <w:numPr>
-          <w:ilvl w:val="4"/>
-          <w:numId w:val="1"/>
-        </w:numPr>
-        <w:rPr>
-          <w:rFonts w:ascii="Siddhanta" w:hAnsi="Siddhanta" w:cs="Siddhanta"/>
-        </w:rPr>
-      </w:pPr>
-      <w:r>
-        <w:rPr>
-          <w:rFonts w:ascii="Siddhanta" w:hAnsi="Siddhanta" w:cs="Siddhanta"/>
-          <w:cs/>
-          <w:lang w:bidi="hi-IN"/>
-        </w:rPr>
-        <w:t>वृत्तिकारमते</w:t>
-      </w:r>
-      <w:r>
-        <w:rPr>
-          <w:rFonts w:ascii="Siddhanta" w:hAnsi="Siddhanta" w:cs="Siddhanta"/>
-          <w:lang w:bidi="hi-IN"/>
-        </w:rPr>
-        <w:t xml:space="preserve"> </w:t>
-      </w:r>
-      <w:r>
-        <w:rPr>
-          <w:rFonts w:ascii="Siddhanta" w:hAnsi="Siddhanta" w:cs="Siddhanta"/>
-          <w:cs/>
-          <w:lang w:bidi="hi-IN"/>
-        </w:rPr>
-        <w:t>श्रीवत्</w:t>
-      </w:r>
-      <w:r>
-        <w:rPr>
-          <w:rFonts w:ascii="Siddhanta" w:hAnsi="Siddhanta" w:cs="Siddhanta"/>
-        </w:rPr>
-        <w:t>‌</w:t>
-      </w:r>
-    </w:p>
-    <w:p>
-      <w:pPr>
-        <w:pStyle w:val="ListParagraph"/>
-        <w:numPr>
-          <w:ilvl w:val="4"/>
-          <w:numId w:val="1"/>
-        </w:numPr>
-        <w:rPr>
-          <w:rFonts w:ascii="Siddhanta" w:hAnsi="Siddhanta" w:cs="Siddhanta"/>
-        </w:rPr>
-      </w:pPr>
-      <w:r>
-        <w:rPr>
-          <w:rFonts w:ascii="Siddhanta" w:hAnsi="Siddhanta" w:cs="Siddhanta"/>
-          <w:cs/>
-          <w:lang w:bidi="hi-IN"/>
-        </w:rPr>
-        <w:t>मतान्तरे</w:t>
-      </w:r>
-      <w:r>
-        <w:rPr>
-          <w:rFonts w:ascii="Siddhanta" w:hAnsi="Siddhanta" w:cs="Siddhanta"/>
-          <w:lang w:bidi="hi-IN"/>
-        </w:rPr>
-        <w:t xml:space="preserve"> </w:t>
-      </w:r>
-      <w:r>
-        <w:rPr>
-          <w:rFonts w:ascii="Siddhanta" w:hAnsi="Siddhanta" w:cs="Siddhanta"/>
-          <w:cs/>
-          <w:lang w:bidi="hi-IN"/>
-        </w:rPr>
-        <w:t>पुंवत्</w:t>
-      </w:r>
-      <w:r>
-        <w:rPr>
-          <w:rFonts w:ascii="Siddhanta" w:hAnsi="Siddhanta" w:cs="Siddhanta"/>
-        </w:rPr>
-        <w:t>‌</w:t>
-      </w:r>
-    </w:p>
-    <w:p>
-      <w:pPr>
-        <w:pStyle w:val="ListParagraph"/>
-        <w:numPr>
-          <w:ilvl w:val="3"/>
-          <w:numId w:val="1"/>
-        </w:numPr>
-        <w:rPr>
-          <w:rFonts w:ascii="Siddhanta" w:hAnsi="Siddhanta" w:cs="Siddhanta"/>
-        </w:rPr>
-      </w:pPr>
-      <w:r>
-        <w:rPr>
-          <w:rFonts w:ascii="Siddhanta" w:hAnsi="Siddhanta" w:cs="Siddhanta"/>
-          <w:cs/>
-          <w:lang w:bidi="hi-IN"/>
-        </w:rPr>
-        <w:t>सुष्ठुधीः</w:t>
-      </w:r>
-      <w:r>
-        <w:rPr>
-          <w:rFonts w:ascii="Siddhanta" w:hAnsi="Siddhanta" w:cs="Siddhanta"/>
-        </w:rPr>
-        <w:t xml:space="preserve"> (</w:t>
-      </w:r>
-      <w:r>
-        <w:rPr>
-          <w:rFonts w:ascii="Siddhanta" w:hAnsi="Siddhanta" w:cs="Siddhanta"/>
-          <w:cs/>
-          <w:lang w:bidi="hi-IN"/>
-        </w:rPr>
-        <w:t>श्रीवत्</w:t>
-      </w:r>
-      <w:r>
-        <w:rPr>
-          <w:rFonts w:ascii="Siddhanta" w:hAnsi="Siddhanta" w:cs="Siddhanta"/>
-        </w:rPr>
-        <w:t>‌)</w:t>
-      </w:r>
-    </w:p>
-    <w:p>
-      <w:pPr>
-        <w:pStyle w:val="ListParagraph"/>
-        <w:numPr>
-          <w:ilvl w:val="2"/>
-          <w:numId w:val="1"/>
-        </w:numPr>
-        <w:rPr>
-          <w:rFonts w:ascii="Siddhanta" w:hAnsi="Siddhanta" w:cs="Siddhanta"/>
-        </w:rPr>
-      </w:pPr>
-      <w:r>
-        <w:rPr>
-          <w:rFonts w:ascii="Siddhanta" w:hAnsi="Siddhanta" w:cs="Siddhanta"/>
-          <w:cs/>
-          <w:lang w:bidi="hi-IN"/>
-        </w:rPr>
-        <w:t>ग्रामणीः</w:t>
-      </w:r>
-      <w:r>
-        <w:rPr>
-          <w:rFonts w:ascii="Siddhanta" w:hAnsi="Siddhanta" w:cs="Siddhanta"/>
-        </w:rPr>
-        <w:t xml:space="preserve"> (</w:t>
-      </w:r>
-      <w:r>
-        <w:rPr>
-          <w:rFonts w:ascii="Siddhanta" w:hAnsi="Siddhanta" w:cs="Siddhanta"/>
-          <w:cs/>
-          <w:lang w:bidi="hi-IN"/>
-        </w:rPr>
-        <w:t>पुंवत्</w:t>
-      </w:r>
-      <w:r>
-        <w:rPr>
-          <w:rFonts w:ascii="Siddhanta" w:hAnsi="Siddhanta" w:cs="Siddhanta"/>
-        </w:rPr>
-        <w:t>‌)</w:t>
-      </w:r>
-    </w:p>
-    <w:p>
-      <w:pPr>
-        <w:pStyle w:val="ListParagraph"/>
-        <w:numPr>
-          <w:ilvl w:val="1"/>
-          <w:numId w:val="1"/>
-        </w:numPr>
-        <w:rPr>
-          <w:rFonts w:ascii="Siddhanta" w:hAnsi="Siddhanta" w:cs="Siddhanta"/>
-        </w:rPr>
-      </w:pPr>
-      <w:r>
-        <w:rPr>
-          <w:rFonts w:ascii="Siddhanta" w:hAnsi="Siddhanta" w:cs="Siddhanta"/>
-        </w:rPr>
-        <w:lastRenderedPageBreak/>
-        <w:t xml:space="preserve"> Ends with ‘U’ (</w:t>
-      </w:r>
-      <w:r>
-        <w:rPr>
-          <w:rFonts w:ascii="Siddhanta" w:hAnsi="Siddhanta" w:cs="Siddhanta"/>
-          <w:cs/>
-          <w:lang w:bidi="hi-IN"/>
-        </w:rPr>
-        <w:t>ऊ</w:t>
-      </w:r>
-      <w:r>
-        <w:rPr>
-          <w:rFonts w:ascii="Siddhanta" w:hAnsi="Siddhanta" w:cs="Siddhanta"/>
-        </w:rPr>
-        <w:t>)</w:t>
-      </w:r>
-    </w:p>
-    <w:p>
-      <w:pPr>
-        <w:pStyle w:val="ListParagraph"/>
-        <w:numPr>
-          <w:ilvl w:val="2"/>
-          <w:numId w:val="1"/>
-        </w:numPr>
-        <w:rPr>
-          <w:rFonts w:ascii="Siddhanta" w:hAnsi="Siddhanta" w:cs="Siddhanta"/>
-        </w:rPr>
-      </w:pPr>
-      <w:r>
-        <w:rPr>
-          <w:rFonts w:ascii="Siddhanta" w:hAnsi="Siddhanta" w:cs="Siddhanta"/>
-          <w:cs/>
-          <w:lang w:bidi="hi-IN"/>
-        </w:rPr>
-        <w:t>नदीसञ्ज्ञक</w:t>
-      </w:r>
-      <w:r>
-        <w:rPr>
-          <w:rFonts w:ascii="Siddhanta" w:hAnsi="Siddhanta" w:cs="Siddhanta"/>
-          <w:lang w:bidi="hi-IN"/>
-        </w:rPr>
-        <w:t xml:space="preserve"> (</w:t>
-      </w:r>
-      <w:r>
-        <w:rPr>
-          <w:rFonts w:ascii="Siddhanta" w:hAnsi="Siddhanta" w:cs="Siddhanta"/>
-          <w:cs/>
-          <w:lang w:bidi="hi-IN"/>
-        </w:rPr>
-        <w:t>वधूः</w:t>
-      </w:r>
-      <w:r>
-        <w:rPr>
-          <w:rFonts w:ascii="Siddhanta" w:hAnsi="Siddhanta" w:cs="Siddhanta"/>
-          <w:lang w:bidi="hi-IN"/>
-        </w:rPr>
-        <w:t>)</w:t>
-      </w:r>
-      <w:r>
-        <w:rPr>
-          <w:rFonts w:ascii="Siddhanta" w:hAnsi="Siddhanta" w:cs="Siddhanta"/>
-        </w:rPr>
-        <w:t xml:space="preserve"> – </w:t>
-      </w:r>
-      <w:r>
-        <w:rPr>
-          <w:rFonts w:ascii="Siddhanta" w:hAnsi="Siddhanta" w:cs="Siddhanta"/>
-          <w:cs/>
-          <w:lang w:bidi="hi-IN"/>
-        </w:rPr>
-        <w:t>गौरीवत्</w:t>
-      </w:r>
-      <w:r>
-        <w:rPr>
-          <w:rFonts w:ascii="Siddhanta" w:hAnsi="Siddhanta" w:cs="Siddhanta"/>
-        </w:rPr>
-        <w:t>‌</w:t>
-      </w:r>
-    </w:p>
-    <w:p>
-      <w:pPr>
-        <w:pStyle w:val="ListParagraph"/>
-        <w:numPr>
-          <w:ilvl w:val="2"/>
-          <w:numId w:val="1"/>
-        </w:numPr>
-        <w:rPr>
-          <w:rFonts w:ascii="Siddhanta" w:hAnsi="Siddhanta" w:cs="Siddhanta"/>
-        </w:rPr>
-      </w:pPr>
-      <w:r>
-        <w:rPr>
-          <w:rFonts w:ascii="Siddhanta" w:hAnsi="Siddhanta" w:cs="Siddhanta"/>
-          <w:cs/>
-          <w:lang w:bidi="hi-IN"/>
-        </w:rPr>
-        <w:t>इयङ्स्थानिक</w:t>
-      </w:r>
-      <w:r>
-        <w:rPr>
-          <w:rFonts w:ascii="Siddhanta" w:hAnsi="Siddhanta" w:cs="Siddhanta"/>
-          <w:lang w:bidi="hi-IN"/>
-        </w:rPr>
-        <w:t xml:space="preserve"> (</w:t>
-      </w:r>
-      <w:r>
-        <w:rPr>
-          <w:rFonts w:ascii="Siddhanta" w:hAnsi="Siddhanta" w:cs="Siddhanta"/>
-          <w:cs/>
-          <w:lang w:bidi="hi-IN"/>
-        </w:rPr>
-        <w:t>भ्रूः</w:t>
-      </w:r>
-      <w:r>
-        <w:rPr>
-          <w:rFonts w:ascii="Siddhanta" w:hAnsi="Siddhanta" w:cs="Siddhanta"/>
-          <w:lang w:bidi="hi-IN"/>
-        </w:rPr>
-        <w:t>)</w:t>
-      </w:r>
-      <w:r>
-        <w:rPr>
-          <w:rFonts w:ascii="Siddhanta" w:hAnsi="Siddhanta" w:cs="Siddhanta"/>
-        </w:rPr>
-        <w:t xml:space="preserve"> – </w:t>
-      </w:r>
-      <w:r>
-        <w:rPr>
-          <w:rFonts w:ascii="Siddhanta" w:hAnsi="Siddhanta" w:cs="Siddhanta"/>
-          <w:cs/>
-          <w:lang w:bidi="hi-IN"/>
-        </w:rPr>
-        <w:t>श्रीवत्</w:t>
-      </w:r>
-      <w:r>
-        <w:rPr>
-          <w:rFonts w:ascii="Siddhanta" w:hAnsi="Siddhanta" w:cs="Siddhanta"/>
-        </w:rPr>
-        <w:t>‌</w:t>
-      </w:r>
-    </w:p>
-    <w:p>
-      <w:pPr>
-        <w:pStyle w:val="ListParagraph"/>
-        <w:numPr>
-          <w:ilvl w:val="2"/>
-          <w:numId w:val="1"/>
-        </w:numPr>
-        <w:rPr>
-          <w:rFonts w:ascii="Siddhanta" w:hAnsi="Siddhanta" w:cs="Siddhanta"/>
-        </w:rPr>
-      </w:pPr>
-      <w:r>
-        <w:rPr>
-          <w:rFonts w:ascii="Siddhanta" w:hAnsi="Siddhanta" w:cs="Siddhanta"/>
-          <w:cs/>
-          <w:lang w:bidi="hi-IN"/>
-        </w:rPr>
-        <w:t>ननदीसञ्ज्ञक</w:t>
-      </w:r>
-      <w:r>
-        <w:rPr>
-          <w:rFonts w:ascii="Siddhanta" w:hAnsi="Siddhanta" w:cs="Siddhanta"/>
-          <w:lang w:bidi="hi-IN"/>
-        </w:rPr>
-        <w:t xml:space="preserve"> (</w:t>
-      </w:r>
-      <w:r>
-        <w:rPr>
-          <w:rFonts w:ascii="Siddhanta" w:hAnsi="Siddhanta" w:cs="Siddhanta"/>
-          <w:cs/>
-          <w:lang w:bidi="hi-IN"/>
-        </w:rPr>
-        <w:t>खलपूः</w:t>
-      </w:r>
-      <w:r>
-        <w:rPr>
-          <w:rFonts w:ascii="Siddhanta" w:hAnsi="Siddhanta" w:cs="Siddhanta"/>
-          <w:lang w:bidi="hi-IN"/>
-        </w:rPr>
-        <w:t>)</w:t>
-      </w:r>
-      <w:r>
-        <w:rPr>
-          <w:rFonts w:ascii="Siddhanta" w:hAnsi="Siddhanta" w:cs="Siddhanta"/>
-        </w:rPr>
-        <w:t xml:space="preserve"> – </w:t>
-      </w:r>
-      <w:r>
-        <w:rPr>
-          <w:rFonts w:ascii="Siddhanta" w:hAnsi="Siddhanta" w:cs="Siddhanta"/>
-          <w:cs/>
-          <w:lang w:bidi="hi-IN"/>
-        </w:rPr>
-        <w:t>पुंवत्</w:t>
-      </w:r>
-      <w:r>
-        <w:rPr>
-          <w:rFonts w:ascii="Siddhanta" w:hAnsi="Siddhanta" w:cs="Siddhanta"/>
-        </w:rPr>
-        <w:t>‌</w:t>
-      </w:r>
-    </w:p>
-    <w:p>
-      <w:pPr>
-        <w:pStyle w:val="ListParagraph"/>
-        <w:numPr>
-          <w:ilvl w:val="2"/>
-          <w:numId w:val="1"/>
-        </w:numPr>
-        <w:rPr>
-          <w:rFonts w:ascii="Siddhanta" w:hAnsi="Siddhanta" w:cs="Siddhanta"/>
-        </w:rPr>
-      </w:pPr>
-      <w:r>
-        <w:rPr>
-          <w:rFonts w:ascii="Siddhanta" w:hAnsi="Siddhanta" w:cs="Siddhanta"/>
-          <w:cs/>
-          <w:lang w:bidi="hi-IN"/>
-        </w:rPr>
-        <w:t>पुनर्भूः</w:t>
-      </w:r>
-      <w:r>
-        <w:rPr>
-          <w:rFonts w:ascii="Siddhanta" w:hAnsi="Siddhanta" w:cs="Siddhanta"/>
-          <w:lang w:bidi="hi-IN"/>
-        </w:rPr>
-        <w:t xml:space="preserve">, </w:t>
-      </w:r>
-      <w:r>
-        <w:rPr>
-          <w:rFonts w:ascii="Siddhanta" w:hAnsi="Siddhanta" w:cs="Siddhanta"/>
-          <w:cs/>
-          <w:lang w:bidi="hi-IN"/>
-        </w:rPr>
-        <w:t>दृन्भूः</w:t>
-      </w:r>
-      <w:r>
-        <w:rPr>
-          <w:rFonts w:ascii="Siddhanta" w:hAnsi="Siddhanta" w:cs="Siddhanta"/>
-          <w:lang w:bidi="hi-IN"/>
-        </w:rPr>
-        <w:t xml:space="preserve">, </w:t>
-      </w:r>
-      <w:r>
-        <w:rPr>
-          <w:rFonts w:ascii="Siddhanta" w:hAnsi="Siddhanta" w:cs="Siddhanta"/>
-          <w:cs/>
-          <w:lang w:bidi="hi-IN"/>
-        </w:rPr>
-        <w:t>पुनर्भूः</w:t>
-      </w:r>
-      <w:r>
-        <w:rPr>
-          <w:rFonts w:ascii="Siddhanta" w:hAnsi="Siddhanta" w:cs="Siddhanta"/>
-        </w:rPr>
-        <w:t xml:space="preserve"> – </w:t>
-      </w:r>
-      <w:r>
-        <w:rPr>
-          <w:rFonts w:ascii="Siddhanta" w:hAnsi="Siddhanta" w:cs="Siddhanta"/>
-          <w:cs/>
-          <w:lang w:bidi="hi-IN"/>
-        </w:rPr>
-        <w:t>दृन्करपुनः</w:t>
-      </w:r>
-      <w:r>
-        <w:rPr>
-          <w:rFonts w:ascii="Siddhanta" w:hAnsi="Siddhanta" w:cs="Siddhanta"/>
-        </w:rPr>
-        <w:t xml:space="preserve">... </w:t>
-      </w:r>
-      <w:r>
-        <w:rPr>
-          <w:rFonts w:ascii="Siddhanta" w:hAnsi="Siddhanta" w:cs="Siddhanta"/>
-          <w:cs/>
-          <w:lang w:bidi="hi-IN"/>
-        </w:rPr>
-        <w:t>से</w:t>
-      </w:r>
-      <w:r>
-        <w:rPr>
-          <w:rFonts w:ascii="Siddhanta" w:hAnsi="Siddhanta" w:cs="Siddhanta"/>
-          <w:lang w:bidi="hi-IN"/>
-        </w:rPr>
-        <w:t xml:space="preserve"> </w:t>
-      </w:r>
-      <w:r>
-        <w:rPr>
-          <w:rFonts w:ascii="Siddhanta" w:hAnsi="Siddhanta" w:cs="Siddhanta"/>
-          <w:cs/>
-          <w:lang w:bidi="hi-IN"/>
-        </w:rPr>
-        <w:t>यण्</w:t>
-      </w:r>
-      <w:r>
-        <w:rPr>
-          <w:rFonts w:ascii="Siddhanta" w:hAnsi="Siddhanta" w:cs="Siddhanta"/>
-        </w:rPr>
-        <w:t xml:space="preserve">‌ </w:t>
-      </w:r>
-      <w:r>
-        <w:rPr>
-          <w:rFonts w:ascii="Siddhanta" w:hAnsi="Siddhanta" w:cs="Siddhanta"/>
-          <w:cs/>
-          <w:lang w:bidi="hi-IN"/>
-        </w:rPr>
-        <w:t>तथा</w:t>
-      </w:r>
-      <w:r>
-        <w:rPr>
-          <w:rFonts w:ascii="Siddhanta" w:hAnsi="Siddhanta" w:cs="Siddhanta"/>
-          <w:lang w:bidi="hi-IN"/>
-        </w:rPr>
-        <w:t xml:space="preserve"> </w:t>
-      </w:r>
-      <w:r>
-        <w:rPr>
-          <w:rFonts w:ascii="Siddhanta" w:hAnsi="Siddhanta" w:cs="Siddhanta"/>
-          <w:cs/>
-          <w:lang w:bidi="hi-IN"/>
-        </w:rPr>
-        <w:t>नदीकार्य</w:t>
-      </w:r>
-    </w:p>
-    <w:p>
-      <w:pPr>
-        <w:pStyle w:val="ListParagraph"/>
-        <w:numPr>
-          <w:ilvl w:val="3"/>
-          <w:numId w:val="1"/>
-        </w:numPr>
-        <w:rPr>
-          <w:rFonts w:ascii="Siddhanta" w:hAnsi="Siddhanta" w:cs="Siddhanta"/>
-        </w:rPr>
-      </w:pPr>
-      <w:r>
-        <w:rPr>
-          <w:rFonts w:ascii="Siddhanta" w:hAnsi="Siddhanta" w:cs="Siddhanta"/>
-        </w:rPr>
-        <w:t xml:space="preserve">$so===”Am” </w:t>
-      </w:r>
-    </w:p>
-    <w:p>
-      <w:pPr>
-        <w:pStyle w:val="ListParagraph"/>
-        <w:numPr>
-          <w:ilvl w:val="4"/>
-          <w:numId w:val="1"/>
-        </w:numPr>
-        <w:rPr>
-          <w:rFonts w:ascii="Siddhanta" w:hAnsi="Siddhanta" w:cs="Siddhanta"/>
-        </w:rPr>
-      </w:pPr>
-      <w:r>
-        <w:rPr>
-          <w:rFonts w:ascii="Siddhanta" w:hAnsi="Siddhanta" w:cs="Siddhanta"/>
-          <w:cs/>
-          <w:lang w:bidi="hi-IN"/>
-        </w:rPr>
-        <w:t>समास</w:t>
-      </w:r>
-      <w:r>
-        <w:rPr>
-          <w:rFonts w:ascii="Siddhanta" w:hAnsi="Siddhanta" w:cs="Siddhanta"/>
-          <w:lang w:bidi="hi-IN"/>
-        </w:rPr>
-        <w:t xml:space="preserve"> </w:t>
-      </w:r>
-      <w:r>
-        <w:rPr>
-          <w:rFonts w:ascii="Siddhanta" w:hAnsi="Siddhanta" w:cs="Siddhanta"/>
-          <w:cs/>
-          <w:lang w:bidi="hi-IN"/>
-        </w:rPr>
-        <w:t>है</w:t>
-      </w:r>
-    </w:p>
-    <w:p>
-      <w:pPr>
-        <w:pStyle w:val="ListParagraph"/>
-        <w:numPr>
-          <w:ilvl w:val="5"/>
-          <w:numId w:val="1"/>
-        </w:numPr>
-        <w:rPr>
-          <w:rFonts w:ascii="Siddhanta" w:hAnsi="Siddhanta" w:cs="Siddhanta"/>
-        </w:rPr>
-      </w:pPr>
-      <w:r>
-        <w:rPr>
-          <w:rFonts w:ascii="Siddhanta" w:hAnsi="Siddhanta" w:cs="Siddhanta"/>
-          <w:cs/>
-          <w:lang w:bidi="hi-IN"/>
-        </w:rPr>
-        <w:t>समास</w:t>
-      </w:r>
-      <w:r>
-        <w:rPr>
-          <w:rFonts w:ascii="Siddhanta" w:hAnsi="Siddhanta" w:cs="Siddhanta"/>
-          <w:lang w:bidi="hi-IN"/>
-        </w:rPr>
-        <w:t xml:space="preserve"> </w:t>
-      </w:r>
-      <w:r>
-        <w:rPr>
-          <w:rFonts w:ascii="Siddhanta" w:hAnsi="Siddhanta" w:cs="Siddhanta"/>
-          <w:cs/>
-          <w:lang w:bidi="hi-IN"/>
-        </w:rPr>
-        <w:t>का</w:t>
-      </w:r>
-      <w:r>
-        <w:rPr>
-          <w:rFonts w:ascii="Siddhanta" w:hAnsi="Siddhanta" w:cs="Siddhanta"/>
-          <w:lang w:bidi="hi-IN"/>
-        </w:rPr>
-        <w:t xml:space="preserve"> </w:t>
-      </w:r>
-      <w:r>
-        <w:rPr>
-          <w:rFonts w:ascii="Siddhanta" w:hAnsi="Siddhanta" w:cs="Siddhanta"/>
-          <w:cs/>
-          <w:lang w:bidi="hi-IN"/>
-        </w:rPr>
-        <w:t>उत्तरपद</w:t>
-      </w:r>
-      <w:r>
-        <w:rPr>
-          <w:rFonts w:ascii="Siddhanta" w:hAnsi="Siddhanta" w:cs="Siddhanta"/>
-          <w:lang w:bidi="hi-IN"/>
-        </w:rPr>
-        <w:t xml:space="preserve"> </w:t>
-      </w:r>
-      <w:r>
-        <w:rPr>
-          <w:rFonts w:ascii="Siddhanta" w:hAnsi="Siddhanta" w:cs="Siddhanta"/>
-          <w:cs/>
-          <w:lang w:bidi="hi-IN"/>
-        </w:rPr>
-        <w:t>एकाच्</w:t>
-      </w:r>
-      <w:r>
-        <w:rPr>
-          <w:rFonts w:ascii="Siddhanta" w:hAnsi="Siddhanta" w:cs="Siddhanta"/>
-        </w:rPr>
-        <w:t>‌</w:t>
-      </w:r>
-      <w:r>
-        <w:rPr>
-          <w:rFonts w:ascii="Siddhanta" w:hAnsi="Siddhanta" w:cs="Siddhanta"/>
-        </w:rPr>
-        <w:t xml:space="preserve"> </w:t>
-      </w:r>
-      <w:r>
-        <w:rPr>
-          <w:rFonts w:ascii="Siddhanta" w:hAnsi="Siddhanta" w:cs="Siddhanta"/>
-          <w:cs/>
-          <w:lang w:bidi="hi-IN"/>
-        </w:rPr>
-        <w:t>है</w:t>
-      </w:r>
-      <w:r>
-        <w:rPr>
-          <w:rFonts w:ascii="Siddhanta" w:hAnsi="Siddhanta" w:cs="Siddhanta"/>
-          <w:lang w:bidi="hi-IN"/>
-        </w:rPr>
-        <w:t xml:space="preserve"> </w:t>
-      </w:r>
-      <w:r>
-        <w:rPr>
-          <w:rFonts w:ascii="Siddhanta" w:hAnsi="Siddhanta" w:cs="Siddhanta"/>
-          <w:cs/>
-          <w:lang w:bidi="hi-IN"/>
-        </w:rPr>
-        <w:t>और</w:t>
-      </w:r>
-      <w:r>
-        <w:rPr>
-          <w:rFonts w:ascii="Siddhanta" w:hAnsi="Siddhanta" w:cs="Siddhanta"/>
-          <w:lang w:bidi="hi-IN"/>
-        </w:rPr>
-        <w:t xml:space="preserve"> </w:t>
-      </w:r>
-      <w:r>
-        <w:rPr>
-          <w:rFonts w:ascii="Siddhanta" w:hAnsi="Siddhanta" w:cs="Siddhanta"/>
-          <w:cs/>
-          <w:lang w:bidi="hi-IN"/>
-        </w:rPr>
-        <w:t>पूर्वपद</w:t>
-      </w:r>
-      <w:r>
-        <w:rPr>
-          <w:rFonts w:ascii="Siddhanta" w:hAnsi="Siddhanta" w:cs="Siddhanta"/>
-          <w:lang w:bidi="hi-IN"/>
-        </w:rPr>
-        <w:t xml:space="preserve"> </w:t>
-      </w:r>
-      <w:r>
-        <w:rPr>
-          <w:rFonts w:ascii="Siddhanta" w:hAnsi="Siddhanta" w:cs="Siddhanta"/>
-          <w:cs/>
-          <w:lang w:bidi="hi-IN"/>
-        </w:rPr>
-        <w:t>में</w:t>
-      </w:r>
-      <w:r>
-        <w:rPr>
-          <w:rFonts w:ascii="Siddhanta" w:hAnsi="Siddhanta" w:cs="Siddhanta"/>
-          <w:lang w:bidi="hi-IN"/>
-        </w:rPr>
-        <w:t xml:space="preserve"> </w:t>
-      </w:r>
-      <w:r>
-        <w:rPr>
-          <w:rFonts w:ascii="Siddhanta" w:hAnsi="Siddhanta" w:cs="Siddhanta"/>
-          <w:cs/>
-          <w:lang w:bidi="hi-IN"/>
-        </w:rPr>
-        <w:t>रकार</w:t>
-      </w:r>
-      <w:r>
-        <w:rPr>
-          <w:rFonts w:ascii="Siddhanta" w:hAnsi="Siddhanta" w:cs="Siddhanta"/>
-          <w:lang w:bidi="hi-IN"/>
-        </w:rPr>
-        <w:t xml:space="preserve"> </w:t>
-      </w:r>
-      <w:r>
-        <w:rPr>
-          <w:rFonts w:ascii="Siddhanta" w:hAnsi="Siddhanta" w:cs="Siddhanta"/>
-          <w:cs/>
-          <w:lang w:bidi="hi-IN"/>
-        </w:rPr>
-        <w:t>या</w:t>
-      </w:r>
-      <w:r>
-        <w:rPr>
-          <w:rFonts w:ascii="Siddhanta" w:hAnsi="Siddhanta" w:cs="Siddhanta"/>
-          <w:lang w:bidi="hi-IN"/>
-        </w:rPr>
-        <w:t xml:space="preserve"> </w:t>
-      </w:r>
-      <w:r>
-        <w:rPr>
-          <w:rFonts w:ascii="Siddhanta" w:hAnsi="Siddhanta" w:cs="Siddhanta"/>
-          <w:cs/>
-          <w:lang w:bidi="hi-IN"/>
-        </w:rPr>
-        <w:t>षकार</w:t>
-      </w:r>
-      <w:r>
-        <w:rPr>
-          <w:rFonts w:ascii="Siddhanta" w:hAnsi="Siddhanta" w:cs="Siddhanta"/>
-          <w:lang w:bidi="hi-IN"/>
-        </w:rPr>
-        <w:t xml:space="preserve"> </w:t>
-      </w:r>
-      <w:r>
-        <w:rPr>
-          <w:rFonts w:ascii="Siddhanta" w:hAnsi="Siddhanta" w:cs="Siddhanta"/>
-          <w:cs/>
-          <w:lang w:bidi="hi-IN"/>
-        </w:rPr>
-        <w:t>है</w:t>
-      </w:r>
-    </w:p>
-    <w:p>
-      <w:pPr>
-        <w:pStyle w:val="ListParagraph"/>
-        <w:numPr>
-          <w:ilvl w:val="5"/>
-          <w:numId w:val="1"/>
-        </w:numPr>
-        <w:rPr>
-          <w:rFonts w:ascii="Siddhanta" w:hAnsi="Siddhanta" w:cs="Siddhanta"/>
-        </w:rPr>
-      </w:pPr>
-      <w:r>
-        <w:rPr>
-          <w:rFonts w:ascii="Siddhanta" w:hAnsi="Siddhanta" w:cs="Siddhanta"/>
-          <w:cs/>
-          <w:lang w:bidi="hi-IN"/>
-        </w:rPr>
-        <w:t>समास</w:t>
-      </w:r>
-      <w:r>
-        <w:rPr>
-          <w:rFonts w:ascii="Siddhanta" w:hAnsi="Siddhanta" w:cs="Siddhanta"/>
-          <w:lang w:bidi="hi-IN"/>
-        </w:rPr>
-        <w:t xml:space="preserve"> </w:t>
-      </w:r>
-      <w:r>
-        <w:rPr>
-          <w:rFonts w:ascii="Siddhanta" w:hAnsi="Siddhanta" w:cs="Siddhanta"/>
-          <w:cs/>
-          <w:lang w:bidi="hi-IN"/>
-        </w:rPr>
-        <w:t>का</w:t>
-      </w:r>
-      <w:r>
-        <w:rPr>
-          <w:rFonts w:ascii="Siddhanta" w:hAnsi="Siddhanta" w:cs="Siddhanta"/>
-          <w:lang w:bidi="hi-IN"/>
-        </w:rPr>
-        <w:t xml:space="preserve"> </w:t>
-      </w:r>
-      <w:r>
-        <w:rPr>
-          <w:rFonts w:ascii="Siddhanta" w:hAnsi="Siddhanta" w:cs="Siddhanta"/>
-          <w:cs/>
-          <w:lang w:bidi="hi-IN"/>
-        </w:rPr>
-        <w:t>उत्तरपद</w:t>
-      </w:r>
-      <w:r>
-        <w:rPr>
-          <w:rFonts w:ascii="Siddhanta" w:hAnsi="Siddhanta" w:cs="Siddhanta"/>
-          <w:lang w:bidi="hi-IN"/>
-        </w:rPr>
-        <w:t xml:space="preserve"> </w:t>
-      </w:r>
-      <w:r>
-        <w:rPr>
-          <w:rFonts w:ascii="Siddhanta" w:hAnsi="Siddhanta" w:cs="Siddhanta"/>
-          <w:cs/>
-          <w:lang w:bidi="hi-IN"/>
-        </w:rPr>
-        <w:t>एकाच्</w:t>
-      </w:r>
-      <w:r>
-        <w:rPr>
-          <w:rFonts w:ascii="Siddhanta" w:hAnsi="Siddhanta" w:cs="Siddhanta"/>
-        </w:rPr>
-        <w:t>‌</w:t>
-      </w:r>
-      <w:r>
-        <w:rPr>
-          <w:rFonts w:ascii="Siddhanta" w:hAnsi="Siddhanta" w:cs="Siddhanta"/>
-        </w:rPr>
-        <w:t xml:space="preserve"> </w:t>
-      </w:r>
-      <w:r>
-        <w:rPr>
-          <w:rFonts w:ascii="Siddhanta" w:hAnsi="Siddhanta" w:cs="Siddhanta"/>
-          <w:cs/>
-          <w:lang w:bidi="hi-IN"/>
-        </w:rPr>
-        <w:t>नहीं</w:t>
-      </w:r>
-      <w:r>
-        <w:rPr>
-          <w:rFonts w:ascii="Siddhanta" w:hAnsi="Siddhanta" w:cs="Siddhanta"/>
-          <w:lang w:bidi="hi-IN"/>
-        </w:rPr>
-        <w:t xml:space="preserve"> </w:t>
-      </w:r>
-      <w:r>
-        <w:rPr>
-          <w:rFonts w:ascii="Siddhanta" w:hAnsi="Siddhanta" w:cs="Siddhanta"/>
-          <w:cs/>
-          <w:lang w:bidi="hi-IN"/>
-        </w:rPr>
-        <w:t>है</w:t>
-      </w:r>
-      <w:r>
-        <w:rPr>
-          <w:rFonts w:ascii="Siddhanta" w:hAnsi="Siddhanta" w:cs="Siddhanta"/>
-          <w:lang w:bidi="hi-IN"/>
-        </w:rPr>
-        <w:t xml:space="preserve"> </w:t>
-      </w:r>
-      <w:r>
-        <w:rPr>
-          <w:rFonts w:ascii="Siddhanta" w:hAnsi="Siddhanta" w:cs="Siddhanta"/>
-          <w:cs/>
-          <w:lang w:bidi="hi-IN"/>
-        </w:rPr>
-        <w:t>या</w:t>
-      </w:r>
-      <w:r>
-        <w:rPr>
-          <w:rFonts w:ascii="Siddhanta" w:hAnsi="Siddhanta" w:cs="Siddhanta"/>
-          <w:lang w:bidi="hi-IN"/>
-        </w:rPr>
-        <w:t xml:space="preserve"> </w:t>
-      </w:r>
-      <w:r>
-        <w:rPr>
-          <w:rFonts w:ascii="Siddhanta" w:hAnsi="Siddhanta" w:cs="Siddhanta"/>
-          <w:cs/>
-          <w:lang w:bidi="hi-IN"/>
-        </w:rPr>
-        <w:t>पूर्वपद</w:t>
-      </w:r>
-      <w:r>
-        <w:rPr>
-          <w:rFonts w:ascii="Siddhanta" w:hAnsi="Siddhanta" w:cs="Siddhanta"/>
-          <w:lang w:bidi="hi-IN"/>
-        </w:rPr>
-        <w:t xml:space="preserve"> </w:t>
-      </w:r>
-      <w:r>
-        <w:rPr>
-          <w:rFonts w:ascii="Siddhanta" w:hAnsi="Siddhanta" w:cs="Siddhanta"/>
-          <w:cs/>
-          <w:lang w:bidi="hi-IN"/>
-        </w:rPr>
-        <w:t>में</w:t>
-      </w:r>
-      <w:r>
-        <w:rPr>
-          <w:rFonts w:ascii="Siddhanta" w:hAnsi="Siddhanta" w:cs="Siddhanta"/>
-          <w:lang w:bidi="hi-IN"/>
-        </w:rPr>
-        <w:t xml:space="preserve"> </w:t>
-      </w:r>
-      <w:r>
-        <w:rPr>
-          <w:rFonts w:ascii="Siddhanta" w:hAnsi="Siddhanta" w:cs="Siddhanta"/>
-          <w:cs/>
-          <w:lang w:bidi="hi-IN"/>
-        </w:rPr>
-        <w:t>रकार</w:t>
-      </w:r>
-      <w:r>
-        <w:rPr>
-          <w:rFonts w:ascii="Siddhanta" w:hAnsi="Siddhanta" w:cs="Siddhanta"/>
-          <w:lang w:bidi="hi-IN"/>
-        </w:rPr>
-        <w:t xml:space="preserve"> </w:t>
-      </w:r>
-      <w:r>
-        <w:rPr>
-          <w:rFonts w:ascii="Siddhanta" w:hAnsi="Siddhanta" w:cs="Siddhanta"/>
-          <w:cs/>
-          <w:lang w:bidi="hi-IN"/>
-        </w:rPr>
-        <w:t>या</w:t>
-      </w:r>
-      <w:r>
-        <w:rPr>
-          <w:rFonts w:ascii="Siddhanta" w:hAnsi="Siddhanta" w:cs="Siddhanta"/>
-          <w:lang w:bidi="hi-IN"/>
-        </w:rPr>
-        <w:t xml:space="preserve"> </w:t>
-      </w:r>
-      <w:r>
-        <w:rPr>
-          <w:rFonts w:ascii="Siddhanta" w:hAnsi="Siddhanta" w:cs="Siddhanta"/>
-          <w:cs/>
-          <w:lang w:bidi="hi-IN"/>
-        </w:rPr>
-        <w:t>षकार</w:t>
-      </w:r>
-      <w:r>
-        <w:rPr>
-          <w:rFonts w:ascii="Siddhanta" w:hAnsi="Siddhanta" w:cs="Siddhanta"/>
-          <w:lang w:bidi="hi-IN"/>
-        </w:rPr>
-        <w:t xml:space="preserve"> </w:t>
-      </w:r>
-      <w:r>
-        <w:rPr>
-          <w:rFonts w:ascii="Siddhanta" w:hAnsi="Siddhanta" w:cs="Siddhanta"/>
-          <w:cs/>
-          <w:lang w:bidi="hi-IN"/>
-        </w:rPr>
-        <w:t>नहीं</w:t>
-      </w:r>
-      <w:r>
-        <w:rPr>
-          <w:rFonts w:ascii="Siddhanta" w:hAnsi="Siddhanta" w:cs="Siddhanta"/>
-          <w:lang w:bidi="hi-IN"/>
-        </w:rPr>
-        <w:t xml:space="preserve"> </w:t>
-      </w:r>
-      <w:r>
-        <w:rPr>
-          <w:rFonts w:ascii="Siddhanta" w:hAnsi="Siddhanta" w:cs="Siddhanta"/>
-          <w:cs/>
-          <w:lang w:bidi="hi-IN"/>
-        </w:rPr>
-        <w:t>है</w:t>
-      </w:r>
-    </w:p>
-    <w:p>
-      <w:pPr>
-        <w:pStyle w:val="ListParagraph"/>
-        <w:numPr>
-          <w:ilvl w:val="4"/>
-          <w:numId w:val="1"/>
-        </w:numPr>
-        <w:rPr>
-          <w:rFonts w:ascii="Siddhanta" w:hAnsi="Siddhanta" w:cs="Siddhanta"/>
-        </w:rPr>
-      </w:pPr>
-      <w:r>
-        <w:rPr>
-          <w:rFonts w:ascii="Siddhanta" w:hAnsi="Siddhanta" w:cs="Siddhanta"/>
-          <w:cs/>
-          <w:lang w:bidi="hi-IN"/>
-        </w:rPr>
-        <w:t>समास</w:t>
-      </w:r>
-      <w:r>
-        <w:rPr>
-          <w:rFonts w:ascii="Siddhanta" w:hAnsi="Siddhanta" w:cs="Siddhanta"/>
-          <w:lang w:bidi="hi-IN"/>
-        </w:rPr>
-        <w:t xml:space="preserve"> </w:t>
-      </w:r>
-      <w:r>
-        <w:rPr>
-          <w:rFonts w:ascii="Siddhanta" w:hAnsi="Siddhanta" w:cs="Siddhanta"/>
-          <w:cs/>
-          <w:lang w:bidi="hi-IN"/>
-        </w:rPr>
-        <w:t>नहीं</w:t>
-      </w:r>
-    </w:p>
-    <w:p>
-      <w:pPr>
-        <w:pStyle w:val="ListParagraph"/>
-        <w:numPr>
-          <w:ilvl w:val="2"/>
-          <w:numId w:val="1"/>
-        </w:numPr>
-        <w:rPr>
-          <w:rFonts w:ascii="Siddhanta" w:hAnsi="Siddhanta" w:cs="Siddhanta"/>
-        </w:rPr>
-      </w:pPr>
-      <w:r>
-        <w:rPr>
-          <w:rFonts w:ascii="Siddhanta" w:hAnsi="Siddhanta" w:cs="Siddhanta"/>
-          <w:cs/>
-          <w:lang w:bidi="hi-IN"/>
-        </w:rPr>
-        <w:t>वर्षाभूः</w:t>
-      </w:r>
-    </w:p>
-    <w:p>
-      <w:pPr>
-        <w:pStyle w:val="ListParagraph"/>
-        <w:numPr>
-          <w:ilvl w:val="2"/>
-          <w:numId w:val="1"/>
-        </w:numPr>
-        <w:rPr>
-          <w:rFonts w:ascii="Siddhanta" w:hAnsi="Siddhanta" w:cs="Siddhanta"/>
-        </w:rPr>
-      </w:pPr>
-      <w:r>
-        <w:rPr>
-          <w:rFonts w:ascii="Siddhanta" w:hAnsi="Siddhanta" w:cs="Siddhanta"/>
-          <w:cs/>
-          <w:lang w:bidi="hi-IN"/>
-        </w:rPr>
-        <w:t>स्वयम्भूः</w:t>
-      </w:r>
-      <w:r>
-        <w:rPr>
-          <w:rFonts w:ascii="Siddhanta" w:hAnsi="Siddhanta" w:cs="Siddhanta"/>
-        </w:rPr>
-        <w:t xml:space="preserve">  - </w:t>
-      </w:r>
-      <w:r>
-        <w:rPr>
-          <w:rFonts w:ascii="Siddhanta" w:hAnsi="Siddhanta" w:cs="Siddhanta"/>
-          <w:cs/>
-          <w:lang w:bidi="hi-IN"/>
-        </w:rPr>
-        <w:t>नित्यस्त्रीलिङ्गत्वाभावात्</w:t>
-      </w:r>
-      <w:r>
-        <w:rPr>
-          <w:rFonts w:ascii="Siddhanta" w:hAnsi="Siddhanta" w:cs="Siddhanta"/>
-        </w:rPr>
-        <w:t xml:space="preserve">‌ </w:t>
-      </w:r>
-      <w:r>
-        <w:rPr>
-          <w:rFonts w:ascii="Siddhanta" w:hAnsi="Siddhanta" w:cs="Siddhanta"/>
-          <w:cs/>
-          <w:lang w:bidi="hi-IN"/>
-        </w:rPr>
-        <w:t>न</w:t>
-      </w:r>
-      <w:r>
-        <w:rPr>
-          <w:rFonts w:ascii="Siddhanta" w:hAnsi="Siddhanta" w:cs="Siddhanta"/>
-          <w:lang w:bidi="hi-IN"/>
-        </w:rPr>
-        <w:t xml:space="preserve"> </w:t>
-      </w:r>
-      <w:r>
-        <w:rPr>
-          <w:rFonts w:ascii="Siddhanta" w:hAnsi="Siddhanta" w:cs="Siddhanta"/>
-          <w:cs/>
-          <w:lang w:bidi="hi-IN"/>
-        </w:rPr>
-        <w:t>नदीसञ्ज्ञा</w:t>
-      </w:r>
-      <w:r>
-        <w:rPr>
-          <w:rFonts w:ascii="Siddhanta" w:hAnsi="Siddhanta" w:cs="Siddhanta"/>
-          <w:lang w:bidi="hi-IN"/>
-        </w:rPr>
-        <w:t xml:space="preserve"> </w:t>
-      </w:r>
-      <w:r>
-        <w:rPr>
-          <w:rFonts w:ascii="Siddhanta" w:hAnsi="Siddhanta" w:cs="Siddhanta"/>
-          <w:cs/>
-          <w:lang w:bidi="hi-IN"/>
-        </w:rPr>
-        <w:t>।</w:t>
-      </w:r>
-      <w:r>
-        <w:rPr>
-          <w:rFonts w:ascii="Siddhanta" w:hAnsi="Siddhanta" w:cs="Siddhanta"/>
-          <w:lang w:bidi="hi-IN"/>
-        </w:rPr>
-        <w:t xml:space="preserve"> </w:t>
-      </w:r>
-      <w:r>
-        <w:rPr>
-          <w:rFonts w:ascii="Siddhanta" w:hAnsi="Siddhanta" w:cs="Siddhanta"/>
-          <w:cs/>
-          <w:lang w:bidi="hi-IN"/>
-        </w:rPr>
-        <w:t>अङ्</w:t>
-      </w:r>
-      <w:r>
-        <w:rPr>
-          <w:rFonts w:ascii="Siddhanta" w:hAnsi="Siddhanta" w:cs="Siddhanta"/>
-        </w:rPr>
-        <w:t>‍</w:t>
-      </w:r>
-      <w:r>
-        <w:rPr>
-          <w:rFonts w:ascii="Siddhanta" w:hAnsi="Siddhanta" w:cs="Siddhanta"/>
-          <w:cs/>
-          <w:lang w:bidi="hi-IN"/>
-        </w:rPr>
-        <w:t>यन्तत्वान्न</w:t>
-      </w:r>
-      <w:r>
-        <w:rPr>
-          <w:rFonts w:ascii="Siddhanta" w:hAnsi="Siddhanta" w:cs="Siddhanta"/>
-          <w:lang w:bidi="hi-IN"/>
-        </w:rPr>
-        <w:t xml:space="preserve"> </w:t>
-      </w:r>
-      <w:r>
-        <w:rPr>
-          <w:rFonts w:ascii="Siddhanta" w:hAnsi="Siddhanta" w:cs="Siddhanta"/>
-          <w:cs/>
-          <w:lang w:bidi="hi-IN"/>
-        </w:rPr>
-        <w:t>सुलोपः</w:t>
-      </w:r>
-      <w:r>
-        <w:rPr>
-          <w:rFonts w:ascii="Siddhanta" w:hAnsi="Siddhanta" w:cs="Siddhanta"/>
-          <w:lang w:bidi="hi-IN"/>
-        </w:rPr>
-        <w:t xml:space="preserve"> </w:t>
-      </w:r>
-      <w:r>
-        <w:rPr>
-          <w:rFonts w:ascii="Siddhanta" w:hAnsi="Siddhanta" w:cs="Siddhanta"/>
-          <w:cs/>
-          <w:lang w:bidi="hi-IN"/>
-        </w:rPr>
-        <w:t>।</w:t>
-      </w:r>
-    </w:p>
-    <w:p>
-      <w:pPr>
-        <w:pStyle w:val="ListParagraph"/>
-        <w:numPr>
-          <w:ilvl w:val="0"/>
-          <w:numId w:val="1"/>
-        </w:numPr>
-        <w:rPr>
-          <w:rFonts w:ascii="Siddhanta" w:hAnsi="Siddhanta" w:cs="Siddhanta"/>
-        </w:rPr>
-      </w:pPr>
-      <w:r>
-        <w:rPr>
-          <w:rFonts w:ascii="Siddhanta" w:hAnsi="Siddhanta" w:cs="Siddhanta"/>
-          <w:cs/>
-          <w:lang w:bidi="hi-IN"/>
-        </w:rPr>
-        <w:t>नपुंसकलिङ्ग</w:t>
-      </w:r>
-    </w:p>
-    <w:p>
-      <w:pPr>
-        <w:pStyle w:val="ListParagraph"/>
-        <w:numPr>
-          <w:ilvl w:val="1"/>
-          <w:numId w:val="1"/>
-        </w:numPr>
-        <w:rPr>
-          <w:rFonts w:ascii="Siddhanta" w:hAnsi="Siddhanta" w:cs="Siddhanta"/>
-        </w:rPr>
-      </w:pPr>
-      <w:r>
-        <w:rPr>
-          <w:rFonts w:ascii="Siddhanta" w:hAnsi="Siddhanta" w:cs="Siddhanta"/>
-          <w:lang w:bidi="hi-IN"/>
-        </w:rPr>
-        <w:t xml:space="preserve"> ends with $ik=array(“i”, “I”, “u”, “U”, “f”, “F”, “x”, “X”);</w:t>
-      </w:r>
-    </w:p>
-    <w:p>
-      <w:pPr>
-        <w:pStyle w:val="ListParagraph"/>
-        <w:numPr>
-          <w:ilvl w:val="2"/>
-          <w:numId w:val="1"/>
-        </w:numPr>
-        <w:rPr>
-          <w:rFonts w:ascii="Siddhanta" w:hAnsi="Siddhanta" w:cs="Siddhanta"/>
-        </w:rPr>
-      </w:pPr>
-      <w:r>
-        <w:rPr>
-          <w:rFonts w:ascii="Siddhanta" w:hAnsi="Siddhanta" w:cs="Siddhanta"/>
-          <w:cs/>
-          <w:lang w:bidi="hi-IN"/>
-        </w:rPr>
-        <w:t>भाषितपुंस्क</w:t>
-      </w:r>
-      <w:r>
-        <w:rPr>
-          <w:rFonts w:ascii="Siddhanta" w:hAnsi="Siddhanta" w:cs="Siddhanta"/>
-          <w:lang w:bidi="hi-IN"/>
-        </w:rPr>
-        <w:t xml:space="preserve"> </w:t>
-      </w:r>
-      <w:r>
-        <w:rPr>
-          <w:rFonts w:ascii="Siddhanta" w:hAnsi="Siddhanta" w:cs="Siddhanta"/>
-          <w:cs/>
-          <w:lang w:bidi="hi-IN"/>
-        </w:rPr>
-        <w:t>है</w:t>
-      </w:r>
-      <w:r>
-        <w:rPr>
-          <w:rFonts w:ascii="Siddhanta" w:hAnsi="Siddhanta" w:cs="Siddhanta"/>
-          <w:lang w:bidi="hi-IN"/>
-        </w:rPr>
-        <w:t xml:space="preserve"> ?</w:t>
-      </w:r>
-    </w:p>
-    <w:p>
-      <w:pPr>
-        <w:pStyle w:val="ListParagraph"/>
-        <w:numPr>
-          <w:ilvl w:val="2"/>
-          <w:numId w:val="1"/>
-        </w:numPr>
-        <w:rPr>
-          <w:rFonts w:ascii="Siddhanta" w:hAnsi="Siddhanta" w:cs="Siddhanta"/>
-        </w:rPr>
-      </w:pPr>
-      <w:r>
-        <w:rPr>
-          <w:rFonts w:ascii="Siddhanta" w:hAnsi="Siddhanta" w:cs="Siddhanta"/>
-          <w:cs/>
-          <w:lang w:bidi="hi-IN"/>
-        </w:rPr>
-        <w:t>भाषितपुंस्क</w:t>
-      </w:r>
-      <w:r>
-        <w:rPr>
-          <w:rFonts w:ascii="Siddhanta" w:hAnsi="Siddhanta" w:cs="Siddhanta"/>
-          <w:lang w:bidi="hi-IN"/>
-        </w:rPr>
-        <w:t xml:space="preserve"> </w:t>
-      </w:r>
-      <w:r>
-        <w:rPr>
-          <w:rFonts w:ascii="Siddhanta" w:hAnsi="Siddhanta" w:cs="Siddhanta"/>
-          <w:cs/>
-          <w:lang w:bidi="hi-IN"/>
-        </w:rPr>
-        <w:t>नहीं</w:t>
-      </w:r>
-      <w:r>
-        <w:rPr>
-          <w:rFonts w:ascii="Siddhanta" w:hAnsi="Siddhanta" w:cs="Siddhanta"/>
-          <w:lang w:bidi="hi-IN"/>
-        </w:rPr>
-        <w:t xml:space="preserve"> </w:t>
-      </w:r>
-      <w:r>
-        <w:rPr>
-          <w:rFonts w:ascii="Siddhanta" w:hAnsi="Siddhanta" w:cs="Siddhanta"/>
-          <w:cs/>
-          <w:lang w:bidi="hi-IN"/>
-        </w:rPr>
-        <w:t>है</w:t>
-      </w:r>
-      <w:r>
-        <w:rPr>
-          <w:rFonts w:ascii="Siddhanta" w:hAnsi="Siddhanta" w:cs="Siddhanta"/>
-          <w:lang w:bidi="hi-IN"/>
-        </w:rPr>
-        <w:t xml:space="preserve"> </w:t>
-      </w:r>
-      <w:r>
-        <w:rPr>
-          <w:rFonts w:ascii="Siddhanta" w:hAnsi="Siddhanta" w:cs="Siddhanta"/>
-          <w:cs/>
-          <w:lang w:bidi="hi-IN"/>
-        </w:rPr>
-        <w:t>।</w:t>
-      </w:r>
-    </w:p>
-    <w:p>
-      <w:pPr>
-        <w:pStyle w:val="ListParagraph"/>
-        <w:numPr>
-          <w:ilvl w:val="1"/>
-          <w:numId w:val="1"/>
-        </w:numPr>
-        <w:rPr>
-          <w:rFonts w:ascii="Siddhanta" w:hAnsi="Siddhanta" w:cs="Siddhanta"/>
-        </w:rPr>
-      </w:pPr>
-      <w:r>
-        <w:rPr>
-          <w:rFonts w:ascii="Siddhanta" w:hAnsi="Siddhanta" w:cs="Siddhanta"/>
-        </w:rPr>
         <w:t xml:space="preserve"> </w:t>
       </w:r>
     </w:p>

--- a/ajax requirement.docx
+++ b/ajax requirement.docx
@@ -15882,6 +15882,54 @@
         </w:rPr>
         <w:lastRenderedPageBreak/>
         <w:t xml:space="preserve"> </w:t>
+      </w:r>
+      <w:r>
+        <w:rPr>
+          <w:rFonts w:ascii="Siddhanta" w:hAnsi="Siddhanta" w:cs="Siddhanta"/>
+        </w:rPr>
+        <w:t>The word is equal to “idam”</w:t>
+      </w:r>
+      <w:r>
+        <w:rPr>
+          <w:rFonts w:ascii="Siddhanta" w:hAnsi="Siddhanta" w:cs="Siddhanta"/>
+        </w:rPr>
+        <w:t>,”etad”</w:t>
+      </w:r>
+    </w:p>
+    <w:p>
+      <w:pPr>
+        <w:pStyle w:val="ListParagraph"/>
+        <w:numPr>
+          <w:ilvl w:val="2"/>
+          <w:numId w:val="1"/>
+        </w:numPr>
+        <w:rPr>
+          <w:rFonts w:ascii="Siddhanta" w:hAnsi="Siddhanta" w:cs="Siddhanta"/>
+        </w:rPr>
+      </w:pPr>
+      <w:r>
+        <w:rPr>
+          <w:rFonts w:ascii="Siddhanta" w:hAnsi="Siddhanta" w:cs="Siddhanta"/>
+        </w:rPr>
+        <w:t xml:space="preserve">अन्वादेश </w:t>
+      </w:r>
+    </w:p>
+    <w:p>
+      <w:pPr>
+        <w:pStyle w:val="ListParagraph"/>
+        <w:numPr>
+          <w:ilvl w:val="2"/>
+          <w:numId w:val="1"/>
+        </w:numPr>
+        <w:rPr>
+          <w:rFonts w:ascii="Siddhanta" w:hAnsi="Siddhanta" w:cs="Siddhanta"/>
+        </w:rPr>
+      </w:pPr>
+      <w:r>
+        <w:rPr>
+          <w:rFonts w:ascii="Siddhanta" w:hAnsi="Siddhanta" w:cs="Siddhanta"/>
+        </w:rPr>
+        <w:t xml:space="preserve">अन्वादेश नहीं है </w:t>
       </w:r>
     </w:p>
     <w:sectPr>

--- a/ajax requirement.docx
+++ b/ajax requirement.docx
@@ -15930,6 +15930,138 @@
           <w:rFonts w:ascii="Siddhanta" w:hAnsi="Siddhanta" w:cs="Siddhanta"/>
         </w:rPr>
         <w:t xml:space="preserve">अन्वादेश नहीं है </w:t>
+      </w:r>
+    </w:p>
+    <w:p>
+      <w:pPr>
+        <w:pStyle w:val="ListParagraph"/>
+        <w:numPr>
+          <w:ilvl w:val="1"/>
+          <w:numId w:val="1"/>
+        </w:numPr>
+        <w:rPr>
+          <w:rFonts w:ascii="Siddhanta" w:hAnsi="Siddhanta" w:cs="Siddhanta"/>
+        </w:rPr>
+      </w:pPr>
+      <w:r>
+        <w:rPr>
+          <w:rFonts w:ascii="Siddhanta" w:hAnsi="Siddhanta" w:cs="Siddhanta"/>
+        </w:rPr>
+        <w:t xml:space="preserve"> The word ends with “at”</w:t>
+      </w:r>
+      <w:r>
+        <w:rPr>
+          <w:rFonts w:ascii="Siddhanta" w:hAnsi="Siddhanta" w:cs="Siddhanta"/>
+        </w:rPr>
+        <w:t>,”At”</w:t>
+      </w:r>
+    </w:p>
+    <w:p>
+      <w:pPr>
+        <w:pStyle w:val="ListParagraph"/>
+        <w:numPr>
+          <w:ilvl w:val="2"/>
+          <w:numId w:val="1"/>
+        </w:numPr>
+        <w:rPr>
+          <w:rFonts w:ascii="Siddhanta" w:hAnsi="Siddhanta" w:cs="Siddhanta"/>
+        </w:rPr>
+      </w:pPr>
+      <w:r>
+        <w:rPr>
+          <w:rFonts w:ascii="Siddhanta" w:hAnsi="Siddhanta" w:cs="Siddhanta"/>
+        </w:rPr>
+        <w:t>अभ्यास के परे शतृप्रत्ययान्त शब्द है</w:t>
+      </w:r>
+    </w:p>
+    <w:p>
+      <w:pPr>
+        <w:pStyle w:val="ListParagraph"/>
+        <w:numPr>
+          <w:ilvl w:val="2"/>
+          <w:numId w:val="1"/>
+        </w:numPr>
+        <w:rPr>
+          <w:rFonts w:ascii="Siddhanta" w:hAnsi="Siddhanta" w:cs="Siddhanta"/>
+        </w:rPr>
+      </w:pPr>
+      <w:r>
+        <w:rPr>
+          <w:rFonts w:ascii="Siddhanta" w:hAnsi="Siddhanta" w:cs="Siddhanta"/>
+        </w:rPr>
+        <w:t>नहीं</w:t>
+      </w:r>
+    </w:p>
+    <w:p>
+      <w:pPr>
+        <w:pStyle w:val="ListParagraph"/>
+        <w:numPr>
+          <w:ilvl w:val="3"/>
+          <w:numId w:val="1"/>
+        </w:numPr>
+        <w:rPr>
+          <w:rFonts w:ascii="Siddhanta" w:hAnsi="Siddhanta" w:cs="Siddhanta"/>
+        </w:rPr>
+      </w:pPr>
+      <w:r>
+        <w:rPr>
+          <w:rFonts w:ascii="Siddhanta" w:hAnsi="Siddhanta" w:cs="Siddhanta"/>
+        </w:rPr>
+        <w:t>अवर्णान्त अङ्ग के परे शतृ प्रत्यय का अवयव है</w:t>
+      </w:r>
+    </w:p>
+    <w:p>
+      <w:pPr>
+        <w:pStyle w:val="ListParagraph"/>
+        <w:numPr>
+          <w:ilvl w:val="4"/>
+          <w:numId w:val="1"/>
+        </w:numPr>
+        <w:rPr>
+          <w:rFonts w:ascii="Siddhanta" w:hAnsi="Siddhanta" w:cs="Siddhanta"/>
+        </w:rPr>
+      </w:pPr>
+      <w:r>
+        <w:rPr>
+          <w:rFonts w:ascii="Siddhanta" w:hAnsi="Siddhanta" w:cs="Siddhanta"/>
+        </w:rPr>
+        <w:t>शप्‌ / श्यन्‌ प्रत्यय के अवर्ण के परे शतृ प्रत्यय का अवयव है</w:t>
+      </w:r>
+    </w:p>
+    <w:p>
+      <w:pPr>
+        <w:pStyle w:val="ListParagraph"/>
+        <w:numPr>
+          <w:ilvl w:val="4"/>
+          <w:numId w:val="1"/>
+        </w:numPr>
+        <w:rPr>
+          <w:rFonts w:ascii="Siddhanta" w:hAnsi="Siddhanta" w:cs="Siddhanta"/>
+        </w:rPr>
+      </w:pPr>
+      <w:r>
+        <w:rPr>
+          <w:rFonts w:ascii="Siddhanta" w:hAnsi="Siddhanta" w:cs="Siddhanta"/>
+        </w:rPr>
+        <w:t>नहीं</w:t>
+      </w:r>
+    </w:p>
+    <w:p>
+      <w:pPr>
+        <w:pStyle w:val="ListParagraph"/>
+        <w:numPr>
+          <w:ilvl w:val="3"/>
+          <w:numId w:val="1"/>
+        </w:numPr>
+        <w:rPr>
+          <w:rFonts w:ascii="Siddhanta" w:hAnsi="Siddhanta" w:cs="Siddhanta"/>
+        </w:rPr>
+      </w:pPr>
+      <w:r>
+        <w:rPr>
+          <w:rFonts w:ascii="Siddhanta" w:hAnsi="Siddhanta" w:cs="Siddhanta"/>
+        </w:rPr>
+        <w:t xml:space="preserve">नहीं </w:t>
       </w:r>
     </w:p>
     <w:sectPr>

--- a/ajax requirement.docx
+++ b/ajax requirement.docx
@@ -10711,6 +10711,7 @@
       <w:r>
         <w:rPr>
           <w:rFonts w:ascii="Siddhanta" w:hAnsi="Siddhanta" w:cs="Siddhanta"/>
+          <w:cs/>
           <w:lang w:bidi="hi-IN"/>
         </w:rPr>
         <w:lastRenderedPageBreak/>
@@ -10731,6 +10732,7 @@
       <w:r>
         <w:rPr>
           <w:rFonts w:ascii="Siddhanta" w:hAnsi="Siddhanta" w:cs="Siddhanta"/>
+          <w:cs/>
           <w:lang w:bidi="hi-IN"/>
         </w:rPr>
         <w:t>उपसर्जनीभूत</w:t>
@@ -15638,9 +15640,25 @@
       <w:r>
         <w:rPr>
           <w:rFonts w:ascii="Siddhanta" w:hAnsi="Siddhanta" w:cs="Siddhanta"/>
-          <w:lang w:bidi="hi-IN"/>
-        </w:rPr>
-        <w:t>अन्वादेश है</w:t>
+          <w:cs/>
+          <w:lang w:bidi="hi-IN"/>
+        </w:rPr>
+        <w:t>अन्वादेश</w:t>
+      </w:r>
+      <w:r>
+        <w:rPr>
+          <w:rFonts w:ascii="Siddhanta" w:hAnsi="Siddhanta" w:cs="Siddhanta"/>
+          <w:lang w:bidi="hi-IN"/>
+        </w:rPr>
+        <w:t xml:space="preserve"> </w:t>
+      </w:r>
+      <w:r>
+        <w:rPr>
+          <w:rFonts w:ascii="Siddhanta" w:hAnsi="Siddhanta" w:cs="Siddhanta"/>
+          <w:cs/>
+          <w:lang w:bidi="hi-IN"/>
+        </w:rPr>
+        <w:t>है</w:t>
       </w:r>
     </w:p>
     <w:p>
@@ -15657,9 +15675,40 @@
       <w:r>
         <w:rPr>
           <w:rFonts w:ascii="Siddhanta" w:hAnsi="Siddhanta" w:cs="Siddhanta"/>
-          <w:lang w:bidi="hi-IN"/>
-        </w:rPr>
-        <w:t>अन्वादेश नहीं है</w:t>
+          <w:cs/>
+          <w:lang w:bidi="hi-IN"/>
+        </w:rPr>
+        <w:t>अन्वादेश</w:t>
+      </w:r>
+      <w:r>
+        <w:rPr>
+          <w:rFonts w:ascii="Siddhanta" w:hAnsi="Siddhanta" w:cs="Siddhanta"/>
+          <w:lang w:bidi="hi-IN"/>
+        </w:rPr>
+        <w:t xml:space="preserve"> </w:t>
+      </w:r>
+      <w:r>
+        <w:rPr>
+          <w:rFonts w:ascii="Siddhanta" w:hAnsi="Siddhanta" w:cs="Siddhanta"/>
+          <w:cs/>
+          <w:lang w:bidi="hi-IN"/>
+        </w:rPr>
+        <w:t>नहीं</w:t>
+      </w:r>
+      <w:r>
+        <w:rPr>
+          <w:rFonts w:ascii="Siddhanta" w:hAnsi="Siddhanta" w:cs="Siddhanta"/>
+          <w:lang w:bidi="hi-IN"/>
+        </w:rPr>
+        <w:t xml:space="preserve"> </w:t>
+      </w:r>
+      <w:r>
+        <w:rPr>
+          <w:rFonts w:ascii="Siddhanta" w:hAnsi="Siddhanta" w:cs="Siddhanta"/>
+          <w:cs/>
+          <w:lang w:bidi="hi-IN"/>
+        </w:rPr>
+        <w:t>है</w:t>
       </w:r>
     </w:p>
     <w:p>
@@ -15695,9 +15744,40 @@
       <w:r>
         <w:rPr>
           <w:rFonts w:ascii="Siddhanta" w:hAnsi="Siddhanta" w:cs="Siddhanta"/>
-          <w:lang w:bidi="hi-IN"/>
-        </w:rPr>
-        <w:t>क्विन्‌ प्रत्ययान्त है</w:t>
+          <w:cs/>
+          <w:lang w:bidi="hi-IN"/>
+        </w:rPr>
+        <w:t>क्विन्</w:t>
+      </w:r>
+      <w:r>
+        <w:rPr>
+          <w:rFonts w:ascii="Siddhanta" w:hAnsi="Siddhanta" w:cs="Siddhanta"/>
+          <w:lang w:bidi="hi-IN"/>
+        </w:rPr>
+        <w:t xml:space="preserve">‌ </w:t>
+      </w:r>
+      <w:r>
+        <w:rPr>
+          <w:rFonts w:ascii="Siddhanta" w:hAnsi="Siddhanta" w:cs="Siddhanta"/>
+          <w:cs/>
+          <w:lang w:bidi="hi-IN"/>
+        </w:rPr>
+        <w:t>प्रत्ययान्त</w:t>
+      </w:r>
+      <w:r>
+        <w:rPr>
+          <w:rFonts w:ascii="Siddhanta" w:hAnsi="Siddhanta" w:cs="Siddhanta"/>
+          <w:lang w:bidi="hi-IN"/>
+        </w:rPr>
+        <w:t xml:space="preserve"> </w:t>
+      </w:r>
+      <w:r>
+        <w:rPr>
+          <w:rFonts w:ascii="Siddhanta" w:hAnsi="Siddhanta" w:cs="Siddhanta"/>
+          <w:cs/>
+          <w:lang w:bidi="hi-IN"/>
+        </w:rPr>
+        <w:t>है</w:t>
       </w:r>
     </w:p>
     <w:p>
@@ -15714,9 +15794,1365 @@
       <w:r>
         <w:rPr>
           <w:rFonts w:ascii="Siddhanta" w:hAnsi="Siddhanta" w:cs="Siddhanta"/>
-          <w:lang w:bidi="hi-IN"/>
-        </w:rPr>
-        <w:t>क्विप्‌ प्रत्ययान्त है</w:t>
+          <w:cs/>
+          <w:lang w:bidi="hi-IN"/>
+        </w:rPr>
+        <w:t>क्विप्</w:t>
+      </w:r>
+      <w:r>
+        <w:rPr>
+          <w:rFonts w:ascii="Siddhanta" w:hAnsi="Siddhanta" w:cs="Siddhanta"/>
+          <w:lang w:bidi="hi-IN"/>
+        </w:rPr>
+        <w:t xml:space="preserve">‌ </w:t>
+      </w:r>
+      <w:r>
+        <w:rPr>
+          <w:rFonts w:ascii="Siddhanta" w:hAnsi="Siddhanta" w:cs="Siddhanta"/>
+          <w:cs/>
+          <w:lang w:bidi="hi-IN"/>
+        </w:rPr>
+        <w:t>प्रत्ययान्त</w:t>
+      </w:r>
+      <w:r>
+        <w:rPr>
+          <w:rFonts w:ascii="Siddhanta" w:hAnsi="Siddhanta" w:cs="Siddhanta"/>
+          <w:lang w:bidi="hi-IN"/>
+        </w:rPr>
+        <w:t xml:space="preserve"> </w:t>
+      </w:r>
+      <w:r>
+        <w:rPr>
+          <w:rFonts w:ascii="Siddhanta" w:hAnsi="Siddhanta" w:cs="Siddhanta"/>
+          <w:cs/>
+          <w:lang w:bidi="hi-IN"/>
+        </w:rPr>
+        <w:t>है</w:t>
+      </w:r>
+    </w:p>
+    <w:p>
+      <w:pPr>
+        <w:pStyle w:val="ListParagraph"/>
+        <w:numPr>
+          <w:ilvl w:val="1"/>
+          <w:numId w:val="1"/>
+        </w:numPr>
+        <w:rPr>
+          <w:rFonts w:ascii="Siddhanta" w:hAnsi="Siddhanta" w:cs="Siddhanta"/>
+        </w:rPr>
+      </w:pPr>
+      <w:r>
+        <w:rPr>
+          <w:rFonts w:ascii="Siddhanta" w:hAnsi="Siddhanta" w:cs="Siddhanta"/>
+          <w:lang w:bidi="hi-IN"/>
+        </w:rPr>
+        <w:t xml:space="preserve"> </w:t>
+      </w:r>
+      <w:r>
+        <w:t>ends with SUdra and not preceded by mahA, mahat</w:t>
+      </w:r>
+    </w:p>
+    <w:p>
+      <w:pPr>
+        <w:pStyle w:val="ListParagraph"/>
+        <w:numPr>
+          <w:ilvl w:val="2"/>
+          <w:numId w:val="1"/>
+        </w:numPr>
+        <w:rPr>
+          <w:rFonts w:ascii="Siddhanta" w:hAnsi="Siddhanta" w:cs="Siddhanta"/>
+        </w:rPr>
+      </w:pPr>
+      <w:r>
+        <w:rPr>
+          <w:rFonts w:ascii="Mangal" w:hAnsi="Mangal" w:cs="Siddhanta"/>
+          <w:cs/>
+          <w:lang w:bidi="hi-IN"/>
+        </w:rPr>
+        <w:t>जाति</w:t>
+      </w:r>
+      <w:r>
+        <w:rPr>
+          <w:rFonts w:ascii="Mangal" w:hAnsi="Mangal" w:cs="Mangal"/>
+        </w:rPr>
+        <w:t xml:space="preserve"> – </w:t>
+      </w:r>
+      <w:r>
+        <w:rPr>
+          <w:rFonts w:ascii="Mangal" w:hAnsi="Mangal" w:cs="Siddhanta"/>
+          <w:cs/>
+          <w:lang w:bidi="hi-IN"/>
+        </w:rPr>
+        <w:t>टाप्</w:t>
+      </w:r>
+      <w:r>
+        <w:rPr>
+          <w:rFonts w:ascii="Mangal" w:hAnsi="Mangal" w:cs="Mangal"/>
+        </w:rPr>
+        <w:t>‌</w:t>
+      </w:r>
+    </w:p>
+    <w:p>
+      <w:pPr>
+        <w:pStyle w:val="ListParagraph"/>
+        <w:numPr>
+          <w:ilvl w:val="2"/>
+          <w:numId w:val="1"/>
+        </w:numPr>
+        <w:rPr>
+          <w:rFonts w:ascii="Siddhanta" w:hAnsi="Siddhanta" w:cs="Siddhanta"/>
+        </w:rPr>
+      </w:pPr>
+      <w:r>
+        <w:rPr>
+          <w:rFonts w:ascii="Mangal" w:hAnsi="Mangal" w:cs="Siddhanta"/>
+          <w:cs/>
+          <w:lang w:bidi="hi-IN"/>
+        </w:rPr>
+        <w:t>पुंयोग</w:t>
+      </w:r>
+      <w:r>
+        <w:rPr>
+          <w:rFonts w:ascii="Mangal" w:hAnsi="Mangal" w:cs="Mangal"/>
+        </w:rPr>
+        <w:t xml:space="preserve"> – </w:t>
+      </w:r>
+      <w:r>
+        <w:rPr>
+          <w:rFonts w:ascii="Mangal" w:hAnsi="Mangal" w:cs="Siddhanta"/>
+          <w:cs/>
+          <w:lang w:bidi="hi-IN"/>
+        </w:rPr>
+        <w:t>ङीप्</w:t>
+      </w:r>
+      <w:r>
+        <w:rPr>
+          <w:rFonts w:ascii="Mangal" w:hAnsi="Mangal" w:cs="Mangal"/>
+        </w:rPr>
+        <w:t>‌</w:t>
+      </w:r>
+    </w:p>
+    <w:p>
+      <w:pPr>
+        <w:pStyle w:val="ListParagraph"/>
+        <w:numPr>
+          <w:ilvl w:val="1"/>
+          <w:numId w:val="1"/>
+        </w:numPr>
+        <w:rPr>
+          <w:rFonts w:ascii="Siddhanta" w:hAnsi="Siddhanta" w:cs="Siddhanta"/>
+        </w:rPr>
+      </w:pPr>
+      <w:r>
+        <w:rPr>
+          <w:rFonts w:ascii="Siddhanta" w:hAnsi="Siddhanta" w:cs="Siddhanta"/>
+        </w:rPr>
+        <w:t xml:space="preserve"> </w:t>
+      </w:r>
+      <w:r>
+        <w:rPr>
+          <w:rFonts w:ascii="Siddhanta" w:hAnsi="Siddhanta" w:cs="Siddhanta"/>
+        </w:rPr>
+        <w:t>ends with ‘van’</w:t>
+      </w:r>
+    </w:p>
+    <w:p>
+      <w:pPr>
+        <w:pStyle w:val="ListParagraph"/>
+        <w:numPr>
+          <w:ilvl w:val="2"/>
+          <w:numId w:val="1"/>
+        </w:numPr>
+        <w:rPr>
+          <w:rFonts w:ascii="Siddhanta" w:hAnsi="Siddhanta" w:cs="Siddhanta"/>
+        </w:rPr>
+      </w:pPr>
+      <w:r>
+        <w:rPr>
+          <w:rFonts w:ascii="Siddhanta" w:hAnsi="Siddhanta" w:cs="Siddhanta"/>
+          <w:cs/>
+          <w:lang w:bidi="hi-IN"/>
+        </w:rPr>
+        <w:lastRenderedPageBreak/>
+        <w:t>वन्नन्त</w:t>
+      </w:r>
+      <w:r>
+        <w:rPr>
+          <w:rFonts w:ascii="Siddhanta" w:hAnsi="Siddhanta" w:cs="Siddhanta"/>
+        </w:rPr>
+        <w:t xml:space="preserve"> / </w:t>
+      </w:r>
+      <w:r>
+        <w:rPr>
+          <w:rFonts w:ascii="Siddhanta" w:hAnsi="Siddhanta" w:cs="Siddhanta"/>
+          <w:cs/>
+          <w:lang w:bidi="hi-IN"/>
+        </w:rPr>
+        <w:t>वन्नन्तान्त</w:t>
+      </w:r>
+      <w:r>
+        <w:rPr>
+          <w:rFonts w:ascii="Siddhanta" w:hAnsi="Siddhanta" w:cs="Siddhanta"/>
+        </w:rPr>
+        <w:t xml:space="preserve"> </w:t>
+      </w:r>
+      <w:r>
+        <w:rPr>
+          <w:rFonts w:ascii="Siddhanta" w:hAnsi="Siddhanta" w:cs="Siddhanta"/>
+          <w:cs/>
+          <w:lang w:bidi="hi-IN"/>
+        </w:rPr>
+        <w:t>है</w:t>
+      </w:r>
+    </w:p>
+    <w:p>
+      <w:pPr>
+        <w:pStyle w:val="ListParagraph"/>
+        <w:numPr>
+          <w:ilvl w:val="3"/>
+          <w:numId w:val="1"/>
+        </w:numPr>
+        <w:rPr>
+          <w:rFonts w:ascii="Siddhanta" w:hAnsi="Siddhanta" w:cs="Siddhanta"/>
+        </w:rPr>
+      </w:pPr>
+      <w:r>
+        <w:rPr>
+          <w:rFonts w:ascii="Siddhanta" w:hAnsi="Siddhanta" w:cs="Siddhanta"/>
+        </w:rPr>
+        <w:t xml:space="preserve">check whether haz-van combination? </w:t>
+      </w:r>
+      <w:r>
+        <w:rPr>
+          <w:rFonts w:ascii="Siddhanta" w:hAnsi="Siddhanta" w:cs="Siddhanta"/>
+          <w:cs/>
+          <w:lang w:bidi="hi-IN"/>
+        </w:rPr>
+        <w:t>हशन्त</w:t>
+      </w:r>
+      <w:r>
+        <w:rPr>
+          <w:rFonts w:ascii="Siddhanta" w:hAnsi="Siddhanta" w:cs="Siddhanta"/>
+        </w:rPr>
+        <w:t xml:space="preserve"> </w:t>
+      </w:r>
+      <w:r>
+        <w:rPr>
+          <w:rFonts w:ascii="Siddhanta" w:hAnsi="Siddhanta" w:cs="Siddhanta"/>
+          <w:cs/>
+          <w:lang w:bidi="hi-IN"/>
+        </w:rPr>
+        <w:t>धातु</w:t>
+      </w:r>
+      <w:r>
+        <w:rPr>
+          <w:rFonts w:ascii="Siddhanta" w:hAnsi="Siddhanta" w:cs="Siddhanta"/>
+        </w:rPr>
+        <w:t xml:space="preserve"> </w:t>
+      </w:r>
+      <w:r>
+        <w:rPr>
+          <w:rFonts w:ascii="Siddhanta" w:hAnsi="Siddhanta" w:cs="Siddhanta"/>
+          <w:cs/>
+          <w:lang w:bidi="hi-IN"/>
+        </w:rPr>
+        <w:t>के</w:t>
+      </w:r>
+      <w:r>
+        <w:rPr>
+          <w:rFonts w:ascii="Siddhanta" w:hAnsi="Siddhanta" w:cs="Siddhanta"/>
+        </w:rPr>
+        <w:t xml:space="preserve"> </w:t>
+      </w:r>
+      <w:r>
+        <w:rPr>
+          <w:rFonts w:ascii="Siddhanta" w:hAnsi="Siddhanta" w:cs="Siddhanta"/>
+          <w:cs/>
+          <w:lang w:bidi="hi-IN"/>
+        </w:rPr>
+        <w:t>परे</w:t>
+      </w:r>
+      <w:r>
+        <w:rPr>
+          <w:rFonts w:ascii="Siddhanta" w:hAnsi="Siddhanta" w:cs="Siddhanta"/>
+        </w:rPr>
+        <w:t xml:space="preserve"> </w:t>
+      </w:r>
+      <w:r>
+        <w:rPr>
+          <w:rFonts w:ascii="Siddhanta" w:hAnsi="Siddhanta" w:cs="Siddhanta"/>
+          <w:cs/>
+          <w:lang w:bidi="hi-IN"/>
+        </w:rPr>
+        <w:t>वन्</w:t>
+      </w:r>
+      <w:r>
+        <w:rPr>
+          <w:rFonts w:ascii="Siddhanta" w:hAnsi="Siddhanta" w:cs="Siddhanta"/>
+        </w:rPr>
+        <w:t xml:space="preserve">‌ </w:t>
+      </w:r>
+      <w:r>
+        <w:rPr>
+          <w:rFonts w:ascii="Siddhanta" w:hAnsi="Siddhanta" w:cs="Siddhanta"/>
+          <w:cs/>
+          <w:lang w:bidi="hi-IN"/>
+        </w:rPr>
+        <w:t>है</w:t>
+      </w:r>
+    </w:p>
+    <w:p>
+      <w:pPr>
+        <w:pStyle w:val="ListParagraph"/>
+        <w:numPr>
+          <w:ilvl w:val="4"/>
+          <w:numId w:val="1"/>
+        </w:numPr>
+        <w:rPr>
+          <w:rFonts w:ascii="Siddhanta" w:hAnsi="Siddhanta" w:cs="Siddhanta"/>
+        </w:rPr>
+      </w:pPr>
+      <w:r>
+        <w:rPr>
+          <w:rFonts w:ascii="Siddhanta" w:hAnsi="Siddhanta" w:cs="Siddhanta"/>
+          <w:cs/>
+          <w:lang w:bidi="hi-IN"/>
+        </w:rPr>
+        <w:t>बहुव्रीहि</w:t>
+      </w:r>
+      <w:r>
+        <w:rPr>
+          <w:rFonts w:ascii="Siddhanta" w:hAnsi="Siddhanta" w:cs="Siddhanta"/>
+        </w:rPr>
+        <w:t xml:space="preserve"> </w:t>
+      </w:r>
+      <w:r>
+        <w:rPr>
+          <w:rFonts w:ascii="Siddhanta" w:hAnsi="Siddhanta" w:cs="Siddhanta"/>
+          <w:cs/>
+          <w:lang w:bidi="hi-IN"/>
+        </w:rPr>
+        <w:t>है</w:t>
+      </w:r>
+      <w:r>
+        <w:rPr>
+          <w:rFonts w:ascii="Siddhanta" w:hAnsi="Siddhanta" w:cs="Siddhanta"/>
+        </w:rPr>
+        <w:t xml:space="preserve"> (</w:t>
+      </w:r>
+      <w:r>
+        <w:rPr>
+          <w:rFonts w:ascii="Siddhanta" w:hAnsi="Siddhanta" w:cs="Siddhanta"/>
+          <w:cs/>
+          <w:lang w:bidi="hi-IN"/>
+        </w:rPr>
+        <w:t>अनो</w:t>
+      </w:r>
+      <w:r>
+        <w:rPr>
+          <w:rFonts w:ascii="Siddhanta" w:hAnsi="Siddhanta" w:cs="Siddhanta"/>
+        </w:rPr>
+        <w:t xml:space="preserve"> </w:t>
+      </w:r>
+      <w:r>
+        <w:rPr>
+          <w:rFonts w:ascii="Siddhanta" w:hAnsi="Siddhanta" w:cs="Siddhanta"/>
+          <w:cs/>
+          <w:lang w:bidi="hi-IN"/>
+        </w:rPr>
+        <w:t>बहुव्रीहौ</w:t>
+      </w:r>
+      <w:r>
+        <w:rPr>
+          <w:rFonts w:ascii="Siddhanta" w:hAnsi="Siddhanta" w:cs="Siddhanta"/>
+        </w:rPr>
+        <w:t>)</w:t>
+      </w:r>
+    </w:p>
+    <w:p>
+      <w:pPr>
+        <w:pStyle w:val="ListParagraph"/>
+        <w:numPr>
+          <w:ilvl w:val="4"/>
+          <w:numId w:val="1"/>
+        </w:numPr>
+        <w:rPr>
+          <w:rFonts w:ascii="Siddhanta" w:hAnsi="Siddhanta" w:cs="Siddhanta"/>
+        </w:rPr>
+      </w:pPr>
+      <w:r>
+        <w:rPr>
+          <w:rFonts w:ascii="Siddhanta" w:hAnsi="Siddhanta" w:cs="Siddhanta"/>
+          <w:cs/>
+          <w:lang w:bidi="hi-IN"/>
+        </w:rPr>
+        <w:t>बहुव्रीहि</w:t>
+      </w:r>
+      <w:r>
+        <w:rPr>
+          <w:rFonts w:ascii="Siddhanta" w:hAnsi="Siddhanta" w:cs="Siddhanta"/>
+        </w:rPr>
+        <w:t xml:space="preserve"> </w:t>
+      </w:r>
+      <w:r>
+        <w:rPr>
+          <w:rFonts w:ascii="Siddhanta" w:hAnsi="Siddhanta" w:cs="Siddhanta"/>
+          <w:cs/>
+          <w:lang w:bidi="hi-IN"/>
+        </w:rPr>
+        <w:t>नहीं</w:t>
+      </w:r>
+      <w:r>
+        <w:rPr>
+          <w:rFonts w:ascii="Siddhanta" w:hAnsi="Siddhanta" w:cs="Siddhanta"/>
+        </w:rPr>
+        <w:t xml:space="preserve"> </w:t>
+      </w:r>
+      <w:r>
+        <w:rPr>
+          <w:rFonts w:ascii="Siddhanta" w:hAnsi="Siddhanta" w:cs="Siddhanta"/>
+          <w:cs/>
+          <w:lang w:bidi="hi-IN"/>
+        </w:rPr>
+        <w:t>है</w:t>
+      </w:r>
+    </w:p>
+    <w:p>
+      <w:pPr>
+        <w:pStyle w:val="ListParagraph"/>
+        <w:numPr>
+          <w:ilvl w:val="3"/>
+          <w:numId w:val="1"/>
+        </w:numPr>
+        <w:rPr>
+          <w:rFonts w:ascii="Siddhanta" w:hAnsi="Siddhanta" w:cs="Siddhanta"/>
+        </w:rPr>
+      </w:pPr>
+      <w:r>
+        <w:rPr>
+          <w:rFonts w:ascii="Siddhanta" w:hAnsi="Siddhanta" w:cs="Siddhanta"/>
+          <w:cs/>
+          <w:lang w:bidi="hi-IN"/>
+        </w:rPr>
+        <w:t>हशन्त</w:t>
+      </w:r>
+      <w:r>
+        <w:rPr>
+          <w:rFonts w:ascii="Siddhanta" w:hAnsi="Siddhanta" w:cs="Siddhanta"/>
+        </w:rPr>
+        <w:t xml:space="preserve"> </w:t>
+      </w:r>
+      <w:r>
+        <w:rPr>
+          <w:rFonts w:ascii="Siddhanta" w:hAnsi="Siddhanta" w:cs="Siddhanta"/>
+          <w:cs/>
+          <w:lang w:bidi="hi-IN"/>
+        </w:rPr>
+        <w:t>धातु</w:t>
+      </w:r>
+      <w:r>
+        <w:rPr>
+          <w:rFonts w:ascii="Siddhanta" w:hAnsi="Siddhanta" w:cs="Siddhanta"/>
+        </w:rPr>
+        <w:t xml:space="preserve"> </w:t>
+      </w:r>
+      <w:r>
+        <w:rPr>
+          <w:rFonts w:ascii="Siddhanta" w:hAnsi="Siddhanta" w:cs="Siddhanta"/>
+          <w:cs/>
+          <w:lang w:bidi="hi-IN"/>
+        </w:rPr>
+        <w:t>के</w:t>
+      </w:r>
+      <w:r>
+        <w:rPr>
+          <w:rFonts w:ascii="Siddhanta" w:hAnsi="Siddhanta" w:cs="Siddhanta"/>
+        </w:rPr>
+        <w:t xml:space="preserve"> </w:t>
+      </w:r>
+      <w:r>
+        <w:rPr>
+          <w:rFonts w:ascii="Siddhanta" w:hAnsi="Siddhanta" w:cs="Siddhanta"/>
+          <w:cs/>
+          <w:lang w:bidi="hi-IN"/>
+        </w:rPr>
+        <w:t>परे</w:t>
+      </w:r>
+      <w:r>
+        <w:rPr>
+          <w:rFonts w:ascii="Siddhanta" w:hAnsi="Siddhanta" w:cs="Siddhanta"/>
+        </w:rPr>
+        <w:t xml:space="preserve"> </w:t>
+      </w:r>
+      <w:r>
+        <w:rPr>
+          <w:rFonts w:ascii="Siddhanta" w:hAnsi="Siddhanta" w:cs="Siddhanta"/>
+          <w:cs/>
+          <w:lang w:bidi="hi-IN"/>
+        </w:rPr>
+        <w:t>वन्</w:t>
+      </w:r>
+      <w:r>
+        <w:rPr>
+          <w:rFonts w:ascii="Siddhanta" w:hAnsi="Siddhanta" w:cs="Siddhanta"/>
+        </w:rPr>
+        <w:t xml:space="preserve">‌ </w:t>
+      </w:r>
+      <w:r>
+        <w:rPr>
+          <w:rFonts w:ascii="Siddhanta" w:hAnsi="Siddhanta" w:cs="Siddhanta"/>
+          <w:cs/>
+          <w:lang w:bidi="hi-IN"/>
+        </w:rPr>
+        <w:t>नहीं</w:t>
+      </w:r>
+      <w:r>
+        <w:rPr>
+          <w:rFonts w:ascii="Siddhanta" w:hAnsi="Siddhanta" w:cs="Siddhanta"/>
+        </w:rPr>
+        <w:t xml:space="preserve"> </w:t>
+      </w:r>
+      <w:r>
+        <w:rPr>
+          <w:rFonts w:ascii="Siddhanta" w:hAnsi="Siddhanta" w:cs="Siddhanta"/>
+          <w:cs/>
+          <w:lang w:bidi="hi-IN"/>
+        </w:rPr>
+        <w:t>है</w:t>
+      </w:r>
+    </w:p>
+    <w:p>
+      <w:pPr>
+        <w:pStyle w:val="ListParagraph"/>
+        <w:numPr>
+          <w:ilvl w:val="4"/>
+          <w:numId w:val="1"/>
+        </w:numPr>
+        <w:rPr>
+          <w:rFonts w:ascii="Siddhanta" w:hAnsi="Siddhanta" w:cs="Siddhanta"/>
+        </w:rPr>
+      </w:pPr>
+      <w:r>
+        <w:rPr>
+          <w:rFonts w:ascii="Siddhanta" w:hAnsi="Siddhanta" w:cs="Siddhanta"/>
+          <w:cs/>
+          <w:lang w:bidi="hi-IN"/>
+        </w:rPr>
+        <w:t>बहुव्रीहि</w:t>
+      </w:r>
+      <w:r>
+        <w:rPr>
+          <w:rFonts w:ascii="Siddhanta" w:hAnsi="Siddhanta" w:cs="Siddhanta"/>
+        </w:rPr>
+        <w:t xml:space="preserve"> </w:t>
+      </w:r>
+      <w:r>
+        <w:rPr>
+          <w:rFonts w:ascii="Siddhanta" w:hAnsi="Siddhanta" w:cs="Siddhanta"/>
+          <w:cs/>
+          <w:lang w:bidi="hi-IN"/>
+        </w:rPr>
+        <w:t>है</w:t>
+      </w:r>
+      <w:r>
+        <w:rPr>
+          <w:rFonts w:ascii="Siddhanta" w:hAnsi="Siddhanta" w:cs="Siddhanta"/>
+        </w:rPr>
+        <w:t xml:space="preserve"> (</w:t>
+      </w:r>
+      <w:r>
+        <w:rPr>
+          <w:rFonts w:ascii="Siddhanta" w:hAnsi="Siddhanta" w:cs="Siddhanta"/>
+          <w:cs/>
+          <w:lang w:bidi="hi-IN"/>
+        </w:rPr>
+        <w:t>वा</w:t>
+      </w:r>
+      <w:r>
+        <w:rPr>
+          <w:rFonts w:ascii="Siddhanta" w:hAnsi="Siddhanta" w:cs="Siddhanta"/>
+        </w:rPr>
+        <w:t xml:space="preserve"> </w:t>
+      </w:r>
+      <w:r>
+        <w:rPr>
+          <w:rFonts w:ascii="Siddhanta" w:hAnsi="Siddhanta" w:cs="Siddhanta"/>
+          <w:cs/>
+          <w:lang w:bidi="hi-IN"/>
+        </w:rPr>
+        <w:t>बहुव्रीहौ</w:t>
+      </w:r>
+      <w:r>
+        <w:rPr>
+          <w:rFonts w:ascii="Siddhanta" w:hAnsi="Siddhanta" w:cs="Siddhanta"/>
+        </w:rPr>
+        <w:t>)</w:t>
+      </w:r>
+    </w:p>
+    <w:p>
+      <w:pPr>
+        <w:pStyle w:val="ListParagraph"/>
+        <w:numPr>
+          <w:ilvl w:val="4"/>
+          <w:numId w:val="1"/>
+        </w:numPr>
+        <w:rPr>
+          <w:rFonts w:ascii="Siddhanta" w:hAnsi="Siddhanta" w:cs="Siddhanta"/>
+        </w:rPr>
+      </w:pPr>
+      <w:r>
+        <w:rPr>
+          <w:rFonts w:ascii="Siddhanta" w:hAnsi="Siddhanta" w:cs="Siddhanta"/>
+          <w:cs/>
+          <w:lang w:bidi="hi-IN"/>
+        </w:rPr>
+        <w:t>बहुव्रीहि</w:t>
+      </w:r>
+      <w:r>
+        <w:rPr>
+          <w:rFonts w:ascii="Siddhanta" w:hAnsi="Siddhanta" w:cs="Siddhanta"/>
+        </w:rPr>
+        <w:t xml:space="preserve"> </w:t>
+      </w:r>
+      <w:r>
+        <w:rPr>
+          <w:rFonts w:ascii="Siddhanta" w:hAnsi="Siddhanta" w:cs="Siddhanta"/>
+          <w:cs/>
+          <w:lang w:bidi="hi-IN"/>
+        </w:rPr>
+        <w:t>नहीं</w:t>
+      </w:r>
+      <w:r>
+        <w:rPr>
+          <w:rFonts w:ascii="Siddhanta" w:hAnsi="Siddhanta" w:cs="Siddhanta"/>
+        </w:rPr>
+        <w:t xml:space="preserve"> </w:t>
+      </w:r>
+      <w:r>
+        <w:rPr>
+          <w:rFonts w:ascii="Siddhanta" w:hAnsi="Siddhanta" w:cs="Siddhanta"/>
+          <w:cs/>
+          <w:lang w:bidi="hi-IN"/>
+        </w:rPr>
+        <w:t>है</w:t>
+      </w:r>
+    </w:p>
+    <w:p>
+      <w:pPr>
+        <w:pStyle w:val="ListParagraph"/>
+        <w:numPr>
+          <w:ilvl w:val="2"/>
+          <w:numId w:val="1"/>
+        </w:numPr>
+        <w:rPr>
+          <w:rFonts w:ascii="Siddhanta" w:hAnsi="Siddhanta" w:cs="Siddhanta"/>
+        </w:rPr>
+      </w:pPr>
+      <w:r>
+        <w:rPr>
+          <w:rFonts w:ascii="Siddhanta" w:hAnsi="Siddhanta" w:cs="Siddhanta"/>
+          <w:cs/>
+          <w:lang w:bidi="hi-IN"/>
+        </w:rPr>
+        <w:t>वन्नन्त</w:t>
+      </w:r>
+      <w:r>
+        <w:rPr>
+          <w:rFonts w:ascii="Siddhanta" w:hAnsi="Siddhanta" w:cs="Siddhanta"/>
+        </w:rPr>
+        <w:t xml:space="preserve"> / </w:t>
+      </w:r>
+      <w:r>
+        <w:rPr>
+          <w:rFonts w:ascii="Siddhanta" w:hAnsi="Siddhanta" w:cs="Siddhanta"/>
+          <w:cs/>
+          <w:lang w:bidi="hi-IN"/>
+        </w:rPr>
+        <w:t>वन्नन्तान्त</w:t>
+      </w:r>
+      <w:r>
+        <w:rPr>
+          <w:rFonts w:ascii="Siddhanta" w:hAnsi="Siddhanta" w:cs="Siddhanta"/>
+        </w:rPr>
+        <w:t xml:space="preserve"> </w:t>
+      </w:r>
+      <w:r>
+        <w:rPr>
+          <w:rFonts w:ascii="Siddhanta" w:hAnsi="Siddhanta" w:cs="Siddhanta"/>
+          <w:cs/>
+          <w:lang w:bidi="hi-IN"/>
+        </w:rPr>
+        <w:t>नहीं</w:t>
+      </w:r>
+      <w:r>
+        <w:rPr>
+          <w:rFonts w:ascii="Siddhanta" w:hAnsi="Siddhanta" w:cs="Siddhanta"/>
+        </w:rPr>
+        <w:t xml:space="preserve"> </w:t>
+      </w:r>
+      <w:r>
+        <w:rPr>
+          <w:rFonts w:ascii="Siddhanta" w:hAnsi="Siddhanta" w:cs="Siddhanta"/>
+          <w:cs/>
+          <w:lang w:bidi="hi-IN"/>
+        </w:rPr>
+        <w:t>है</w:t>
+      </w:r>
+    </w:p>
+    <w:p>
+      <w:pPr>
+        <w:pStyle w:val="ListParagraph"/>
+        <w:numPr>
+          <w:ilvl w:val="3"/>
+          <w:numId w:val="1"/>
+        </w:numPr>
+        <w:rPr>
+          <w:rFonts w:ascii="Siddhanta" w:hAnsi="Siddhanta" w:cs="Siddhanta"/>
+        </w:rPr>
+      </w:pPr>
+      <w:r>
+        <w:rPr>
+          <w:rFonts w:ascii="Siddhanta" w:hAnsi="Siddhanta" w:cs="Siddhanta"/>
+          <w:cs/>
+          <w:lang w:bidi="hi-IN"/>
+        </w:rPr>
+        <w:t>बहुव्रीहि</w:t>
+      </w:r>
+      <w:r>
+        <w:rPr>
+          <w:rFonts w:ascii="Siddhanta" w:hAnsi="Siddhanta" w:cs="Siddhanta"/>
+        </w:rPr>
+        <w:t xml:space="preserve"> </w:t>
+      </w:r>
+      <w:r>
+        <w:rPr>
+          <w:rFonts w:ascii="Siddhanta" w:hAnsi="Siddhanta" w:cs="Siddhanta"/>
+          <w:cs/>
+          <w:lang w:bidi="hi-IN"/>
+        </w:rPr>
+        <w:t>है</w:t>
+      </w:r>
+      <w:r>
+        <w:rPr>
+          <w:rFonts w:ascii="Siddhanta" w:hAnsi="Siddhanta" w:cs="Siddhanta"/>
+        </w:rPr>
+        <w:t xml:space="preserve"> (</w:t>
+      </w:r>
+      <w:r>
+        <w:rPr>
+          <w:rFonts w:ascii="Siddhanta" w:hAnsi="Siddhanta" w:cs="Siddhanta"/>
+          <w:cs/>
+          <w:lang w:bidi="hi-IN"/>
+        </w:rPr>
+        <w:t>अनो</w:t>
+      </w:r>
+      <w:r>
+        <w:rPr>
+          <w:rFonts w:ascii="Siddhanta" w:hAnsi="Siddhanta" w:cs="Siddhanta"/>
+        </w:rPr>
+        <w:t xml:space="preserve"> </w:t>
+      </w:r>
+      <w:r>
+        <w:rPr>
+          <w:rFonts w:ascii="Siddhanta" w:hAnsi="Siddhanta" w:cs="Siddhanta"/>
+          <w:cs/>
+          <w:lang w:bidi="hi-IN"/>
+        </w:rPr>
+        <w:t>बहुव्रीहौ</w:t>
+      </w:r>
+      <w:r>
+        <w:rPr>
+          <w:rFonts w:ascii="Siddhanta" w:hAnsi="Siddhanta" w:cs="Siddhanta"/>
+        </w:rPr>
+        <w:t>)</w:t>
+      </w:r>
+    </w:p>
+    <w:p>
+      <w:pPr>
+        <w:pStyle w:val="ListParagraph"/>
+        <w:numPr>
+          <w:ilvl w:val="3"/>
+          <w:numId w:val="1"/>
+        </w:numPr>
+        <w:rPr>
+          <w:rFonts w:ascii="Siddhanta" w:hAnsi="Siddhanta" w:cs="Siddhanta"/>
+        </w:rPr>
+      </w:pPr>
+      <w:r>
+        <w:rPr>
+          <w:rFonts w:ascii="Siddhanta" w:hAnsi="Siddhanta" w:cs="Siddhanta"/>
+          <w:cs/>
+          <w:lang w:bidi="hi-IN"/>
+        </w:rPr>
+        <w:t>बहुव्रीहि</w:t>
+      </w:r>
+      <w:r>
+        <w:rPr>
+          <w:rFonts w:ascii="Siddhanta" w:hAnsi="Siddhanta" w:cs="Siddhanta"/>
+        </w:rPr>
+        <w:t xml:space="preserve"> </w:t>
+      </w:r>
+      <w:r>
+        <w:rPr>
+          <w:rFonts w:ascii="Siddhanta" w:hAnsi="Siddhanta" w:cs="Siddhanta"/>
+          <w:cs/>
+          <w:lang w:bidi="hi-IN"/>
+        </w:rPr>
+        <w:t>नहीं</w:t>
+      </w:r>
+      <w:r>
+        <w:rPr>
+          <w:rFonts w:ascii="Siddhanta" w:hAnsi="Siddhanta" w:cs="Siddhanta"/>
+        </w:rPr>
+        <w:t xml:space="preserve"> </w:t>
+      </w:r>
+      <w:r>
+        <w:rPr>
+          <w:rFonts w:ascii="Siddhanta" w:hAnsi="Siddhanta" w:cs="Siddhanta"/>
+          <w:cs/>
+          <w:lang w:bidi="hi-IN"/>
+        </w:rPr>
+        <w:t>है</w:t>
+      </w:r>
+    </w:p>
+    <w:p>
+      <w:pPr>
+        <w:pStyle w:val="ListParagraph"/>
+        <w:numPr>
+          <w:ilvl w:val="1"/>
+          <w:numId w:val="1"/>
+        </w:numPr>
+        <w:rPr>
+          <w:rFonts w:ascii="Siddhanta" w:hAnsi="Siddhanta" w:cs="Siddhanta"/>
+        </w:rPr>
+      </w:pPr>
+      <w:r>
+        <w:rPr>
+          <w:rFonts w:ascii="Siddhanta" w:hAnsi="Siddhanta" w:cs="Siddhanta"/>
+        </w:rPr>
+        <w:t xml:space="preserve"> ends with ‘pAd’ and not equal to ‘pAd’</w:t>
+      </w:r>
+    </w:p>
+    <w:p>
+      <w:pPr>
+        <w:pStyle w:val="ListParagraph"/>
+        <w:numPr>
+          <w:ilvl w:val="2"/>
+          <w:numId w:val="1"/>
+        </w:numPr>
+        <w:rPr>
+          <w:rFonts w:ascii="Siddhanta" w:hAnsi="Siddhanta" w:cs="Siddhanta"/>
+        </w:rPr>
+      </w:pPr>
+      <w:r>
+        <w:rPr>
+          <w:rFonts w:ascii="Siddhanta" w:hAnsi="Siddhanta" w:cs="Siddhanta"/>
+        </w:rPr>
+        <w:t xml:space="preserve"> </w:t>
+      </w:r>
+      <w:r>
+        <w:rPr>
+          <w:rFonts w:ascii="Siddhanta" w:hAnsi="Siddhanta" w:cs="Siddhanta"/>
+          <w:cs/>
+          <w:lang w:bidi="hi-IN"/>
+        </w:rPr>
+        <w:t>ऋक्</w:t>
+      </w:r>
+      <w:r>
+        <w:rPr>
+          <w:rFonts w:ascii="Siddhanta" w:hAnsi="Siddhanta" w:cs="Siddhanta"/>
+        </w:rPr>
+        <w:t xml:space="preserve">‌ </w:t>
+      </w:r>
+      <w:r>
+        <w:rPr>
+          <w:rFonts w:ascii="Siddhanta" w:hAnsi="Siddhanta" w:cs="Siddhanta"/>
+          <w:cs/>
+          <w:lang w:bidi="hi-IN"/>
+        </w:rPr>
+        <w:t>है</w:t>
+      </w:r>
+    </w:p>
+    <w:p>
+      <w:pPr>
+        <w:pStyle w:val="ListParagraph"/>
+        <w:numPr>
+          <w:ilvl w:val="2"/>
+          <w:numId w:val="1"/>
+        </w:numPr>
+        <w:rPr>
+          <w:rFonts w:ascii="Siddhanta" w:hAnsi="Siddhanta" w:cs="Siddhanta"/>
+        </w:rPr>
+      </w:pPr>
+      <w:r>
+        <w:rPr>
+          <w:rFonts w:ascii="Siddhanta" w:hAnsi="Siddhanta" w:cs="Siddhanta"/>
+        </w:rPr>
+        <w:t xml:space="preserve"> </w:t>
+      </w:r>
+      <w:r>
+        <w:rPr>
+          <w:rFonts w:ascii="Siddhanta" w:hAnsi="Siddhanta" w:cs="Siddhanta"/>
+          <w:cs/>
+          <w:lang w:bidi="hi-IN"/>
+        </w:rPr>
+        <w:t>ऋक्</w:t>
+      </w:r>
+      <w:r>
+        <w:rPr>
+          <w:rFonts w:ascii="Siddhanta" w:hAnsi="Siddhanta" w:cs="Siddhanta"/>
+        </w:rPr>
+        <w:t xml:space="preserve">‌ </w:t>
+      </w:r>
+      <w:r>
+        <w:rPr>
+          <w:rFonts w:ascii="Siddhanta" w:hAnsi="Siddhanta" w:cs="Siddhanta"/>
+          <w:cs/>
+          <w:lang w:bidi="hi-IN"/>
+        </w:rPr>
+        <w:t>नहीं</w:t>
+      </w:r>
+      <w:r>
+        <w:rPr>
+          <w:rFonts w:ascii="Siddhanta" w:hAnsi="Siddhanta" w:cs="Siddhanta"/>
+        </w:rPr>
+        <w:t xml:space="preserve"> </w:t>
+      </w:r>
+      <w:r>
+        <w:rPr>
+          <w:rFonts w:ascii="Siddhanta" w:hAnsi="Siddhanta" w:cs="Siddhanta"/>
+          <w:cs/>
+          <w:lang w:bidi="hi-IN"/>
+        </w:rPr>
+        <w:t>है</w:t>
+      </w:r>
+    </w:p>
+    <w:p>
+      <w:pPr>
+        <w:pStyle w:val="ListParagraph"/>
+        <w:numPr>
+          <w:ilvl w:val="1"/>
+          <w:numId w:val="1"/>
+        </w:numPr>
+        <w:rPr>
+          <w:rFonts w:ascii="Siddhanta" w:hAnsi="Siddhanta" w:cs="Siddhanta"/>
+        </w:rPr>
+      </w:pPr>
+      <w:r>
+        <w:rPr>
+          <w:rFonts w:ascii="Siddhanta" w:hAnsi="Siddhanta" w:cs="Siddhanta"/>
+        </w:rPr>
+        <w:t>ends with ‘an’</w:t>
+      </w:r>
+      <w:r>
+        <w:rPr>
+          <w:rFonts w:ascii="Siddhanta" w:hAnsi="Siddhanta" w:cs="Siddhanta"/>
+        </w:rPr>
+        <w:t xml:space="preserve"> and doesn’t end with ‘van’ or ‘man’</w:t>
+      </w:r>
+    </w:p>
+    <w:p>
+      <w:pPr>
+        <w:pStyle w:val="ListParagraph"/>
+        <w:numPr>
+          <w:ilvl w:val="2"/>
+          <w:numId w:val="1"/>
+        </w:numPr>
+        <w:rPr>
+          <w:rFonts w:ascii="Siddhanta" w:hAnsi="Siddhanta" w:cs="Siddhanta"/>
+        </w:rPr>
+      </w:pPr>
+      <w:r>
+        <w:rPr>
+          <w:rFonts w:ascii="Siddhanta" w:hAnsi="Siddhanta" w:cs="Siddhanta"/>
+          <w:cs/>
+          <w:lang w:bidi="hi-IN"/>
+        </w:rPr>
+        <w:t>बहुव्रीहि</w:t>
+      </w:r>
+      <w:r>
+        <w:rPr>
+          <w:rFonts w:ascii="Siddhanta" w:hAnsi="Siddhanta" w:cs="Siddhanta"/>
+        </w:rPr>
+        <w:t xml:space="preserve"> </w:t>
+      </w:r>
+      <w:r>
+        <w:rPr>
+          <w:rFonts w:ascii="Siddhanta" w:hAnsi="Siddhanta" w:cs="Siddhanta"/>
+          <w:cs/>
+          <w:lang w:bidi="hi-IN"/>
+        </w:rPr>
+        <w:t>है</w:t>
+      </w:r>
+    </w:p>
+    <w:p>
+      <w:pPr>
+        <w:pStyle w:val="ListParagraph"/>
+        <w:numPr>
+          <w:ilvl w:val="2"/>
+          <w:numId w:val="1"/>
+        </w:numPr>
+        <w:rPr>
+          <w:rFonts w:ascii="Siddhanta" w:hAnsi="Siddhanta" w:cs="Siddhanta"/>
+        </w:rPr>
+      </w:pPr>
+      <w:r>
+        <w:rPr>
+          <w:rFonts w:ascii="Siddhanta" w:hAnsi="Siddhanta" w:cs="Siddhanta"/>
+          <w:cs/>
+          <w:lang w:bidi="hi-IN"/>
+        </w:rPr>
+        <w:t>बहुव्रीहि</w:t>
+      </w:r>
+      <w:r>
+        <w:rPr>
+          <w:rFonts w:ascii="Siddhanta" w:hAnsi="Siddhanta" w:cs="Siddhanta"/>
+        </w:rPr>
+        <w:t xml:space="preserve"> </w:t>
+      </w:r>
+      <w:r>
+        <w:rPr>
+          <w:rFonts w:ascii="Siddhanta" w:hAnsi="Siddhanta" w:cs="Siddhanta"/>
+          <w:cs/>
+          <w:lang w:bidi="hi-IN"/>
+        </w:rPr>
+        <w:t>नहीं</w:t>
+      </w:r>
+      <w:r>
+        <w:rPr>
+          <w:rFonts w:ascii="Siddhanta" w:hAnsi="Siddhanta" w:cs="Siddhanta"/>
+        </w:rPr>
+        <w:t xml:space="preserve"> </w:t>
+      </w:r>
+      <w:r>
+        <w:rPr>
+          <w:rFonts w:ascii="Siddhanta" w:hAnsi="Siddhanta" w:cs="Siddhanta"/>
+          <w:cs/>
+          <w:lang w:bidi="hi-IN"/>
+        </w:rPr>
+        <w:t>है</w:t>
+      </w:r>
+    </w:p>
+    <w:p>
+      <w:pPr>
+        <w:pStyle w:val="ListParagraph"/>
+        <w:numPr>
+          <w:ilvl w:val="1"/>
+          <w:numId w:val="1"/>
+        </w:numPr>
+        <w:rPr>
+          <w:rFonts w:ascii="Siddhanta" w:hAnsi="Siddhanta" w:cs="Siddhanta"/>
+        </w:rPr>
+      </w:pPr>
+      <w:r>
+        <w:rPr>
+          <w:rFonts w:ascii="Siddhanta" w:hAnsi="Siddhanta" w:cs="Siddhanta"/>
+          <w:lang w:bidi="hi-IN"/>
+        </w:rPr>
+        <w:t>ends with ‘</w:t>
+      </w:r>
+      <w:r>
+        <w:rPr>
+          <w:rFonts w:ascii="Siddhanta" w:hAnsi="Siddhanta" w:cs="Siddhanta"/>
+          <w:lang w:bidi="hi-IN"/>
+        </w:rPr>
+        <w:t>aka</w:t>
+      </w:r>
+      <w:r>
+        <w:rPr>
+          <w:rFonts w:ascii="Siddhanta" w:hAnsi="Siddhanta" w:cs="Siddhanta"/>
+          <w:lang w:bidi="hi-IN"/>
+        </w:rPr>
+        <w:t>’ and is Abanta</w:t>
+      </w:r>
+    </w:p>
+    <w:p>
+      <w:pPr>
+        <w:pStyle w:val="ListParagraph"/>
+        <w:numPr>
+          <w:ilvl w:val="2"/>
+          <w:numId w:val="1"/>
+        </w:numPr>
+        <w:rPr>
+          <w:rFonts w:ascii="Siddhanta" w:hAnsi="Siddhanta" w:cs="Siddhanta"/>
+        </w:rPr>
+      </w:pPr>
+      <w:r>
+        <w:rPr>
+          <w:rFonts w:ascii="Siddhanta" w:hAnsi="Siddhanta" w:cs="Siddhanta"/>
+        </w:rPr>
+        <w:t>ककार प्रत्ययस्थ है</w:t>
+      </w:r>
+      <w:r>
+        <w:rPr>
+          <w:rFonts w:ascii="Siddhanta" w:hAnsi="Siddhanta" w:cs="Siddhanta"/>
+        </w:rPr>
+        <w:t xml:space="preserve"> तथा </w:t>
+      </w:r>
+      <w:r>
+        <w:rPr>
+          <w:rFonts w:ascii="Siddhanta" w:hAnsi="Siddhanta" w:cs="Siddhanta"/>
+        </w:rPr>
+        <w:t>आप्‌ प्रत्यय सुप्‌ के परे नहीं है</w:t>
+      </w:r>
+    </w:p>
+    <w:p>
+      <w:pPr>
+        <w:pStyle w:val="ListParagraph"/>
+        <w:numPr>
+          <w:ilvl w:val="3"/>
+          <w:numId w:val="1"/>
+        </w:numPr>
+        <w:rPr>
+          <w:rFonts w:ascii="Siddhanta" w:hAnsi="Siddhanta" w:cs="Siddhanta"/>
+        </w:rPr>
+      </w:pPr>
+      <w:r>
+        <w:rPr>
+          <w:rFonts w:ascii="Siddhanta" w:hAnsi="Siddhanta" w:cs="Siddhanta"/>
+        </w:rPr>
+        <w:t>आशिष्‌ के अर्थ में वुन्‌ प्रत्यय प्रयुक्त है</w:t>
+      </w:r>
+    </w:p>
+    <w:p>
+      <w:pPr>
+        <w:pStyle w:val="ListParagraph"/>
+        <w:numPr>
+          <w:ilvl w:val="3"/>
+          <w:numId w:val="1"/>
+        </w:numPr>
+        <w:rPr>
+          <w:rFonts w:ascii="Siddhanta" w:hAnsi="Siddhanta" w:cs="Siddhanta"/>
+        </w:rPr>
+      </w:pPr>
+      <w:r>
+        <w:rPr>
+          <w:rFonts w:ascii="Siddhanta" w:hAnsi="Siddhanta" w:cs="Siddhanta"/>
+        </w:rPr>
+        <w:t>उत्तरपदलोप है</w:t>
+      </w:r>
+    </w:p>
+    <w:p>
+      <w:pPr>
+        <w:pStyle w:val="ListParagraph"/>
+        <w:numPr>
+          <w:ilvl w:val="3"/>
+          <w:numId w:val="1"/>
+        </w:numPr>
+        <w:rPr>
+          <w:rFonts w:ascii="Siddhanta" w:hAnsi="Siddhanta" w:cs="Siddhanta"/>
+        </w:rPr>
+      </w:pPr>
+      <w:r>
+        <w:rPr>
+          <w:rFonts w:ascii="Siddhanta" w:hAnsi="Siddhanta" w:cs="Siddhanta"/>
+        </w:rPr>
+        <w:lastRenderedPageBreak/>
+        <w:t>उपर में से कोई नहीं</w:t>
+      </w:r>
+    </w:p>
+    <w:p>
+      <w:pPr>
+        <w:pStyle w:val="ListParagraph"/>
+        <w:numPr>
+          <w:ilvl w:val="2"/>
+          <w:numId w:val="1"/>
+        </w:numPr>
+        <w:rPr>
+          <w:rFonts w:ascii="Siddhanta" w:hAnsi="Siddhanta" w:cs="Siddhanta"/>
+        </w:rPr>
+      </w:pPr>
+      <w:r>
+        <w:rPr>
+          <w:rFonts w:ascii="Siddhanta" w:hAnsi="Siddhanta" w:cs="Siddhanta"/>
+        </w:rPr>
+        <w:t>ककार प्रत्ययस्थ नहीं है</w:t>
+      </w:r>
+      <w:r>
+        <w:rPr>
+          <w:rFonts w:ascii="Siddhanta" w:hAnsi="Siddhanta" w:cs="Siddhanta"/>
+        </w:rPr>
+        <w:t xml:space="preserve"> या आप्‌ प्रत्यय सुप्‌ के परे है</w:t>
+      </w:r>
+    </w:p>
+    <w:p>
+      <w:pPr>
+        <w:pStyle w:val="ListParagraph"/>
+        <w:numPr>
+          <w:ilvl w:val="1"/>
+          <w:numId w:val="1"/>
+        </w:numPr>
+        <w:rPr>
+          <w:rFonts w:ascii="Siddhanta" w:hAnsi="Siddhanta" w:cs="Siddhanta"/>
+        </w:rPr>
+      </w:pPr>
+      <w:r>
+        <w:rPr>
+          <w:rFonts w:ascii="Siddhanta" w:hAnsi="Siddhanta" w:cs="Siddhanta"/>
+        </w:rPr>
+        <w:t>ends with ‘tyaka’ and is Abanta</w:t>
+      </w:r>
+    </w:p>
+    <w:p>
+      <w:pPr>
+        <w:pStyle w:val="ListParagraph"/>
+        <w:numPr>
+          <w:ilvl w:val="2"/>
+          <w:numId w:val="1"/>
+        </w:numPr>
+        <w:rPr>
+          <w:rFonts w:ascii="Siddhanta" w:hAnsi="Siddhanta" w:cs="Siddhanta"/>
+        </w:rPr>
+      </w:pPr>
+      <w:r>
+        <w:rPr>
+          <w:rFonts w:ascii="Siddhanta" w:hAnsi="Siddhanta" w:cs="Siddhanta"/>
+        </w:rPr>
+        <w:t xml:space="preserve">त्यक्‌ / त्यप्‌ </w:t>
+      </w:r>
+      <w:r>
+        <w:rPr>
+          <w:rFonts w:ascii="Siddhanta" w:hAnsi="Siddhanta" w:cs="Siddhanta"/>
+        </w:rPr>
+        <w:t>प्रत्यय</w:t>
+      </w:r>
+      <w:r>
+        <w:rPr>
+          <w:rFonts w:ascii="Siddhanta" w:hAnsi="Siddhanta" w:cs="Siddhanta"/>
+        </w:rPr>
+        <w:t xml:space="preserve"> है (त्यक्त्यपोश्च)</w:t>
+      </w:r>
+    </w:p>
+    <w:p>
+      <w:pPr>
+        <w:pStyle w:val="ListParagraph"/>
+        <w:numPr>
+          <w:ilvl w:val="2"/>
+          <w:numId w:val="1"/>
+        </w:numPr>
+        <w:rPr>
+          <w:rFonts w:ascii="Siddhanta" w:hAnsi="Siddhanta" w:cs="Siddhanta"/>
+        </w:rPr>
+      </w:pPr>
+      <w:r>
+        <w:rPr>
+          <w:rFonts w:ascii="Siddhanta" w:hAnsi="Siddhanta" w:cs="Siddhanta"/>
+        </w:rPr>
+        <w:t xml:space="preserve">त्यकन्‌ </w:t>
+      </w:r>
+      <w:r>
+        <w:rPr>
+          <w:rFonts w:ascii="Siddhanta" w:hAnsi="Siddhanta" w:cs="Siddhanta"/>
+        </w:rPr>
+        <w:t>प्रत्यय</w:t>
+      </w:r>
+      <w:r>
+        <w:rPr>
+          <w:rFonts w:ascii="Siddhanta" w:hAnsi="Siddhanta" w:cs="Siddhanta"/>
+        </w:rPr>
+        <w:t xml:space="preserve"> है (त्यकनश्च</w:t>
+      </w:r>
+      <w:r>
+        <w:rPr>
+          <w:rFonts w:ascii="Siddhanta" w:hAnsi="Siddhanta" w:cs="Siddhanta"/>
+        </w:rPr>
+        <w:t xml:space="preserve"> निषेधः</w:t>
+      </w:r>
+      <w:r>
+        <w:rPr>
+          <w:rFonts w:ascii="Siddhanta" w:hAnsi="Siddhanta" w:cs="Siddhanta"/>
+        </w:rPr>
+        <w:t>)</w:t>
+      </w:r>
+    </w:p>
+    <w:p>
+      <w:pPr>
+        <w:pStyle w:val="ListParagraph"/>
+        <w:numPr>
+          <w:ilvl w:val="1"/>
+          <w:numId w:val="1"/>
+        </w:numPr>
+        <w:rPr>
+          <w:rFonts w:ascii="Siddhanta" w:hAnsi="Siddhanta" w:cs="Siddhanta"/>
+        </w:rPr>
+      </w:pPr>
+      <w:r>
+        <w:rPr>
+          <w:rFonts w:ascii="Siddhanta" w:hAnsi="Siddhanta" w:cs="Siddhanta"/>
+        </w:rPr>
+        <w:t>ends with ‘yaka’ or ‘kaka’</w:t>
+      </w:r>
+    </w:p>
+    <w:p>
+      <w:pPr>
+        <w:pStyle w:val="ListParagraph"/>
+        <w:numPr>
+          <w:ilvl w:val="2"/>
+          <w:numId w:val="1"/>
+        </w:numPr>
+        <w:rPr>
+          <w:rFonts w:ascii="Siddhanta" w:hAnsi="Siddhanta" w:cs="Siddhanta"/>
+        </w:rPr>
+      </w:pPr>
+      <w:r>
+        <w:rPr>
+          <w:rFonts w:ascii="Siddhanta" w:hAnsi="Siddhanta" w:cs="Siddhanta"/>
+        </w:rPr>
+        <w:t>धात्वन्त यकार या ककार के परे प्रत्यय का ककार है</w:t>
+      </w:r>
+    </w:p>
+    <w:p>
+      <w:pPr>
+        <w:pStyle w:val="ListParagraph"/>
+        <w:numPr>
+          <w:ilvl w:val="2"/>
+          <w:numId w:val="1"/>
+        </w:numPr>
+        <w:rPr>
+          <w:rFonts w:ascii="Siddhanta" w:hAnsi="Siddhanta" w:cs="Siddhanta"/>
+        </w:rPr>
+      </w:pPr>
+      <w:r>
+        <w:rPr>
+          <w:rFonts w:ascii="Siddhanta" w:hAnsi="Siddhanta" w:cs="Siddhanta"/>
+        </w:rPr>
+        <w:t>नहीं</w:t>
+      </w:r>
+    </w:p>
+    <w:p>
+      <w:pPr>
+        <w:pStyle w:val="ListParagraph"/>
+        <w:numPr>
+          <w:ilvl w:val="3"/>
+          <w:numId w:val="1"/>
+        </w:numPr>
+        <w:rPr>
+          <w:rFonts w:ascii="Siddhanta" w:hAnsi="Siddhanta" w:cs="Siddhanta"/>
+        </w:rPr>
+      </w:pPr>
+      <w:r>
+        <w:rPr>
+          <w:rFonts w:ascii="Siddhanta" w:hAnsi="Siddhanta" w:cs="Siddhanta"/>
+        </w:rPr>
+        <w:t>स्त्रीप्रत्यय के आकार के स्थान पर अकार हुआ है</w:t>
+      </w:r>
+    </w:p>
+    <w:p>
+      <w:pPr>
+        <w:pStyle w:val="ListParagraph"/>
+        <w:numPr>
+          <w:ilvl w:val="3"/>
+          <w:numId w:val="1"/>
+        </w:numPr>
+        <w:rPr>
+          <w:rFonts w:ascii="Siddhanta" w:hAnsi="Siddhanta" w:cs="Siddhanta"/>
+        </w:rPr>
+      </w:pPr>
+      <w:r>
+        <w:rPr>
+          <w:rFonts w:ascii="Siddhanta" w:hAnsi="Siddhanta" w:cs="Siddhanta"/>
+        </w:rPr>
+        <w:t>नहीं</w:t>
       </w:r>
     </w:p>
     <w:p>
@@ -15880,114 +17316,558 @@
         <w:rPr>
           <w:rFonts w:ascii="Siddhanta" w:hAnsi="Siddhanta" w:cs="Siddhanta"/>
         </w:rPr>
+        <w:t xml:space="preserve"> </w:t>
+      </w:r>
+      <w:r>
+        <w:rPr>
+          <w:rFonts w:ascii="Siddhanta" w:hAnsi="Siddhanta" w:cs="Siddhanta"/>
+        </w:rPr>
+        <w:t>The word is equal to “idam”</w:t>
+      </w:r>
+      <w:r>
+        <w:rPr>
+          <w:rFonts w:ascii="Siddhanta" w:hAnsi="Siddhanta" w:cs="Siddhanta"/>
+        </w:rPr>
+        <w:t>,”etad”</w:t>
+      </w:r>
+    </w:p>
+    <w:p>
+      <w:pPr>
+        <w:pStyle w:val="ListParagraph"/>
+        <w:numPr>
+          <w:ilvl w:val="2"/>
+          <w:numId w:val="1"/>
+        </w:numPr>
+        <w:rPr>
+          <w:rFonts w:ascii="Siddhanta" w:hAnsi="Siddhanta" w:cs="Siddhanta"/>
+        </w:rPr>
+      </w:pPr>
+      <w:r>
+        <w:rPr>
+          <w:rFonts w:ascii="Siddhanta" w:hAnsi="Siddhanta" w:cs="Siddhanta"/>
+          <w:cs/>
+          <w:lang w:bidi="hi-IN"/>
+        </w:rPr>
+        <w:t>अन्वादेश</w:t>
+      </w:r>
+      <w:r>
+        <w:rPr>
+          <w:rFonts w:ascii="Siddhanta" w:hAnsi="Siddhanta" w:cs="Siddhanta"/>
+        </w:rPr>
+        <w:t xml:space="preserve"> </w:t>
+      </w:r>
+    </w:p>
+    <w:p>
+      <w:pPr>
+        <w:pStyle w:val="ListParagraph"/>
+        <w:numPr>
+          <w:ilvl w:val="2"/>
+          <w:numId w:val="1"/>
+        </w:numPr>
+        <w:rPr>
+          <w:rFonts w:ascii="Siddhanta" w:hAnsi="Siddhanta" w:cs="Siddhanta"/>
+        </w:rPr>
+      </w:pPr>
+      <w:r>
+        <w:rPr>
+          <w:rFonts w:ascii="Siddhanta" w:hAnsi="Siddhanta" w:cs="Siddhanta"/>
+          <w:cs/>
+          <w:lang w:bidi="hi-IN"/>
+        </w:rPr>
+        <w:t>अन्वादेश</w:t>
+      </w:r>
+      <w:r>
+        <w:rPr>
+          <w:rFonts w:ascii="Siddhanta" w:hAnsi="Siddhanta" w:cs="Siddhanta"/>
+        </w:rPr>
+        <w:t xml:space="preserve"> </w:t>
+      </w:r>
+      <w:r>
+        <w:rPr>
+          <w:rFonts w:ascii="Siddhanta" w:hAnsi="Siddhanta" w:cs="Siddhanta"/>
+          <w:cs/>
+          <w:lang w:bidi="hi-IN"/>
+        </w:rPr>
+        <w:t>नहीं</w:t>
+      </w:r>
+      <w:r>
+        <w:rPr>
+          <w:rFonts w:ascii="Siddhanta" w:hAnsi="Siddhanta" w:cs="Siddhanta"/>
+        </w:rPr>
+        <w:t xml:space="preserve"> </w:t>
+      </w:r>
+      <w:r>
+        <w:rPr>
+          <w:rFonts w:ascii="Siddhanta" w:hAnsi="Siddhanta" w:cs="Siddhanta"/>
+          <w:cs/>
+          <w:lang w:bidi="hi-IN"/>
+        </w:rPr>
+        <w:t>है</w:t>
+      </w:r>
+      <w:r>
+        <w:rPr>
+          <w:rFonts w:ascii="Siddhanta" w:hAnsi="Siddhanta" w:cs="Siddhanta"/>
+        </w:rPr>
+        <w:t xml:space="preserve"> </w:t>
+      </w:r>
+    </w:p>
+    <w:p>
+      <w:pPr>
+        <w:pStyle w:val="ListParagraph"/>
+        <w:numPr>
+          <w:ilvl w:val="1"/>
+          <w:numId w:val="1"/>
+        </w:numPr>
+        <w:rPr>
+          <w:rFonts w:ascii="Siddhanta" w:hAnsi="Siddhanta" w:cs="Siddhanta"/>
+        </w:rPr>
+      </w:pPr>
+      <w:r>
+        <w:rPr>
+          <w:rFonts w:ascii="Siddhanta" w:hAnsi="Siddhanta" w:cs="Siddhanta"/>
+        </w:rPr>
+        <w:t xml:space="preserve"> The word ends with “at”</w:t>
+      </w:r>
+      <w:r>
+        <w:rPr>
+          <w:rFonts w:ascii="Siddhanta" w:hAnsi="Siddhanta" w:cs="Siddhanta"/>
+        </w:rPr>
+        <w:t>,”At”</w:t>
+      </w:r>
+    </w:p>
+    <w:p>
+      <w:pPr>
+        <w:pStyle w:val="ListParagraph"/>
+        <w:numPr>
+          <w:ilvl w:val="2"/>
+          <w:numId w:val="1"/>
+        </w:numPr>
+        <w:rPr>
+          <w:rFonts w:ascii="Siddhanta" w:hAnsi="Siddhanta" w:cs="Siddhanta"/>
+        </w:rPr>
+      </w:pPr>
+      <w:r>
+        <w:rPr>
+          <w:rFonts w:ascii="Siddhanta" w:hAnsi="Siddhanta" w:cs="Siddhanta"/>
+          <w:cs/>
+          <w:lang w:bidi="hi-IN"/>
+        </w:rPr>
+        <w:t>अभ्यास</w:t>
+      </w:r>
+      <w:r>
+        <w:rPr>
+          <w:rFonts w:ascii="Siddhanta" w:hAnsi="Siddhanta" w:cs="Siddhanta"/>
+        </w:rPr>
+        <w:t xml:space="preserve"> </w:t>
+      </w:r>
+      <w:r>
+        <w:rPr>
+          <w:rFonts w:ascii="Siddhanta" w:hAnsi="Siddhanta" w:cs="Siddhanta"/>
+          <w:cs/>
+          <w:lang w:bidi="hi-IN"/>
+        </w:rPr>
+        <w:t>के</w:t>
+      </w:r>
+      <w:r>
+        <w:rPr>
+          <w:rFonts w:ascii="Siddhanta" w:hAnsi="Siddhanta" w:cs="Siddhanta"/>
+        </w:rPr>
+        <w:t xml:space="preserve"> </w:t>
+      </w:r>
+      <w:r>
+        <w:rPr>
+          <w:rFonts w:ascii="Siddhanta" w:hAnsi="Siddhanta" w:cs="Siddhanta"/>
+          <w:cs/>
+          <w:lang w:bidi="hi-IN"/>
+        </w:rPr>
+        <w:t>परे</w:t>
+      </w:r>
+      <w:r>
+        <w:rPr>
+          <w:rFonts w:ascii="Siddhanta" w:hAnsi="Siddhanta" w:cs="Siddhanta"/>
+        </w:rPr>
+        <w:t xml:space="preserve"> </w:t>
+      </w:r>
+      <w:r>
+        <w:rPr>
+          <w:rFonts w:ascii="Siddhanta" w:hAnsi="Siddhanta" w:cs="Siddhanta"/>
+          <w:cs/>
+          <w:lang w:bidi="hi-IN"/>
+        </w:rPr>
+        <w:t>शतृप्रत्ययान्त</w:t>
+      </w:r>
+      <w:r>
+        <w:rPr>
+          <w:rFonts w:ascii="Siddhanta" w:hAnsi="Siddhanta" w:cs="Siddhanta"/>
+        </w:rPr>
+        <w:t xml:space="preserve"> </w:t>
+      </w:r>
+      <w:r>
+        <w:rPr>
+          <w:rFonts w:ascii="Siddhanta" w:hAnsi="Siddhanta" w:cs="Siddhanta"/>
+          <w:cs/>
+          <w:lang w:bidi="hi-IN"/>
+        </w:rPr>
+        <w:t>शब्द</w:t>
+      </w:r>
+      <w:r>
+        <w:rPr>
+          <w:rFonts w:ascii="Siddhanta" w:hAnsi="Siddhanta" w:cs="Siddhanta"/>
+        </w:rPr>
+        <w:t xml:space="preserve"> </w:t>
+      </w:r>
+      <w:r>
+        <w:rPr>
+          <w:rFonts w:ascii="Siddhanta" w:hAnsi="Siddhanta" w:cs="Siddhanta"/>
+          <w:cs/>
+          <w:lang w:bidi="hi-IN"/>
+        </w:rPr>
+        <w:t>है</w:t>
+      </w:r>
+    </w:p>
+    <w:p>
+      <w:pPr>
+        <w:pStyle w:val="ListParagraph"/>
+        <w:numPr>
+          <w:ilvl w:val="2"/>
+          <w:numId w:val="1"/>
+        </w:numPr>
+        <w:rPr>
+          <w:rFonts w:ascii="Siddhanta" w:hAnsi="Siddhanta" w:cs="Siddhanta"/>
+        </w:rPr>
+      </w:pPr>
+      <w:r>
+        <w:rPr>
+          <w:rFonts w:ascii="Siddhanta" w:hAnsi="Siddhanta" w:cs="Siddhanta"/>
+          <w:cs/>
+          <w:lang w:bidi="hi-IN"/>
+        </w:rPr>
+        <w:t>नहीं</w:t>
+      </w:r>
+    </w:p>
+    <w:p>
+      <w:pPr>
+        <w:pStyle w:val="ListParagraph"/>
+        <w:numPr>
+          <w:ilvl w:val="3"/>
+          <w:numId w:val="1"/>
+        </w:numPr>
+        <w:rPr>
+          <w:rFonts w:ascii="Siddhanta" w:hAnsi="Siddhanta" w:cs="Siddhanta"/>
+        </w:rPr>
+      </w:pPr>
+      <w:r>
+        <w:rPr>
+          <w:rFonts w:ascii="Siddhanta" w:hAnsi="Siddhanta" w:cs="Siddhanta"/>
+          <w:cs/>
+          <w:lang w:bidi="hi-IN"/>
+        </w:rPr>
         <w:lastRenderedPageBreak/>
-        <w:t xml:space="preserve"> </w:t>
-      </w:r>
-      <w:r>
-        <w:rPr>
-          <w:rFonts w:ascii="Siddhanta" w:hAnsi="Siddhanta" w:cs="Siddhanta"/>
-        </w:rPr>
-        <w:t>The word is equal to “idam”</w:t>
-      </w:r>
-      <w:r>
-        <w:rPr>
-          <w:rFonts w:ascii="Siddhanta" w:hAnsi="Siddhanta" w:cs="Siddhanta"/>
-        </w:rPr>
-        <w:t>,”etad”</w:t>
-      </w:r>
-    </w:p>
-    <w:p>
-      <w:pPr>
-        <w:pStyle w:val="ListParagraph"/>
-        <w:numPr>
-          <w:ilvl w:val="2"/>
-          <w:numId w:val="1"/>
-        </w:numPr>
-        <w:rPr>
-          <w:rFonts w:ascii="Siddhanta" w:hAnsi="Siddhanta" w:cs="Siddhanta"/>
-        </w:rPr>
-      </w:pPr>
-      <w:r>
-        <w:rPr>
-          <w:rFonts w:ascii="Siddhanta" w:hAnsi="Siddhanta" w:cs="Siddhanta"/>
-        </w:rPr>
-        <w:t xml:space="preserve">अन्वादेश </w:t>
-      </w:r>
-    </w:p>
-    <w:p>
-      <w:pPr>
-        <w:pStyle w:val="ListParagraph"/>
-        <w:numPr>
-          <w:ilvl w:val="2"/>
-          <w:numId w:val="1"/>
-        </w:numPr>
-        <w:rPr>
-          <w:rFonts w:ascii="Siddhanta" w:hAnsi="Siddhanta" w:cs="Siddhanta"/>
-        </w:rPr>
-      </w:pPr>
-      <w:r>
-        <w:rPr>
-          <w:rFonts w:ascii="Siddhanta" w:hAnsi="Siddhanta" w:cs="Siddhanta"/>
-        </w:rPr>
-        <w:t xml:space="preserve">अन्वादेश नहीं है </w:t>
-      </w:r>
-    </w:p>
-    <w:p>
-      <w:pPr>
-        <w:pStyle w:val="ListParagraph"/>
-        <w:numPr>
-          <w:ilvl w:val="1"/>
-          <w:numId w:val="1"/>
-        </w:numPr>
-        <w:rPr>
-          <w:rFonts w:ascii="Siddhanta" w:hAnsi="Siddhanta" w:cs="Siddhanta"/>
-        </w:rPr>
-      </w:pPr>
-      <w:r>
-        <w:rPr>
-          <w:rFonts w:ascii="Siddhanta" w:hAnsi="Siddhanta" w:cs="Siddhanta"/>
-        </w:rPr>
-        <w:t xml:space="preserve"> The word ends with “at”</w:t>
-      </w:r>
-      <w:r>
-        <w:rPr>
-          <w:rFonts w:ascii="Siddhanta" w:hAnsi="Siddhanta" w:cs="Siddhanta"/>
-        </w:rPr>
-        <w:t>,”At”</w:t>
-      </w:r>
-    </w:p>
-    <w:p>
-      <w:pPr>
-        <w:pStyle w:val="ListParagraph"/>
-        <w:numPr>
-          <w:ilvl w:val="2"/>
-          <w:numId w:val="1"/>
-        </w:numPr>
-        <w:rPr>
-          <w:rFonts w:ascii="Siddhanta" w:hAnsi="Siddhanta" w:cs="Siddhanta"/>
-        </w:rPr>
-      </w:pPr>
-      <w:r>
-        <w:rPr>
-          <w:rFonts w:ascii="Siddhanta" w:hAnsi="Siddhanta" w:cs="Siddhanta"/>
-        </w:rPr>
-        <w:t>अभ्यास के परे शतृप्रत्ययान्त शब्द है</w:t>
-      </w:r>
-    </w:p>
-    <w:p>
-      <w:pPr>
-        <w:pStyle w:val="ListParagraph"/>
-        <w:numPr>
-          <w:ilvl w:val="2"/>
-          <w:numId w:val="1"/>
-        </w:numPr>
-        <w:rPr>
-          <w:rFonts w:ascii="Siddhanta" w:hAnsi="Siddhanta" w:cs="Siddhanta"/>
-        </w:rPr>
-      </w:pPr>
-      <w:r>
-        <w:rPr>
-          <w:rFonts w:ascii="Siddhanta" w:hAnsi="Siddhanta" w:cs="Siddhanta"/>
+        <w:t>अवर्णान्त</w:t>
+      </w:r>
+      <w:r>
+        <w:rPr>
+          <w:rFonts w:ascii="Siddhanta" w:hAnsi="Siddhanta" w:cs="Siddhanta"/>
+        </w:rPr>
+        <w:t xml:space="preserve"> </w:t>
+      </w:r>
+      <w:r>
+        <w:rPr>
+          <w:rFonts w:ascii="Siddhanta" w:hAnsi="Siddhanta" w:cs="Siddhanta"/>
+          <w:cs/>
+          <w:lang w:bidi="hi-IN"/>
+        </w:rPr>
+        <w:t>अङ्ग</w:t>
+      </w:r>
+      <w:r>
+        <w:rPr>
+          <w:rFonts w:ascii="Siddhanta" w:hAnsi="Siddhanta" w:cs="Siddhanta"/>
+        </w:rPr>
+        <w:t xml:space="preserve"> </w:t>
+      </w:r>
+      <w:r>
+        <w:rPr>
+          <w:rFonts w:ascii="Siddhanta" w:hAnsi="Siddhanta" w:cs="Siddhanta"/>
+          <w:cs/>
+          <w:lang w:bidi="hi-IN"/>
+        </w:rPr>
+        <w:t>के</w:t>
+      </w:r>
+      <w:r>
+        <w:rPr>
+          <w:rFonts w:ascii="Siddhanta" w:hAnsi="Siddhanta" w:cs="Siddhanta"/>
+        </w:rPr>
+        <w:t xml:space="preserve"> </w:t>
+      </w:r>
+      <w:r>
+        <w:rPr>
+          <w:rFonts w:ascii="Siddhanta" w:hAnsi="Siddhanta" w:cs="Siddhanta"/>
+          <w:cs/>
+          <w:lang w:bidi="hi-IN"/>
+        </w:rPr>
+        <w:t>परे</w:t>
+      </w:r>
+      <w:r>
+        <w:rPr>
+          <w:rFonts w:ascii="Siddhanta" w:hAnsi="Siddhanta" w:cs="Siddhanta"/>
+        </w:rPr>
+        <w:t xml:space="preserve"> </w:t>
+      </w:r>
+      <w:r>
+        <w:rPr>
+          <w:rFonts w:ascii="Siddhanta" w:hAnsi="Siddhanta" w:cs="Siddhanta"/>
+          <w:cs/>
+          <w:lang w:bidi="hi-IN"/>
+        </w:rPr>
+        <w:t>शतृ</w:t>
+      </w:r>
+      <w:r>
+        <w:rPr>
+          <w:rFonts w:ascii="Siddhanta" w:hAnsi="Siddhanta" w:cs="Siddhanta"/>
+        </w:rPr>
+        <w:t xml:space="preserve"> </w:t>
+      </w:r>
+      <w:r>
+        <w:rPr>
+          <w:rFonts w:ascii="Siddhanta" w:hAnsi="Siddhanta" w:cs="Siddhanta"/>
+          <w:cs/>
+          <w:lang w:bidi="hi-IN"/>
+        </w:rPr>
+        <w:t>प्रत्यय</w:t>
+      </w:r>
+      <w:r>
+        <w:rPr>
+          <w:rFonts w:ascii="Siddhanta" w:hAnsi="Siddhanta" w:cs="Siddhanta"/>
+        </w:rPr>
+        <w:t xml:space="preserve"> </w:t>
+      </w:r>
+      <w:r>
+        <w:rPr>
+          <w:rFonts w:ascii="Siddhanta" w:hAnsi="Siddhanta" w:cs="Siddhanta"/>
+          <w:cs/>
+          <w:lang w:bidi="hi-IN"/>
+        </w:rPr>
+        <w:t>का</w:t>
+      </w:r>
+      <w:r>
+        <w:rPr>
+          <w:rFonts w:ascii="Siddhanta" w:hAnsi="Siddhanta" w:cs="Siddhanta"/>
+        </w:rPr>
+        <w:t xml:space="preserve"> </w:t>
+      </w:r>
+      <w:r>
+        <w:rPr>
+          <w:rFonts w:ascii="Siddhanta" w:hAnsi="Siddhanta" w:cs="Siddhanta"/>
+          <w:cs/>
+          <w:lang w:bidi="hi-IN"/>
+        </w:rPr>
+        <w:t>अवयव</w:t>
+      </w:r>
+      <w:r>
+        <w:rPr>
+          <w:rFonts w:ascii="Siddhanta" w:hAnsi="Siddhanta" w:cs="Siddhanta"/>
+        </w:rPr>
+        <w:t xml:space="preserve"> </w:t>
+      </w:r>
+      <w:r>
+        <w:rPr>
+          <w:rFonts w:ascii="Siddhanta" w:hAnsi="Siddhanta" w:cs="Siddhanta"/>
+          <w:cs/>
+          <w:lang w:bidi="hi-IN"/>
+        </w:rPr>
+        <w:t>है</w:t>
+      </w:r>
+    </w:p>
+    <w:p>
+      <w:pPr>
+        <w:pStyle w:val="ListParagraph"/>
+        <w:numPr>
+          <w:ilvl w:val="4"/>
+          <w:numId w:val="1"/>
+        </w:numPr>
+        <w:rPr>
+          <w:rFonts w:ascii="Siddhanta" w:hAnsi="Siddhanta" w:cs="Siddhanta"/>
+        </w:rPr>
+      </w:pPr>
+      <w:r>
+        <w:rPr>
+          <w:rFonts w:ascii="Siddhanta" w:hAnsi="Siddhanta" w:cs="Siddhanta"/>
+          <w:cs/>
+          <w:lang w:bidi="hi-IN"/>
+        </w:rPr>
+        <w:t>शप्</w:t>
+      </w:r>
+      <w:r>
+        <w:rPr>
+          <w:rFonts w:ascii="Siddhanta" w:hAnsi="Siddhanta" w:cs="Siddhanta"/>
+        </w:rPr>
+        <w:t xml:space="preserve">‌ / </w:t>
+      </w:r>
+      <w:r>
+        <w:rPr>
+          <w:rFonts w:ascii="Siddhanta" w:hAnsi="Siddhanta" w:cs="Siddhanta"/>
+          <w:cs/>
+          <w:lang w:bidi="hi-IN"/>
+        </w:rPr>
+        <w:t>श्यन्</w:t>
+      </w:r>
+      <w:r>
+        <w:rPr>
+          <w:rFonts w:ascii="Siddhanta" w:hAnsi="Siddhanta" w:cs="Siddhanta"/>
+        </w:rPr>
+        <w:t xml:space="preserve">‌ </w:t>
+      </w:r>
+      <w:r>
+        <w:rPr>
+          <w:rFonts w:ascii="Siddhanta" w:hAnsi="Siddhanta" w:cs="Siddhanta"/>
+          <w:cs/>
+          <w:lang w:bidi="hi-IN"/>
+        </w:rPr>
+        <w:t>प्रत्यय</w:t>
+      </w:r>
+      <w:r>
+        <w:rPr>
+          <w:rFonts w:ascii="Siddhanta" w:hAnsi="Siddhanta" w:cs="Siddhanta"/>
+        </w:rPr>
+        <w:t xml:space="preserve"> </w:t>
+      </w:r>
+      <w:r>
+        <w:rPr>
+          <w:rFonts w:ascii="Siddhanta" w:hAnsi="Siddhanta" w:cs="Siddhanta"/>
+          <w:cs/>
+          <w:lang w:bidi="hi-IN"/>
+        </w:rPr>
+        <w:t>के</w:t>
+      </w:r>
+      <w:r>
+        <w:rPr>
+          <w:rFonts w:ascii="Siddhanta" w:hAnsi="Siddhanta" w:cs="Siddhanta"/>
+        </w:rPr>
+        <w:t xml:space="preserve"> </w:t>
+      </w:r>
+      <w:r>
+        <w:rPr>
+          <w:rFonts w:ascii="Siddhanta" w:hAnsi="Siddhanta" w:cs="Siddhanta"/>
+          <w:cs/>
+          <w:lang w:bidi="hi-IN"/>
+        </w:rPr>
+        <w:t>अवर्ण</w:t>
+      </w:r>
+      <w:r>
+        <w:rPr>
+          <w:rFonts w:ascii="Siddhanta" w:hAnsi="Siddhanta" w:cs="Siddhanta"/>
+        </w:rPr>
+        <w:t xml:space="preserve"> </w:t>
+      </w:r>
+      <w:r>
+        <w:rPr>
+          <w:rFonts w:ascii="Siddhanta" w:hAnsi="Siddhanta" w:cs="Siddhanta"/>
+          <w:cs/>
+          <w:lang w:bidi="hi-IN"/>
+        </w:rPr>
+        <w:t>के</w:t>
+      </w:r>
+      <w:r>
+        <w:rPr>
+          <w:rFonts w:ascii="Siddhanta" w:hAnsi="Siddhanta" w:cs="Siddhanta"/>
+        </w:rPr>
+        <w:t xml:space="preserve"> </w:t>
+      </w:r>
+      <w:r>
+        <w:rPr>
+          <w:rFonts w:ascii="Siddhanta" w:hAnsi="Siddhanta" w:cs="Siddhanta"/>
+          <w:cs/>
+          <w:lang w:bidi="hi-IN"/>
+        </w:rPr>
+        <w:t>परे</w:t>
+      </w:r>
+      <w:r>
+        <w:rPr>
+          <w:rFonts w:ascii="Siddhanta" w:hAnsi="Siddhanta" w:cs="Siddhanta"/>
+        </w:rPr>
+        <w:t xml:space="preserve"> </w:t>
+      </w:r>
+      <w:r>
+        <w:rPr>
+          <w:rFonts w:ascii="Siddhanta" w:hAnsi="Siddhanta" w:cs="Siddhanta"/>
+          <w:cs/>
+          <w:lang w:bidi="hi-IN"/>
+        </w:rPr>
+        <w:t>शतृ</w:t>
+      </w:r>
+      <w:r>
+        <w:rPr>
+          <w:rFonts w:ascii="Siddhanta" w:hAnsi="Siddhanta" w:cs="Siddhanta"/>
+        </w:rPr>
+        <w:t xml:space="preserve"> </w:t>
+      </w:r>
+      <w:r>
+        <w:rPr>
+          <w:rFonts w:ascii="Siddhanta" w:hAnsi="Siddhanta" w:cs="Siddhanta"/>
+          <w:cs/>
+          <w:lang w:bidi="hi-IN"/>
+        </w:rPr>
+        <w:t>प्रत्यय</w:t>
+      </w:r>
+      <w:r>
+        <w:rPr>
+          <w:rFonts w:ascii="Siddhanta" w:hAnsi="Siddhanta" w:cs="Siddhanta"/>
+        </w:rPr>
+        <w:t xml:space="preserve"> </w:t>
+      </w:r>
+      <w:r>
+        <w:rPr>
+          <w:rFonts w:ascii="Siddhanta" w:hAnsi="Siddhanta" w:cs="Siddhanta"/>
+          <w:cs/>
+          <w:lang w:bidi="hi-IN"/>
+        </w:rPr>
+        <w:t>का</w:t>
+      </w:r>
+      <w:r>
+        <w:rPr>
+          <w:rFonts w:ascii="Siddhanta" w:hAnsi="Siddhanta" w:cs="Siddhanta"/>
+        </w:rPr>
+        <w:t xml:space="preserve"> </w:t>
+      </w:r>
+      <w:r>
+        <w:rPr>
+          <w:rFonts w:ascii="Siddhanta" w:hAnsi="Siddhanta" w:cs="Siddhanta"/>
+          <w:cs/>
+          <w:lang w:bidi="hi-IN"/>
+        </w:rPr>
+        <w:t>अवयव</w:t>
+      </w:r>
+      <w:r>
+        <w:rPr>
+          <w:rFonts w:ascii="Siddhanta" w:hAnsi="Siddhanta" w:cs="Siddhanta"/>
+        </w:rPr>
+        <w:t xml:space="preserve"> </w:t>
+      </w:r>
+      <w:r>
+        <w:rPr>
+          <w:rFonts w:ascii="Siddhanta" w:hAnsi="Siddhanta" w:cs="Siddhanta"/>
+          <w:cs/>
+          <w:lang w:bidi="hi-IN"/>
+        </w:rPr>
+        <w:t>है</w:t>
+      </w:r>
+    </w:p>
+    <w:p>
+      <w:pPr>
+        <w:pStyle w:val="ListParagraph"/>
+        <w:numPr>
+          <w:ilvl w:val="4"/>
+          <w:numId w:val="1"/>
+        </w:numPr>
+        <w:rPr>
+          <w:rFonts w:ascii="Siddhanta" w:hAnsi="Siddhanta" w:cs="Siddhanta"/>
+        </w:rPr>
+      </w:pPr>
+      <w:r>
+        <w:rPr>
+          <w:rFonts w:ascii="Siddhanta" w:hAnsi="Siddhanta" w:cs="Siddhanta"/>
+          <w:cs/>
+          <w:lang w:bidi="hi-IN"/>
         </w:rPr>
         <w:t>नहीं</w:t>
       </w:r>
@@ -16006,62 +17886,16 @@
       <w:r>
         <w:rPr>
           <w:rFonts w:ascii="Siddhanta" w:hAnsi="Siddhanta" w:cs="Siddhanta"/>
-        </w:rPr>
-        <w:t>अवर्णान्त अङ्ग के परे शतृ प्रत्यय का अवयव है</w:t>
-      </w:r>
-    </w:p>
-    <w:p>
-      <w:pPr>
-        <w:pStyle w:val="ListParagraph"/>
-        <w:numPr>
-          <w:ilvl w:val="4"/>
-          <w:numId w:val="1"/>
-        </w:numPr>
-        <w:rPr>
-          <w:rFonts w:ascii="Siddhanta" w:hAnsi="Siddhanta" w:cs="Siddhanta"/>
-        </w:rPr>
-      </w:pPr>
-      <w:r>
-        <w:rPr>
-          <w:rFonts w:ascii="Siddhanta" w:hAnsi="Siddhanta" w:cs="Siddhanta"/>
-        </w:rPr>
-        <w:t>शप्‌ / श्यन्‌ प्रत्यय के अवर्ण के परे शतृ प्रत्यय का अवयव है</w:t>
-      </w:r>
-    </w:p>
-    <w:p>
-      <w:pPr>
-        <w:pStyle w:val="ListParagraph"/>
-        <w:numPr>
-          <w:ilvl w:val="4"/>
-          <w:numId w:val="1"/>
-        </w:numPr>
-        <w:rPr>
-          <w:rFonts w:ascii="Siddhanta" w:hAnsi="Siddhanta" w:cs="Siddhanta"/>
-        </w:rPr>
-      </w:pPr>
-      <w:r>
-        <w:rPr>
-          <w:rFonts w:ascii="Siddhanta" w:hAnsi="Siddhanta" w:cs="Siddhanta"/>
+          <w:cs/>
+          <w:lang w:bidi="hi-IN"/>
         </w:rPr>
         <w:t>नहीं</w:t>
       </w:r>
-    </w:p>
-    <w:p>
-      <w:pPr>
-        <w:pStyle w:val="ListParagraph"/>
-        <w:numPr>
-          <w:ilvl w:val="3"/>
-          <w:numId w:val="1"/>
-        </w:numPr>
-        <w:rPr>
-          <w:rFonts w:ascii="Siddhanta" w:hAnsi="Siddhanta" w:cs="Siddhanta"/>
-        </w:rPr>
-      </w:pPr>
-      <w:r>
-        <w:rPr>
-          <w:rFonts w:ascii="Siddhanta" w:hAnsi="Siddhanta" w:cs="Siddhanta"/>
-        </w:rPr>
-        <w:t xml:space="preserve">नहीं </w:t>
+      <w:r>
+        <w:rPr>
+          <w:rFonts w:ascii="Siddhanta" w:hAnsi="Siddhanta" w:cs="Siddhanta"/>
+        </w:rPr>
+        <w:t xml:space="preserve"> </w:t>
       </w:r>
     </w:p>
     <w:sectPr>
@@ -16077,6 +17911,95 @@
 <file path=word/numbering.xml><?xml version="1.0" encoding="utf-8"?>
 <w:numbering xmlns:ve="http://schemas.openxmlformats.org/markup-compatibility/2006" xmlns:o="urn:schemas-microsoft-com:office:office" xmlns:r="http://schemas.openxmlformats.org/officeDocument/2006/relationships" xmlns:m="http://schemas.openxmlformats.org/officeDocument/2006/math" xmlns:v="urn:schemas-microsoft-com:vml" xmlns:wp="http://schemas.openxmlformats.org/drawingml/2006/wordprocessingDrawing" xmlns:w10="urn:schemas-microsoft-com:office:word" xmlns:w="http://schemas.openxmlformats.org/wordprocessingml/2006/main" xmlns:wne="http://schemas.microsoft.com/office/word/2006/wordml">
   <w:abstractNum w:abstractNumId="0">
+    <w:nsid w:val="1CC56E6E"/>
+    <w:multiLevelType w:val="multilevel"/>
+    <w:tmpl w:val="0409001F"/>
+    <w:lvl w:ilvl="0">
+      <w:start w:val="1"/>
+      <w:numFmt w:val="decimal"/>
+      <w:lvlText w:val="%1."/>
+      <w:lvlJc w:val="left"/>
+      <w:pPr>
+        <w:ind w:left="360" w:hanging="360"/>
+      </w:pPr>
+      <w:rPr>
+        <w:rFonts w:hint="default"/>
+      </w:rPr>
+    </w:lvl>
+    <w:lvl w:ilvl="1">
+      <w:start w:val="1"/>
+      <w:numFmt w:val="decimal"/>
+      <w:lvlText w:val="%1.%2."/>
+      <w:lvlJc w:val="left"/>
+      <w:pPr>
+        <w:ind w:left="792" w:hanging="432"/>
+      </w:pPr>
+    </w:lvl>
+    <w:lvl w:ilvl="2">
+      <w:start w:val="1"/>
+      <w:numFmt w:val="decimal"/>
+      <w:lvlText w:val="%1.%2.%3."/>
+      <w:lvlJc w:val="left"/>
+      <w:pPr>
+        <w:ind w:left="1224" w:hanging="504"/>
+      </w:pPr>
+    </w:lvl>
+    <w:lvl w:ilvl="3">
+      <w:start w:val="1"/>
+      <w:numFmt w:val="decimal"/>
+      <w:lvlText w:val="%1.%2.%3.%4."/>
+      <w:lvlJc w:val="left"/>
+      <w:pPr>
+        <w:ind w:left="1728" w:hanging="648"/>
+      </w:pPr>
+    </w:lvl>
+    <w:lvl w:ilvl="4">
+      <w:start w:val="1"/>
+      <w:numFmt w:val="decimal"/>
+      <w:lvlText w:val="%1.%2.%3.%4.%5."/>
+      <w:lvlJc w:val="left"/>
+      <w:pPr>
+        <w:ind w:left="2232" w:hanging="792"/>
+      </w:pPr>
+    </w:lvl>
+    <w:lvl w:ilvl="5">
+      <w:start w:val="1"/>
+      <w:numFmt w:val="decimal"/>
+      <w:lvlText w:val="%1.%2.%3.%4.%5.%6."/>
+      <w:lvlJc w:val="left"/>
+      <w:pPr>
+        <w:ind w:left="2736" w:hanging="936"/>
+      </w:pPr>
+    </w:lvl>
+    <w:lvl w:ilvl="6">
+      <w:start w:val="1"/>
+      <w:numFmt w:val="decimal"/>
+      <w:lvlText w:val="%1.%2.%3.%4.%5.%6.%7."/>
+      <w:lvlJc w:val="left"/>
+      <w:pPr>
+        <w:ind w:left="3240" w:hanging="1080"/>
+      </w:pPr>
+    </w:lvl>
+    <w:lvl w:ilvl="7">
+      <w:start w:val="1"/>
+      <w:numFmt w:val="decimal"/>
+      <w:lvlText w:val="%1.%2.%3.%4.%5.%6.%7.%8."/>
+      <w:lvlJc w:val="left"/>
+      <w:pPr>
+        <w:ind w:left="3744" w:hanging="1224"/>
+      </w:pPr>
+    </w:lvl>
+    <w:lvl w:ilvl="8">
+      <w:start w:val="1"/>
+      <w:numFmt w:val="decimal"/>
+      <w:lvlText w:val="%1.%2.%3.%4.%5.%6.%7.%8.%9."/>
+      <w:lvlJc w:val="left"/>
+      <w:pPr>
+        <w:ind w:left="4320" w:hanging="1440"/>
+      </w:pPr>
+    </w:lvl>
+  </w:abstractNum>
+  <w:abstractNum w:abstractNumId="1">
     <w:nsid w:val="2A966D8B"/>
     <w:multiLevelType w:val="multilevel"/>
     <w:tmpl w:val="0409001F"/>
@@ -16190,6 +18113,9 @@
     </w:lvl>
   </w:abstractNum>
   <w:num w:numId="1">
+    <w:abstractNumId w:val="1"/>
+  </w:num>
+  <w:num w:numId="2">
     <w:abstractNumId w:val="0"/>
   </w:num>
 </w:numbering>
@@ -16256,7 +18182,7 @@
     <w:lsdException w:name="Medium Shading 2 Accent 1" w:semiHidden="0" w:uiPriority="64" w:unhideWhenUsed="0"/>
     <w:lsdException w:name="Medium List 1 Accent 1" w:semiHidden="0" w:uiPriority="65" w:unhideWhenUsed="0"/>
     <w:lsdException w:name="Revision" w:unhideWhenUsed="0"/>
-    <w:lsdException w:name="List Paragraph" w:semiHidden="0" w:unhideWhenUsed="0" w:qFormat="1"/>
+    <w:lsdException w:name="List Paragraph" w:semiHidden="0" w:uiPriority="34" w:unhideWhenUsed="0" w:qFormat="1"/>
     <w:lsdException w:name="Quote" w:semiHidden="0" w:uiPriority="29" w:unhideWhenUsed="0" w:qFormat="1"/>
     <w:lsdException w:name="Intense Quote" w:semiHidden="0" w:uiPriority="30" w:unhideWhenUsed="0" w:qFormat="1"/>
     <w:lsdException w:name="Medium List 2 Accent 1" w:semiHidden="0" w:uiPriority="66" w:unhideWhenUsed="0"/>
@@ -16389,7 +18315,7 @@
   <w:style w:type="paragraph" w:styleId="ListParagraph">
     <w:name w:val="List Paragraph"/>
     <w:basedOn w:val="Normal"/>
-    <w:uiPriority w:val="99"/>
+    <w:uiPriority w:val="34"/>
     <w:qFormat/>
     <w:rsid w:val="00EC1E31"/>
     <w:pPr>

--- a/ajax requirement.docx
+++ b/ajax requirement.docx
@@ -16880,20 +16880,150 @@
       <w:r>
         <w:rPr>
           <w:rFonts w:ascii="Siddhanta" w:hAnsi="Siddhanta" w:cs="Siddhanta"/>
-        </w:rPr>
-        <w:t>ककार प्रत्ययस्थ है</w:t>
-      </w:r>
-      <w:r>
-        <w:rPr>
-          <w:rFonts w:ascii="Siddhanta" w:hAnsi="Siddhanta" w:cs="Siddhanta"/>
-        </w:rPr>
-        <w:t xml:space="preserve"> तथा </w:t>
-      </w:r>
-      <w:r>
-        <w:rPr>
-          <w:rFonts w:ascii="Siddhanta" w:hAnsi="Siddhanta" w:cs="Siddhanta"/>
-        </w:rPr>
-        <w:t>आप्‌ प्रत्यय सुप्‌ के परे नहीं है</w:t>
+          <w:cs/>
+          <w:lang w:bidi="hi-IN"/>
+        </w:rPr>
+        <w:t>ककार</w:t>
+      </w:r>
+      <w:r>
+        <w:rPr>
+          <w:rFonts w:ascii="Siddhanta" w:hAnsi="Siddhanta" w:cs="Siddhanta"/>
+        </w:rPr>
+        <w:t xml:space="preserve"> </w:t>
+      </w:r>
+      <w:r>
+        <w:rPr>
+          <w:rFonts w:ascii="Siddhanta" w:hAnsi="Siddhanta" w:cs="Siddhanta"/>
+          <w:cs/>
+          <w:lang w:bidi="hi-IN"/>
+        </w:rPr>
+        <w:t>प्रत्ययस्थ</w:t>
+      </w:r>
+      <w:r>
+        <w:rPr>
+          <w:rFonts w:ascii="Siddhanta" w:hAnsi="Siddhanta" w:cs="Siddhanta"/>
+        </w:rPr>
+        <w:t xml:space="preserve"> </w:t>
+      </w:r>
+      <w:r>
+        <w:rPr>
+          <w:rFonts w:ascii="Siddhanta" w:hAnsi="Siddhanta" w:cs="Siddhanta"/>
+          <w:cs/>
+          <w:lang w:bidi="hi-IN"/>
+        </w:rPr>
+        <w:t>है</w:t>
+      </w:r>
+      <w:r>
+        <w:rPr>
+          <w:rFonts w:ascii="Siddhanta" w:hAnsi="Siddhanta" w:cs="Siddhanta"/>
+        </w:rPr>
+        <w:t xml:space="preserve"> </w:t>
+      </w:r>
+      <w:r>
+        <w:rPr>
+          <w:rFonts w:ascii="Siddhanta" w:hAnsi="Siddhanta" w:cs="Siddhanta"/>
+          <w:cs/>
+          <w:lang w:bidi="hi-IN"/>
+        </w:rPr>
+        <w:t>तथा</w:t>
+      </w:r>
+      <w:r>
+        <w:rPr>
+          <w:rFonts w:ascii="Siddhanta" w:hAnsi="Siddhanta" w:cs="Siddhanta"/>
+        </w:rPr>
+        <w:t xml:space="preserve"> </w:t>
+      </w:r>
+      <w:r>
+        <w:rPr>
+          <w:rFonts w:ascii="Siddhanta" w:hAnsi="Siddhanta" w:cs="Siddhanta"/>
+          <w:cs/>
+          <w:lang w:bidi="hi-IN"/>
+        </w:rPr>
+        <w:t>आप्</w:t>
+      </w:r>
+      <w:r>
+        <w:rPr>
+          <w:rFonts w:ascii="Siddhanta" w:hAnsi="Siddhanta" w:cs="Siddhanta"/>
+        </w:rPr>
+        <w:t xml:space="preserve">‌ </w:t>
+      </w:r>
+      <w:r>
+        <w:rPr>
+          <w:rFonts w:ascii="Siddhanta" w:hAnsi="Siddhanta" w:cs="Siddhanta"/>
+          <w:cs/>
+          <w:lang w:bidi="hi-IN"/>
+        </w:rPr>
+        <w:t>प्रत्यय</w:t>
+      </w:r>
+      <w:r>
+        <w:rPr>
+          <w:rFonts w:ascii="Siddhanta" w:hAnsi="Siddhanta" w:cs="Siddhanta"/>
+        </w:rPr>
+        <w:t xml:space="preserve"> </w:t>
+      </w:r>
+      <w:r>
+        <w:rPr>
+          <w:rFonts w:ascii="Siddhanta" w:hAnsi="Siddhanta" w:cs="Siddhanta"/>
+          <w:cs/>
+          <w:lang w:bidi="hi-IN"/>
+        </w:rPr>
+        <w:t>सुप्</w:t>
+      </w:r>
+      <w:r>
+        <w:rPr>
+          <w:rFonts w:ascii="Siddhanta" w:hAnsi="Siddhanta" w:cs="Siddhanta"/>
+        </w:rPr>
+        <w:t xml:space="preserve">‌ </w:t>
+      </w:r>
+      <w:r>
+        <w:rPr>
+          <w:rFonts w:ascii="Siddhanta" w:hAnsi="Siddhanta" w:cs="Siddhanta"/>
+          <w:cs/>
+          <w:lang w:bidi="hi-IN"/>
+        </w:rPr>
+        <w:t>के</w:t>
+      </w:r>
+      <w:r>
+        <w:rPr>
+          <w:rFonts w:ascii="Siddhanta" w:hAnsi="Siddhanta" w:cs="Siddhanta"/>
+        </w:rPr>
+        <w:t xml:space="preserve"> </w:t>
+      </w:r>
+      <w:r>
+        <w:rPr>
+          <w:rFonts w:ascii="Siddhanta" w:hAnsi="Siddhanta" w:cs="Siddhanta"/>
+          <w:cs/>
+          <w:lang w:bidi="hi-IN"/>
+        </w:rPr>
+        <w:t>परे</w:t>
+      </w:r>
+      <w:r>
+        <w:rPr>
+          <w:rFonts w:ascii="Siddhanta" w:hAnsi="Siddhanta" w:cs="Siddhanta"/>
+        </w:rPr>
+        <w:t xml:space="preserve"> </w:t>
+      </w:r>
+      <w:r>
+        <w:rPr>
+          <w:rFonts w:ascii="Siddhanta" w:hAnsi="Siddhanta" w:cs="Siddhanta"/>
+          <w:cs/>
+          <w:lang w:bidi="hi-IN"/>
+        </w:rPr>
+        <w:t>नहीं</w:t>
+      </w:r>
+      <w:r>
+        <w:rPr>
+          <w:rFonts w:ascii="Siddhanta" w:hAnsi="Siddhanta" w:cs="Siddhanta"/>
+        </w:rPr>
+        <w:t xml:space="preserve"> </w:t>
+      </w:r>
+      <w:r>
+        <w:rPr>
+          <w:rFonts w:ascii="Siddhanta" w:hAnsi="Siddhanta" w:cs="Siddhanta"/>
+          <w:cs/>
+          <w:lang w:bidi="hi-IN"/>
+        </w:rPr>
+        <w:t>है</w:t>
       </w:r>
     </w:p>
     <w:p>
@@ -16910,8 +17040,108 @@
       <w:r>
         <w:rPr>
           <w:rFonts w:ascii="Siddhanta" w:hAnsi="Siddhanta" w:cs="Siddhanta"/>
-        </w:rPr>
-        <w:t>आशिष्‌ के अर्थ में वुन्‌ प्रत्यय प्रयुक्त है</w:t>
+          <w:cs/>
+          <w:lang w:bidi="hi-IN"/>
+        </w:rPr>
+        <w:t>आशिष्</w:t>
+      </w:r>
+      <w:r>
+        <w:rPr>
+          <w:rFonts w:ascii="Siddhanta" w:hAnsi="Siddhanta" w:cs="Siddhanta"/>
+        </w:rPr>
+        <w:t xml:space="preserve">‌ </w:t>
+      </w:r>
+      <w:r>
+        <w:rPr>
+          <w:rFonts w:ascii="Siddhanta" w:hAnsi="Siddhanta" w:cs="Siddhanta"/>
+          <w:cs/>
+          <w:lang w:bidi="hi-IN"/>
+        </w:rPr>
+        <w:t>के</w:t>
+      </w:r>
+      <w:r>
+        <w:rPr>
+          <w:rFonts w:ascii="Siddhanta" w:hAnsi="Siddhanta" w:cs="Siddhanta"/>
+        </w:rPr>
+        <w:t xml:space="preserve"> </w:t>
+      </w:r>
+      <w:r>
+        <w:rPr>
+          <w:rFonts w:ascii="Siddhanta" w:hAnsi="Siddhanta" w:cs="Siddhanta"/>
+          <w:cs/>
+          <w:lang w:bidi="hi-IN"/>
+        </w:rPr>
+        <w:t>अर्थ</w:t>
+      </w:r>
+      <w:r>
+        <w:rPr>
+          <w:rFonts w:ascii="Siddhanta" w:hAnsi="Siddhanta" w:cs="Siddhanta"/>
+        </w:rPr>
+        <w:t xml:space="preserve"> </w:t>
+      </w:r>
+      <w:r>
+        <w:rPr>
+          <w:rFonts w:ascii="Siddhanta" w:hAnsi="Siddhanta" w:cs="Siddhanta"/>
+          <w:cs/>
+          <w:lang w:bidi="hi-IN"/>
+        </w:rPr>
+        <w:t>में</w:t>
+      </w:r>
+      <w:r>
+        <w:rPr>
+          <w:rFonts w:ascii="Siddhanta" w:hAnsi="Siddhanta" w:cs="Siddhanta"/>
+        </w:rPr>
+        <w:t xml:space="preserve"> </w:t>
+      </w:r>
+      <w:r>
+        <w:rPr>
+          <w:rFonts w:ascii="Siddhanta" w:hAnsi="Siddhanta" w:cs="Siddhanta"/>
+          <w:cs/>
+          <w:lang w:bidi="hi-IN"/>
+        </w:rPr>
+        <w:t>वुन्</w:t>
+      </w:r>
+      <w:r>
+        <w:rPr>
+          <w:rFonts w:ascii="Siddhanta" w:hAnsi="Siddhanta" w:cs="Siddhanta"/>
+        </w:rPr>
+        <w:t xml:space="preserve">‌ </w:t>
+      </w:r>
+      <w:r>
+        <w:rPr>
+          <w:rFonts w:ascii="Siddhanta" w:hAnsi="Siddhanta" w:cs="Siddhanta"/>
+          <w:cs/>
+          <w:lang w:bidi="hi-IN"/>
+        </w:rPr>
+        <w:t>प्रत्यय</w:t>
+      </w:r>
+      <w:r>
+        <w:rPr>
+          <w:rFonts w:ascii="Siddhanta" w:hAnsi="Siddhanta" w:cs="Siddhanta"/>
+        </w:rPr>
+        <w:t xml:space="preserve"> </w:t>
+      </w:r>
+      <w:r>
+        <w:rPr>
+          <w:rFonts w:ascii="Siddhanta" w:hAnsi="Siddhanta" w:cs="Siddhanta"/>
+          <w:cs/>
+          <w:lang w:bidi="hi-IN"/>
+        </w:rPr>
+        <w:t>प्रयुक्त</w:t>
+      </w:r>
+      <w:r>
+        <w:rPr>
+          <w:rFonts w:ascii="Siddhanta" w:hAnsi="Siddhanta" w:cs="Siddhanta"/>
+        </w:rPr>
+        <w:t xml:space="preserve"> </w:t>
+      </w:r>
+      <w:r>
+        <w:rPr>
+          <w:rFonts w:ascii="Siddhanta" w:hAnsi="Siddhanta" w:cs="Siddhanta"/>
+          <w:cs/>
+          <w:lang w:bidi="hi-IN"/>
+        </w:rPr>
+        <w:t>है</w:t>
       </w:r>
     </w:p>
     <w:p>
@@ -16928,8 +17158,24 @@
       <w:r>
         <w:rPr>
           <w:rFonts w:ascii="Siddhanta" w:hAnsi="Siddhanta" w:cs="Siddhanta"/>
-        </w:rPr>
-        <w:t>उत्तरपदलोप है</w:t>
+          <w:cs/>
+          <w:lang w:bidi="hi-IN"/>
+        </w:rPr>
+        <w:t>उत्तरपदलोप</w:t>
+      </w:r>
+      <w:r>
+        <w:rPr>
+          <w:rFonts w:ascii="Siddhanta" w:hAnsi="Siddhanta" w:cs="Siddhanta"/>
+        </w:rPr>
+        <w:t xml:space="preserve"> </w:t>
+      </w:r>
+      <w:r>
+        <w:rPr>
+          <w:rFonts w:ascii="Siddhanta" w:hAnsi="Siddhanta" w:cs="Siddhanta"/>
+          <w:cs/>
+          <w:lang w:bidi="hi-IN"/>
+        </w:rPr>
+        <w:t>है</w:t>
       </w:r>
     </w:p>
     <w:p>
@@ -16946,9 +17192,86 @@
       <w:r>
         <w:rPr>
           <w:rFonts w:ascii="Siddhanta" w:hAnsi="Siddhanta" w:cs="Siddhanta"/>
+          <w:lang w:bidi="hi-IN"/>
         </w:rPr>
         <w:lastRenderedPageBreak/>
-        <w:t>उपर में से कोई नहीं</w:t>
+        <w:t>अभाषितपुंस्क है</w:t>
+      </w:r>
+    </w:p>
+    <w:p>
+      <w:pPr>
+        <w:pStyle w:val="ListParagraph"/>
+        <w:numPr>
+          <w:ilvl w:val="3"/>
+          <w:numId w:val="1"/>
+        </w:numPr>
+        <w:rPr>
+          <w:rFonts w:ascii="Siddhanta" w:hAnsi="Siddhanta" w:cs="Siddhanta"/>
+        </w:rPr>
+      </w:pPr>
+      <w:r>
+        <w:rPr>
+          <w:rFonts w:ascii="Siddhanta" w:hAnsi="Siddhanta" w:cs="Siddhanta"/>
+          <w:cs/>
+          <w:lang w:bidi="hi-IN"/>
+        </w:rPr>
+        <w:t>उपर</w:t>
+      </w:r>
+      <w:r>
+        <w:rPr>
+          <w:rFonts w:ascii="Siddhanta" w:hAnsi="Siddhanta" w:cs="Siddhanta"/>
+        </w:rPr>
+        <w:t xml:space="preserve"> </w:t>
+      </w:r>
+      <w:r>
+        <w:rPr>
+          <w:rFonts w:ascii="Siddhanta" w:hAnsi="Siddhanta" w:cs="Siddhanta"/>
+          <w:cs/>
+          <w:lang w:bidi="hi-IN"/>
+        </w:rPr>
+        <w:t>में</w:t>
+      </w:r>
+      <w:r>
+        <w:rPr>
+          <w:rFonts w:ascii="Siddhanta" w:hAnsi="Siddhanta" w:cs="Siddhanta"/>
+        </w:rPr>
+        <w:t xml:space="preserve"> </w:t>
+      </w:r>
+      <w:r>
+        <w:rPr>
+          <w:rFonts w:ascii="Siddhanta" w:hAnsi="Siddhanta" w:cs="Siddhanta"/>
+          <w:cs/>
+          <w:lang w:bidi="hi-IN"/>
+        </w:rPr>
+        <w:t>से</w:t>
+      </w:r>
+      <w:r>
+        <w:rPr>
+          <w:rFonts w:ascii="Siddhanta" w:hAnsi="Siddhanta" w:cs="Siddhanta"/>
+        </w:rPr>
+        <w:t xml:space="preserve"> </w:t>
+      </w:r>
+      <w:r>
+        <w:rPr>
+          <w:rFonts w:ascii="Siddhanta" w:hAnsi="Siddhanta" w:cs="Siddhanta"/>
+          <w:cs/>
+          <w:lang w:bidi="hi-IN"/>
+        </w:rPr>
+        <w:t>कोई</w:t>
+      </w:r>
+      <w:r>
+        <w:rPr>
+          <w:rFonts w:ascii="Siddhanta" w:hAnsi="Siddhanta" w:cs="Siddhanta"/>
+        </w:rPr>
+        <w:t xml:space="preserve"> </w:t>
+      </w:r>
+      <w:r>
+        <w:rPr>
+          <w:rFonts w:ascii="Siddhanta" w:hAnsi="Siddhanta" w:cs="Siddhanta"/>
+          <w:cs/>
+          <w:lang w:bidi="hi-IN"/>
+        </w:rPr>
+        <w:t>नहीं</w:t>
       </w:r>
     </w:p>
     <w:p>
@@ -16965,14 +17288,150 @@
       <w:r>
         <w:rPr>
           <w:rFonts w:ascii="Siddhanta" w:hAnsi="Siddhanta" w:cs="Siddhanta"/>
-        </w:rPr>
-        <w:t>ककार प्रत्ययस्थ नहीं है</w:t>
-      </w:r>
-      <w:r>
-        <w:rPr>
-          <w:rFonts w:ascii="Siddhanta" w:hAnsi="Siddhanta" w:cs="Siddhanta"/>
-        </w:rPr>
-        <w:t xml:space="preserve"> या आप्‌ प्रत्यय सुप्‌ के परे है</w:t>
+          <w:cs/>
+          <w:lang w:bidi="hi-IN"/>
+        </w:rPr>
+        <w:t>ककार</w:t>
+      </w:r>
+      <w:r>
+        <w:rPr>
+          <w:rFonts w:ascii="Siddhanta" w:hAnsi="Siddhanta" w:cs="Siddhanta"/>
+        </w:rPr>
+        <w:t xml:space="preserve"> </w:t>
+      </w:r>
+      <w:r>
+        <w:rPr>
+          <w:rFonts w:ascii="Siddhanta" w:hAnsi="Siddhanta" w:cs="Siddhanta"/>
+          <w:cs/>
+          <w:lang w:bidi="hi-IN"/>
+        </w:rPr>
+        <w:t>प्रत्ययस्थ</w:t>
+      </w:r>
+      <w:r>
+        <w:rPr>
+          <w:rFonts w:ascii="Siddhanta" w:hAnsi="Siddhanta" w:cs="Siddhanta"/>
+        </w:rPr>
+        <w:t xml:space="preserve"> </w:t>
+      </w:r>
+      <w:r>
+        <w:rPr>
+          <w:rFonts w:ascii="Siddhanta" w:hAnsi="Siddhanta" w:cs="Siddhanta"/>
+          <w:cs/>
+          <w:lang w:bidi="hi-IN"/>
+        </w:rPr>
+        <w:t>नहीं</w:t>
+      </w:r>
+      <w:r>
+        <w:rPr>
+          <w:rFonts w:ascii="Siddhanta" w:hAnsi="Siddhanta" w:cs="Siddhanta"/>
+        </w:rPr>
+        <w:t xml:space="preserve"> </w:t>
+      </w:r>
+      <w:r>
+        <w:rPr>
+          <w:rFonts w:ascii="Siddhanta" w:hAnsi="Siddhanta" w:cs="Siddhanta"/>
+          <w:cs/>
+          <w:lang w:bidi="hi-IN"/>
+        </w:rPr>
+        <w:t>है</w:t>
+      </w:r>
+      <w:r>
+        <w:rPr>
+          <w:rFonts w:ascii="Siddhanta" w:hAnsi="Siddhanta" w:cs="Siddhanta"/>
+        </w:rPr>
+        <w:t xml:space="preserve"> </w:t>
+      </w:r>
+      <w:r>
+        <w:rPr>
+          <w:rFonts w:ascii="Siddhanta" w:hAnsi="Siddhanta" w:cs="Siddhanta"/>
+          <w:cs/>
+          <w:lang w:bidi="hi-IN"/>
+        </w:rPr>
+        <w:t>या</w:t>
+      </w:r>
+      <w:r>
+        <w:rPr>
+          <w:rFonts w:ascii="Siddhanta" w:hAnsi="Siddhanta" w:cs="Siddhanta"/>
+        </w:rPr>
+        <w:t xml:space="preserve"> </w:t>
+      </w:r>
+      <w:r>
+        <w:rPr>
+          <w:rFonts w:ascii="Siddhanta" w:hAnsi="Siddhanta" w:cs="Siddhanta"/>
+          <w:cs/>
+          <w:lang w:bidi="hi-IN"/>
+        </w:rPr>
+        <w:t>आप्</w:t>
+      </w:r>
+      <w:r>
+        <w:rPr>
+          <w:rFonts w:ascii="Siddhanta" w:hAnsi="Siddhanta" w:cs="Siddhanta"/>
+        </w:rPr>
+        <w:t xml:space="preserve">‌ </w:t>
+      </w:r>
+      <w:r>
+        <w:rPr>
+          <w:rFonts w:ascii="Siddhanta" w:hAnsi="Siddhanta" w:cs="Siddhanta"/>
+          <w:cs/>
+          <w:lang w:bidi="hi-IN"/>
+        </w:rPr>
+        <w:t>प्रत्यय</w:t>
+      </w:r>
+      <w:r>
+        <w:rPr>
+          <w:rFonts w:ascii="Siddhanta" w:hAnsi="Siddhanta" w:cs="Siddhanta"/>
+        </w:rPr>
+        <w:t xml:space="preserve"> </w:t>
+      </w:r>
+      <w:r>
+        <w:rPr>
+          <w:rFonts w:ascii="Siddhanta" w:hAnsi="Siddhanta" w:cs="Siddhanta"/>
+          <w:cs/>
+          <w:lang w:bidi="hi-IN"/>
+        </w:rPr>
+        <w:t>सुप्</w:t>
+      </w:r>
+      <w:r>
+        <w:rPr>
+          <w:rFonts w:ascii="Siddhanta" w:hAnsi="Siddhanta" w:cs="Siddhanta"/>
+        </w:rPr>
+        <w:t xml:space="preserve">‌ </w:t>
+      </w:r>
+      <w:r>
+        <w:rPr>
+          <w:rFonts w:ascii="Siddhanta" w:hAnsi="Siddhanta" w:cs="Siddhanta"/>
+          <w:cs/>
+          <w:lang w:bidi="hi-IN"/>
+        </w:rPr>
+        <w:t>के</w:t>
+      </w:r>
+      <w:r>
+        <w:rPr>
+          <w:rFonts w:ascii="Siddhanta" w:hAnsi="Siddhanta" w:cs="Siddhanta"/>
+        </w:rPr>
+        <w:t xml:space="preserve"> </w:t>
+      </w:r>
+      <w:r>
+        <w:rPr>
+          <w:rFonts w:ascii="Siddhanta" w:hAnsi="Siddhanta" w:cs="Siddhanta"/>
+          <w:cs/>
+          <w:lang w:bidi="hi-IN"/>
+        </w:rPr>
+        <w:t>परे</w:t>
+      </w:r>
+      <w:r>
+        <w:rPr>
+          <w:rFonts w:ascii="Siddhanta" w:hAnsi="Siddhanta" w:cs="Siddhanta"/>
+        </w:rPr>
+        <w:t xml:space="preserve"> </w:t>
+      </w:r>
+      <w:r>
+        <w:rPr>
+          <w:rFonts w:ascii="Siddhanta" w:hAnsi="Siddhanta" w:cs="Siddhanta"/>
+          <w:cs/>
+          <w:lang w:bidi="hi-IN"/>
+        </w:rPr>
+        <w:t>है</w:t>
       </w:r>
     </w:p>
     <w:p>
@@ -17007,12 +17466,36 @@
       <w:r>
         <w:rPr>
           <w:rFonts w:ascii="Siddhanta" w:hAnsi="Siddhanta" w:cs="Siddhanta"/>
-        </w:rPr>
-        <w:t xml:space="preserve">त्यक्‌ / त्यप्‌ </w:t>
-      </w:r>
-      <w:r>
-        <w:rPr>
-          <w:rFonts w:ascii="Siddhanta" w:hAnsi="Siddhanta" w:cs="Siddhanta"/>
+          <w:cs/>
+          <w:lang w:bidi="hi-IN"/>
+        </w:rPr>
+        <w:t>त्यक्</w:t>
+      </w:r>
+      <w:r>
+        <w:rPr>
+          <w:rFonts w:ascii="Siddhanta" w:hAnsi="Siddhanta" w:cs="Siddhanta"/>
+        </w:rPr>
+        <w:t xml:space="preserve">‌ / </w:t>
+      </w:r>
+      <w:r>
+        <w:rPr>
+          <w:rFonts w:ascii="Siddhanta" w:hAnsi="Siddhanta" w:cs="Siddhanta"/>
+          <w:cs/>
+          <w:lang w:bidi="hi-IN"/>
+        </w:rPr>
+        <w:t>त्यप्</w:t>
+      </w:r>
+      <w:r>
+        <w:rPr>
+          <w:rFonts w:ascii="Siddhanta" w:hAnsi="Siddhanta" w:cs="Siddhanta"/>
+        </w:rPr>
+        <w:t xml:space="preserve">‌ </w:t>
+      </w:r>
+      <w:r>
+        <w:rPr>
+          <w:rFonts w:ascii="Siddhanta" w:hAnsi="Siddhanta" w:cs="Siddhanta"/>
+          <w:cs/>
+          <w:lang w:bidi="hi-IN"/>
         </w:rPr>
         <w:t>प्रत्यय</w:t>
       </w:r>
@@ -17020,7 +17503,35 @@
         <w:rPr>
           <w:rFonts w:ascii="Siddhanta" w:hAnsi="Siddhanta" w:cs="Siddhanta"/>
         </w:rPr>
-        <w:t xml:space="preserve"> है (त्यक्त्यपोश्च)</w:t>
+        <w:t xml:space="preserve"> </w:t>
+      </w:r>
+      <w:r>
+        <w:rPr>
+          <w:rFonts w:ascii="Siddhanta" w:hAnsi="Siddhanta" w:cs="Siddhanta"/>
+          <w:cs/>
+          <w:lang w:bidi="hi-IN"/>
+        </w:rPr>
+        <w:t>है</w:t>
+      </w:r>
+      <w:r>
+        <w:rPr>
+          <w:rFonts w:ascii="Siddhanta" w:hAnsi="Siddhanta" w:cs="Siddhanta"/>
+        </w:rPr>
+        <w:t xml:space="preserve"> (</w:t>
+      </w:r>
+      <w:r>
+        <w:rPr>
+          <w:rFonts w:ascii="Siddhanta" w:hAnsi="Siddhanta" w:cs="Siddhanta"/>
+          <w:cs/>
+          <w:lang w:bidi="hi-IN"/>
+        </w:rPr>
+        <w:t>त्यक्त्यपोश्च</w:t>
+      </w:r>
+      <w:r>
+        <w:rPr>
+          <w:rFonts w:ascii="Siddhanta" w:hAnsi="Siddhanta" w:cs="Siddhanta"/>
+        </w:rPr>
+        <w:t>)</w:t>
       </w:r>
     </w:p>
     <w:p>
@@ -17037,12 +17548,22 @@
       <w:r>
         <w:rPr>
           <w:rFonts w:ascii="Siddhanta" w:hAnsi="Siddhanta" w:cs="Siddhanta"/>
-        </w:rPr>
-        <w:t xml:space="preserve">त्यकन्‌ </w:t>
-      </w:r>
-      <w:r>
-        <w:rPr>
-          <w:rFonts w:ascii="Siddhanta" w:hAnsi="Siddhanta" w:cs="Siddhanta"/>
+          <w:cs/>
+          <w:lang w:bidi="hi-IN"/>
+        </w:rPr>
+        <w:t>त्यकन्</w:t>
+      </w:r>
+      <w:r>
+        <w:rPr>
+          <w:rFonts w:ascii="Siddhanta" w:hAnsi="Siddhanta" w:cs="Siddhanta"/>
+        </w:rPr>
+        <w:t xml:space="preserve">‌ </w:t>
+      </w:r>
+      <w:r>
+        <w:rPr>
+          <w:rFonts w:ascii="Siddhanta" w:hAnsi="Siddhanta" w:cs="Siddhanta"/>
+          <w:cs/>
+          <w:lang w:bidi="hi-IN"/>
         </w:rPr>
         <w:t>प्रत्यय</w:t>
       </w:r>
@@ -17050,13 +17571,43 @@
         <w:rPr>
           <w:rFonts w:ascii="Siddhanta" w:hAnsi="Siddhanta" w:cs="Siddhanta"/>
         </w:rPr>
-        <w:t xml:space="preserve"> है (त्यकनश्च</w:t>
-      </w:r>
-      <w:r>
-        <w:rPr>
-          <w:rFonts w:ascii="Siddhanta" w:hAnsi="Siddhanta" w:cs="Siddhanta"/>
-        </w:rPr>
-        <w:t xml:space="preserve"> निषेधः</w:t>
+        <w:t xml:space="preserve"> </w:t>
+      </w:r>
+      <w:r>
+        <w:rPr>
+          <w:rFonts w:ascii="Siddhanta" w:hAnsi="Siddhanta" w:cs="Siddhanta"/>
+          <w:cs/>
+          <w:lang w:bidi="hi-IN"/>
+        </w:rPr>
+        <w:t>है</w:t>
+      </w:r>
+      <w:r>
+        <w:rPr>
+          <w:rFonts w:ascii="Siddhanta" w:hAnsi="Siddhanta" w:cs="Siddhanta"/>
+        </w:rPr>
+        <w:t xml:space="preserve"> (</w:t>
+      </w:r>
+      <w:r>
+        <w:rPr>
+          <w:rFonts w:ascii="Siddhanta" w:hAnsi="Siddhanta" w:cs="Siddhanta"/>
+          <w:cs/>
+          <w:lang w:bidi="hi-IN"/>
+        </w:rPr>
+        <w:t>त्यकनश्च</w:t>
+      </w:r>
+      <w:r>
+        <w:rPr>
+          <w:rFonts w:ascii="Siddhanta" w:hAnsi="Siddhanta" w:cs="Siddhanta"/>
+        </w:rPr>
+        <w:t xml:space="preserve"> </w:t>
+      </w:r>
+      <w:r>
+        <w:rPr>
+          <w:rFonts w:ascii="Siddhanta" w:hAnsi="Siddhanta" w:cs="Siddhanta"/>
+          <w:cs/>
+          <w:lang w:bidi="hi-IN"/>
+        </w:rPr>
+        <w:t>निषेधः</w:t>
       </w:r>
       <w:r>
         <w:rPr>
@@ -17097,8 +17648,136 @@
       <w:r>
         <w:rPr>
           <w:rFonts w:ascii="Siddhanta" w:hAnsi="Siddhanta" w:cs="Siddhanta"/>
-        </w:rPr>
-        <w:t>धात्वन्त यकार या ककार के परे प्रत्यय का ककार है</w:t>
+          <w:cs/>
+          <w:lang w:bidi="hi-IN"/>
+        </w:rPr>
+        <w:t>धात्वन्त</w:t>
+      </w:r>
+      <w:r>
+        <w:rPr>
+          <w:rFonts w:ascii="Siddhanta" w:hAnsi="Siddhanta" w:cs="Siddhanta"/>
+        </w:rPr>
+        <w:t xml:space="preserve"> </w:t>
+      </w:r>
+      <w:r>
+        <w:rPr>
+          <w:rFonts w:ascii="Siddhanta" w:hAnsi="Siddhanta" w:cs="Siddhanta"/>
+          <w:cs/>
+          <w:lang w:bidi="hi-IN"/>
+        </w:rPr>
+        <w:t>यकार</w:t>
+      </w:r>
+      <w:r>
+        <w:rPr>
+          <w:rFonts w:ascii="Siddhanta" w:hAnsi="Siddhanta" w:cs="Siddhanta"/>
+        </w:rPr>
+        <w:t xml:space="preserve"> </w:t>
+      </w:r>
+      <w:r>
+        <w:rPr>
+          <w:rFonts w:ascii="Siddhanta" w:hAnsi="Siddhanta" w:cs="Siddhanta"/>
+          <w:cs/>
+          <w:lang w:bidi="hi-IN"/>
+        </w:rPr>
+        <w:t>या</w:t>
+      </w:r>
+      <w:r>
+        <w:rPr>
+          <w:rFonts w:ascii="Siddhanta" w:hAnsi="Siddhanta" w:cs="Siddhanta"/>
+        </w:rPr>
+        <w:t xml:space="preserve"> </w:t>
+      </w:r>
+      <w:r>
+        <w:rPr>
+          <w:rFonts w:ascii="Siddhanta" w:hAnsi="Siddhanta" w:cs="Siddhanta"/>
+          <w:cs/>
+          <w:lang w:bidi="hi-IN"/>
+        </w:rPr>
+        <w:t>ककार</w:t>
+      </w:r>
+      <w:r>
+        <w:rPr>
+          <w:rFonts w:ascii="Siddhanta" w:hAnsi="Siddhanta" w:cs="Siddhanta"/>
+        </w:rPr>
+        <w:t xml:space="preserve"> </w:t>
+      </w:r>
+      <w:r>
+        <w:rPr>
+          <w:rFonts w:ascii="Siddhanta" w:hAnsi="Siddhanta" w:cs="Siddhanta"/>
+          <w:cs/>
+          <w:lang w:bidi="hi-IN"/>
+        </w:rPr>
+        <w:t>के</w:t>
+      </w:r>
+      <w:r>
+        <w:rPr>
+          <w:rFonts w:ascii="Siddhanta" w:hAnsi="Siddhanta" w:cs="Siddhanta"/>
+        </w:rPr>
+        <w:t xml:space="preserve"> </w:t>
+      </w:r>
+      <w:r>
+        <w:rPr>
+          <w:rFonts w:ascii="Siddhanta" w:hAnsi="Siddhanta" w:cs="Siddhanta"/>
+          <w:cs/>
+          <w:lang w:bidi="hi-IN"/>
+        </w:rPr>
+        <w:t>परे</w:t>
+      </w:r>
+      <w:r>
+        <w:rPr>
+          <w:rFonts w:ascii="Siddhanta" w:hAnsi="Siddhanta" w:cs="Siddhanta"/>
+        </w:rPr>
+        <w:t xml:space="preserve"> </w:t>
+      </w:r>
+      <w:r>
+        <w:rPr>
+          <w:rFonts w:ascii="Siddhanta" w:hAnsi="Siddhanta" w:cs="Siddhanta"/>
+          <w:cs/>
+          <w:lang w:bidi="hi-IN"/>
+        </w:rPr>
+        <w:t>प्रत्यय</w:t>
+      </w:r>
+      <w:r>
+        <w:rPr>
+          <w:rFonts w:ascii="Siddhanta" w:hAnsi="Siddhanta" w:cs="Siddhanta"/>
+        </w:rPr>
+        <w:t xml:space="preserve"> </w:t>
+      </w:r>
+      <w:r>
+        <w:rPr>
+          <w:rFonts w:ascii="Siddhanta" w:hAnsi="Siddhanta" w:cs="Siddhanta"/>
+          <w:cs/>
+          <w:lang w:bidi="hi-IN"/>
+        </w:rPr>
+        <w:t>का</w:t>
+      </w:r>
+      <w:r>
+        <w:rPr>
+          <w:rFonts w:ascii="Siddhanta" w:hAnsi="Siddhanta" w:cs="Siddhanta"/>
+        </w:rPr>
+        <w:t xml:space="preserve"> </w:t>
+      </w:r>
+      <w:r>
+        <w:rPr>
+          <w:rFonts w:ascii="Siddhanta" w:hAnsi="Siddhanta" w:cs="Siddhanta"/>
+          <w:cs/>
+          <w:lang w:bidi="hi-IN"/>
+        </w:rPr>
+        <w:t>ककार</w:t>
+      </w:r>
+      <w:r>
+        <w:rPr>
+          <w:rFonts w:ascii="Siddhanta" w:hAnsi="Siddhanta" w:cs="Siddhanta"/>
+        </w:rPr>
+        <w:t xml:space="preserve"> </w:t>
+      </w:r>
+      <w:r>
+        <w:rPr>
+          <w:rFonts w:ascii="Siddhanta" w:hAnsi="Siddhanta" w:cs="Siddhanta"/>
+          <w:cs/>
+          <w:lang w:bidi="hi-IN"/>
+        </w:rPr>
+        <w:t>है</w:t>
       </w:r>
     </w:p>
     <w:p>
@@ -17115,6 +17794,8 @@
       <w:r>
         <w:rPr>
           <w:rFonts w:ascii="Siddhanta" w:hAnsi="Siddhanta" w:cs="Siddhanta"/>
+          <w:cs/>
+          <w:lang w:bidi="hi-IN"/>
         </w:rPr>
         <w:t>नहीं</w:t>
       </w:r>
@@ -17133,8 +17814,122 @@
       <w:r>
         <w:rPr>
           <w:rFonts w:ascii="Siddhanta" w:hAnsi="Siddhanta" w:cs="Siddhanta"/>
-        </w:rPr>
-        <w:t>स्त्रीप्रत्यय के आकार के स्थान पर अकार हुआ है</w:t>
+          <w:cs/>
+          <w:lang w:bidi="hi-IN"/>
+        </w:rPr>
+        <w:t>स्त्रीप्रत्यय</w:t>
+      </w:r>
+      <w:r>
+        <w:rPr>
+          <w:rFonts w:ascii="Siddhanta" w:hAnsi="Siddhanta" w:cs="Siddhanta"/>
+        </w:rPr>
+        <w:t xml:space="preserve"> </w:t>
+      </w:r>
+      <w:r>
+        <w:rPr>
+          <w:rFonts w:ascii="Siddhanta" w:hAnsi="Siddhanta" w:cs="Siddhanta"/>
+          <w:cs/>
+          <w:lang w:bidi="hi-IN"/>
+        </w:rPr>
+        <w:t>के</w:t>
+      </w:r>
+      <w:r>
+        <w:rPr>
+          <w:rFonts w:ascii="Siddhanta" w:hAnsi="Siddhanta" w:cs="Siddhanta"/>
+        </w:rPr>
+        <w:t xml:space="preserve"> </w:t>
+      </w:r>
+      <w:r>
+        <w:rPr>
+          <w:rFonts w:ascii="Siddhanta" w:hAnsi="Siddhanta" w:cs="Siddhanta"/>
+          <w:cs/>
+          <w:lang w:bidi="hi-IN"/>
+        </w:rPr>
+        <w:t>आकार</w:t>
+      </w:r>
+      <w:r>
+        <w:rPr>
+          <w:rFonts w:ascii="Siddhanta" w:hAnsi="Siddhanta" w:cs="Siddhanta"/>
+        </w:rPr>
+        <w:t xml:space="preserve"> </w:t>
+      </w:r>
+      <w:r>
+        <w:rPr>
+          <w:rFonts w:ascii="Siddhanta" w:hAnsi="Siddhanta" w:cs="Siddhanta"/>
+          <w:cs/>
+          <w:lang w:bidi="hi-IN"/>
+        </w:rPr>
+        <w:t>के</w:t>
+      </w:r>
+      <w:r>
+        <w:rPr>
+          <w:rFonts w:ascii="Siddhanta" w:hAnsi="Siddhanta" w:cs="Siddhanta"/>
+        </w:rPr>
+        <w:t xml:space="preserve"> </w:t>
+      </w:r>
+      <w:r>
+        <w:rPr>
+          <w:rFonts w:ascii="Siddhanta" w:hAnsi="Siddhanta" w:cs="Siddhanta"/>
+          <w:cs/>
+          <w:lang w:bidi="hi-IN"/>
+        </w:rPr>
+        <w:t>स्थान</w:t>
+      </w:r>
+      <w:r>
+        <w:rPr>
+          <w:rFonts w:ascii="Siddhanta" w:hAnsi="Siddhanta" w:cs="Siddhanta"/>
+        </w:rPr>
+        <w:t xml:space="preserve"> </w:t>
+      </w:r>
+      <w:r>
+        <w:rPr>
+          <w:rFonts w:ascii="Siddhanta" w:hAnsi="Siddhanta" w:cs="Siddhanta"/>
+          <w:cs/>
+          <w:lang w:bidi="hi-IN"/>
+        </w:rPr>
+        <w:t>पर</w:t>
+      </w:r>
+      <w:r>
+        <w:rPr>
+          <w:rFonts w:ascii="Siddhanta" w:hAnsi="Siddhanta" w:cs="Siddhanta"/>
+        </w:rPr>
+        <w:t xml:space="preserve"> </w:t>
+      </w:r>
+      <w:r>
+        <w:rPr>
+          <w:rFonts w:ascii="Siddhanta" w:hAnsi="Siddhanta" w:cs="Siddhanta"/>
+          <w:cs/>
+          <w:lang w:bidi="hi-IN"/>
+        </w:rPr>
+        <w:t>अकार</w:t>
+      </w:r>
+      <w:r>
+        <w:rPr>
+          <w:rFonts w:ascii="Siddhanta" w:hAnsi="Siddhanta" w:cs="Siddhanta"/>
+        </w:rPr>
+        <w:t xml:space="preserve"> </w:t>
+      </w:r>
+      <w:r>
+        <w:rPr>
+          <w:rFonts w:ascii="Siddhanta" w:hAnsi="Siddhanta" w:cs="Siddhanta"/>
+          <w:cs/>
+          <w:lang w:bidi="hi-IN"/>
+        </w:rPr>
+        <w:t>हुआ</w:t>
+      </w:r>
+      <w:r>
+        <w:rPr>
+          <w:rFonts w:ascii="Siddhanta" w:hAnsi="Siddhanta" w:cs="Siddhanta"/>
+        </w:rPr>
+        <w:t xml:space="preserve"> </w:t>
+      </w:r>
+      <w:r>
+        <w:rPr>
+          <w:rFonts w:ascii="Siddhanta" w:hAnsi="Siddhanta" w:cs="Siddhanta"/>
+          <w:cs/>
+          <w:lang w:bidi="hi-IN"/>
+        </w:rPr>
+        <w:t>है</w:t>
       </w:r>
     </w:p>
     <w:p>
@@ -17151,6 +17946,8 @@
       <w:r>
         <w:rPr>
           <w:rFonts w:ascii="Siddhanta" w:hAnsi="Siddhanta" w:cs="Siddhanta"/>
+          <w:cs/>
+          <w:lang w:bidi="hi-IN"/>
         </w:rPr>
         <w:t>नहीं</w:t>
       </w:r>
@@ -17159,6 +17956,18 @@
       <w:pPr>
         <w:pStyle w:val="ListParagraph"/>
         <w:numPr>
+          <w:ilvl w:val="2"/>
+          <w:numId w:val="1"/>
+        </w:numPr>
+        <w:rPr>
+          <w:rFonts w:ascii="Siddhanta" w:hAnsi="Siddhanta" w:cs="Siddhanta"/>
+        </w:rPr>
+      </w:pPr>
+    </w:p>
+    <w:p>
+      <w:pPr>
+        <w:pStyle w:val="ListParagraph"/>
+        <w:numPr>
           <w:ilvl w:val="0"/>
           <w:numId w:val="1"/>
         </w:numPr>
@@ -17452,6 +18261,7 @@
           <w:cs/>
           <w:lang w:bidi="hi-IN"/>
         </w:rPr>
+        <w:lastRenderedPageBreak/>
         <w:t>अभ्यास</w:t>
       </w:r>
       <w:r>
@@ -17562,7 +18372,6 @@
           <w:cs/>
           <w:lang w:bidi="hi-IN"/>
         </w:rPr>
-        <w:lastRenderedPageBreak/>
         <w:t>अवर्णान्त</w:t>
       </w:r>
       <w:r>

--- a/ajax requirement.docx
+++ b/ajax requirement.docx
@@ -17192,10 +17192,26 @@
       <w:r>
         <w:rPr>
           <w:rFonts w:ascii="Siddhanta" w:hAnsi="Siddhanta" w:cs="Siddhanta"/>
+          <w:cs/>
           <w:lang w:bidi="hi-IN"/>
         </w:rPr>
         <w:lastRenderedPageBreak/>
-        <w:t>अभाषितपुंस्क है</w:t>
+        <w:t>अभाषितपुंस्क</w:t>
+      </w:r>
+      <w:r>
+        <w:rPr>
+          <w:rFonts w:ascii="Siddhanta" w:hAnsi="Siddhanta" w:cs="Siddhanta"/>
+          <w:lang w:bidi="hi-IN"/>
+        </w:rPr>
+        <w:t xml:space="preserve"> </w:t>
+      </w:r>
+      <w:r>
+        <w:rPr>
+          <w:rFonts w:ascii="Siddhanta" w:hAnsi="Siddhanta" w:cs="Siddhanta"/>
+          <w:cs/>
+          <w:lang w:bidi="hi-IN"/>
+        </w:rPr>
+        <w:t>है</w:t>
       </w:r>
     </w:p>
     <w:p>
@@ -17956,6 +17972,24 @@
       <w:pPr>
         <w:pStyle w:val="ListParagraph"/>
         <w:numPr>
+          <w:ilvl w:val="1"/>
+          <w:numId w:val="1"/>
+        </w:numPr>
+        <w:rPr>
+          <w:rFonts w:ascii="Siddhanta" w:hAnsi="Siddhanta" w:cs="Siddhanta"/>
+        </w:rPr>
+      </w:pPr>
+      <w:r>
+        <w:rPr>
+          <w:rFonts w:ascii="Siddhanta" w:hAnsi="Siddhanta" w:cs="Siddhanta"/>
+        </w:rPr>
+        <w:t>ends with ‘Tit’, ‘Dha’, ‘aN’, ‘aJ’, ‘dvayasac’, ‘dadhnac’, ‘mAtrac’, ‘tayap’, ‘Thak’, ‘ThaJ’, ‘kaJ’, ‘kvarap’</w:t>
+      </w:r>
+    </w:p>
+    <w:p>
+      <w:pPr>
+        <w:pStyle w:val="ListParagraph"/>
+        <w:numPr>
           <w:ilvl w:val="2"/>
           <w:numId w:val="1"/>
         </w:numPr>
@@ -17963,6 +17997,349 @@
           <w:rFonts w:ascii="Siddhanta" w:hAnsi="Siddhanta" w:cs="Siddhanta"/>
         </w:rPr>
       </w:pPr>
+      <w:r>
+        <w:rPr>
+          <w:rFonts w:ascii="Siddhanta" w:hAnsi="Siddhanta" w:cs="Siddhanta"/>
+        </w:rPr>
+        <w:t>उपसर्जनीभूत है</w:t>
+      </w:r>
+    </w:p>
+    <w:p>
+      <w:pPr>
+        <w:pStyle w:val="ListParagraph"/>
+        <w:numPr>
+          <w:ilvl w:val="2"/>
+          <w:numId w:val="1"/>
+        </w:numPr>
+        <w:rPr>
+          <w:rFonts w:ascii="Siddhanta" w:hAnsi="Siddhanta" w:cs="Siddhanta"/>
+        </w:rPr>
+      </w:pPr>
+      <w:r>
+        <w:rPr>
+          <w:rFonts w:ascii="Siddhanta" w:hAnsi="Siddhanta" w:cs="Siddhanta"/>
+        </w:rPr>
+        <w:t>उपसर्जनीभूत नहीं है</w:t>
+      </w:r>
+    </w:p>
+    <w:p>
+      <w:pPr>
+        <w:pStyle w:val="ListParagraph"/>
+        <w:numPr>
+          <w:ilvl w:val="1"/>
+          <w:numId w:val="1"/>
+        </w:numPr>
+        <w:rPr>
+          <w:rFonts w:ascii="Siddhanta" w:hAnsi="Siddhanta" w:cs="Siddhanta"/>
+        </w:rPr>
+      </w:pPr>
+      <w:r>
+        <w:rPr>
+          <w:rFonts w:ascii="Siddhanta" w:hAnsi="Siddhanta" w:cs="Siddhanta"/>
+        </w:rPr>
+        <w:t>The word is ‘</w:t>
+      </w:r>
+      <w:r>
+        <w:rPr>
+          <w:rFonts w:ascii="Siddhanta" w:hAnsi="Siddhanta" w:cs="Siddhanta"/>
+        </w:rPr>
+        <w:t>triph</w:t>
+      </w:r>
+      <w:r>
+        <w:rPr>
+          <w:rFonts w:ascii="Siddhanta" w:hAnsi="Siddhanta" w:cs="Siddhanta"/>
+        </w:rPr>
+        <w:t>ala’</w:t>
+      </w:r>
+    </w:p>
+    <w:p>
+      <w:pPr>
+        <w:pStyle w:val="ListParagraph"/>
+        <w:numPr>
+          <w:ilvl w:val="2"/>
+          <w:numId w:val="1"/>
+        </w:numPr>
+        <w:rPr>
+          <w:rFonts w:ascii="Siddhanta" w:hAnsi="Siddhanta" w:cs="Siddhanta"/>
+        </w:rPr>
+      </w:pPr>
+      <w:r>
+        <w:rPr>
+          <w:rFonts w:ascii="Siddhanta" w:hAnsi="Siddhanta" w:cs="Siddhanta"/>
+        </w:rPr>
+        <w:t>द्विगु</w:t>
+      </w:r>
+    </w:p>
+    <w:p>
+      <w:pPr>
+        <w:pStyle w:val="ListParagraph"/>
+        <w:numPr>
+          <w:ilvl w:val="2"/>
+          <w:numId w:val="1"/>
+        </w:numPr>
+        <w:rPr>
+          <w:rFonts w:ascii="Siddhanta" w:hAnsi="Siddhanta" w:cs="Siddhanta"/>
+        </w:rPr>
+      </w:pPr>
+      <w:r>
+        <w:rPr>
+          <w:rFonts w:ascii="Siddhanta" w:hAnsi="Siddhanta" w:cs="Siddhanta"/>
+        </w:rPr>
+        <w:t>बहुव्रीहि</w:t>
+      </w:r>
+    </w:p>
+    <w:p>
+      <w:pPr>
+        <w:pStyle w:val="ListParagraph"/>
+        <w:numPr>
+          <w:ilvl w:val="1"/>
+          <w:numId w:val="1"/>
+        </w:numPr>
+        <w:rPr>
+          <w:rFonts w:ascii="Siddhanta" w:hAnsi="Siddhanta" w:cs="Siddhanta"/>
+        </w:rPr>
+      </w:pPr>
+      <w:r>
+        <w:rPr>
+          <w:rFonts w:ascii="Siddhanta" w:hAnsi="Siddhanta" w:cs="Siddhanta"/>
+        </w:rPr>
+        <w:t>The word has form of dvigu</w:t>
+      </w:r>
+    </w:p>
+    <w:p>
+      <w:pPr>
+        <w:pStyle w:val="ListParagraph"/>
+        <w:numPr>
+          <w:ilvl w:val="3"/>
+          <w:numId w:val="1"/>
+        </w:numPr>
+        <w:rPr>
+          <w:rFonts w:ascii="Siddhanta" w:hAnsi="Siddhanta" w:cs="Siddhanta"/>
+        </w:rPr>
+      </w:pPr>
+      <w:r>
+        <w:rPr>
+          <w:rFonts w:ascii="Siddhanta" w:hAnsi="Siddhanta" w:cs="Siddhanta"/>
+        </w:rPr>
+        <w:lastRenderedPageBreak/>
+        <w:t>If doesn’t end with parimANavAci (guYja, mAza, suvarRa, pala, prasfta, kuwaba, prasTa, AQaka) or ends with bista, Acita, kambalya</w:t>
+      </w:r>
+    </w:p>
+    <w:p>
+      <w:pPr>
+        <w:pStyle w:val="ListParagraph"/>
+        <w:numPr>
+          <w:ilvl w:val="4"/>
+          <w:numId w:val="1"/>
+        </w:numPr>
+        <w:rPr>
+          <w:rFonts w:ascii="Siddhanta" w:hAnsi="Siddhanta" w:cs="Siddhanta"/>
+        </w:rPr>
+      </w:pPr>
+      <w:r>
+        <w:rPr>
+          <w:rFonts w:ascii="Siddhanta" w:hAnsi="Siddhanta" w:cs="Siddhanta"/>
+        </w:rPr>
+        <w:t>तद्धितलुक्‌ है</w:t>
+      </w:r>
+    </w:p>
+    <w:p>
+      <w:pPr>
+        <w:pStyle w:val="ListParagraph"/>
+        <w:numPr>
+          <w:ilvl w:val="4"/>
+          <w:numId w:val="1"/>
+        </w:numPr>
+        <w:rPr>
+          <w:rFonts w:ascii="Siddhanta" w:hAnsi="Siddhanta" w:cs="Siddhanta"/>
+        </w:rPr>
+      </w:pPr>
+      <w:r>
+        <w:rPr>
+          <w:rFonts w:ascii="Siddhanta" w:hAnsi="Siddhanta" w:cs="Siddhanta"/>
+        </w:rPr>
+        <w:t>नहीं</w:t>
+      </w:r>
+    </w:p>
+    <w:p>
+      <w:pPr>
+        <w:pStyle w:val="ListParagraph"/>
+        <w:numPr>
+          <w:ilvl w:val="3"/>
+          <w:numId w:val="1"/>
+        </w:numPr>
+        <w:rPr>
+          <w:rFonts w:ascii="Siddhanta" w:hAnsi="Siddhanta" w:cs="Siddhanta"/>
+        </w:rPr>
+      </w:pPr>
+      <w:r>
+        <w:rPr>
+          <w:rFonts w:ascii="Siddhanta" w:hAnsi="Siddhanta" w:cs="Siddhanta"/>
+        </w:rPr>
+        <w:t>ends with ‘kARqa’</w:t>
+      </w:r>
+    </w:p>
+    <w:p>
+      <w:pPr>
+        <w:pStyle w:val="ListParagraph"/>
+        <w:numPr>
+          <w:ilvl w:val="4"/>
+          <w:numId w:val="1"/>
+        </w:numPr>
+        <w:rPr>
+          <w:rFonts w:ascii="Siddhanta" w:hAnsi="Siddhanta" w:cs="Siddhanta"/>
+        </w:rPr>
+      </w:pPr>
+      <w:r>
+        <w:rPr>
+          <w:rFonts w:ascii="Siddhanta" w:hAnsi="Siddhanta" w:cs="Siddhanta"/>
+        </w:rPr>
+        <w:t xml:space="preserve">क्षेत्रे </w:t>
+      </w:r>
+    </w:p>
+    <w:p>
+      <w:pPr>
+        <w:pStyle w:val="ListParagraph"/>
+        <w:numPr>
+          <w:ilvl w:val="4"/>
+          <w:numId w:val="1"/>
+        </w:numPr>
+        <w:rPr>
+          <w:rFonts w:ascii="Siddhanta" w:hAnsi="Siddhanta" w:cs="Siddhanta"/>
+        </w:rPr>
+      </w:pPr>
+      <w:r>
+        <w:rPr>
+          <w:rFonts w:ascii="Siddhanta" w:hAnsi="Siddhanta" w:cs="Siddhanta"/>
+        </w:rPr>
+        <w:t>न क्षेत्रे</w:t>
+      </w:r>
+    </w:p>
+    <w:p>
+      <w:pPr>
+        <w:pStyle w:val="ListParagraph"/>
+        <w:numPr>
+          <w:ilvl w:val="3"/>
+          <w:numId w:val="1"/>
+        </w:numPr>
+        <w:rPr>
+          <w:rFonts w:ascii="Siddhanta" w:hAnsi="Siddhanta" w:cs="Siddhanta"/>
+        </w:rPr>
+      </w:pPr>
+      <w:r>
+        <w:rPr>
+          <w:rFonts w:ascii="Siddhanta" w:hAnsi="Siddhanta" w:cs="Siddhanta"/>
+        </w:rPr>
+        <w:t>ends with ‘puruza’</w:t>
+      </w:r>
+    </w:p>
+    <w:p>
+      <w:pPr>
+        <w:pStyle w:val="ListParagraph"/>
+        <w:numPr>
+          <w:ilvl w:val="4"/>
+          <w:numId w:val="1"/>
+        </w:numPr>
+        <w:rPr>
+          <w:rFonts w:ascii="Siddhanta" w:hAnsi="Siddhanta" w:cs="Siddhanta"/>
+        </w:rPr>
+      </w:pPr>
+      <w:r>
+        <w:rPr>
+          <w:rFonts w:ascii="Siddhanta" w:hAnsi="Siddhanta" w:cs="Siddhanta"/>
+        </w:rPr>
+        <w:t>प्रमाणे</w:t>
+      </w:r>
+    </w:p>
+    <w:p>
+      <w:pPr>
+        <w:pStyle w:val="ListParagraph"/>
+        <w:numPr>
+          <w:ilvl w:val="4"/>
+          <w:numId w:val="1"/>
+        </w:numPr>
+        <w:rPr>
+          <w:rFonts w:ascii="Siddhanta" w:hAnsi="Siddhanta" w:cs="Siddhanta"/>
+        </w:rPr>
+      </w:pPr>
+      <w:r>
+        <w:rPr>
+          <w:rFonts w:ascii="Siddhanta" w:hAnsi="Siddhanta" w:cs="Siddhanta"/>
+        </w:rPr>
+        <w:t>न प्रमाणे</w:t>
+      </w:r>
+    </w:p>
+    <w:p>
+      <w:pPr>
+        <w:pStyle w:val="ListParagraph"/>
+        <w:numPr>
+          <w:ilvl w:val="3"/>
+          <w:numId w:val="1"/>
+        </w:numPr>
+        <w:rPr>
+          <w:rFonts w:ascii="Siddhanta" w:hAnsi="Siddhanta" w:cs="Siddhanta"/>
+        </w:rPr>
+      </w:pPr>
+      <w:r>
+        <w:rPr>
+          <w:rFonts w:ascii="Siddhanta" w:hAnsi="Siddhanta" w:cs="Siddhanta"/>
+        </w:rPr>
+        <w:t>None of the above.</w:t>
+      </w:r>
+    </w:p>
+    <w:p>
+      <w:pPr>
+        <w:pStyle w:val="ListParagraph"/>
+        <w:numPr>
+          <w:ilvl w:val="1"/>
+          <w:numId w:val="1"/>
+        </w:numPr>
+        <w:rPr>
+          <w:rFonts w:ascii="Siddhanta" w:hAnsi="Siddhanta" w:cs="Siddhanta"/>
+        </w:rPr>
+      </w:pPr>
+      <w:r>
+        <w:rPr>
+          <w:rFonts w:ascii="Siddhanta" w:hAnsi="Siddhanta" w:cs="Siddhanta"/>
+        </w:rPr>
+        <w:t>ends with ‘uDas’ or ‘oDas’</w:t>
+      </w:r>
+    </w:p>
+    <w:p>
+      <w:pPr>
+        <w:pStyle w:val="ListParagraph"/>
+        <w:numPr>
+          <w:ilvl w:val="2"/>
+          <w:numId w:val="1"/>
+        </w:numPr>
+        <w:rPr>
+          <w:rFonts w:ascii="Siddhanta" w:hAnsi="Siddhanta" w:cs="Siddhanta"/>
+        </w:rPr>
+      </w:pPr>
+      <w:r>
+        <w:rPr>
+          <w:rFonts w:ascii="Siddhanta" w:hAnsi="Siddhanta" w:cs="Siddhanta"/>
+        </w:rPr>
+        <w:t>बहुव्रीहि</w:t>
+      </w:r>
+    </w:p>
+    <w:p>
+      <w:pPr>
+        <w:pStyle w:val="ListParagraph"/>
+        <w:numPr>
+          <w:ilvl w:val="2"/>
+          <w:numId w:val="1"/>
+        </w:numPr>
+        <w:rPr>
+          <w:rFonts w:ascii="Siddhanta" w:hAnsi="Siddhanta" w:cs="Siddhanta"/>
+        </w:rPr>
+      </w:pPr>
+      <w:r>
+        <w:rPr>
+          <w:rFonts w:ascii="Siddhanta" w:hAnsi="Siddhanta" w:cs="Siddhanta"/>
+        </w:rPr>
+        <w:t xml:space="preserve">बहुव्रीहि नहीं </w:t>
+      </w:r>
     </w:p>
     <w:p>
       <w:pPr>
@@ -18183,6 +18560,7 @@
           <w:cs/>
           <w:lang w:bidi="hi-IN"/>
         </w:rPr>
+        <w:lastRenderedPageBreak/>
         <w:t>अन्वादेश</w:t>
       </w:r>
       <w:r>
@@ -18261,7 +18639,6 @@
           <w:cs/>
           <w:lang w:bidi="hi-IN"/>
         </w:rPr>
-        <w:lastRenderedPageBreak/>
         <w:t>अभ्यास</w:t>
       </w:r>
       <w:r>

--- a/ajax requirement.docx
+++ b/ajax requirement.docx
@@ -16789,6 +16789,44 @@
       <w:pPr>
         <w:pStyle w:val="ListParagraph"/>
         <w:numPr>
+          <w:ilvl w:val="3"/>
+          <w:numId w:val="1"/>
+        </w:numPr>
+        <w:rPr>
+          <w:rFonts w:ascii="Siddhanta" w:hAnsi="Siddhanta" w:cs="Siddhanta"/>
+        </w:rPr>
+      </w:pPr>
+      <w:r>
+        <w:rPr>
+          <w:rFonts w:ascii="Siddhanta" w:hAnsi="Siddhanta" w:cs="Siddhanta"/>
+          <w:lang w:bidi="hi-IN"/>
+        </w:rPr>
+        <w:t>सञ्ज्ञा है या छान्दस है</w:t>
+      </w:r>
+    </w:p>
+    <w:p>
+      <w:pPr>
+        <w:pStyle w:val="ListParagraph"/>
+        <w:numPr>
+          <w:ilvl w:val="3"/>
+          <w:numId w:val="1"/>
+        </w:numPr>
+        <w:rPr>
+          <w:rFonts w:ascii="Siddhanta" w:hAnsi="Siddhanta" w:cs="Siddhanta"/>
+        </w:rPr>
+      </w:pPr>
+      <w:r>
+        <w:rPr>
+          <w:rFonts w:ascii="Siddhanta" w:hAnsi="Siddhanta" w:cs="Siddhanta"/>
+          <w:lang w:bidi="hi-IN"/>
+        </w:rPr>
+        <w:t>नहीं</w:t>
+      </w:r>
+    </w:p>
+    <w:p>
+      <w:pPr>
+        <w:pStyle w:val="ListParagraph"/>
+        <w:numPr>
           <w:ilvl w:val="2"/>
           <w:numId w:val="1"/>
         </w:numPr>
@@ -17043,6 +17081,7 @@
           <w:cs/>
           <w:lang w:bidi="hi-IN"/>
         </w:rPr>
+        <w:lastRenderedPageBreak/>
         <w:t>आशिष्</w:t>
       </w:r>
       <w:r>
@@ -17195,15 +17234,1033 @@
           <w:cs/>
           <w:lang w:bidi="hi-IN"/>
         </w:rPr>
+        <w:t>अभाषितपुंस्क</w:t>
+      </w:r>
+      <w:r>
+        <w:rPr>
+          <w:rFonts w:ascii="Siddhanta" w:hAnsi="Siddhanta" w:cs="Siddhanta"/>
+          <w:lang w:bidi="hi-IN"/>
+        </w:rPr>
+        <w:t xml:space="preserve"> </w:t>
+      </w:r>
+      <w:r>
+        <w:rPr>
+          <w:rFonts w:ascii="Siddhanta" w:hAnsi="Siddhanta" w:cs="Siddhanta"/>
+          <w:cs/>
+          <w:lang w:bidi="hi-IN"/>
+        </w:rPr>
+        <w:t>है</w:t>
+      </w:r>
+    </w:p>
+    <w:p>
+      <w:pPr>
+        <w:pStyle w:val="ListParagraph"/>
+        <w:numPr>
+          <w:ilvl w:val="3"/>
+          <w:numId w:val="1"/>
+        </w:numPr>
+        <w:rPr>
+          <w:rFonts w:ascii="Siddhanta" w:hAnsi="Siddhanta" w:cs="Siddhanta"/>
+        </w:rPr>
+      </w:pPr>
+      <w:r>
+        <w:rPr>
+          <w:rFonts w:ascii="Siddhanta" w:hAnsi="Siddhanta" w:cs="Siddhanta"/>
+          <w:cs/>
+          <w:lang w:bidi="hi-IN"/>
+        </w:rPr>
+        <w:t>उपर</w:t>
+      </w:r>
+      <w:r>
+        <w:rPr>
+          <w:rFonts w:ascii="Siddhanta" w:hAnsi="Siddhanta" w:cs="Siddhanta"/>
+        </w:rPr>
+        <w:t xml:space="preserve"> </w:t>
+      </w:r>
+      <w:r>
+        <w:rPr>
+          <w:rFonts w:ascii="Siddhanta" w:hAnsi="Siddhanta" w:cs="Siddhanta"/>
+          <w:cs/>
+          <w:lang w:bidi="hi-IN"/>
+        </w:rPr>
+        <w:t>में</w:t>
+      </w:r>
+      <w:r>
+        <w:rPr>
+          <w:rFonts w:ascii="Siddhanta" w:hAnsi="Siddhanta" w:cs="Siddhanta"/>
+        </w:rPr>
+        <w:t xml:space="preserve"> </w:t>
+      </w:r>
+      <w:r>
+        <w:rPr>
+          <w:rFonts w:ascii="Siddhanta" w:hAnsi="Siddhanta" w:cs="Siddhanta"/>
+          <w:cs/>
+          <w:lang w:bidi="hi-IN"/>
+        </w:rPr>
+        <w:t>से</w:t>
+      </w:r>
+      <w:r>
+        <w:rPr>
+          <w:rFonts w:ascii="Siddhanta" w:hAnsi="Siddhanta" w:cs="Siddhanta"/>
+        </w:rPr>
+        <w:t xml:space="preserve"> </w:t>
+      </w:r>
+      <w:r>
+        <w:rPr>
+          <w:rFonts w:ascii="Siddhanta" w:hAnsi="Siddhanta" w:cs="Siddhanta"/>
+          <w:cs/>
+          <w:lang w:bidi="hi-IN"/>
+        </w:rPr>
+        <w:t>कोई</w:t>
+      </w:r>
+      <w:r>
+        <w:rPr>
+          <w:rFonts w:ascii="Siddhanta" w:hAnsi="Siddhanta" w:cs="Siddhanta"/>
+        </w:rPr>
+        <w:t xml:space="preserve"> </w:t>
+      </w:r>
+      <w:r>
+        <w:rPr>
+          <w:rFonts w:ascii="Siddhanta" w:hAnsi="Siddhanta" w:cs="Siddhanta"/>
+          <w:cs/>
+          <w:lang w:bidi="hi-IN"/>
+        </w:rPr>
+        <w:t>नहीं</w:t>
+      </w:r>
+    </w:p>
+    <w:p>
+      <w:pPr>
+        <w:pStyle w:val="ListParagraph"/>
+        <w:numPr>
+          <w:ilvl w:val="2"/>
+          <w:numId w:val="1"/>
+        </w:numPr>
+        <w:rPr>
+          <w:rFonts w:ascii="Siddhanta" w:hAnsi="Siddhanta" w:cs="Siddhanta"/>
+        </w:rPr>
+      </w:pPr>
+      <w:r>
+        <w:rPr>
+          <w:rFonts w:ascii="Siddhanta" w:hAnsi="Siddhanta" w:cs="Siddhanta"/>
+          <w:cs/>
+          <w:lang w:bidi="hi-IN"/>
+        </w:rPr>
+        <w:t>ककार</w:t>
+      </w:r>
+      <w:r>
+        <w:rPr>
+          <w:rFonts w:ascii="Siddhanta" w:hAnsi="Siddhanta" w:cs="Siddhanta"/>
+        </w:rPr>
+        <w:t xml:space="preserve"> </w:t>
+      </w:r>
+      <w:r>
+        <w:rPr>
+          <w:rFonts w:ascii="Siddhanta" w:hAnsi="Siddhanta" w:cs="Siddhanta"/>
+          <w:cs/>
+          <w:lang w:bidi="hi-IN"/>
+        </w:rPr>
+        <w:t>प्रत्ययस्थ</w:t>
+      </w:r>
+      <w:r>
+        <w:rPr>
+          <w:rFonts w:ascii="Siddhanta" w:hAnsi="Siddhanta" w:cs="Siddhanta"/>
+        </w:rPr>
+        <w:t xml:space="preserve"> </w:t>
+      </w:r>
+      <w:r>
+        <w:rPr>
+          <w:rFonts w:ascii="Siddhanta" w:hAnsi="Siddhanta" w:cs="Siddhanta"/>
+          <w:cs/>
+          <w:lang w:bidi="hi-IN"/>
+        </w:rPr>
+        <w:t>नहीं</w:t>
+      </w:r>
+      <w:r>
+        <w:rPr>
+          <w:rFonts w:ascii="Siddhanta" w:hAnsi="Siddhanta" w:cs="Siddhanta"/>
+        </w:rPr>
+        <w:t xml:space="preserve"> </w:t>
+      </w:r>
+      <w:r>
+        <w:rPr>
+          <w:rFonts w:ascii="Siddhanta" w:hAnsi="Siddhanta" w:cs="Siddhanta"/>
+          <w:cs/>
+          <w:lang w:bidi="hi-IN"/>
+        </w:rPr>
+        <w:t>है</w:t>
+      </w:r>
+      <w:r>
+        <w:rPr>
+          <w:rFonts w:ascii="Siddhanta" w:hAnsi="Siddhanta" w:cs="Siddhanta"/>
+        </w:rPr>
+        <w:t xml:space="preserve"> </w:t>
+      </w:r>
+      <w:r>
+        <w:rPr>
+          <w:rFonts w:ascii="Siddhanta" w:hAnsi="Siddhanta" w:cs="Siddhanta"/>
+          <w:cs/>
+          <w:lang w:bidi="hi-IN"/>
+        </w:rPr>
+        <w:t>या</w:t>
+      </w:r>
+      <w:r>
+        <w:rPr>
+          <w:rFonts w:ascii="Siddhanta" w:hAnsi="Siddhanta" w:cs="Siddhanta"/>
+        </w:rPr>
+        <w:t xml:space="preserve"> </w:t>
+      </w:r>
+      <w:r>
+        <w:rPr>
+          <w:rFonts w:ascii="Siddhanta" w:hAnsi="Siddhanta" w:cs="Siddhanta"/>
+          <w:cs/>
+          <w:lang w:bidi="hi-IN"/>
+        </w:rPr>
+        <w:t>आप्</w:t>
+      </w:r>
+      <w:r>
+        <w:rPr>
+          <w:rFonts w:ascii="Siddhanta" w:hAnsi="Siddhanta" w:cs="Siddhanta"/>
+        </w:rPr>
+        <w:t xml:space="preserve">‌ </w:t>
+      </w:r>
+      <w:r>
+        <w:rPr>
+          <w:rFonts w:ascii="Siddhanta" w:hAnsi="Siddhanta" w:cs="Siddhanta"/>
+          <w:cs/>
+          <w:lang w:bidi="hi-IN"/>
+        </w:rPr>
+        <w:t>प्रत्यय</w:t>
+      </w:r>
+      <w:r>
+        <w:rPr>
+          <w:rFonts w:ascii="Siddhanta" w:hAnsi="Siddhanta" w:cs="Siddhanta"/>
+        </w:rPr>
+        <w:t xml:space="preserve"> </w:t>
+      </w:r>
+      <w:r>
+        <w:rPr>
+          <w:rFonts w:ascii="Siddhanta" w:hAnsi="Siddhanta" w:cs="Siddhanta"/>
+          <w:cs/>
+          <w:lang w:bidi="hi-IN"/>
+        </w:rPr>
+        <w:t>सुप्</w:t>
+      </w:r>
+      <w:r>
+        <w:rPr>
+          <w:rFonts w:ascii="Siddhanta" w:hAnsi="Siddhanta" w:cs="Siddhanta"/>
+        </w:rPr>
+        <w:t xml:space="preserve">‌ </w:t>
+      </w:r>
+      <w:r>
+        <w:rPr>
+          <w:rFonts w:ascii="Siddhanta" w:hAnsi="Siddhanta" w:cs="Siddhanta"/>
+          <w:cs/>
+          <w:lang w:bidi="hi-IN"/>
+        </w:rPr>
+        <w:t>के</w:t>
+      </w:r>
+      <w:r>
+        <w:rPr>
+          <w:rFonts w:ascii="Siddhanta" w:hAnsi="Siddhanta" w:cs="Siddhanta"/>
+        </w:rPr>
+        <w:t xml:space="preserve"> </w:t>
+      </w:r>
+      <w:r>
+        <w:rPr>
+          <w:rFonts w:ascii="Siddhanta" w:hAnsi="Siddhanta" w:cs="Siddhanta"/>
+          <w:cs/>
+          <w:lang w:bidi="hi-IN"/>
+        </w:rPr>
+        <w:t>परे</w:t>
+      </w:r>
+      <w:r>
+        <w:rPr>
+          <w:rFonts w:ascii="Siddhanta" w:hAnsi="Siddhanta" w:cs="Siddhanta"/>
+        </w:rPr>
+        <w:t xml:space="preserve"> </w:t>
+      </w:r>
+      <w:r>
+        <w:rPr>
+          <w:rFonts w:ascii="Siddhanta" w:hAnsi="Siddhanta" w:cs="Siddhanta"/>
+          <w:cs/>
+          <w:lang w:bidi="hi-IN"/>
+        </w:rPr>
+        <w:t>है</w:t>
+      </w:r>
+    </w:p>
+    <w:p>
+      <w:pPr>
+        <w:pStyle w:val="ListParagraph"/>
+        <w:numPr>
+          <w:ilvl w:val="1"/>
+          <w:numId w:val="1"/>
+        </w:numPr>
+        <w:rPr>
+          <w:rFonts w:ascii="Siddhanta" w:hAnsi="Siddhanta" w:cs="Siddhanta"/>
+        </w:rPr>
+      </w:pPr>
+      <w:r>
+        <w:rPr>
+          <w:rFonts w:ascii="Siddhanta" w:hAnsi="Siddhanta" w:cs="Siddhanta"/>
+        </w:rPr>
+        <w:t>ends with ‘tyaka’ and is Abanta</w:t>
+      </w:r>
+    </w:p>
+    <w:p>
+      <w:pPr>
+        <w:pStyle w:val="ListParagraph"/>
+        <w:numPr>
+          <w:ilvl w:val="2"/>
+          <w:numId w:val="1"/>
+        </w:numPr>
+        <w:rPr>
+          <w:rFonts w:ascii="Siddhanta" w:hAnsi="Siddhanta" w:cs="Siddhanta"/>
+        </w:rPr>
+      </w:pPr>
+      <w:r>
+        <w:rPr>
+          <w:rFonts w:ascii="Siddhanta" w:hAnsi="Siddhanta" w:cs="Siddhanta"/>
+          <w:cs/>
+          <w:lang w:bidi="hi-IN"/>
+        </w:rPr>
+        <w:t>त्यक्</w:t>
+      </w:r>
+      <w:r>
+        <w:rPr>
+          <w:rFonts w:ascii="Siddhanta" w:hAnsi="Siddhanta" w:cs="Siddhanta"/>
+        </w:rPr>
+        <w:t xml:space="preserve">‌ / </w:t>
+      </w:r>
+      <w:r>
+        <w:rPr>
+          <w:rFonts w:ascii="Siddhanta" w:hAnsi="Siddhanta" w:cs="Siddhanta"/>
+          <w:cs/>
+          <w:lang w:bidi="hi-IN"/>
+        </w:rPr>
+        <w:t>त्यप्</w:t>
+      </w:r>
+      <w:r>
+        <w:rPr>
+          <w:rFonts w:ascii="Siddhanta" w:hAnsi="Siddhanta" w:cs="Siddhanta"/>
+        </w:rPr>
+        <w:t xml:space="preserve">‌ </w:t>
+      </w:r>
+      <w:r>
+        <w:rPr>
+          <w:rFonts w:ascii="Siddhanta" w:hAnsi="Siddhanta" w:cs="Siddhanta"/>
+          <w:cs/>
+          <w:lang w:bidi="hi-IN"/>
+        </w:rPr>
+        <w:t>प्रत्यय</w:t>
+      </w:r>
+      <w:r>
+        <w:rPr>
+          <w:rFonts w:ascii="Siddhanta" w:hAnsi="Siddhanta" w:cs="Siddhanta"/>
+        </w:rPr>
+        <w:t xml:space="preserve"> </w:t>
+      </w:r>
+      <w:r>
+        <w:rPr>
+          <w:rFonts w:ascii="Siddhanta" w:hAnsi="Siddhanta" w:cs="Siddhanta"/>
+          <w:cs/>
+          <w:lang w:bidi="hi-IN"/>
+        </w:rPr>
+        <w:t>है</w:t>
+      </w:r>
+      <w:r>
+        <w:rPr>
+          <w:rFonts w:ascii="Siddhanta" w:hAnsi="Siddhanta" w:cs="Siddhanta"/>
+        </w:rPr>
+        <w:t xml:space="preserve"> (</w:t>
+      </w:r>
+      <w:r>
+        <w:rPr>
+          <w:rFonts w:ascii="Siddhanta" w:hAnsi="Siddhanta" w:cs="Siddhanta"/>
+          <w:cs/>
+          <w:lang w:bidi="hi-IN"/>
+        </w:rPr>
+        <w:t>त्यक्त्यपोश्च</w:t>
+      </w:r>
+      <w:r>
+        <w:rPr>
+          <w:rFonts w:ascii="Siddhanta" w:hAnsi="Siddhanta" w:cs="Siddhanta"/>
+        </w:rPr>
+        <w:t>)</w:t>
+      </w:r>
+    </w:p>
+    <w:p>
+      <w:pPr>
+        <w:pStyle w:val="ListParagraph"/>
+        <w:numPr>
+          <w:ilvl w:val="2"/>
+          <w:numId w:val="1"/>
+        </w:numPr>
+        <w:rPr>
+          <w:rFonts w:ascii="Siddhanta" w:hAnsi="Siddhanta" w:cs="Siddhanta"/>
+        </w:rPr>
+      </w:pPr>
+      <w:r>
+        <w:rPr>
+          <w:rFonts w:ascii="Siddhanta" w:hAnsi="Siddhanta" w:cs="Siddhanta"/>
+          <w:cs/>
+          <w:lang w:bidi="hi-IN"/>
+        </w:rPr>
+        <w:t>त्यकन्</w:t>
+      </w:r>
+      <w:r>
+        <w:rPr>
+          <w:rFonts w:ascii="Siddhanta" w:hAnsi="Siddhanta" w:cs="Siddhanta"/>
+        </w:rPr>
+        <w:t xml:space="preserve">‌ </w:t>
+      </w:r>
+      <w:r>
+        <w:rPr>
+          <w:rFonts w:ascii="Siddhanta" w:hAnsi="Siddhanta" w:cs="Siddhanta"/>
+          <w:cs/>
+          <w:lang w:bidi="hi-IN"/>
+        </w:rPr>
+        <w:t>प्रत्यय</w:t>
+      </w:r>
+      <w:r>
+        <w:rPr>
+          <w:rFonts w:ascii="Siddhanta" w:hAnsi="Siddhanta" w:cs="Siddhanta"/>
+        </w:rPr>
+        <w:t xml:space="preserve"> </w:t>
+      </w:r>
+      <w:r>
+        <w:rPr>
+          <w:rFonts w:ascii="Siddhanta" w:hAnsi="Siddhanta" w:cs="Siddhanta"/>
+          <w:cs/>
+          <w:lang w:bidi="hi-IN"/>
+        </w:rPr>
+        <w:t>है</w:t>
+      </w:r>
+      <w:r>
+        <w:rPr>
+          <w:rFonts w:ascii="Siddhanta" w:hAnsi="Siddhanta" w:cs="Siddhanta"/>
+        </w:rPr>
+        <w:t xml:space="preserve"> (</w:t>
+      </w:r>
+      <w:r>
+        <w:rPr>
+          <w:rFonts w:ascii="Siddhanta" w:hAnsi="Siddhanta" w:cs="Siddhanta"/>
+          <w:cs/>
+          <w:lang w:bidi="hi-IN"/>
+        </w:rPr>
+        <w:t>त्यकनश्च</w:t>
+      </w:r>
+      <w:r>
+        <w:rPr>
+          <w:rFonts w:ascii="Siddhanta" w:hAnsi="Siddhanta" w:cs="Siddhanta"/>
+        </w:rPr>
+        <w:t xml:space="preserve"> </w:t>
+      </w:r>
+      <w:r>
+        <w:rPr>
+          <w:rFonts w:ascii="Siddhanta" w:hAnsi="Siddhanta" w:cs="Siddhanta"/>
+          <w:cs/>
+          <w:lang w:bidi="hi-IN"/>
+        </w:rPr>
+        <w:t>निषेधः</w:t>
+      </w:r>
+      <w:r>
+        <w:rPr>
+          <w:rFonts w:ascii="Siddhanta" w:hAnsi="Siddhanta" w:cs="Siddhanta"/>
+        </w:rPr>
+        <w:t>)</w:t>
+      </w:r>
+    </w:p>
+    <w:p>
+      <w:pPr>
+        <w:pStyle w:val="ListParagraph"/>
+        <w:numPr>
+          <w:ilvl w:val="1"/>
+          <w:numId w:val="1"/>
+        </w:numPr>
+        <w:rPr>
+          <w:rFonts w:ascii="Siddhanta" w:hAnsi="Siddhanta" w:cs="Siddhanta"/>
+        </w:rPr>
+      </w:pPr>
+      <w:r>
+        <w:rPr>
+          <w:rFonts w:ascii="Siddhanta" w:hAnsi="Siddhanta" w:cs="Siddhanta"/>
+        </w:rPr>
+        <w:t>ends with ‘yaka’ or ‘kaka’</w:t>
+      </w:r>
+    </w:p>
+    <w:p>
+      <w:pPr>
+        <w:pStyle w:val="ListParagraph"/>
+        <w:numPr>
+          <w:ilvl w:val="2"/>
+          <w:numId w:val="1"/>
+        </w:numPr>
+        <w:rPr>
+          <w:rFonts w:ascii="Siddhanta" w:hAnsi="Siddhanta" w:cs="Siddhanta"/>
+        </w:rPr>
+      </w:pPr>
+      <w:r>
+        <w:rPr>
+          <w:rFonts w:ascii="Siddhanta" w:hAnsi="Siddhanta" w:cs="Siddhanta"/>
+          <w:cs/>
+          <w:lang w:bidi="hi-IN"/>
+        </w:rPr>
+        <w:t>धात्वन्त</w:t>
+      </w:r>
+      <w:r>
+        <w:rPr>
+          <w:rFonts w:ascii="Siddhanta" w:hAnsi="Siddhanta" w:cs="Siddhanta"/>
+        </w:rPr>
+        <w:t xml:space="preserve"> </w:t>
+      </w:r>
+      <w:r>
+        <w:rPr>
+          <w:rFonts w:ascii="Siddhanta" w:hAnsi="Siddhanta" w:cs="Siddhanta"/>
+          <w:cs/>
+          <w:lang w:bidi="hi-IN"/>
+        </w:rPr>
+        <w:t>यकार</w:t>
+      </w:r>
+      <w:r>
+        <w:rPr>
+          <w:rFonts w:ascii="Siddhanta" w:hAnsi="Siddhanta" w:cs="Siddhanta"/>
+        </w:rPr>
+        <w:t xml:space="preserve"> </w:t>
+      </w:r>
+      <w:r>
+        <w:rPr>
+          <w:rFonts w:ascii="Siddhanta" w:hAnsi="Siddhanta" w:cs="Siddhanta"/>
+          <w:cs/>
+          <w:lang w:bidi="hi-IN"/>
+        </w:rPr>
+        <w:t>या</w:t>
+      </w:r>
+      <w:r>
+        <w:rPr>
+          <w:rFonts w:ascii="Siddhanta" w:hAnsi="Siddhanta" w:cs="Siddhanta"/>
+        </w:rPr>
+        <w:t xml:space="preserve"> </w:t>
+      </w:r>
+      <w:r>
+        <w:rPr>
+          <w:rFonts w:ascii="Siddhanta" w:hAnsi="Siddhanta" w:cs="Siddhanta"/>
+          <w:cs/>
+          <w:lang w:bidi="hi-IN"/>
+        </w:rPr>
+        <w:t>ककार</w:t>
+      </w:r>
+      <w:r>
+        <w:rPr>
+          <w:rFonts w:ascii="Siddhanta" w:hAnsi="Siddhanta" w:cs="Siddhanta"/>
+        </w:rPr>
+        <w:t xml:space="preserve"> </w:t>
+      </w:r>
+      <w:r>
+        <w:rPr>
+          <w:rFonts w:ascii="Siddhanta" w:hAnsi="Siddhanta" w:cs="Siddhanta"/>
+          <w:cs/>
+          <w:lang w:bidi="hi-IN"/>
+        </w:rPr>
+        <w:t>के</w:t>
+      </w:r>
+      <w:r>
+        <w:rPr>
+          <w:rFonts w:ascii="Siddhanta" w:hAnsi="Siddhanta" w:cs="Siddhanta"/>
+        </w:rPr>
+        <w:t xml:space="preserve"> </w:t>
+      </w:r>
+      <w:r>
+        <w:rPr>
+          <w:rFonts w:ascii="Siddhanta" w:hAnsi="Siddhanta" w:cs="Siddhanta"/>
+          <w:cs/>
+          <w:lang w:bidi="hi-IN"/>
+        </w:rPr>
+        <w:t>परे</w:t>
+      </w:r>
+      <w:r>
+        <w:rPr>
+          <w:rFonts w:ascii="Siddhanta" w:hAnsi="Siddhanta" w:cs="Siddhanta"/>
+        </w:rPr>
+        <w:t xml:space="preserve"> </w:t>
+      </w:r>
+      <w:r>
+        <w:rPr>
+          <w:rFonts w:ascii="Siddhanta" w:hAnsi="Siddhanta" w:cs="Siddhanta"/>
+          <w:cs/>
+          <w:lang w:bidi="hi-IN"/>
+        </w:rPr>
+        <w:t>प्रत्यय</w:t>
+      </w:r>
+      <w:r>
+        <w:rPr>
+          <w:rFonts w:ascii="Siddhanta" w:hAnsi="Siddhanta" w:cs="Siddhanta"/>
+        </w:rPr>
+        <w:t xml:space="preserve"> </w:t>
+      </w:r>
+      <w:r>
+        <w:rPr>
+          <w:rFonts w:ascii="Siddhanta" w:hAnsi="Siddhanta" w:cs="Siddhanta"/>
+          <w:cs/>
+          <w:lang w:bidi="hi-IN"/>
+        </w:rPr>
+        <w:t>का</w:t>
+      </w:r>
+      <w:r>
+        <w:rPr>
+          <w:rFonts w:ascii="Siddhanta" w:hAnsi="Siddhanta" w:cs="Siddhanta"/>
+        </w:rPr>
+        <w:t xml:space="preserve"> </w:t>
+      </w:r>
+      <w:r>
+        <w:rPr>
+          <w:rFonts w:ascii="Siddhanta" w:hAnsi="Siddhanta" w:cs="Siddhanta"/>
+          <w:cs/>
+          <w:lang w:bidi="hi-IN"/>
+        </w:rPr>
+        <w:t>ककार</w:t>
+      </w:r>
+      <w:r>
+        <w:rPr>
+          <w:rFonts w:ascii="Siddhanta" w:hAnsi="Siddhanta" w:cs="Siddhanta"/>
+        </w:rPr>
+        <w:t xml:space="preserve"> </w:t>
+      </w:r>
+      <w:r>
+        <w:rPr>
+          <w:rFonts w:ascii="Siddhanta" w:hAnsi="Siddhanta" w:cs="Siddhanta"/>
+          <w:cs/>
+          <w:lang w:bidi="hi-IN"/>
+        </w:rPr>
+        <w:t>है</w:t>
+      </w:r>
+    </w:p>
+    <w:p>
+      <w:pPr>
+        <w:pStyle w:val="ListParagraph"/>
+        <w:numPr>
+          <w:ilvl w:val="2"/>
+          <w:numId w:val="1"/>
+        </w:numPr>
+        <w:rPr>
+          <w:rFonts w:ascii="Siddhanta" w:hAnsi="Siddhanta" w:cs="Siddhanta"/>
+        </w:rPr>
+      </w:pPr>
+      <w:r>
+        <w:rPr>
+          <w:rFonts w:ascii="Siddhanta" w:hAnsi="Siddhanta" w:cs="Siddhanta"/>
+          <w:cs/>
+          <w:lang w:bidi="hi-IN"/>
+        </w:rPr>
+        <w:t>नहीं</w:t>
+      </w:r>
+    </w:p>
+    <w:p>
+      <w:pPr>
+        <w:pStyle w:val="ListParagraph"/>
+        <w:numPr>
+          <w:ilvl w:val="3"/>
+          <w:numId w:val="1"/>
+        </w:numPr>
+        <w:rPr>
+          <w:rFonts w:ascii="Siddhanta" w:hAnsi="Siddhanta" w:cs="Siddhanta"/>
+        </w:rPr>
+      </w:pPr>
+      <w:r>
+        <w:rPr>
+          <w:rFonts w:ascii="Siddhanta" w:hAnsi="Siddhanta" w:cs="Siddhanta"/>
+          <w:cs/>
+          <w:lang w:bidi="hi-IN"/>
+        </w:rPr>
+        <w:t>स्त्रीप्रत्यय</w:t>
+      </w:r>
+      <w:r>
+        <w:rPr>
+          <w:rFonts w:ascii="Siddhanta" w:hAnsi="Siddhanta" w:cs="Siddhanta"/>
+        </w:rPr>
+        <w:t xml:space="preserve"> </w:t>
+      </w:r>
+      <w:r>
+        <w:rPr>
+          <w:rFonts w:ascii="Siddhanta" w:hAnsi="Siddhanta" w:cs="Siddhanta"/>
+          <w:cs/>
+          <w:lang w:bidi="hi-IN"/>
+        </w:rPr>
+        <w:t>के</w:t>
+      </w:r>
+      <w:r>
+        <w:rPr>
+          <w:rFonts w:ascii="Siddhanta" w:hAnsi="Siddhanta" w:cs="Siddhanta"/>
+        </w:rPr>
+        <w:t xml:space="preserve"> </w:t>
+      </w:r>
+      <w:r>
+        <w:rPr>
+          <w:rFonts w:ascii="Siddhanta" w:hAnsi="Siddhanta" w:cs="Siddhanta"/>
+          <w:cs/>
+          <w:lang w:bidi="hi-IN"/>
+        </w:rPr>
+        <w:t>आकार</w:t>
+      </w:r>
+      <w:r>
+        <w:rPr>
+          <w:rFonts w:ascii="Siddhanta" w:hAnsi="Siddhanta" w:cs="Siddhanta"/>
+        </w:rPr>
+        <w:t xml:space="preserve"> </w:t>
+      </w:r>
+      <w:r>
+        <w:rPr>
+          <w:rFonts w:ascii="Siddhanta" w:hAnsi="Siddhanta" w:cs="Siddhanta"/>
+          <w:cs/>
+          <w:lang w:bidi="hi-IN"/>
+        </w:rPr>
+        <w:t>के</w:t>
+      </w:r>
+      <w:r>
+        <w:rPr>
+          <w:rFonts w:ascii="Siddhanta" w:hAnsi="Siddhanta" w:cs="Siddhanta"/>
+        </w:rPr>
+        <w:t xml:space="preserve"> </w:t>
+      </w:r>
+      <w:r>
+        <w:rPr>
+          <w:rFonts w:ascii="Siddhanta" w:hAnsi="Siddhanta" w:cs="Siddhanta"/>
+          <w:cs/>
+          <w:lang w:bidi="hi-IN"/>
+        </w:rPr>
+        <w:t>स्थान</w:t>
+      </w:r>
+      <w:r>
+        <w:rPr>
+          <w:rFonts w:ascii="Siddhanta" w:hAnsi="Siddhanta" w:cs="Siddhanta"/>
+        </w:rPr>
+        <w:t xml:space="preserve"> </w:t>
+      </w:r>
+      <w:r>
+        <w:rPr>
+          <w:rFonts w:ascii="Siddhanta" w:hAnsi="Siddhanta" w:cs="Siddhanta"/>
+          <w:cs/>
+          <w:lang w:bidi="hi-IN"/>
+        </w:rPr>
+        <w:t>पर</w:t>
+      </w:r>
+      <w:r>
+        <w:rPr>
+          <w:rFonts w:ascii="Siddhanta" w:hAnsi="Siddhanta" w:cs="Siddhanta"/>
+        </w:rPr>
+        <w:t xml:space="preserve"> </w:t>
+      </w:r>
+      <w:r>
+        <w:rPr>
+          <w:rFonts w:ascii="Siddhanta" w:hAnsi="Siddhanta" w:cs="Siddhanta"/>
+          <w:cs/>
+          <w:lang w:bidi="hi-IN"/>
+        </w:rPr>
+        <w:t>अकार</w:t>
+      </w:r>
+      <w:r>
+        <w:rPr>
+          <w:rFonts w:ascii="Siddhanta" w:hAnsi="Siddhanta" w:cs="Siddhanta"/>
+        </w:rPr>
+        <w:t xml:space="preserve"> </w:t>
+      </w:r>
+      <w:r>
+        <w:rPr>
+          <w:rFonts w:ascii="Siddhanta" w:hAnsi="Siddhanta" w:cs="Siddhanta"/>
+          <w:cs/>
+          <w:lang w:bidi="hi-IN"/>
+        </w:rPr>
+        <w:t>हुआ</w:t>
+      </w:r>
+      <w:r>
+        <w:rPr>
+          <w:rFonts w:ascii="Siddhanta" w:hAnsi="Siddhanta" w:cs="Siddhanta"/>
+        </w:rPr>
+        <w:t xml:space="preserve"> </w:t>
+      </w:r>
+      <w:r>
+        <w:rPr>
+          <w:rFonts w:ascii="Siddhanta" w:hAnsi="Siddhanta" w:cs="Siddhanta"/>
+          <w:cs/>
+          <w:lang w:bidi="hi-IN"/>
+        </w:rPr>
+        <w:t>है</w:t>
+      </w:r>
+    </w:p>
+    <w:p>
+      <w:pPr>
+        <w:pStyle w:val="ListParagraph"/>
+        <w:numPr>
+          <w:ilvl w:val="3"/>
+          <w:numId w:val="1"/>
+        </w:numPr>
+        <w:rPr>
+          <w:rFonts w:ascii="Siddhanta" w:hAnsi="Siddhanta" w:cs="Siddhanta"/>
+        </w:rPr>
+      </w:pPr>
+      <w:r>
+        <w:rPr>
+          <w:rFonts w:ascii="Siddhanta" w:hAnsi="Siddhanta" w:cs="Siddhanta"/>
+          <w:cs/>
+          <w:lang w:bidi="hi-IN"/>
+        </w:rPr>
+        <w:t>नहीं</w:t>
+      </w:r>
+    </w:p>
+    <w:p>
+      <w:pPr>
+        <w:pStyle w:val="ListParagraph"/>
+        <w:numPr>
+          <w:ilvl w:val="1"/>
+          <w:numId w:val="1"/>
+        </w:numPr>
+        <w:rPr>
+          <w:rFonts w:ascii="Siddhanta" w:hAnsi="Siddhanta" w:cs="Siddhanta"/>
+        </w:rPr>
+      </w:pPr>
+      <w:r>
+        <w:rPr>
+          <w:rFonts w:ascii="Siddhanta" w:hAnsi="Siddhanta" w:cs="Siddhanta"/>
+        </w:rPr>
+        <w:t>ends with ‘Tit’, ‘Dha’, ‘aN’, ‘aJ’, ‘dvayasac’, ‘dadhnac’, ‘mAtrac’, ‘tayap’, ‘Thak’, ‘ThaJ’, ‘kaJ’, ‘kvarap’</w:t>
+      </w:r>
+    </w:p>
+    <w:p>
+      <w:pPr>
+        <w:pStyle w:val="ListParagraph"/>
+        <w:numPr>
+          <w:ilvl w:val="2"/>
+          <w:numId w:val="1"/>
+        </w:numPr>
+        <w:rPr>
+          <w:rFonts w:ascii="Siddhanta" w:hAnsi="Siddhanta" w:cs="Siddhanta"/>
+        </w:rPr>
+      </w:pPr>
+      <w:r>
+        <w:rPr>
+          <w:rFonts w:ascii="Siddhanta" w:hAnsi="Siddhanta" w:cs="Siddhanta"/>
+          <w:cs/>
+          <w:lang w:bidi="hi-IN"/>
+        </w:rPr>
+        <w:t>उपसर्जनीभूत</w:t>
+      </w:r>
+      <w:r>
+        <w:rPr>
+          <w:rFonts w:ascii="Siddhanta" w:hAnsi="Siddhanta" w:cs="Siddhanta"/>
+        </w:rPr>
+        <w:t xml:space="preserve"> </w:t>
+      </w:r>
+      <w:r>
+        <w:rPr>
+          <w:rFonts w:ascii="Siddhanta" w:hAnsi="Siddhanta" w:cs="Siddhanta"/>
+          <w:cs/>
+          <w:lang w:bidi="hi-IN"/>
+        </w:rPr>
+        <w:t>है</w:t>
+      </w:r>
+    </w:p>
+    <w:p>
+      <w:pPr>
+        <w:pStyle w:val="ListParagraph"/>
+        <w:numPr>
+          <w:ilvl w:val="2"/>
+          <w:numId w:val="1"/>
+        </w:numPr>
+        <w:rPr>
+          <w:rFonts w:ascii="Siddhanta" w:hAnsi="Siddhanta" w:cs="Siddhanta"/>
+        </w:rPr>
+      </w:pPr>
+      <w:r>
+        <w:rPr>
+          <w:rFonts w:ascii="Siddhanta" w:hAnsi="Siddhanta" w:cs="Siddhanta"/>
+          <w:cs/>
+          <w:lang w:bidi="hi-IN"/>
+        </w:rPr>
+        <w:t>उपसर्जनीभूत</w:t>
+      </w:r>
+      <w:r>
+        <w:rPr>
+          <w:rFonts w:ascii="Siddhanta" w:hAnsi="Siddhanta" w:cs="Siddhanta"/>
+        </w:rPr>
+        <w:t xml:space="preserve"> </w:t>
+      </w:r>
+      <w:r>
+        <w:rPr>
+          <w:rFonts w:ascii="Siddhanta" w:hAnsi="Siddhanta" w:cs="Siddhanta"/>
+          <w:cs/>
+          <w:lang w:bidi="hi-IN"/>
+        </w:rPr>
+        <w:t>नहीं</w:t>
+      </w:r>
+      <w:r>
+        <w:rPr>
+          <w:rFonts w:ascii="Siddhanta" w:hAnsi="Siddhanta" w:cs="Siddhanta"/>
+        </w:rPr>
+        <w:t xml:space="preserve"> </w:t>
+      </w:r>
+      <w:r>
+        <w:rPr>
+          <w:rFonts w:ascii="Siddhanta" w:hAnsi="Siddhanta" w:cs="Siddhanta"/>
+          <w:cs/>
+          <w:lang w:bidi="hi-IN"/>
+        </w:rPr>
+        <w:t>है</w:t>
+      </w:r>
+    </w:p>
+    <w:p>
+      <w:pPr>
+        <w:pStyle w:val="ListParagraph"/>
+        <w:numPr>
+          <w:ilvl w:val="1"/>
+          <w:numId w:val="1"/>
+        </w:numPr>
+        <w:rPr>
+          <w:rFonts w:ascii="Siddhanta" w:hAnsi="Siddhanta" w:cs="Siddhanta"/>
+        </w:rPr>
+      </w:pPr>
+      <w:r>
+        <w:rPr>
+          <w:rFonts w:ascii="Siddhanta" w:hAnsi="Siddhanta" w:cs="Siddhanta"/>
+        </w:rPr>
+        <w:t>The word is ‘</w:t>
+      </w:r>
+      <w:r>
+        <w:rPr>
+          <w:rFonts w:ascii="Siddhanta" w:hAnsi="Siddhanta" w:cs="Siddhanta"/>
+        </w:rPr>
+        <w:t>triph</w:t>
+      </w:r>
+      <w:r>
+        <w:rPr>
+          <w:rFonts w:ascii="Siddhanta" w:hAnsi="Siddhanta" w:cs="Siddhanta"/>
+        </w:rPr>
+        <w:t>ala’</w:t>
+      </w:r>
+    </w:p>
+    <w:p>
+      <w:pPr>
+        <w:pStyle w:val="ListParagraph"/>
+        <w:numPr>
+          <w:ilvl w:val="2"/>
+          <w:numId w:val="1"/>
+        </w:numPr>
+        <w:rPr>
+          <w:rFonts w:ascii="Siddhanta" w:hAnsi="Siddhanta" w:cs="Siddhanta"/>
+        </w:rPr>
+      </w:pPr>
+      <w:r>
+        <w:rPr>
+          <w:rFonts w:ascii="Siddhanta" w:hAnsi="Siddhanta" w:cs="Siddhanta"/>
+          <w:cs/>
+          <w:lang w:bidi="hi-IN"/>
+        </w:rPr>
+        <w:t>द्विगु</w:t>
+      </w:r>
+    </w:p>
+    <w:p>
+      <w:pPr>
+        <w:pStyle w:val="ListParagraph"/>
+        <w:numPr>
+          <w:ilvl w:val="2"/>
+          <w:numId w:val="1"/>
+        </w:numPr>
+        <w:rPr>
+          <w:rFonts w:ascii="Siddhanta" w:hAnsi="Siddhanta" w:cs="Siddhanta"/>
+        </w:rPr>
+      </w:pPr>
+      <w:r>
+        <w:rPr>
+          <w:rFonts w:ascii="Siddhanta" w:hAnsi="Siddhanta" w:cs="Siddhanta"/>
+          <w:cs/>
+          <w:lang w:bidi="hi-IN"/>
+        </w:rPr>
+        <w:t>बहुव्रीहि</w:t>
+      </w:r>
+    </w:p>
+    <w:p>
+      <w:pPr>
+        <w:pStyle w:val="ListParagraph"/>
+        <w:numPr>
+          <w:ilvl w:val="1"/>
+          <w:numId w:val="1"/>
+        </w:numPr>
+        <w:rPr>
+          <w:rFonts w:ascii="Siddhanta" w:hAnsi="Siddhanta" w:cs="Siddhanta"/>
+        </w:rPr>
+      </w:pPr>
+      <w:r>
+        <w:rPr>
+          <w:rFonts w:ascii="Siddhanta" w:hAnsi="Siddhanta" w:cs="Siddhanta"/>
+        </w:rPr>
         <w:lastRenderedPageBreak/>
-        <w:t>अभाषितपुंस्क</w:t>
-      </w:r>
-      <w:r>
-        <w:rPr>
-          <w:rFonts w:ascii="Siddhanta" w:hAnsi="Siddhanta" w:cs="Siddhanta"/>
-          <w:lang w:bidi="hi-IN"/>
-        </w:rPr>
-        <w:t xml:space="preserve"> </w:t>
+        <w:t xml:space="preserve">The word has </w:t>
+      </w:r>
+      <w:r>
+        <w:rPr>
+          <w:rFonts w:ascii="Siddhanta" w:hAnsi="Siddhanta" w:cs="Siddhanta"/>
+        </w:rPr>
+        <w:t>saMkhyA at start</w:t>
+      </w:r>
+    </w:p>
+    <w:p>
+      <w:pPr>
+        <w:pStyle w:val="ListParagraph"/>
+        <w:numPr>
+          <w:ilvl w:val="2"/>
+          <w:numId w:val="1"/>
+        </w:numPr>
+        <w:rPr>
+          <w:rFonts w:ascii="Siddhanta" w:hAnsi="Siddhanta" w:cs="Siddhanta"/>
+        </w:rPr>
+      </w:pPr>
+      <w:r>
+        <w:rPr>
+          <w:rFonts w:ascii="Siddhanta" w:hAnsi="Siddhanta" w:cs="Siddhanta"/>
+        </w:rPr>
+        <w:t>द्विगु</w:t>
+      </w:r>
+    </w:p>
+    <w:p>
+      <w:pPr>
+        <w:pStyle w:val="ListParagraph"/>
+        <w:numPr>
+          <w:ilvl w:val="3"/>
+          <w:numId w:val="1"/>
+        </w:numPr>
+        <w:rPr>
+          <w:rFonts w:ascii="Siddhanta" w:hAnsi="Siddhanta" w:cs="Siddhanta"/>
+        </w:rPr>
+      </w:pPr>
+      <w:r>
+        <w:rPr>
+          <w:rFonts w:ascii="Siddhanta" w:hAnsi="Siddhanta" w:cs="Siddhanta"/>
+        </w:rPr>
+        <w:t>If doesn’t end with parimANavAci (guYja, mAza, suvarRa, pala, prasfta, kuwaba, prasTa, AQaka) or ends with bista, Acita, kambalya</w:t>
+      </w:r>
+    </w:p>
+    <w:p>
+      <w:pPr>
+        <w:pStyle w:val="ListParagraph"/>
+        <w:numPr>
+          <w:ilvl w:val="4"/>
+          <w:numId w:val="1"/>
+        </w:numPr>
+        <w:rPr>
+          <w:rFonts w:ascii="Siddhanta" w:hAnsi="Siddhanta" w:cs="Siddhanta"/>
+        </w:rPr>
+      </w:pPr>
+      <w:r>
+        <w:rPr>
+          <w:rFonts w:ascii="Siddhanta" w:hAnsi="Siddhanta" w:cs="Siddhanta"/>
+          <w:cs/>
+          <w:lang w:bidi="hi-IN"/>
+        </w:rPr>
+        <w:t>तद्धितलुक्</w:t>
+      </w:r>
+      <w:r>
+        <w:rPr>
+          <w:rFonts w:ascii="Siddhanta" w:hAnsi="Siddhanta" w:cs="Siddhanta"/>
+        </w:rPr>
+        <w:t xml:space="preserve">‌ </w:t>
       </w:r>
       <w:r>
         <w:rPr>
@@ -17218,6 +18275,26 @@
       <w:pPr>
         <w:pStyle w:val="ListParagraph"/>
         <w:numPr>
+          <w:ilvl w:val="4"/>
+          <w:numId w:val="1"/>
+        </w:numPr>
+        <w:rPr>
+          <w:rFonts w:ascii="Siddhanta" w:hAnsi="Siddhanta" w:cs="Siddhanta"/>
+        </w:rPr>
+      </w:pPr>
+      <w:r>
+        <w:rPr>
+          <w:rFonts w:ascii="Siddhanta" w:hAnsi="Siddhanta" w:cs="Siddhanta"/>
+          <w:cs/>
+          <w:lang w:bidi="hi-IN"/>
+        </w:rPr>
+        <w:t>नहीं</w:t>
+      </w:r>
+    </w:p>
+    <w:p>
+      <w:pPr>
+        <w:pStyle w:val="ListParagraph"/>
+        <w:numPr>
           <w:ilvl w:val="3"/>
           <w:numId w:val="1"/>
         </w:numPr>
@@ -17228,65 +18305,306 @@
       <w:r>
         <w:rPr>
           <w:rFonts w:ascii="Siddhanta" w:hAnsi="Siddhanta" w:cs="Siddhanta"/>
-          <w:cs/>
-          <w:lang w:bidi="hi-IN"/>
-        </w:rPr>
-        <w:t>उपर</w:t>
-      </w:r>
-      <w:r>
-        <w:rPr>
-          <w:rFonts w:ascii="Siddhanta" w:hAnsi="Siddhanta" w:cs="Siddhanta"/>
-        </w:rPr>
-        <w:t xml:space="preserve"> </w:t>
-      </w:r>
-      <w:r>
-        <w:rPr>
-          <w:rFonts w:ascii="Siddhanta" w:hAnsi="Siddhanta" w:cs="Siddhanta"/>
-          <w:cs/>
-          <w:lang w:bidi="hi-IN"/>
-        </w:rPr>
-        <w:t>में</w:t>
-      </w:r>
-      <w:r>
-        <w:rPr>
-          <w:rFonts w:ascii="Siddhanta" w:hAnsi="Siddhanta" w:cs="Siddhanta"/>
-        </w:rPr>
-        <w:t xml:space="preserve"> </w:t>
-      </w:r>
-      <w:r>
-        <w:rPr>
-          <w:rFonts w:ascii="Siddhanta" w:hAnsi="Siddhanta" w:cs="Siddhanta"/>
-          <w:cs/>
-          <w:lang w:bidi="hi-IN"/>
-        </w:rPr>
-        <w:t>से</w:t>
-      </w:r>
-      <w:r>
-        <w:rPr>
-          <w:rFonts w:ascii="Siddhanta" w:hAnsi="Siddhanta" w:cs="Siddhanta"/>
-        </w:rPr>
-        <w:t xml:space="preserve"> </w:t>
-      </w:r>
-      <w:r>
-        <w:rPr>
-          <w:rFonts w:ascii="Siddhanta" w:hAnsi="Siddhanta" w:cs="Siddhanta"/>
-          <w:cs/>
-          <w:lang w:bidi="hi-IN"/>
-        </w:rPr>
-        <w:t>कोई</w:t>
-      </w:r>
-      <w:r>
-        <w:rPr>
-          <w:rFonts w:ascii="Siddhanta" w:hAnsi="Siddhanta" w:cs="Siddhanta"/>
-        </w:rPr>
-        <w:t xml:space="preserve"> </w:t>
-      </w:r>
-      <w:r>
-        <w:rPr>
-          <w:rFonts w:ascii="Siddhanta" w:hAnsi="Siddhanta" w:cs="Siddhanta"/>
-          <w:cs/>
-          <w:lang w:bidi="hi-IN"/>
-        </w:rPr>
+        </w:rPr>
+        <w:t>ends with ‘kARqa’</w:t>
+      </w:r>
+    </w:p>
+    <w:p>
+      <w:pPr>
+        <w:pStyle w:val="ListParagraph"/>
+        <w:numPr>
+          <w:ilvl w:val="4"/>
+          <w:numId w:val="1"/>
+        </w:numPr>
+        <w:rPr>
+          <w:rFonts w:ascii="Siddhanta" w:hAnsi="Siddhanta" w:cs="Siddhanta"/>
+        </w:rPr>
+      </w:pPr>
+      <w:r>
+        <w:rPr>
+          <w:rFonts w:ascii="Siddhanta" w:hAnsi="Siddhanta" w:cs="Siddhanta"/>
+          <w:cs/>
+          <w:lang w:bidi="hi-IN"/>
+        </w:rPr>
+        <w:t>क्षेत्रे</w:t>
+      </w:r>
+      <w:r>
+        <w:rPr>
+          <w:rFonts w:ascii="Siddhanta" w:hAnsi="Siddhanta" w:cs="Siddhanta"/>
+        </w:rPr>
+        <w:t xml:space="preserve"> </w:t>
+      </w:r>
+    </w:p>
+    <w:p>
+      <w:pPr>
+        <w:pStyle w:val="ListParagraph"/>
+        <w:numPr>
+          <w:ilvl w:val="4"/>
+          <w:numId w:val="1"/>
+        </w:numPr>
+        <w:rPr>
+          <w:rFonts w:ascii="Siddhanta" w:hAnsi="Siddhanta" w:cs="Siddhanta"/>
+        </w:rPr>
+      </w:pPr>
+      <w:r>
+        <w:rPr>
+          <w:rFonts w:ascii="Siddhanta" w:hAnsi="Siddhanta" w:cs="Siddhanta"/>
+          <w:cs/>
+          <w:lang w:bidi="hi-IN"/>
+        </w:rPr>
+        <w:t>न</w:t>
+      </w:r>
+      <w:r>
+        <w:rPr>
+          <w:rFonts w:ascii="Siddhanta" w:hAnsi="Siddhanta" w:cs="Siddhanta"/>
+        </w:rPr>
+        <w:t xml:space="preserve"> </w:t>
+      </w:r>
+      <w:r>
+        <w:rPr>
+          <w:rFonts w:ascii="Siddhanta" w:hAnsi="Siddhanta" w:cs="Siddhanta"/>
+          <w:cs/>
+          <w:lang w:bidi="hi-IN"/>
+        </w:rPr>
+        <w:t>क्षेत्रे</w:t>
+      </w:r>
+    </w:p>
+    <w:p>
+      <w:pPr>
+        <w:pStyle w:val="ListParagraph"/>
+        <w:numPr>
+          <w:ilvl w:val="3"/>
+          <w:numId w:val="1"/>
+        </w:numPr>
+        <w:rPr>
+          <w:rFonts w:ascii="Siddhanta" w:hAnsi="Siddhanta" w:cs="Siddhanta"/>
+        </w:rPr>
+      </w:pPr>
+      <w:r>
+        <w:rPr>
+          <w:rFonts w:ascii="Siddhanta" w:hAnsi="Siddhanta" w:cs="Siddhanta"/>
+        </w:rPr>
+        <w:t>ends with ‘puruza’</w:t>
+      </w:r>
+    </w:p>
+    <w:p>
+      <w:pPr>
+        <w:pStyle w:val="ListParagraph"/>
+        <w:numPr>
+          <w:ilvl w:val="4"/>
+          <w:numId w:val="1"/>
+        </w:numPr>
+        <w:rPr>
+          <w:rFonts w:ascii="Siddhanta" w:hAnsi="Siddhanta" w:cs="Siddhanta"/>
+        </w:rPr>
+      </w:pPr>
+      <w:r>
+        <w:rPr>
+          <w:rFonts w:ascii="Siddhanta" w:hAnsi="Siddhanta" w:cs="Siddhanta"/>
+          <w:cs/>
+          <w:lang w:bidi="hi-IN"/>
+        </w:rPr>
+        <w:t>प्रमाणे</w:t>
+      </w:r>
+    </w:p>
+    <w:p>
+      <w:pPr>
+        <w:pStyle w:val="ListParagraph"/>
+        <w:numPr>
+          <w:ilvl w:val="4"/>
+          <w:numId w:val="1"/>
+        </w:numPr>
+        <w:rPr>
+          <w:rFonts w:ascii="Siddhanta" w:hAnsi="Siddhanta" w:cs="Siddhanta"/>
+        </w:rPr>
+      </w:pPr>
+      <w:r>
+        <w:rPr>
+          <w:rFonts w:ascii="Siddhanta" w:hAnsi="Siddhanta" w:cs="Siddhanta"/>
+          <w:cs/>
+          <w:lang w:bidi="hi-IN"/>
+        </w:rPr>
+        <w:t>न</w:t>
+      </w:r>
+      <w:r>
+        <w:rPr>
+          <w:rFonts w:ascii="Siddhanta" w:hAnsi="Siddhanta" w:cs="Siddhanta"/>
+        </w:rPr>
+        <w:t xml:space="preserve"> </w:t>
+      </w:r>
+      <w:r>
+        <w:rPr>
+          <w:rFonts w:ascii="Siddhanta" w:hAnsi="Siddhanta" w:cs="Siddhanta"/>
+          <w:cs/>
+          <w:lang w:bidi="hi-IN"/>
+        </w:rPr>
+        <w:t>प्रमाणे</w:t>
+      </w:r>
+    </w:p>
+    <w:p>
+      <w:pPr>
+        <w:pStyle w:val="ListParagraph"/>
+        <w:numPr>
+          <w:ilvl w:val="3"/>
+          <w:numId w:val="1"/>
+        </w:numPr>
+        <w:rPr>
+          <w:rFonts w:ascii="Siddhanta" w:hAnsi="Siddhanta" w:cs="Siddhanta"/>
+        </w:rPr>
+      </w:pPr>
+      <w:r>
+        <w:rPr>
+          <w:rFonts w:ascii="Siddhanta" w:hAnsi="Siddhanta" w:cs="Siddhanta"/>
+        </w:rPr>
+        <w:t>None of the above.</w:t>
+      </w:r>
+    </w:p>
+    <w:p>
+      <w:pPr>
+        <w:pStyle w:val="ListParagraph"/>
+        <w:numPr>
+          <w:ilvl w:val="2"/>
+          <w:numId w:val="1"/>
+        </w:numPr>
+        <w:rPr>
+          <w:rFonts w:ascii="Siddhanta" w:hAnsi="Siddhanta" w:cs="Siddhanta"/>
+        </w:rPr>
+      </w:pPr>
+      <w:r>
+        <w:rPr>
+          <w:rFonts w:ascii="Siddhanta" w:hAnsi="Siddhanta" w:cs="Siddhanta"/>
+        </w:rPr>
+        <w:t>बहुव्रीहि</w:t>
+      </w:r>
+    </w:p>
+    <w:p>
+      <w:pPr>
+        <w:pStyle w:val="ListParagraph"/>
+        <w:numPr>
+          <w:ilvl w:val="3"/>
+          <w:numId w:val="1"/>
+        </w:numPr>
+        <w:rPr>
+          <w:rFonts w:ascii="Siddhanta" w:hAnsi="Siddhanta" w:cs="Siddhanta"/>
+        </w:rPr>
+      </w:pPr>
+      <w:r>
+        <w:rPr>
+          <w:rFonts w:ascii="Siddhanta" w:hAnsi="Siddhanta" w:cs="Siddhanta"/>
+        </w:rPr>
+        <w:t>has a saMkhyA at start and ends with hAyana / hAyaNa</w:t>
+      </w:r>
+    </w:p>
+    <w:p>
+      <w:pPr>
+        <w:pStyle w:val="ListParagraph"/>
+        <w:numPr>
+          <w:ilvl w:val="4"/>
+          <w:numId w:val="1"/>
+        </w:numPr>
+        <w:rPr>
+          <w:rFonts w:ascii="Siddhanta" w:hAnsi="Siddhanta" w:cs="Siddhanta"/>
+        </w:rPr>
+      </w:pPr>
+      <w:r>
+        <w:rPr>
+          <w:rFonts w:ascii="Siddhanta" w:hAnsi="Siddhanta" w:cs="Siddhanta"/>
+        </w:rPr>
+        <w:t>वयोवाचक है</w:t>
+      </w:r>
+    </w:p>
+    <w:p>
+      <w:pPr>
+        <w:pStyle w:val="ListParagraph"/>
+        <w:numPr>
+          <w:ilvl w:val="4"/>
+          <w:numId w:val="1"/>
+        </w:numPr>
+        <w:rPr>
+          <w:rFonts w:ascii="Siddhanta" w:hAnsi="Siddhanta" w:cs="Siddhanta"/>
+        </w:rPr>
+      </w:pPr>
+      <w:r>
+        <w:rPr>
+          <w:rFonts w:ascii="Siddhanta" w:hAnsi="Siddhanta" w:cs="Siddhanta"/>
+        </w:rPr>
+        <w:t xml:space="preserve">नहीं </w:t>
+      </w:r>
+    </w:p>
+    <w:p>
+      <w:pPr>
+        <w:pStyle w:val="ListParagraph"/>
+        <w:numPr>
+          <w:ilvl w:val="1"/>
+          <w:numId w:val="1"/>
+        </w:numPr>
+        <w:rPr>
+          <w:rFonts w:ascii="Siddhanta" w:hAnsi="Siddhanta" w:cs="Siddhanta"/>
+        </w:rPr>
+      </w:pPr>
+      <w:r>
+        <w:rPr>
+          <w:rFonts w:ascii="Siddhanta" w:hAnsi="Siddhanta" w:cs="Siddhanta"/>
+        </w:rPr>
+        <w:t>ends with ‘uDas’ or ‘oDas’</w:t>
+      </w:r>
+    </w:p>
+    <w:p>
+      <w:pPr>
+        <w:pStyle w:val="ListParagraph"/>
+        <w:numPr>
+          <w:ilvl w:val="2"/>
+          <w:numId w:val="1"/>
+        </w:numPr>
+        <w:rPr>
+          <w:rFonts w:ascii="Siddhanta" w:hAnsi="Siddhanta" w:cs="Siddhanta"/>
+        </w:rPr>
+      </w:pPr>
+      <w:r>
+        <w:rPr>
+          <w:rFonts w:ascii="Siddhanta" w:hAnsi="Siddhanta" w:cs="Siddhanta"/>
+          <w:cs/>
+          <w:lang w:bidi="hi-IN"/>
+        </w:rPr>
+        <w:t>बहुव्रीहि</w:t>
+      </w:r>
+    </w:p>
+    <w:p>
+      <w:pPr>
+        <w:pStyle w:val="ListParagraph"/>
+        <w:numPr>
+          <w:ilvl w:val="3"/>
+          <w:numId w:val="1"/>
+        </w:numPr>
+        <w:rPr>
+          <w:rFonts w:ascii="Siddhanta" w:hAnsi="Siddhanta" w:cs="Siddhanta"/>
+        </w:rPr>
+      </w:pPr>
+      <w:r>
+        <w:rPr>
+          <w:rFonts w:ascii="Siddhanta" w:hAnsi="Siddhanta" w:cs="Siddhanta"/>
+          <w:lang w:bidi="hi-IN"/>
+        </w:rPr>
+        <w:t>सङ्ख्या या अव्ययादि है</w:t>
+      </w:r>
+    </w:p>
+    <w:p>
+      <w:pPr>
+        <w:pStyle w:val="ListParagraph"/>
+        <w:numPr>
+          <w:ilvl w:val="3"/>
+          <w:numId w:val="1"/>
+        </w:numPr>
+        <w:rPr>
+          <w:rFonts w:ascii="Siddhanta" w:hAnsi="Siddhanta" w:cs="Siddhanta"/>
+        </w:rPr>
+      </w:pPr>
+      <w:r>
+        <w:rPr>
+          <w:rFonts w:ascii="Siddhanta" w:hAnsi="Siddhanta" w:cs="Siddhanta"/>
+          <w:lang w:bidi="hi-IN"/>
+        </w:rPr>
+        <w:lastRenderedPageBreak/>
         <w:t>नहीं</w:t>
       </w:r>
     </w:p>
@@ -17307,21 +18625,7 @@
           <w:cs/>
           <w:lang w:bidi="hi-IN"/>
         </w:rPr>
-        <w:t>ककार</w:t>
-      </w:r>
-      <w:r>
-        <w:rPr>
-          <w:rFonts w:ascii="Siddhanta" w:hAnsi="Siddhanta" w:cs="Siddhanta"/>
-        </w:rPr>
-        <w:t xml:space="preserve"> </w:t>
-      </w:r>
-      <w:r>
-        <w:rPr>
-          <w:rFonts w:ascii="Siddhanta" w:hAnsi="Siddhanta" w:cs="Siddhanta"/>
-          <w:cs/>
-          <w:lang w:bidi="hi-IN"/>
-        </w:rPr>
-        <w:t>प्रत्ययस्थ</w:t>
+        <w:t>बहुव्रीहि</w:t>
       </w:r>
       <w:r>
         <w:rPr>
@@ -17343,6 +18647,144 @@
         </w:rPr>
         <w:t xml:space="preserve"> </w:t>
       </w:r>
+    </w:p>
+    <w:p>
+      <w:pPr>
+        <w:pStyle w:val="ListParagraph"/>
+        <w:numPr>
+          <w:ilvl w:val="1"/>
+          <w:numId w:val="1"/>
+        </w:numPr>
+        <w:rPr>
+          <w:rFonts w:ascii="Siddhanta" w:hAnsi="Siddhanta" w:cs="Siddhanta"/>
+        </w:rPr>
+      </w:pPr>
+      <w:r>
+        <w:rPr>
+          <w:rFonts w:ascii="Siddhanta" w:hAnsi="Siddhanta" w:cs="Siddhanta"/>
+        </w:rPr>
+        <w:t xml:space="preserve">ends with kevala, mAmaka, </w:t>
+      </w:r>
+      <w:r>
+        <w:rPr>
+          <w:rFonts w:ascii="Siddhanta" w:hAnsi="Siddhanta" w:cs="Siddhanta"/>
+        </w:rPr>
+        <w:t>BAgaDeya, pApa, apara, samAna, Aryakfta, s</w:t>
+      </w:r>
+      <w:r>
+        <w:rPr>
+          <w:rFonts w:ascii="Siddhanta" w:hAnsi="Siddhanta" w:cs="Siddhanta"/>
+        </w:rPr>
+        <w:t>u</w:t>
+      </w:r>
+      <w:r>
+        <w:rPr>
+          <w:rFonts w:ascii="Siddhanta" w:hAnsi="Siddhanta" w:cs="Siddhanta"/>
+        </w:rPr>
+        <w:t>maNgala, Bezaja</w:t>
+      </w:r>
+    </w:p>
+    <w:p>
+      <w:pPr>
+        <w:pStyle w:val="ListParagraph"/>
+        <w:numPr>
+          <w:ilvl w:val="2"/>
+          <w:numId w:val="1"/>
+        </w:numPr>
+        <w:rPr>
+          <w:rFonts w:ascii="Siddhanta" w:hAnsi="Siddhanta" w:cs="Siddhanta"/>
+        </w:rPr>
+      </w:pPr>
+      <w:r>
+        <w:rPr>
+          <w:rFonts w:ascii="Siddhanta" w:hAnsi="Siddhanta" w:cs="Siddhanta"/>
+        </w:rPr>
+        <w:t>सञ्ज्ञा है या छान्दस है</w:t>
+      </w:r>
+    </w:p>
+    <w:p>
+      <w:pPr>
+        <w:pStyle w:val="ListParagraph"/>
+        <w:numPr>
+          <w:ilvl w:val="2"/>
+          <w:numId w:val="1"/>
+        </w:numPr>
+        <w:rPr>
+          <w:rFonts w:ascii="Siddhanta" w:hAnsi="Siddhanta" w:cs="Siddhanta"/>
+        </w:rPr>
+      </w:pPr>
+      <w:r>
+        <w:rPr>
+          <w:rFonts w:ascii="Siddhanta" w:hAnsi="Siddhanta" w:cs="Siddhanta"/>
+        </w:rPr>
+        <w:t>नहीं</w:t>
+      </w:r>
+    </w:p>
+    <w:p>
+      <w:pPr>
+        <w:pStyle w:val="ListParagraph"/>
+        <w:numPr>
+          <w:ilvl w:val="0"/>
+          <w:numId w:val="1"/>
+        </w:numPr>
+        <w:rPr>
+          <w:rFonts w:ascii="Siddhanta" w:hAnsi="Siddhanta" w:cs="Siddhanta"/>
+        </w:rPr>
+      </w:pPr>
+      <w:r>
+        <w:rPr>
+          <w:rFonts w:ascii="Siddhanta" w:hAnsi="Siddhanta" w:cs="Siddhanta"/>
+          <w:cs/>
+          <w:lang w:bidi="hi-IN"/>
+        </w:rPr>
+        <w:t>नपुंसकलिङ्ग</w:t>
+      </w:r>
+    </w:p>
+    <w:p>
+      <w:pPr>
+        <w:pStyle w:val="ListParagraph"/>
+        <w:numPr>
+          <w:ilvl w:val="1"/>
+          <w:numId w:val="1"/>
+        </w:numPr>
+        <w:rPr>
+          <w:rFonts w:ascii="Siddhanta" w:hAnsi="Siddhanta" w:cs="Siddhanta"/>
+        </w:rPr>
+      </w:pPr>
+      <w:r>
+        <w:rPr>
+          <w:rFonts w:ascii="Siddhanta" w:hAnsi="Siddhanta" w:cs="Siddhanta"/>
+          <w:lang w:bidi="hi-IN"/>
+        </w:rPr>
+        <w:t xml:space="preserve"> ends with $ik=array(“i”, “I”, “u”, “U”, “f”, “F”, “x”, “X”);</w:t>
+      </w:r>
+    </w:p>
+    <w:p>
+      <w:pPr>
+        <w:pStyle w:val="ListParagraph"/>
+        <w:numPr>
+          <w:ilvl w:val="2"/>
+          <w:numId w:val="1"/>
+        </w:numPr>
+        <w:rPr>
+          <w:rFonts w:ascii="Siddhanta" w:hAnsi="Siddhanta" w:cs="Siddhanta"/>
+        </w:rPr>
+      </w:pPr>
+      <w:r>
+        <w:rPr>
+          <w:rFonts w:ascii="Siddhanta" w:hAnsi="Siddhanta" w:cs="Siddhanta"/>
+          <w:cs/>
+          <w:lang w:bidi="hi-IN"/>
+        </w:rPr>
+        <w:t>भाषितपुंस्क</w:t>
+      </w:r>
+      <w:r>
+        <w:rPr>
+          <w:rFonts w:ascii="Siddhanta" w:hAnsi="Siddhanta" w:cs="Siddhanta"/>
+          <w:lang w:bidi="hi-IN"/>
+        </w:rPr>
+        <w:t xml:space="preserve"> </w:t>
+      </w:r>
       <w:r>
         <w:rPr>
           <w:rFonts w:ascii="Siddhanta" w:hAnsi="Siddhanta" w:cs="Siddhanta"/>
@@ -17354,90 +18796,49 @@
       <w:r>
         <w:rPr>
           <w:rFonts w:ascii="Siddhanta" w:hAnsi="Siddhanta" w:cs="Siddhanta"/>
-        </w:rPr>
-        <w:t xml:space="preserve"> </w:t>
-      </w:r>
-      <w:r>
-        <w:rPr>
-          <w:rFonts w:ascii="Siddhanta" w:hAnsi="Siddhanta" w:cs="Siddhanta"/>
-          <w:cs/>
-          <w:lang w:bidi="hi-IN"/>
-        </w:rPr>
-        <w:t>या</w:t>
-      </w:r>
-      <w:r>
-        <w:rPr>
-          <w:rFonts w:ascii="Siddhanta" w:hAnsi="Siddhanta" w:cs="Siddhanta"/>
-        </w:rPr>
-        <w:t xml:space="preserve"> </w:t>
-      </w:r>
-      <w:r>
-        <w:rPr>
-          <w:rFonts w:ascii="Siddhanta" w:hAnsi="Siddhanta" w:cs="Siddhanta"/>
-          <w:cs/>
-          <w:lang w:bidi="hi-IN"/>
-        </w:rPr>
-        <w:t>आप्</w:t>
-      </w:r>
-      <w:r>
-        <w:rPr>
-          <w:rFonts w:ascii="Siddhanta" w:hAnsi="Siddhanta" w:cs="Siddhanta"/>
-        </w:rPr>
-        <w:t xml:space="preserve">‌ </w:t>
-      </w:r>
-      <w:r>
-        <w:rPr>
-          <w:rFonts w:ascii="Siddhanta" w:hAnsi="Siddhanta" w:cs="Siddhanta"/>
-          <w:cs/>
-          <w:lang w:bidi="hi-IN"/>
-        </w:rPr>
-        <w:t>प्रत्यय</w:t>
-      </w:r>
-      <w:r>
-        <w:rPr>
-          <w:rFonts w:ascii="Siddhanta" w:hAnsi="Siddhanta" w:cs="Siddhanta"/>
-        </w:rPr>
-        <w:t xml:space="preserve"> </w:t>
-      </w:r>
-      <w:r>
-        <w:rPr>
-          <w:rFonts w:ascii="Siddhanta" w:hAnsi="Siddhanta" w:cs="Siddhanta"/>
-          <w:cs/>
-          <w:lang w:bidi="hi-IN"/>
-        </w:rPr>
-        <w:t>सुप्</w:t>
-      </w:r>
-      <w:r>
-        <w:rPr>
-          <w:rFonts w:ascii="Siddhanta" w:hAnsi="Siddhanta" w:cs="Siddhanta"/>
-        </w:rPr>
-        <w:t xml:space="preserve">‌ </w:t>
-      </w:r>
-      <w:r>
-        <w:rPr>
-          <w:rFonts w:ascii="Siddhanta" w:hAnsi="Siddhanta" w:cs="Siddhanta"/>
-          <w:cs/>
-          <w:lang w:bidi="hi-IN"/>
-        </w:rPr>
-        <w:t>के</w:t>
-      </w:r>
-      <w:r>
-        <w:rPr>
-          <w:rFonts w:ascii="Siddhanta" w:hAnsi="Siddhanta" w:cs="Siddhanta"/>
-        </w:rPr>
-        <w:t xml:space="preserve"> </w:t>
-      </w:r>
-      <w:r>
-        <w:rPr>
-          <w:rFonts w:ascii="Siddhanta" w:hAnsi="Siddhanta" w:cs="Siddhanta"/>
-          <w:cs/>
-          <w:lang w:bidi="hi-IN"/>
-        </w:rPr>
-        <w:t>परे</w:t>
-      </w:r>
-      <w:r>
-        <w:rPr>
-          <w:rFonts w:ascii="Siddhanta" w:hAnsi="Siddhanta" w:cs="Siddhanta"/>
+          <w:lang w:bidi="hi-IN"/>
+        </w:rPr>
+        <w:t xml:space="preserve"> ?</w:t>
+      </w:r>
+    </w:p>
+    <w:p>
+      <w:pPr>
+        <w:pStyle w:val="ListParagraph"/>
+        <w:numPr>
+          <w:ilvl w:val="2"/>
+          <w:numId w:val="1"/>
+        </w:numPr>
+        <w:rPr>
+          <w:rFonts w:ascii="Siddhanta" w:hAnsi="Siddhanta" w:cs="Siddhanta"/>
+        </w:rPr>
+      </w:pPr>
+      <w:r>
+        <w:rPr>
+          <w:rFonts w:ascii="Siddhanta" w:hAnsi="Siddhanta" w:cs="Siddhanta"/>
+          <w:cs/>
+          <w:lang w:bidi="hi-IN"/>
+        </w:rPr>
+        <w:t>भाषितपुंस्क</w:t>
+      </w:r>
+      <w:r>
+        <w:rPr>
+          <w:rFonts w:ascii="Siddhanta" w:hAnsi="Siddhanta" w:cs="Siddhanta"/>
+          <w:lang w:bidi="hi-IN"/>
+        </w:rPr>
+        <w:t xml:space="preserve"> </w:t>
+      </w:r>
+      <w:r>
+        <w:rPr>
+          <w:rFonts w:ascii="Siddhanta" w:hAnsi="Siddhanta" w:cs="Siddhanta"/>
+          <w:cs/>
+          <w:lang w:bidi="hi-IN"/>
+        </w:rPr>
+        <w:t>नहीं</w:t>
+      </w:r>
+      <w:r>
+        <w:rPr>
+          <w:rFonts w:ascii="Siddhanta" w:hAnsi="Siddhanta" w:cs="Siddhanta"/>
+          <w:lang w:bidi="hi-IN"/>
         </w:rPr>
         <w:t xml:space="preserve"> </w:t>
       </w:r>
@@ -17449,6 +18850,21 @@
         </w:rPr>
         <w:t>है</w:t>
       </w:r>
+      <w:r>
+        <w:rPr>
+          <w:rFonts w:ascii="Siddhanta" w:hAnsi="Siddhanta" w:cs="Siddhanta"/>
+          <w:lang w:bidi="hi-IN"/>
+        </w:rPr>
+        <w:t xml:space="preserve"> </w:t>
+      </w:r>
+      <w:r>
+        <w:rPr>
+          <w:rFonts w:ascii="Siddhanta" w:hAnsi="Siddhanta" w:cs="Siddhanta"/>
+          <w:cs/>
+          <w:lang w:bidi="hi-IN"/>
+        </w:rPr>
+        <w:t>।</w:t>
+      </w:r>
     </w:p>
     <w:p>
       <w:pPr>
@@ -17465,7 +18881,19 @@
         <w:rPr>
           <w:rFonts w:ascii="Siddhanta" w:hAnsi="Siddhanta" w:cs="Siddhanta"/>
         </w:rPr>
-        <w:t>ends with ‘tyaka’ and is Abanta</w:t>
+        <w:t xml:space="preserve"> </w:t>
+      </w:r>
+      <w:r>
+        <w:rPr>
+          <w:rFonts w:ascii="Siddhanta" w:hAnsi="Siddhanta" w:cs="Siddhanta"/>
+        </w:rPr>
+        <w:t>The word is equal to “idam”</w:t>
+      </w:r>
+      <w:r>
+        <w:rPr>
+          <w:rFonts w:ascii="Siddhanta" w:hAnsi="Siddhanta" w:cs="Siddhanta"/>
+        </w:rPr>
+        <w:t>,”etad”</w:t>
       </w:r>
     </w:p>
     <w:p>
@@ -17485,69 +18913,13 @@
           <w:cs/>
           <w:lang w:bidi="hi-IN"/>
         </w:rPr>
-        <w:t>त्यक्</w:t>
-      </w:r>
-      <w:r>
-        <w:rPr>
-          <w:rFonts w:ascii="Siddhanta" w:hAnsi="Siddhanta" w:cs="Siddhanta"/>
-        </w:rPr>
-        <w:t xml:space="preserve">‌ / </w:t>
-      </w:r>
-      <w:r>
-        <w:rPr>
-          <w:rFonts w:ascii="Siddhanta" w:hAnsi="Siddhanta" w:cs="Siddhanta"/>
-          <w:cs/>
-          <w:lang w:bidi="hi-IN"/>
-        </w:rPr>
-        <w:t>त्यप्</w:t>
-      </w:r>
-      <w:r>
-        <w:rPr>
-          <w:rFonts w:ascii="Siddhanta" w:hAnsi="Siddhanta" w:cs="Siddhanta"/>
-        </w:rPr>
-        <w:t xml:space="preserve">‌ </w:t>
-      </w:r>
-      <w:r>
-        <w:rPr>
-          <w:rFonts w:ascii="Siddhanta" w:hAnsi="Siddhanta" w:cs="Siddhanta"/>
-          <w:cs/>
-          <w:lang w:bidi="hi-IN"/>
-        </w:rPr>
-        <w:t>प्रत्यय</w:t>
-      </w:r>
-      <w:r>
-        <w:rPr>
-          <w:rFonts w:ascii="Siddhanta" w:hAnsi="Siddhanta" w:cs="Siddhanta"/>
-        </w:rPr>
-        <w:t xml:space="preserve"> </w:t>
-      </w:r>
-      <w:r>
-        <w:rPr>
-          <w:rFonts w:ascii="Siddhanta" w:hAnsi="Siddhanta" w:cs="Siddhanta"/>
-          <w:cs/>
-          <w:lang w:bidi="hi-IN"/>
-        </w:rPr>
-        <w:t>है</w:t>
-      </w:r>
-      <w:r>
-        <w:rPr>
-          <w:rFonts w:ascii="Siddhanta" w:hAnsi="Siddhanta" w:cs="Siddhanta"/>
-        </w:rPr>
-        <w:t xml:space="preserve"> (</w:t>
-      </w:r>
-      <w:r>
-        <w:rPr>
-          <w:rFonts w:ascii="Siddhanta" w:hAnsi="Siddhanta" w:cs="Siddhanta"/>
-          <w:cs/>
-          <w:lang w:bidi="hi-IN"/>
-        </w:rPr>
-        <w:t>त्यक्त्यपोश्च</w:t>
-      </w:r>
-      <w:r>
-        <w:rPr>
-          <w:rFonts w:ascii="Siddhanta" w:hAnsi="Siddhanta" w:cs="Siddhanta"/>
-        </w:rPr>
-        <w:t>)</w:t>
+        <w:t>अन्वादेश</w:t>
+      </w:r>
+      <w:r>
+        <w:rPr>
+          <w:rFonts w:ascii="Siddhanta" w:hAnsi="Siddhanta" w:cs="Siddhanta"/>
+        </w:rPr>
+        <w:t xml:space="preserve"> </w:t>
       </w:r>
     </w:p>
     <w:p>
@@ -17567,1000 +18939,6 @@
           <w:cs/>
           <w:lang w:bidi="hi-IN"/>
         </w:rPr>
-        <w:t>त्यकन्</w:t>
-      </w:r>
-      <w:r>
-        <w:rPr>
-          <w:rFonts w:ascii="Siddhanta" w:hAnsi="Siddhanta" w:cs="Siddhanta"/>
-        </w:rPr>
-        <w:t xml:space="preserve">‌ </w:t>
-      </w:r>
-      <w:r>
-        <w:rPr>
-          <w:rFonts w:ascii="Siddhanta" w:hAnsi="Siddhanta" w:cs="Siddhanta"/>
-          <w:cs/>
-          <w:lang w:bidi="hi-IN"/>
-        </w:rPr>
-        <w:t>प्रत्यय</w:t>
-      </w:r>
-      <w:r>
-        <w:rPr>
-          <w:rFonts w:ascii="Siddhanta" w:hAnsi="Siddhanta" w:cs="Siddhanta"/>
-        </w:rPr>
-        <w:t xml:space="preserve"> </w:t>
-      </w:r>
-      <w:r>
-        <w:rPr>
-          <w:rFonts w:ascii="Siddhanta" w:hAnsi="Siddhanta" w:cs="Siddhanta"/>
-          <w:cs/>
-          <w:lang w:bidi="hi-IN"/>
-        </w:rPr>
-        <w:t>है</w:t>
-      </w:r>
-      <w:r>
-        <w:rPr>
-          <w:rFonts w:ascii="Siddhanta" w:hAnsi="Siddhanta" w:cs="Siddhanta"/>
-        </w:rPr>
-        <w:t xml:space="preserve"> (</w:t>
-      </w:r>
-      <w:r>
-        <w:rPr>
-          <w:rFonts w:ascii="Siddhanta" w:hAnsi="Siddhanta" w:cs="Siddhanta"/>
-          <w:cs/>
-          <w:lang w:bidi="hi-IN"/>
-        </w:rPr>
-        <w:t>त्यकनश्च</w:t>
-      </w:r>
-      <w:r>
-        <w:rPr>
-          <w:rFonts w:ascii="Siddhanta" w:hAnsi="Siddhanta" w:cs="Siddhanta"/>
-        </w:rPr>
-        <w:t xml:space="preserve"> </w:t>
-      </w:r>
-      <w:r>
-        <w:rPr>
-          <w:rFonts w:ascii="Siddhanta" w:hAnsi="Siddhanta" w:cs="Siddhanta"/>
-          <w:cs/>
-          <w:lang w:bidi="hi-IN"/>
-        </w:rPr>
-        <w:t>निषेधः</w:t>
-      </w:r>
-      <w:r>
-        <w:rPr>
-          <w:rFonts w:ascii="Siddhanta" w:hAnsi="Siddhanta" w:cs="Siddhanta"/>
-        </w:rPr>
-        <w:t>)</w:t>
-      </w:r>
-    </w:p>
-    <w:p>
-      <w:pPr>
-        <w:pStyle w:val="ListParagraph"/>
-        <w:numPr>
-          <w:ilvl w:val="1"/>
-          <w:numId w:val="1"/>
-        </w:numPr>
-        <w:rPr>
-          <w:rFonts w:ascii="Siddhanta" w:hAnsi="Siddhanta" w:cs="Siddhanta"/>
-        </w:rPr>
-      </w:pPr>
-      <w:r>
-        <w:rPr>
-          <w:rFonts w:ascii="Siddhanta" w:hAnsi="Siddhanta" w:cs="Siddhanta"/>
-        </w:rPr>
-        <w:t>ends with ‘yaka’ or ‘kaka’</w:t>
-      </w:r>
-    </w:p>
-    <w:p>
-      <w:pPr>
-        <w:pStyle w:val="ListParagraph"/>
-        <w:numPr>
-          <w:ilvl w:val="2"/>
-          <w:numId w:val="1"/>
-        </w:numPr>
-        <w:rPr>
-          <w:rFonts w:ascii="Siddhanta" w:hAnsi="Siddhanta" w:cs="Siddhanta"/>
-        </w:rPr>
-      </w:pPr>
-      <w:r>
-        <w:rPr>
-          <w:rFonts w:ascii="Siddhanta" w:hAnsi="Siddhanta" w:cs="Siddhanta"/>
-          <w:cs/>
-          <w:lang w:bidi="hi-IN"/>
-        </w:rPr>
-        <w:t>धात्वन्त</w:t>
-      </w:r>
-      <w:r>
-        <w:rPr>
-          <w:rFonts w:ascii="Siddhanta" w:hAnsi="Siddhanta" w:cs="Siddhanta"/>
-        </w:rPr>
-        <w:t xml:space="preserve"> </w:t>
-      </w:r>
-      <w:r>
-        <w:rPr>
-          <w:rFonts w:ascii="Siddhanta" w:hAnsi="Siddhanta" w:cs="Siddhanta"/>
-          <w:cs/>
-          <w:lang w:bidi="hi-IN"/>
-        </w:rPr>
-        <w:t>यकार</w:t>
-      </w:r>
-      <w:r>
-        <w:rPr>
-          <w:rFonts w:ascii="Siddhanta" w:hAnsi="Siddhanta" w:cs="Siddhanta"/>
-        </w:rPr>
-        <w:t xml:space="preserve"> </w:t>
-      </w:r>
-      <w:r>
-        <w:rPr>
-          <w:rFonts w:ascii="Siddhanta" w:hAnsi="Siddhanta" w:cs="Siddhanta"/>
-          <w:cs/>
-          <w:lang w:bidi="hi-IN"/>
-        </w:rPr>
-        <w:t>या</w:t>
-      </w:r>
-      <w:r>
-        <w:rPr>
-          <w:rFonts w:ascii="Siddhanta" w:hAnsi="Siddhanta" w:cs="Siddhanta"/>
-        </w:rPr>
-        <w:t xml:space="preserve"> </w:t>
-      </w:r>
-      <w:r>
-        <w:rPr>
-          <w:rFonts w:ascii="Siddhanta" w:hAnsi="Siddhanta" w:cs="Siddhanta"/>
-          <w:cs/>
-          <w:lang w:bidi="hi-IN"/>
-        </w:rPr>
-        <w:t>ककार</w:t>
-      </w:r>
-      <w:r>
-        <w:rPr>
-          <w:rFonts w:ascii="Siddhanta" w:hAnsi="Siddhanta" w:cs="Siddhanta"/>
-        </w:rPr>
-        <w:t xml:space="preserve"> </w:t>
-      </w:r>
-      <w:r>
-        <w:rPr>
-          <w:rFonts w:ascii="Siddhanta" w:hAnsi="Siddhanta" w:cs="Siddhanta"/>
-          <w:cs/>
-          <w:lang w:bidi="hi-IN"/>
-        </w:rPr>
-        <w:t>के</w:t>
-      </w:r>
-      <w:r>
-        <w:rPr>
-          <w:rFonts w:ascii="Siddhanta" w:hAnsi="Siddhanta" w:cs="Siddhanta"/>
-        </w:rPr>
-        <w:t xml:space="preserve"> </w:t>
-      </w:r>
-      <w:r>
-        <w:rPr>
-          <w:rFonts w:ascii="Siddhanta" w:hAnsi="Siddhanta" w:cs="Siddhanta"/>
-          <w:cs/>
-          <w:lang w:bidi="hi-IN"/>
-        </w:rPr>
-        <w:t>परे</w:t>
-      </w:r>
-      <w:r>
-        <w:rPr>
-          <w:rFonts w:ascii="Siddhanta" w:hAnsi="Siddhanta" w:cs="Siddhanta"/>
-        </w:rPr>
-        <w:t xml:space="preserve"> </w:t>
-      </w:r>
-      <w:r>
-        <w:rPr>
-          <w:rFonts w:ascii="Siddhanta" w:hAnsi="Siddhanta" w:cs="Siddhanta"/>
-          <w:cs/>
-          <w:lang w:bidi="hi-IN"/>
-        </w:rPr>
-        <w:t>प्रत्यय</w:t>
-      </w:r>
-      <w:r>
-        <w:rPr>
-          <w:rFonts w:ascii="Siddhanta" w:hAnsi="Siddhanta" w:cs="Siddhanta"/>
-        </w:rPr>
-        <w:t xml:space="preserve"> </w:t>
-      </w:r>
-      <w:r>
-        <w:rPr>
-          <w:rFonts w:ascii="Siddhanta" w:hAnsi="Siddhanta" w:cs="Siddhanta"/>
-          <w:cs/>
-          <w:lang w:bidi="hi-IN"/>
-        </w:rPr>
-        <w:t>का</w:t>
-      </w:r>
-      <w:r>
-        <w:rPr>
-          <w:rFonts w:ascii="Siddhanta" w:hAnsi="Siddhanta" w:cs="Siddhanta"/>
-        </w:rPr>
-        <w:t xml:space="preserve"> </w:t>
-      </w:r>
-      <w:r>
-        <w:rPr>
-          <w:rFonts w:ascii="Siddhanta" w:hAnsi="Siddhanta" w:cs="Siddhanta"/>
-          <w:cs/>
-          <w:lang w:bidi="hi-IN"/>
-        </w:rPr>
-        <w:t>ककार</w:t>
-      </w:r>
-      <w:r>
-        <w:rPr>
-          <w:rFonts w:ascii="Siddhanta" w:hAnsi="Siddhanta" w:cs="Siddhanta"/>
-        </w:rPr>
-        <w:t xml:space="preserve"> </w:t>
-      </w:r>
-      <w:r>
-        <w:rPr>
-          <w:rFonts w:ascii="Siddhanta" w:hAnsi="Siddhanta" w:cs="Siddhanta"/>
-          <w:cs/>
-          <w:lang w:bidi="hi-IN"/>
-        </w:rPr>
-        <w:t>है</w:t>
-      </w:r>
-    </w:p>
-    <w:p>
-      <w:pPr>
-        <w:pStyle w:val="ListParagraph"/>
-        <w:numPr>
-          <w:ilvl w:val="2"/>
-          <w:numId w:val="1"/>
-        </w:numPr>
-        <w:rPr>
-          <w:rFonts w:ascii="Siddhanta" w:hAnsi="Siddhanta" w:cs="Siddhanta"/>
-        </w:rPr>
-      </w:pPr>
-      <w:r>
-        <w:rPr>
-          <w:rFonts w:ascii="Siddhanta" w:hAnsi="Siddhanta" w:cs="Siddhanta"/>
-          <w:cs/>
-          <w:lang w:bidi="hi-IN"/>
-        </w:rPr>
-        <w:t>नहीं</w:t>
-      </w:r>
-    </w:p>
-    <w:p>
-      <w:pPr>
-        <w:pStyle w:val="ListParagraph"/>
-        <w:numPr>
-          <w:ilvl w:val="3"/>
-          <w:numId w:val="1"/>
-        </w:numPr>
-        <w:rPr>
-          <w:rFonts w:ascii="Siddhanta" w:hAnsi="Siddhanta" w:cs="Siddhanta"/>
-        </w:rPr>
-      </w:pPr>
-      <w:r>
-        <w:rPr>
-          <w:rFonts w:ascii="Siddhanta" w:hAnsi="Siddhanta" w:cs="Siddhanta"/>
-          <w:cs/>
-          <w:lang w:bidi="hi-IN"/>
-        </w:rPr>
-        <w:t>स्त्रीप्रत्यय</w:t>
-      </w:r>
-      <w:r>
-        <w:rPr>
-          <w:rFonts w:ascii="Siddhanta" w:hAnsi="Siddhanta" w:cs="Siddhanta"/>
-        </w:rPr>
-        <w:t xml:space="preserve"> </w:t>
-      </w:r>
-      <w:r>
-        <w:rPr>
-          <w:rFonts w:ascii="Siddhanta" w:hAnsi="Siddhanta" w:cs="Siddhanta"/>
-          <w:cs/>
-          <w:lang w:bidi="hi-IN"/>
-        </w:rPr>
-        <w:t>के</w:t>
-      </w:r>
-      <w:r>
-        <w:rPr>
-          <w:rFonts w:ascii="Siddhanta" w:hAnsi="Siddhanta" w:cs="Siddhanta"/>
-        </w:rPr>
-        <w:t xml:space="preserve"> </w:t>
-      </w:r>
-      <w:r>
-        <w:rPr>
-          <w:rFonts w:ascii="Siddhanta" w:hAnsi="Siddhanta" w:cs="Siddhanta"/>
-          <w:cs/>
-          <w:lang w:bidi="hi-IN"/>
-        </w:rPr>
-        <w:t>आकार</w:t>
-      </w:r>
-      <w:r>
-        <w:rPr>
-          <w:rFonts w:ascii="Siddhanta" w:hAnsi="Siddhanta" w:cs="Siddhanta"/>
-        </w:rPr>
-        <w:t xml:space="preserve"> </w:t>
-      </w:r>
-      <w:r>
-        <w:rPr>
-          <w:rFonts w:ascii="Siddhanta" w:hAnsi="Siddhanta" w:cs="Siddhanta"/>
-          <w:cs/>
-          <w:lang w:bidi="hi-IN"/>
-        </w:rPr>
-        <w:t>के</w:t>
-      </w:r>
-      <w:r>
-        <w:rPr>
-          <w:rFonts w:ascii="Siddhanta" w:hAnsi="Siddhanta" w:cs="Siddhanta"/>
-        </w:rPr>
-        <w:t xml:space="preserve"> </w:t>
-      </w:r>
-      <w:r>
-        <w:rPr>
-          <w:rFonts w:ascii="Siddhanta" w:hAnsi="Siddhanta" w:cs="Siddhanta"/>
-          <w:cs/>
-          <w:lang w:bidi="hi-IN"/>
-        </w:rPr>
-        <w:t>स्थान</w:t>
-      </w:r>
-      <w:r>
-        <w:rPr>
-          <w:rFonts w:ascii="Siddhanta" w:hAnsi="Siddhanta" w:cs="Siddhanta"/>
-        </w:rPr>
-        <w:t xml:space="preserve"> </w:t>
-      </w:r>
-      <w:r>
-        <w:rPr>
-          <w:rFonts w:ascii="Siddhanta" w:hAnsi="Siddhanta" w:cs="Siddhanta"/>
-          <w:cs/>
-          <w:lang w:bidi="hi-IN"/>
-        </w:rPr>
-        <w:t>पर</w:t>
-      </w:r>
-      <w:r>
-        <w:rPr>
-          <w:rFonts w:ascii="Siddhanta" w:hAnsi="Siddhanta" w:cs="Siddhanta"/>
-        </w:rPr>
-        <w:t xml:space="preserve"> </w:t>
-      </w:r>
-      <w:r>
-        <w:rPr>
-          <w:rFonts w:ascii="Siddhanta" w:hAnsi="Siddhanta" w:cs="Siddhanta"/>
-          <w:cs/>
-          <w:lang w:bidi="hi-IN"/>
-        </w:rPr>
-        <w:t>अकार</w:t>
-      </w:r>
-      <w:r>
-        <w:rPr>
-          <w:rFonts w:ascii="Siddhanta" w:hAnsi="Siddhanta" w:cs="Siddhanta"/>
-        </w:rPr>
-        <w:t xml:space="preserve"> </w:t>
-      </w:r>
-      <w:r>
-        <w:rPr>
-          <w:rFonts w:ascii="Siddhanta" w:hAnsi="Siddhanta" w:cs="Siddhanta"/>
-          <w:cs/>
-          <w:lang w:bidi="hi-IN"/>
-        </w:rPr>
-        <w:t>हुआ</w:t>
-      </w:r>
-      <w:r>
-        <w:rPr>
-          <w:rFonts w:ascii="Siddhanta" w:hAnsi="Siddhanta" w:cs="Siddhanta"/>
-        </w:rPr>
-        <w:t xml:space="preserve"> </w:t>
-      </w:r>
-      <w:r>
-        <w:rPr>
-          <w:rFonts w:ascii="Siddhanta" w:hAnsi="Siddhanta" w:cs="Siddhanta"/>
-          <w:cs/>
-          <w:lang w:bidi="hi-IN"/>
-        </w:rPr>
-        <w:t>है</w:t>
-      </w:r>
-    </w:p>
-    <w:p>
-      <w:pPr>
-        <w:pStyle w:val="ListParagraph"/>
-        <w:numPr>
-          <w:ilvl w:val="3"/>
-          <w:numId w:val="1"/>
-        </w:numPr>
-        <w:rPr>
-          <w:rFonts w:ascii="Siddhanta" w:hAnsi="Siddhanta" w:cs="Siddhanta"/>
-        </w:rPr>
-      </w:pPr>
-      <w:r>
-        <w:rPr>
-          <w:rFonts w:ascii="Siddhanta" w:hAnsi="Siddhanta" w:cs="Siddhanta"/>
-          <w:cs/>
-          <w:lang w:bidi="hi-IN"/>
-        </w:rPr>
-        <w:t>नहीं</w:t>
-      </w:r>
-    </w:p>
-    <w:p>
-      <w:pPr>
-        <w:pStyle w:val="ListParagraph"/>
-        <w:numPr>
-          <w:ilvl w:val="1"/>
-          <w:numId w:val="1"/>
-        </w:numPr>
-        <w:rPr>
-          <w:rFonts w:ascii="Siddhanta" w:hAnsi="Siddhanta" w:cs="Siddhanta"/>
-        </w:rPr>
-      </w:pPr>
-      <w:r>
-        <w:rPr>
-          <w:rFonts w:ascii="Siddhanta" w:hAnsi="Siddhanta" w:cs="Siddhanta"/>
-        </w:rPr>
-        <w:t>ends with ‘Tit’, ‘Dha’, ‘aN’, ‘aJ’, ‘dvayasac’, ‘dadhnac’, ‘mAtrac’, ‘tayap’, ‘Thak’, ‘ThaJ’, ‘kaJ’, ‘kvarap’</w:t>
-      </w:r>
-    </w:p>
-    <w:p>
-      <w:pPr>
-        <w:pStyle w:val="ListParagraph"/>
-        <w:numPr>
-          <w:ilvl w:val="2"/>
-          <w:numId w:val="1"/>
-        </w:numPr>
-        <w:rPr>
-          <w:rFonts w:ascii="Siddhanta" w:hAnsi="Siddhanta" w:cs="Siddhanta"/>
-        </w:rPr>
-      </w:pPr>
-      <w:r>
-        <w:rPr>
-          <w:rFonts w:ascii="Siddhanta" w:hAnsi="Siddhanta" w:cs="Siddhanta"/>
-        </w:rPr>
-        <w:t>उपसर्जनीभूत है</w:t>
-      </w:r>
-    </w:p>
-    <w:p>
-      <w:pPr>
-        <w:pStyle w:val="ListParagraph"/>
-        <w:numPr>
-          <w:ilvl w:val="2"/>
-          <w:numId w:val="1"/>
-        </w:numPr>
-        <w:rPr>
-          <w:rFonts w:ascii="Siddhanta" w:hAnsi="Siddhanta" w:cs="Siddhanta"/>
-        </w:rPr>
-      </w:pPr>
-      <w:r>
-        <w:rPr>
-          <w:rFonts w:ascii="Siddhanta" w:hAnsi="Siddhanta" w:cs="Siddhanta"/>
-        </w:rPr>
-        <w:t>उपसर्जनीभूत नहीं है</w:t>
-      </w:r>
-    </w:p>
-    <w:p>
-      <w:pPr>
-        <w:pStyle w:val="ListParagraph"/>
-        <w:numPr>
-          <w:ilvl w:val="1"/>
-          <w:numId w:val="1"/>
-        </w:numPr>
-        <w:rPr>
-          <w:rFonts w:ascii="Siddhanta" w:hAnsi="Siddhanta" w:cs="Siddhanta"/>
-        </w:rPr>
-      </w:pPr>
-      <w:r>
-        <w:rPr>
-          <w:rFonts w:ascii="Siddhanta" w:hAnsi="Siddhanta" w:cs="Siddhanta"/>
-        </w:rPr>
-        <w:t>The word is ‘</w:t>
-      </w:r>
-      <w:r>
-        <w:rPr>
-          <w:rFonts w:ascii="Siddhanta" w:hAnsi="Siddhanta" w:cs="Siddhanta"/>
-        </w:rPr>
-        <w:t>triph</w:t>
-      </w:r>
-      <w:r>
-        <w:rPr>
-          <w:rFonts w:ascii="Siddhanta" w:hAnsi="Siddhanta" w:cs="Siddhanta"/>
-        </w:rPr>
-        <w:t>ala’</w:t>
-      </w:r>
-    </w:p>
-    <w:p>
-      <w:pPr>
-        <w:pStyle w:val="ListParagraph"/>
-        <w:numPr>
-          <w:ilvl w:val="2"/>
-          <w:numId w:val="1"/>
-        </w:numPr>
-        <w:rPr>
-          <w:rFonts w:ascii="Siddhanta" w:hAnsi="Siddhanta" w:cs="Siddhanta"/>
-        </w:rPr>
-      </w:pPr>
-      <w:r>
-        <w:rPr>
-          <w:rFonts w:ascii="Siddhanta" w:hAnsi="Siddhanta" w:cs="Siddhanta"/>
-        </w:rPr>
-        <w:t>द्विगु</w:t>
-      </w:r>
-    </w:p>
-    <w:p>
-      <w:pPr>
-        <w:pStyle w:val="ListParagraph"/>
-        <w:numPr>
-          <w:ilvl w:val="2"/>
-          <w:numId w:val="1"/>
-        </w:numPr>
-        <w:rPr>
-          <w:rFonts w:ascii="Siddhanta" w:hAnsi="Siddhanta" w:cs="Siddhanta"/>
-        </w:rPr>
-      </w:pPr>
-      <w:r>
-        <w:rPr>
-          <w:rFonts w:ascii="Siddhanta" w:hAnsi="Siddhanta" w:cs="Siddhanta"/>
-        </w:rPr>
-        <w:t>बहुव्रीहि</w:t>
-      </w:r>
-    </w:p>
-    <w:p>
-      <w:pPr>
-        <w:pStyle w:val="ListParagraph"/>
-        <w:numPr>
-          <w:ilvl w:val="1"/>
-          <w:numId w:val="1"/>
-        </w:numPr>
-        <w:rPr>
-          <w:rFonts w:ascii="Siddhanta" w:hAnsi="Siddhanta" w:cs="Siddhanta"/>
-        </w:rPr>
-      </w:pPr>
-      <w:r>
-        <w:rPr>
-          <w:rFonts w:ascii="Siddhanta" w:hAnsi="Siddhanta" w:cs="Siddhanta"/>
-        </w:rPr>
-        <w:t>The word has form of dvigu</w:t>
-      </w:r>
-    </w:p>
-    <w:p>
-      <w:pPr>
-        <w:pStyle w:val="ListParagraph"/>
-        <w:numPr>
-          <w:ilvl w:val="3"/>
-          <w:numId w:val="1"/>
-        </w:numPr>
-        <w:rPr>
-          <w:rFonts w:ascii="Siddhanta" w:hAnsi="Siddhanta" w:cs="Siddhanta"/>
-        </w:rPr>
-      </w:pPr>
-      <w:r>
-        <w:rPr>
-          <w:rFonts w:ascii="Siddhanta" w:hAnsi="Siddhanta" w:cs="Siddhanta"/>
-        </w:rPr>
-        <w:lastRenderedPageBreak/>
-        <w:t>If doesn’t end with parimANavAci (guYja, mAza, suvarRa, pala, prasfta, kuwaba, prasTa, AQaka) or ends with bista, Acita, kambalya</w:t>
-      </w:r>
-    </w:p>
-    <w:p>
-      <w:pPr>
-        <w:pStyle w:val="ListParagraph"/>
-        <w:numPr>
-          <w:ilvl w:val="4"/>
-          <w:numId w:val="1"/>
-        </w:numPr>
-        <w:rPr>
-          <w:rFonts w:ascii="Siddhanta" w:hAnsi="Siddhanta" w:cs="Siddhanta"/>
-        </w:rPr>
-      </w:pPr>
-      <w:r>
-        <w:rPr>
-          <w:rFonts w:ascii="Siddhanta" w:hAnsi="Siddhanta" w:cs="Siddhanta"/>
-        </w:rPr>
-        <w:t>तद्धितलुक्‌ है</w:t>
-      </w:r>
-    </w:p>
-    <w:p>
-      <w:pPr>
-        <w:pStyle w:val="ListParagraph"/>
-        <w:numPr>
-          <w:ilvl w:val="4"/>
-          <w:numId w:val="1"/>
-        </w:numPr>
-        <w:rPr>
-          <w:rFonts w:ascii="Siddhanta" w:hAnsi="Siddhanta" w:cs="Siddhanta"/>
-        </w:rPr>
-      </w:pPr>
-      <w:r>
-        <w:rPr>
-          <w:rFonts w:ascii="Siddhanta" w:hAnsi="Siddhanta" w:cs="Siddhanta"/>
-        </w:rPr>
-        <w:t>नहीं</w:t>
-      </w:r>
-    </w:p>
-    <w:p>
-      <w:pPr>
-        <w:pStyle w:val="ListParagraph"/>
-        <w:numPr>
-          <w:ilvl w:val="3"/>
-          <w:numId w:val="1"/>
-        </w:numPr>
-        <w:rPr>
-          <w:rFonts w:ascii="Siddhanta" w:hAnsi="Siddhanta" w:cs="Siddhanta"/>
-        </w:rPr>
-      </w:pPr>
-      <w:r>
-        <w:rPr>
-          <w:rFonts w:ascii="Siddhanta" w:hAnsi="Siddhanta" w:cs="Siddhanta"/>
-        </w:rPr>
-        <w:t>ends with ‘kARqa’</w:t>
-      </w:r>
-    </w:p>
-    <w:p>
-      <w:pPr>
-        <w:pStyle w:val="ListParagraph"/>
-        <w:numPr>
-          <w:ilvl w:val="4"/>
-          <w:numId w:val="1"/>
-        </w:numPr>
-        <w:rPr>
-          <w:rFonts w:ascii="Siddhanta" w:hAnsi="Siddhanta" w:cs="Siddhanta"/>
-        </w:rPr>
-      </w:pPr>
-      <w:r>
-        <w:rPr>
-          <w:rFonts w:ascii="Siddhanta" w:hAnsi="Siddhanta" w:cs="Siddhanta"/>
-        </w:rPr>
-        <w:t xml:space="preserve">क्षेत्रे </w:t>
-      </w:r>
-    </w:p>
-    <w:p>
-      <w:pPr>
-        <w:pStyle w:val="ListParagraph"/>
-        <w:numPr>
-          <w:ilvl w:val="4"/>
-          <w:numId w:val="1"/>
-        </w:numPr>
-        <w:rPr>
-          <w:rFonts w:ascii="Siddhanta" w:hAnsi="Siddhanta" w:cs="Siddhanta"/>
-        </w:rPr>
-      </w:pPr>
-      <w:r>
-        <w:rPr>
-          <w:rFonts w:ascii="Siddhanta" w:hAnsi="Siddhanta" w:cs="Siddhanta"/>
-        </w:rPr>
-        <w:t>न क्षेत्रे</w:t>
-      </w:r>
-    </w:p>
-    <w:p>
-      <w:pPr>
-        <w:pStyle w:val="ListParagraph"/>
-        <w:numPr>
-          <w:ilvl w:val="3"/>
-          <w:numId w:val="1"/>
-        </w:numPr>
-        <w:rPr>
-          <w:rFonts w:ascii="Siddhanta" w:hAnsi="Siddhanta" w:cs="Siddhanta"/>
-        </w:rPr>
-      </w:pPr>
-      <w:r>
-        <w:rPr>
-          <w:rFonts w:ascii="Siddhanta" w:hAnsi="Siddhanta" w:cs="Siddhanta"/>
-        </w:rPr>
-        <w:t>ends with ‘puruza’</w:t>
-      </w:r>
-    </w:p>
-    <w:p>
-      <w:pPr>
-        <w:pStyle w:val="ListParagraph"/>
-        <w:numPr>
-          <w:ilvl w:val="4"/>
-          <w:numId w:val="1"/>
-        </w:numPr>
-        <w:rPr>
-          <w:rFonts w:ascii="Siddhanta" w:hAnsi="Siddhanta" w:cs="Siddhanta"/>
-        </w:rPr>
-      </w:pPr>
-      <w:r>
-        <w:rPr>
-          <w:rFonts w:ascii="Siddhanta" w:hAnsi="Siddhanta" w:cs="Siddhanta"/>
-        </w:rPr>
-        <w:t>प्रमाणे</w:t>
-      </w:r>
-    </w:p>
-    <w:p>
-      <w:pPr>
-        <w:pStyle w:val="ListParagraph"/>
-        <w:numPr>
-          <w:ilvl w:val="4"/>
-          <w:numId w:val="1"/>
-        </w:numPr>
-        <w:rPr>
-          <w:rFonts w:ascii="Siddhanta" w:hAnsi="Siddhanta" w:cs="Siddhanta"/>
-        </w:rPr>
-      </w:pPr>
-      <w:r>
-        <w:rPr>
-          <w:rFonts w:ascii="Siddhanta" w:hAnsi="Siddhanta" w:cs="Siddhanta"/>
-        </w:rPr>
-        <w:t>न प्रमाणे</w:t>
-      </w:r>
-    </w:p>
-    <w:p>
-      <w:pPr>
-        <w:pStyle w:val="ListParagraph"/>
-        <w:numPr>
-          <w:ilvl w:val="3"/>
-          <w:numId w:val="1"/>
-        </w:numPr>
-        <w:rPr>
-          <w:rFonts w:ascii="Siddhanta" w:hAnsi="Siddhanta" w:cs="Siddhanta"/>
-        </w:rPr>
-      </w:pPr>
-      <w:r>
-        <w:rPr>
-          <w:rFonts w:ascii="Siddhanta" w:hAnsi="Siddhanta" w:cs="Siddhanta"/>
-        </w:rPr>
-        <w:t>None of the above.</w:t>
-      </w:r>
-    </w:p>
-    <w:p>
-      <w:pPr>
-        <w:pStyle w:val="ListParagraph"/>
-        <w:numPr>
-          <w:ilvl w:val="1"/>
-          <w:numId w:val="1"/>
-        </w:numPr>
-        <w:rPr>
-          <w:rFonts w:ascii="Siddhanta" w:hAnsi="Siddhanta" w:cs="Siddhanta"/>
-        </w:rPr>
-      </w:pPr>
-      <w:r>
-        <w:rPr>
-          <w:rFonts w:ascii="Siddhanta" w:hAnsi="Siddhanta" w:cs="Siddhanta"/>
-        </w:rPr>
-        <w:t>ends with ‘uDas’ or ‘oDas’</w:t>
-      </w:r>
-    </w:p>
-    <w:p>
-      <w:pPr>
-        <w:pStyle w:val="ListParagraph"/>
-        <w:numPr>
-          <w:ilvl w:val="2"/>
-          <w:numId w:val="1"/>
-        </w:numPr>
-        <w:rPr>
-          <w:rFonts w:ascii="Siddhanta" w:hAnsi="Siddhanta" w:cs="Siddhanta"/>
-        </w:rPr>
-      </w:pPr>
-      <w:r>
-        <w:rPr>
-          <w:rFonts w:ascii="Siddhanta" w:hAnsi="Siddhanta" w:cs="Siddhanta"/>
-        </w:rPr>
-        <w:t>बहुव्रीहि</w:t>
-      </w:r>
-    </w:p>
-    <w:p>
-      <w:pPr>
-        <w:pStyle w:val="ListParagraph"/>
-        <w:numPr>
-          <w:ilvl w:val="2"/>
-          <w:numId w:val="1"/>
-        </w:numPr>
-        <w:rPr>
-          <w:rFonts w:ascii="Siddhanta" w:hAnsi="Siddhanta" w:cs="Siddhanta"/>
-        </w:rPr>
-      </w:pPr>
-      <w:r>
-        <w:rPr>
-          <w:rFonts w:ascii="Siddhanta" w:hAnsi="Siddhanta" w:cs="Siddhanta"/>
-        </w:rPr>
-        <w:t xml:space="preserve">बहुव्रीहि नहीं </w:t>
-      </w:r>
-    </w:p>
-    <w:p>
-      <w:pPr>
-        <w:pStyle w:val="ListParagraph"/>
-        <w:numPr>
-          <w:ilvl w:val="0"/>
-          <w:numId w:val="1"/>
-        </w:numPr>
-        <w:rPr>
-          <w:rFonts w:ascii="Siddhanta" w:hAnsi="Siddhanta" w:cs="Siddhanta"/>
-        </w:rPr>
-      </w:pPr>
-      <w:r>
-        <w:rPr>
-          <w:rFonts w:ascii="Siddhanta" w:hAnsi="Siddhanta" w:cs="Siddhanta"/>
-          <w:cs/>
-          <w:lang w:bidi="hi-IN"/>
-        </w:rPr>
-        <w:t>नपुंसकलिङ्ग</w:t>
-      </w:r>
-    </w:p>
-    <w:p>
-      <w:pPr>
-        <w:pStyle w:val="ListParagraph"/>
-        <w:numPr>
-          <w:ilvl w:val="1"/>
-          <w:numId w:val="1"/>
-        </w:numPr>
-        <w:rPr>
-          <w:rFonts w:ascii="Siddhanta" w:hAnsi="Siddhanta" w:cs="Siddhanta"/>
-        </w:rPr>
-      </w:pPr>
-      <w:r>
-        <w:rPr>
-          <w:rFonts w:ascii="Siddhanta" w:hAnsi="Siddhanta" w:cs="Siddhanta"/>
-          <w:lang w:bidi="hi-IN"/>
-        </w:rPr>
-        <w:t xml:space="preserve"> ends with $ik=array(“i”, “I”, “u”, “U”, “f”, “F”, “x”, “X”);</w:t>
-      </w:r>
-    </w:p>
-    <w:p>
-      <w:pPr>
-        <w:pStyle w:val="ListParagraph"/>
-        <w:numPr>
-          <w:ilvl w:val="2"/>
-          <w:numId w:val="1"/>
-        </w:numPr>
-        <w:rPr>
-          <w:rFonts w:ascii="Siddhanta" w:hAnsi="Siddhanta" w:cs="Siddhanta"/>
-        </w:rPr>
-      </w:pPr>
-      <w:r>
-        <w:rPr>
-          <w:rFonts w:ascii="Siddhanta" w:hAnsi="Siddhanta" w:cs="Siddhanta"/>
-          <w:cs/>
-          <w:lang w:bidi="hi-IN"/>
-        </w:rPr>
-        <w:t>भाषितपुंस्क</w:t>
-      </w:r>
-      <w:r>
-        <w:rPr>
-          <w:rFonts w:ascii="Siddhanta" w:hAnsi="Siddhanta" w:cs="Siddhanta"/>
-          <w:lang w:bidi="hi-IN"/>
-        </w:rPr>
-        <w:t xml:space="preserve"> </w:t>
-      </w:r>
-      <w:r>
-        <w:rPr>
-          <w:rFonts w:ascii="Siddhanta" w:hAnsi="Siddhanta" w:cs="Siddhanta"/>
-          <w:cs/>
-          <w:lang w:bidi="hi-IN"/>
-        </w:rPr>
-        <w:t>है</w:t>
-      </w:r>
-      <w:r>
-        <w:rPr>
-          <w:rFonts w:ascii="Siddhanta" w:hAnsi="Siddhanta" w:cs="Siddhanta"/>
-          <w:lang w:bidi="hi-IN"/>
-        </w:rPr>
-        <w:t xml:space="preserve"> ?</w:t>
-      </w:r>
-    </w:p>
-    <w:p>
-      <w:pPr>
-        <w:pStyle w:val="ListParagraph"/>
-        <w:numPr>
-          <w:ilvl w:val="2"/>
-          <w:numId w:val="1"/>
-        </w:numPr>
-        <w:rPr>
-          <w:rFonts w:ascii="Siddhanta" w:hAnsi="Siddhanta" w:cs="Siddhanta"/>
-        </w:rPr>
-      </w:pPr>
-      <w:r>
-        <w:rPr>
-          <w:rFonts w:ascii="Siddhanta" w:hAnsi="Siddhanta" w:cs="Siddhanta"/>
-          <w:cs/>
-          <w:lang w:bidi="hi-IN"/>
-        </w:rPr>
-        <w:t>भाषितपुंस्क</w:t>
-      </w:r>
-      <w:r>
-        <w:rPr>
-          <w:rFonts w:ascii="Siddhanta" w:hAnsi="Siddhanta" w:cs="Siddhanta"/>
-          <w:lang w:bidi="hi-IN"/>
-        </w:rPr>
-        <w:t xml:space="preserve"> </w:t>
-      </w:r>
-      <w:r>
-        <w:rPr>
-          <w:rFonts w:ascii="Siddhanta" w:hAnsi="Siddhanta" w:cs="Siddhanta"/>
-          <w:cs/>
-          <w:lang w:bidi="hi-IN"/>
-        </w:rPr>
-        <w:t>नहीं</w:t>
-      </w:r>
-      <w:r>
-        <w:rPr>
-          <w:rFonts w:ascii="Siddhanta" w:hAnsi="Siddhanta" w:cs="Siddhanta"/>
-          <w:lang w:bidi="hi-IN"/>
-        </w:rPr>
-        <w:t xml:space="preserve"> </w:t>
-      </w:r>
-      <w:r>
-        <w:rPr>
-          <w:rFonts w:ascii="Siddhanta" w:hAnsi="Siddhanta" w:cs="Siddhanta"/>
-          <w:cs/>
-          <w:lang w:bidi="hi-IN"/>
-        </w:rPr>
-        <w:t>है</w:t>
-      </w:r>
-      <w:r>
-        <w:rPr>
-          <w:rFonts w:ascii="Siddhanta" w:hAnsi="Siddhanta" w:cs="Siddhanta"/>
-          <w:lang w:bidi="hi-IN"/>
-        </w:rPr>
-        <w:t xml:space="preserve"> </w:t>
-      </w:r>
-      <w:r>
-        <w:rPr>
-          <w:rFonts w:ascii="Siddhanta" w:hAnsi="Siddhanta" w:cs="Siddhanta"/>
-          <w:cs/>
-          <w:lang w:bidi="hi-IN"/>
-        </w:rPr>
-        <w:t>।</w:t>
-      </w:r>
-    </w:p>
-    <w:p>
-      <w:pPr>
-        <w:pStyle w:val="ListParagraph"/>
-        <w:numPr>
-          <w:ilvl w:val="1"/>
-          <w:numId w:val="1"/>
-        </w:numPr>
-        <w:rPr>
-          <w:rFonts w:ascii="Siddhanta" w:hAnsi="Siddhanta" w:cs="Siddhanta"/>
-        </w:rPr>
-      </w:pPr>
-      <w:r>
-        <w:rPr>
-          <w:rFonts w:ascii="Siddhanta" w:hAnsi="Siddhanta" w:cs="Siddhanta"/>
-        </w:rPr>
-        <w:t xml:space="preserve"> </w:t>
-      </w:r>
-      <w:r>
-        <w:rPr>
-          <w:rFonts w:ascii="Siddhanta" w:hAnsi="Siddhanta" w:cs="Siddhanta"/>
-        </w:rPr>
-        <w:t>The word is equal to “idam”</w:t>
-      </w:r>
-      <w:r>
-        <w:rPr>
-          <w:rFonts w:ascii="Siddhanta" w:hAnsi="Siddhanta" w:cs="Siddhanta"/>
-        </w:rPr>
-        <w:t>,”etad”</w:t>
-      </w:r>
-    </w:p>
-    <w:p>
-      <w:pPr>
-        <w:pStyle w:val="ListParagraph"/>
-        <w:numPr>
-          <w:ilvl w:val="2"/>
-          <w:numId w:val="1"/>
-        </w:numPr>
-        <w:rPr>
-          <w:rFonts w:ascii="Siddhanta" w:hAnsi="Siddhanta" w:cs="Siddhanta"/>
-        </w:rPr>
-      </w:pPr>
-      <w:r>
-        <w:rPr>
-          <w:rFonts w:ascii="Siddhanta" w:hAnsi="Siddhanta" w:cs="Siddhanta"/>
-          <w:cs/>
-          <w:lang w:bidi="hi-IN"/>
-        </w:rPr>
-        <w:t>अन्वादेश</w:t>
-      </w:r>
-      <w:r>
-        <w:rPr>
-          <w:rFonts w:ascii="Siddhanta" w:hAnsi="Siddhanta" w:cs="Siddhanta"/>
-        </w:rPr>
-        <w:t xml:space="preserve"> </w:t>
-      </w:r>
-    </w:p>
-    <w:p>
-      <w:pPr>
-        <w:pStyle w:val="ListParagraph"/>
-        <w:numPr>
-          <w:ilvl w:val="2"/>
-          <w:numId w:val="1"/>
-        </w:numPr>
-        <w:rPr>
-          <w:rFonts w:ascii="Siddhanta" w:hAnsi="Siddhanta" w:cs="Siddhanta"/>
-        </w:rPr>
-      </w:pPr>
-      <w:r>
-        <w:rPr>
-          <w:rFonts w:ascii="Siddhanta" w:hAnsi="Siddhanta" w:cs="Siddhanta"/>
-          <w:cs/>
-          <w:lang w:bidi="hi-IN"/>
-        </w:rPr>
-        <w:lastRenderedPageBreak/>
         <w:t>अन्वादेश</w:t>
       </w:r>
       <w:r>

--- a/ajax requirement.docx
+++ b/ajax requirement.docx
@@ -16799,9 +16799,70 @@
       <w:r>
         <w:rPr>
           <w:rFonts w:ascii="Siddhanta" w:hAnsi="Siddhanta" w:cs="Siddhanta"/>
-          <w:lang w:bidi="hi-IN"/>
-        </w:rPr>
-        <w:t>सञ्ज्ञा है या छान्दस है</w:t>
+          <w:cs/>
+          <w:lang w:bidi="hi-IN"/>
+        </w:rPr>
+        <w:t>सञ्ज्ञा</w:t>
+      </w:r>
+      <w:r>
+        <w:rPr>
+          <w:rFonts w:ascii="Siddhanta" w:hAnsi="Siddhanta" w:cs="Siddhanta"/>
+          <w:lang w:bidi="hi-IN"/>
+        </w:rPr>
+        <w:t xml:space="preserve"> </w:t>
+      </w:r>
+      <w:r>
+        <w:rPr>
+          <w:rFonts w:ascii="Siddhanta" w:hAnsi="Siddhanta" w:cs="Siddhanta"/>
+          <w:cs/>
+          <w:lang w:bidi="hi-IN"/>
+        </w:rPr>
+        <w:t>है</w:t>
+      </w:r>
+      <w:r>
+        <w:rPr>
+          <w:rFonts w:ascii="Siddhanta" w:hAnsi="Siddhanta" w:cs="Siddhanta"/>
+          <w:lang w:bidi="hi-IN"/>
+        </w:rPr>
+        <w:t xml:space="preserve"> </w:t>
+      </w:r>
+      <w:r>
+        <w:rPr>
+          <w:rFonts w:ascii="Siddhanta" w:hAnsi="Siddhanta" w:cs="Siddhanta"/>
+          <w:cs/>
+          <w:lang w:bidi="hi-IN"/>
+        </w:rPr>
+        <w:t>या</w:t>
+      </w:r>
+      <w:r>
+        <w:rPr>
+          <w:rFonts w:ascii="Siddhanta" w:hAnsi="Siddhanta" w:cs="Siddhanta"/>
+          <w:lang w:bidi="hi-IN"/>
+        </w:rPr>
+        <w:t xml:space="preserve"> </w:t>
+      </w:r>
+      <w:r>
+        <w:rPr>
+          <w:rFonts w:ascii="Siddhanta" w:hAnsi="Siddhanta" w:cs="Siddhanta"/>
+          <w:cs/>
+          <w:lang w:bidi="hi-IN"/>
+        </w:rPr>
+        <w:t>छान्दस</w:t>
+      </w:r>
+      <w:r>
+        <w:rPr>
+          <w:rFonts w:ascii="Siddhanta" w:hAnsi="Siddhanta" w:cs="Siddhanta"/>
+          <w:lang w:bidi="hi-IN"/>
+        </w:rPr>
+        <w:t xml:space="preserve"> </w:t>
+      </w:r>
+      <w:r>
+        <w:rPr>
+          <w:rFonts w:ascii="Siddhanta" w:hAnsi="Siddhanta" w:cs="Siddhanta"/>
+          <w:cs/>
+          <w:lang w:bidi="hi-IN"/>
+        </w:rPr>
+        <w:t>है</w:t>
       </w:r>
     </w:p>
     <w:p>
@@ -16818,6 +16879,7 @@
       <w:r>
         <w:rPr>
           <w:rFonts w:ascii="Siddhanta" w:hAnsi="Siddhanta" w:cs="Siddhanta"/>
+          <w:cs/>
           <w:lang w:bidi="hi-IN"/>
         </w:rPr>
         <w:t>नहीं</w:t>
@@ -18215,6 +18277,8 @@
       <w:r>
         <w:rPr>
           <w:rFonts w:ascii="Siddhanta" w:hAnsi="Siddhanta" w:cs="Siddhanta"/>
+          <w:cs/>
+          <w:lang w:bidi="hi-IN"/>
         </w:rPr>
         <w:t>द्विगु</w:t>
       </w:r>
@@ -18473,6 +18537,8 @@
       <w:r>
         <w:rPr>
           <w:rFonts w:ascii="Siddhanta" w:hAnsi="Siddhanta" w:cs="Siddhanta"/>
+          <w:cs/>
+          <w:lang w:bidi="hi-IN"/>
         </w:rPr>
         <w:t>बहुव्रीहि</w:t>
       </w:r>
@@ -18509,8 +18575,24 @@
       <w:r>
         <w:rPr>
           <w:rFonts w:ascii="Siddhanta" w:hAnsi="Siddhanta" w:cs="Siddhanta"/>
-        </w:rPr>
-        <w:t>वयोवाचक है</w:t>
+          <w:cs/>
+          <w:lang w:bidi="hi-IN"/>
+        </w:rPr>
+        <w:t>वयोवाचक</w:t>
+      </w:r>
+      <w:r>
+        <w:rPr>
+          <w:rFonts w:ascii="Siddhanta" w:hAnsi="Siddhanta" w:cs="Siddhanta"/>
+        </w:rPr>
+        <w:t xml:space="preserve"> </w:t>
+      </w:r>
+      <w:r>
+        <w:rPr>
+          <w:rFonts w:ascii="Siddhanta" w:hAnsi="Siddhanta" w:cs="Siddhanta"/>
+          <w:cs/>
+          <w:lang w:bidi="hi-IN"/>
+        </w:rPr>
+        <w:t>है</w:t>
       </w:r>
     </w:p>
     <w:p>
@@ -18527,8 +18609,16 @@
       <w:r>
         <w:rPr>
           <w:rFonts w:ascii="Siddhanta" w:hAnsi="Siddhanta" w:cs="Siddhanta"/>
-        </w:rPr>
-        <w:t xml:space="preserve">नहीं </w:t>
+          <w:cs/>
+          <w:lang w:bidi="hi-IN"/>
+        </w:rPr>
+        <w:t>नहीं</w:t>
+      </w:r>
+      <w:r>
+        <w:rPr>
+          <w:rFonts w:ascii="Siddhanta" w:hAnsi="Siddhanta" w:cs="Siddhanta"/>
+        </w:rPr>
+        <w:t xml:space="preserve"> </w:t>
       </w:r>
     </w:p>
     <w:p>
@@ -18583,9 +18673,55 @@
       <w:r>
         <w:rPr>
           <w:rFonts w:ascii="Siddhanta" w:hAnsi="Siddhanta" w:cs="Siddhanta"/>
-          <w:lang w:bidi="hi-IN"/>
-        </w:rPr>
-        <w:t>सङ्ख्या या अव्ययादि है</w:t>
+          <w:cs/>
+          <w:lang w:bidi="hi-IN"/>
+        </w:rPr>
+        <w:t>सङ्ख्या</w:t>
+      </w:r>
+      <w:r>
+        <w:rPr>
+          <w:rFonts w:ascii="Siddhanta" w:hAnsi="Siddhanta" w:cs="Siddhanta"/>
+          <w:lang w:bidi="hi-IN"/>
+        </w:rPr>
+        <w:t xml:space="preserve"> </w:t>
+      </w:r>
+      <w:r>
+        <w:rPr>
+          <w:rFonts w:ascii="Siddhanta" w:hAnsi="Siddhanta" w:cs="Siddhanta"/>
+          <w:cs/>
+          <w:lang w:bidi="hi-IN"/>
+        </w:rPr>
+        <w:t>या</w:t>
+      </w:r>
+      <w:r>
+        <w:rPr>
+          <w:rFonts w:ascii="Siddhanta" w:hAnsi="Siddhanta" w:cs="Siddhanta"/>
+          <w:lang w:bidi="hi-IN"/>
+        </w:rPr>
+        <w:t xml:space="preserve"> </w:t>
+      </w:r>
+      <w:r>
+        <w:rPr>
+          <w:rFonts w:ascii="Siddhanta" w:hAnsi="Siddhanta" w:cs="Siddhanta"/>
+          <w:cs/>
+          <w:lang w:bidi="hi-IN"/>
+        </w:rPr>
+        <w:t>अव्ययादि</w:t>
+      </w:r>
+      <w:r>
+        <w:rPr>
+          <w:rFonts w:ascii="Siddhanta" w:hAnsi="Siddhanta" w:cs="Siddhanta"/>
+          <w:lang w:bidi="hi-IN"/>
+        </w:rPr>
+        <w:t xml:space="preserve"> </w:t>
+      </w:r>
+      <w:r>
+        <w:rPr>
+          <w:rFonts w:ascii="Siddhanta" w:hAnsi="Siddhanta" w:cs="Siddhanta"/>
+          <w:cs/>
+          <w:lang w:bidi="hi-IN"/>
+        </w:rPr>
+        <w:t>है</w:t>
       </w:r>
     </w:p>
     <w:p>
@@ -18602,6 +18738,7 @@
       <w:r>
         <w:rPr>
           <w:rFonts w:ascii="Siddhanta" w:hAnsi="Siddhanta" w:cs="Siddhanta"/>
+          <w:cs/>
           <w:lang w:bidi="hi-IN"/>
         </w:rPr>
         <w:lastRenderedPageBreak/>
@@ -18698,8 +18835,66 @@
       <w:r>
         <w:rPr>
           <w:rFonts w:ascii="Siddhanta" w:hAnsi="Siddhanta" w:cs="Siddhanta"/>
-        </w:rPr>
-        <w:t>सञ्ज्ञा है या छान्दस है</w:t>
+          <w:cs/>
+          <w:lang w:bidi="hi-IN"/>
+        </w:rPr>
+        <w:t>सञ्ज्ञा</w:t>
+      </w:r>
+      <w:r>
+        <w:rPr>
+          <w:rFonts w:ascii="Siddhanta" w:hAnsi="Siddhanta" w:cs="Siddhanta"/>
+        </w:rPr>
+        <w:t xml:space="preserve"> </w:t>
+      </w:r>
+      <w:r>
+        <w:rPr>
+          <w:rFonts w:ascii="Siddhanta" w:hAnsi="Siddhanta" w:cs="Siddhanta"/>
+          <w:cs/>
+          <w:lang w:bidi="hi-IN"/>
+        </w:rPr>
+        <w:t>है</w:t>
+      </w:r>
+      <w:r>
+        <w:rPr>
+          <w:rFonts w:ascii="Siddhanta" w:hAnsi="Siddhanta" w:cs="Siddhanta"/>
+        </w:rPr>
+        <w:t xml:space="preserve"> </w:t>
+      </w:r>
+      <w:r>
+        <w:rPr>
+          <w:rFonts w:ascii="Siddhanta" w:hAnsi="Siddhanta" w:cs="Siddhanta"/>
+          <w:cs/>
+          <w:lang w:bidi="hi-IN"/>
+        </w:rPr>
+        <w:t>या</w:t>
+      </w:r>
+      <w:r>
+        <w:rPr>
+          <w:rFonts w:ascii="Siddhanta" w:hAnsi="Siddhanta" w:cs="Siddhanta"/>
+        </w:rPr>
+        <w:t xml:space="preserve"> </w:t>
+      </w:r>
+      <w:r>
+        <w:rPr>
+          <w:rFonts w:ascii="Siddhanta" w:hAnsi="Siddhanta" w:cs="Siddhanta"/>
+          <w:cs/>
+          <w:lang w:bidi="hi-IN"/>
+        </w:rPr>
+        <w:t>छान्दस</w:t>
+      </w:r>
+      <w:r>
+        <w:rPr>
+          <w:rFonts w:ascii="Siddhanta" w:hAnsi="Siddhanta" w:cs="Siddhanta"/>
+        </w:rPr>
+        <w:t xml:space="preserve"> </w:t>
+      </w:r>
+      <w:r>
+        <w:rPr>
+          <w:rFonts w:ascii="Siddhanta" w:hAnsi="Siddhanta" w:cs="Siddhanta"/>
+          <w:cs/>
+          <w:lang w:bidi="hi-IN"/>
+        </w:rPr>
+        <w:t>है</w:t>
       </w:r>
     </w:p>
     <w:p>
@@ -18716,9 +18911,303 @@
       <w:r>
         <w:rPr>
           <w:rFonts w:ascii="Siddhanta" w:hAnsi="Siddhanta" w:cs="Siddhanta"/>
+          <w:cs/>
+          <w:lang w:bidi="hi-IN"/>
         </w:rPr>
         <w:t>नहीं</w:t>
       </w:r>
+    </w:p>
+    <w:p>
+      <w:pPr>
+        <w:pStyle w:val="ListParagraph"/>
+        <w:numPr>
+          <w:ilvl w:val="1"/>
+          <w:numId w:val="1"/>
+        </w:numPr>
+        <w:rPr>
+          <w:rFonts w:ascii="Siddhanta" w:hAnsi="Siddhanta" w:cs="Siddhanta"/>
+        </w:rPr>
+      </w:pPr>
+      <w:r>
+        <w:rPr>
+          <w:rFonts w:ascii="Siddhanta" w:hAnsi="Siddhanta" w:cs="Siddhanta"/>
+          <w:lang w:bidi="hi-IN"/>
+        </w:rPr>
+        <w:t>The word is pUtakratu, vfzAkapi, agni, kusita, kusida, manu</w:t>
+      </w:r>
+    </w:p>
+    <w:p>
+      <w:pPr>
+        <w:pStyle w:val="ListParagraph"/>
+        <w:numPr>
+          <w:ilvl w:val="2"/>
+          <w:numId w:val="1"/>
+        </w:numPr>
+        <w:rPr>
+          <w:rFonts w:ascii="Siddhanta" w:hAnsi="Siddhanta" w:cs="Siddhanta"/>
+        </w:rPr>
+      </w:pPr>
+      <w:r>
+        <w:rPr>
+          <w:rFonts w:ascii="Siddhanta" w:hAnsi="Siddhanta" w:cs="Siddhanta"/>
+          <w:lang w:bidi="hi-IN"/>
+        </w:rPr>
+        <w:t>पुंयोग</w:t>
+      </w:r>
+      <w:r>
+        <w:rPr>
+          <w:rFonts w:ascii="Siddhanta" w:hAnsi="Siddhanta" w:cs="Siddhanta"/>
+          <w:lang w:bidi="hi-IN"/>
+        </w:rPr>
+        <w:t xml:space="preserve"> में प्रयुक्त है</w:t>
+      </w:r>
+    </w:p>
+    <w:p>
+      <w:pPr>
+        <w:pStyle w:val="ListParagraph"/>
+        <w:numPr>
+          <w:ilvl w:val="2"/>
+          <w:numId w:val="1"/>
+        </w:numPr>
+        <w:rPr>
+          <w:rFonts w:ascii="Siddhanta" w:hAnsi="Siddhanta" w:cs="Siddhanta"/>
+        </w:rPr>
+      </w:pPr>
+      <w:r>
+        <w:rPr>
+          <w:rFonts w:ascii="Siddhanta" w:hAnsi="Siddhanta" w:cs="Siddhanta"/>
+          <w:lang w:bidi="hi-IN"/>
+        </w:rPr>
+        <w:t>नहीं</w:t>
+      </w:r>
+    </w:p>
+    <w:p>
+      <w:pPr>
+        <w:pStyle w:val="ListParagraph"/>
+        <w:numPr>
+          <w:ilvl w:val="1"/>
+          <w:numId w:val="1"/>
+        </w:numPr>
+        <w:rPr>
+          <w:rFonts w:ascii="Siddhanta" w:hAnsi="Siddhanta" w:cs="Siddhanta"/>
+        </w:rPr>
+      </w:pPr>
+      <w:r>
+        <w:rPr>
+          <w:rFonts w:ascii="Siddhanta" w:hAnsi="Siddhanta" w:cs="Siddhanta"/>
+        </w:rPr>
+        <w:t>ends with ‘u’ and doesn’t end with consonant-consonant-u combination</w:t>
+      </w:r>
+    </w:p>
+    <w:p>
+      <w:pPr>
+        <w:pStyle w:val="ListParagraph"/>
+        <w:numPr>
+          <w:ilvl w:val="2"/>
+          <w:numId w:val="1"/>
+        </w:numPr>
+        <w:rPr>
+          <w:rFonts w:ascii="Siddhanta" w:hAnsi="Siddhanta" w:cs="Siddhanta"/>
+        </w:rPr>
+      </w:pPr>
+      <w:r>
+        <w:rPr>
+          <w:rFonts w:ascii="Siddhanta" w:hAnsi="Siddhanta" w:cs="Siddhanta"/>
+        </w:rPr>
+        <w:t>गुणवाचि</w:t>
+      </w:r>
+    </w:p>
+    <w:p>
+      <w:pPr>
+        <w:pStyle w:val="ListParagraph"/>
+        <w:numPr>
+          <w:ilvl w:val="2"/>
+          <w:numId w:val="1"/>
+        </w:numPr>
+        <w:rPr>
+          <w:rFonts w:ascii="Siddhanta" w:hAnsi="Siddhanta" w:cs="Siddhanta"/>
+        </w:rPr>
+      </w:pPr>
+      <w:r>
+        <w:rPr>
+          <w:rFonts w:ascii="Siddhanta" w:hAnsi="Siddhanta" w:cs="Siddhanta"/>
+        </w:rPr>
+        <w:t>नहीं</w:t>
+      </w:r>
+    </w:p>
+    <w:p>
+      <w:pPr>
+        <w:pStyle w:val="ListParagraph"/>
+        <w:numPr>
+          <w:ilvl w:val="1"/>
+          <w:numId w:val="1"/>
+        </w:numPr>
+        <w:rPr>
+          <w:rFonts w:ascii="Siddhanta" w:hAnsi="Siddhanta" w:cs="Siddhanta"/>
+        </w:rPr>
+      </w:pPr>
+      <w:r>
+        <w:rPr>
+          <w:rFonts w:ascii="Siddhanta" w:hAnsi="Siddhanta" w:cs="Siddhanta"/>
+        </w:rPr>
+        <w:t>ends with ‘I’</w:t>
+      </w:r>
+    </w:p>
+    <w:p>
+      <w:pPr>
+        <w:pStyle w:val="ListParagraph"/>
+        <w:numPr>
+          <w:ilvl w:val="2"/>
+          <w:numId w:val="1"/>
+        </w:numPr>
+        <w:rPr>
+          <w:rFonts w:ascii="Siddhanta" w:hAnsi="Siddhanta" w:cs="Siddhanta"/>
+        </w:rPr>
+      </w:pPr>
+      <w:r>
+        <w:rPr>
+          <w:rFonts w:ascii="Siddhanta" w:hAnsi="Siddhanta" w:cs="Siddhanta"/>
+        </w:rPr>
+        <w:t>क्तिन्नन्त है</w:t>
+      </w:r>
+    </w:p>
+    <w:p>
+      <w:pPr>
+        <w:pStyle w:val="ListParagraph"/>
+        <w:numPr>
+          <w:ilvl w:val="2"/>
+          <w:numId w:val="1"/>
+        </w:numPr>
+        <w:rPr>
+          <w:rFonts w:ascii="Siddhanta" w:hAnsi="Siddhanta" w:cs="Siddhanta"/>
+        </w:rPr>
+      </w:pPr>
+      <w:r>
+        <w:rPr>
+          <w:rFonts w:ascii="Siddhanta" w:hAnsi="Siddhanta" w:cs="Siddhanta"/>
+        </w:rPr>
+        <w:t>नहीं</w:t>
+      </w:r>
+    </w:p>
+    <w:p>
+      <w:pPr>
+        <w:pStyle w:val="ListParagraph"/>
+        <w:numPr>
+          <w:ilvl w:val="1"/>
+          <w:numId w:val="1"/>
+        </w:numPr>
+        <w:rPr>
+          <w:rFonts w:ascii="Siddhanta" w:hAnsi="Siddhanta" w:cs="Siddhanta"/>
+        </w:rPr>
+      </w:pPr>
+      <w:r>
+        <w:rPr>
+          <w:rFonts w:ascii="Siddhanta" w:hAnsi="Siddhanta" w:cs="Siddhanta"/>
+        </w:rPr>
+        <w:t>is strIliGga</w:t>
+      </w:r>
+    </w:p>
+    <w:p>
+      <w:pPr>
+        <w:pStyle w:val="ListParagraph"/>
+        <w:numPr>
+          <w:ilvl w:val="2"/>
+          <w:numId w:val="1"/>
+        </w:numPr>
+        <w:rPr>
+          <w:rFonts w:ascii="Siddhanta" w:hAnsi="Siddhanta" w:cs="Siddhanta"/>
+        </w:rPr>
+      </w:pPr>
+      <w:r>
+        <w:rPr>
+          <w:rFonts w:ascii="Siddhanta" w:hAnsi="Siddhanta" w:cs="Siddhanta"/>
+        </w:rPr>
+        <w:t>पुंयोग</w:t>
+      </w:r>
+    </w:p>
+    <w:p>
+      <w:pPr>
+        <w:pStyle w:val="ListParagraph"/>
+        <w:numPr>
+          <w:ilvl w:val="3"/>
+          <w:numId w:val="1"/>
+        </w:numPr>
+        <w:rPr>
+          <w:rFonts w:ascii="Siddhanta" w:hAnsi="Siddhanta" w:cs="Siddhanta"/>
+        </w:rPr>
+      </w:pPr>
+      <w:r>
+        <w:rPr>
+          <w:rFonts w:ascii="Siddhanta" w:hAnsi="Siddhanta" w:cs="Siddhanta"/>
+        </w:rPr>
+        <w:t>word is sUrya</w:t>
+      </w:r>
+    </w:p>
+    <w:p>
+      <w:pPr>
+        <w:pStyle w:val="ListParagraph"/>
+        <w:numPr>
+          <w:ilvl w:val="4"/>
+          <w:numId w:val="1"/>
+        </w:numPr>
+        <w:rPr>
+          <w:rFonts w:ascii="Siddhanta" w:hAnsi="Siddhanta" w:cs="Siddhanta"/>
+        </w:rPr>
+      </w:pPr>
+      <w:r>
+        <w:rPr>
+          <w:rFonts w:ascii="Siddhanta" w:hAnsi="Siddhanta" w:cs="Siddhanta"/>
+        </w:rPr>
+        <w:t>देवता</w:t>
+      </w:r>
+    </w:p>
+    <w:p>
+      <w:pPr>
+        <w:pStyle w:val="ListParagraph"/>
+        <w:numPr>
+          <w:ilvl w:val="4"/>
+          <w:numId w:val="1"/>
+        </w:numPr>
+        <w:rPr>
+          <w:rFonts w:ascii="Siddhanta" w:hAnsi="Siddhanta" w:cs="Siddhanta"/>
+        </w:rPr>
+      </w:pPr>
+      <w:r>
+        <w:rPr>
+          <w:rFonts w:ascii="Siddhanta" w:hAnsi="Siddhanta" w:cs="Siddhanta"/>
+        </w:rPr>
+        <w:t>मानुषी</w:t>
+      </w:r>
+    </w:p>
+    <w:p>
+      <w:pPr>
+        <w:pStyle w:val="ListParagraph"/>
+        <w:numPr>
+          <w:ilvl w:val="2"/>
+          <w:numId w:val="1"/>
+        </w:numPr>
+        <w:rPr>
+          <w:rFonts w:ascii="Siddhanta" w:hAnsi="Siddhanta" w:cs="Siddhanta"/>
+        </w:rPr>
+      </w:pPr>
+      <w:r>
+        <w:rPr>
+          <w:rFonts w:ascii="Siddhanta" w:hAnsi="Siddhanta" w:cs="Siddhanta"/>
+        </w:rPr>
+        <w:t>नहीं</w:t>
+      </w:r>
+    </w:p>
+    <w:p>
+      <w:pPr>
+        <w:pStyle w:val="ListParagraph"/>
+        <w:numPr>
+          <w:ilvl w:val="1"/>
+          <w:numId w:val="1"/>
+        </w:numPr>
+        <w:rPr>
+          <w:rFonts w:ascii="Siddhanta" w:hAnsi="Siddhanta" w:cs="Siddhanta"/>
+        </w:rPr>
+      </w:pPr>
     </w:p>
     <w:p>
       <w:pPr>

--- a/ajax requirement.docx
+++ b/ajax requirement.docx
@@ -18950,6 +18950,7 @@
       <w:r>
         <w:rPr>
           <w:rFonts w:ascii="Siddhanta" w:hAnsi="Siddhanta" w:cs="Siddhanta"/>
+          <w:cs/>
           <w:lang w:bidi="hi-IN"/>
         </w:rPr>
         <w:t>पुंयोग</w:t>
@@ -18959,7 +18960,45 @@
           <w:rFonts w:ascii="Siddhanta" w:hAnsi="Siddhanta" w:cs="Siddhanta"/>
           <w:lang w:bidi="hi-IN"/>
         </w:rPr>
-        <w:t xml:space="preserve"> में प्रयुक्त है</w:t>
+        <w:t xml:space="preserve"> </w:t>
+      </w:r>
+      <w:r>
+        <w:rPr>
+          <w:rFonts w:ascii="Siddhanta" w:hAnsi="Siddhanta" w:cs="Siddhanta"/>
+          <w:cs/>
+          <w:lang w:bidi="hi-IN"/>
+        </w:rPr>
+        <w:t>में</w:t>
+      </w:r>
+      <w:r>
+        <w:rPr>
+          <w:rFonts w:ascii="Siddhanta" w:hAnsi="Siddhanta" w:cs="Siddhanta"/>
+          <w:lang w:bidi="hi-IN"/>
+        </w:rPr>
+        <w:t xml:space="preserve"> </w:t>
+      </w:r>
+      <w:r>
+        <w:rPr>
+          <w:rFonts w:ascii="Siddhanta" w:hAnsi="Siddhanta" w:cs="Siddhanta"/>
+          <w:cs/>
+          <w:lang w:bidi="hi-IN"/>
+        </w:rPr>
+        <w:t>प्रयुक्त</w:t>
+      </w:r>
+      <w:r>
+        <w:rPr>
+          <w:rFonts w:ascii="Siddhanta" w:hAnsi="Siddhanta" w:cs="Siddhanta"/>
+          <w:lang w:bidi="hi-IN"/>
+        </w:rPr>
+        <w:t xml:space="preserve"> </w:t>
+      </w:r>
+      <w:r>
+        <w:rPr>
+          <w:rFonts w:ascii="Siddhanta" w:hAnsi="Siddhanta" w:cs="Siddhanta"/>
+          <w:cs/>
+          <w:lang w:bidi="hi-IN"/>
+        </w:rPr>
+        <w:t>है</w:t>
       </w:r>
     </w:p>
     <w:p>
@@ -18976,6 +19015,7 @@
       <w:r>
         <w:rPr>
           <w:rFonts w:ascii="Siddhanta" w:hAnsi="Siddhanta" w:cs="Siddhanta"/>
+          <w:cs/>
           <w:lang w:bidi="hi-IN"/>
         </w:rPr>
         <w:t>नहीं</w:t>
@@ -19013,6 +19053,8 @@
       <w:r>
         <w:rPr>
           <w:rFonts w:ascii="Siddhanta" w:hAnsi="Siddhanta" w:cs="Siddhanta"/>
+          <w:cs/>
+          <w:lang w:bidi="hi-IN"/>
         </w:rPr>
         <w:t>गुणवाचि</w:t>
       </w:r>
@@ -19031,6 +19073,8 @@
       <w:r>
         <w:rPr>
           <w:rFonts w:ascii="Siddhanta" w:hAnsi="Siddhanta" w:cs="Siddhanta"/>
+          <w:cs/>
+          <w:lang w:bidi="hi-IN"/>
         </w:rPr>
         <w:t>नहीं</w:t>
       </w:r>
@@ -19050,7 +19094,13 @@
         <w:rPr>
           <w:rFonts w:ascii="Siddhanta" w:hAnsi="Siddhanta" w:cs="Siddhanta"/>
         </w:rPr>
-        <w:t>ends with ‘I’</w:t>
+        <w:t>ends with ‘i</w:t>
+      </w:r>
+      <w:r>
+        <w:rPr>
+          <w:rFonts w:ascii="Siddhanta" w:hAnsi="Siddhanta" w:cs="Siddhanta"/>
+        </w:rPr>
+        <w:t>’</w:t>
       </w:r>
     </w:p>
     <w:p>
@@ -19067,8 +19117,24 @@
       <w:r>
         <w:rPr>
           <w:rFonts w:ascii="Siddhanta" w:hAnsi="Siddhanta" w:cs="Siddhanta"/>
-        </w:rPr>
-        <w:t>क्तिन्नन्त है</w:t>
+          <w:cs/>
+          <w:lang w:bidi="hi-IN"/>
+        </w:rPr>
+        <w:t>क्तिन्नन्त</w:t>
+      </w:r>
+      <w:r>
+        <w:rPr>
+          <w:rFonts w:ascii="Siddhanta" w:hAnsi="Siddhanta" w:cs="Siddhanta"/>
+        </w:rPr>
+        <w:t xml:space="preserve"> </w:t>
+      </w:r>
+      <w:r>
+        <w:rPr>
+          <w:rFonts w:ascii="Siddhanta" w:hAnsi="Siddhanta" w:cs="Siddhanta"/>
+          <w:cs/>
+          <w:lang w:bidi="hi-IN"/>
+        </w:rPr>
+        <w:t>है</w:t>
       </w:r>
     </w:p>
     <w:p>
@@ -19085,6 +19151,8 @@
       <w:r>
         <w:rPr>
           <w:rFonts w:ascii="Siddhanta" w:hAnsi="Siddhanta" w:cs="Siddhanta"/>
+          <w:cs/>
+          <w:lang w:bidi="hi-IN"/>
         </w:rPr>
         <w:t>नहीं</w:t>
       </w:r>
@@ -19121,6 +19189,8 @@
       <w:r>
         <w:rPr>
           <w:rFonts w:ascii="Siddhanta" w:hAnsi="Siddhanta" w:cs="Siddhanta"/>
+          <w:cs/>
+          <w:lang w:bidi="hi-IN"/>
         </w:rPr>
         <w:t>पुंयोग</w:t>
       </w:r>
@@ -19157,6 +19227,8 @@
       <w:r>
         <w:rPr>
           <w:rFonts w:ascii="Siddhanta" w:hAnsi="Siddhanta" w:cs="Siddhanta"/>
+          <w:cs/>
+          <w:lang w:bidi="hi-IN"/>
         </w:rPr>
         <w:t>देवता</w:t>
       </w:r>
@@ -19175,6 +19247,8 @@
       <w:r>
         <w:rPr>
           <w:rFonts w:ascii="Siddhanta" w:hAnsi="Siddhanta" w:cs="Siddhanta"/>
+          <w:cs/>
+          <w:lang w:bidi="hi-IN"/>
         </w:rPr>
         <w:t>मानुषी</w:t>
       </w:r>
@@ -19193,6 +19267,307 @@
       <w:r>
         <w:rPr>
           <w:rFonts w:ascii="Siddhanta" w:hAnsi="Siddhanta" w:cs="Siddhanta"/>
+          <w:cs/>
+          <w:lang w:bidi="hi-IN"/>
+        </w:rPr>
+        <w:t>जातिवाचि</w:t>
+      </w:r>
+      <w:r>
+        <w:rPr>
+          <w:rFonts w:ascii="Siddhanta" w:hAnsi="Siddhanta" w:cs="Siddhanta"/>
+        </w:rPr>
+        <w:t xml:space="preserve"> </w:t>
+      </w:r>
+      <w:r>
+        <w:rPr>
+          <w:rFonts w:ascii="Siddhanta" w:hAnsi="Siddhanta" w:cs="Siddhanta"/>
+          <w:cs/>
+          <w:lang w:bidi="hi-IN"/>
+        </w:rPr>
+        <w:t>है</w:t>
+      </w:r>
+      <w:r>
+        <w:rPr>
+          <w:rFonts w:ascii="Siddhanta" w:hAnsi="Siddhanta" w:cs="Siddhanta"/>
+        </w:rPr>
+        <w:t xml:space="preserve"> </w:t>
+      </w:r>
+      <w:r>
+        <w:rPr>
+          <w:rFonts w:ascii="Siddhanta" w:hAnsi="Siddhanta" w:cs="Siddhanta"/>
+          <w:cs/>
+          <w:lang w:bidi="hi-IN"/>
+        </w:rPr>
+        <w:t>और</w:t>
+      </w:r>
+      <w:r>
+        <w:rPr>
+          <w:rFonts w:ascii="Siddhanta" w:hAnsi="Siddhanta" w:cs="Siddhanta"/>
+        </w:rPr>
+        <w:t xml:space="preserve"> </w:t>
+      </w:r>
+      <w:r>
+        <w:rPr>
+          <w:rFonts w:ascii="Siddhanta" w:hAnsi="Siddhanta" w:cs="Siddhanta"/>
+          <w:cs/>
+          <w:lang w:bidi="hi-IN"/>
+        </w:rPr>
+        <w:t>अस्त्रीविषय</w:t>
+      </w:r>
+      <w:r>
+        <w:rPr>
+          <w:rFonts w:ascii="Siddhanta" w:hAnsi="Siddhanta" w:cs="Siddhanta"/>
+        </w:rPr>
+        <w:t xml:space="preserve"> </w:t>
+      </w:r>
+      <w:r>
+        <w:rPr>
+          <w:rFonts w:ascii="Siddhanta" w:hAnsi="Siddhanta" w:cs="Siddhanta"/>
+          <w:cs/>
+          <w:lang w:bidi="hi-IN"/>
+        </w:rPr>
+        <w:t>है</w:t>
+      </w:r>
+    </w:p>
+    <w:p>
+      <w:pPr>
+        <w:pStyle w:val="ListParagraph"/>
+        <w:numPr>
+          <w:ilvl w:val="2"/>
+          <w:numId w:val="1"/>
+        </w:numPr>
+        <w:rPr>
+          <w:rFonts w:ascii="Siddhanta" w:hAnsi="Siddhanta" w:cs="Siddhanta"/>
+        </w:rPr>
+      </w:pPr>
+      <w:r>
+        <w:rPr>
+          <w:rFonts w:ascii="Siddhanta" w:hAnsi="Siddhanta" w:cs="Siddhanta"/>
+          <w:cs/>
+          <w:lang w:bidi="hi-IN"/>
+        </w:rPr>
+        <w:lastRenderedPageBreak/>
+        <w:t>अन्य</w:t>
+      </w:r>
+    </w:p>
+    <w:p>
+      <w:pPr>
+        <w:pStyle w:val="ListParagraph"/>
+        <w:numPr>
+          <w:ilvl w:val="1"/>
+          <w:numId w:val="1"/>
+        </w:numPr>
+        <w:rPr>
+          <w:rFonts w:ascii="Siddhanta" w:hAnsi="Siddhanta" w:cs="Siddhanta"/>
+        </w:rPr>
+      </w:pPr>
+      <w:r>
+        <w:rPr>
+          <w:rFonts w:ascii="Siddhanta" w:hAnsi="Siddhanta" w:cs="Siddhanta"/>
+        </w:rPr>
+        <w:t>ends with ‘ta’</w:t>
+      </w:r>
+    </w:p>
+    <w:p>
+      <w:pPr>
+        <w:pStyle w:val="ListParagraph"/>
+        <w:numPr>
+          <w:ilvl w:val="2"/>
+          <w:numId w:val="1"/>
+        </w:numPr>
+        <w:rPr>
+          <w:rFonts w:ascii="Siddhanta" w:hAnsi="Siddhanta" w:cs="Siddhanta"/>
+        </w:rPr>
+      </w:pPr>
+      <w:r>
+        <w:rPr>
+          <w:rFonts w:ascii="Siddhanta" w:hAnsi="Siddhanta" w:cs="Siddhanta"/>
+          <w:cs/>
+          <w:lang w:bidi="hi-IN"/>
+        </w:rPr>
+        <w:t>क्तान्त</w:t>
+      </w:r>
+      <w:r>
+        <w:rPr>
+          <w:rFonts w:ascii="Siddhanta" w:hAnsi="Siddhanta" w:cs="Siddhanta"/>
+        </w:rPr>
+        <w:t xml:space="preserve"> </w:t>
+      </w:r>
+      <w:r>
+        <w:rPr>
+          <w:rFonts w:ascii="Siddhanta" w:hAnsi="Siddhanta" w:cs="Siddhanta"/>
+          <w:cs/>
+          <w:lang w:bidi="hi-IN"/>
+        </w:rPr>
+        <w:t>है</w:t>
+      </w:r>
+    </w:p>
+    <w:p>
+      <w:pPr>
+        <w:pStyle w:val="ListParagraph"/>
+        <w:numPr>
+          <w:ilvl w:val="3"/>
+          <w:numId w:val="1"/>
+        </w:numPr>
+        <w:rPr>
+          <w:rFonts w:ascii="Siddhanta" w:hAnsi="Siddhanta" w:cs="Siddhanta"/>
+        </w:rPr>
+      </w:pPr>
+      <w:r>
+        <w:rPr>
+          <w:rFonts w:ascii="Siddhanta" w:hAnsi="Siddhanta" w:cs="Siddhanta"/>
+          <w:cs/>
+          <w:lang w:bidi="hi-IN"/>
+        </w:rPr>
+        <w:t>अल्पत्व</w:t>
+      </w:r>
+      <w:r>
+        <w:rPr>
+          <w:rFonts w:ascii="Siddhanta" w:hAnsi="Siddhanta" w:cs="Siddhanta"/>
+        </w:rPr>
+        <w:t xml:space="preserve"> </w:t>
+      </w:r>
+      <w:r>
+        <w:rPr>
+          <w:rFonts w:ascii="Siddhanta" w:hAnsi="Siddhanta" w:cs="Siddhanta"/>
+          <w:cs/>
+          <w:lang w:bidi="hi-IN"/>
+        </w:rPr>
+        <w:t>के</w:t>
+      </w:r>
+      <w:r>
+        <w:rPr>
+          <w:rFonts w:ascii="Siddhanta" w:hAnsi="Siddhanta" w:cs="Siddhanta"/>
+        </w:rPr>
+        <w:t xml:space="preserve"> </w:t>
+      </w:r>
+      <w:r>
+        <w:rPr>
+          <w:rFonts w:ascii="Siddhanta" w:hAnsi="Siddhanta" w:cs="Siddhanta"/>
+          <w:cs/>
+          <w:lang w:bidi="hi-IN"/>
+        </w:rPr>
+        <w:t>अर्थ</w:t>
+      </w:r>
+      <w:r>
+        <w:rPr>
+          <w:rFonts w:ascii="Siddhanta" w:hAnsi="Siddhanta" w:cs="Siddhanta"/>
+        </w:rPr>
+        <w:t xml:space="preserve"> </w:t>
+      </w:r>
+      <w:r>
+        <w:rPr>
+          <w:rFonts w:ascii="Siddhanta" w:hAnsi="Siddhanta" w:cs="Siddhanta"/>
+          <w:cs/>
+          <w:lang w:bidi="hi-IN"/>
+        </w:rPr>
+        <w:t>में</w:t>
+      </w:r>
+      <w:r>
+        <w:rPr>
+          <w:rFonts w:ascii="Siddhanta" w:hAnsi="Siddhanta" w:cs="Siddhanta"/>
+        </w:rPr>
+        <w:t xml:space="preserve"> </w:t>
+      </w:r>
+      <w:r>
+        <w:rPr>
+          <w:rFonts w:ascii="Siddhanta" w:hAnsi="Siddhanta" w:cs="Siddhanta"/>
+          <w:cs/>
+          <w:lang w:bidi="hi-IN"/>
+        </w:rPr>
+        <w:t>प्रयुक्त</w:t>
+      </w:r>
+      <w:r>
+        <w:rPr>
+          <w:rFonts w:ascii="Siddhanta" w:hAnsi="Siddhanta" w:cs="Siddhanta"/>
+        </w:rPr>
+        <w:t xml:space="preserve"> </w:t>
+      </w:r>
+      <w:r>
+        <w:rPr>
+          <w:rFonts w:ascii="Siddhanta" w:hAnsi="Siddhanta" w:cs="Siddhanta"/>
+          <w:cs/>
+          <w:lang w:bidi="hi-IN"/>
+        </w:rPr>
+        <w:t>है</w:t>
+      </w:r>
+      <w:r>
+        <w:rPr>
+          <w:rFonts w:ascii="Siddhanta" w:hAnsi="Siddhanta" w:cs="Siddhanta"/>
+        </w:rPr>
+        <w:t xml:space="preserve"> </w:t>
+      </w:r>
+    </w:p>
+    <w:p>
+      <w:pPr>
+        <w:pStyle w:val="ListParagraph"/>
+        <w:numPr>
+          <w:ilvl w:val="3"/>
+          <w:numId w:val="1"/>
+        </w:numPr>
+        <w:rPr>
+          <w:rFonts w:ascii="Siddhanta" w:hAnsi="Siddhanta" w:cs="Siddhanta"/>
+        </w:rPr>
+      </w:pPr>
+      <w:r>
+        <w:rPr>
+          <w:rFonts w:ascii="Siddhanta" w:hAnsi="Siddhanta" w:cs="Siddhanta"/>
+          <w:cs/>
+          <w:lang w:bidi="hi-IN"/>
+        </w:rPr>
+        <w:t>बहुव्रीहि</w:t>
+      </w:r>
+    </w:p>
+    <w:p>
+      <w:pPr>
+        <w:pStyle w:val="ListParagraph"/>
+        <w:numPr>
+          <w:ilvl w:val="4"/>
+          <w:numId w:val="1"/>
+        </w:numPr>
+        <w:rPr>
+          <w:rFonts w:ascii="Siddhanta" w:hAnsi="Siddhanta" w:cs="Siddhanta"/>
+        </w:rPr>
+      </w:pPr>
+      <w:r>
+        <w:rPr>
+          <w:rFonts w:ascii="Siddhanta" w:hAnsi="Siddhanta" w:cs="Siddhanta"/>
+          <w:cs/>
+          <w:lang w:bidi="hi-IN"/>
+        </w:rPr>
+        <w:t>अन्तोदात्त</w:t>
+      </w:r>
+      <w:r>
+        <w:rPr>
+          <w:rFonts w:ascii="Siddhanta" w:hAnsi="Siddhanta" w:cs="Siddhanta"/>
+        </w:rPr>
+        <w:t xml:space="preserve"> </w:t>
+      </w:r>
+      <w:r>
+        <w:rPr>
+          <w:rFonts w:ascii="Siddhanta" w:hAnsi="Siddhanta" w:cs="Siddhanta"/>
+          <w:cs/>
+          <w:lang w:bidi="hi-IN"/>
+        </w:rPr>
+        <w:t>है</w:t>
+      </w:r>
+    </w:p>
+    <w:p>
+      <w:pPr>
+        <w:pStyle w:val="ListParagraph"/>
+        <w:numPr>
+          <w:ilvl w:val="4"/>
+          <w:numId w:val="1"/>
+        </w:numPr>
+        <w:rPr>
+          <w:rFonts w:ascii="Siddhanta" w:hAnsi="Siddhanta" w:cs="Siddhanta"/>
+        </w:rPr>
+      </w:pPr>
+      <w:r>
+        <w:rPr>
+          <w:rFonts w:ascii="Siddhanta" w:hAnsi="Siddhanta" w:cs="Siddhanta"/>
+          <w:cs/>
+          <w:lang w:bidi="hi-IN"/>
         </w:rPr>
         <w:t>नहीं</w:t>
       </w:r>
@@ -19201,6 +19576,146 @@
       <w:pPr>
         <w:pStyle w:val="ListParagraph"/>
         <w:numPr>
+          <w:ilvl w:val="3"/>
+          <w:numId w:val="1"/>
+        </w:numPr>
+        <w:rPr>
+          <w:rFonts w:ascii="Siddhanta" w:hAnsi="Siddhanta" w:cs="Siddhanta"/>
+        </w:rPr>
+      </w:pPr>
+      <w:r>
+        <w:rPr>
+          <w:rFonts w:ascii="Siddhanta" w:hAnsi="Siddhanta" w:cs="Siddhanta"/>
+          <w:cs/>
+          <w:lang w:bidi="hi-IN"/>
+        </w:rPr>
+        <w:t>उपर</w:t>
+      </w:r>
+      <w:r>
+        <w:rPr>
+          <w:rFonts w:ascii="Siddhanta" w:hAnsi="Siddhanta" w:cs="Siddhanta"/>
+        </w:rPr>
+        <w:t xml:space="preserve"> </w:t>
+      </w:r>
+      <w:r>
+        <w:rPr>
+          <w:rFonts w:ascii="Siddhanta" w:hAnsi="Siddhanta" w:cs="Siddhanta"/>
+          <w:cs/>
+          <w:lang w:bidi="hi-IN"/>
+        </w:rPr>
+        <w:t>में</w:t>
+      </w:r>
+      <w:r>
+        <w:rPr>
+          <w:rFonts w:ascii="Siddhanta" w:hAnsi="Siddhanta" w:cs="Siddhanta"/>
+        </w:rPr>
+        <w:t xml:space="preserve"> </w:t>
+      </w:r>
+      <w:r>
+        <w:rPr>
+          <w:rFonts w:ascii="Siddhanta" w:hAnsi="Siddhanta" w:cs="Siddhanta"/>
+          <w:cs/>
+          <w:lang w:bidi="hi-IN"/>
+        </w:rPr>
+        <w:t>से</w:t>
+      </w:r>
+      <w:r>
+        <w:rPr>
+          <w:rFonts w:ascii="Siddhanta" w:hAnsi="Siddhanta" w:cs="Siddhanta"/>
+        </w:rPr>
+        <w:t xml:space="preserve"> </w:t>
+      </w:r>
+      <w:r>
+        <w:rPr>
+          <w:rFonts w:ascii="Siddhanta" w:hAnsi="Siddhanta" w:cs="Siddhanta"/>
+          <w:cs/>
+          <w:lang w:bidi="hi-IN"/>
+        </w:rPr>
+        <w:t>कोई</w:t>
+      </w:r>
+      <w:r>
+        <w:rPr>
+          <w:rFonts w:ascii="Siddhanta" w:hAnsi="Siddhanta" w:cs="Siddhanta"/>
+        </w:rPr>
+        <w:t xml:space="preserve"> </w:t>
+      </w:r>
+      <w:r>
+        <w:rPr>
+          <w:rFonts w:ascii="Siddhanta" w:hAnsi="Siddhanta" w:cs="Siddhanta"/>
+          <w:cs/>
+          <w:lang w:bidi="hi-IN"/>
+        </w:rPr>
+        <w:t>नही</w:t>
+      </w:r>
+      <w:r>
+        <w:rPr>
+          <w:rFonts w:ascii="Siddhanta" w:hAnsi="Siddhanta" w:cs="Siddhanta"/>
+          <w:cs/>
+          <w:lang w:bidi="hi-IN"/>
+        </w:rPr>
+        <w:t>ं</w:t>
+      </w:r>
+    </w:p>
+    <w:p>
+      <w:pPr>
+        <w:pStyle w:val="ListParagraph"/>
+        <w:numPr>
+          <w:ilvl w:val="2"/>
+          <w:numId w:val="1"/>
+        </w:numPr>
+        <w:rPr>
+          <w:rFonts w:ascii="Siddhanta" w:hAnsi="Siddhanta" w:cs="Siddhanta"/>
+        </w:rPr>
+      </w:pPr>
+      <w:r>
+        <w:rPr>
+          <w:rFonts w:ascii="Siddhanta" w:hAnsi="Siddhanta" w:cs="Siddhanta"/>
+          <w:cs/>
+          <w:lang w:bidi="hi-IN"/>
+        </w:rPr>
+        <w:t>क्तान्त</w:t>
+      </w:r>
+      <w:r>
+        <w:rPr>
+          <w:rFonts w:ascii="Siddhanta" w:hAnsi="Siddhanta" w:cs="Siddhanta"/>
+        </w:rPr>
+        <w:t xml:space="preserve"> </w:t>
+      </w:r>
+      <w:r>
+        <w:rPr>
+          <w:rFonts w:ascii="Siddhanta" w:hAnsi="Siddhanta" w:cs="Siddhanta"/>
+          <w:cs/>
+          <w:lang w:bidi="hi-IN"/>
+        </w:rPr>
+        <w:t>न</w:t>
+      </w:r>
+      <w:r>
+        <w:rPr>
+          <w:rFonts w:ascii="Siddhanta" w:hAnsi="Siddhanta" w:cs="Siddhanta"/>
+          <w:cs/>
+          <w:lang w:bidi="hi-IN"/>
+        </w:rPr>
+        <w:t>हीं</w:t>
+      </w:r>
+      <w:r>
+        <w:rPr>
+          <w:rFonts w:ascii="Siddhanta" w:hAnsi="Siddhanta" w:cs="Siddhanta"/>
+        </w:rPr>
+        <w:t xml:space="preserve"> </w:t>
+      </w:r>
+      <w:r>
+        <w:rPr>
+          <w:rFonts w:ascii="Siddhanta" w:hAnsi="Siddhanta" w:cs="Siddhanta"/>
+          <w:cs/>
+          <w:lang w:bidi="hi-IN"/>
+        </w:rPr>
+        <w:t>हे</w:t>
+      </w:r>
+    </w:p>
+    <w:p>
+      <w:pPr>
+        <w:pStyle w:val="ListParagraph"/>
+        <w:numPr>
           <w:ilvl w:val="1"/>
           <w:numId w:val="1"/>
         </w:numPr>
@@ -19208,6 +19723,308 @@
           <w:rFonts w:ascii="Siddhanta" w:hAnsi="Siddhanta" w:cs="Siddhanta"/>
         </w:rPr>
       </w:pPr>
+      <w:r>
+        <w:rPr>
+          <w:rFonts w:ascii="Siddhanta" w:hAnsi="Siddhanta" w:cs="Siddhanta"/>
+          <w:lang w:bidi="hi-IN"/>
+        </w:rPr>
+        <w:t>ends with naKa or muKa</w:t>
+      </w:r>
+    </w:p>
+    <w:p>
+      <w:pPr>
+        <w:pStyle w:val="ListParagraph"/>
+        <w:numPr>
+          <w:ilvl w:val="2"/>
+          <w:numId w:val="1"/>
+        </w:numPr>
+        <w:rPr>
+          <w:rFonts w:ascii="Siddhanta" w:hAnsi="Siddhanta" w:cs="Siddhanta"/>
+        </w:rPr>
+      </w:pPr>
+      <w:r>
+        <w:rPr>
+          <w:rFonts w:ascii="Siddhanta" w:hAnsi="Siddhanta" w:cs="Siddhanta"/>
+          <w:cs/>
+          <w:lang w:bidi="hi-IN"/>
+        </w:rPr>
+        <w:t>सञ्ज्ञा</w:t>
+      </w:r>
+    </w:p>
+    <w:p>
+      <w:pPr>
+        <w:pStyle w:val="ListParagraph"/>
+        <w:numPr>
+          <w:ilvl w:val="2"/>
+          <w:numId w:val="1"/>
+        </w:numPr>
+        <w:rPr>
+          <w:rFonts w:ascii="Siddhanta" w:hAnsi="Siddhanta" w:cs="Siddhanta"/>
+        </w:rPr>
+      </w:pPr>
+      <w:r>
+        <w:rPr>
+          <w:rFonts w:ascii="Siddhanta" w:hAnsi="Siddhanta" w:cs="Siddhanta"/>
+          <w:cs/>
+          <w:lang w:bidi="hi-IN"/>
+        </w:rPr>
+        <w:t>नहीं</w:t>
+      </w:r>
+    </w:p>
+    <w:p>
+      <w:pPr>
+        <w:pStyle w:val="ListParagraph"/>
+        <w:numPr>
+          <w:ilvl w:val="1"/>
+          <w:numId w:val="1"/>
+        </w:numPr>
+        <w:rPr>
+          <w:rFonts w:ascii="Siddhanta" w:hAnsi="Siddhanta" w:cs="Siddhanta"/>
+        </w:rPr>
+      </w:pPr>
+      <w:r>
+        <w:rPr>
+          <w:rFonts w:ascii="Siddhanta" w:hAnsi="Siddhanta" w:cs="Siddhanta"/>
+        </w:rPr>
+        <w:t>nothing to check. (in future, we will check whether this is noun or adjective from dictionary. The present discussion applies only to nouns)</w:t>
+      </w:r>
+    </w:p>
+    <w:p>
+      <w:pPr>
+        <w:pStyle w:val="ListParagraph"/>
+        <w:numPr>
+          <w:ilvl w:val="2"/>
+          <w:numId w:val="1"/>
+        </w:numPr>
+        <w:rPr>
+          <w:rFonts w:ascii="Siddhanta" w:hAnsi="Siddhanta" w:cs="Siddhanta"/>
+        </w:rPr>
+      </w:pPr>
+      <w:r>
+        <w:rPr>
+          <w:rFonts w:ascii="Siddhanta" w:hAnsi="Siddhanta" w:cs="Siddhanta"/>
+          <w:cs/>
+          <w:lang w:bidi="hi-IN"/>
+        </w:rPr>
+        <w:t>जातिवाचि</w:t>
+      </w:r>
+      <w:r>
+        <w:rPr>
+          <w:rFonts w:ascii="Siddhanta" w:hAnsi="Siddhanta" w:cs="Siddhanta"/>
+        </w:rPr>
+        <w:t xml:space="preserve"> </w:t>
+      </w:r>
+      <w:r>
+        <w:rPr>
+          <w:rFonts w:ascii="Siddhanta" w:hAnsi="Siddhanta" w:cs="Siddhanta"/>
+          <w:cs/>
+          <w:lang w:bidi="hi-IN"/>
+        </w:rPr>
+        <w:t>है</w:t>
+      </w:r>
+      <w:r>
+        <w:rPr>
+          <w:rFonts w:ascii="Siddhanta" w:hAnsi="Siddhanta" w:cs="Siddhanta"/>
+        </w:rPr>
+        <w:t xml:space="preserve"> </w:t>
+      </w:r>
+      <w:r>
+        <w:rPr>
+          <w:rFonts w:ascii="Siddhanta" w:hAnsi="Siddhanta" w:cs="Siddhanta"/>
+          <w:cs/>
+          <w:lang w:bidi="hi-IN"/>
+        </w:rPr>
+        <w:t>और</w:t>
+      </w:r>
+      <w:r>
+        <w:rPr>
+          <w:rFonts w:ascii="Siddhanta" w:hAnsi="Siddhanta" w:cs="Siddhanta"/>
+        </w:rPr>
+        <w:t xml:space="preserve"> </w:t>
+      </w:r>
+      <w:r>
+        <w:rPr>
+          <w:rFonts w:ascii="Siddhanta" w:hAnsi="Siddhanta" w:cs="Siddhanta"/>
+          <w:cs/>
+          <w:lang w:bidi="hi-IN"/>
+        </w:rPr>
+        <w:t>अस्त्रीविषय</w:t>
+      </w:r>
+      <w:r>
+        <w:rPr>
+          <w:rFonts w:ascii="Siddhanta" w:hAnsi="Siddhanta" w:cs="Siddhanta"/>
+        </w:rPr>
+        <w:t xml:space="preserve"> </w:t>
+      </w:r>
+      <w:r>
+        <w:rPr>
+          <w:rFonts w:ascii="Siddhanta" w:hAnsi="Siddhanta" w:cs="Siddhanta"/>
+          <w:cs/>
+          <w:lang w:bidi="hi-IN"/>
+        </w:rPr>
+        <w:t>है</w:t>
+      </w:r>
+    </w:p>
+    <w:p>
+      <w:pPr>
+        <w:pStyle w:val="ListParagraph"/>
+        <w:numPr>
+          <w:ilvl w:val="2"/>
+          <w:numId w:val="1"/>
+        </w:numPr>
+        <w:rPr>
+          <w:rFonts w:ascii="Siddhanta" w:hAnsi="Siddhanta" w:cs="Siddhanta"/>
+        </w:rPr>
+      </w:pPr>
+      <w:r>
+        <w:rPr>
+          <w:rFonts w:ascii="Siddhanta" w:hAnsi="Siddhanta" w:cs="Siddhanta"/>
+          <w:cs/>
+          <w:lang w:bidi="hi-IN"/>
+        </w:rPr>
+        <w:t>जातिवाचि</w:t>
+      </w:r>
+      <w:r>
+        <w:rPr>
+          <w:rFonts w:ascii="Siddhanta" w:hAnsi="Siddhanta" w:cs="Siddhanta"/>
+        </w:rPr>
+        <w:t xml:space="preserve"> </w:t>
+      </w:r>
+      <w:r>
+        <w:rPr>
+          <w:rFonts w:ascii="Siddhanta" w:hAnsi="Siddhanta" w:cs="Siddhanta"/>
+          <w:cs/>
+          <w:lang w:bidi="hi-IN"/>
+        </w:rPr>
+        <w:t>नहीं</w:t>
+      </w:r>
+      <w:r>
+        <w:rPr>
+          <w:rFonts w:ascii="Siddhanta" w:hAnsi="Siddhanta" w:cs="Siddhanta"/>
+        </w:rPr>
+        <w:t xml:space="preserve"> </w:t>
+      </w:r>
+      <w:r>
+        <w:rPr>
+          <w:rFonts w:ascii="Siddhanta" w:hAnsi="Siddhanta" w:cs="Siddhanta"/>
+          <w:cs/>
+          <w:lang w:bidi="hi-IN"/>
+        </w:rPr>
+        <w:t>है</w:t>
+      </w:r>
+      <w:r>
+        <w:rPr>
+          <w:rFonts w:ascii="Siddhanta" w:hAnsi="Siddhanta" w:cs="Siddhanta"/>
+        </w:rPr>
+        <w:t xml:space="preserve"> </w:t>
+      </w:r>
+      <w:r>
+        <w:rPr>
+          <w:rFonts w:ascii="Siddhanta" w:hAnsi="Siddhanta" w:cs="Siddhanta"/>
+          <w:cs/>
+          <w:lang w:bidi="hi-IN"/>
+        </w:rPr>
+        <w:t>या</w:t>
+      </w:r>
+      <w:r>
+        <w:rPr>
+          <w:rFonts w:ascii="Siddhanta" w:hAnsi="Siddhanta" w:cs="Siddhanta"/>
+        </w:rPr>
+        <w:t xml:space="preserve"> </w:t>
+      </w:r>
+      <w:r>
+        <w:rPr>
+          <w:rFonts w:ascii="Siddhanta" w:hAnsi="Siddhanta" w:cs="Siddhanta"/>
+          <w:cs/>
+          <w:lang w:bidi="hi-IN"/>
+        </w:rPr>
+        <w:t>अस्त्रीविषय</w:t>
+      </w:r>
+      <w:r>
+        <w:rPr>
+          <w:rFonts w:ascii="Siddhanta" w:hAnsi="Siddhanta" w:cs="Siddhanta"/>
+        </w:rPr>
+        <w:t xml:space="preserve"> </w:t>
+      </w:r>
+      <w:r>
+        <w:rPr>
+          <w:rFonts w:ascii="Siddhanta" w:hAnsi="Siddhanta" w:cs="Siddhanta"/>
+          <w:cs/>
+          <w:lang w:bidi="hi-IN"/>
+        </w:rPr>
+        <w:t>नहीं</w:t>
+      </w:r>
+      <w:r>
+        <w:rPr>
+          <w:rFonts w:ascii="Siddhanta" w:hAnsi="Siddhanta" w:cs="Siddhanta"/>
+        </w:rPr>
+        <w:t xml:space="preserve"> </w:t>
+      </w:r>
+      <w:r>
+        <w:rPr>
+          <w:rFonts w:ascii="Siddhanta" w:hAnsi="Siddhanta" w:cs="Siddhanta"/>
+          <w:cs/>
+          <w:lang w:bidi="hi-IN"/>
+        </w:rPr>
+        <w:t>है</w:t>
+      </w:r>
+    </w:p>
+    <w:p>
+      <w:pPr>
+        <w:pStyle w:val="ListParagraph"/>
+        <w:numPr>
+          <w:ilvl w:val="1"/>
+          <w:numId w:val="1"/>
+        </w:numPr>
+        <w:rPr>
+          <w:rFonts w:ascii="Siddhanta" w:hAnsi="Siddhanta" w:cs="Siddhanta"/>
+        </w:rPr>
+      </w:pPr>
+      <w:r>
+        <w:rPr>
+          <w:rFonts w:ascii="Siddhanta" w:hAnsi="Siddhanta" w:cs="Siddhanta"/>
+          <w:lang w:bidi="hi-IN"/>
+        </w:rPr>
+        <w:t>ends with bAhu</w:t>
+      </w:r>
+    </w:p>
+    <w:p>
+      <w:pPr>
+        <w:pStyle w:val="ListParagraph"/>
+        <w:numPr>
+          <w:ilvl w:val="2"/>
+          <w:numId w:val="1"/>
+        </w:numPr>
+        <w:rPr>
+          <w:rFonts w:ascii="Siddhanta" w:hAnsi="Siddhanta" w:cs="Siddhanta"/>
+        </w:rPr>
+      </w:pPr>
+      <w:r>
+        <w:rPr>
+          <w:rFonts w:ascii="Siddhanta" w:hAnsi="Siddhanta" w:cs="Siddhanta"/>
+          <w:lang w:bidi="hi-IN"/>
+        </w:rPr>
+        <w:t>सञ्ज्ञा</w:t>
+      </w:r>
+    </w:p>
+    <w:p>
+      <w:pPr>
+        <w:pStyle w:val="ListParagraph"/>
+        <w:numPr>
+          <w:ilvl w:val="2"/>
+          <w:numId w:val="1"/>
+        </w:numPr>
+        <w:rPr>
+          <w:rFonts w:ascii="Siddhanta" w:hAnsi="Siddhanta" w:cs="Siddhanta"/>
+        </w:rPr>
+      </w:pPr>
+      <w:r>
+        <w:rPr>
+          <w:rFonts w:ascii="Siddhanta" w:hAnsi="Siddhanta" w:cs="Siddhanta"/>
+          <w:lang w:bidi="hi-IN"/>
+        </w:rPr>
+        <w:t>नहीं</w:t>
+      </w:r>
     </w:p>
     <w:p>
       <w:pPr>
@@ -19245,6 +20062,7 @@
           <w:rFonts w:ascii="Siddhanta" w:hAnsi="Siddhanta" w:cs="Siddhanta"/>
           <w:lang w:bidi="hi-IN"/>
         </w:rPr>
+        <w:lastRenderedPageBreak/>
         <w:t xml:space="preserve"> ends with $ik=array(“i”, “I”, “u”, “U”, “f”, “F”, “x”, “X”);</w:t>
       </w:r>
     </w:p>
@@ -19959,6 +20777,56 @@
     </w:sectPr>
   </w:body>
 </w:document>
+</file>
+
+<file path=word/endnotes.xml><?xml version="1.0" encoding="utf-8"?>
+<w:endnotes xmlns:ve="http://schemas.openxmlformats.org/markup-compatibility/2006" xmlns:o="urn:schemas-microsoft-com:office:office" xmlns:r="http://schemas.openxmlformats.org/officeDocument/2006/relationships" xmlns:m="http://schemas.openxmlformats.org/officeDocument/2006/math" xmlns:v="urn:schemas-microsoft-com:vml" xmlns:wp="http://schemas.openxmlformats.org/drawingml/2006/wordprocessingDrawing" xmlns:w10="urn:schemas-microsoft-com:office:word" xmlns:w="http://schemas.openxmlformats.org/wordprocessingml/2006/main" xmlns:wne="http://schemas.microsoft.com/office/word/2006/wordml">
+  <w:endnote w:type="separator" w:id="0">
+    <w:p>
+      <w:pPr>
+        <w:spacing w:after="0" w:line="240" w:lineRule="auto"/>
+      </w:pPr>
+      <w:r>
+        <w:separator/>
+      </w:r>
+    </w:p>
+  </w:endnote>
+  <w:endnote w:type="continuationSeparator" w:id="1">
+    <w:p>
+      <w:pPr>
+        <w:spacing w:after="0" w:line="240" w:lineRule="auto"/>
+      </w:pPr>
+      <w:r>
+        <w:continuationSeparator/>
+      </w:r>
+    </w:p>
+  </w:endnote>
+</w:endnotes>
+</file>
+
+<file path=word/footnotes.xml><?xml version="1.0" encoding="utf-8"?>
+<w:footnotes xmlns:ve="http://schemas.openxmlformats.org/markup-compatibility/2006" xmlns:o="urn:schemas-microsoft-com:office:office" xmlns:r="http://schemas.openxmlformats.org/officeDocument/2006/relationships" xmlns:m="http://schemas.openxmlformats.org/officeDocument/2006/math" xmlns:v="urn:schemas-microsoft-com:vml" xmlns:wp="http://schemas.openxmlformats.org/drawingml/2006/wordprocessingDrawing" xmlns:w10="urn:schemas-microsoft-com:office:word" xmlns:w="http://schemas.openxmlformats.org/wordprocessingml/2006/main" xmlns:wne="http://schemas.microsoft.com/office/word/2006/wordml">
+  <w:footnote w:type="separator" w:id="0">
+    <w:p>
+      <w:pPr>
+        <w:spacing w:after="0" w:line="240" w:lineRule="auto"/>
+      </w:pPr>
+      <w:r>
+        <w:separator/>
+      </w:r>
+    </w:p>
+  </w:footnote>
+  <w:footnote w:type="continuationSeparator" w:id="1">
+    <w:p>
+      <w:pPr>
+        <w:spacing w:after="0" w:line="240" w:lineRule="auto"/>
+      </w:pPr>
+      <w:r>
+        <w:continuationSeparator/>
+      </w:r>
+    </w:p>
+  </w:footnote>
+</w:footnotes>
 </file>
 
 <file path=word/numbering.xml><?xml version="1.0" encoding="utf-8"?>
@@ -20375,6 +21243,64 @@
       <w:ind w:left="720"/>
       <w:contextualSpacing/>
     </w:pPr>
+  </w:style>
+  <w:style w:type="paragraph" w:styleId="Header">
+    <w:name w:val="header"/>
+    <w:basedOn w:val="Normal"/>
+    <w:link w:val="HeaderChar"/>
+    <w:uiPriority w:val="99"/>
+    <w:semiHidden/>
+    <w:unhideWhenUsed/>
+    <w:rsid w:val="00216BCF"/>
+    <w:pPr>
+      <w:tabs>
+        <w:tab w:val="center" w:pos="4680"/>
+        <w:tab w:val="right" w:pos="9360"/>
+      </w:tabs>
+      <w:spacing w:after="0" w:line="240" w:lineRule="auto"/>
+    </w:pPr>
+  </w:style>
+  <w:style w:type="character" w:customStyle="1" w:styleId="HeaderChar">
+    <w:name w:val="Header Char"/>
+    <w:basedOn w:val="DefaultParagraphFont"/>
+    <w:link w:val="Header"/>
+    <w:uiPriority w:val="99"/>
+    <w:semiHidden/>
+    <w:rsid w:val="00216BCF"/>
+    <w:rPr>
+      <w:sz w:val="22"/>
+      <w:szCs w:val="22"/>
+      <w:lang w:bidi="ar-SA"/>
+    </w:rPr>
+  </w:style>
+  <w:style w:type="paragraph" w:styleId="Footer">
+    <w:name w:val="footer"/>
+    <w:basedOn w:val="Normal"/>
+    <w:link w:val="FooterChar"/>
+    <w:uiPriority w:val="99"/>
+    <w:semiHidden/>
+    <w:unhideWhenUsed/>
+    <w:rsid w:val="00216BCF"/>
+    <w:pPr>
+      <w:tabs>
+        <w:tab w:val="center" w:pos="4680"/>
+        <w:tab w:val="right" w:pos="9360"/>
+      </w:tabs>
+      <w:spacing w:after="0" w:line="240" w:lineRule="auto"/>
+    </w:pPr>
+  </w:style>
+  <w:style w:type="character" w:customStyle="1" w:styleId="FooterChar">
+    <w:name w:val="Footer Char"/>
+    <w:basedOn w:val="DefaultParagraphFont"/>
+    <w:link w:val="Footer"/>
+    <w:uiPriority w:val="99"/>
+    <w:semiHidden/>
+    <w:rsid w:val="00216BCF"/>
+    <w:rPr>
+      <w:sz w:val="22"/>
+      <w:szCs w:val="22"/>
+      <w:lang w:bidi="ar-SA"/>
+    </w:rPr>
   </w:style>
 </w:styles>
 </file>

--- a/ajax requirement.docx
+++ b/ajax requirement.docx
@@ -15851,6 +15851,15 @@
       <w:r>
         <w:t>ends with SUdra and not preceded by mahA, mahat</w:t>
       </w:r>
+      <w:r>
+        <w:t xml:space="preserve"> (Now not needed</w:t>
+      </w:r>
+      <w:r>
+        <w:t xml:space="preserve"> as we take puMyoga and jAti in all cases.</w:t>
+      </w:r>
+      <w:r>
+        <w:t>)</w:t>
+      </w:r>
     </w:p>
     <w:p>
       <w:pPr>
@@ -20002,6 +20011,7 @@
       <w:r>
         <w:rPr>
           <w:rFonts w:ascii="Siddhanta" w:hAnsi="Siddhanta" w:cs="Siddhanta"/>
+          <w:cs/>
           <w:lang w:bidi="hi-IN"/>
         </w:rPr>
         <w:t>सञ्ज्ञा</w:t>
@@ -20021,6 +20031,7 @@
       <w:r>
         <w:rPr>
           <w:rFonts w:ascii="Siddhanta" w:hAnsi="Siddhanta" w:cs="Siddhanta"/>
+          <w:cs/>
           <w:lang w:bidi="hi-IN"/>
         </w:rPr>
         <w:t>नहीं</w:t>

--- a/ajax requirement.docx
+++ b/ajax requirement.docx
@@ -18943,6 +18943,13 @@
           <w:lang w:bidi="hi-IN"/>
         </w:rPr>
         <w:t>The word is pUtakratu, vfzAkapi, agni, kusita, kusida, manu</w:t>
+      </w:r>
+      <w:r>
+        <w:rPr>
+          <w:rFonts w:ascii="Siddhanta" w:hAnsi="Siddhanta" w:cs="Siddhanta"/>
+          <w:lang w:bidi="hi-IN"/>
+        </w:rPr>
+        <w:t xml:space="preserve"> // currently merged with 2.22</w:t>
       </w:r>
     </w:p>
     <w:p>

--- a/ajax requirement.docx
+++ b/ajax requirement.docx
@@ -16225,6 +16225,13 @@
         </w:rPr>
         <w:t>है</w:t>
       </w:r>
+      <w:r>
+        <w:rPr>
+          <w:rFonts w:ascii="Siddhanta" w:hAnsi="Siddhanta" w:cs="Siddhanta"/>
+          <w:lang w:bidi="hi-IN"/>
+        </w:rPr>
+        <w:t xml:space="preserve"> (वनो न हश इति वक्तव्यम्‌)</w:t>
+      </w:r>
     </w:p>
     <w:p>
       <w:pPr>
@@ -20323,6 +20330,12 @@
           <w:rFonts w:ascii="Siddhanta" w:hAnsi="Siddhanta" w:cs="Siddhanta"/>
         </w:rPr>
         <w:t>,”At”</w:t>
+      </w:r>
+      <w:r>
+        <w:rPr>
+          <w:rFonts w:ascii="Siddhanta" w:hAnsi="Siddhanta" w:cs="Siddhanta"/>
+        </w:rPr>
+        <w:t xml:space="preserve"> (This is applicable in “f” and “n” both)</w:t>
       </w:r>
     </w:p>
     <w:p>
